--- a/后台面经整理.docx
+++ b/后台面经整理.docx
@@ -790,11 +790,6 @@
             <w:vAlign w:val="center"/>
           </w:tcPr>
           <w:p>
-            <w:pPr>
-              <w:rPr>
-                <w:rFonts w:hint="eastAsia"/>
-              </w:rPr>
-            </w:pPr>
             <w:r>
               <w:rPr>
                 <w:rFonts w:hint="eastAsia"/>
@@ -826,9 +821,6 @@
           <w:p>
             <w:pPr>
               <w:jc w:val="center"/>
-              <w:rPr>
-                <w:rFonts w:hint="eastAsia"/>
-              </w:rPr>
             </w:pPr>
           </w:p>
         </w:tc>
@@ -850,9 +842,6 @@
           <w:p>
             <w:pPr>
               <w:jc w:val="center"/>
-              <w:rPr>
-                <w:rFonts w:hint="eastAsia"/>
-              </w:rPr>
             </w:pPr>
             <w:r>
               <w:rPr>
@@ -1045,7 +1034,7 @@
     </w:p>
     <w:p>
       <w:pPr>
-        <w:pStyle w:val="2"/>
+        <w:pStyle w:val="20"/>
         <w:spacing w:before="163"/>
       </w:pPr>
       <w:r>
@@ -1766,13 +1755,23 @@
                 <w:szCs w:val="21"/>
               </w:rPr>
             </w:pPr>
-            <w:r>
-              <w:rPr>
-                <w:rFonts w:hint="eastAsia"/>
-                <w:sz w:val="21"/>
-                <w:szCs w:val="21"/>
-              </w:rPr>
-              <w:t>指针传参时需要解引用才能修改参数</w:t>
+            <w:proofErr w:type="gramStart"/>
+            <w:r>
+              <w:rPr>
+                <w:rFonts w:hint="eastAsia"/>
+                <w:sz w:val="21"/>
+                <w:szCs w:val="21"/>
+              </w:rPr>
+              <w:t>指针传参时</w:t>
+            </w:r>
+            <w:proofErr w:type="gramEnd"/>
+            <w:r>
+              <w:rPr>
+                <w:rFonts w:hint="eastAsia"/>
+                <w:sz w:val="21"/>
+                <w:szCs w:val="21"/>
+              </w:rPr>
+              <w:t>需要解引用才能修改参数</w:t>
             </w:r>
           </w:p>
         </w:tc>
@@ -1788,13 +1787,23 @@
                 <w:szCs w:val="21"/>
               </w:rPr>
             </w:pPr>
-            <w:r>
-              <w:rPr>
-                <w:rFonts w:hint="eastAsia"/>
-                <w:sz w:val="21"/>
-                <w:szCs w:val="21"/>
-              </w:rPr>
-              <w:t>引用传参时可以直接修改参数</w:t>
+            <w:proofErr w:type="gramStart"/>
+            <w:r>
+              <w:rPr>
+                <w:rFonts w:hint="eastAsia"/>
+                <w:sz w:val="21"/>
+                <w:szCs w:val="21"/>
+              </w:rPr>
+              <w:t>引用传参时</w:t>
+            </w:r>
+            <w:proofErr w:type="gramEnd"/>
+            <w:r>
+              <w:rPr>
+                <w:rFonts w:hint="eastAsia"/>
+                <w:sz w:val="21"/>
+                <w:szCs w:val="21"/>
+              </w:rPr>
+              <w:t>可以直接修改参数</w:t>
             </w:r>
           </w:p>
         </w:tc>
@@ -1802,7 +1811,7 @@
     </w:tbl>
     <w:p>
       <w:pPr>
-        <w:pStyle w:val="2"/>
+        <w:pStyle w:val="20"/>
         <w:spacing w:before="163"/>
       </w:pPr>
       <w:r>
@@ -1933,7 +1942,21 @@
         <w:rPr>
           <w:rFonts w:hint="eastAsia"/>
         </w:rPr>
-        <w:t>使用指针传参需要开辟内存，用完要记得释放指针，不然会内存泄漏。</w:t>
+        <w:t>使用指针</w:t>
+      </w:r>
+      <w:proofErr w:type="gramStart"/>
+      <w:r>
+        <w:rPr>
+          <w:rFonts w:hint="eastAsia"/>
+        </w:rPr>
+        <w:t>传参需要</w:t>
+      </w:r>
+      <w:proofErr w:type="gramEnd"/>
+      <w:r>
+        <w:rPr>
+          <w:rFonts w:hint="eastAsia"/>
+        </w:rPr>
+        <w:t>开辟内存，用完要记得释放指针，不然会内存泄漏。</w:t>
       </w:r>
     </w:p>
     <w:p>
@@ -1986,7 +2009,21 @@
         <w:rPr>
           <w:rFonts w:hint="eastAsia"/>
         </w:rPr>
-        <w:t>对栈空间大小比较敏感（比如递归）时使用引用</w:t>
+        <w:t>对</w:t>
+      </w:r>
+      <w:proofErr w:type="gramStart"/>
+      <w:r>
+        <w:rPr>
+          <w:rFonts w:hint="eastAsia"/>
+        </w:rPr>
+        <w:t>栈</w:t>
+      </w:r>
+      <w:proofErr w:type="gramEnd"/>
+      <w:r>
+        <w:rPr>
+          <w:rFonts w:hint="eastAsia"/>
+        </w:rPr>
+        <w:t>空间大小比较敏感（比如递归）时使用引用</w:t>
       </w:r>
       <w:r>
         <w:rPr>
@@ -2043,14 +2080,24 @@
         </w:rPr>
         <w:t>）</w:t>
       </w:r>
-      <w:r>
-        <w:t>类对象作为参数传递的时候使用引用，这是</w:t>
+      <w:proofErr w:type="gramStart"/>
+      <w:r>
+        <w:t>类对象</w:t>
+      </w:r>
+      <w:proofErr w:type="gramEnd"/>
+      <w:r>
+        <w:t>作为参数传递的时候使用引用，这是</w:t>
       </w:r>
       <w:r>
         <w:t xml:space="preserve"> C++ </w:t>
       </w:r>
-      <w:r>
-        <w:t>类对象传递的标准方式</w:t>
+      <w:proofErr w:type="gramStart"/>
+      <w:r>
+        <w:t>类对象</w:t>
+      </w:r>
+      <w:proofErr w:type="gramEnd"/>
+      <w:r>
+        <w:t>传递的标准方式</w:t>
       </w:r>
       <w:r>
         <w:rPr>
@@ -2163,19 +2210,75 @@
         <w:rPr>
           <w:rFonts w:hint="eastAsia"/>
         </w:rPr>
-        <w:t>形参相当于是实参的“别名”，对形参的操作其实就是对实参的操作，在引用传递过程中，被调函数的形式参数虽然也作为局部变量在栈中开辟了内存空间，但是这时存放的是由主调函数放进来的实参变量的地址。被调函数对形参的任何操作都被处理成间接寻址，即通过栈中存放的地址访问主调函数中的实参变量。正因为如此，被调函数对形参做的任何操作都影响了主调函数中的实参变量。</w:t>
-      </w:r>
-    </w:p>
-    <w:p>
-      <w:pPr>
-        <w:pStyle w:val="2"/>
-        <w:spacing w:before="163"/>
-      </w:pPr>
-      <w:r>
-        <w:rPr>
-          <w:rFonts w:hint="eastAsia"/>
-        </w:rPr>
-        <w:t>堆和栈有什么区别</w:t>
+        <w:t>形参相当于是实参的“别名”，对形参的操作其实就是对实参的操作，在引用传递过程中，被</w:t>
+      </w:r>
+      <w:proofErr w:type="gramStart"/>
+      <w:r>
+        <w:rPr>
+          <w:rFonts w:hint="eastAsia"/>
+        </w:rPr>
+        <w:t>调函数</w:t>
+      </w:r>
+      <w:proofErr w:type="gramEnd"/>
+      <w:r>
+        <w:rPr>
+          <w:rFonts w:hint="eastAsia"/>
+        </w:rPr>
+        <w:t>的形式参数虽然也作为局部变量在</w:t>
+      </w:r>
+      <w:proofErr w:type="gramStart"/>
+      <w:r>
+        <w:rPr>
+          <w:rFonts w:hint="eastAsia"/>
+        </w:rPr>
+        <w:t>栈</w:t>
+      </w:r>
+      <w:proofErr w:type="gramEnd"/>
+      <w:r>
+        <w:rPr>
+          <w:rFonts w:hint="eastAsia"/>
+        </w:rPr>
+        <w:t>中开辟了内存空间，但是这时存放的是由主调函数放进来的实参变量的地址。被调函数对形参的任何操作都被处理成间接寻址，即通过</w:t>
+      </w:r>
+      <w:proofErr w:type="gramStart"/>
+      <w:r>
+        <w:rPr>
+          <w:rFonts w:hint="eastAsia"/>
+        </w:rPr>
+        <w:t>栈</w:t>
+      </w:r>
+      <w:proofErr w:type="gramEnd"/>
+      <w:r>
+        <w:rPr>
+          <w:rFonts w:hint="eastAsia"/>
+        </w:rPr>
+        <w:t>中存放的地址访问主调函数中的实参变量。正因为如此，被调函数对形参做的任何操作都影响了主调函数中的实参变量。</w:t>
+      </w:r>
+    </w:p>
+    <w:p>
+      <w:pPr>
+        <w:pStyle w:val="20"/>
+        <w:spacing w:before="163"/>
+      </w:pPr>
+      <w:r>
+        <w:rPr>
+          <w:rFonts w:hint="eastAsia"/>
+        </w:rPr>
+        <w:t>堆和</w:t>
+      </w:r>
+      <w:proofErr w:type="gramStart"/>
+      <w:r>
+        <w:rPr>
+          <w:rFonts w:hint="eastAsia"/>
+        </w:rPr>
+        <w:t>栈</w:t>
+      </w:r>
+      <w:proofErr w:type="gramEnd"/>
+      <w:r>
+        <w:rPr>
+          <w:rFonts w:hint="eastAsia"/>
+        </w:rPr>
+        <w:t>有什么区别</w:t>
       </w:r>
     </w:p>
     <w:p>
@@ -2187,11 +2290,19 @@
         </w:numPr>
         <w:spacing w:before="163" w:after="163"/>
       </w:pPr>
-      <w:r>
-        <w:rPr>
-          <w:rFonts w:hint="eastAsia"/>
-        </w:rPr>
-        <w:t>超全面第</w:t>
+      <w:proofErr w:type="gramStart"/>
+      <w:r>
+        <w:rPr>
+          <w:rFonts w:hint="eastAsia"/>
+        </w:rPr>
+        <w:t>超全面</w:t>
+      </w:r>
+      <w:proofErr w:type="gramEnd"/>
+      <w:r>
+        <w:rPr>
+          <w:rFonts w:hint="eastAsia"/>
+        </w:rPr>
+        <w:t>第</w:t>
       </w:r>
       <w:r>
         <w:rPr>
@@ -2221,7 +2332,21 @@
         <w:rPr>
           <w:rFonts w:hint="eastAsia"/>
         </w:rPr>
-        <w:t>堆和栈的区别</w:t>
+        <w:t>堆和</w:t>
+      </w:r>
+      <w:proofErr w:type="gramStart"/>
+      <w:r>
+        <w:rPr>
+          <w:rFonts w:hint="eastAsia"/>
+        </w:rPr>
+        <w:t>栈</w:t>
+      </w:r>
+      <w:proofErr w:type="gramEnd"/>
+      <w:r>
+        <w:rPr>
+          <w:rFonts w:hint="eastAsia"/>
+        </w:rPr>
+        <w:t>的区别</w:t>
       </w:r>
       <w:r>
         <w:rPr>
@@ -2330,6 +2455,7 @@
                 <w:szCs w:val="21"/>
               </w:rPr>
             </w:pPr>
+            <w:proofErr w:type="gramStart"/>
             <w:r>
               <w:rPr>
                 <w:rFonts w:hint="eastAsia"/>
@@ -2338,6 +2464,7 @@
               </w:rPr>
               <w:t>栈</w:t>
             </w:r>
+            <w:proofErr w:type="gramEnd"/>
           </w:p>
         </w:tc>
       </w:tr>
@@ -2587,13 +2714,23 @@
                 <w:szCs w:val="21"/>
               </w:rPr>
             </w:pPr>
-            <w:r>
-              <w:rPr>
-                <w:rFonts w:hint="eastAsia"/>
-                <w:sz w:val="21"/>
-                <w:szCs w:val="21"/>
-              </w:rPr>
-              <w:t>栈的空间较小，比如</w:t>
+            <w:proofErr w:type="gramStart"/>
+            <w:r>
+              <w:rPr>
+                <w:rFonts w:hint="eastAsia"/>
+                <w:sz w:val="21"/>
+                <w:szCs w:val="21"/>
+              </w:rPr>
+              <w:t>栈</w:t>
+            </w:r>
+            <w:proofErr w:type="gramEnd"/>
+            <w:r>
+              <w:rPr>
+                <w:rFonts w:hint="eastAsia"/>
+                <w:sz w:val="21"/>
+                <w:szCs w:val="21"/>
+              </w:rPr>
+              <w:t>的空间较小，比如</w:t>
             </w:r>
             <w:r>
               <w:rPr>
@@ -2701,13 +2838,23 @@
                 <w:szCs w:val="21"/>
               </w:rPr>
             </w:pPr>
-            <w:r>
-              <w:rPr>
-                <w:rFonts w:hint="eastAsia"/>
-                <w:sz w:val="21"/>
-                <w:szCs w:val="21"/>
-              </w:rPr>
-              <w:t>堆空间有频繁的分配</w:t>
+            <w:proofErr w:type="gramStart"/>
+            <w:r>
+              <w:rPr>
+                <w:rFonts w:hint="eastAsia"/>
+                <w:sz w:val="21"/>
+                <w:szCs w:val="21"/>
+              </w:rPr>
+              <w:t>堆空间</w:t>
+            </w:r>
+            <w:proofErr w:type="gramEnd"/>
+            <w:r>
+              <w:rPr>
+                <w:rFonts w:hint="eastAsia"/>
+                <w:sz w:val="21"/>
+                <w:szCs w:val="21"/>
+              </w:rPr>
+              <w:t>有频繁的分配</w:t>
             </w:r>
             <w:r>
               <w:rPr>
@@ -2803,21 +2950,49 @@
                 <w:szCs w:val="21"/>
               </w:rPr>
             </w:pPr>
-            <w:r>
-              <w:rPr>
-                <w:rFonts w:hint="eastAsia"/>
-                <w:sz w:val="21"/>
-                <w:szCs w:val="21"/>
-              </w:rPr>
-              <w:t>栈中的块先进后出</w:t>
-            </w:r>
-            <w:r>
-              <w:rPr>
-                <w:rFonts w:hint="eastAsia"/>
-                <w:sz w:val="21"/>
-                <w:szCs w:val="21"/>
-              </w:rPr>
-              <w:t>，始终只有栈顶的块最先被弹出。</w:t>
+            <w:proofErr w:type="gramStart"/>
+            <w:r>
+              <w:rPr>
+                <w:rFonts w:hint="eastAsia"/>
+                <w:sz w:val="21"/>
+                <w:szCs w:val="21"/>
+              </w:rPr>
+              <w:t>栈</w:t>
+            </w:r>
+            <w:proofErr w:type="gramEnd"/>
+            <w:r>
+              <w:rPr>
+                <w:rFonts w:hint="eastAsia"/>
+                <w:sz w:val="21"/>
+                <w:szCs w:val="21"/>
+              </w:rPr>
+              <w:t>中的块先进后出</w:t>
+            </w:r>
+            <w:r>
+              <w:rPr>
+                <w:rFonts w:hint="eastAsia"/>
+                <w:sz w:val="21"/>
+                <w:szCs w:val="21"/>
+              </w:rPr>
+              <w:t>，始终只有</w:t>
+            </w:r>
+            <w:proofErr w:type="gramStart"/>
+            <w:r>
+              <w:rPr>
+                <w:rFonts w:hint="eastAsia"/>
+                <w:sz w:val="21"/>
+                <w:szCs w:val="21"/>
+              </w:rPr>
+              <w:t>栈</w:t>
+            </w:r>
+            <w:proofErr w:type="gramEnd"/>
+            <w:r>
+              <w:rPr>
+                <w:rFonts w:hint="eastAsia"/>
+                <w:sz w:val="21"/>
+                <w:szCs w:val="21"/>
+              </w:rPr>
+              <w:t>顶的块最先被弹出。</w:t>
             </w:r>
           </w:p>
         </w:tc>
@@ -2925,13 +3100,23 @@
                 <w:szCs w:val="21"/>
               </w:rPr>
             </w:pPr>
-            <w:r>
-              <w:rPr>
-                <w:rFonts w:hint="eastAsia"/>
-                <w:sz w:val="21"/>
-                <w:szCs w:val="21"/>
-              </w:rPr>
-              <w:t>栈的生长方向向下</w:t>
+            <w:proofErr w:type="gramStart"/>
+            <w:r>
+              <w:rPr>
+                <w:rFonts w:hint="eastAsia"/>
+                <w:sz w:val="21"/>
+                <w:szCs w:val="21"/>
+              </w:rPr>
+              <w:t>栈</w:t>
+            </w:r>
+            <w:proofErr w:type="gramEnd"/>
+            <w:r>
+              <w:rPr>
+                <w:rFonts w:hint="eastAsia"/>
+                <w:sz w:val="21"/>
+                <w:szCs w:val="21"/>
+              </w:rPr>
+              <w:t>的生长方向向下</w:t>
             </w:r>
             <w:r>
               <w:rPr>
@@ -3031,13 +3216,23 @@
                 <w:szCs w:val="21"/>
               </w:rPr>
             </w:pPr>
-            <w:r>
-              <w:rPr>
-                <w:rFonts w:hint="eastAsia"/>
-                <w:sz w:val="21"/>
-                <w:szCs w:val="21"/>
-              </w:rPr>
-              <w:t>栈既有</w:t>
+            <w:proofErr w:type="gramStart"/>
+            <w:r>
+              <w:rPr>
+                <w:rFonts w:hint="eastAsia"/>
+                <w:sz w:val="21"/>
+                <w:szCs w:val="21"/>
+              </w:rPr>
+              <w:t>栈</w:t>
+            </w:r>
+            <w:proofErr w:type="gramEnd"/>
+            <w:r>
+              <w:rPr>
+                <w:rFonts w:hint="eastAsia"/>
+                <w:sz w:val="21"/>
+                <w:szCs w:val="21"/>
+              </w:rPr>
+              <w:t>既有</w:t>
             </w:r>
             <w:r>
               <w:rPr>
@@ -3208,7 +3403,25 @@
                 <w:sz w:val="21"/>
                 <w:szCs w:val="21"/>
               </w:rPr>
-              <w:t>函数库提供的，</w:t>
+              <w:t>函数</w:t>
+            </w:r>
+            <w:proofErr w:type="gramStart"/>
+            <w:r>
+              <w:rPr>
+                <w:rFonts w:hint="eastAsia"/>
+                <w:sz w:val="21"/>
+                <w:szCs w:val="21"/>
+              </w:rPr>
+              <w:t>库提供</w:t>
+            </w:r>
+            <w:proofErr w:type="gramEnd"/>
+            <w:r>
+              <w:rPr>
+                <w:rFonts w:hint="eastAsia"/>
+                <w:sz w:val="21"/>
+                <w:szCs w:val="21"/>
+              </w:rPr>
+              <w:t>的，</w:t>
             </w:r>
             <w:r>
               <w:rPr>
@@ -3224,7 +3437,25 @@
                 <w:sz w:val="21"/>
                 <w:szCs w:val="21"/>
               </w:rPr>
-              <w:t>在为一个堆分配内存时，需要按照一定的算法搜索可用的足够大的空间，没有的话还要</w:t>
+              <w:t>在为一个</w:t>
+            </w:r>
+            <w:proofErr w:type="gramStart"/>
+            <w:r>
+              <w:rPr>
+                <w:rFonts w:hint="eastAsia"/>
+                <w:sz w:val="21"/>
+                <w:szCs w:val="21"/>
+              </w:rPr>
+              <w:t>堆分配</w:t>
+            </w:r>
+            <w:proofErr w:type="gramEnd"/>
+            <w:r>
+              <w:rPr>
+                <w:rFonts w:hint="eastAsia"/>
+                <w:sz w:val="21"/>
+                <w:szCs w:val="21"/>
+              </w:rPr>
+              <w:t>内存时，需要按照一定的算法搜索可用的足够大的空间，没有的话还要</w:t>
             </w:r>
             <w:r>
               <w:rPr>
@@ -3272,37 +3503,111 @@
                 <w:szCs w:val="21"/>
               </w:rPr>
             </w:pPr>
-            <w:r>
-              <w:rPr>
-                <w:rFonts w:hint="eastAsia"/>
-                <w:sz w:val="21"/>
-                <w:szCs w:val="21"/>
-              </w:rPr>
-              <w:t>栈的分配效率高，因为是机器系统提供的数据结构，会在底层提供对栈的支持</w:t>
-            </w:r>
-            <w:r>
-              <w:rPr>
-                <w:rFonts w:hint="eastAsia"/>
-                <w:sz w:val="21"/>
-                <w:szCs w:val="21"/>
-              </w:rPr>
-              <w:t>（比如分配专门的寄存器存放栈的地址，</w:t>
-            </w:r>
-            <w:r>
-              <w:rPr>
-                <w:rFonts w:hint="eastAsia"/>
-                <w:sz w:val="21"/>
-                <w:szCs w:val="21"/>
-              </w:rPr>
-              <w:t>入栈</w:t>
-            </w:r>
-            <w:r>
-              <w:rPr>
-                <w:rFonts w:hint="eastAsia"/>
-                <w:sz w:val="21"/>
-                <w:szCs w:val="21"/>
-              </w:rPr>
-              <w:t>出栈都有专门的指令）</w:t>
+            <w:proofErr w:type="gramStart"/>
+            <w:r>
+              <w:rPr>
+                <w:rFonts w:hint="eastAsia"/>
+                <w:sz w:val="21"/>
+                <w:szCs w:val="21"/>
+              </w:rPr>
+              <w:t>栈</w:t>
+            </w:r>
+            <w:proofErr w:type="gramEnd"/>
+            <w:r>
+              <w:rPr>
+                <w:rFonts w:hint="eastAsia"/>
+                <w:sz w:val="21"/>
+                <w:szCs w:val="21"/>
+              </w:rPr>
+              <w:t>的分配效率高，因为是机器系统提供的数据结构，会在底层提供对</w:t>
+            </w:r>
+            <w:proofErr w:type="gramStart"/>
+            <w:r>
+              <w:rPr>
+                <w:rFonts w:hint="eastAsia"/>
+                <w:sz w:val="21"/>
+                <w:szCs w:val="21"/>
+              </w:rPr>
+              <w:t>栈</w:t>
+            </w:r>
+            <w:proofErr w:type="gramEnd"/>
+            <w:r>
+              <w:rPr>
+                <w:rFonts w:hint="eastAsia"/>
+                <w:sz w:val="21"/>
+                <w:szCs w:val="21"/>
+              </w:rPr>
+              <w:t>的支持</w:t>
+            </w:r>
+            <w:r>
+              <w:rPr>
+                <w:rFonts w:hint="eastAsia"/>
+                <w:sz w:val="21"/>
+                <w:szCs w:val="21"/>
+              </w:rPr>
+              <w:t>（比如分配专门的寄存器存放</w:t>
+            </w:r>
+            <w:proofErr w:type="gramStart"/>
+            <w:r>
+              <w:rPr>
+                <w:rFonts w:hint="eastAsia"/>
+                <w:sz w:val="21"/>
+                <w:szCs w:val="21"/>
+              </w:rPr>
+              <w:t>栈</w:t>
+            </w:r>
+            <w:proofErr w:type="gramEnd"/>
+            <w:r>
+              <w:rPr>
+                <w:rFonts w:hint="eastAsia"/>
+                <w:sz w:val="21"/>
+                <w:szCs w:val="21"/>
+              </w:rPr>
+              <w:t>的地址，</w:t>
+            </w:r>
+            <w:r>
+              <w:rPr>
+                <w:rFonts w:hint="eastAsia"/>
+                <w:sz w:val="21"/>
+                <w:szCs w:val="21"/>
+              </w:rPr>
+              <w:t>入</w:t>
+            </w:r>
+            <w:proofErr w:type="gramStart"/>
+            <w:r>
+              <w:rPr>
+                <w:rFonts w:hint="eastAsia"/>
+                <w:sz w:val="21"/>
+                <w:szCs w:val="21"/>
+              </w:rPr>
+              <w:t>栈</w:t>
+            </w:r>
+            <w:proofErr w:type="gramEnd"/>
+            <w:r>
+              <w:rPr>
+                <w:rFonts w:hint="eastAsia"/>
+                <w:sz w:val="21"/>
+                <w:szCs w:val="21"/>
+              </w:rPr>
+              <w:t>出</w:t>
+            </w:r>
+            <w:proofErr w:type="gramStart"/>
+            <w:r>
+              <w:rPr>
+                <w:rFonts w:hint="eastAsia"/>
+                <w:sz w:val="21"/>
+                <w:szCs w:val="21"/>
+              </w:rPr>
+              <w:t>栈</w:t>
+            </w:r>
+            <w:proofErr w:type="gramEnd"/>
+            <w:r>
+              <w:rPr>
+                <w:rFonts w:hint="eastAsia"/>
+                <w:sz w:val="21"/>
+                <w:szCs w:val="21"/>
+              </w:rPr>
+              <w:t>都有专门的指令）</w:t>
             </w:r>
             <w:r>
               <w:rPr>
@@ -3400,7 +3705,25 @@
                 <w:sz w:val="21"/>
                 <w:szCs w:val="21"/>
               </w:rPr>
-              <w:t>在大部分情况下使用栈，因为优点很多</w:t>
+              <w:t>在大部分情况下使用</w:t>
+            </w:r>
+            <w:proofErr w:type="gramStart"/>
+            <w:r>
+              <w:rPr>
+                <w:rFonts w:hint="eastAsia"/>
+                <w:sz w:val="21"/>
+                <w:szCs w:val="21"/>
+              </w:rPr>
+              <w:t>栈</w:t>
+            </w:r>
+            <w:proofErr w:type="gramEnd"/>
+            <w:r>
+              <w:rPr>
+                <w:rFonts w:hint="eastAsia"/>
+                <w:sz w:val="21"/>
+                <w:szCs w:val="21"/>
+              </w:rPr>
+              <w:t>，因为优点很多</w:t>
             </w:r>
           </w:p>
         </w:tc>
@@ -3409,7 +3732,7 @@
     <w:p/>
     <w:p>
       <w:pPr>
-        <w:pStyle w:val="2"/>
+        <w:pStyle w:val="20"/>
         <w:spacing w:before="163"/>
       </w:pPr>
       <w:r>
@@ -3424,12 +3747,14 @@
         </w:rPr>
         <w:t>和</w:t>
       </w:r>
+      <w:proofErr w:type="gramStart"/>
       <w:r>
         <w:rPr>
           <w:rFonts w:hint="eastAsia"/>
         </w:rPr>
         <w:t>栈</w:t>
       </w:r>
+      <w:proofErr w:type="gramEnd"/>
       <w:r>
         <w:rPr>
           <w:rFonts w:hint="eastAsia"/>
@@ -3461,11 +3786,19 @@
       </w:r>
     </w:p>
     <w:p>
-      <w:r>
-        <w:rPr>
-          <w:rFonts w:hint="eastAsia"/>
-        </w:rPr>
-        <w:t>栈更快一点。</w:t>
+      <w:proofErr w:type="gramStart"/>
+      <w:r>
+        <w:rPr>
+          <w:rFonts w:hint="eastAsia"/>
+        </w:rPr>
+        <w:t>栈</w:t>
+      </w:r>
+      <w:proofErr w:type="gramEnd"/>
+      <w:r>
+        <w:rPr>
+          <w:rFonts w:hint="eastAsia"/>
+        </w:rPr>
+        <w:t>更快一点。</w:t>
       </w:r>
     </w:p>
     <w:p>
@@ -3476,7 +3809,21 @@
         <w:rPr>
           <w:rFonts w:hint="eastAsia"/>
         </w:rPr>
-        <w:t>操作系统在底层对栈提供支持</w:t>
+        <w:t>操作系统在底层对</w:t>
+      </w:r>
+      <w:proofErr w:type="gramStart"/>
+      <w:r>
+        <w:rPr>
+          <w:rFonts w:hint="eastAsia"/>
+        </w:rPr>
+        <w:t>栈</w:t>
+      </w:r>
+      <w:proofErr w:type="gramEnd"/>
+      <w:r>
+        <w:rPr>
+          <w:rFonts w:hint="eastAsia"/>
+        </w:rPr>
+        <w:t>提供支持</w:t>
       </w:r>
       <w:r>
         <w:rPr>
@@ -3500,7 +3847,21 @@
         <w:rPr>
           <w:rFonts w:hint="eastAsia"/>
         </w:rPr>
-        <w:t>寄存器存放栈的地址，</w:t>
+        <w:t>寄存器存放</w:t>
+      </w:r>
+      <w:proofErr w:type="gramStart"/>
+      <w:r>
+        <w:rPr>
+          <w:rFonts w:hint="eastAsia"/>
+        </w:rPr>
+        <w:t>栈</w:t>
+      </w:r>
+      <w:proofErr w:type="gramEnd"/>
+      <w:r>
+        <w:rPr>
+          <w:rFonts w:hint="eastAsia"/>
+        </w:rPr>
+        <w:t>的地址，</w:t>
       </w:r>
       <w:r>
         <w:rPr>
@@ -3512,7 +3873,35 @@
         <w:rPr>
           <w:rFonts w:hint="eastAsia"/>
         </w:rPr>
-        <w:t>入栈出栈指令。</w:t>
+        <w:t>入</w:t>
+      </w:r>
+      <w:proofErr w:type="gramStart"/>
+      <w:r>
+        <w:rPr>
+          <w:rFonts w:hint="eastAsia"/>
+        </w:rPr>
+        <w:t>栈</w:t>
+      </w:r>
+      <w:proofErr w:type="gramEnd"/>
+      <w:r>
+        <w:rPr>
+          <w:rFonts w:hint="eastAsia"/>
+        </w:rPr>
+        <w:t>出</w:t>
+      </w:r>
+      <w:proofErr w:type="gramStart"/>
+      <w:r>
+        <w:rPr>
+          <w:rFonts w:hint="eastAsia"/>
+        </w:rPr>
+        <w:t>栈</w:t>
+      </w:r>
+      <w:proofErr w:type="gramEnd"/>
+      <w:r>
+        <w:rPr>
+          <w:rFonts w:hint="eastAsia"/>
+        </w:rPr>
+        <w:t>指令。</w:t>
       </w:r>
     </w:p>
     <w:p>
@@ -3538,7 +3927,21 @@
         <w:rPr>
           <w:rFonts w:hint="eastAsia"/>
         </w:rPr>
-        <w:t>函数库提供的，分配堆内存时需要</w:t>
+        <w:t>函数</w:t>
+      </w:r>
+      <w:proofErr w:type="gramStart"/>
+      <w:r>
+        <w:rPr>
+          <w:rFonts w:hint="eastAsia"/>
+        </w:rPr>
+        <w:t>库提供</w:t>
+      </w:r>
+      <w:proofErr w:type="gramEnd"/>
+      <w:r>
+        <w:rPr>
+          <w:rFonts w:hint="eastAsia"/>
+        </w:rPr>
+        <w:t>的，分配堆内存时需要</w:t>
       </w:r>
       <w:r>
         <w:rPr>
@@ -3561,7 +3964,7 @@
     </w:p>
     <w:p>
       <w:pPr>
-        <w:pStyle w:val="2"/>
+        <w:pStyle w:val="20"/>
         <w:spacing w:before="163"/>
       </w:pPr>
       <w:r>
@@ -4287,7 +4690,21 @@
         <w:rPr>
           <w:rFonts w:hint="eastAsia"/>
         </w:rPr>
-        <w:t>在空间上执行析构函数，完成对象中资源的清理工作</w:t>
+        <w:t>在空间上</w:t>
+      </w:r>
+      <w:proofErr w:type="gramStart"/>
+      <w:r>
+        <w:rPr>
+          <w:rFonts w:hint="eastAsia"/>
+        </w:rPr>
+        <w:t>执行析构函数</w:t>
+      </w:r>
+      <w:proofErr w:type="gramEnd"/>
+      <w:r>
+        <w:rPr>
+          <w:rFonts w:hint="eastAsia"/>
+        </w:rPr>
+        <w:t>，完成对象中资源的清理工作</w:t>
       </w:r>
       <w:r>
         <w:rPr>
@@ -4428,11 +4845,19 @@
         </w:rPr>
         <w:t>N</w:t>
       </w:r>
-      <w:r>
-        <w:rPr>
-          <w:rFonts w:hint="eastAsia"/>
-        </w:rPr>
-        <w:t>个对象空间的申请；（</w:t>
+      <w:proofErr w:type="gramStart"/>
+      <w:r>
+        <w:rPr>
+          <w:rFonts w:hint="eastAsia"/>
+        </w:rPr>
+        <w:t>个</w:t>
+      </w:r>
+      <w:proofErr w:type="gramEnd"/>
+      <w:r>
+        <w:rPr>
+          <w:rFonts w:hint="eastAsia"/>
+        </w:rPr>
+        <w:t>对象空间的申请；（</w:t>
       </w:r>
       <w:r>
         <w:rPr>
@@ -4521,11 +4946,19 @@
         </w:rPr>
         <w:t>N</w:t>
       </w:r>
-      <w:r>
-        <w:rPr>
-          <w:rFonts w:hint="eastAsia"/>
-        </w:rPr>
-        <w:t>次析构函数，完成</w:t>
+      <w:proofErr w:type="gramStart"/>
+      <w:r>
+        <w:rPr>
+          <w:rFonts w:hint="eastAsia"/>
+        </w:rPr>
+        <w:t>次析构</w:t>
+      </w:r>
+      <w:proofErr w:type="gramEnd"/>
+      <w:r>
+        <w:rPr>
+          <w:rFonts w:hint="eastAsia"/>
+        </w:rPr>
+        <w:t>函数，完成</w:t>
       </w:r>
       <w:r>
         <w:rPr>
@@ -4533,11 +4966,19 @@
         </w:rPr>
         <w:t>N</w:t>
       </w:r>
-      <w:r>
-        <w:rPr>
-          <w:rFonts w:hint="eastAsia"/>
-        </w:rPr>
-        <w:t>个对象中资源的清理；（</w:t>
+      <w:proofErr w:type="gramStart"/>
+      <w:r>
+        <w:rPr>
+          <w:rFonts w:hint="eastAsia"/>
+        </w:rPr>
+        <w:t>个</w:t>
+      </w:r>
+      <w:proofErr w:type="gramEnd"/>
+      <w:r>
+        <w:rPr>
+          <w:rFonts w:hint="eastAsia"/>
+        </w:rPr>
+        <w:t>对象中资源的清理；（</w:t>
       </w:r>
       <w:r>
         <w:rPr>
@@ -4742,7 +5183,21 @@
         <w:rPr>
           <w:rFonts w:hint="eastAsia"/>
         </w:rPr>
-        <w:t>函数，传参时传入的不是</w:t>
+        <w:t>函数，</w:t>
+      </w:r>
+      <w:proofErr w:type="gramStart"/>
+      <w:r>
+        <w:rPr>
+          <w:rFonts w:hint="eastAsia"/>
+        </w:rPr>
+        <w:t>传参时</w:t>
+      </w:r>
+      <w:proofErr w:type="gramEnd"/>
+      <w:r>
+        <w:rPr>
+          <w:rFonts w:hint="eastAsia"/>
+        </w:rPr>
+        <w:t>传入的不是</w:t>
       </w:r>
       <w:r>
         <w:rPr>
@@ -5057,6 +5512,7 @@
             <w:r>
               <w:t xml:space="preserve"> </w:t>
             </w:r>
+            <w:proofErr w:type="gramStart"/>
             <w:r>
               <w:rPr>
                 <w:color w:val="0000FF"/>
@@ -5067,6 +5523,7 @@
               <w:t>(</w:t>
             </w:r>
             <w:proofErr w:type="spellStart"/>
+            <w:proofErr w:type="gramEnd"/>
             <w:r>
               <w:rPr>
                 <w:color w:val="B00040"/>
@@ -5306,7 +5763,11 @@
               <w:t>const</w:t>
             </w:r>
             <w:r>
-              <w:t xml:space="preserve"> std</w:t>
+              <w:t xml:space="preserve"> </w:t>
+            </w:r>
+            <w:proofErr w:type="gramStart"/>
+            <w:r>
+              <w:t>std</w:t>
             </w:r>
             <w:r>
               <w:rPr>
@@ -5315,6 +5776,7 @@
               <w:t>::</w:t>
             </w:r>
             <w:proofErr w:type="spellStart"/>
+            <w:proofErr w:type="gramEnd"/>
             <w:r>
               <w:t>bad_alloc</w:t>
             </w:r>
@@ -5337,9 +5799,14 @@
               <w:spacing w:before="163" w:after="163"/>
             </w:pPr>
             <w:r>
-              <w:t xml:space="preserve">            _RAISE(</w:t>
+              <w:t xml:space="preserve">            _</w:t>
+            </w:r>
+            <w:proofErr w:type="gramStart"/>
+            <w:r>
+              <w:t>RAISE(</w:t>
             </w:r>
             <w:proofErr w:type="spellStart"/>
+            <w:proofErr w:type="gramEnd"/>
             <w:r>
               <w:t>nomem</w:t>
             </w:r>
@@ -5556,6 +6023,7 @@
             <w:r>
               <w:t xml:space="preserve"> </w:t>
             </w:r>
+            <w:proofErr w:type="gramStart"/>
             <w:r>
               <w:rPr>
                 <w:color w:val="0000FF"/>
@@ -5565,6 +6033,7 @@
             <w:r>
               <w:t>(</w:t>
             </w:r>
+            <w:proofErr w:type="gramEnd"/>
             <w:r>
               <w:rPr>
                 <w:color w:val="B00040"/>
@@ -5635,7 +6104,15 @@
               <w:spacing w:before="163" w:after="163"/>
             </w:pPr>
             <w:r>
-              <w:t xml:space="preserve">    RTCCALLBACK(_</w:t>
+              <w:t xml:space="preserve">    </w:t>
+            </w:r>
+            <w:proofErr w:type="gramStart"/>
+            <w:r>
+              <w:t>RTCCALLBACK(</w:t>
+            </w:r>
+            <w:proofErr w:type="gramEnd"/>
+            <w:r>
+              <w:t>_</w:t>
             </w:r>
             <w:proofErr w:type="spellStart"/>
             <w:r>
@@ -5855,9 +6332,14 @@
               <w:spacing w:before="163" w:after="163"/>
             </w:pPr>
             <w:r>
-              <w:t xml:space="preserve">    _ASSERTE(_BLOCK_TYPE_IS_VALID(</w:t>
+              <w:t xml:space="preserve">    _ASSERTE(_BLOCK_TYPE_IS_</w:t>
+            </w:r>
+            <w:proofErr w:type="gramStart"/>
+            <w:r>
+              <w:t>VALID(</w:t>
             </w:r>
             <w:proofErr w:type="spellStart"/>
+            <w:proofErr w:type="gramEnd"/>
             <w:r>
               <w:t>pHead</w:t>
             </w:r>
@@ -5893,13 +6375,18 @@
             </w:r>
             <w:proofErr w:type="spellStart"/>
             <w:r>
-              <w:t>free_dbg</w:t>
+              <w:t>free_</w:t>
+            </w:r>
+            <w:proofErr w:type="gramStart"/>
+            <w:r>
+              <w:t>dbg</w:t>
             </w:r>
             <w:proofErr w:type="spellEnd"/>
             <w:r>
               <w:t>(</w:t>
             </w:r>
             <w:proofErr w:type="spellStart"/>
+            <w:proofErr w:type="gramEnd"/>
             <w:r>
               <w:t>pUserData</w:t>
             </w:r>
@@ -6067,11 +6554,19 @@
             </w:r>
             <w:proofErr w:type="spellStart"/>
             <w:r>
-              <w:t>free_dbg</w:t>
+              <w:t>free_</w:t>
+            </w:r>
+            <w:proofErr w:type="gramStart"/>
+            <w:r>
+              <w:t>dbg</w:t>
             </w:r>
             <w:proofErr w:type="spellEnd"/>
             <w:r>
-              <w:t>(p, _NORMAL_BLOCK)</w:t>
+              <w:t>(</w:t>
+            </w:r>
+            <w:proofErr w:type="gramEnd"/>
+            <w:r>
+              <w:t>p, _NORMAL_BLOCK)</w:t>
             </w:r>
           </w:p>
           <w:p>
@@ -6086,7 +6581,7 @@
     <w:p/>
     <w:p>
       <w:pPr>
-        <w:pStyle w:val="2"/>
+        <w:pStyle w:val="20"/>
         <w:spacing w:before="163"/>
       </w:pPr>
       <w:r>
@@ -6803,13 +7298,23 @@
               </w:rPr>
               <w:t>new</w:t>
             </w:r>
-            <w:r>
-              <w:rPr>
-                <w:rFonts w:hint="eastAsia"/>
-                <w:sz w:val="21"/>
-                <w:szCs w:val="21"/>
-              </w:rPr>
-              <w:t>是类型安全的操作符</w:t>
+            <w:proofErr w:type="gramStart"/>
+            <w:r>
+              <w:rPr>
+                <w:rFonts w:hint="eastAsia"/>
+                <w:sz w:val="21"/>
+                <w:szCs w:val="21"/>
+              </w:rPr>
+              <w:t>是类型</w:t>
+            </w:r>
+            <w:proofErr w:type="gramEnd"/>
+            <w:r>
+              <w:rPr>
+                <w:rFonts w:hint="eastAsia"/>
+                <w:sz w:val="21"/>
+                <w:szCs w:val="21"/>
+              </w:rPr>
+              <w:t>安全的操作符</w:t>
             </w:r>
             <w:r>
               <w:rPr>
@@ -7343,7 +7848,25 @@
                 <w:sz w:val="21"/>
                 <w:szCs w:val="21"/>
               </w:rPr>
-              <w:t>是否调用构造函数和析构函数</w:t>
+              <w:t>是否调用构造函数和</w:t>
+            </w:r>
+            <w:proofErr w:type="gramStart"/>
+            <w:r>
+              <w:rPr>
+                <w:rFonts w:hint="eastAsia"/>
+                <w:sz w:val="21"/>
+                <w:szCs w:val="21"/>
+              </w:rPr>
+              <w:t>析构</w:t>
+            </w:r>
+            <w:proofErr w:type="gramEnd"/>
+            <w:r>
+              <w:rPr>
+                <w:rFonts w:hint="eastAsia"/>
+                <w:sz w:val="21"/>
+                <w:szCs w:val="21"/>
+              </w:rPr>
+              <w:t>函数</w:t>
             </w:r>
           </w:p>
         </w:tc>
@@ -7389,7 +7912,25 @@
                 <w:sz w:val="21"/>
                 <w:szCs w:val="21"/>
               </w:rPr>
-              <w:t>会调用析构函数。</w:t>
+              <w:t>会</w:t>
+            </w:r>
+            <w:proofErr w:type="gramStart"/>
+            <w:r>
+              <w:rPr>
+                <w:rFonts w:hint="eastAsia"/>
+                <w:sz w:val="21"/>
+                <w:szCs w:val="21"/>
+              </w:rPr>
+              <w:t>调用析构函数</w:t>
+            </w:r>
+            <w:proofErr w:type="gramEnd"/>
+            <w:r>
+              <w:rPr>
+                <w:rFonts w:hint="eastAsia"/>
+                <w:sz w:val="21"/>
+                <w:szCs w:val="21"/>
+              </w:rPr>
+              <w:t>。</w:t>
             </w:r>
             <w:r>
               <w:rPr>
@@ -7531,7 +8072,25 @@
                 <w:sz w:val="21"/>
                 <w:szCs w:val="21"/>
               </w:rPr>
-              <w:t>会分别调用构造函数初始化每一个数组元素，释放时为每个对象调用析构函数。</w:t>
+              <w:t>会分别调用构造函数初始化每一个数组元素，释放时为每个对象</w:t>
+            </w:r>
+            <w:proofErr w:type="gramStart"/>
+            <w:r>
+              <w:rPr>
+                <w:rFonts w:hint="eastAsia"/>
+                <w:sz w:val="21"/>
+                <w:szCs w:val="21"/>
+              </w:rPr>
+              <w:t>调用析构函数</w:t>
+            </w:r>
+            <w:proofErr w:type="gramEnd"/>
+            <w:r>
+              <w:rPr>
+                <w:rFonts w:hint="eastAsia"/>
+                <w:sz w:val="21"/>
+                <w:szCs w:val="21"/>
+              </w:rPr>
+              <w:t>。</w:t>
             </w:r>
             <w:r>
               <w:rPr>
@@ -8688,7 +9247,15 @@
         <w:ind w:left="851"/>
       </w:pPr>
       <w:r>
-        <w:t xml:space="preserve">int *a  = (int *)malloc ( </w:t>
+        <w:t>int *</w:t>
+      </w:r>
+      <w:proofErr w:type="gramStart"/>
+      <w:r>
+        <w:t>a  =</w:t>
+      </w:r>
+      <w:proofErr w:type="gramEnd"/>
+      <w:r>
+        <w:t xml:space="preserve"> (int *)malloc ( </w:t>
       </w:r>
       <w:proofErr w:type="spellStart"/>
       <w:r>
@@ -8705,8 +9272,13 @@
         <w:spacing w:before="163" w:after="163"/>
         <w:ind w:left="851"/>
       </w:pPr>
-      <w:r>
-        <w:t>if(NULL == a) {</w:t>
+      <w:proofErr w:type="gramStart"/>
+      <w:r>
+        <w:t>if(</w:t>
+      </w:r>
+      <w:proofErr w:type="gramEnd"/>
+      <w:r>
+        <w:t>NULL == a) {</w:t>
       </w:r>
     </w:p>
     <w:p>
@@ -8847,7 +9419,15 @@
         <w:ind w:left="851"/>
       </w:pPr>
       <w:r>
-        <w:t xml:space="preserve">    int *a = new int();</w:t>
+        <w:t xml:space="preserve">    int *a = new </w:t>
+      </w:r>
+      <w:proofErr w:type="gramStart"/>
+      <w:r>
+        <w:t>int(</w:t>
+      </w:r>
+      <w:proofErr w:type="gramEnd"/>
+      <w:r>
+        <w:t>);</w:t>
       </w:r>
     </w:p>
     <w:p>
@@ -9304,7 +9884,21 @@
         <w:rPr>
           <w:rFonts w:hint="eastAsia"/>
         </w:rPr>
-        <w:t>调用对象的析构函数；</w:t>
+        <w:t>调用对象</w:t>
+      </w:r>
+      <w:proofErr w:type="gramStart"/>
+      <w:r>
+        <w:rPr>
+          <w:rFonts w:hint="eastAsia"/>
+        </w:rPr>
+        <w:t>的析构函数</w:t>
+      </w:r>
+      <w:proofErr w:type="gramEnd"/>
+      <w:r>
+        <w:rPr>
+          <w:rFonts w:hint="eastAsia"/>
+        </w:rPr>
+        <w:t>；</w:t>
       </w:r>
     </w:p>
     <w:p>
@@ -9415,7 +10009,21 @@
         <w:rPr>
           <w:rFonts w:hint="eastAsia"/>
         </w:rPr>
-        <w:t>中的自定义数据类型（包括标准库中需要构造和析构的数据类型）</w:t>
+        <w:t>中的自定义数据类型（包括标准库中需要构造和</w:t>
+      </w:r>
+      <w:proofErr w:type="gramStart"/>
+      <w:r>
+        <w:rPr>
+          <w:rFonts w:hint="eastAsia"/>
+        </w:rPr>
+        <w:t>析构</w:t>
+      </w:r>
+      <w:proofErr w:type="gramEnd"/>
+      <w:r>
+        <w:rPr>
+          <w:rFonts w:hint="eastAsia"/>
+        </w:rPr>
+        <w:t>的数据类型）</w:t>
       </w:r>
       <w:r>
         <w:rPr>
@@ -9436,7 +10044,21 @@
         <w:rPr>
           <w:rFonts w:hint="eastAsia"/>
         </w:rPr>
-        <w:t>一种极简的</w:t>
+        <w:t>一种</w:t>
+      </w:r>
+      <w:proofErr w:type="gramStart"/>
+      <w:r>
+        <w:rPr>
+          <w:rFonts w:hint="eastAsia"/>
+        </w:rPr>
+        <w:t>极</w:t>
+      </w:r>
+      <w:proofErr w:type="gramEnd"/>
+      <w:r>
+        <w:rPr>
+          <w:rFonts w:hint="eastAsia"/>
+        </w:rPr>
+        <w:t>简的</w:t>
       </w:r>
       <w:r>
         <w:rPr>
@@ -9488,6 +10110,7 @@
       <w:r>
         <w:t xml:space="preserve">void * operator </w:t>
       </w:r>
+      <w:proofErr w:type="gramStart"/>
       <w:r>
         <w:rPr>
           <w:color w:val="FF0000"/>
@@ -9498,6 +10121,7 @@
         <w:t>(</w:t>
       </w:r>
       <w:proofErr w:type="spellStart"/>
+      <w:proofErr w:type="gramEnd"/>
       <w:r>
         <w:t>sieze_t</w:t>
       </w:r>
@@ -9513,7 +10137,15 @@
         <w:ind w:left="851"/>
       </w:pPr>
       <w:r>
-        <w:t xml:space="preserve">    if(void * mem = malloc(size))</w:t>
+        <w:t xml:space="preserve">    </w:t>
+      </w:r>
+      <w:proofErr w:type="gramStart"/>
+      <w:r>
+        <w:t>if(</w:t>
+      </w:r>
+      <w:proofErr w:type="gramEnd"/>
+      <w:r>
+        <w:t>void * mem = malloc(size))</w:t>
       </w:r>
     </w:p>
     <w:p>
@@ -9547,11 +10179,19 @@
       </w:r>
       <w:proofErr w:type="spellStart"/>
       <w:r>
-        <w:t>bad_alloc</w:t>
+        <w:t>bad_</w:t>
+      </w:r>
+      <w:proofErr w:type="gramStart"/>
+      <w:r>
+        <w:t>alloc</w:t>
       </w:r>
       <w:proofErr w:type="spellEnd"/>
       <w:r>
-        <w:t>();</w:t>
+        <w:t>(</w:t>
+      </w:r>
+      <w:proofErr w:type="gramEnd"/>
+      <w:r>
+        <w:t>);</w:t>
       </w:r>
     </w:p>
     <w:p>
@@ -9573,6 +10213,7 @@
       <w:r>
         <w:t xml:space="preserve">void operator </w:t>
       </w:r>
+      <w:proofErr w:type="gramStart"/>
       <w:r>
         <w:rPr>
           <w:color w:val="FF0000"/>
@@ -9580,7 +10221,11 @@
         <w:t>delete</w:t>
       </w:r>
       <w:r>
-        <w:t xml:space="preserve">(void *mem) </w:t>
+        <w:t>(</w:t>
+      </w:r>
+      <w:proofErr w:type="gramEnd"/>
+      <w:r>
+        <w:t xml:space="preserve">void *mem) </w:t>
       </w:r>
       <w:proofErr w:type="spellStart"/>
       <w:r>
@@ -9728,9 +10373,14 @@
         <w:ind w:left="851"/>
       </w:pPr>
       <w:r>
-        <w:t>void * operator new[](</w:t>
+        <w:t>void * operator new</w:t>
+      </w:r>
+      <w:proofErr w:type="gramStart"/>
+      <w:r>
+        <w:t>[](</w:t>
       </w:r>
       <w:proofErr w:type="spellStart"/>
+      <w:proofErr w:type="gramEnd"/>
       <w:r>
         <w:t>size_t</w:t>
       </w:r>
@@ -9746,7 +10396,15 @@
         <w:ind w:left="851"/>
       </w:pPr>
       <w:r>
-        <w:t>void * operator delete(void *)</w:t>
+        <w:t xml:space="preserve">void * operator </w:t>
+      </w:r>
+      <w:proofErr w:type="gramStart"/>
+      <w:r>
+        <w:t>delete(</w:t>
+      </w:r>
+      <w:proofErr w:type="gramEnd"/>
+      <w:r>
+        <w:t>void *)</w:t>
       </w:r>
       <w:r>
         <w:t xml:space="preserve"> </w:t>
@@ -9770,7 +10428,21 @@
         <w:rPr>
           <w:rFonts w:hint="eastAsia"/>
         </w:rPr>
-        <w:t>void * operator delete[]</w:t>
+        <w:t xml:space="preserve">void * operator </w:t>
+      </w:r>
+      <w:proofErr w:type="gramStart"/>
+      <w:r>
+        <w:rPr>
+          <w:rFonts w:hint="eastAsia"/>
+        </w:rPr>
+        <w:t>delete[</w:t>
+      </w:r>
+      <w:proofErr w:type="gramEnd"/>
+      <w:r>
+        <w:rPr>
+          <w:rFonts w:hint="eastAsia"/>
+        </w:rPr>
+        <w:t>]</w:t>
       </w:r>
       <w:r>
         <w:t>(</w:t>
@@ -9839,9 +10511,14 @@
         <w:ind w:left="851"/>
       </w:pPr>
       <w:r>
-        <w:t>void * operator new(</w:t>
+        <w:t xml:space="preserve">void * operator </w:t>
+      </w:r>
+      <w:proofErr w:type="gramStart"/>
+      <w:r>
+        <w:t>new(</w:t>
       </w:r>
       <w:proofErr w:type="spellStart"/>
+      <w:proofErr w:type="gramEnd"/>
       <w:r>
         <w:t>size_t</w:t>
       </w:r>
@@ -9876,7 +10553,15 @@
         <w:ind w:left="851"/>
       </w:pPr>
       <w:r>
-        <w:t>void * operator new[](</w:t>
+        <w:t xml:space="preserve">void * operator </w:t>
+      </w:r>
+      <w:proofErr w:type="gramStart"/>
+      <w:r>
+        <w:t>new[</w:t>
+      </w:r>
+      <w:proofErr w:type="gramEnd"/>
+      <w:r>
+        <w:t>](</w:t>
       </w:r>
       <w:proofErr w:type="spellStart"/>
       <w:r>
@@ -9902,7 +10587,15 @@
         <w:ind w:left="851"/>
       </w:pPr>
       <w:r>
-        <w:t>void * operator delete(void *,</w:t>
+        <w:t xml:space="preserve">void * operator </w:t>
+      </w:r>
+      <w:proofErr w:type="gramStart"/>
+      <w:r>
+        <w:t>delete(</w:t>
+      </w:r>
+      <w:proofErr w:type="gramEnd"/>
+      <w:r>
+        <w:t>void *,</w:t>
       </w:r>
       <w:r>
         <w:t xml:space="preserve"> </w:t>
@@ -10178,11 +10871,19 @@
       </w:r>
       <w:proofErr w:type="spellStart"/>
       <w:r>
-        <w:t>new_handler</w:t>
+        <w:t>new_</w:t>
+      </w:r>
+      <w:proofErr w:type="gramStart"/>
+      <w:r>
+        <w:t>handler</w:t>
       </w:r>
       <w:proofErr w:type="spellEnd"/>
       <w:r>
-        <w:t>)();</w:t>
+        <w:t>)(</w:t>
+      </w:r>
+      <w:proofErr w:type="gramEnd"/>
+      <w:r>
+        <w:t>);</w:t>
       </w:r>
     </w:p>
     <w:p>
@@ -10412,13 +11113,18 @@
       </w:r>
       <w:proofErr w:type="spellStart"/>
       <w:r>
-        <w:t>set_new_handler</w:t>
+        <w:t>set_new_</w:t>
+      </w:r>
+      <w:proofErr w:type="gramStart"/>
+      <w:r>
+        <w:t>handler</w:t>
       </w:r>
       <w:proofErr w:type="spellEnd"/>
       <w:r>
         <w:t>(</w:t>
       </w:r>
       <w:proofErr w:type="spellStart"/>
+      <w:proofErr w:type="gramEnd"/>
       <w:r>
         <w:t>new_handler</w:t>
       </w:r>
@@ -10445,7 +11151,7 @@
     </w:p>
     <w:p>
       <w:pPr>
-        <w:pStyle w:val="2"/>
+        <w:pStyle w:val="20"/>
         <w:spacing w:before="163"/>
       </w:pPr>
       <w:r>
@@ -10553,7 +11259,21 @@
         <w:rPr>
           <w:rFonts w:hint="eastAsia"/>
         </w:rPr>
-        <w:t>由于内部数据类型没有构造与析构的过程，</w:t>
+        <w:t>由于内部数据类型没有构造</w:t>
+      </w:r>
+      <w:proofErr w:type="gramStart"/>
+      <w:r>
+        <w:rPr>
+          <w:rFonts w:hint="eastAsia"/>
+        </w:rPr>
+        <w:t>与析构</w:t>
+      </w:r>
+      <w:proofErr w:type="gramEnd"/>
+      <w:r>
+        <w:rPr>
+          <w:rFonts w:hint="eastAsia"/>
+        </w:rPr>
+        <w:t>的过程，</w:t>
       </w:r>
       <w:r>
         <w:rPr>
@@ -10597,7 +11317,21 @@
         <w:rPr>
           <w:rFonts w:hint="eastAsia"/>
         </w:rPr>
-        <w:t>对于非内部数据类型的对象而言，光用</w:t>
+        <w:t>对于</w:t>
+      </w:r>
+      <w:proofErr w:type="gramStart"/>
+      <w:r>
+        <w:rPr>
+          <w:rFonts w:hint="eastAsia"/>
+        </w:rPr>
+        <w:t>非内部</w:t>
+      </w:r>
+      <w:proofErr w:type="gramEnd"/>
+      <w:r>
+        <w:rPr>
+          <w:rFonts w:hint="eastAsia"/>
+        </w:rPr>
+        <w:t>数据类型的对象而言，光用</w:t>
       </w:r>
       <w:proofErr w:type="spellStart"/>
       <w:r>
@@ -10617,7 +11351,21 @@
         <w:rPr>
           <w:rFonts w:hint="eastAsia"/>
         </w:rPr>
-        <w:t>无法满足动态对象的要求。对象在创建的同时要自动执行构造函数，对象在消亡之前要自动执行析构函数。</w:t>
+        <w:t>无法满足动态对象的要求。对象在创建的同时要自动执行构造函数，对象在消亡之前要自动</w:t>
+      </w:r>
+      <w:proofErr w:type="gramStart"/>
+      <w:r>
+        <w:rPr>
+          <w:rFonts w:hint="eastAsia"/>
+        </w:rPr>
+        <w:t>执行析构函数</w:t>
+      </w:r>
+      <w:proofErr w:type="gramEnd"/>
+      <w:r>
+        <w:rPr>
+          <w:rFonts w:hint="eastAsia"/>
+        </w:rPr>
+        <w:t>。</w:t>
       </w:r>
     </w:p>
     <w:p>
@@ -10637,7 +11385,21 @@
         <w:rPr>
           <w:rFonts w:hint="eastAsia"/>
         </w:rPr>
-        <w:t>是库函数而不是运算符，不在编译器控制权限之内，不能够把执行构造函数和析构函数的任务强加于</w:t>
+        <w:t>是库函数而不是运算符，不在编译器控制权限之内，不能够把执行构造函数和</w:t>
+      </w:r>
+      <w:proofErr w:type="gramStart"/>
+      <w:r>
+        <w:rPr>
+          <w:rFonts w:hint="eastAsia"/>
+        </w:rPr>
+        <w:t>析构</w:t>
+      </w:r>
+      <w:proofErr w:type="gramEnd"/>
+      <w:r>
+        <w:rPr>
+          <w:rFonts w:hint="eastAsia"/>
+        </w:rPr>
+        <w:t>函数的任务强加于</w:t>
       </w:r>
       <w:r>
         <w:rPr>
@@ -10971,7 +11733,21 @@
         <w:rPr>
           <w:rFonts w:hint="eastAsia"/>
         </w:rPr>
-        <w:t>创建的动态对象”，那么该对象因无法执行析构函数而可能导致程序出错。如果用</w:t>
+        <w:t>创建的动态对象”，那么该对象因无法</w:t>
+      </w:r>
+      <w:proofErr w:type="gramStart"/>
+      <w:r>
+        <w:rPr>
+          <w:rFonts w:hint="eastAsia"/>
+        </w:rPr>
+        <w:t>执行析构函数</w:t>
+      </w:r>
+      <w:proofErr w:type="gramEnd"/>
+      <w:r>
+        <w:rPr>
+          <w:rFonts w:hint="eastAsia"/>
+        </w:rPr>
+        <w:t>而可能导致程序出错。如果用</w:t>
       </w:r>
       <w:r>
         <w:rPr>
@@ -11033,7 +11809,7 @@
     </w:p>
     <w:p>
       <w:pPr>
-        <w:pStyle w:val="2"/>
+        <w:pStyle w:val="20"/>
         <w:spacing w:before="163"/>
       </w:pPr>
       <w:r>
@@ -11066,7 +11842,7 @@
     </w:p>
     <w:p>
       <w:pPr>
-        <w:pStyle w:val="2"/>
+        <w:pStyle w:val="20"/>
         <w:spacing w:before="163"/>
       </w:pPr>
       <w:r>
@@ -11087,7 +11863,7 @@
     </w:p>
     <w:p>
       <w:pPr>
-        <w:pStyle w:val="2"/>
+        <w:pStyle w:val="20"/>
         <w:spacing w:before="163"/>
       </w:pPr>
       <w:r>
@@ -11102,7 +11878,7 @@
     </w:p>
     <w:p>
       <w:pPr>
-        <w:pStyle w:val="2"/>
+        <w:pStyle w:val="20"/>
         <w:spacing w:before="163"/>
       </w:pPr>
       <w:r>
@@ -11135,7 +11911,7 @@
     </w:p>
     <w:p>
       <w:pPr>
-        <w:pStyle w:val="2"/>
+        <w:pStyle w:val="20"/>
         <w:spacing w:before="163"/>
       </w:pPr>
       <w:r>
@@ -11168,7 +11944,7 @@
     </w:p>
     <w:p>
       <w:pPr>
-        <w:pStyle w:val="2"/>
+        <w:pStyle w:val="20"/>
         <w:spacing w:before="163"/>
       </w:pPr>
       <w:r>
@@ -11186,7 +11962,7 @@
     </w:p>
     <w:p>
       <w:pPr>
-        <w:pStyle w:val="2"/>
+        <w:pStyle w:val="20"/>
         <w:spacing w:before="163"/>
       </w:pPr>
       <w:r>
@@ -11207,7 +11983,7 @@
     </w:p>
     <w:p>
       <w:pPr>
-        <w:pStyle w:val="2"/>
+        <w:pStyle w:val="20"/>
         <w:spacing w:before="163"/>
       </w:pPr>
       <w:r>
@@ -11225,7 +12001,7 @@
     </w:p>
     <w:p>
       <w:pPr>
-        <w:pStyle w:val="2"/>
+        <w:pStyle w:val="20"/>
         <w:spacing w:before="163"/>
       </w:pPr>
       <w:r>
@@ -11251,7 +12027,15 @@
         <w:spacing w:before="163" w:after="163"/>
       </w:pPr>
       <w:r>
-        <w:t>int main(){</w:t>
+        <w:t xml:space="preserve">int </w:t>
+      </w:r>
+      <w:proofErr w:type="gramStart"/>
+      <w:r>
+        <w:t>main(</w:t>
+      </w:r>
+      <w:proofErr w:type="gramEnd"/>
+      <w:r>
+        <w:t>){</w:t>
       </w:r>
     </w:p>
     <w:p>
@@ -11400,8 +12184,13 @@
       </w:r>
     </w:p>
     <w:p>
-      <w:r>
-        <w:t>空类的大小是</w:t>
+      <w:proofErr w:type="gramStart"/>
+      <w:r>
+        <w:t>空类的</w:t>
+      </w:r>
+      <w:proofErr w:type="gramEnd"/>
+      <w:r>
+        <w:t>大小是</w:t>
       </w:r>
       <w:r>
         <w:t xml:space="preserve"> 1</w:t>
@@ -11418,15 +12207,57 @@
       <w:r>
         <w:t xml:space="preserve"> C++ </w:t>
       </w:r>
-      <w:r>
-        <w:t>中空类会占一个字节，这是为了让对象的实例能够相互区别。具体来说，空类同样可以被实例化，并且每个实例在内存中都有独一无二的地址，因此，编译器会给空类隐含加上一个字节，这样空类实例化之后就会拥有独一无二的内存地址。当该空白类作为基类时，该类的大小就优化为</w:t>
+      <w:proofErr w:type="gramStart"/>
+      <w:r>
+        <w:t>中空类</w:t>
+      </w:r>
+      <w:proofErr w:type="gramEnd"/>
+      <w:r>
+        <w:t>会占一个字节，这是为了让对象的实例能够相互区别。具体来说，</w:t>
+      </w:r>
+      <w:proofErr w:type="gramStart"/>
+      <w:r>
+        <w:t>空类同样</w:t>
+      </w:r>
+      <w:proofErr w:type="gramEnd"/>
+      <w:r>
+        <w:t>可以被实例化，并且每个实例在内存中都有独一无二的地址，因此，编译器会</w:t>
+      </w:r>
+      <w:proofErr w:type="gramStart"/>
+      <w:r>
+        <w:t>给空类隐含</w:t>
+      </w:r>
+      <w:proofErr w:type="gramEnd"/>
+      <w:r>
+        <w:t>加上一个字节，</w:t>
+      </w:r>
+      <w:proofErr w:type="gramStart"/>
+      <w:r>
+        <w:t>这样空类实例化</w:t>
+      </w:r>
+      <w:proofErr w:type="gramEnd"/>
+      <w:r>
+        <w:t>之后就会拥有独一无二的内存地址。当该空白类作为基类时，该类的大小就优化为</w:t>
       </w:r>
       <w:r>
         <w:t xml:space="preserve"> 0 </w:t>
       </w:r>
       <w:r>
-        <w:t>了，子类的大小就是子类本身的大小。这就是所谓的空白基类最优化</w:t>
-      </w:r>
+        <w:t>了，子类的大小就是子</w:t>
+      </w:r>
+      <w:proofErr w:type="gramStart"/>
+      <w:r>
+        <w:t>类本身</w:t>
+      </w:r>
+      <w:proofErr w:type="gramEnd"/>
+      <w:r>
+        <w:t>的大小。这就是所谓的</w:t>
+      </w:r>
+      <w:proofErr w:type="gramStart"/>
+      <w:r>
+        <w:t>空白基类最优化</w:t>
+      </w:r>
+      <w:proofErr w:type="gramEnd"/>
       <w:r>
         <w:rPr>
           <w:rFonts w:hint="eastAsia"/>
@@ -11435,9 +12266,14 @@
       </w:r>
     </w:p>
     <w:p>
+      <w:proofErr w:type="gramStart"/>
       <w:r>
         <w:lastRenderedPageBreak/>
-        <w:t>空类的实例大小就是类的大小，所以</w:t>
+        <w:t>空类的</w:t>
+      </w:r>
+      <w:proofErr w:type="gramEnd"/>
+      <w:r>
+        <w:t>实例大小就是类的大小，所以</w:t>
       </w:r>
       <w:r>
         <w:t xml:space="preserve"> </w:t>
@@ -11496,7 +12332,15 @@
         <w:spacing w:before="163" w:after="163"/>
       </w:pPr>
       <w:r>
-        <w:t>class A { virtual Fun(){} };</w:t>
+        <w:t xml:space="preserve">class A </w:t>
+      </w:r>
+      <w:proofErr w:type="gramStart"/>
+      <w:r>
+        <w:t>{ virtual</w:t>
+      </w:r>
+      <w:proofErr w:type="gramEnd"/>
+      <w:r>
+        <w:t xml:space="preserve"> Fun(){} };</w:t>
       </w:r>
     </w:p>
     <w:p>
@@ -11509,7 +12353,15 @@
         <w:spacing w:before="163" w:after="163"/>
       </w:pPr>
       <w:r>
-        <w:t>int main(){</w:t>
+        <w:t xml:space="preserve">int </w:t>
+      </w:r>
+      <w:proofErr w:type="gramStart"/>
+      <w:r>
+        <w:t>main(</w:t>
+      </w:r>
+      <w:proofErr w:type="gramEnd"/>
+      <w:r>
+        <w:t>){</w:t>
       </w:r>
     </w:p>
     <w:p>
@@ -11701,7 +12553,15 @@
     </w:p>
     <w:p>
       <w:r>
-        <w:t>因为有虚函数的类对象中都有一个虚函数表指针</w:t>
+        <w:t>因为有虚函数的</w:t>
+      </w:r>
+      <w:proofErr w:type="gramStart"/>
+      <w:r>
+        <w:t>类对象</w:t>
+      </w:r>
+      <w:proofErr w:type="gramEnd"/>
+      <w:r>
+        <w:t>中都有一个虚函数表指针</w:t>
       </w:r>
       <w:r>
         <w:t xml:space="preserve"> __</w:t>
@@ -11731,7 +12591,15 @@
         <w:spacing w:before="163" w:after="163"/>
       </w:pPr>
       <w:r>
-        <w:t>class A { static int a; };</w:t>
+        <w:t xml:space="preserve">class A </w:t>
+      </w:r>
+      <w:proofErr w:type="gramStart"/>
+      <w:r>
+        <w:t>{ static</w:t>
+      </w:r>
+      <w:proofErr w:type="gramEnd"/>
+      <w:r>
+        <w:t xml:space="preserve"> int a; };</w:t>
       </w:r>
     </w:p>
     <w:p>
@@ -11744,7 +12612,15 @@
         <w:spacing w:before="163" w:after="163"/>
       </w:pPr>
       <w:r>
-        <w:t>int main(){</w:t>
+        <w:t xml:space="preserve">int </w:t>
+      </w:r>
+      <w:proofErr w:type="gramStart"/>
+      <w:r>
+        <w:t>main(</w:t>
+      </w:r>
+      <w:proofErr w:type="gramEnd"/>
+      <w:r>
+        <w:t>){</w:t>
       </w:r>
     </w:p>
     <w:p>
@@ -11907,7 +12783,15 @@
         <w:spacing w:before="163" w:after="163"/>
       </w:pPr>
       <w:r>
-        <w:t>class A { int a; };</w:t>
+        <w:t xml:space="preserve">class A </w:t>
+      </w:r>
+      <w:proofErr w:type="gramStart"/>
+      <w:r>
+        <w:t>{ int</w:t>
+      </w:r>
+      <w:proofErr w:type="gramEnd"/>
+      <w:r>
+        <w:t xml:space="preserve"> a; };</w:t>
       </w:r>
     </w:p>
     <w:p>
@@ -11920,7 +12804,15 @@
         <w:spacing w:before="163" w:after="163"/>
       </w:pPr>
       <w:r>
-        <w:t>int main(){</w:t>
+        <w:t xml:space="preserve">int </w:t>
+      </w:r>
+      <w:proofErr w:type="gramStart"/>
+      <w:r>
+        <w:t>main(</w:t>
+      </w:r>
+      <w:proofErr w:type="gramEnd"/>
+      <w:r>
+        <w:t>){</w:t>
       </w:r>
     </w:p>
     <w:p>
@@ -12072,7 +12964,15 @@
         <w:spacing w:before="163" w:after="163"/>
       </w:pPr>
       <w:r>
-        <w:t>class A { static int a; int b; };;</w:t>
+        <w:t xml:space="preserve">class A </w:t>
+      </w:r>
+      <w:proofErr w:type="gramStart"/>
+      <w:r>
+        <w:t>{ static</w:t>
+      </w:r>
+      <w:proofErr w:type="gramEnd"/>
+      <w:r>
+        <w:t xml:space="preserve"> int a; int b; };;</w:t>
       </w:r>
     </w:p>
     <w:p>
@@ -12085,7 +12985,15 @@
         <w:spacing w:before="163" w:after="163"/>
       </w:pPr>
       <w:r>
-        <w:t>int main(){</w:t>
+        <w:t xml:space="preserve">int </w:t>
+      </w:r>
+      <w:proofErr w:type="gramStart"/>
+      <w:r>
+        <w:t>main(</w:t>
+      </w:r>
+      <w:proofErr w:type="gramEnd"/>
+      <w:r>
+        <w:t>){</w:t>
       </w:r>
     </w:p>
     <w:p>
@@ -12252,14 +13160,19 @@
       <w:r>
         <w:t xml:space="preserve"> 4 </w:t>
       </w:r>
-      <w:r>
-        <w:t>个字节</w:t>
+      <w:proofErr w:type="gramStart"/>
+      <w:r>
+        <w:t>个</w:t>
+      </w:r>
+      <w:proofErr w:type="gramEnd"/>
+      <w:r>
+        <w:t>字节</w:t>
       </w:r>
     </w:p>
     <w:p/>
     <w:p>
       <w:pPr>
-        <w:pStyle w:val="2"/>
+        <w:pStyle w:val="20"/>
         <w:spacing w:before="163"/>
       </w:pPr>
       <w:r>
@@ -12292,7 +13205,7 @@
     </w:p>
     <w:p>
       <w:pPr>
-        <w:pStyle w:val="2"/>
+        <w:pStyle w:val="20"/>
         <w:spacing w:before="163"/>
       </w:pPr>
       <w:r>
@@ -12310,16 +13223,24 @@
     </w:p>
     <w:p>
       <w:pPr>
-        <w:pStyle w:val="2"/>
-        <w:spacing w:before="163"/>
-      </w:pPr>
-      <w:r>
-        <w:t>解决哈希冲突的方式</w:t>
-      </w:r>
-    </w:p>
-    <w:p>
-      <w:pPr>
-        <w:pStyle w:val="2"/>
+        <w:pStyle w:val="20"/>
+        <w:spacing w:before="163"/>
+      </w:pPr>
+      <w:r>
+        <w:t>解决哈</w:t>
+      </w:r>
+      <w:proofErr w:type="gramStart"/>
+      <w:r>
+        <w:t>希冲突</w:t>
+      </w:r>
+      <w:proofErr w:type="gramEnd"/>
+      <w:r>
+        <w:t>的方式</w:t>
+      </w:r>
+    </w:p>
+    <w:p>
+      <w:pPr>
+        <w:pStyle w:val="20"/>
         <w:spacing w:before="163"/>
       </w:pPr>
       <w:r>
@@ -12351,7 +13272,7 @@
     </w:p>
     <w:p>
       <w:pPr>
-        <w:pStyle w:val="2"/>
+        <w:pStyle w:val="20"/>
         <w:spacing w:before="163"/>
       </w:pPr>
       <w:r>
@@ -12369,7 +13290,7 @@
     </w:p>
     <w:p>
       <w:pPr>
-        <w:pStyle w:val="2"/>
+        <w:pStyle w:val="20"/>
         <w:spacing w:before="163"/>
       </w:pPr>
       <w:r>
@@ -12401,7 +13322,7 @@
     </w:p>
     <w:p>
       <w:pPr>
-        <w:pStyle w:val="2"/>
+        <w:pStyle w:val="20"/>
         <w:spacing w:before="163"/>
       </w:pPr>
       <w:r>
@@ -12425,7 +13346,7 @@
     </w:p>
     <w:p>
       <w:pPr>
-        <w:pStyle w:val="2"/>
+        <w:pStyle w:val="20"/>
         <w:spacing w:before="163"/>
       </w:pPr>
       <w:r>
@@ -12437,7 +13358,7 @@
     </w:p>
     <w:p>
       <w:pPr>
-        <w:pStyle w:val="2"/>
+        <w:pStyle w:val="20"/>
         <w:spacing w:before="163"/>
         <w:rPr>
           <w:color w:val="FF0000"/>
@@ -12549,7 +13470,7 @@
     <w:p/>
     <w:p>
       <w:pPr>
-        <w:pStyle w:val="2"/>
+        <w:pStyle w:val="20"/>
         <w:spacing w:before="163"/>
       </w:pPr>
       <w:r>
@@ -12559,7 +13480,7 @@
     </w:p>
     <w:p>
       <w:pPr>
-        <w:pStyle w:val="2"/>
+        <w:pStyle w:val="20"/>
         <w:spacing w:before="163"/>
       </w:pPr>
       <w:r>
@@ -12568,7 +13489,7 @@
     </w:p>
     <w:p>
       <w:pPr>
-        <w:pStyle w:val="2"/>
+        <w:pStyle w:val="20"/>
         <w:spacing w:before="163"/>
       </w:pPr>
       <w:r>
@@ -12586,25 +13507,38 @@
     </w:p>
     <w:p>
       <w:pPr>
-        <w:pStyle w:val="2"/>
-        <w:spacing w:before="163"/>
-      </w:pPr>
-      <w:r>
-        <w:t>实现编译器处理虚函数表应该如何处理</w:t>
-      </w:r>
-    </w:p>
-    <w:p>
-      <w:pPr>
-        <w:pStyle w:val="2"/>
-        <w:spacing w:before="163"/>
-      </w:pPr>
-      <w:r>
-        <w:t>基类的析构函数一般写成虚函数的原因</w:t>
-      </w:r>
-    </w:p>
-    <w:p>
-      <w:pPr>
-        <w:pStyle w:val="2"/>
+        <w:pStyle w:val="20"/>
+        <w:spacing w:before="163"/>
+      </w:pPr>
+      <w:r>
+        <w:t>实现编译器处理虚函数</w:t>
+      </w:r>
+      <w:proofErr w:type="gramStart"/>
+      <w:r>
+        <w:t>表应该</w:t>
+      </w:r>
+      <w:proofErr w:type="gramEnd"/>
+      <w:r>
+        <w:t>如何处理</w:t>
+      </w:r>
+    </w:p>
+    <w:p>
+      <w:pPr>
+        <w:pStyle w:val="20"/>
+        <w:spacing w:before="163"/>
+      </w:pPr>
+      <w:proofErr w:type="gramStart"/>
+      <w:r>
+        <w:t>基类的析构</w:t>
+      </w:r>
+      <w:proofErr w:type="gramEnd"/>
+      <w:r>
+        <w:t>函数一般写成虚函数的原因</w:t>
+      </w:r>
+    </w:p>
+    <w:p>
+      <w:pPr>
+        <w:pStyle w:val="20"/>
         <w:spacing w:before="163"/>
       </w:pPr>
       <w:r>
@@ -12613,25 +13547,35 @@
     </w:p>
     <w:p>
       <w:pPr>
-        <w:pStyle w:val="2"/>
-        <w:spacing w:before="163"/>
-      </w:pPr>
-      <w:r>
-        <w:t>构造函数或者析构函数中调用虚函数会怎样</w:t>
-      </w:r>
-    </w:p>
-    <w:p>
-      <w:pPr>
-        <w:pStyle w:val="2"/>
-        <w:spacing w:before="163"/>
-      </w:pPr>
+        <w:pStyle w:val="20"/>
+        <w:spacing w:before="163"/>
+      </w:pPr>
+      <w:r>
+        <w:t>构造函数</w:t>
+      </w:r>
+      <w:proofErr w:type="gramStart"/>
+      <w:r>
+        <w:t>或者析构函数</w:t>
+      </w:r>
+      <w:proofErr w:type="gramEnd"/>
+      <w:r>
+        <w:t>中调用虚函数会怎样</w:t>
+      </w:r>
+    </w:p>
+    <w:p>
+      <w:pPr>
+        <w:pStyle w:val="20"/>
+        <w:spacing w:before="163"/>
+      </w:pPr>
+      <w:proofErr w:type="gramStart"/>
       <w:r>
         <w:t>纯虚函数</w:t>
       </w:r>
-    </w:p>
-    <w:p>
-      <w:pPr>
-        <w:pStyle w:val="2"/>
+      <w:proofErr w:type="gramEnd"/>
+    </w:p>
+    <w:p>
+      <w:pPr>
+        <w:pStyle w:val="20"/>
         <w:spacing w:before="163"/>
       </w:pPr>
       <w:r>
@@ -12640,7 +13584,7 @@
     </w:p>
     <w:p>
       <w:pPr>
-        <w:pStyle w:val="2"/>
+        <w:pStyle w:val="20"/>
         <w:spacing w:before="163"/>
       </w:pPr>
       <w:r>
@@ -12649,7 +13593,7 @@
     </w:p>
     <w:p>
       <w:pPr>
-        <w:pStyle w:val="2"/>
+        <w:pStyle w:val="20"/>
         <w:spacing w:before="163"/>
       </w:pPr>
       <w:r>
@@ -12658,7 +13602,7 @@
     </w:p>
     <w:p>
       <w:pPr>
-        <w:pStyle w:val="2"/>
+        <w:pStyle w:val="20"/>
         <w:spacing w:before="163"/>
       </w:pPr>
       <w:r>
@@ -12673,7 +13617,7 @@
     </w:p>
     <w:p>
       <w:pPr>
-        <w:pStyle w:val="2"/>
+        <w:pStyle w:val="20"/>
         <w:spacing w:before="163"/>
       </w:pPr>
       <w:r>
@@ -12682,7 +13626,7 @@
     </w:p>
     <w:p>
       <w:pPr>
-        <w:pStyle w:val="2"/>
+        <w:pStyle w:val="20"/>
         <w:spacing w:before="163"/>
       </w:pPr>
       <w:r>
@@ -12691,7 +13635,7 @@
     </w:p>
     <w:p>
       <w:pPr>
-        <w:pStyle w:val="2"/>
+        <w:pStyle w:val="20"/>
         <w:spacing w:before="163"/>
       </w:pPr>
       <w:r>
@@ -12700,7 +13644,7 @@
     </w:p>
     <w:p>
       <w:pPr>
-        <w:pStyle w:val="2"/>
+        <w:pStyle w:val="20"/>
         <w:spacing w:before="163"/>
       </w:pPr>
       <w:r>
@@ -12712,7 +13656,7 @@
     </w:p>
     <w:p>
       <w:pPr>
-        <w:pStyle w:val="2"/>
+        <w:pStyle w:val="20"/>
         <w:spacing w:before="163"/>
       </w:pPr>
       <w:r>
@@ -12721,7 +13665,7 @@
     </w:p>
     <w:p>
       <w:pPr>
-        <w:pStyle w:val="2"/>
+        <w:pStyle w:val="20"/>
         <w:spacing w:before="163"/>
       </w:pPr>
       <w:r>
@@ -12745,7 +13689,7 @@
     </w:p>
     <w:p>
       <w:pPr>
-        <w:pStyle w:val="2"/>
+        <w:pStyle w:val="20"/>
         <w:spacing w:before="163"/>
       </w:pPr>
       <w:r>
@@ -12763,7 +13707,7 @@
     </w:p>
     <w:p>
       <w:pPr>
-        <w:pStyle w:val="2"/>
+        <w:pStyle w:val="20"/>
         <w:spacing w:before="163"/>
       </w:pPr>
       <w:r>
@@ -12781,16 +13725,24 @@
     </w:p>
     <w:p>
       <w:pPr>
-        <w:pStyle w:val="2"/>
-        <w:spacing w:before="163"/>
-      </w:pPr>
-      <w:r>
-        <w:t>成员初始化列表的概念，为什么用成员初始化列表会快一些（性能优势）</w:t>
-      </w:r>
-    </w:p>
-    <w:p>
-      <w:pPr>
-        <w:pStyle w:val="2"/>
+        <w:pStyle w:val="20"/>
+        <w:spacing w:before="163"/>
+      </w:pPr>
+      <w:r>
+        <w:t>成员初始化列表的概念，为什么</w:t>
+      </w:r>
+      <w:proofErr w:type="gramStart"/>
+      <w:r>
+        <w:t>用成员</w:t>
+      </w:r>
+      <w:proofErr w:type="gramEnd"/>
+      <w:r>
+        <w:t>初始化列表会快一些（性能优势）</w:t>
+      </w:r>
+    </w:p>
+    <w:p>
+      <w:pPr>
+        <w:pStyle w:val="20"/>
         <w:spacing w:before="163"/>
       </w:pPr>
       <w:r>
@@ -12806,7 +13758,15 @@
         <w:t xml:space="preserve"> C11 </w:t>
       </w:r>
       <w:r>
-        <w:t>新特性吗？（有面试官建议熟悉</w:t>
+        <w:t>新特性吗？（有面试</w:t>
+      </w:r>
+      <w:proofErr w:type="gramStart"/>
+      <w:r>
+        <w:t>官建议</w:t>
+      </w:r>
+      <w:proofErr w:type="gramEnd"/>
+      <w:r>
+        <w:t>熟悉</w:t>
       </w:r>
       <w:r>
         <w:t xml:space="preserve"> C11</w:t>
@@ -12817,7 +13777,7 @@
     </w:p>
     <w:p>
       <w:pPr>
-        <w:pStyle w:val="2"/>
+        <w:pStyle w:val="20"/>
         <w:spacing w:before="163"/>
       </w:pPr>
       <w:r>
@@ -12830,12 +13790,20 @@
         <w:t xml:space="preserve"> C++ </w:t>
       </w:r>
       <w:r>
-        <w:t>函数调用的压栈过程）</w:t>
-      </w:r>
-    </w:p>
-    <w:p>
-      <w:pPr>
-        <w:pStyle w:val="2"/>
+        <w:t>函数调用的压</w:t>
+      </w:r>
+      <w:proofErr w:type="gramStart"/>
+      <w:r>
+        <w:t>栈</w:t>
+      </w:r>
+      <w:proofErr w:type="gramEnd"/>
+      <w:r>
+        <w:t>过程）</w:t>
+      </w:r>
+    </w:p>
+    <w:p>
+      <w:pPr>
+        <w:pStyle w:val="20"/>
         <w:spacing w:before="163"/>
       </w:pPr>
       <w:r>
@@ -12847,7 +13815,7 @@
     </w:p>
     <w:p>
       <w:pPr>
-        <w:pStyle w:val="2"/>
+        <w:pStyle w:val="20"/>
         <w:spacing w:before="163"/>
       </w:pPr>
       <w:r>
@@ -12859,7 +13827,7 @@
     </w:p>
     <w:p>
       <w:pPr>
-        <w:pStyle w:val="2"/>
+        <w:pStyle w:val="20"/>
         <w:spacing w:before="163"/>
       </w:pPr>
       <w:r>
@@ -12868,7 +13836,7 @@
     </w:p>
     <w:p>
       <w:pPr>
-        <w:pStyle w:val="2"/>
+        <w:pStyle w:val="20"/>
         <w:spacing w:before="163"/>
       </w:pPr>
       <w:r>
@@ -12892,7 +13860,7 @@
     </w:p>
     <w:p>
       <w:pPr>
-        <w:pStyle w:val="2"/>
+        <w:pStyle w:val="20"/>
         <w:spacing w:before="163"/>
       </w:pPr>
       <w:r>
@@ -12901,7 +13869,7 @@
     </w:p>
     <w:p>
       <w:pPr>
-        <w:pStyle w:val="2"/>
+        <w:pStyle w:val="20"/>
         <w:spacing w:before="163"/>
       </w:pPr>
       <w:proofErr w:type="spellStart"/>
@@ -12924,7 +13892,7 @@
     </w:p>
     <w:p>
       <w:pPr>
-        <w:pStyle w:val="2"/>
+        <w:pStyle w:val="20"/>
         <w:spacing w:before="163"/>
       </w:pPr>
       <w:r>
@@ -12945,7 +13913,7 @@
     </w:p>
     <w:p>
       <w:pPr>
-        <w:pStyle w:val="2"/>
+        <w:pStyle w:val="20"/>
         <w:spacing w:before="163"/>
       </w:pPr>
       <w:r>
@@ -12954,16 +13922,24 @@
     </w:p>
     <w:p>
       <w:pPr>
-        <w:pStyle w:val="2"/>
-        <w:spacing w:before="163"/>
-      </w:pPr>
-      <w:r>
-        <w:t>友元函数和友元类</w:t>
-      </w:r>
-    </w:p>
-    <w:p>
-      <w:pPr>
-        <w:pStyle w:val="2"/>
+        <w:pStyle w:val="20"/>
+        <w:spacing w:before="163"/>
+      </w:pPr>
+      <w:r>
+        <w:t>友元函数和</w:t>
+      </w:r>
+      <w:proofErr w:type="gramStart"/>
+      <w:r>
+        <w:t>友元</w:t>
+      </w:r>
+      <w:proofErr w:type="gramEnd"/>
+      <w:r>
+        <w:t>类</w:t>
+      </w:r>
+    </w:p>
+    <w:p>
+      <w:pPr>
+        <w:pStyle w:val="20"/>
         <w:spacing w:before="163"/>
       </w:pPr>
       <w:r>
@@ -12978,7 +13954,7 @@
     </w:p>
     <w:p>
       <w:pPr>
-        <w:pStyle w:val="2"/>
+        <w:pStyle w:val="20"/>
         <w:spacing w:before="163"/>
       </w:pPr>
       <w:r>
@@ -13028,7 +14004,7 @@
     </w:p>
     <w:p>
       <w:pPr>
-        <w:pStyle w:val="2"/>
+        <w:pStyle w:val="20"/>
         <w:spacing w:before="163"/>
       </w:pPr>
       <w:r>
@@ -13041,7 +14017,7 @@
     </w:p>
     <w:p>
       <w:pPr>
-        <w:pStyle w:val="2"/>
+        <w:pStyle w:val="20"/>
         <w:spacing w:before="163"/>
       </w:pPr>
       <w:r>
@@ -13070,7 +14046,7 @@
     </w:p>
     <w:p>
       <w:pPr>
-        <w:pStyle w:val="2"/>
+        <w:pStyle w:val="20"/>
         <w:numPr>
           <w:ilvl w:val="0"/>
           <w:numId w:val="6"/>
@@ -13089,7 +14065,7 @@
     </w:p>
     <w:p>
       <w:pPr>
-        <w:pStyle w:val="2"/>
+        <w:pStyle w:val="20"/>
         <w:numPr>
           <w:ilvl w:val="0"/>
           <w:numId w:val="6"/>
@@ -13114,7 +14090,7 @@
     </w:p>
     <w:p>
       <w:pPr>
-        <w:pStyle w:val="2"/>
+        <w:pStyle w:val="20"/>
         <w:numPr>
           <w:ilvl w:val="0"/>
           <w:numId w:val="6"/>
@@ -13127,7 +14103,7 @@
     </w:p>
     <w:p>
       <w:pPr>
-        <w:pStyle w:val="2"/>
+        <w:pStyle w:val="20"/>
         <w:numPr>
           <w:ilvl w:val="0"/>
           <w:numId w:val="6"/>
@@ -13143,7 +14119,7 @@
     </w:p>
     <w:p>
       <w:pPr>
-        <w:pStyle w:val="2"/>
+        <w:pStyle w:val="20"/>
         <w:numPr>
           <w:ilvl w:val="0"/>
           <w:numId w:val="6"/>
@@ -13165,7 +14141,7 @@
     </w:p>
     <w:p>
       <w:pPr>
-        <w:pStyle w:val="2"/>
+        <w:pStyle w:val="20"/>
         <w:numPr>
           <w:ilvl w:val="0"/>
           <w:numId w:val="6"/>
@@ -13187,7 +14163,7 @@
     </w:p>
     <w:p>
       <w:pPr>
-        <w:pStyle w:val="2"/>
+        <w:pStyle w:val="20"/>
         <w:numPr>
           <w:ilvl w:val="0"/>
           <w:numId w:val="6"/>
@@ -13221,7 +14197,7 @@
     </w:p>
     <w:p>
       <w:pPr>
-        <w:pStyle w:val="2"/>
+        <w:pStyle w:val="20"/>
         <w:numPr>
           <w:ilvl w:val="0"/>
           <w:numId w:val="6"/>
@@ -13234,7 +14210,7 @@
     </w:p>
     <w:p>
       <w:pPr>
-        <w:pStyle w:val="2"/>
+        <w:pStyle w:val="20"/>
         <w:numPr>
           <w:ilvl w:val="0"/>
           <w:numId w:val="6"/>
@@ -13253,7 +14229,7 @@
     </w:p>
     <w:p>
       <w:pPr>
-        <w:pStyle w:val="2"/>
+        <w:pStyle w:val="20"/>
         <w:numPr>
           <w:ilvl w:val="0"/>
           <w:numId w:val="6"/>
@@ -13266,7 +14242,7 @@
     </w:p>
     <w:p>
       <w:pPr>
-        <w:pStyle w:val="2"/>
+        <w:pStyle w:val="20"/>
         <w:numPr>
           <w:ilvl w:val="0"/>
           <w:numId w:val="6"/>
@@ -13695,46 +14671,96 @@
     <w:p>
       <w:pPr>
         <w:pStyle w:val="a2"/>
-      </w:pPr>
-      <w:r>
-        <w:rPr>
-          <w:rFonts w:hint="eastAsia"/>
+        <w:rPr>
+          <w:b/>
+          <w:bCs/>
+        </w:rPr>
+      </w:pPr>
+      <w:proofErr w:type="gramStart"/>
+      <w:r>
+        <w:rPr>
+          <w:rFonts w:hint="eastAsia"/>
+          <w:b/>
+          <w:bCs/>
         </w:rPr>
         <w:t>两张动图</w:t>
       </w:r>
-      <w:r>
-        <w:rPr>
-          <w:rFonts w:hint="eastAsia"/>
+      <w:proofErr w:type="gramEnd"/>
+      <w:r>
+        <w:rPr>
+          <w:rFonts w:hint="eastAsia"/>
+          <w:b/>
+          <w:bCs/>
         </w:rPr>
         <w:t>-</w:t>
       </w:r>
       <w:r>
         <w:rPr>
           <w:rFonts w:hint="eastAsia"/>
+          <w:b/>
+          <w:bCs/>
         </w:rPr>
         <w:t>彻底明白</w:t>
       </w:r>
       <w:r>
         <w:rPr>
           <w:rFonts w:hint="eastAsia"/>
+          <w:b/>
+          <w:bCs/>
         </w:rPr>
         <w:t>TCP</w:t>
       </w:r>
       <w:r>
         <w:rPr>
           <w:rFonts w:hint="eastAsia"/>
-        </w:rPr>
-        <w:t>的三次握手与四次挥手</w:t>
-      </w:r>
-      <w:r>
-        <w:rPr>
-          <w:rFonts w:hint="eastAsia"/>
-        </w:rPr>
-        <w:t>：</w:t>
-      </w:r>
-      <w:r>
+          <w:b/>
+          <w:bCs/>
+        </w:rPr>
+        <w:t>的三次握手与四次挥手：</w:t>
+      </w:r>
+      <w:r>
+        <w:rPr>
+          <w:b/>
+          <w:bCs/>
+        </w:rPr>
+        <w:fldChar w:fldCharType="begin"/>
+      </w:r>
+      <w:r>
+        <w:rPr>
+          <w:b/>
+          <w:bCs/>
+        </w:rPr>
+        <w:instrText xml:space="preserve"> HYPERLINK "https://blog.csdn.net/qzcsu/article/details/72861891" </w:instrText>
+      </w:r>
+      <w:r>
+        <w:rPr>
+          <w:b/>
+          <w:bCs/>
+        </w:rPr>
+        <w:fldChar w:fldCharType="separate"/>
+      </w:r>
+      <w:r>
+        <w:rPr>
+          <w:rStyle w:val="ab"/>
+          <w:b/>
+          <w:bCs/>
+        </w:rPr>
         <w:t>https://blog.csdn.net/qzcsu/article/details/72861891</w:t>
       </w:r>
+      <w:r>
+        <w:rPr>
+          <w:b/>
+          <w:bCs/>
+        </w:rPr>
+        <w:fldChar w:fldCharType="end"/>
+      </w:r>
+      <w:r>
+        <w:rPr>
+          <w:b/>
+          <w:bCs/>
+        </w:rPr>
+        <w:t xml:space="preserve"> </w:t>
+      </w:r>
     </w:p>
     <w:p>
       <w:pPr>
@@ -13744,47 +14770,56 @@
         <w:rPr>
           <w:rFonts w:hint="eastAsia"/>
         </w:rPr>
-        <w:t>面试官，不要再问我三次握手和四次挥手</w:t>
-      </w:r>
-      <w:r>
-        <w:rPr>
-          <w:rFonts w:hint="eastAsia"/>
-        </w:rPr>
-        <w:t>：</w:t>
+        <w:t>面试官，不要再问我三次握手和四次挥手：</w:t>
+      </w:r>
+      <w:r>
+        <w:fldChar w:fldCharType="begin"/>
+      </w:r>
+      <w:r>
+        <w:instrText xml:space="preserve"> HYPERLINK "https://juejin.cn/post/6844903958624878606" </w:instrText>
+      </w:r>
+      <w:r>
+        <w:fldChar w:fldCharType="separate"/>
+      </w:r>
+      <w:r>
+        <w:rPr>
+          <w:rStyle w:val="ab"/>
+        </w:rPr>
+        <w:t>https://juejin.cn/post/6844903958624878606</w:t>
+      </w:r>
+      <w:r>
+        <w:rPr>
+          <w:rStyle w:val="ab"/>
+        </w:rPr>
+        <w:fldChar w:fldCharType="end"/>
+      </w:r>
+    </w:p>
+    <w:p>
+      <w:pPr>
+        <w:pStyle w:val="a2"/>
+      </w:pPr>
+      <w:r>
+        <w:rPr>
+          <w:rFonts w:hint="eastAsia"/>
+        </w:rPr>
+        <w:t xml:space="preserve">TCP </w:t>
+      </w:r>
+      <w:r>
+        <w:rPr>
+          <w:rFonts w:hint="eastAsia"/>
+        </w:rPr>
+        <w:t>协议·笔试面试知识整理：</w:t>
       </w:r>
       <w:hyperlink r:id="rId15" w:history="1">
         <w:r>
           <w:rPr>
             <w:rStyle w:val="ab"/>
           </w:rPr>
-          <w:t>https://juejin.cn/post/6844903958624878606</w:t>
+          <w:t>https://hit-alibaba.github.io/interview/basic/network/TCP.html</w:t>
         </w:r>
       </w:hyperlink>
-    </w:p>
-    <w:p>
-      <w:pPr>
-        <w:pStyle w:val="a2"/>
-      </w:pPr>
-      <w:r>
-        <w:rPr>
-          <w:rFonts w:hint="eastAsia"/>
-        </w:rPr>
-        <w:t xml:space="preserve">TCP </w:t>
-      </w:r>
-      <w:r>
-        <w:rPr>
-          <w:rFonts w:hint="eastAsia"/>
-        </w:rPr>
-        <w:t>协议·笔试面试知识整理</w:t>
-      </w:r>
-      <w:r>
-        <w:rPr>
-          <w:rFonts w:hint="eastAsia"/>
-        </w:rPr>
-        <w:t>：</w:t>
-      </w:r>
-      <w:r>
-        <w:t>https://hit-alibaba.github.io/interview/basic/network/TCP.html</w:t>
+      <w:r>
+        <w:t xml:space="preserve"> </w:t>
       </w:r>
     </w:p>
     <w:p>
@@ -13796,10 +14831,10 @@
           <w:noProof/>
         </w:rPr>
         <w:drawing>
-          <wp:inline distT="0" distB="0" distL="0" distR="0" wp14:anchorId="169402B9" wp14:editId="0C988FE3">
-            <wp:extent cx="5400000" cy="2189158"/>
-            <wp:effectExtent l="0" t="0" r="0" b="1905"/>
-            <wp:docPr id="12" name="图片 12"/>
+          <wp:inline distT="0" distB="0" distL="0" distR="0" wp14:anchorId="1988F4F0" wp14:editId="5A360F93">
+            <wp:extent cx="6120000" cy="2176036"/>
+            <wp:effectExtent l="0" t="0" r="0" b="0"/>
+            <wp:docPr id="9" name="图片 9"/>
             <wp:cNvGraphicFramePr>
               <a:graphicFrameLocks xmlns:a="http://schemas.openxmlformats.org/drawingml/2006/main" noChangeAspect="1"/>
             </wp:cNvGraphicFramePr>
@@ -13807,7 +14842,7 @@
               <a:graphicData uri="http://schemas.openxmlformats.org/drawingml/2006/picture">
                 <pic:pic xmlns:pic="http://schemas.openxmlformats.org/drawingml/2006/picture">
                   <pic:nvPicPr>
-                    <pic:cNvPr id="0" name="Picture 9"/>
+                    <pic:cNvPr id="0" name="Picture 8"/>
                     <pic:cNvPicPr>
                       <a:picLocks noChangeAspect="1" noChangeArrowheads="1"/>
                     </pic:cNvPicPr>
@@ -13828,7 +14863,7 @@
                   <pic:spPr bwMode="auto">
                     <a:xfrm>
                       <a:off x="0" y="0"/>
-                      <a:ext cx="5400000" cy="2189158"/>
+                      <a:ext cx="6120000" cy="2176036"/>
                     </a:xfrm>
                     <a:prstGeom prst="rect">
                       <a:avLst/>
@@ -13886,77 +14921,262 @@
       </w:r>
     </w:p>
     <w:p>
+      <w:r>
+        <w:rPr>
+          <w:rFonts w:hint="eastAsia"/>
+        </w:rPr>
+        <w:t>初始时</w:t>
+      </w:r>
+      <w:r>
+        <w:rPr>
+          <w:rFonts w:hint="eastAsia"/>
+        </w:rPr>
+        <w:t>客户端和服务器</w:t>
+      </w:r>
+      <w:r>
+        <w:rPr>
+          <w:rFonts w:hint="eastAsia"/>
+        </w:rPr>
+        <w:t>均处于</w:t>
+      </w:r>
+      <w:r>
+        <w:rPr>
+          <w:rFonts w:hint="eastAsia"/>
+          <w:bdr w:val="single" w:sz="4" w:space="0" w:color="auto"/>
+        </w:rPr>
+        <w:t>C</w:t>
+      </w:r>
+      <w:r>
+        <w:rPr>
+          <w:bdr w:val="single" w:sz="4" w:space="0" w:color="auto"/>
+        </w:rPr>
+        <w:t>LOSED</w:t>
+      </w:r>
+      <w:r>
+        <w:rPr>
+          <w:rFonts w:hint="eastAsia"/>
+        </w:rPr>
+        <w:t>（关闭）</w:t>
+      </w:r>
+      <w:r>
+        <w:rPr>
+          <w:rFonts w:hint="eastAsia"/>
+        </w:rPr>
+        <w:t>状态。</w:t>
+      </w:r>
+    </w:p>
+    <w:p>
+      <w:pPr>
+        <w:snapToGrid w:val="0"/>
+        <w:rPr>
+          <w:rFonts w:hint="eastAsia"/>
+        </w:rPr>
+      </w:pPr>
+      <w:r>
+        <w:rPr>
+          <w:rFonts w:hint="eastAsia"/>
+        </w:rPr>
+        <w:t>服务器进程创建传输控制块</w:t>
+      </w:r>
+      <w:r>
+        <w:rPr>
+          <w:rFonts w:hint="eastAsia"/>
+        </w:rPr>
+        <w:t>T</w:t>
+      </w:r>
+      <w:r>
+        <w:t>CB</w:t>
+      </w:r>
+      <w:r>
+        <w:rPr>
+          <w:rFonts w:hint="eastAsia"/>
+        </w:rPr>
+        <w:t>，等待接收客户端进程的连接请求，进入</w:t>
+      </w:r>
+      <w:r>
+        <w:rPr>
+          <w:rFonts w:hint="eastAsia"/>
+          <w:color w:val="00B050"/>
+          <w:bdr w:val="single" w:sz="4" w:space="0" w:color="auto"/>
+        </w:rPr>
+        <w:t>L</w:t>
+      </w:r>
+      <w:r>
+        <w:rPr>
+          <w:color w:val="00B050"/>
+          <w:bdr w:val="single" w:sz="4" w:space="0" w:color="auto"/>
+        </w:rPr>
+        <w:t>ISTEN</w:t>
+      </w:r>
+      <w:r>
+        <w:t>（</w:t>
+      </w:r>
+      <w:r>
+        <w:rPr>
+          <w:rFonts w:hint="eastAsia"/>
+        </w:rPr>
+        <w:t>监听</w:t>
+      </w:r>
+      <w:r>
+        <w:t>）</w:t>
+      </w:r>
+      <w:r>
+        <w:rPr>
+          <w:rFonts w:hint="eastAsia"/>
+        </w:rPr>
+        <w:t>状态。</w:t>
+      </w:r>
+    </w:p>
+    <w:p>
       <w:pPr>
         <w:pStyle w:val="ad"/>
         <w:numPr>
           <w:ilvl w:val="0"/>
           <w:numId w:val="38"/>
         </w:numPr>
-      </w:pPr>
-      <w:r>
-        <w:rPr>
-          <w:rFonts w:hint="eastAsia"/>
+        <w:snapToGrid w:val="0"/>
+        <w:ind w:left="357" w:hanging="357"/>
+        <w:contextualSpacing/>
+      </w:pPr>
+      <w:r>
+        <w:rPr>
+          <w:rFonts w:hint="eastAsia"/>
+        </w:rPr>
+        <w:t>客户端进程创建传输控制块</w:t>
+      </w:r>
+      <w:r>
+        <w:rPr>
+          <w:rFonts w:hint="eastAsia"/>
+        </w:rPr>
+        <w:t>T</w:t>
+      </w:r>
+      <w:r>
+        <w:t>CB</w:t>
+      </w:r>
+      <w:r>
+        <w:rPr>
+          <w:rFonts w:hint="eastAsia"/>
+        </w:rPr>
+        <w:t>，向服务器发出连接请求报文，进入</w:t>
+      </w:r>
+      <w:r>
+        <w:rPr>
+          <w:rFonts w:hint="eastAsia"/>
+          <w:color w:val="00B0F0"/>
+          <w:bdr w:val="single" w:sz="4" w:space="0" w:color="auto"/>
+        </w:rPr>
+        <w:t>S</w:t>
+      </w:r>
+      <w:r>
+        <w:rPr>
+          <w:color w:val="00B0F0"/>
+          <w:bdr w:val="single" w:sz="4" w:space="0" w:color="auto"/>
+        </w:rPr>
+        <w:t>YN-SENT</w:t>
+      </w:r>
+      <w:r>
+        <w:rPr>
+          <w:rFonts w:hint="eastAsia"/>
+        </w:rPr>
+        <w:t>（同步发送）</w:t>
+      </w:r>
+      <w:r>
+        <w:rPr>
+          <w:rFonts w:hint="eastAsia"/>
+        </w:rPr>
+        <w:t>状态</w:t>
+      </w:r>
+    </w:p>
+    <w:p>
+      <w:pPr>
+        <w:pStyle w:val="2"/>
+        <w:snapToGrid w:val="0"/>
+        <w:contextualSpacing/>
+        <w:rPr>
+          <w:rFonts w:hint="eastAsia"/>
+          <w:color w:val="00B0F0"/>
+        </w:rPr>
+      </w:pPr>
+      <w:r>
+        <w:rPr>
+          <w:rFonts w:hint="eastAsia"/>
+          <w:color w:val="00B0F0"/>
         </w:rPr>
         <w:t>客户端</w:t>
       </w:r>
       <w:r>
         <w:rPr>
           <w:rFonts w:hint="eastAsia"/>
+          <w:color w:val="00B0F0"/>
         </w:rPr>
         <w:t>发送</w:t>
       </w:r>
       <w:r>
         <w:rPr>
           <w:rFonts w:hint="eastAsia"/>
+          <w:color w:val="00B0F0"/>
         </w:rPr>
         <w:t>①</w:t>
       </w:r>
       <w:r>
         <w:rPr>
           <w:rFonts w:hint="eastAsia"/>
+          <w:color w:val="00B0F0"/>
         </w:rPr>
         <w:t>客户端初始</w:t>
       </w:r>
       <w:r>
         <w:rPr>
           <w:rFonts w:hint="eastAsia"/>
+          <w:color w:val="00B0F0"/>
         </w:rPr>
         <w:t>序列号</w:t>
       </w:r>
       <w:r>
         <w:rPr>
           <w:rFonts w:hint="eastAsia"/>
+          <w:color w:val="00B0F0"/>
         </w:rPr>
         <w:t>Seq</w:t>
       </w:r>
       <w:r>
+        <w:rPr>
+          <w:color w:val="00B0F0"/>
+        </w:rPr>
         <w:t>=</w:t>
       </w:r>
       <w:r>
         <w:rPr>
           <w:rFonts w:hint="eastAsia"/>
+          <w:color w:val="00B0F0"/>
         </w:rPr>
         <w:t>x</w:t>
       </w:r>
       <w:r>
         <w:rPr>
           <w:rFonts w:hint="eastAsia"/>
+          <w:color w:val="00B0F0"/>
         </w:rPr>
         <w:t>；②</w:t>
       </w:r>
       <w:r>
         <w:rPr>
           <w:rFonts w:hint="eastAsia"/>
+          <w:color w:val="00B0F0"/>
         </w:rPr>
         <w:t>同步序列报文段</w:t>
       </w:r>
       <w:r>
         <w:rPr>
           <w:rFonts w:hint="eastAsia"/>
+          <w:color w:val="00B0F0"/>
         </w:rPr>
         <w:t>S</w:t>
       </w:r>
       <w:r>
+        <w:rPr>
+          <w:color w:val="00B0F0"/>
+        </w:rPr>
         <w:t>YN</w:t>
       </w:r>
     </w:p>
@@ -13967,83 +15187,169 @@
           <w:ilvl w:val="0"/>
           <w:numId w:val="38"/>
         </w:numPr>
-      </w:pPr>
-      <w:r>
-        <w:rPr>
-          <w:rFonts w:hint="eastAsia"/>
+        <w:snapToGrid w:val="0"/>
+        <w:ind w:left="357" w:hanging="357"/>
+        <w:contextualSpacing/>
+      </w:pPr>
+      <w:r>
+        <w:rPr>
+          <w:rFonts w:hint="eastAsia"/>
+        </w:rPr>
+        <w:t>服务器收到请求报文</w:t>
+      </w:r>
+      <w:r>
+        <w:rPr>
+          <w:rFonts w:hint="eastAsia"/>
+        </w:rPr>
+        <w:t>，若同意连接，发出确认报文</w:t>
+      </w:r>
+      <w:r>
+        <w:rPr>
+          <w:rFonts w:hint="eastAsia"/>
+        </w:rPr>
+        <w:t>，进入</w:t>
+      </w:r>
+      <w:r>
+        <w:rPr>
+          <w:rFonts w:hint="eastAsia"/>
+          <w:color w:val="00B050"/>
+          <w:bdr w:val="single" w:sz="4" w:space="0" w:color="auto"/>
+        </w:rPr>
+        <w:t>S</w:t>
+      </w:r>
+      <w:r>
+        <w:rPr>
+          <w:color w:val="00B050"/>
+          <w:bdr w:val="single" w:sz="4" w:space="0" w:color="auto"/>
+        </w:rPr>
+        <w:t>YN-RCVD</w:t>
+      </w:r>
+      <w:r>
+        <w:rPr>
+          <w:rFonts w:hint="eastAsia"/>
+        </w:rPr>
+        <w:t>（同步收到）</w:t>
+      </w:r>
+      <w:r>
+        <w:rPr>
+          <w:rFonts w:hint="eastAsia"/>
+        </w:rPr>
+        <w:t>状态</w:t>
+      </w:r>
+    </w:p>
+    <w:p>
+      <w:pPr>
+        <w:pStyle w:val="2"/>
+        <w:snapToGrid w:val="0"/>
+        <w:contextualSpacing/>
+        <w:rPr>
+          <w:color w:val="00B050"/>
+        </w:rPr>
+      </w:pPr>
+      <w:r>
+        <w:rPr>
+          <w:rFonts w:hint="eastAsia"/>
+          <w:color w:val="00B050"/>
         </w:rPr>
         <w:t>服务器发送</w:t>
       </w:r>
       <w:r>
         <w:rPr>
           <w:rFonts w:hint="eastAsia"/>
+          <w:color w:val="00B050"/>
         </w:rPr>
         <w:t>①</w:t>
       </w:r>
       <w:r>
         <w:rPr>
           <w:rFonts w:hint="eastAsia"/>
+          <w:color w:val="00B050"/>
         </w:rPr>
         <w:t>服务器初始序列号</w:t>
       </w:r>
       <w:r>
         <w:rPr>
           <w:rFonts w:hint="eastAsia"/>
+          <w:color w:val="00B050"/>
         </w:rPr>
         <w:t>S</w:t>
       </w:r>
       <w:r>
+        <w:rPr>
+          <w:color w:val="00B050"/>
+        </w:rPr>
         <w:t>eq=</w:t>
       </w:r>
       <w:r>
+        <w:rPr>
+          <w:color w:val="00B050"/>
+        </w:rPr>
         <w:t>y</w:t>
       </w:r>
       <w:r>
         <w:rPr>
           <w:rFonts w:hint="eastAsia"/>
+          <w:color w:val="00B050"/>
         </w:rPr>
         <w:t>；②</w:t>
       </w:r>
       <w:r>
         <w:rPr>
           <w:rFonts w:hint="eastAsia"/>
+          <w:color w:val="00B050"/>
         </w:rPr>
         <w:t>S</w:t>
       </w:r>
       <w:r>
+        <w:rPr>
+          <w:color w:val="00B050"/>
+        </w:rPr>
         <w:t>YN</w:t>
       </w:r>
       <w:r>
         <w:rPr>
           <w:rFonts w:hint="eastAsia"/>
+          <w:color w:val="00B050"/>
         </w:rPr>
         <w:t>；③</w:t>
       </w:r>
       <w:r>
         <w:rPr>
           <w:rFonts w:hint="eastAsia"/>
+          <w:color w:val="00B050"/>
         </w:rPr>
         <w:t>确认号</w:t>
       </w:r>
       <w:r>
         <w:rPr>
           <w:rFonts w:hint="eastAsia"/>
+          <w:color w:val="00B050"/>
         </w:rPr>
         <w:t>A</w:t>
       </w:r>
       <w:r>
+        <w:rPr>
+          <w:color w:val="00B050"/>
+        </w:rPr>
         <w:t>CK</w:t>
       </w:r>
       <w:r>
         <w:rPr>
           <w:rFonts w:hint="eastAsia"/>
+          <w:color w:val="00B050"/>
         </w:rPr>
         <w:t>=</w:t>
       </w:r>
       <w:r>
+        <w:rPr>
+          <w:color w:val="00B050"/>
+        </w:rPr>
         <w:t>x</w:t>
       </w:r>
       <w:r>
+        <w:rPr>
+          <w:color w:val="00B050"/>
+        </w:rPr>
         <w:t>+1</w:t>
       </w:r>
     </w:p>
@@ -14054,72 +15360,227 @@
           <w:ilvl w:val="0"/>
           <w:numId w:val="38"/>
         </w:numPr>
-      </w:pPr>
-      <w:r>
-        <w:rPr>
-          <w:rFonts w:hint="eastAsia"/>
+        <w:snapToGrid w:val="0"/>
+        <w:contextualSpacing/>
+      </w:pPr>
+      <w:r>
+        <w:rPr>
+          <w:rFonts w:hint="eastAsia"/>
+        </w:rPr>
+        <w:t>客户端收到确认报文，</w:t>
+      </w:r>
+      <w:r>
+        <w:rPr>
+          <w:rFonts w:hint="eastAsia"/>
+        </w:rPr>
+        <w:t>再给</w:t>
+      </w:r>
+      <w:r>
+        <w:rPr>
+          <w:rFonts w:hint="eastAsia"/>
+        </w:rPr>
+        <w:t>服务器</w:t>
+      </w:r>
+      <w:r>
+        <w:rPr>
+          <w:rFonts w:hint="eastAsia"/>
+        </w:rPr>
+        <w:t>发送</w:t>
+      </w:r>
+      <w:r>
+        <w:rPr>
+          <w:rFonts w:hint="eastAsia"/>
+        </w:rPr>
+        <w:t>确认</w:t>
+      </w:r>
+      <w:r>
+        <w:rPr>
+          <w:rFonts w:hint="eastAsia"/>
+        </w:rPr>
+        <w:t>报文</w:t>
+      </w:r>
+      <w:r>
+        <w:rPr>
+          <w:rFonts w:hint="eastAsia"/>
+        </w:rPr>
+        <w:t>，</w:t>
+      </w:r>
+      <w:r>
+        <w:rPr>
+          <w:rFonts w:hint="eastAsia"/>
+        </w:rPr>
+        <w:t>进入</w:t>
+      </w:r>
+      <w:r>
+        <w:rPr>
+          <w:rFonts w:hint="eastAsia"/>
+          <w:color w:val="00B0F0"/>
+          <w:bdr w:val="single" w:sz="4" w:space="0" w:color="auto"/>
+        </w:rPr>
+        <w:t>E</w:t>
+      </w:r>
+      <w:r>
+        <w:rPr>
+          <w:color w:val="00B0F0"/>
+          <w:bdr w:val="single" w:sz="4" w:space="0" w:color="auto"/>
+        </w:rPr>
+        <w:t>STABLISHED</w:t>
+      </w:r>
+      <w:r>
+        <w:rPr>
+          <w:rFonts w:hint="eastAsia"/>
+        </w:rPr>
+        <w:t>（连接建立）</w:t>
+      </w:r>
+      <w:r>
+        <w:rPr>
+          <w:rFonts w:hint="eastAsia"/>
+        </w:rPr>
+        <w:t>状态</w:t>
+      </w:r>
+    </w:p>
+    <w:p>
+      <w:pPr>
+        <w:pStyle w:val="2"/>
+        <w:snapToGrid w:val="0"/>
+        <w:contextualSpacing/>
+        <w:rPr>
+          <w:color w:val="00B0F0"/>
+        </w:rPr>
+      </w:pPr>
+      <w:r>
+        <w:rPr>
+          <w:rFonts w:hint="eastAsia"/>
+          <w:color w:val="00B0F0"/>
         </w:rPr>
         <w:t>客户端</w:t>
       </w:r>
       <w:r>
         <w:rPr>
           <w:rFonts w:hint="eastAsia"/>
+          <w:color w:val="00B0F0"/>
         </w:rPr>
         <w:t>返回</w:t>
       </w:r>
       <w:r>
         <w:rPr>
           <w:rFonts w:hint="eastAsia"/>
+          <w:color w:val="00B0F0"/>
         </w:rPr>
         <w:t>①</w:t>
       </w:r>
       <w:r>
+        <w:rPr>
+          <w:color w:val="00B0F0"/>
+        </w:rPr>
         <w:t>Seq=</w:t>
       </w:r>
       <w:r>
+        <w:rPr>
+          <w:color w:val="00B0F0"/>
+        </w:rPr>
         <w:t>x</w:t>
       </w:r>
       <w:r>
         <w:rPr>
           <w:rFonts w:hint="eastAsia"/>
+          <w:color w:val="00B0F0"/>
         </w:rPr>
         <w:t>+</w:t>
       </w:r>
       <w:r>
+        <w:rPr>
+          <w:color w:val="00B0F0"/>
+        </w:rPr>
         <w:t>1</w:t>
       </w:r>
       <w:r>
         <w:rPr>
           <w:rFonts w:hint="eastAsia"/>
+          <w:color w:val="00B0F0"/>
         </w:rPr>
         <w:t>；②</w:t>
       </w:r>
       <w:r>
         <w:rPr>
           <w:rFonts w:hint="eastAsia"/>
+          <w:color w:val="00B0F0"/>
         </w:rPr>
         <w:t>A</w:t>
       </w:r>
       <w:r>
+        <w:rPr>
+          <w:color w:val="00B0F0"/>
+        </w:rPr>
         <w:t>CK</w:t>
       </w:r>
       <w:r>
         <w:rPr>
           <w:rFonts w:hint="eastAsia"/>
+          <w:color w:val="00B0F0"/>
         </w:rPr>
         <w:t>=</w:t>
       </w:r>
       <w:r>
         <w:rPr>
           <w:rFonts w:hint="eastAsia"/>
+          <w:color w:val="00B0F0"/>
         </w:rPr>
         <w:t>y</w:t>
       </w:r>
       <w:r>
+        <w:rPr>
+          <w:color w:val="00B0F0"/>
+        </w:rPr>
         <w:t>+1</w:t>
       </w:r>
     </w:p>
     <w:p>
+      <w:pPr>
+        <w:snapToGrid w:val="0"/>
+        <w:contextualSpacing/>
+      </w:pPr>
+      <w:r>
+        <w:rPr>
+          <w:rFonts w:hint="eastAsia"/>
+        </w:rPr>
+        <w:t>服务器收到</w:t>
+      </w:r>
+      <w:r>
+        <w:rPr>
+          <w:rFonts w:hint="eastAsia"/>
+        </w:rPr>
+        <w:t>客户端的确认报文后，也进入</w:t>
+      </w:r>
+      <w:r>
+        <w:rPr>
+          <w:rFonts w:hint="eastAsia"/>
+          <w:color w:val="00B050"/>
+          <w:bdr w:val="single" w:sz="4" w:space="0" w:color="auto"/>
+        </w:rPr>
+        <w:t>E</w:t>
+      </w:r>
+      <w:r>
+        <w:rPr>
+          <w:color w:val="00B050"/>
+          <w:bdr w:val="single" w:sz="4" w:space="0" w:color="auto"/>
+        </w:rPr>
+        <w:t>STABLISHED</w:t>
+      </w:r>
+      <w:r>
+        <w:rPr>
+          <w:rFonts w:hint="eastAsia"/>
+        </w:rPr>
+        <w:t>（连接建立）</w:t>
+      </w:r>
+      <w:r>
+        <w:rPr>
+          <w:rFonts w:hint="eastAsia"/>
+        </w:rPr>
+        <w:t>状态，此时双方就可以通信了。</w:t>
+      </w:r>
+    </w:p>
+    <w:p>
       <w:r>
         <w:rPr>
           <w:rFonts w:hint="eastAsia"/>
@@ -14153,9 +15614,6 @@
     <w:p>
       <w:pPr>
         <w:pStyle w:val="1"/>
-        <w:rPr>
-          <w:rFonts w:hint="eastAsia"/>
-        </w:rPr>
       </w:pPr>
       <w:r>
         <w:rPr>
@@ -14247,11 +15705,12 @@
         <w:rPr>
           <w:noProof/>
         </w:rPr>
+        <w:lastRenderedPageBreak/>
         <w:drawing>
-          <wp:inline distT="0" distB="0" distL="0" distR="0" wp14:anchorId="1431A771" wp14:editId="039C975A">
-            <wp:extent cx="5039226" cy="1853763"/>
-            <wp:effectExtent l="0" t="0" r="0" b="0"/>
-            <wp:docPr id="3" name="图片 3"/>
+          <wp:inline distT="0" distB="0" distL="0" distR="0" wp14:anchorId="29C0B0FA" wp14:editId="7FEC0FC2">
+            <wp:extent cx="5400000" cy="2702530"/>
+            <wp:effectExtent l="0" t="0" r="0" b="3175"/>
+            <wp:docPr id="4" name="图片 4"/>
             <wp:cNvGraphicFramePr>
               <a:graphicFrameLocks xmlns:a="http://schemas.openxmlformats.org/drawingml/2006/main" noChangeAspect="1"/>
             </wp:cNvGraphicFramePr>
@@ -14259,30 +15718,33 @@
               <a:graphicData uri="http://schemas.openxmlformats.org/drawingml/2006/picture">
                 <pic:pic xmlns:pic="http://schemas.openxmlformats.org/drawingml/2006/picture">
                   <pic:nvPicPr>
-                    <pic:cNvPr id="1" name=""/>
-                    <pic:cNvPicPr/>
+                    <pic:cNvPr id="0" name="Picture 4"/>
+                    <pic:cNvPicPr>
+                      <a:picLocks noChangeAspect="1" noChangeArrowheads="1"/>
+                    </pic:cNvPicPr>
                   </pic:nvPicPr>
-                  <pic:blipFill rotWithShape="1">
-                    <a:blip r:embed="rId17"/>
-                    <a:srcRect t="54557"/>
-                    <a:stretch/>
+                  <pic:blipFill>
+                    <a:blip r:embed="rId17" cstate="print">
+                      <a:extLst>
+                        <a:ext uri="{28A0092B-C50C-407E-A947-70E740481C1C}">
+                          <a14:useLocalDpi xmlns:a14="http://schemas.microsoft.com/office/drawing/2010/main" val="0"/>
+                        </a:ext>
+                      </a:extLst>
+                    </a:blip>
+                    <a:srcRect/>
+                    <a:stretch>
+                      <a:fillRect/>
+                    </a:stretch>
                   </pic:blipFill>
                   <pic:spPr bwMode="auto">
                     <a:xfrm>
                       <a:off x="0" y="0"/>
-                      <a:ext cx="5040000" cy="1854048"/>
+                      <a:ext cx="5400000" cy="2702530"/>
                     </a:xfrm>
                     <a:prstGeom prst="rect">
                       <a:avLst/>
                     </a:prstGeom>
-                    <a:ln>
-                      <a:noFill/>
-                    </a:ln>
-                    <a:extLst>
-                      <a:ext uri="{53640926-AAD7-44D8-BBD7-CCE9431645EC}">
-                        <a14:shadowObscured xmlns:a14="http://schemas.microsoft.com/office/drawing/2010/main"/>
-                      </a:ext>
-                    </a:extLst>
+                    <a:noFill/>
                   </pic:spPr>
                 </pic:pic>
               </a:graphicData>
@@ -14355,7 +15817,10 @@
         <w:rPr>
           <w:rFonts w:hint="eastAsia"/>
         </w:rPr>
-        <w:t>Seq=K</w:t>
+        <w:t>Seq</w:t>
+      </w:r>
+      <w:r>
+        <w:t>=u</w:t>
       </w:r>
       <w:r>
         <w:rPr>
@@ -14400,10 +15865,7 @@
         <w:t>CK=</w:t>
       </w:r>
       <w:r>
-        <w:rPr>
-          <w:rFonts w:hint="eastAsia"/>
-        </w:rPr>
-        <w:t>L</w:t>
+        <w:t>*</w:t>
       </w:r>
       <w:r>
         <w:rPr>
@@ -14414,6 +15876,11 @@
     </w:p>
     <w:p>
       <w:pPr>
+        <w:pStyle w:val="2"/>
+      </w:pPr>
+    </w:p>
+    <w:p>
+      <w:pPr>
         <w:pStyle w:val="ad"/>
         <w:numPr>
           <w:ilvl w:val="0"/>
@@ -14430,7 +15897,10 @@
         <w:rPr>
           <w:rFonts w:hint="eastAsia"/>
         </w:rPr>
-        <w:t>Seq=L</w:t>
+        <w:t>Seq=</w:t>
+      </w:r>
+      <w:r>
+        <w:t>v</w:t>
       </w:r>
       <w:r>
         <w:rPr>
@@ -14457,7 +15927,10 @@
         <w:rPr>
           <w:rFonts w:hint="eastAsia"/>
         </w:rPr>
-        <w:t>=K</w:t>
+        <w:t>=</w:t>
+      </w:r>
+      <w:r>
+        <w:t>u</w:t>
       </w:r>
       <w:r>
         <w:t>+1</w:t>
@@ -14471,6 +15944,11 @@
     </w:p>
     <w:p>
       <w:pPr>
+        <w:pStyle w:val="2"/>
+      </w:pPr>
+    </w:p>
+    <w:p>
+      <w:pPr>
         <w:pStyle w:val="ad"/>
         <w:numPr>
           <w:ilvl w:val="0"/>
@@ -14496,7 +15974,10 @@
         <w:t>Seq</w:t>
       </w:r>
       <w:r>
-        <w:t>=L</w:t>
+        <w:t>=</w:t>
+      </w:r>
+      <w:r>
+        <w:t>w</w:t>
       </w:r>
       <w:r>
         <w:rPr>
@@ -14544,7 +16025,13 @@
         <w:t>A</w:t>
       </w:r>
       <w:r>
-        <w:t>CK=K+1</w:t>
+        <w:t>CK=</w:t>
+      </w:r>
+      <w:r>
+        <w:t>u</w:t>
+      </w:r>
+      <w:r>
+        <w:t>+1</w:t>
       </w:r>
       <w:r>
         <w:rPr>
@@ -14574,7 +16061,10 @@
         <w:t>Seq</w:t>
       </w:r>
       <w:r>
-        <w:t>=K</w:t>
+        <w:t>=</w:t>
+      </w:r>
+      <w:r>
+        <w:t>u+1</w:t>
       </w:r>
       <w:r>
         <w:rPr>
@@ -14595,7 +16085,10 @@
         <w:t>A</w:t>
       </w:r>
       <w:r>
-        <w:t>CK=L+1</w:t>
+        <w:t>CK=</w:t>
+      </w:r>
+      <w:r>
+        <w:t>w+1</w:t>
       </w:r>
       <w:r>
         <w:rPr>
@@ -14609,31 +16102,374 @@
         <w:rPr>
           <w:rFonts w:hint="eastAsia"/>
         </w:rPr>
+        <w:t>速记：</w:t>
+      </w:r>
+    </w:p>
+    <w:p>
+      <w:pPr>
+        <w:pStyle w:val="1"/>
+      </w:pPr>
+      <w:r>
+        <w:rPr>
+          <w:rFonts w:hint="eastAsia"/>
+        </w:rPr>
+        <w:t>四次都携带本方序列号</w:t>
+      </w:r>
+      <w:r>
+        <w:rPr>
+          <w:rFonts w:hint="eastAsia"/>
+        </w:rPr>
+        <w:t>Seq</w:t>
+      </w:r>
+      <w:r>
+        <w:rPr>
+          <w:rFonts w:hint="eastAsia"/>
+        </w:rPr>
+        <w:t>和确认号</w:t>
+      </w:r>
+      <w:r>
+        <w:rPr>
+          <w:rFonts w:hint="eastAsia"/>
+        </w:rPr>
+        <w:t>A</w:t>
+      </w:r>
+      <w:r>
+        <w:t>CK</w:t>
+      </w:r>
+    </w:p>
+    <w:p>
+      <w:pPr>
+        <w:pStyle w:val="1"/>
+      </w:pPr>
+      <w:r>
+        <w:rPr>
+          <w:rFonts w:hint="eastAsia"/>
+        </w:rPr>
+        <w:t>第</w:t>
+      </w:r>
+      <w:r>
+        <w:rPr>
+          <w:rFonts w:hint="eastAsia"/>
+        </w:rPr>
+        <w:t>1</w:t>
+      </w:r>
+      <w:r>
+        <w:rPr>
+          <w:rFonts w:hint="eastAsia"/>
+        </w:rPr>
+        <w:t>、</w:t>
+      </w:r>
+      <w:r>
+        <w:rPr>
+          <w:rFonts w:hint="eastAsia"/>
+        </w:rPr>
+        <w:t>3</w:t>
+      </w:r>
+      <w:r>
+        <w:rPr>
+          <w:rFonts w:hint="eastAsia"/>
+        </w:rPr>
+        <w:t>次有</w:t>
+      </w:r>
+      <w:r>
+        <w:rPr>
+          <w:rFonts w:hint="eastAsia"/>
+        </w:rPr>
+        <w:t>F</w:t>
+      </w:r>
+      <w:r>
+        <w:t>IN</w:t>
+      </w:r>
+    </w:p>
+    <w:p>
+      <w:pPr>
+        <w:pStyle w:val="1"/>
+      </w:pPr>
+      <w:r>
+        <w:rPr>
+          <w:rFonts w:hint="eastAsia"/>
+        </w:rPr>
+        <w:t>A</w:t>
+      </w:r>
+      <w:r>
+        <w:t>CK</w:t>
+      </w:r>
+      <w:r>
+        <w:rPr>
+          <w:rFonts w:hint="eastAsia"/>
+        </w:rPr>
+        <w:t>都是对方上次的序列号</w:t>
+      </w:r>
+      <w:r>
+        <w:rPr>
+          <w:rFonts w:hint="eastAsia"/>
+        </w:rPr>
+        <w:t>Seq+</w:t>
+      </w:r>
+      <w:r>
+        <w:t>1</w:t>
+      </w:r>
+    </w:p>
+    <w:p>
+      <w:pPr>
+        <w:pStyle w:val="20"/>
+        <w:numPr>
+          <w:ilvl w:val="0"/>
+          <w:numId w:val="6"/>
+        </w:numPr>
+        <w:spacing w:before="163"/>
+      </w:pPr>
+      <w:r>
+        <w:t xml:space="preserve">TCP </w:t>
+      </w:r>
+      <w:r>
+        <w:t>握手以及每一次握手客户端和服务器</w:t>
+      </w:r>
+      <w:proofErr w:type="gramStart"/>
+      <w:r>
+        <w:t>端处于</w:t>
+      </w:r>
+      <w:proofErr w:type="gramEnd"/>
+      <w:r>
+        <w:t>哪个状态</w:t>
+      </w:r>
+    </w:p>
+    <w:p>
+      <w:pPr>
+        <w:rPr>
+          <w:rFonts w:hint="eastAsia"/>
+        </w:rPr>
+      </w:pPr>
+      <w:r>
+        <w:rPr>
+          <w:rFonts w:hint="eastAsia"/>
+        </w:rPr>
+        <w:t>见上题。</w:t>
+      </w:r>
+    </w:p>
+    <w:p>
+      <w:pPr>
+        <w:pStyle w:val="20"/>
+        <w:numPr>
+          <w:ilvl w:val="0"/>
+          <w:numId w:val="6"/>
+        </w:numPr>
+        <w:spacing w:before="163"/>
+      </w:pPr>
+      <w:r>
         <w:lastRenderedPageBreak/>
-        <w:t>速记：</w:t>
-      </w:r>
-    </w:p>
-    <w:p>
-      <w:pPr>
-        <w:pStyle w:val="1"/>
-      </w:pPr>
-      <w:r>
-        <w:rPr>
-          <w:rFonts w:hint="eastAsia"/>
-        </w:rPr>
-        <w:t>四次都携带本方序列号</w:t>
-      </w:r>
-      <w:r>
-        <w:rPr>
-          <w:rFonts w:hint="eastAsia"/>
-        </w:rPr>
-        <w:t>Seq</w:t>
-      </w:r>
-    </w:p>
-    <w:p>
-      <w:pPr>
-        <w:pStyle w:val="1"/>
-      </w:pPr>
+        <w:t>为什么使用三次握手，两次握手可不可以？</w:t>
+      </w:r>
+    </w:p>
+    <w:p>
+      <w:pPr>
+        <w:pStyle w:val="20"/>
+        <w:numPr>
+          <w:ilvl w:val="0"/>
+          <w:numId w:val="6"/>
+        </w:numPr>
+        <w:spacing w:before="163"/>
+      </w:pPr>
+      <w:r>
+        <w:t xml:space="preserve">TIME_WAIT </w:t>
+      </w:r>
+      <w:r>
+        <w:t>的意义（为什么要等于</w:t>
+      </w:r>
+      <w:r>
+        <w:t xml:space="preserve"> 2MSL</w:t>
+      </w:r>
+      <w:r>
+        <w:t>）</w:t>
+      </w:r>
+    </w:p>
+    <w:p>
+      <w:pPr>
+        <w:pStyle w:val="20"/>
+        <w:numPr>
+          <w:ilvl w:val="0"/>
+          <w:numId w:val="6"/>
+        </w:numPr>
+        <w:spacing w:before="163"/>
+      </w:pPr>
+      <w:r>
+        <w:t>超时重传机制（不太高频）</w:t>
+      </w:r>
+    </w:p>
+    <w:p>
+      <w:pPr>
+        <w:pStyle w:val="20"/>
+        <w:numPr>
+          <w:ilvl w:val="0"/>
+          <w:numId w:val="6"/>
+        </w:numPr>
+        <w:spacing w:before="163"/>
+      </w:pPr>
+      <w:r>
+        <w:t xml:space="preserve">TCP </w:t>
+      </w:r>
+      <w:r>
+        <w:t>怎么保证可靠性？</w:t>
+      </w:r>
+    </w:p>
+    <w:p>
+      <w:pPr>
+        <w:pStyle w:val="20"/>
+        <w:numPr>
+          <w:ilvl w:val="0"/>
+          <w:numId w:val="6"/>
+        </w:numPr>
+        <w:spacing w:before="163"/>
+      </w:pPr>
+      <w:r>
+        <w:t>流量控制的介绍，采用滑动窗口会有什么问题（死锁可能，糊涂窗口综合征）？</w:t>
+      </w:r>
+    </w:p>
+    <w:p>
+      <w:pPr>
+        <w:pStyle w:val="20"/>
+        <w:numPr>
+          <w:ilvl w:val="0"/>
+          <w:numId w:val="6"/>
+        </w:numPr>
+        <w:spacing w:before="163"/>
+      </w:pPr>
+      <w:r>
+        <w:t xml:space="preserve">TCP </w:t>
+      </w:r>
+      <w:r>
+        <w:t>滑动窗口协议</w:t>
+      </w:r>
+    </w:p>
+    <w:p>
+      <w:pPr>
+        <w:pStyle w:val="20"/>
+        <w:numPr>
+          <w:ilvl w:val="0"/>
+          <w:numId w:val="6"/>
+        </w:numPr>
+        <w:spacing w:before="163"/>
+      </w:pPr>
+      <w:r>
+        <w:t>拥塞控制和流量控制的区别</w:t>
+      </w:r>
+    </w:p>
+    <w:p>
+      <w:pPr>
+        <w:pStyle w:val="20"/>
+        <w:numPr>
+          <w:ilvl w:val="0"/>
+          <w:numId w:val="6"/>
+        </w:numPr>
+        <w:spacing w:before="163"/>
+        <w:rPr>
+          <w:color w:val="FF0000"/>
+        </w:rPr>
+      </w:pPr>
+      <w:r>
+        <w:t xml:space="preserve">TCP </w:t>
+      </w:r>
+      <w:r>
+        <w:t>拥塞控制，算法名字？</w:t>
+      </w:r>
+      <w:r>
+        <w:rPr>
+          <w:color w:val="FF0000"/>
+        </w:rPr>
+        <w:t>（极其重要）</w:t>
+      </w:r>
+    </w:p>
+    <w:p>
+      <w:pPr>
+        <w:pStyle w:val="a2"/>
+      </w:pPr>
+      <w:r>
+        <w:rPr>
+          <w:rFonts w:hint="eastAsia"/>
+        </w:rPr>
+        <w:t>《</w:t>
+      </w:r>
+      <w:r>
+        <w:rPr>
+          <w:rFonts w:hint="eastAsia"/>
+        </w:rPr>
+        <w:t>T</w:t>
+      </w:r>
+      <w:r>
+        <w:t>CP/IP</w:t>
+      </w:r>
+      <w:r>
+        <w:rPr>
+          <w:rFonts w:hint="eastAsia"/>
+        </w:rPr>
+        <w:t>详解</w:t>
+      </w:r>
+      <w:r>
+        <w:rPr>
+          <w:rFonts w:hint="eastAsia"/>
+        </w:rPr>
+        <w:t xml:space="preserve"> </w:t>
+      </w:r>
+      <w:r>
+        <w:rPr>
+          <w:rFonts w:hint="eastAsia"/>
+        </w:rPr>
+        <w:t>卷</w:t>
+      </w:r>
+      <w:r>
+        <w:rPr>
+          <w:rFonts w:hint="eastAsia"/>
+        </w:rPr>
+        <w:t>1</w:t>
+      </w:r>
+      <w:r>
+        <w:rPr>
+          <w:rFonts w:hint="eastAsia"/>
+        </w:rPr>
+        <w:t>：协议</w:t>
+      </w:r>
+      <w:r>
+        <w:rPr>
+          <w:rFonts w:hint="eastAsia"/>
+        </w:rPr>
+        <w:t>》</w:t>
+      </w:r>
+      <w:r>
+        <w:rPr>
+          <w:rFonts w:hint="eastAsia"/>
+        </w:rPr>
+        <w:t>“第</w:t>
+      </w:r>
+      <w:r>
+        <w:rPr>
+          <w:rFonts w:hint="eastAsia"/>
+        </w:rPr>
+        <w:t>1</w:t>
+      </w:r>
+      <w:r>
+        <w:t>6</w:t>
+      </w:r>
+      <w:r>
+        <w:rPr>
+          <w:rFonts w:hint="eastAsia"/>
+        </w:rPr>
+        <w:t>章</w:t>
+      </w:r>
+      <w:r>
+        <w:rPr>
+          <w:rFonts w:hint="eastAsia"/>
+        </w:rPr>
+        <w:t xml:space="preserve"> </w:t>
+      </w:r>
+      <w:r>
+        <w:t>TCP</w:t>
+      </w:r>
+      <w:r>
+        <w:rPr>
+          <w:rFonts w:hint="eastAsia"/>
+        </w:rPr>
+        <w:t>拥塞控制”，</w:t>
+      </w:r>
       <w:r>
         <w:rPr>
           <w:rFonts w:hint="eastAsia"/>
@@ -14641,353 +16477,13 @@
         <w:t>第</w:t>
       </w:r>
       <w:r>
-        <w:rPr>
-          <w:rFonts w:hint="eastAsia"/>
-        </w:rPr>
-        <w:t>1</w:t>
-      </w:r>
-      <w:r>
-        <w:rPr>
-          <w:rFonts w:hint="eastAsia"/>
-        </w:rPr>
-        <w:t>、</w:t>
-      </w:r>
-      <w:r>
-        <w:rPr>
-          <w:rFonts w:hint="eastAsia"/>
-        </w:rPr>
-        <w:t>3</w:t>
-      </w:r>
-      <w:r>
-        <w:rPr>
-          <w:rFonts w:hint="eastAsia"/>
-        </w:rPr>
-        <w:t>次有</w:t>
-      </w:r>
-      <w:r>
-        <w:rPr>
-          <w:rFonts w:hint="eastAsia"/>
-        </w:rPr>
-        <w:t>F</w:t>
-      </w:r>
-      <w:r>
-        <w:t>IN</w:t>
-      </w:r>
-      <w:r>
-        <w:rPr>
-          <w:rFonts w:hint="eastAsia"/>
-        </w:rPr>
-        <w:t>，四次都有</w:t>
-      </w:r>
-      <w:r>
-        <w:rPr>
-          <w:rFonts w:hint="eastAsia"/>
-        </w:rPr>
-        <w:t>A</w:t>
-      </w:r>
-      <w:r>
-        <w:t>CK</w:t>
-      </w:r>
-    </w:p>
-    <w:p>
-      <w:pPr>
-        <w:pStyle w:val="1"/>
-      </w:pPr>
-      <w:r>
-        <w:rPr>
-          <w:rFonts w:hint="eastAsia"/>
-        </w:rPr>
-        <w:t>第</w:t>
-      </w:r>
-      <w:r>
-        <w:rPr>
-          <w:rFonts w:hint="eastAsia"/>
-        </w:rPr>
-        <w:t>2</w:t>
-      </w:r>
-      <w:r>
-        <w:rPr>
-          <w:rFonts w:hint="eastAsia"/>
-        </w:rPr>
-        <w:t>、</w:t>
-      </w:r>
-      <w:r>
-        <w:rPr>
-          <w:rFonts w:hint="eastAsia"/>
-        </w:rPr>
-        <w:t>3</w:t>
-      </w:r>
-      <w:r>
-        <w:rPr>
-          <w:rFonts w:hint="eastAsia"/>
-        </w:rPr>
-        <w:t>次服务器</w:t>
-      </w:r>
-      <w:r>
-        <w:rPr>
-          <w:rFonts w:hint="eastAsia"/>
-        </w:rPr>
-        <w:t>A</w:t>
-      </w:r>
-      <w:r>
-        <w:t>CK</w:t>
-      </w:r>
-      <w:r>
-        <w:rPr>
-          <w:rFonts w:hint="eastAsia"/>
-        </w:rPr>
-        <w:t>均为</w:t>
-      </w:r>
-      <w:r>
-        <w:rPr>
-          <w:rFonts w:hint="eastAsia"/>
-        </w:rPr>
-        <w:t>K</w:t>
-      </w:r>
-      <w:r>
-        <w:t>+1</w:t>
-      </w:r>
-      <w:r>
-        <w:rPr>
-          <w:rFonts w:hint="eastAsia"/>
-        </w:rPr>
-        <w:t>，也即客户端序列号</w:t>
-      </w:r>
-      <w:r>
-        <w:rPr>
-          <w:rFonts w:hint="eastAsia"/>
-        </w:rPr>
-        <w:t>+</w:t>
-      </w:r>
-      <w:r>
-        <w:t>1</w:t>
-      </w:r>
-    </w:p>
-    <w:p>
-      <w:pPr>
-        <w:pStyle w:val="1"/>
-        <w:rPr>
-          <w:rFonts w:hint="eastAsia"/>
-        </w:rPr>
-      </w:pPr>
-      <w:r>
-        <w:rPr>
-          <w:rFonts w:hint="eastAsia"/>
-        </w:rPr>
-        <w:t>第</w:t>
-      </w:r>
-      <w:r>
-        <w:rPr>
-          <w:rFonts w:hint="eastAsia"/>
-        </w:rPr>
-        <w:t>1</w:t>
-      </w:r>
-      <w:r>
-        <w:rPr>
-          <w:rFonts w:hint="eastAsia"/>
-        </w:rPr>
-        <w:t>、</w:t>
-      </w:r>
-      <w:r>
-        <w:rPr>
-          <w:rFonts w:hint="eastAsia"/>
-        </w:rPr>
-        <w:t>4</w:t>
-      </w:r>
-      <w:r>
-        <w:rPr>
-          <w:rFonts w:hint="eastAsia"/>
-        </w:rPr>
-        <w:t>次客户端</w:t>
-      </w:r>
-      <w:r>
-        <w:rPr>
-          <w:rFonts w:hint="eastAsia"/>
-        </w:rPr>
-        <w:t>A</w:t>
-      </w:r>
-      <w:r>
-        <w:t>CK</w:t>
-      </w:r>
-      <w:r>
-        <w:rPr>
-          <w:rFonts w:hint="eastAsia"/>
-        </w:rPr>
-        <w:t>分别为</w:t>
-      </w:r>
-      <w:r>
-        <w:rPr>
-          <w:rFonts w:hint="eastAsia"/>
-        </w:rPr>
-        <w:t>L</w:t>
-      </w:r>
-      <w:r>
-        <w:rPr>
-          <w:rFonts w:hint="eastAsia"/>
-        </w:rPr>
-        <w:t>和</w:t>
-      </w:r>
-      <w:r>
-        <w:rPr>
-          <w:rFonts w:hint="eastAsia"/>
-        </w:rPr>
-        <w:t>L+</w:t>
-      </w:r>
-      <w:r>
-        <w:t>1</w:t>
-      </w:r>
-      <w:r>
-        <w:rPr>
-          <w:rFonts w:hint="eastAsia"/>
-        </w:rPr>
-        <w:t>，也即</w:t>
-      </w:r>
-    </w:p>
-    <w:p>
-      <w:pPr>
-        <w:pStyle w:val="2"/>
-        <w:numPr>
-          <w:ilvl w:val="0"/>
-          <w:numId w:val="6"/>
-        </w:numPr>
-        <w:spacing w:before="163"/>
-      </w:pPr>
-      <w:r>
-        <w:t xml:space="preserve">TCP </w:t>
-      </w:r>
-      <w:r>
-        <w:t>握手以及每一次握手客户端和服务器端处于哪个状态</w:t>
-      </w:r>
-    </w:p>
-    <w:p>
-      <w:pPr>
-        <w:pStyle w:val="2"/>
-        <w:numPr>
-          <w:ilvl w:val="0"/>
-          <w:numId w:val="6"/>
-        </w:numPr>
-        <w:spacing w:before="163"/>
-      </w:pPr>
-      <w:r>
-        <w:t>为什么使用三次握手，两次握手可不可以？</w:t>
-      </w:r>
-    </w:p>
-    <w:p>
-      <w:pPr>
-        <w:pStyle w:val="2"/>
-        <w:numPr>
-          <w:ilvl w:val="0"/>
-          <w:numId w:val="6"/>
-        </w:numPr>
-        <w:spacing w:before="163"/>
-      </w:pPr>
-      <w:r>
-        <w:t xml:space="preserve">TIME_WAIT </w:t>
-      </w:r>
-      <w:r>
-        <w:t>的意义（为什么要等于</w:t>
-      </w:r>
-      <w:r>
-        <w:t xml:space="preserve"> 2MSL</w:t>
-      </w:r>
-      <w:r>
-        <w:t>）</w:t>
-      </w:r>
-    </w:p>
-    <w:p>
-      <w:pPr>
-        <w:pStyle w:val="2"/>
-        <w:numPr>
-          <w:ilvl w:val="0"/>
-          <w:numId w:val="6"/>
-        </w:numPr>
-        <w:spacing w:before="163"/>
-      </w:pPr>
-      <w:r>
-        <w:t>超时重传机制（不太高频）</w:t>
-      </w:r>
-    </w:p>
-    <w:p>
-      <w:pPr>
-        <w:pStyle w:val="2"/>
-        <w:numPr>
-          <w:ilvl w:val="0"/>
-          <w:numId w:val="6"/>
-        </w:numPr>
-        <w:spacing w:before="163"/>
-      </w:pPr>
-      <w:r>
-        <w:t xml:space="preserve">TCP </w:t>
-      </w:r>
-      <w:r>
-        <w:t>怎么保证可靠性？</w:t>
-      </w:r>
-    </w:p>
-    <w:p>
-      <w:pPr>
-        <w:pStyle w:val="2"/>
-        <w:numPr>
-          <w:ilvl w:val="0"/>
-          <w:numId w:val="6"/>
-        </w:numPr>
-        <w:spacing w:before="163"/>
-      </w:pPr>
-      <w:r>
-        <w:t>流量控制的介绍，采用滑动窗口会有什么问题（死锁可能，糊涂窗口综合征）？</w:t>
-      </w:r>
-    </w:p>
-    <w:p>
-      <w:pPr>
-        <w:pStyle w:val="2"/>
-        <w:numPr>
-          <w:ilvl w:val="0"/>
-          <w:numId w:val="6"/>
-        </w:numPr>
-        <w:spacing w:before="163"/>
-      </w:pPr>
-      <w:r>
-        <w:t xml:space="preserve">TCP </w:t>
-      </w:r>
-      <w:r>
-        <w:t>滑动窗口协议</w:t>
-      </w:r>
-    </w:p>
-    <w:p>
-      <w:pPr>
-        <w:pStyle w:val="2"/>
-        <w:numPr>
-          <w:ilvl w:val="0"/>
-          <w:numId w:val="6"/>
-        </w:numPr>
-        <w:spacing w:before="163"/>
-      </w:pPr>
-      <w:r>
-        <w:t>拥塞控制和流量控制的区别</w:t>
-      </w:r>
-    </w:p>
-    <w:p>
-      <w:pPr>
-        <w:pStyle w:val="2"/>
-        <w:numPr>
-          <w:ilvl w:val="0"/>
-          <w:numId w:val="6"/>
-        </w:numPr>
-        <w:spacing w:before="163"/>
-        <w:rPr>
-          <w:color w:val="FF0000"/>
-        </w:rPr>
-      </w:pPr>
-      <w:r>
-        <w:t xml:space="preserve">TCP </w:t>
-      </w:r>
-      <w:r>
-        <w:t>拥塞控制，算法名字？</w:t>
-      </w:r>
-      <w:r>
-        <w:rPr>
-          <w:color w:val="FF0000"/>
-        </w:rPr>
-        <w:t>（极其重要）</w:t>
+        <w:t>537~583</w:t>
+      </w:r>
+      <w:r>
+        <w:rPr>
+          <w:rFonts w:hint="eastAsia"/>
+        </w:rPr>
+        <w:t>页</w:t>
       </w:r>
     </w:p>
     <w:p>
@@ -14998,119 +16494,12 @@
         <w:rPr>
           <w:rFonts w:hint="eastAsia"/>
         </w:rPr>
-        <w:t>《</w:t>
-      </w:r>
-      <w:r>
-        <w:rPr>
-          <w:rFonts w:hint="eastAsia"/>
-        </w:rPr>
-        <w:t>T</w:t>
-      </w:r>
-      <w:r>
-        <w:t>CP/IP</w:t>
-      </w:r>
-      <w:r>
-        <w:rPr>
-          <w:rFonts w:hint="eastAsia"/>
-        </w:rPr>
-        <w:t>详解</w:t>
-      </w:r>
-      <w:r>
-        <w:rPr>
-          <w:rFonts w:hint="eastAsia"/>
-        </w:rPr>
-        <w:t xml:space="preserve"> </w:t>
-      </w:r>
-      <w:r>
-        <w:rPr>
-          <w:rFonts w:hint="eastAsia"/>
-        </w:rPr>
-        <w:t>卷</w:t>
-      </w:r>
-      <w:r>
-        <w:rPr>
-          <w:rFonts w:hint="eastAsia"/>
-        </w:rPr>
-        <w:t>1</w:t>
-      </w:r>
-      <w:r>
-        <w:rPr>
-          <w:rFonts w:hint="eastAsia"/>
-        </w:rPr>
-        <w:t>：协议</w:t>
-      </w:r>
-      <w:r>
-        <w:rPr>
-          <w:rFonts w:hint="eastAsia"/>
-        </w:rPr>
-        <w:t>》</w:t>
-      </w:r>
-      <w:r>
-        <w:rPr>
-          <w:rFonts w:hint="eastAsia"/>
-        </w:rPr>
-        <w:t>“第</w:t>
-      </w:r>
-      <w:r>
-        <w:rPr>
-          <w:rFonts w:hint="eastAsia"/>
-        </w:rPr>
-        <w:t>1</w:t>
-      </w:r>
-      <w:r>
-        <w:t>6</w:t>
-      </w:r>
-      <w:r>
-        <w:rPr>
-          <w:rFonts w:hint="eastAsia"/>
-        </w:rPr>
-        <w:t>章</w:t>
-      </w:r>
-      <w:r>
-        <w:rPr>
-          <w:rFonts w:hint="eastAsia"/>
-        </w:rPr>
-        <w:t xml:space="preserve"> </w:t>
-      </w:r>
-      <w:r>
         <w:t>TCP</w:t>
       </w:r>
       <w:r>
         <w:rPr>
           <w:rFonts w:hint="eastAsia"/>
         </w:rPr>
-        <w:t>拥塞控制”，</w:t>
-      </w:r>
-      <w:r>
-        <w:rPr>
-          <w:rFonts w:hint="eastAsia"/>
-        </w:rPr>
-        <w:t>第</w:t>
-      </w:r>
-      <w:r>
-        <w:t>537~583</w:t>
-      </w:r>
-      <w:r>
-        <w:rPr>
-          <w:rFonts w:hint="eastAsia"/>
-        </w:rPr>
-        <w:t>页</w:t>
-      </w:r>
-    </w:p>
-    <w:p>
-      <w:pPr>
-        <w:pStyle w:val="a2"/>
-      </w:pPr>
-      <w:r>
-        <w:rPr>
-          <w:rFonts w:hint="eastAsia"/>
-        </w:rPr>
-        <w:t>TCP</w:t>
-      </w:r>
-      <w:r>
-        <w:rPr>
-          <w:rFonts w:hint="eastAsia"/>
-        </w:rPr>
         <w:t>流量控制、拥塞控制：</w:t>
       </w:r>
       <w:r>
@@ -15119,7 +16508,7 @@
     </w:p>
     <w:p>
       <w:pPr>
-        <w:pStyle w:val="2"/>
+        <w:pStyle w:val="20"/>
         <w:numPr>
           <w:ilvl w:val="0"/>
           <w:numId w:val="6"/>
@@ -15148,7 +16537,7 @@
     </w:p>
     <w:p>
       <w:pPr>
-        <w:pStyle w:val="2"/>
+        <w:pStyle w:val="20"/>
         <w:numPr>
           <w:ilvl w:val="0"/>
           <w:numId w:val="6"/>
@@ -15170,7 +16559,7 @@
     </w:p>
     <w:p>
       <w:pPr>
-        <w:pStyle w:val="2"/>
+        <w:pStyle w:val="20"/>
         <w:numPr>
           <w:ilvl w:val="0"/>
           <w:numId w:val="6"/>
@@ -15198,7 +16587,7 @@
     </w:p>
     <w:p>
       <w:pPr>
-        <w:pStyle w:val="2"/>
+        <w:pStyle w:val="20"/>
         <w:numPr>
           <w:ilvl w:val="0"/>
           <w:numId w:val="6"/>
@@ -15220,7 +16609,7 @@
     </w:p>
     <w:p>
       <w:pPr>
-        <w:pStyle w:val="2"/>
+        <w:pStyle w:val="20"/>
         <w:numPr>
           <w:ilvl w:val="0"/>
           <w:numId w:val="6"/>
@@ -15254,7 +16643,7 @@
     </w:p>
     <w:p>
       <w:pPr>
-        <w:pStyle w:val="2"/>
+        <w:pStyle w:val="20"/>
         <w:numPr>
           <w:ilvl w:val="0"/>
           <w:numId w:val="6"/>
@@ -15270,7 +16659,7 @@
     </w:p>
     <w:p>
       <w:pPr>
-        <w:pStyle w:val="2"/>
+        <w:pStyle w:val="20"/>
         <w:numPr>
           <w:ilvl w:val="0"/>
           <w:numId w:val="6"/>
@@ -15292,7 +16681,7 @@
     </w:p>
     <w:p>
       <w:pPr>
-        <w:pStyle w:val="2"/>
+        <w:pStyle w:val="20"/>
         <w:numPr>
           <w:ilvl w:val="0"/>
           <w:numId w:val="6"/>
@@ -15305,7 +16694,7 @@
     </w:p>
     <w:p>
       <w:pPr>
-        <w:pStyle w:val="2"/>
+        <w:pStyle w:val="20"/>
         <w:numPr>
           <w:ilvl w:val="0"/>
           <w:numId w:val="6"/>
@@ -15318,7 +16707,7 @@
     </w:p>
     <w:p>
       <w:pPr>
-        <w:pStyle w:val="2"/>
+        <w:pStyle w:val="20"/>
         <w:numPr>
           <w:ilvl w:val="0"/>
           <w:numId w:val="6"/>
@@ -15337,7 +16726,7 @@
     </w:p>
     <w:p>
       <w:pPr>
-        <w:pStyle w:val="2"/>
+        <w:pStyle w:val="20"/>
         <w:numPr>
           <w:ilvl w:val="0"/>
           <w:numId w:val="6"/>
@@ -15364,7 +16753,7 @@
     </w:p>
     <w:p>
       <w:pPr>
-        <w:pStyle w:val="2"/>
+        <w:pStyle w:val="20"/>
         <w:numPr>
           <w:ilvl w:val="0"/>
           <w:numId w:val="6"/>
@@ -15389,7 +16778,7 @@
     </w:p>
     <w:p>
       <w:pPr>
-        <w:pStyle w:val="2"/>
+        <w:pStyle w:val="20"/>
         <w:numPr>
           <w:ilvl w:val="0"/>
           <w:numId w:val="6"/>
@@ -15402,7 +16791,7 @@
     </w:p>
     <w:p>
       <w:pPr>
-        <w:pStyle w:val="2"/>
+        <w:pStyle w:val="20"/>
         <w:numPr>
           <w:ilvl w:val="0"/>
           <w:numId w:val="6"/>
@@ -15421,7 +16810,7 @@
     </w:p>
     <w:p>
       <w:pPr>
-        <w:pStyle w:val="2"/>
+        <w:pStyle w:val="20"/>
         <w:numPr>
           <w:ilvl w:val="0"/>
           <w:numId w:val="6"/>
@@ -15431,13 +16820,18 @@
       <w:r>
         <w:t xml:space="preserve">TCP/IP </w:t>
       </w:r>
-      <w:r>
-        <w:t>的粘包与避免介绍一下</w:t>
-      </w:r>
-    </w:p>
-    <w:p>
-      <w:pPr>
-        <w:pStyle w:val="2"/>
+      <w:proofErr w:type="gramStart"/>
+      <w:r>
+        <w:t>的粘包与</w:t>
+      </w:r>
+      <w:proofErr w:type="gramEnd"/>
+      <w:r>
+        <w:t>避免介绍一下</w:t>
+      </w:r>
+    </w:p>
+    <w:p>
+      <w:pPr>
+        <w:pStyle w:val="20"/>
         <w:numPr>
           <w:ilvl w:val="0"/>
           <w:numId w:val="6"/>
@@ -15456,7 +16850,7 @@
     </w:p>
     <w:p>
       <w:pPr>
-        <w:pStyle w:val="2"/>
+        <w:pStyle w:val="20"/>
         <w:numPr>
           <w:ilvl w:val="0"/>
           <w:numId w:val="6"/>
@@ -15484,7 +16878,7 @@
     </w:p>
     <w:p>
       <w:pPr>
-        <w:pStyle w:val="2"/>
+        <w:pStyle w:val="20"/>
         <w:numPr>
           <w:ilvl w:val="0"/>
           <w:numId w:val="6"/>
@@ -15508,7 +16902,7 @@
     </w:p>
     <w:p>
       <w:pPr>
-        <w:pStyle w:val="2"/>
+        <w:pStyle w:val="20"/>
         <w:numPr>
           <w:ilvl w:val="0"/>
           <w:numId w:val="6"/>
@@ -15524,7 +16918,7 @@
     </w:p>
     <w:p>
       <w:pPr>
-        <w:pStyle w:val="2"/>
+        <w:pStyle w:val="20"/>
         <w:numPr>
           <w:ilvl w:val="0"/>
           <w:numId w:val="6"/>
@@ -15540,7 +16934,7 @@
     </w:p>
     <w:p>
       <w:pPr>
-        <w:pStyle w:val="2"/>
+        <w:pStyle w:val="20"/>
         <w:numPr>
           <w:ilvl w:val="0"/>
           <w:numId w:val="6"/>
@@ -15574,7 +16968,7 @@
     </w:p>
     <w:p>
       <w:pPr>
-        <w:pStyle w:val="2"/>
+        <w:pStyle w:val="20"/>
         <w:numPr>
           <w:ilvl w:val="0"/>
           <w:numId w:val="7"/>
@@ -15587,7 +16981,7 @@
     </w:p>
     <w:p>
       <w:pPr>
-        <w:pStyle w:val="2"/>
+        <w:pStyle w:val="20"/>
         <w:numPr>
           <w:ilvl w:val="0"/>
           <w:numId w:val="7"/>
@@ -15600,7 +16994,7 @@
     </w:p>
     <w:p>
       <w:pPr>
-        <w:pStyle w:val="2"/>
+        <w:pStyle w:val="20"/>
         <w:numPr>
           <w:ilvl w:val="0"/>
           <w:numId w:val="7"/>
@@ -15619,7 +17013,7 @@
     </w:p>
     <w:p>
       <w:pPr>
-        <w:pStyle w:val="2"/>
+        <w:pStyle w:val="20"/>
         <w:numPr>
           <w:ilvl w:val="0"/>
           <w:numId w:val="7"/>
@@ -15632,7 +17026,7 @@
     </w:p>
     <w:p>
       <w:pPr>
-        <w:pStyle w:val="2"/>
+        <w:pStyle w:val="20"/>
         <w:numPr>
           <w:ilvl w:val="0"/>
           <w:numId w:val="7"/>
@@ -15645,7 +17039,7 @@
     </w:p>
     <w:p>
       <w:pPr>
-        <w:pStyle w:val="2"/>
+        <w:pStyle w:val="20"/>
         <w:numPr>
           <w:ilvl w:val="0"/>
           <w:numId w:val="7"/>
@@ -15661,7 +17055,7 @@
     </w:p>
     <w:p>
       <w:pPr>
-        <w:pStyle w:val="2"/>
+        <w:pStyle w:val="20"/>
         <w:numPr>
           <w:ilvl w:val="0"/>
           <w:numId w:val="7"/>
@@ -15680,7 +17074,7 @@
     </w:p>
     <w:p>
       <w:pPr>
-        <w:pStyle w:val="2"/>
+        <w:pStyle w:val="20"/>
         <w:numPr>
           <w:ilvl w:val="0"/>
           <w:numId w:val="7"/>
@@ -15699,7 +17093,7 @@
     </w:p>
     <w:p>
       <w:pPr>
-        <w:pStyle w:val="2"/>
+        <w:pStyle w:val="20"/>
         <w:numPr>
           <w:ilvl w:val="0"/>
           <w:numId w:val="7"/>
@@ -15727,7 +17121,7 @@
     </w:p>
     <w:p>
       <w:pPr>
-        <w:pStyle w:val="2"/>
+        <w:pStyle w:val="20"/>
         <w:numPr>
           <w:ilvl w:val="0"/>
           <w:numId w:val="7"/>
@@ -15746,7 +17140,7 @@
     </w:p>
     <w:p>
       <w:pPr>
-        <w:pStyle w:val="2"/>
+        <w:pStyle w:val="20"/>
         <w:numPr>
           <w:ilvl w:val="0"/>
           <w:numId w:val="7"/>
@@ -15783,7 +17177,7 @@
     </w:p>
     <w:p>
       <w:pPr>
-        <w:pStyle w:val="2"/>
+        <w:pStyle w:val="20"/>
         <w:numPr>
           <w:ilvl w:val="0"/>
           <w:numId w:val="7"/>
@@ -15825,7 +17219,7 @@
     </w:p>
     <w:p>
       <w:pPr>
-        <w:pStyle w:val="2"/>
+        <w:pStyle w:val="20"/>
         <w:numPr>
           <w:ilvl w:val="0"/>
           <w:numId w:val="7"/>
@@ -15844,7 +17238,7 @@
     </w:p>
     <w:p>
       <w:pPr>
-        <w:pStyle w:val="2"/>
+        <w:pStyle w:val="20"/>
         <w:numPr>
           <w:ilvl w:val="0"/>
           <w:numId w:val="7"/>
@@ -15852,12 +17246,20 @@
         <w:spacing w:before="163"/>
       </w:pPr>
       <w:r>
-        <w:t>什么是脏读，不可重复读和幻读？</w:t>
-      </w:r>
-    </w:p>
-    <w:p>
-      <w:pPr>
-        <w:pStyle w:val="2"/>
+        <w:t>什么是脏读，不可重复读和</w:t>
+      </w:r>
+      <w:proofErr w:type="gramStart"/>
+      <w:r>
+        <w:t>幻读</w:t>
+      </w:r>
+      <w:proofErr w:type="gramEnd"/>
+      <w:r>
+        <w:t>？</w:t>
+      </w:r>
+    </w:p>
+    <w:p>
+      <w:pPr>
+        <w:pStyle w:val="20"/>
         <w:numPr>
           <w:ilvl w:val="0"/>
           <w:numId w:val="7"/>
@@ -15893,7 +17295,7 @@
     </w:p>
     <w:p>
       <w:pPr>
-        <w:pStyle w:val="2"/>
+        <w:pStyle w:val="20"/>
         <w:numPr>
           <w:ilvl w:val="0"/>
           <w:numId w:val="7"/>
@@ -15906,7 +17308,7 @@
     </w:p>
     <w:p>
       <w:pPr>
-        <w:pStyle w:val="2"/>
+        <w:pStyle w:val="20"/>
         <w:numPr>
           <w:ilvl w:val="0"/>
           <w:numId w:val="7"/>
@@ -15922,12 +17324,20 @@
         <w:t xml:space="preserve"> </w:t>
       </w:r>
       <w:r>
-        <w:t>的表空间方式，各自特点</w:t>
-      </w:r>
-    </w:p>
-    <w:p>
-      <w:pPr>
-        <w:pStyle w:val="2"/>
+        <w:t>的</w:t>
+      </w:r>
+      <w:proofErr w:type="gramStart"/>
+      <w:r>
+        <w:t>表空间</w:t>
+      </w:r>
+      <w:proofErr w:type="gramEnd"/>
+      <w:r>
+        <w:t>方式，各自特点</w:t>
+      </w:r>
+    </w:p>
+    <w:p>
+      <w:pPr>
+        <w:pStyle w:val="20"/>
         <w:numPr>
           <w:ilvl w:val="0"/>
           <w:numId w:val="7"/>
@@ -15940,7 +17350,7 @@
     </w:p>
     <w:p>
       <w:pPr>
-        <w:pStyle w:val="2"/>
+        <w:pStyle w:val="20"/>
         <w:numPr>
           <w:ilvl w:val="0"/>
           <w:numId w:val="7"/>
@@ -15953,7 +17363,7 @@
     </w:p>
     <w:p>
       <w:pPr>
-        <w:pStyle w:val="2"/>
+        <w:pStyle w:val="20"/>
         <w:numPr>
           <w:ilvl w:val="0"/>
           <w:numId w:val="7"/>
@@ -15966,7 +17376,7 @@
     </w:p>
     <w:p>
       <w:pPr>
-        <w:pStyle w:val="2"/>
+        <w:pStyle w:val="20"/>
         <w:numPr>
           <w:ilvl w:val="0"/>
           <w:numId w:val="7"/>
@@ -15979,7 +17389,7 @@
     </w:p>
     <w:p>
       <w:pPr>
-        <w:pStyle w:val="2"/>
+        <w:pStyle w:val="20"/>
         <w:numPr>
           <w:ilvl w:val="0"/>
           <w:numId w:val="7"/>
@@ -15992,7 +17402,7 @@
     </w:p>
     <w:p>
       <w:pPr>
-        <w:pStyle w:val="2"/>
+        <w:pStyle w:val="20"/>
         <w:numPr>
           <w:ilvl w:val="0"/>
           <w:numId w:val="7"/>
@@ -16005,7 +17415,7 @@
     </w:p>
     <w:p>
       <w:pPr>
-        <w:pStyle w:val="2"/>
+        <w:pStyle w:val="20"/>
         <w:numPr>
           <w:ilvl w:val="0"/>
           <w:numId w:val="7"/>
@@ -16013,12 +17423,20 @@
         <w:spacing w:before="163"/>
       </w:pPr>
       <w:r>
-        <w:t>乐观锁与悲观锁解释一下</w:t>
-      </w:r>
-    </w:p>
-    <w:p>
-      <w:pPr>
-        <w:pStyle w:val="2"/>
+        <w:t>乐观锁与悲观</w:t>
+      </w:r>
+      <w:proofErr w:type="gramStart"/>
+      <w:r>
+        <w:t>锁解释</w:t>
+      </w:r>
+      <w:proofErr w:type="gramEnd"/>
+      <w:r>
+        <w:t>一下</w:t>
+      </w:r>
+    </w:p>
+    <w:p>
+      <w:pPr>
+        <w:pStyle w:val="20"/>
         <w:numPr>
           <w:ilvl w:val="0"/>
           <w:numId w:val="7"/>
@@ -16031,7 +17449,7 @@
     </w:p>
     <w:p>
       <w:pPr>
-        <w:pStyle w:val="2"/>
+        <w:pStyle w:val="20"/>
         <w:numPr>
           <w:ilvl w:val="0"/>
           <w:numId w:val="7"/>
@@ -16059,7 +17477,7 @@
     </w:p>
     <w:p>
       <w:pPr>
-        <w:pStyle w:val="2"/>
+        <w:pStyle w:val="20"/>
         <w:numPr>
           <w:ilvl w:val="0"/>
           <w:numId w:val="8"/>
@@ -16088,7 +17506,7 @@
     </w:p>
     <w:p>
       <w:pPr>
-        <w:pStyle w:val="2"/>
+        <w:pStyle w:val="20"/>
         <w:numPr>
           <w:ilvl w:val="0"/>
           <w:numId w:val="8"/>
@@ -16119,7 +17537,7 @@
     </w:p>
     <w:p>
       <w:pPr>
-        <w:pStyle w:val="2"/>
+        <w:pStyle w:val="20"/>
         <w:numPr>
           <w:ilvl w:val="0"/>
           <w:numId w:val="8"/>
@@ -16135,7 +17553,7 @@
     </w:p>
     <w:p>
       <w:pPr>
-        <w:pStyle w:val="2"/>
+        <w:pStyle w:val="20"/>
         <w:numPr>
           <w:ilvl w:val="0"/>
           <w:numId w:val="8"/>
@@ -16159,7 +17577,7 @@
     </w:p>
     <w:p>
       <w:pPr>
-        <w:pStyle w:val="2"/>
+        <w:pStyle w:val="20"/>
         <w:numPr>
           <w:ilvl w:val="0"/>
           <w:numId w:val="8"/>
@@ -16198,7 +17616,7 @@
     </w:p>
     <w:p>
       <w:pPr>
-        <w:pStyle w:val="2"/>
+        <w:pStyle w:val="20"/>
         <w:numPr>
           <w:ilvl w:val="0"/>
           <w:numId w:val="8"/>
@@ -16231,7 +17649,7 @@
     </w:p>
     <w:p>
       <w:pPr>
-        <w:pStyle w:val="2"/>
+        <w:pStyle w:val="20"/>
         <w:numPr>
           <w:ilvl w:val="0"/>
           <w:numId w:val="8"/>
@@ -16270,7 +17688,7 @@
     </w:p>
     <w:p>
       <w:pPr>
-        <w:pStyle w:val="2"/>
+        <w:pStyle w:val="20"/>
         <w:numPr>
           <w:ilvl w:val="0"/>
           <w:numId w:val="8"/>
@@ -16286,7 +17704,7 @@
     </w:p>
     <w:p>
       <w:pPr>
-        <w:pStyle w:val="2"/>
+        <w:pStyle w:val="20"/>
         <w:numPr>
           <w:ilvl w:val="0"/>
           <w:numId w:val="8"/>
@@ -16299,7 +17717,7 @@
     </w:p>
     <w:p>
       <w:pPr>
-        <w:pStyle w:val="2"/>
+        <w:pStyle w:val="20"/>
         <w:numPr>
           <w:ilvl w:val="0"/>
           <w:numId w:val="8"/>
@@ -16320,7 +17738,7 @@
     </w:p>
     <w:p>
       <w:pPr>
-        <w:pStyle w:val="2"/>
+        <w:pStyle w:val="20"/>
         <w:numPr>
           <w:ilvl w:val="0"/>
           <w:numId w:val="8"/>
@@ -16357,7 +17775,7 @@
     </w:p>
     <w:p>
       <w:pPr>
-        <w:pStyle w:val="2"/>
+        <w:pStyle w:val="20"/>
         <w:numPr>
           <w:ilvl w:val="0"/>
           <w:numId w:val="8"/>
@@ -16373,7 +17791,7 @@
     </w:p>
     <w:p>
       <w:pPr>
-        <w:pStyle w:val="2"/>
+        <w:pStyle w:val="20"/>
         <w:numPr>
           <w:ilvl w:val="0"/>
           <w:numId w:val="8"/>
@@ -16389,7 +17807,7 @@
     </w:p>
     <w:p>
       <w:pPr>
-        <w:pStyle w:val="2"/>
+        <w:pStyle w:val="20"/>
         <w:numPr>
           <w:ilvl w:val="0"/>
           <w:numId w:val="8"/>
@@ -16402,7 +17820,7 @@
     </w:p>
     <w:p>
       <w:pPr>
-        <w:pStyle w:val="2"/>
+        <w:pStyle w:val="20"/>
         <w:numPr>
           <w:ilvl w:val="0"/>
           <w:numId w:val="8"/>
@@ -16415,7 +17833,7 @@
     </w:p>
     <w:p>
       <w:pPr>
-        <w:pStyle w:val="2"/>
+        <w:pStyle w:val="20"/>
         <w:numPr>
           <w:ilvl w:val="0"/>
           <w:numId w:val="8"/>
@@ -16434,7 +17852,7 @@
     </w:p>
     <w:p>
       <w:pPr>
-        <w:pStyle w:val="2"/>
+        <w:pStyle w:val="20"/>
         <w:numPr>
           <w:ilvl w:val="0"/>
           <w:numId w:val="8"/>
@@ -16456,7 +17874,7 @@
     </w:p>
     <w:p>
       <w:pPr>
-        <w:pStyle w:val="2"/>
+        <w:pStyle w:val="20"/>
         <w:numPr>
           <w:ilvl w:val="0"/>
           <w:numId w:val="8"/>
@@ -16495,7 +17913,7 @@
     </w:p>
     <w:p>
       <w:pPr>
-        <w:pStyle w:val="2"/>
+        <w:pStyle w:val="20"/>
         <w:numPr>
           <w:ilvl w:val="0"/>
           <w:numId w:val="8"/>
@@ -16516,7 +17934,7 @@
     </w:p>
     <w:p>
       <w:pPr>
-        <w:pStyle w:val="2"/>
+        <w:pStyle w:val="20"/>
         <w:numPr>
           <w:ilvl w:val="0"/>
           <w:numId w:val="8"/>
@@ -16532,7 +17950,7 @@
     </w:p>
     <w:p>
       <w:pPr>
-        <w:pStyle w:val="2"/>
+        <w:pStyle w:val="20"/>
         <w:numPr>
           <w:ilvl w:val="0"/>
           <w:numId w:val="8"/>
@@ -16545,7 +17963,7 @@
     </w:p>
     <w:p>
       <w:pPr>
-        <w:pStyle w:val="2"/>
+        <w:pStyle w:val="20"/>
         <w:numPr>
           <w:ilvl w:val="0"/>
           <w:numId w:val="8"/>
@@ -16567,7 +17985,7 @@
     </w:p>
     <w:p>
       <w:pPr>
-        <w:pStyle w:val="2"/>
+        <w:pStyle w:val="20"/>
         <w:numPr>
           <w:ilvl w:val="0"/>
           <w:numId w:val="9"/>
@@ -16586,7 +18004,7 @@
     </w:p>
     <w:p>
       <w:pPr>
-        <w:pStyle w:val="2"/>
+        <w:pStyle w:val="20"/>
         <w:numPr>
           <w:ilvl w:val="0"/>
           <w:numId w:val="9"/>
@@ -16602,7 +18020,7 @@
     </w:p>
     <w:p>
       <w:pPr>
-        <w:pStyle w:val="2"/>
+        <w:pStyle w:val="20"/>
         <w:numPr>
           <w:ilvl w:val="0"/>
           <w:numId w:val="9"/>
@@ -16615,7 +18033,7 @@
     </w:p>
     <w:p>
       <w:pPr>
-        <w:pStyle w:val="2"/>
+        <w:pStyle w:val="20"/>
         <w:numPr>
           <w:ilvl w:val="0"/>
           <w:numId w:val="9"/>
@@ -16634,7 +18052,7 @@
     </w:p>
     <w:p>
       <w:pPr>
-        <w:pStyle w:val="2"/>
+        <w:pStyle w:val="20"/>
         <w:numPr>
           <w:ilvl w:val="0"/>
           <w:numId w:val="9"/>
@@ -16647,7 +18065,7 @@
     </w:p>
     <w:p>
       <w:pPr>
-        <w:pStyle w:val="2"/>
+        <w:pStyle w:val="20"/>
         <w:numPr>
           <w:ilvl w:val="0"/>
           <w:numId w:val="9"/>
@@ -16660,7 +18078,7 @@
     </w:p>
     <w:p>
       <w:pPr>
-        <w:pStyle w:val="2"/>
+        <w:pStyle w:val="20"/>
         <w:numPr>
           <w:ilvl w:val="0"/>
           <w:numId w:val="9"/>
@@ -16673,7 +18091,7 @@
     </w:p>
     <w:p>
       <w:pPr>
-        <w:pStyle w:val="2"/>
+        <w:pStyle w:val="20"/>
         <w:numPr>
           <w:ilvl w:val="0"/>
           <w:numId w:val="9"/>
@@ -16692,7 +18110,7 @@
     </w:p>
     <w:p>
       <w:pPr>
-        <w:pStyle w:val="2"/>
+        <w:pStyle w:val="20"/>
         <w:numPr>
           <w:ilvl w:val="0"/>
           <w:numId w:val="9"/>
@@ -16705,7 +18123,7 @@
     </w:p>
     <w:p>
       <w:pPr>
-        <w:pStyle w:val="2"/>
+        <w:pStyle w:val="20"/>
         <w:numPr>
           <w:ilvl w:val="0"/>
           <w:numId w:val="9"/>
@@ -16718,7 +18136,7 @@
     </w:p>
     <w:p>
       <w:pPr>
-        <w:pStyle w:val="2"/>
+        <w:pStyle w:val="20"/>
         <w:numPr>
           <w:ilvl w:val="0"/>
           <w:numId w:val="9"/>
@@ -16732,7 +18150,7 @@
     </w:p>
     <w:p>
       <w:pPr>
-        <w:pStyle w:val="2"/>
+        <w:pStyle w:val="20"/>
         <w:numPr>
           <w:ilvl w:val="0"/>
           <w:numId w:val="9"/>
@@ -16745,13 +18163,18 @@
       <w:r>
         <w:t xml:space="preserve"> mutex </w:t>
       </w:r>
-      <w:r>
-        <w:t>互斥锁你要怎么实现？</w:t>
-      </w:r>
-    </w:p>
-    <w:p>
-      <w:pPr>
-        <w:pStyle w:val="2"/>
+      <w:proofErr w:type="gramStart"/>
+      <w:r>
+        <w:t>互斥锁你要</w:t>
+      </w:r>
+      <w:proofErr w:type="gramEnd"/>
+      <w:r>
+        <w:t>怎么实现？</w:t>
+      </w:r>
+    </w:p>
+    <w:p>
+      <w:pPr>
+        <w:pStyle w:val="20"/>
         <w:numPr>
           <w:ilvl w:val="0"/>
           <w:numId w:val="9"/>
@@ -16770,7 +18193,7 @@
     </w:p>
     <w:p>
       <w:pPr>
-        <w:pStyle w:val="2"/>
+        <w:pStyle w:val="20"/>
         <w:numPr>
           <w:ilvl w:val="0"/>
           <w:numId w:val="9"/>
@@ -16783,7 +18206,7 @@
     </w:p>
     <w:p>
       <w:pPr>
-        <w:pStyle w:val="2"/>
+        <w:pStyle w:val="20"/>
         <w:numPr>
           <w:ilvl w:val="0"/>
           <w:numId w:val="9"/>
@@ -16796,7 +18219,7 @@
     </w:p>
     <w:p>
       <w:pPr>
-        <w:pStyle w:val="2"/>
+        <w:pStyle w:val="20"/>
         <w:numPr>
           <w:ilvl w:val="0"/>
           <w:numId w:val="9"/>
@@ -16809,7 +18232,7 @@
     </w:p>
     <w:p>
       <w:pPr>
-        <w:pStyle w:val="2"/>
+        <w:pStyle w:val="20"/>
         <w:numPr>
           <w:ilvl w:val="0"/>
           <w:numId w:val="9"/>
@@ -16831,7 +18254,7 @@
     </w:p>
     <w:p>
       <w:pPr>
-        <w:pStyle w:val="2"/>
+        <w:pStyle w:val="20"/>
         <w:numPr>
           <w:ilvl w:val="0"/>
           <w:numId w:val="9"/>
@@ -16844,7 +18267,7 @@
     </w:p>
     <w:p>
       <w:pPr>
-        <w:pStyle w:val="2"/>
+        <w:pStyle w:val="20"/>
         <w:numPr>
           <w:ilvl w:val="0"/>
           <w:numId w:val="9"/>
@@ -16857,7 +18280,7 @@
     </w:p>
     <w:p>
       <w:pPr>
-        <w:pStyle w:val="2"/>
+        <w:pStyle w:val="20"/>
         <w:numPr>
           <w:ilvl w:val="0"/>
           <w:numId w:val="9"/>
@@ -16870,7 +18293,7 @@
     </w:p>
     <w:p>
       <w:pPr>
-        <w:pStyle w:val="2"/>
+        <w:pStyle w:val="20"/>
         <w:numPr>
           <w:ilvl w:val="0"/>
           <w:numId w:val="9"/>
@@ -16883,7 +18306,7 @@
     </w:p>
     <w:p>
       <w:pPr>
-        <w:pStyle w:val="2"/>
+        <w:pStyle w:val="20"/>
         <w:numPr>
           <w:ilvl w:val="0"/>
           <w:numId w:val="9"/>
@@ -16897,12 +18320,20 @@
         <w:t xml:space="preserve"> Linux/windows </w:t>
       </w:r>
       <w:r>
-        <w:t>平台下栈空间的大小</w:t>
-      </w:r>
-    </w:p>
-    <w:p>
-      <w:pPr>
-        <w:pStyle w:val="2"/>
+        <w:t>平台下</w:t>
+      </w:r>
+      <w:proofErr w:type="gramStart"/>
+      <w:r>
+        <w:t>栈</w:t>
+      </w:r>
+      <w:proofErr w:type="gramEnd"/>
+      <w:r>
+        <w:t>空间的大小</w:t>
+      </w:r>
+    </w:p>
+    <w:p>
+      <w:pPr>
+        <w:pStyle w:val="20"/>
         <w:numPr>
           <w:ilvl w:val="0"/>
           <w:numId w:val="9"/>
@@ -16915,7 +18346,7 @@
     </w:p>
     <w:p>
       <w:pPr>
-        <w:pStyle w:val="2"/>
+        <w:pStyle w:val="20"/>
         <w:numPr>
           <w:ilvl w:val="0"/>
           <w:numId w:val="9"/>
@@ -16928,15 +18359,20 @@
     </w:p>
     <w:p>
       <w:pPr>
-        <w:pStyle w:val="2"/>
+        <w:pStyle w:val="20"/>
         <w:numPr>
           <w:ilvl w:val="0"/>
           <w:numId w:val="9"/>
         </w:numPr>
         <w:spacing w:before="163"/>
       </w:pPr>
-      <w:r>
-        <w:t>协程了解吗</w:t>
+      <w:proofErr w:type="gramStart"/>
+      <w:r>
+        <w:t>协程了解</w:t>
+      </w:r>
+      <w:proofErr w:type="gramEnd"/>
+      <w:r>
+        <w:t>吗</w:t>
       </w:r>
       <w:r>
         <w:rPr>
@@ -16947,20 +18383,25 @@
     </w:p>
     <w:p>
       <w:pPr>
-        <w:pStyle w:val="2"/>
+        <w:pStyle w:val="20"/>
         <w:numPr>
           <w:ilvl w:val="0"/>
           <w:numId w:val="9"/>
         </w:numPr>
         <w:spacing w:before="163"/>
       </w:pPr>
-      <w:r>
-        <w:t>协程的底层是怎么实现的，怎么使用协程？</w:t>
-      </w:r>
-    </w:p>
-    <w:p>
-      <w:pPr>
-        <w:pStyle w:val="2"/>
+      <w:proofErr w:type="gramStart"/>
+      <w:r>
+        <w:t>协程的</w:t>
+      </w:r>
+      <w:proofErr w:type="gramEnd"/>
+      <w:r>
+        <w:t>底层是怎么实现的，怎么使用协程？</w:t>
+      </w:r>
+    </w:p>
+    <w:p>
+      <w:pPr>
+        <w:pStyle w:val="20"/>
         <w:numPr>
           <w:ilvl w:val="0"/>
           <w:numId w:val="9"/>
@@ -16973,7 +18414,7 @@
     </w:p>
     <w:p>
       <w:pPr>
-        <w:pStyle w:val="2"/>
+        <w:pStyle w:val="20"/>
         <w:numPr>
           <w:ilvl w:val="0"/>
           <w:numId w:val="9"/>
@@ -17011,7 +18452,7 @@
     </w:p>
     <w:p>
       <w:pPr>
-        <w:pStyle w:val="2"/>
+        <w:pStyle w:val="20"/>
         <w:numPr>
           <w:ilvl w:val="0"/>
           <w:numId w:val="9"/>
@@ -17060,7 +18501,7 @@
     </w:p>
     <w:p>
       <w:pPr>
-        <w:pStyle w:val="2"/>
+        <w:pStyle w:val="20"/>
         <w:spacing w:before="163"/>
       </w:pPr>
       <w:proofErr w:type="spellStart"/>
@@ -17089,7 +18530,7 @@
     </w:p>
     <w:p>
       <w:pPr>
-        <w:pStyle w:val="2"/>
+        <w:pStyle w:val="20"/>
         <w:spacing w:before="163"/>
       </w:pPr>
       <w:r>
@@ -17098,16 +18539,21 @@
     </w:p>
     <w:p>
       <w:pPr>
-        <w:pStyle w:val="2"/>
-        <w:spacing w:before="163"/>
-      </w:pPr>
-      <w:r>
-        <w:t>写单例模式，线程安全版本</w:t>
-      </w:r>
-    </w:p>
-    <w:p>
-      <w:pPr>
-        <w:pStyle w:val="2"/>
+        <w:pStyle w:val="20"/>
+        <w:spacing w:before="163"/>
+      </w:pPr>
+      <w:proofErr w:type="gramStart"/>
+      <w:r>
+        <w:t>写单例模式</w:t>
+      </w:r>
+      <w:proofErr w:type="gramEnd"/>
+      <w:r>
+        <w:t>，线程安全版本</w:t>
+      </w:r>
+    </w:p>
+    <w:p>
+      <w:pPr>
+        <w:pStyle w:val="20"/>
         <w:spacing w:before="163"/>
       </w:pPr>
       <w:r>
@@ -17119,16 +18565,21 @@
     </w:p>
     <w:p>
       <w:pPr>
-        <w:pStyle w:val="2"/>
-        <w:spacing w:before="163"/>
-      </w:pPr>
-      <w:r>
-        <w:t>二维码登录的实现过程</w:t>
-      </w:r>
-    </w:p>
-    <w:p>
-      <w:pPr>
-        <w:pStyle w:val="2"/>
+        <w:pStyle w:val="20"/>
+        <w:spacing w:before="163"/>
+      </w:pPr>
+      <w:proofErr w:type="gramStart"/>
+      <w:r>
+        <w:t>二维码登录</w:t>
+      </w:r>
+      <w:proofErr w:type="gramEnd"/>
+      <w:r>
+        <w:t>的实现过程</w:t>
+      </w:r>
+    </w:p>
+    <w:p>
+      <w:pPr>
+        <w:pStyle w:val="20"/>
         <w:spacing w:before="163"/>
       </w:pPr>
       <w:r>
@@ -17143,7 +18594,7 @@
     </w:p>
     <w:p>
       <w:pPr>
-        <w:pStyle w:val="2"/>
+        <w:pStyle w:val="20"/>
         <w:spacing w:before="163"/>
       </w:pPr>
       <w:r>
@@ -17177,16 +18628,18 @@
     </w:p>
     <w:p>
       <w:pPr>
-        <w:pStyle w:val="2"/>
-        <w:spacing w:before="163"/>
-      </w:pPr>
+        <w:pStyle w:val="20"/>
+        <w:spacing w:before="163"/>
+      </w:pPr>
+      <w:proofErr w:type="gramStart"/>
       <w:r>
         <w:t>实现快排</w:t>
       </w:r>
-    </w:p>
-    <w:p>
-      <w:pPr>
-        <w:pStyle w:val="2"/>
+      <w:proofErr w:type="gramEnd"/>
+    </w:p>
+    <w:p>
+      <w:pPr>
+        <w:pStyle w:val="20"/>
         <w:spacing w:before="163"/>
       </w:pPr>
       <w:r>
@@ -17195,7 +18648,7 @@
     </w:p>
     <w:p>
       <w:pPr>
-        <w:pStyle w:val="2"/>
+        <w:pStyle w:val="20"/>
         <w:spacing w:before="163"/>
       </w:pPr>
       <w:r>
@@ -17204,16 +18657,21 @@
     </w:p>
     <w:p>
       <w:pPr>
-        <w:pStyle w:val="2"/>
-        <w:spacing w:before="163"/>
-      </w:pPr>
-      <w:r>
-        <w:t>快排存在的问题，如何优化</w:t>
-      </w:r>
-    </w:p>
-    <w:p>
-      <w:pPr>
-        <w:pStyle w:val="2"/>
+        <w:pStyle w:val="20"/>
+        <w:spacing w:before="163"/>
+      </w:pPr>
+      <w:proofErr w:type="gramStart"/>
+      <w:r>
+        <w:t>快排存在</w:t>
+      </w:r>
+      <w:proofErr w:type="gramEnd"/>
+      <w:r>
+        <w:t>的问题，如何优化</w:t>
+      </w:r>
+    </w:p>
+    <w:p>
+      <w:pPr>
+        <w:pStyle w:val="20"/>
         <w:spacing w:before="163"/>
       </w:pPr>
       <w:r>
@@ -17222,7 +18680,7 @@
     </w:p>
     <w:p>
       <w:pPr>
-        <w:pStyle w:val="2"/>
+        <w:pStyle w:val="20"/>
         <w:spacing w:before="163"/>
       </w:pPr>
       <w:r>
@@ -17234,7 +18692,7 @@
     </w:p>
     <w:p>
       <w:pPr>
-        <w:pStyle w:val="2"/>
+        <w:pStyle w:val="20"/>
         <w:spacing w:before="163"/>
       </w:pPr>
       <w:r>
@@ -17259,7 +18717,7 @@
     </w:p>
     <w:p>
       <w:pPr>
-        <w:pStyle w:val="2"/>
+        <w:pStyle w:val="20"/>
         <w:spacing w:before="163"/>
       </w:pPr>
       <w:r>
@@ -17274,7 +18732,7 @@
     </w:p>
     <w:p>
       <w:pPr>
-        <w:pStyle w:val="2"/>
+        <w:pStyle w:val="20"/>
         <w:spacing w:before="163"/>
       </w:pPr>
       <w:r>
@@ -17289,7 +18747,7 @@
     </w:p>
     <w:p>
       <w:pPr>
-        <w:pStyle w:val="2"/>
+        <w:pStyle w:val="20"/>
         <w:spacing w:before="163"/>
       </w:pPr>
       <w:r>
@@ -17304,7 +18762,7 @@
     </w:p>
     <w:p>
       <w:pPr>
-        <w:pStyle w:val="2"/>
+        <w:pStyle w:val="20"/>
         <w:spacing w:before="163"/>
       </w:pPr>
       <w:r>
@@ -17313,7 +18771,7 @@
     </w:p>
     <w:p>
       <w:pPr>
-        <w:pStyle w:val="2"/>
+        <w:pStyle w:val="20"/>
         <w:spacing w:before="163"/>
       </w:pPr>
       <w:r>
@@ -17342,14 +18800,19 @@
     </w:p>
     <w:p>
       <w:pPr>
-        <w:pStyle w:val="2"/>
+        <w:pStyle w:val="20"/>
         <w:spacing w:before="163"/>
       </w:pPr>
       <w:r>
         <w:t xml:space="preserve">N </w:t>
       </w:r>
-      <w:r>
-        <w:t>个骰子出现和为</w:t>
+      <w:proofErr w:type="gramStart"/>
+      <w:r>
+        <w:t>个</w:t>
+      </w:r>
+      <w:proofErr w:type="gramEnd"/>
+      <w:r>
+        <w:t>骰子出现和为</w:t>
       </w:r>
       <w:r>
         <w:t xml:space="preserve"> m </w:t>
@@ -17360,7 +18823,7 @@
     </w:p>
     <w:p>
       <w:pPr>
-        <w:pStyle w:val="2"/>
+        <w:pStyle w:val="20"/>
         <w:spacing w:before="163"/>
       </w:pPr>
       <w:r>
@@ -17369,7 +18832,7 @@
     </w:p>
     <w:p>
       <w:pPr>
-        <w:pStyle w:val="2"/>
+        <w:pStyle w:val="20"/>
         <w:spacing w:before="163"/>
       </w:pPr>
       <w:r>
@@ -17378,7 +18841,7 @@
     </w:p>
     <w:p>
       <w:pPr>
-        <w:pStyle w:val="2"/>
+        <w:pStyle w:val="20"/>
         <w:spacing w:before="163"/>
       </w:pPr>
       <w:r>
@@ -17393,7 +18856,7 @@
     </w:p>
     <w:p>
       <w:pPr>
-        <w:pStyle w:val="2"/>
+        <w:pStyle w:val="20"/>
         <w:spacing w:before="163"/>
       </w:pPr>
       <w:r>
@@ -17405,7 +18868,7 @@
     </w:p>
     <w:p>
       <w:pPr>
-        <w:pStyle w:val="2"/>
+        <w:pStyle w:val="20"/>
         <w:spacing w:before="163"/>
       </w:pPr>
       <w:r>
@@ -17420,7 +18883,7 @@
     </w:p>
     <w:p>
       <w:pPr>
-        <w:pStyle w:val="2"/>
+        <w:pStyle w:val="20"/>
         <w:spacing w:before="163"/>
       </w:pPr>
       <w:r>
@@ -17429,7 +18892,7 @@
     </w:p>
     <w:p>
       <w:pPr>
-        <w:pStyle w:val="2"/>
+        <w:pStyle w:val="20"/>
         <w:spacing w:before="163"/>
       </w:pPr>
       <w:r>
@@ -17444,7 +18907,7 @@
     </w:p>
     <w:p>
       <w:pPr>
-        <w:pStyle w:val="2"/>
+        <w:pStyle w:val="20"/>
         <w:spacing w:before="163"/>
       </w:pPr>
       <w:r>
@@ -17453,7 +18916,7 @@
     </w:p>
     <w:p>
       <w:pPr>
-        <w:pStyle w:val="2"/>
+        <w:pStyle w:val="20"/>
         <w:spacing w:before="163"/>
       </w:pPr>
       <w:r>
@@ -17462,7 +18925,7 @@
     </w:p>
     <w:p>
       <w:pPr>
-        <w:pStyle w:val="2"/>
+        <w:pStyle w:val="20"/>
         <w:spacing w:before="163"/>
       </w:pPr>
       <w:r>
@@ -17472,7 +18935,7 @@
     </w:p>
     <w:p>
       <w:pPr>
-        <w:pStyle w:val="2"/>
+        <w:pStyle w:val="20"/>
         <w:spacing w:before="163"/>
       </w:pPr>
     </w:p>
@@ -17490,7 +18953,7 @@
     </w:p>
     <w:p>
       <w:pPr>
-        <w:pStyle w:val="2"/>
+        <w:pStyle w:val="20"/>
         <w:numPr>
           <w:ilvl w:val="0"/>
           <w:numId w:val="10"/>
@@ -17506,13 +18969,18 @@
       <w:r>
         <w:t xml:space="preserve"> 2 </w:t>
       </w:r>
-      <w:r>
-        <w:t>个鸡蛋，想要判断出那一层刚好让鸡蛋碎掉，给出策略</w:t>
-      </w:r>
-    </w:p>
-    <w:p>
-      <w:pPr>
-        <w:pStyle w:val="2"/>
+      <w:proofErr w:type="gramStart"/>
+      <w:r>
+        <w:t>个</w:t>
+      </w:r>
+      <w:proofErr w:type="gramEnd"/>
+      <w:r>
+        <w:t>鸡蛋，想要判断出那一层刚好让鸡蛋碎掉，给出策略</w:t>
+      </w:r>
+    </w:p>
+    <w:p>
+      <w:pPr>
+        <w:pStyle w:val="20"/>
         <w:numPr>
           <w:ilvl w:val="0"/>
           <w:numId w:val="10"/>
@@ -17531,7 +18999,7 @@
     </w:p>
     <w:p>
       <w:pPr>
-        <w:pStyle w:val="2"/>
+        <w:pStyle w:val="20"/>
         <w:numPr>
           <w:ilvl w:val="0"/>
           <w:numId w:val="10"/>
@@ -17556,7 +19024,7 @@
     </w:p>
     <w:p>
       <w:pPr>
-        <w:pStyle w:val="2"/>
+        <w:pStyle w:val="20"/>
         <w:numPr>
           <w:ilvl w:val="0"/>
           <w:numId w:val="10"/>
@@ -17570,12 +19038,20 @@
         <w:t xml:space="preserve"> n </w:t>
       </w:r>
       <w:r>
-        <w:t>只蚂蚁在一条树枝上，蚂蚁与蚂蚁之间碰到就各自往反方向走，问总距离或者时间</w:t>
-      </w:r>
-    </w:p>
-    <w:p>
-      <w:pPr>
-        <w:pStyle w:val="2"/>
+        <w:t>只蚂蚁在一条树枝上，蚂蚁与蚂蚁之间碰到就各自往反方向走，</w:t>
+      </w:r>
+      <w:proofErr w:type="gramStart"/>
+      <w:r>
+        <w:t>问总距离</w:t>
+      </w:r>
+      <w:proofErr w:type="gramEnd"/>
+      <w:r>
+        <w:t>或者时间</w:t>
+      </w:r>
+    </w:p>
+    <w:p>
+      <w:pPr>
+        <w:pStyle w:val="20"/>
         <w:numPr>
           <w:ilvl w:val="0"/>
           <w:numId w:val="10"/>
@@ -17594,19 +19070,32 @@
       <w:r>
         <w:t xml:space="preserve">3 </w:t>
       </w:r>
-      <w:r>
-        <w:t>个空瓶子能够换</w:t>
+      <w:proofErr w:type="gramStart"/>
+      <w:r>
+        <w:t>个</w:t>
+      </w:r>
+      <w:proofErr w:type="gramEnd"/>
+      <w:r>
+        <w:t>空瓶子能够换</w:t>
       </w:r>
       <w:r>
         <w:t xml:space="preserve"> 1 </w:t>
       </w:r>
       <w:r>
-        <w:t>瓶饮料，问最多能喝几瓶</w:t>
-      </w:r>
-    </w:p>
-    <w:p>
-      <w:pPr>
-        <w:pStyle w:val="2"/>
+        <w:t>瓶饮料，</w:t>
+      </w:r>
+      <w:proofErr w:type="gramStart"/>
+      <w:r>
+        <w:t>问最多</w:t>
+      </w:r>
+      <w:proofErr w:type="gramEnd"/>
+      <w:r>
+        <w:t>能喝几瓶</w:t>
+      </w:r>
+    </w:p>
+    <w:p>
+      <w:pPr>
+        <w:pStyle w:val="20"/>
         <w:numPr>
           <w:ilvl w:val="0"/>
           <w:numId w:val="10"/>
@@ -17625,7 +19114,7 @@
     </w:p>
     <w:p>
       <w:pPr>
-        <w:pStyle w:val="2"/>
+        <w:pStyle w:val="20"/>
         <w:numPr>
           <w:ilvl w:val="0"/>
           <w:numId w:val="10"/>
@@ -17638,7 +19127,7 @@
     </w:p>
     <w:p>
       <w:pPr>
-        <w:pStyle w:val="2"/>
+        <w:pStyle w:val="20"/>
         <w:numPr>
           <w:ilvl w:val="0"/>
           <w:numId w:val="10"/>
@@ -17663,7 +19152,7 @@
     </w:p>
     <w:p>
       <w:pPr>
-        <w:pStyle w:val="2"/>
+        <w:pStyle w:val="20"/>
         <w:numPr>
           <w:ilvl w:val="0"/>
           <w:numId w:val="10"/>
@@ -17709,7 +19198,7 @@
     </w:p>
     <w:p>
       <w:pPr>
-        <w:pStyle w:val="2"/>
+        <w:pStyle w:val="20"/>
         <w:numPr>
           <w:ilvl w:val="0"/>
           <w:numId w:val="10"/>
@@ -17741,7 +19230,7 @@
     </w:p>
     <w:p>
       <w:pPr>
-        <w:pStyle w:val="2"/>
+        <w:pStyle w:val="20"/>
         <w:numPr>
           <w:ilvl w:val="0"/>
           <w:numId w:val="10"/>
@@ -17773,7 +19262,15 @@
         <w:t xml:space="preserve"> </w:t>
       </w:r>
       <w:r>
-        <w:t>确定时间问题：有两根不均匀的香，燃烧完都需要一个小时，问怎么确定</w:t>
+        <w:t>确定时间问题：有两根不均匀的香，</w:t>
+      </w:r>
+      <w:proofErr w:type="gramStart"/>
+      <w:r>
+        <w:t>燃烧完都需要</w:t>
+      </w:r>
+      <w:proofErr w:type="gramEnd"/>
+      <w:r>
+        <w:t>一个小时，问怎么确定</w:t>
       </w:r>
       <w:r>
         <w:t xml:space="preserve"> 15 </w:t>
@@ -17784,21 +19281,34 @@
     </w:p>
     <w:p>
       <w:pPr>
-        <w:pStyle w:val="2"/>
+        <w:pStyle w:val="20"/>
         <w:numPr>
           <w:ilvl w:val="0"/>
           <w:numId w:val="10"/>
         </w:numPr>
         <w:spacing w:before="163"/>
       </w:pPr>
-      <w:r>
-        <w:t>掰巧克力问题</w:t>
+      <w:proofErr w:type="gramStart"/>
+      <w:r>
+        <w:t>掰</w:t>
+      </w:r>
+      <w:proofErr w:type="gramEnd"/>
+      <w:r>
+        <w:t>巧克力问题</w:t>
       </w:r>
       <w:r>
         <w:t xml:space="preserve"> N_M </w:t>
       </w:r>
       <w:r>
-        <w:t>块巧克力，每次掰一块的一行或一列，掰成</w:t>
+        <w:t>块巧克力，每次</w:t>
+      </w:r>
+      <w:proofErr w:type="gramStart"/>
+      <w:r>
+        <w:t>掰</w:t>
+      </w:r>
+      <w:proofErr w:type="gramEnd"/>
+      <w:r>
+        <w:t>一块的一行或一列，掰成</w:t>
       </w:r>
       <w:r>
         <w:t xml:space="preserve"> 1_1 </w:t>
@@ -17821,7 +19331,7 @@
     </w:p>
     <w:p>
       <w:pPr>
-        <w:pStyle w:val="2"/>
+        <w:pStyle w:val="20"/>
         <w:numPr>
           <w:ilvl w:val="0"/>
           <w:numId w:val="10"/>
@@ -17843,7 +19353,7 @@
     </w:p>
     <w:p>
       <w:pPr>
-        <w:pStyle w:val="2"/>
+        <w:pStyle w:val="20"/>
         <w:numPr>
           <w:ilvl w:val="0"/>
           <w:numId w:val="11"/>
@@ -17859,7 +19369,7 @@
     </w:p>
     <w:p>
       <w:pPr>
-        <w:pStyle w:val="2"/>
+        <w:pStyle w:val="20"/>
         <w:numPr>
           <w:ilvl w:val="0"/>
           <w:numId w:val="11"/>
@@ -17878,7 +19388,7 @@
     </w:p>
     <w:p>
       <w:pPr>
-        <w:pStyle w:val="2"/>
+        <w:pStyle w:val="20"/>
         <w:numPr>
           <w:ilvl w:val="0"/>
           <w:numId w:val="11"/>
@@ -17899,7 +19409,7 @@
     </w:p>
     <w:p>
       <w:pPr>
-        <w:pStyle w:val="2"/>
+        <w:pStyle w:val="20"/>
         <w:numPr>
           <w:ilvl w:val="0"/>
           <w:numId w:val="11"/>
@@ -17926,7 +19436,7 @@
     </w:p>
     <w:p>
       <w:pPr>
-        <w:pStyle w:val="2"/>
+        <w:pStyle w:val="20"/>
         <w:numPr>
           <w:ilvl w:val="0"/>
           <w:numId w:val="11"/>
@@ -17942,7 +19452,7 @@
     </w:p>
     <w:p>
       <w:pPr>
-        <w:pStyle w:val="2"/>
+        <w:pStyle w:val="20"/>
         <w:numPr>
           <w:ilvl w:val="0"/>
           <w:numId w:val="11"/>
@@ -17958,7 +19468,7 @@
     </w:p>
     <w:p>
       <w:pPr>
-        <w:pStyle w:val="2"/>
+        <w:pStyle w:val="20"/>
         <w:numPr>
           <w:ilvl w:val="0"/>
           <w:numId w:val="11"/>
@@ -17986,7 +19496,7 @@
     </w:p>
     <w:p>
       <w:pPr>
-        <w:pStyle w:val="2"/>
+        <w:pStyle w:val="20"/>
         <w:numPr>
           <w:ilvl w:val="0"/>
           <w:numId w:val="11"/>
@@ -18002,7 +19512,7 @@
     </w:p>
     <w:p>
       <w:pPr>
-        <w:pStyle w:val="2"/>
+        <w:pStyle w:val="20"/>
         <w:numPr>
           <w:ilvl w:val="0"/>
           <w:numId w:val="11"/>
@@ -18029,7 +19539,7 @@
     </w:p>
     <w:p>
       <w:pPr>
-        <w:pStyle w:val="2"/>
+        <w:pStyle w:val="20"/>
         <w:numPr>
           <w:ilvl w:val="0"/>
           <w:numId w:val="11"/>
@@ -18054,7 +19564,7 @@
     </w:p>
     <w:p>
       <w:pPr>
-        <w:pStyle w:val="2"/>
+        <w:pStyle w:val="20"/>
         <w:numPr>
           <w:ilvl w:val="0"/>
           <w:numId w:val="11"/>
@@ -18073,7 +19583,7 @@
     </w:p>
     <w:p>
       <w:pPr>
-        <w:pStyle w:val="2"/>
+        <w:pStyle w:val="20"/>
         <w:numPr>
           <w:ilvl w:val="0"/>
           <w:numId w:val="11"/>
@@ -18098,7 +19608,7 @@
     </w:p>
     <w:p>
       <w:pPr>
-        <w:pStyle w:val="2"/>
+        <w:pStyle w:val="20"/>
         <w:numPr>
           <w:ilvl w:val="0"/>
           <w:numId w:val="11"/>
@@ -18114,7 +19624,7 @@
     </w:p>
     <w:p>
       <w:pPr>
-        <w:pStyle w:val="2"/>
+        <w:pStyle w:val="20"/>
         <w:numPr>
           <w:ilvl w:val="0"/>
           <w:numId w:val="11"/>
@@ -18130,7 +19640,7 @@
     </w:p>
     <w:p>
       <w:pPr>
-        <w:pStyle w:val="2"/>
+        <w:pStyle w:val="20"/>
         <w:numPr>
           <w:ilvl w:val="0"/>
           <w:numId w:val="11"/>
@@ -18161,7 +19671,7 @@
     </w:p>
     <w:p>
       <w:pPr>
-        <w:pStyle w:val="2"/>
+        <w:pStyle w:val="20"/>
         <w:numPr>
           <w:ilvl w:val="0"/>
           <w:numId w:val="12"/>
@@ -18174,7 +19684,7 @@
     </w:p>
     <w:p>
       <w:pPr>
-        <w:pStyle w:val="2"/>
+        <w:pStyle w:val="20"/>
         <w:numPr>
           <w:ilvl w:val="0"/>
           <w:numId w:val="12"/>
@@ -18187,7 +19697,7 @@
     </w:p>
     <w:p>
       <w:pPr>
-        <w:pStyle w:val="2"/>
+        <w:pStyle w:val="20"/>
         <w:numPr>
           <w:ilvl w:val="0"/>
           <w:numId w:val="12"/>
@@ -18200,7 +19710,7 @@
     </w:p>
     <w:p>
       <w:pPr>
-        <w:pStyle w:val="2"/>
+        <w:pStyle w:val="20"/>
         <w:numPr>
           <w:ilvl w:val="0"/>
           <w:numId w:val="12"/>
@@ -18213,7 +19723,7 @@
     </w:p>
     <w:p>
       <w:pPr>
-        <w:pStyle w:val="2"/>
+        <w:pStyle w:val="20"/>
         <w:numPr>
           <w:ilvl w:val="0"/>
           <w:numId w:val="12"/>
@@ -18226,7 +19736,7 @@
     </w:p>
     <w:p>
       <w:pPr>
-        <w:pStyle w:val="2"/>
+        <w:pStyle w:val="20"/>
         <w:numPr>
           <w:ilvl w:val="0"/>
           <w:numId w:val="12"/>
@@ -18239,7 +19749,7 @@
     </w:p>
     <w:p>
       <w:pPr>
-        <w:pStyle w:val="2"/>
+        <w:pStyle w:val="20"/>
         <w:numPr>
           <w:ilvl w:val="0"/>
           <w:numId w:val="12"/>
@@ -18252,7 +19762,7 @@
     </w:p>
     <w:p>
       <w:pPr>
-        <w:pStyle w:val="2"/>
+        <w:pStyle w:val="20"/>
         <w:numPr>
           <w:ilvl w:val="0"/>
           <w:numId w:val="12"/>
@@ -18277,7 +19787,7 @@
     </w:p>
     <w:p>
       <w:pPr>
-        <w:pStyle w:val="2"/>
+        <w:pStyle w:val="20"/>
         <w:numPr>
           <w:ilvl w:val="0"/>
           <w:numId w:val="12"/>
@@ -18290,7 +19800,7 @@
     </w:p>
     <w:p>
       <w:pPr>
-        <w:pStyle w:val="2"/>
+        <w:pStyle w:val="20"/>
         <w:numPr>
           <w:ilvl w:val="0"/>
           <w:numId w:val="12"/>
@@ -18303,7 +19813,7 @@
     </w:p>
     <w:p>
       <w:pPr>
-        <w:pStyle w:val="2"/>
+        <w:pStyle w:val="20"/>
         <w:numPr>
           <w:ilvl w:val="0"/>
           <w:numId w:val="12"/>
@@ -18317,7 +19827,7 @@
     </w:p>
     <w:p>
       <w:pPr>
-        <w:pStyle w:val="2"/>
+        <w:pStyle w:val="20"/>
         <w:numPr>
           <w:ilvl w:val="0"/>
           <w:numId w:val="12"/>
@@ -18330,7 +19840,7 @@
     </w:p>
     <w:p>
       <w:pPr>
-        <w:pStyle w:val="2"/>
+        <w:pStyle w:val="20"/>
         <w:numPr>
           <w:ilvl w:val="0"/>
           <w:numId w:val="12"/>
@@ -18343,7 +19853,7 @@
     </w:p>
     <w:p>
       <w:pPr>
-        <w:pStyle w:val="2"/>
+        <w:pStyle w:val="20"/>
         <w:numPr>
           <w:ilvl w:val="0"/>
           <w:numId w:val="12"/>
@@ -18356,7 +19866,7 @@
     </w:p>
     <w:p>
       <w:pPr>
-        <w:pStyle w:val="2"/>
+        <w:pStyle w:val="20"/>
         <w:numPr>
           <w:ilvl w:val="0"/>
           <w:numId w:val="12"/>
@@ -18375,7 +19885,7 @@
     </w:p>
     <w:p>
       <w:pPr>
-        <w:pStyle w:val="2"/>
+        <w:pStyle w:val="20"/>
         <w:numPr>
           <w:ilvl w:val="0"/>
           <w:numId w:val="12"/>
@@ -18388,7 +19898,7 @@
     </w:p>
     <w:p>
       <w:pPr>
-        <w:pStyle w:val="2"/>
+        <w:pStyle w:val="20"/>
         <w:numPr>
           <w:ilvl w:val="0"/>
           <w:numId w:val="12"/>
@@ -18401,7 +19911,7 @@
     </w:p>
     <w:p>
       <w:pPr>
-        <w:pStyle w:val="2"/>
+        <w:pStyle w:val="20"/>
         <w:numPr>
           <w:ilvl w:val="0"/>
           <w:numId w:val="12"/>
@@ -18414,7 +19924,7 @@
     </w:p>
     <w:p>
       <w:pPr>
-        <w:pStyle w:val="2"/>
+        <w:pStyle w:val="20"/>
         <w:numPr>
           <w:ilvl w:val="0"/>
           <w:numId w:val="12"/>
@@ -18433,7 +19943,7 @@
     </w:p>
     <w:p>
       <w:pPr>
-        <w:pStyle w:val="2"/>
+        <w:pStyle w:val="20"/>
         <w:numPr>
           <w:ilvl w:val="0"/>
           <w:numId w:val="12"/>
@@ -18452,7 +19962,7 @@
     </w:p>
     <w:p>
       <w:pPr>
-        <w:pStyle w:val="2"/>
+        <w:pStyle w:val="20"/>
         <w:numPr>
           <w:ilvl w:val="0"/>
           <w:numId w:val="12"/>
@@ -18575,7 +20085,7 @@
   <w:abstractNum w:abstractNumId="0" w15:restartNumberingAfterBreak="0">
     <w:nsid w:val="093F6E94"/>
     <w:multiLevelType w:val="hybridMultilevel"/>
-    <w:tmpl w:val="65C6D320"/>
+    <w:tmpl w:val="02D60B92"/>
     <w:lvl w:ilvl="0" w:tplc="4E188874">
       <w:start w:val="1"/>
       <w:numFmt w:val="decimal"/>
@@ -18588,14 +20098,17 @@
         <w:rFonts w:hint="default"/>
       </w:rPr>
     </w:lvl>
-    <w:lvl w:ilvl="1" w:tplc="04090019" w:tentative="1">
+    <w:lvl w:ilvl="1" w:tplc="04090001">
       <w:start w:val="1"/>
-      <w:numFmt w:val="lowerLetter"/>
-      <w:lvlText w:val="%2)"/>
+      <w:numFmt w:val="bullet"/>
+      <w:lvlText w:val=""/>
       <w:lvlJc w:val="left"/>
       <w:pPr>
         <w:ind w:left="840" w:hanging="420"/>
       </w:pPr>
+      <w:rPr>
+        <w:rFonts w:ascii="Wingdings" w:hAnsi="Wingdings" w:hint="default"/>
+      </w:rPr>
     </w:lvl>
     <w:lvl w:ilvl="2" w:tplc="0409001B" w:tentative="1">
       <w:start w:val="1"/>
@@ -19036,7 +20549,7 @@
         <w:rFonts w:hint="default"/>
       </w:rPr>
     </w:lvl>
-    <w:lvl w:ilvl="1" w:tplc="04090019" w:tentative="1">
+    <w:lvl w:ilvl="1" w:tplc="04090019">
       <w:start w:val="1"/>
       <w:numFmt w:val="lowerLetter"/>
       <w:lvlText w:val="%2)"/>
@@ -19562,7 +21075,7 @@
   <w:abstractNum w:abstractNumId="11" w15:restartNumberingAfterBreak="0">
     <w:nsid w:val="3C5711CB"/>
     <w:multiLevelType w:val="hybridMultilevel"/>
-    <w:tmpl w:val="10EA35A8"/>
+    <w:tmpl w:val="B2FA9D1A"/>
     <w:lvl w:ilvl="0" w:tplc="DD268C14">
       <w:start w:val="1"/>
       <w:numFmt w:val="bullet"/>
@@ -19576,10 +21089,10 @@
         <w:rFonts w:ascii="Wingdings" w:hAnsi="Wingdings" w:hint="default"/>
       </w:rPr>
     </w:lvl>
-    <w:lvl w:ilvl="1" w:tplc="04090003" w:tentative="1">
+    <w:lvl w:ilvl="1" w:tplc="790418B0">
       <w:start w:val="1"/>
       <w:numFmt w:val="bullet"/>
-      <w:lvlText w:val=""/>
+      <w:lvlText w:val=""/>
       <w:lvlJc w:val="left"/>
       <w:pPr>
         <w:ind w:left="840" w:hanging="420"/>
@@ -19788,6 +21301,120 @@
     </w:lvl>
   </w:abstractNum>
   <w:abstractNum w:abstractNumId="13" w15:restartNumberingAfterBreak="0">
+    <w:nsid w:val="47497468"/>
+    <w:multiLevelType w:val="hybridMultilevel"/>
+    <w:tmpl w:val="A406F148"/>
+    <w:lvl w:ilvl="0" w:tplc="70922A3C">
+      <w:start w:val="1"/>
+      <w:numFmt w:val="bullet"/>
+      <w:lvlText w:val=""/>
+      <w:lvlJc w:val="left"/>
+      <w:pPr>
+        <w:ind w:left="704" w:hanging="420"/>
+      </w:pPr>
+      <w:rPr>
+        <w:rFonts w:ascii="Wingdings" w:hAnsi="Wingdings" w:hint="default"/>
+      </w:rPr>
+    </w:lvl>
+    <w:lvl w:ilvl="1" w:tplc="F782DAEA">
+      <w:start w:val="1"/>
+      <w:numFmt w:val="bullet"/>
+      <w:pStyle w:val="2"/>
+      <w:lvlText w:val=""/>
+      <w:lvlJc w:val="left"/>
+      <w:pPr>
+        <w:ind w:left="1124" w:hanging="420"/>
+      </w:pPr>
+      <w:rPr>
+        <w:rFonts w:ascii="Wingdings" w:hAnsi="Wingdings" w:hint="default"/>
+      </w:rPr>
+    </w:lvl>
+    <w:lvl w:ilvl="2" w:tplc="04090005" w:tentative="1">
+      <w:start w:val="1"/>
+      <w:numFmt w:val="bullet"/>
+      <w:lvlText w:val=""/>
+      <w:lvlJc w:val="left"/>
+      <w:pPr>
+        <w:ind w:left="1544" w:hanging="420"/>
+      </w:pPr>
+      <w:rPr>
+        <w:rFonts w:ascii="Wingdings" w:hAnsi="Wingdings" w:hint="default"/>
+      </w:rPr>
+    </w:lvl>
+    <w:lvl w:ilvl="3" w:tplc="04090001" w:tentative="1">
+      <w:start w:val="1"/>
+      <w:numFmt w:val="bullet"/>
+      <w:lvlText w:val=""/>
+      <w:lvlJc w:val="left"/>
+      <w:pPr>
+        <w:ind w:left="1964" w:hanging="420"/>
+      </w:pPr>
+      <w:rPr>
+        <w:rFonts w:ascii="Wingdings" w:hAnsi="Wingdings" w:hint="default"/>
+      </w:rPr>
+    </w:lvl>
+    <w:lvl w:ilvl="4" w:tplc="04090003" w:tentative="1">
+      <w:start w:val="1"/>
+      <w:numFmt w:val="bullet"/>
+      <w:lvlText w:val=""/>
+      <w:lvlJc w:val="left"/>
+      <w:pPr>
+        <w:ind w:left="2384" w:hanging="420"/>
+      </w:pPr>
+      <w:rPr>
+        <w:rFonts w:ascii="Wingdings" w:hAnsi="Wingdings" w:hint="default"/>
+      </w:rPr>
+    </w:lvl>
+    <w:lvl w:ilvl="5" w:tplc="04090005" w:tentative="1">
+      <w:start w:val="1"/>
+      <w:numFmt w:val="bullet"/>
+      <w:lvlText w:val=""/>
+      <w:lvlJc w:val="left"/>
+      <w:pPr>
+        <w:ind w:left="2804" w:hanging="420"/>
+      </w:pPr>
+      <w:rPr>
+        <w:rFonts w:ascii="Wingdings" w:hAnsi="Wingdings" w:hint="default"/>
+      </w:rPr>
+    </w:lvl>
+    <w:lvl w:ilvl="6" w:tplc="04090001" w:tentative="1">
+      <w:start w:val="1"/>
+      <w:numFmt w:val="bullet"/>
+      <w:lvlText w:val=""/>
+      <w:lvlJc w:val="left"/>
+      <w:pPr>
+        <w:ind w:left="3224" w:hanging="420"/>
+      </w:pPr>
+      <w:rPr>
+        <w:rFonts w:ascii="Wingdings" w:hAnsi="Wingdings" w:hint="default"/>
+      </w:rPr>
+    </w:lvl>
+    <w:lvl w:ilvl="7" w:tplc="04090003" w:tentative="1">
+      <w:start w:val="1"/>
+      <w:numFmt w:val="bullet"/>
+      <w:lvlText w:val=""/>
+      <w:lvlJc w:val="left"/>
+      <w:pPr>
+        <w:ind w:left="3644" w:hanging="420"/>
+      </w:pPr>
+      <w:rPr>
+        <w:rFonts w:ascii="Wingdings" w:hAnsi="Wingdings" w:hint="default"/>
+      </w:rPr>
+    </w:lvl>
+    <w:lvl w:ilvl="8" w:tplc="04090005" w:tentative="1">
+      <w:start w:val="1"/>
+      <w:numFmt w:val="bullet"/>
+      <w:lvlText w:val=""/>
+      <w:lvlJc w:val="left"/>
+      <w:pPr>
+        <w:ind w:left="4064" w:hanging="420"/>
+      </w:pPr>
+      <w:rPr>
+        <w:rFonts w:ascii="Wingdings" w:hAnsi="Wingdings" w:hint="default"/>
+      </w:rPr>
+    </w:lvl>
+  </w:abstractNum>
+  <w:abstractNum w:abstractNumId="14" w15:restartNumberingAfterBreak="0">
     <w:nsid w:val="53965D80"/>
     <w:multiLevelType w:val="hybridMultilevel"/>
     <w:tmpl w:val="AE688178"/>
@@ -19877,7 +21504,7 @@
       </w:pPr>
     </w:lvl>
   </w:abstractNum>
-  <w:abstractNum w:abstractNumId="14" w15:restartNumberingAfterBreak="0">
+  <w:abstractNum w:abstractNumId="15" w15:restartNumberingAfterBreak="0">
     <w:nsid w:val="571F0C22"/>
     <w:multiLevelType w:val="hybridMultilevel"/>
     <w:tmpl w:val="05644814"/>
@@ -19991,7 +21618,7 @@
       </w:rPr>
     </w:lvl>
   </w:abstractNum>
-  <w:abstractNum w:abstractNumId="15" w15:restartNumberingAfterBreak="0">
+  <w:abstractNum w:abstractNumId="16" w15:restartNumberingAfterBreak="0">
     <w:nsid w:val="70BF152F"/>
     <w:multiLevelType w:val="hybridMultilevel"/>
     <w:tmpl w:val="11E84AD4"/>
@@ -20081,7 +21708,7 @@
       </w:pPr>
     </w:lvl>
   </w:abstractNum>
-  <w:abstractNum w:abstractNumId="16" w15:restartNumberingAfterBreak="0">
+  <w:abstractNum w:abstractNumId="17" w15:restartNumberingAfterBreak="0">
     <w:nsid w:val="71F62824"/>
     <w:multiLevelType w:val="multilevel"/>
     <w:tmpl w:val="048CA7A0"/>
@@ -20195,14 +21822,14 @@
       </w:rPr>
     </w:lvl>
   </w:abstractNum>
-  <w:abstractNum w:abstractNumId="17" w15:restartNumberingAfterBreak="0">
+  <w:abstractNum w:abstractNumId="18" w15:restartNumberingAfterBreak="0">
     <w:nsid w:val="74693B0D"/>
     <w:multiLevelType w:val="hybridMultilevel"/>
     <w:tmpl w:val="32649234"/>
     <w:lvl w:ilvl="0" w:tplc="6B44A940">
       <w:start w:val="1"/>
       <w:numFmt w:val="decimal"/>
-      <w:pStyle w:val="2"/>
+      <w:pStyle w:val="20"/>
       <w:lvlText w:val="%1."/>
       <w:lvlJc w:val="left"/>
       <w:pPr>
@@ -20288,7 +21915,7 @@
     </w:lvl>
   </w:abstractNum>
   <w:num w:numId="1">
-    <w:abstractNumId w:val="17"/>
+    <w:abstractNumId w:val="18"/>
   </w:num>
   <w:num w:numId="2">
     <w:abstractNumId w:val="6"/>
@@ -20303,43 +21930,43 @@
     <w:abstractNumId w:val="7"/>
   </w:num>
   <w:num w:numId="6">
-    <w:abstractNumId w:val="17"/>
+    <w:abstractNumId w:val="18"/>
     <w:lvlOverride w:ilvl="0">
       <w:startOverride w:val="1"/>
     </w:lvlOverride>
   </w:num>
   <w:num w:numId="7">
-    <w:abstractNumId w:val="17"/>
+    <w:abstractNumId w:val="18"/>
     <w:lvlOverride w:ilvl="0">
       <w:startOverride w:val="1"/>
     </w:lvlOverride>
   </w:num>
   <w:num w:numId="8">
-    <w:abstractNumId w:val="17"/>
+    <w:abstractNumId w:val="18"/>
     <w:lvlOverride w:ilvl="0">
       <w:startOverride w:val="1"/>
     </w:lvlOverride>
   </w:num>
   <w:num w:numId="9">
-    <w:abstractNumId w:val="17"/>
+    <w:abstractNumId w:val="18"/>
     <w:lvlOverride w:ilvl="0">
       <w:startOverride w:val="1"/>
     </w:lvlOverride>
   </w:num>
   <w:num w:numId="10">
-    <w:abstractNumId w:val="17"/>
+    <w:abstractNumId w:val="18"/>
     <w:lvlOverride w:ilvl="0">
       <w:startOverride w:val="1"/>
     </w:lvlOverride>
   </w:num>
   <w:num w:numId="11">
-    <w:abstractNumId w:val="17"/>
+    <w:abstractNumId w:val="18"/>
     <w:lvlOverride w:ilvl="0">
       <w:startOverride w:val="1"/>
     </w:lvlOverride>
   </w:num>
   <w:num w:numId="12">
-    <w:abstractNumId w:val="17"/>
+    <w:abstractNumId w:val="18"/>
     <w:lvlOverride w:ilvl="0">
       <w:startOverride w:val="1"/>
     </w:lvlOverride>
@@ -20348,13 +21975,13 @@
     <w:abstractNumId w:val="12"/>
   </w:num>
   <w:num w:numId="14">
-    <w:abstractNumId w:val="16"/>
+    <w:abstractNumId w:val="17"/>
   </w:num>
   <w:num w:numId="15">
     <w:abstractNumId w:val="4"/>
   </w:num>
   <w:num w:numId="16">
-    <w:abstractNumId w:val="13"/>
+    <w:abstractNumId w:val="14"/>
   </w:num>
   <w:num w:numId="17">
     <w:abstractNumId w:val="1"/>
@@ -20375,7 +22002,7 @@
     <w:abstractNumId w:val="11"/>
   </w:num>
   <w:num w:numId="22">
-    <w:abstractNumId w:val="15"/>
+    <w:abstractNumId w:val="16"/>
   </w:num>
   <w:num w:numId="23">
     <w:abstractNumId w:val="8"/>
@@ -20459,13 +22086,16 @@
     </w:lvlOverride>
   </w:num>
   <w:num w:numId="37">
-    <w:abstractNumId w:val="14"/>
+    <w:abstractNumId w:val="15"/>
   </w:num>
   <w:num w:numId="38">
     <w:abstractNumId w:val="5"/>
   </w:num>
   <w:num w:numId="39">
     <w:abstractNumId w:val="0"/>
+  </w:num>
+  <w:num w:numId="40">
+    <w:abstractNumId w:val="13"/>
   </w:num>
   <w:numIdMacAtCleanup w:val="36"/>
 </w:numbering>
@@ -20902,11 +22532,11 @@
       <w:szCs w:val="44"/>
     </w:rPr>
   </w:style>
-  <w:style w:type="paragraph" w:styleId="2">
+  <w:style w:type="paragraph" w:styleId="20">
     <w:name w:val="heading 2"/>
     <w:basedOn w:val="a3"/>
     <w:next w:val="a3"/>
-    <w:link w:val="20"/>
+    <w:link w:val="21"/>
     <w:autoRedefine/>
     <w:uiPriority w:val="9"/>
     <w:unhideWhenUsed/>
@@ -21024,10 +22654,10 @@
       <w:szCs w:val="44"/>
     </w:rPr>
   </w:style>
-  <w:style w:type="character" w:customStyle="1" w:styleId="20">
+  <w:style w:type="character" w:customStyle="1" w:styleId="21">
     <w:name w:val="标题 2 字符"/>
     <w:basedOn w:val="a4"/>
-    <w:link w:val="2"/>
+    <w:link w:val="20"/>
     <w:uiPriority w:val="9"/>
     <w:rsid w:val="001C4544"/>
     <w:rPr>
@@ -21442,12 +23072,16 @@
       <w:szCs w:val="24"/>
     </w:rPr>
   </w:style>
-  <w:style w:type="paragraph" w:customStyle="1" w:styleId="21">
+  <w:style w:type="paragraph" w:customStyle="1" w:styleId="2">
     <w:name w:val="列表2"/>
     <w:basedOn w:val="ad"/>
     <w:qFormat/>
-    <w:rsid w:val="00B92E2B"/>
+    <w:rsid w:val="00CB60FD"/>
     <w:pPr>
+      <w:numPr>
+        <w:ilvl w:val="1"/>
+        <w:numId w:val="40"/>
+      </w:numPr>
       <w:ind w:left="568" w:hanging="284"/>
     </w:pPr>
   </w:style>

--- a/后台面经整理.docx
+++ b/后台面经整理.docx
@@ -16,7 +16,7 @@
     </w:p>
     <w:tbl>
       <w:tblPr>
-        <w:tblStyle w:val="a9"/>
+        <w:tblStyle w:val="a8"/>
         <w:tblW w:w="5000" w:type="pct"/>
         <w:tblLook w:val="04A0" w:firstRow="1" w:lastRow="0" w:firstColumn="1" w:lastColumn="0" w:noHBand="0" w:noVBand="1"/>
       </w:tblPr>
@@ -858,7 +858,7 @@
     </w:tbl>
     <w:p>
       <w:pPr>
-        <w:pStyle w:val="a2"/>
+        <w:pStyle w:val="-"/>
       </w:pPr>
       <w:r>
         <w:rPr>
@@ -1165,7 +1165,7 @@
       </w:r>
       <w:r>
         <w:rPr>
-          <w:rStyle w:val="ab"/>
+          <w:rStyle w:val="a9"/>
         </w:rPr>
         <w:t>https://www.cnblogs.com/dolphin0520/archive/2011/04/03/2004869.html</w:t>
       </w:r>
@@ -1178,7 +1178,7 @@
     </w:p>
     <w:tbl>
       <w:tblPr>
-        <w:tblStyle w:val="a9"/>
+        <w:tblStyle w:val="a8"/>
         <w:tblW w:w="5000" w:type="pct"/>
         <w:tblLook w:val="04A0" w:firstRow="1" w:lastRow="0" w:firstColumn="1" w:lastColumn="0" w:noHBand="0" w:noVBand="1"/>
       </w:tblPr>
@@ -1259,7 +1259,7 @@
           </w:tcPr>
           <w:p>
             <w:pPr>
-              <w:pStyle w:val="ad"/>
+              <w:pStyle w:val="ab"/>
               <w:numPr>
                 <w:ilvl w:val="0"/>
                 <w:numId w:val="15"/>
@@ -1326,7 +1326,7 @@
           </w:tcPr>
           <w:p>
             <w:pPr>
-              <w:pStyle w:val="ad"/>
+              <w:pStyle w:val="ab"/>
               <w:numPr>
                 <w:ilvl w:val="0"/>
                 <w:numId w:val="15"/>
@@ -1393,7 +1393,7 @@
           </w:tcPr>
           <w:p>
             <w:pPr>
-              <w:pStyle w:val="ad"/>
+              <w:pStyle w:val="ab"/>
               <w:numPr>
                 <w:ilvl w:val="0"/>
                 <w:numId w:val="15"/>
@@ -1460,7 +1460,7 @@
           </w:tcPr>
           <w:p>
             <w:pPr>
-              <w:pStyle w:val="ad"/>
+              <w:pStyle w:val="ab"/>
               <w:numPr>
                 <w:ilvl w:val="0"/>
                 <w:numId w:val="15"/>
@@ -1563,7 +1563,7 @@
           </w:tcPr>
           <w:p>
             <w:pPr>
-              <w:pStyle w:val="ad"/>
+              <w:pStyle w:val="ab"/>
               <w:numPr>
                 <w:ilvl w:val="0"/>
                 <w:numId w:val="15"/>
@@ -1630,7 +1630,7 @@
           </w:tcPr>
           <w:p>
             <w:pPr>
-              <w:pStyle w:val="ad"/>
+              <w:pStyle w:val="ab"/>
               <w:numPr>
                 <w:ilvl w:val="0"/>
                 <w:numId w:val="15"/>
@@ -1729,7 +1729,7 @@
           </w:tcPr>
           <w:p>
             <w:pPr>
-              <w:pStyle w:val="ad"/>
+              <w:pStyle w:val="ab"/>
               <w:numPr>
                 <w:ilvl w:val="0"/>
                 <w:numId w:val="15"/>
@@ -1818,6 +1818,7 @@
         <w:rPr>
           <w:rFonts w:hint="eastAsia"/>
         </w:rPr>
+        <w:lastRenderedPageBreak/>
         <w:t>在函数参数传递</w:t>
       </w:r>
       <w:r>
@@ -1865,30 +1866,7 @@
     </w:p>
     <w:p>
       <w:pPr>
-        <w:pStyle w:val="a2"/>
-      </w:pPr>
-      <w:r>
-        <w:rPr>
-          <w:rFonts w:hint="eastAsia"/>
-        </w:rPr>
-        <w:t>《超全面》第</w:t>
-      </w:r>
-      <w:r>
-        <w:rPr>
-          <w:rFonts w:hint="eastAsia"/>
-        </w:rPr>
-        <w:t>1</w:t>
-      </w:r>
-      <w:r>
-        <w:rPr>
-          <w:rFonts w:hint="eastAsia"/>
-        </w:rPr>
-        <w:t>问</w:t>
-      </w:r>
-    </w:p>
-    <w:p>
-      <w:pPr>
-        <w:pStyle w:val="ad"/>
+        <w:pStyle w:val="ab"/>
         <w:numPr>
           <w:ilvl w:val="0"/>
           <w:numId w:val="17"/>
@@ -1910,7 +1888,7 @@
     </w:p>
     <w:p>
       <w:pPr>
-        <w:pStyle w:val="ad"/>
+        <w:pStyle w:val="ab"/>
         <w:ind w:left="360" w:firstLine="0"/>
         <w:jc w:val="both"/>
       </w:pPr>
@@ -1961,7 +1939,7 @@
     </w:p>
     <w:p>
       <w:pPr>
-        <w:pStyle w:val="ad"/>
+        <w:pStyle w:val="ab"/>
         <w:numPr>
           <w:ilvl w:val="0"/>
           <w:numId w:val="17"/>
@@ -1983,7 +1961,7 @@
     </w:p>
     <w:p>
       <w:pPr>
-        <w:pStyle w:val="ad"/>
+        <w:pStyle w:val="ab"/>
         <w:ind w:left="357" w:firstLine="0"/>
         <w:jc w:val="both"/>
       </w:pPr>
@@ -2058,7 +2036,7 @@
     </w:p>
     <w:p>
       <w:pPr>
-        <w:pStyle w:val="ad"/>
+        <w:pStyle w:val="ab"/>
         <w:ind w:left="357" w:firstLine="0"/>
         <w:jc w:val="both"/>
       </w:pPr>
@@ -2108,7 +2086,7 @@
     </w:p>
     <w:p>
       <w:pPr>
-        <w:pStyle w:val="a2"/>
+        <w:pStyle w:val="-"/>
       </w:pPr>
       <w:r>
         <w:rPr>
@@ -2128,7 +2106,7 @@
     </w:p>
     <w:p>
       <w:pPr>
-        <w:pStyle w:val="ad"/>
+        <w:pStyle w:val="ab"/>
         <w:numPr>
           <w:ilvl w:val="0"/>
           <w:numId w:val="16"/>
@@ -2163,7 +2141,7 @@
     </w:p>
     <w:p>
       <w:pPr>
-        <w:pStyle w:val="ad"/>
+        <w:pStyle w:val="ab"/>
         <w:numPr>
           <w:ilvl w:val="0"/>
           <w:numId w:val="16"/>
@@ -2192,7 +2170,7 @@
     </w:p>
     <w:p>
       <w:pPr>
-        <w:pStyle w:val="ad"/>
+        <w:pStyle w:val="ab"/>
         <w:numPr>
           <w:ilvl w:val="0"/>
           <w:numId w:val="16"/>
@@ -2286,40 +2264,8 @@
         <w:pStyle w:val="a"/>
         <w:numPr>
           <w:ilvl w:val="0"/>
-          <w:numId w:val="20"/>
+          <w:numId w:val="0"/>
         </w:numPr>
-        <w:spacing w:before="163" w:after="163"/>
-      </w:pPr>
-      <w:proofErr w:type="gramStart"/>
-      <w:r>
-        <w:rPr>
-          <w:rFonts w:hint="eastAsia"/>
-        </w:rPr>
-        <w:t>超全面</w:t>
-      </w:r>
-      <w:proofErr w:type="gramEnd"/>
-      <w:r>
-        <w:rPr>
-          <w:rFonts w:hint="eastAsia"/>
-        </w:rPr>
-        <w:t>第</w:t>
-      </w:r>
-      <w:r>
-        <w:rPr>
-          <w:rFonts w:hint="eastAsia"/>
-        </w:rPr>
-        <w:t>2</w:t>
-      </w:r>
-      <w:r>
-        <w:rPr>
-          <w:rFonts w:hint="eastAsia"/>
-        </w:rPr>
-        <w:t>问</w:t>
-      </w:r>
-    </w:p>
-    <w:p>
-      <w:pPr>
-        <w:pStyle w:val="a"/>
         <w:spacing w:before="163" w:after="163"/>
       </w:pPr>
       <w:r>
@@ -2369,7 +2315,7 @@
       <w:hyperlink r:id="rId8" w:history="1">
         <w:r>
           <w:rPr>
-            <w:rStyle w:val="ab"/>
+            <w:rStyle w:val="a9"/>
           </w:rPr>
           <w:t>https://blog.csdn.net/qq_35637562/article/details/78550953</w:t>
         </w:r>
@@ -2377,7 +2323,7 @@
     </w:p>
     <w:tbl>
       <w:tblPr>
-        <w:tblStyle w:val="a9"/>
+        <w:tblStyle w:val="a8"/>
         <w:tblW w:w="5000" w:type="pct"/>
         <w:tblLook w:val="04A0" w:firstRow="1" w:lastRow="0" w:firstColumn="1" w:lastColumn="0" w:noHBand="0" w:noVBand="1"/>
       </w:tblPr>
@@ -2476,7 +2422,7 @@
           </w:tcPr>
           <w:p>
             <w:pPr>
-              <w:pStyle w:val="ad"/>
+              <w:pStyle w:val="ab"/>
               <w:numPr>
                 <w:ilvl w:val="0"/>
                 <w:numId w:val="18"/>
@@ -2574,7 +2520,7 @@
           </w:tcPr>
           <w:p>
             <w:pPr>
-              <w:pStyle w:val="ad"/>
+              <w:pStyle w:val="ab"/>
               <w:numPr>
                 <w:ilvl w:val="0"/>
                 <w:numId w:val="18"/>
@@ -2789,7 +2735,7 @@
           </w:tcPr>
           <w:p>
             <w:pPr>
-              <w:pStyle w:val="ad"/>
+              <w:pStyle w:val="ab"/>
               <w:numPr>
                 <w:ilvl w:val="0"/>
                 <w:numId w:val="18"/>
@@ -3005,7 +2951,7 @@
           </w:tcPr>
           <w:p>
             <w:pPr>
-              <w:pStyle w:val="ad"/>
+              <w:pStyle w:val="ab"/>
               <w:numPr>
                 <w:ilvl w:val="0"/>
                 <w:numId w:val="18"/>
@@ -3145,7 +3091,7 @@
           </w:tcPr>
           <w:p>
             <w:pPr>
-              <w:pStyle w:val="ad"/>
+              <w:pStyle w:val="ab"/>
               <w:numPr>
                 <w:ilvl w:val="0"/>
                 <w:numId w:val="18"/>
@@ -3272,7 +3218,16 @@
                 <w:sz w:val="21"/>
                 <w:szCs w:val="21"/>
               </w:rPr>
-              <w:t>。静态分配由编译器完成，比如局部变量的分配。动态分配由</w:t>
+              <w:t>。静态分配由编译器完成，比如局部变量的分配。</w:t>
+            </w:r>
+            <w:r>
+              <w:rPr>
+                <w:rFonts w:hint="eastAsia"/>
+                <w:sz w:val="21"/>
+                <w:szCs w:val="21"/>
+              </w:rPr>
+              <w:lastRenderedPageBreak/>
+              <w:t>动态分配由</w:t>
             </w:r>
             <w:r>
               <w:rPr>
@@ -3301,7 +3256,7 @@
           </w:tcPr>
           <w:p>
             <w:pPr>
-              <w:pStyle w:val="ad"/>
+              <w:pStyle w:val="ab"/>
               <w:numPr>
                 <w:ilvl w:val="0"/>
                 <w:numId w:val="18"/>
@@ -3628,7 +3583,7 @@
           </w:tcPr>
           <w:p>
             <w:pPr>
-              <w:pStyle w:val="ad"/>
+              <w:pStyle w:val="ab"/>
               <w:numPr>
                 <w:ilvl w:val="0"/>
                 <w:numId w:val="18"/>
@@ -3763,29 +3718,6 @@
       </w:r>
     </w:p>
     <w:p>
-      <w:pPr>
-        <w:pStyle w:val="a2"/>
-      </w:pPr>
-      <w:r>
-        <w:rPr>
-          <w:rFonts w:hint="eastAsia"/>
-        </w:rPr>
-        <w:t>《超全面》第</w:t>
-      </w:r>
-      <w:r>
-        <w:rPr>
-          <w:rFonts w:hint="eastAsia"/>
-        </w:rPr>
-        <w:t>3</w:t>
-      </w:r>
-      <w:r>
-        <w:rPr>
-          <w:rFonts w:hint="eastAsia"/>
-        </w:rPr>
-        <w:t>问</w:t>
-      </w:r>
-    </w:p>
-    <w:p>
       <w:proofErr w:type="gramStart"/>
       <w:r>
         <w:rPr>
@@ -3982,36 +3914,7 @@
     </w:p>
     <w:p>
       <w:pPr>
-        <w:pStyle w:val="a"/>
-        <w:numPr>
-          <w:ilvl w:val="0"/>
-          <w:numId w:val="23"/>
-        </w:numPr>
-        <w:spacing w:before="163" w:after="163"/>
-      </w:pPr>
-      <w:r>
-        <w:rPr>
-          <w:rFonts w:hint="eastAsia"/>
-        </w:rPr>
-        <w:t>《超全面》第</w:t>
-      </w:r>
-      <w:r>
-        <w:rPr>
-          <w:rFonts w:hint="eastAsia"/>
-        </w:rPr>
-        <w:t>4</w:t>
-      </w:r>
-      <w:r>
-        <w:rPr>
-          <w:rFonts w:hint="eastAsia"/>
-        </w:rPr>
-        <w:t>问</w:t>
-      </w:r>
-    </w:p>
-    <w:p>
-      <w:pPr>
-        <w:pStyle w:val="a"/>
-        <w:spacing w:before="163" w:after="163"/>
+        <w:pStyle w:val="-"/>
       </w:pPr>
       <w:r>
         <w:rPr>
@@ -4055,8 +3958,7 @@
     </w:p>
     <w:p>
       <w:pPr>
-        <w:pStyle w:val="a"/>
-        <w:spacing w:before="163" w:after="163"/>
+        <w:pStyle w:val="-"/>
       </w:pPr>
       <w:r>
         <w:rPr>
@@ -4097,7 +3999,7 @@
       <w:hyperlink r:id="rId9" w:history="1">
         <w:r>
           <w:rPr>
-            <w:rStyle w:val="ab"/>
+            <w:rStyle w:val="a9"/>
           </w:rPr>
           <w:t>https://blog.csdn.net/weixin_41028343/article/details/102952840</w:t>
         </w:r>
@@ -4105,8 +4007,7 @@
     </w:p>
     <w:p>
       <w:pPr>
-        <w:pStyle w:val="a"/>
-        <w:spacing w:before="163" w:after="163"/>
+        <w:pStyle w:val="-"/>
       </w:pPr>
       <w:r>
         <w:rPr>
@@ -4123,7 +4024,7 @@
       <w:hyperlink r:id="rId10" w:history="1">
         <w:r>
           <w:rPr>
-            <w:rStyle w:val="ab"/>
+            <w:rStyle w:val="a9"/>
           </w:rPr>
           <w:t>https://www.cnblogs.com/Duikerdd/p/11687621.html</w:t>
         </w:r>
@@ -4131,8 +4032,7 @@
     </w:p>
     <w:p>
       <w:pPr>
-        <w:pStyle w:val="a"/>
-        <w:spacing w:before="163" w:after="163"/>
+        <w:pStyle w:val="-"/>
       </w:pPr>
       <w:r>
         <w:rPr>
@@ -4161,7 +4061,7 @@
       <w:hyperlink r:id="rId11" w:history="1">
         <w:r>
           <w:rPr>
-            <w:rStyle w:val="ab"/>
+            <w:rStyle w:val="a9"/>
           </w:rPr>
           <w:t>https://blog.csdn.net/qq_42719751/article/details/90084812</w:t>
         </w:r>
@@ -4415,7 +4315,6 @@
         <w:rPr>
           <w:rFonts w:hint="eastAsia"/>
         </w:rPr>
-        <w:lastRenderedPageBreak/>
         <w:t>不同之处：（</w:t>
       </w:r>
       <w:r>
@@ -4771,6 +4670,7 @@
           <w:b/>
           <w:bCs/>
         </w:rPr>
+        <w:lastRenderedPageBreak/>
         <w:t>new</w:t>
       </w:r>
       <w:r>
@@ -5302,7 +5202,7 @@
     <w:p/>
     <w:tbl>
       <w:tblPr>
-        <w:tblStyle w:val="a9"/>
+        <w:tblStyle w:val="a8"/>
         <w:tblW w:w="5000" w:type="pct"/>
         <w:tblLook w:val="04A0" w:firstRow="1" w:lastRow="0" w:firstColumn="1" w:lastColumn="0" w:noHBand="0" w:noVBand="1"/>
       </w:tblPr>
@@ -5821,7 +5721,6 @@
               <w:spacing w:before="163" w:after="163"/>
             </w:pPr>
             <w:r>
-              <w:lastRenderedPageBreak/>
               <w:t xml:space="preserve">        }</w:t>
             </w:r>
           </w:p>
@@ -5865,7 +5764,7 @@
     <w:p/>
     <w:tbl>
       <w:tblPr>
-        <w:tblStyle w:val="a9"/>
+        <w:tblStyle w:val="a8"/>
         <w:tblW w:w="5000" w:type="pct"/>
         <w:tblLook w:val="04A0" w:firstRow="1" w:lastRow="0" w:firstColumn="1" w:lastColumn="0" w:noHBand="0" w:noVBand="1"/>
       </w:tblPr>
@@ -5896,6 +5795,7 @@
               <w:rPr>
                 <w:rFonts w:hint="eastAsia"/>
               </w:rPr>
+              <w:lastRenderedPageBreak/>
               <w:t>op</w:t>
             </w:r>
             <w:r>
@@ -6503,7 +6403,6 @@
               <w:rPr>
                 <w:color w:val="538135" w:themeColor="accent6" w:themeShade="BF"/>
               </w:rPr>
-              <w:lastRenderedPageBreak/>
               <w:t>/*</w:t>
             </w:r>
           </w:p>
@@ -6614,32 +6513,8 @@
         <w:pStyle w:val="a"/>
         <w:numPr>
           <w:ilvl w:val="0"/>
-          <w:numId w:val="26"/>
+          <w:numId w:val="0"/>
         </w:numPr>
-        <w:spacing w:before="163" w:after="163"/>
-      </w:pPr>
-      <w:r>
-        <w:rPr>
-          <w:rFonts w:hint="eastAsia"/>
-        </w:rPr>
-        <w:t>《超全面》第</w:t>
-      </w:r>
-      <w:r>
-        <w:rPr>
-          <w:rFonts w:hint="eastAsia"/>
-        </w:rPr>
-        <w:t>4</w:t>
-      </w:r>
-      <w:r>
-        <w:rPr>
-          <w:rFonts w:hint="eastAsia"/>
-        </w:rPr>
-        <w:t>问</w:t>
-      </w:r>
-    </w:p>
-    <w:p>
-      <w:pPr>
-        <w:pStyle w:val="a"/>
         <w:spacing w:before="163" w:after="163"/>
       </w:pPr>
       <w:r>
@@ -6717,7 +6592,7 @@
       <w:hyperlink r:id="rId12" w:history="1">
         <w:r>
           <w:rPr>
-            <w:rStyle w:val="ab"/>
+            <w:rStyle w:val="a9"/>
           </w:rPr>
           <w:t>https://www.cnblogs.com/qg-whz/p/5140930.html</w:t>
         </w:r>
@@ -6725,7 +6600,7 @@
     </w:p>
     <w:tbl>
       <w:tblPr>
-        <w:tblStyle w:val="a9"/>
+        <w:tblStyle w:val="a8"/>
         <w:tblW w:w="0" w:type="auto"/>
         <w:tblLook w:val="04A0" w:firstRow="1" w:lastRow="0" w:firstColumn="1" w:lastColumn="0" w:noHBand="0" w:noVBand="1"/>
       </w:tblPr>
@@ -6835,7 +6710,7 @@
           </w:tcPr>
           <w:p>
             <w:pPr>
-              <w:pStyle w:val="ad"/>
+              <w:pStyle w:val="ab"/>
               <w:numPr>
                 <w:ilvl w:val="0"/>
                 <w:numId w:val="22"/>
@@ -6975,7 +6850,7 @@
           </w:tcPr>
           <w:p>
             <w:pPr>
-              <w:pStyle w:val="ad"/>
+              <w:pStyle w:val="ab"/>
               <w:numPr>
                 <w:ilvl w:val="0"/>
                 <w:numId w:val="22"/>
@@ -7200,7 +7075,7 @@
           </w:tcPr>
           <w:p>
             <w:pPr>
-              <w:pStyle w:val="ad"/>
+              <w:pStyle w:val="ab"/>
               <w:numPr>
                 <w:ilvl w:val="0"/>
                 <w:numId w:val="22"/>
@@ -7463,7 +7338,7 @@
           </w:tcPr>
           <w:p>
             <w:pPr>
-              <w:pStyle w:val="ad"/>
+              <w:pStyle w:val="ab"/>
               <w:numPr>
                 <w:ilvl w:val="0"/>
                 <w:numId w:val="22"/>
@@ -7664,7 +7539,7 @@
           </w:tcPr>
           <w:p>
             <w:pPr>
-              <w:pStyle w:val="ad"/>
+              <w:pStyle w:val="ab"/>
               <w:numPr>
                 <w:ilvl w:val="0"/>
                 <w:numId w:val="22"/>
@@ -7816,7 +7691,7 @@
           </w:tcPr>
           <w:p>
             <w:pPr>
-              <w:pStyle w:val="ad"/>
+              <w:pStyle w:val="ab"/>
               <w:numPr>
                 <w:ilvl w:val="0"/>
                 <w:numId w:val="22"/>
@@ -8003,7 +7878,7 @@
           </w:tcPr>
           <w:p>
             <w:pPr>
-              <w:pStyle w:val="ad"/>
+              <w:pStyle w:val="ab"/>
               <w:numPr>
                 <w:ilvl w:val="0"/>
                 <w:numId w:val="22"/>
@@ -8211,7 +8086,7 @@
           </w:tcPr>
           <w:p>
             <w:pPr>
-              <w:pStyle w:val="ad"/>
+              <w:pStyle w:val="ab"/>
               <w:numPr>
                 <w:ilvl w:val="0"/>
                 <w:numId w:val="22"/>
@@ -8409,7 +8284,7 @@
           </w:tcPr>
           <w:p>
             <w:pPr>
-              <w:pStyle w:val="ad"/>
+              <w:pStyle w:val="ab"/>
               <w:numPr>
                 <w:ilvl w:val="0"/>
                 <w:numId w:val="22"/>
@@ -8559,7 +8434,7 @@
           </w:tcPr>
           <w:p>
             <w:pPr>
-              <w:pStyle w:val="ad"/>
+              <w:pStyle w:val="ab"/>
               <w:numPr>
                 <w:ilvl w:val="0"/>
                 <w:numId w:val="22"/>
@@ -8736,7 +8611,7 @@
           </w:tcPr>
           <w:p>
             <w:pPr>
-              <w:pStyle w:val="ad"/>
+              <w:pStyle w:val="ab"/>
               <w:numPr>
                 <w:ilvl w:val="0"/>
                 <w:numId w:val="22"/>
@@ -8916,7 +8791,7 @@
     </w:p>
     <w:p>
       <w:pPr>
-        <w:pStyle w:val="ad"/>
+        <w:pStyle w:val="ab"/>
         <w:numPr>
           <w:ilvl w:val="0"/>
           <w:numId w:val="27"/>
@@ -8943,7 +8818,7 @@
     </w:p>
     <w:p>
       <w:pPr>
-        <w:pStyle w:val="ad"/>
+        <w:pStyle w:val="ab"/>
         <w:numPr>
           <w:ilvl w:val="0"/>
           <w:numId w:val="27"/>
@@ -8953,12 +8828,13 @@
         <w:rPr>
           <w:rFonts w:hint="eastAsia"/>
         </w:rPr>
+        <w:lastRenderedPageBreak/>
         <w:t>自由存储区能否是堆？</w:t>
       </w:r>
     </w:p>
     <w:p>
       <w:pPr>
-        <w:pStyle w:val="ad"/>
+        <w:pStyle w:val="ab"/>
         <w:ind w:left="360" w:firstLine="0"/>
       </w:pPr>
       <w:r>
@@ -9163,7 +9039,7 @@
     </w:p>
     <w:p>
       <w:pPr>
-        <w:pStyle w:val="ad"/>
+        <w:pStyle w:val="ab"/>
         <w:numPr>
           <w:ilvl w:val="0"/>
           <w:numId w:val="27"/>
@@ -9178,7 +9054,7 @@
     </w:p>
     <w:p>
       <w:pPr>
-        <w:pStyle w:val="ad"/>
+        <w:pStyle w:val="ab"/>
         <w:numPr>
           <w:ilvl w:val="0"/>
           <w:numId w:val="27"/>
@@ -9323,7 +9199,7 @@
     </w:p>
     <w:p>
       <w:pPr>
-        <w:pStyle w:val="ad"/>
+        <w:pStyle w:val="ab"/>
         <w:ind w:left="360" w:firstLine="0"/>
       </w:pPr>
       <w:r>
@@ -9479,7 +9355,7 @@
     </w:p>
     <w:p>
       <w:pPr>
-        <w:pStyle w:val="ad"/>
+        <w:pStyle w:val="ab"/>
         <w:numPr>
           <w:ilvl w:val="0"/>
           <w:numId w:val="27"/>
@@ -9637,7 +9513,6 @@
         <w:rPr>
           <w:rFonts w:eastAsiaTheme="minorEastAsia" w:hint="eastAsia"/>
         </w:rPr>
-        <w:lastRenderedPageBreak/>
         <w:t>/</w:t>
       </w:r>
       <w:r>
@@ -9685,7 +9560,7 @@
     </w:p>
     <w:p>
       <w:pPr>
-        <w:pStyle w:val="ad"/>
+        <w:pStyle w:val="ab"/>
         <w:numPr>
           <w:ilvl w:val="0"/>
           <w:numId w:val="27"/>
@@ -9718,7 +9593,7 @@
     </w:p>
     <w:p>
       <w:pPr>
-        <w:pStyle w:val="ad"/>
+        <w:pStyle w:val="ab"/>
         <w:ind w:left="360" w:firstLine="0"/>
       </w:pPr>
       <w:r>
@@ -9778,7 +9653,7 @@
     </w:p>
     <w:p>
       <w:pPr>
-        <w:pStyle w:val="ad"/>
+        <w:pStyle w:val="ab"/>
         <w:ind w:left="360" w:firstLine="0"/>
       </w:pPr>
       <w:r>
@@ -9802,7 +9677,7 @@
     </w:p>
     <w:p>
       <w:pPr>
-        <w:pStyle w:val="ad"/>
+        <w:pStyle w:val="ab"/>
         <w:ind w:left="360" w:firstLine="0"/>
       </w:pPr>
       <w:r>
@@ -9832,7 +9707,7 @@
     </w:p>
     <w:p>
       <w:pPr>
-        <w:pStyle w:val="ad"/>
+        <w:pStyle w:val="ab"/>
         <w:ind w:left="360" w:firstLine="0"/>
       </w:pPr>
       <w:r>
@@ -9859,13 +9734,14 @@
     </w:p>
     <w:p>
       <w:pPr>
-        <w:pStyle w:val="ad"/>
+        <w:pStyle w:val="ab"/>
         <w:ind w:left="360" w:firstLine="0"/>
       </w:pPr>
       <w:r>
         <w:rPr>
           <w:rFonts w:hint="eastAsia"/>
         </w:rPr>
+        <w:lastRenderedPageBreak/>
         <w:t>（</w:t>
       </w:r>
       <w:r>
@@ -9903,7 +9779,7 @@
     </w:p>
     <w:p>
       <w:pPr>
-        <w:pStyle w:val="ad"/>
+        <w:pStyle w:val="ab"/>
         <w:ind w:left="360" w:firstLine="0"/>
       </w:pPr>
       <w:r>
@@ -9960,7 +9836,7 @@
     </w:p>
     <w:p>
       <w:pPr>
-        <w:pStyle w:val="ad"/>
+        <w:pStyle w:val="ab"/>
         <w:numPr>
           <w:ilvl w:val="0"/>
           <w:numId w:val="27"/>
@@ -10034,7 +9910,7 @@
     </w:p>
     <w:p>
       <w:pPr>
-        <w:pStyle w:val="ad"/>
+        <w:pStyle w:val="ab"/>
         <w:numPr>
           <w:ilvl w:val="0"/>
           <w:numId w:val="27"/>
@@ -10258,7 +10134,7 @@
     </w:p>
     <w:p>
       <w:pPr>
-        <w:pStyle w:val="ad"/>
+        <w:pStyle w:val="ab"/>
         <w:numPr>
           <w:ilvl w:val="0"/>
           <w:numId w:val="27"/>
@@ -10681,7 +10557,7 @@
     </w:p>
     <w:p>
       <w:pPr>
-        <w:pStyle w:val="ad"/>
+        <w:pStyle w:val="ab"/>
         <w:numPr>
           <w:ilvl w:val="0"/>
           <w:numId w:val="27"/>
@@ -10692,7 +10568,6 @@
         <w:rPr>
           <w:rFonts w:hint="eastAsia"/>
         </w:rPr>
-        <w:lastRenderedPageBreak/>
         <w:t>realloc</w:t>
       </w:r>
       <w:proofErr w:type="spellEnd"/>
@@ -10729,7 +10604,7 @@
     </w:p>
     <w:p>
       <w:pPr>
-        <w:pStyle w:val="ad"/>
+        <w:pStyle w:val="ab"/>
         <w:numPr>
           <w:ilvl w:val="0"/>
           <w:numId w:val="27"/>
@@ -10893,12 +10768,13 @@
         <w:ind w:left="851"/>
       </w:pPr>
       <w:r>
+        <w:lastRenderedPageBreak/>
         <w:t>}</w:t>
       </w:r>
     </w:p>
     <w:p>
       <w:pPr>
-        <w:pStyle w:val="ad"/>
+        <w:pStyle w:val="ab"/>
         <w:ind w:left="360" w:firstLine="0"/>
       </w:pPr>
       <w:r>
@@ -11145,7 +11021,7 @@
     </w:p>
     <w:p>
       <w:pPr>
-        <w:pStyle w:val="ad"/>
+        <w:pStyle w:val="ab"/>
         <w:ind w:left="360" w:firstLine="0"/>
       </w:pPr>
     </w:p>
@@ -11187,32 +11063,8 @@
         <w:pStyle w:val="a"/>
         <w:numPr>
           <w:ilvl w:val="0"/>
-          <w:numId w:val="36"/>
+          <w:numId w:val="0"/>
         </w:numPr>
-        <w:spacing w:before="163" w:after="163"/>
-      </w:pPr>
-      <w:r>
-        <w:rPr>
-          <w:rFonts w:hint="eastAsia"/>
-        </w:rPr>
-        <w:t>《超全面》第</w:t>
-      </w:r>
-      <w:r>
-        <w:rPr>
-          <w:rFonts w:hint="eastAsia"/>
-        </w:rPr>
-        <w:t>5</w:t>
-      </w:r>
-      <w:r>
-        <w:rPr>
-          <w:rFonts w:hint="eastAsia"/>
-        </w:rPr>
-        <w:t>问</w:t>
-      </w:r>
-    </w:p>
-    <w:p>
-      <w:pPr>
-        <w:pStyle w:val="a"/>
         <w:spacing w:before="163" w:after="163"/>
       </w:pPr>
       <w:r>
@@ -11248,7 +11100,7 @@
       <w:hyperlink r:id="rId13" w:history="1">
         <w:r>
           <w:rPr>
-            <w:rStyle w:val="ab"/>
+            <w:rStyle w:val="a9"/>
           </w:rPr>
           <w:t>https://blog.csdn.net/liubing8609/article/details/85568356</w:t>
         </w:r>
@@ -11662,7 +11514,6 @@
           <w:b/>
           <w:bCs/>
         </w:rPr>
-        <w:lastRenderedPageBreak/>
         <w:t>问：</w:t>
       </w:r>
       <w:r>
@@ -11816,6 +11667,7 @@
         <w:rPr>
           <w:rFonts w:hint="eastAsia"/>
         </w:rPr>
+        <w:lastRenderedPageBreak/>
         <w:t>C</w:t>
       </w:r>
       <w:r>
@@ -12268,7 +12120,6 @@
     <w:p>
       <w:proofErr w:type="gramStart"/>
       <w:r>
-        <w:lastRenderedPageBreak/>
         <w:t>空类的</w:t>
       </w:r>
       <w:proofErr w:type="gramEnd"/>
@@ -12374,6 +12225,7 @@
         <w:spacing w:before="163" w:after="163"/>
       </w:pPr>
       <w:r>
+        <w:lastRenderedPageBreak/>
         <w:t xml:space="preserve">  </w:t>
       </w:r>
       <w:proofErr w:type="spellStart"/>
@@ -13176,6 +13028,14 @@
         <w:spacing w:before="163"/>
       </w:pPr>
       <w:r>
+        <w:rPr>
+          <w:rFonts w:hint="eastAsia"/>
+          <w:color w:val="FF0000"/>
+        </w:rPr>
+        <w:lastRenderedPageBreak/>
+        <w:t>【热门】</w:t>
+      </w:r>
+      <w:r>
         <w:t xml:space="preserve">C++ </w:t>
       </w:r>
       <w:r>
@@ -13365,16 +13225,31 @@
         </w:rPr>
       </w:pPr>
       <w:r>
+        <w:rPr>
+          <w:rFonts w:hint="eastAsia"/>
+          <w:color w:val="FF0000"/>
+        </w:rPr>
+        <w:t>【</w:t>
+      </w:r>
+      <w:r>
+        <w:rPr>
+          <w:rFonts w:hint="eastAsia"/>
+          <w:color w:val="FF0000"/>
+        </w:rPr>
+        <w:t>热门</w:t>
+      </w:r>
+      <w:r>
+        <w:rPr>
+          <w:rFonts w:hint="eastAsia"/>
+          <w:color w:val="FF0000"/>
+        </w:rPr>
+        <w:t>】</w:t>
+      </w:r>
+      <w:r>
         <w:t xml:space="preserve">C ++ </w:t>
       </w:r>
       <w:r>
         <w:t>内存管理</w:t>
-      </w:r>
-      <w:r>
-        <w:rPr>
-          <w:color w:val="FF0000"/>
-        </w:rPr>
-        <w:t>（热门）</w:t>
       </w:r>
     </w:p>
     <w:p>
@@ -13447,7 +13322,6 @@
           <w:sz w:val="21"/>
           <w:szCs w:val="21"/>
         </w:rPr>
-        <w:lastRenderedPageBreak/>
         <w:t>C</w:t>
       </w:r>
       <w:r>
@@ -13493,16 +13367,17 @@
         <w:spacing w:before="163"/>
       </w:pPr>
       <w:r>
+        <w:rPr>
+          <w:rFonts w:hint="eastAsia"/>
+          <w:color w:val="FF0000"/>
+        </w:rPr>
+        <w:t>【热门】</w:t>
+      </w:r>
+      <w:r>
         <w:t xml:space="preserve">C++ </w:t>
       </w:r>
       <w:r>
         <w:t>虚函数相关（虚函数表，虚函数指针），虚函数的实现原理</w:t>
-      </w:r>
-      <w:r>
-        <w:rPr>
-          <w:color w:val="FF0000"/>
-        </w:rPr>
-        <w:t>（热门，重要）</w:t>
       </w:r>
     </w:p>
     <w:p>
@@ -13878,13 +13753,16 @@
       </w:r>
       <w:proofErr w:type="spellEnd"/>
       <w:r>
-        <w:t xml:space="preserve"> </w:t>
-      </w:r>
-      <w:r>
         <w:t>和</w:t>
       </w:r>
       <w:r>
-        <w:t xml:space="preserve"> define </w:t>
+        <w:t>define</w:t>
+      </w:r>
+      <w:r>
+        <w:rPr>
+          <w:rFonts w:hint="eastAsia"/>
+        </w:rPr>
+        <w:t>的</w:t>
       </w:r>
       <w:r>
         <w:t>区别</w:t>
@@ -14030,7 +13908,6 @@
         <w:t>没有实现垃圾回收？</w:t>
       </w:r>
     </w:p>
-    <w:p/>
     <w:p/>
     <w:p>
       <w:pPr>
@@ -14218,10 +14095,17 @@
         <w:spacing w:before="163"/>
       </w:pPr>
       <w:r>
+        <w:rPr>
+          <w:rFonts w:hint="eastAsia"/>
+          <w:color w:val="FF0000"/>
+        </w:rPr>
+        <w:t>【热门】</w:t>
+      </w:r>
+      <w:r>
         <w:t>在浏览器中输入</w:t>
       </w:r>
       <w:r>
-        <w:t xml:space="preserve"> URL </w:t>
+        <w:t>URL</w:t>
       </w:r>
       <w:r>
         <w:t>后执行的全部过程</w:t>
@@ -14253,21 +14137,22 @@
         </w:rPr>
       </w:pPr>
       <w:r>
+        <w:rPr>
+          <w:rFonts w:hint="eastAsia"/>
+          <w:color w:val="FF0000"/>
+        </w:rPr>
+        <w:t>【热门】</w:t>
+      </w:r>
+      <w:r>
         <w:t xml:space="preserve">TCP </w:t>
       </w:r>
       <w:r>
         <w:t>的三次握手与四次挥手的详细介绍</w:t>
       </w:r>
-      <w:r>
-        <w:rPr>
-          <w:color w:val="FF0000"/>
-        </w:rPr>
-        <w:t>（热门问题）</w:t>
-      </w:r>
-    </w:p>
-    <w:p>
-      <w:pPr>
-        <w:pStyle w:val="a2"/>
+    </w:p>
+    <w:p>
+      <w:pPr>
+        <w:pStyle w:val="-"/>
       </w:pPr>
       <w:r>
         <w:rPr>
@@ -14398,7 +14283,7 @@
     </w:p>
     <w:p>
       <w:pPr>
-        <w:pStyle w:val="a2"/>
+        <w:pStyle w:val="-"/>
       </w:pPr>
       <w:r>
         <w:rPr>
@@ -14559,13 +14444,12 @@
     </w:p>
     <w:p>
       <w:pPr>
-        <w:pStyle w:val="a2"/>
-      </w:pPr>
-      <w:r>
-        <w:rPr>
-          <w:rFonts w:hint="eastAsia"/>
-        </w:rPr>
-        <w:lastRenderedPageBreak/>
+        <w:pStyle w:val="-"/>
+      </w:pPr>
+      <w:r>
+        <w:rPr>
+          <w:rFonts w:hint="eastAsia"/>
+        </w:rPr>
         <w:t>《</w:t>
       </w:r>
       <w:r>
@@ -14670,7 +14554,7 @@
     </w:p>
     <w:p>
       <w:pPr>
-        <w:pStyle w:val="a2"/>
+        <w:pStyle w:val="-"/>
         <w:rPr>
           <w:b/>
           <w:bCs/>
@@ -14741,7 +14625,7 @@
       </w:r>
       <w:r>
         <w:rPr>
-          <w:rStyle w:val="ab"/>
+          <w:rStyle w:val="a9"/>
           <w:b/>
           <w:bCs/>
         </w:rPr>
@@ -14764,7 +14648,7 @@
     </w:p>
     <w:p>
       <w:pPr>
-        <w:pStyle w:val="a2"/>
+        <w:pStyle w:val="-"/>
       </w:pPr>
       <w:r>
         <w:rPr>
@@ -14783,25 +14667,26 @@
       </w:r>
       <w:r>
         <w:rPr>
-          <w:rStyle w:val="ab"/>
+          <w:rStyle w:val="a9"/>
         </w:rPr>
         <w:t>https://juejin.cn/post/6844903958624878606</w:t>
       </w:r>
       <w:r>
         <w:rPr>
-          <w:rStyle w:val="ab"/>
+          <w:rStyle w:val="a9"/>
         </w:rPr>
         <w:fldChar w:fldCharType="end"/>
       </w:r>
     </w:p>
     <w:p>
       <w:pPr>
-        <w:pStyle w:val="a2"/>
-      </w:pPr>
-      <w:r>
-        <w:rPr>
-          <w:rFonts w:hint="eastAsia"/>
-        </w:rPr>
+        <w:pStyle w:val="-"/>
+      </w:pPr>
+      <w:r>
+        <w:rPr>
+          <w:rFonts w:hint="eastAsia"/>
+        </w:rPr>
+        <w:lastRenderedPageBreak/>
         <w:t xml:space="preserve">TCP </w:t>
       </w:r>
       <w:r>
@@ -14813,13 +14698,33 @@
       <w:hyperlink r:id="rId15" w:history="1">
         <w:r>
           <w:rPr>
-            <w:rStyle w:val="ab"/>
+            <w:rStyle w:val="a9"/>
           </w:rPr>
           <w:t>https://hit-alibaba.github.io/interview/basic/network/TCP.html</w:t>
         </w:r>
       </w:hyperlink>
       <w:r>
         <w:t xml:space="preserve"> </w:t>
+      </w:r>
+    </w:p>
+    <w:p>
+      <w:pPr>
+        <w:pStyle w:val="30"/>
+      </w:pPr>
+      <w:r>
+        <w:rPr>
+          <w:rFonts w:hint="eastAsia"/>
+        </w:rPr>
+        <w:t>T</w:t>
+      </w:r>
+      <w:r>
+        <w:t>CP</w:t>
+      </w:r>
+      <w:r>
+        <w:rPr>
+          <w:rFonts w:hint="eastAsia"/>
+        </w:rPr>
+        <w:t>三次握手</w:t>
       </w:r>
     </w:p>
     <w:p>
@@ -14879,7 +14784,7 @@
     </w:p>
     <w:p>
       <w:pPr>
-        <w:pStyle w:val="af5"/>
+        <w:pStyle w:val="af3"/>
       </w:pPr>
       <w:r>
         <w:rPr>
@@ -14968,9 +14873,6 @@
     <w:p>
       <w:pPr>
         <w:snapToGrid w:val="0"/>
-        <w:rPr>
-          <w:rFonts w:hint="eastAsia"/>
-        </w:rPr>
       </w:pPr>
       <w:r>
         <w:rPr>
@@ -14996,15 +14898,17 @@
       <w:r>
         <w:rPr>
           <w:rFonts w:hint="eastAsia"/>
-          <w:color w:val="00B050"/>
+          <w:color w:val="000000" w:themeColor="text1"/>
           <w:bdr w:val="single" w:sz="4" w:space="0" w:color="auto"/>
+          <w:shd w:val="clear" w:color="auto" w:fill="E2EFD9" w:themeFill="accent6" w:themeFillTint="33"/>
         </w:rPr>
         <w:t>L</w:t>
       </w:r>
       <w:r>
         <w:rPr>
-          <w:color w:val="00B050"/>
+          <w:color w:val="000000" w:themeColor="text1"/>
           <w:bdr w:val="single" w:sz="4" w:space="0" w:color="auto"/>
+          <w:shd w:val="clear" w:color="auto" w:fill="E2EFD9" w:themeFill="accent6" w:themeFillTint="33"/>
         </w:rPr>
         <w:t>ISTEN</w:t>
       </w:r>
@@ -15029,7 +14933,7 @@
     </w:p>
     <w:p>
       <w:pPr>
-        <w:pStyle w:val="ad"/>
+        <w:pStyle w:val="ab"/>
         <w:numPr>
           <w:ilvl w:val="0"/>
           <w:numId w:val="38"/>
@@ -15062,15 +14966,17 @@
       <w:r>
         <w:rPr>
           <w:rFonts w:hint="eastAsia"/>
-          <w:color w:val="00B0F0"/>
+          <w:color w:val="000000" w:themeColor="text1"/>
           <w:bdr w:val="single" w:sz="4" w:space="0" w:color="auto"/>
+          <w:shd w:val="clear" w:color="auto" w:fill="DEEAF6" w:themeFill="accent5" w:themeFillTint="33"/>
         </w:rPr>
         <w:t>S</w:t>
       </w:r>
       <w:r>
         <w:rPr>
-          <w:color w:val="00B0F0"/>
+          <w:color w:val="000000" w:themeColor="text1"/>
           <w:bdr w:val="single" w:sz="4" w:space="0" w:color="auto"/>
+          <w:shd w:val="clear" w:color="auto" w:fill="DEEAF6" w:themeFill="accent5" w:themeFillTint="33"/>
         </w:rPr>
         <w:t>YN-SENT</w:t>
       </w:r>
@@ -15093,7 +14999,6 @@
         <w:snapToGrid w:val="0"/>
         <w:contextualSpacing/>
         <w:rPr>
-          <w:rFonts w:hint="eastAsia"/>
           <w:color w:val="00B0F0"/>
         </w:rPr>
       </w:pPr>
@@ -15182,7 +15087,7 @@
     </w:p>
     <w:p>
       <w:pPr>
-        <w:pStyle w:val="ad"/>
+        <w:pStyle w:val="ab"/>
         <w:numPr>
           <w:ilvl w:val="0"/>
           <w:numId w:val="38"/>
@@ -15195,13 +15100,7 @@
         <w:rPr>
           <w:rFonts w:hint="eastAsia"/>
         </w:rPr>
-        <w:t>服务器收到请求报文</w:t>
-      </w:r>
-      <w:r>
-        <w:rPr>
-          <w:rFonts w:hint="eastAsia"/>
-        </w:rPr>
-        <w:t>，若同意连接，发出确认报文</w:t>
+        <w:t>服务器收到请求报文，若同意连接，发出确认报文</w:t>
       </w:r>
       <w:r>
         <w:rPr>
@@ -15212,15 +15111,17 @@
       <w:r>
         <w:rPr>
           <w:rFonts w:hint="eastAsia"/>
-          <w:color w:val="00B050"/>
+          <w:color w:val="000000" w:themeColor="text1"/>
           <w:bdr w:val="single" w:sz="4" w:space="0" w:color="auto"/>
+          <w:shd w:val="clear" w:color="auto" w:fill="E2EFD9" w:themeFill="accent6" w:themeFillTint="33"/>
         </w:rPr>
         <w:t>S</w:t>
       </w:r>
       <w:r>
         <w:rPr>
-          <w:color w:val="00B050"/>
+          <w:color w:val="000000" w:themeColor="text1"/>
           <w:bdr w:val="single" w:sz="4" w:space="0" w:color="auto"/>
+          <w:shd w:val="clear" w:color="auto" w:fill="E2EFD9" w:themeFill="accent6" w:themeFillTint="33"/>
         </w:rPr>
         <w:t>YN-RCVD</w:t>
       </w:r>
@@ -15355,7 +15256,7 @@
     </w:p>
     <w:p>
       <w:pPr>
-        <w:pStyle w:val="ad"/>
+        <w:pStyle w:val="ab"/>
         <w:numPr>
           <w:ilvl w:val="0"/>
           <w:numId w:val="38"/>
@@ -15414,15 +15315,17 @@
       <w:r>
         <w:rPr>
           <w:rFonts w:hint="eastAsia"/>
-          <w:color w:val="00B0F0"/>
+          <w:color w:val="000000" w:themeColor="text1"/>
           <w:bdr w:val="single" w:sz="4" w:space="0" w:color="auto"/>
+          <w:shd w:val="clear" w:color="auto" w:fill="DEEAF6" w:themeFill="accent5" w:themeFillTint="33"/>
         </w:rPr>
         <w:t>E</w:t>
       </w:r>
       <w:r>
         <w:rPr>
-          <w:color w:val="00B0F0"/>
+          <w:color w:val="000000" w:themeColor="text1"/>
           <w:bdr w:val="single" w:sz="4" w:space="0" w:color="auto"/>
+          <w:shd w:val="clear" w:color="auto" w:fill="DEEAF6" w:themeFill="accent5" w:themeFillTint="33"/>
         </w:rPr>
         <w:t>STABLISHED</w:t>
       </w:r>
@@ -15537,8 +15440,7 @@
     </w:p>
     <w:p>
       <w:pPr>
-        <w:snapToGrid w:val="0"/>
-        <w:contextualSpacing/>
+        <w:pStyle w:val="2"/>
       </w:pPr>
       <w:r>
         <w:rPr>
@@ -15555,15 +15457,17 @@
       <w:r>
         <w:rPr>
           <w:rFonts w:hint="eastAsia"/>
-          <w:color w:val="00B050"/>
+          <w:color w:val="000000" w:themeColor="text1"/>
           <w:bdr w:val="single" w:sz="4" w:space="0" w:color="auto"/>
+          <w:shd w:val="clear" w:color="auto" w:fill="E2EFD9" w:themeFill="accent6" w:themeFillTint="33"/>
         </w:rPr>
         <w:t>E</w:t>
       </w:r>
       <w:r>
         <w:rPr>
-          <w:color w:val="00B050"/>
+          <w:color w:val="000000" w:themeColor="text1"/>
           <w:bdr w:val="single" w:sz="4" w:space="0" w:color="auto"/>
+          <w:shd w:val="clear" w:color="auto" w:fill="E2EFD9" w:themeFill="accent6" w:themeFillTint="33"/>
         </w:rPr>
         <w:t>STABLISHED</w:t>
       </w:r>
@@ -15585,6 +15489,12 @@
         <w:rPr>
           <w:rFonts w:hint="eastAsia"/>
         </w:rPr>
+        <w:t>报文</w:t>
+      </w:r>
+      <w:r>
+        <w:rPr>
+          <w:rFonts w:hint="eastAsia"/>
+        </w:rPr>
         <w:t>速记：</w:t>
       </w:r>
     </w:p>
@@ -15694,6 +15604,27 @@
       </w:r>
       <w:r>
         <w:t>1</w:t>
+      </w:r>
+    </w:p>
+    <w:p>
+      <w:pPr>
+        <w:pStyle w:val="30"/>
+      </w:pPr>
+      <w:r>
+        <w:rPr>
+          <w:rFonts w:hint="eastAsia"/>
+        </w:rPr>
+        <w:lastRenderedPageBreak/>
+        <w:t>T</w:t>
+      </w:r>
+      <w:r>
+        <w:t>CP</w:t>
+      </w:r>
+      <w:r>
+        <w:rPr>
+          <w:rFonts w:hint="eastAsia"/>
+        </w:rPr>
+        <w:t>四次挥手</w:t>
       </w:r>
     </w:p>
     <w:p>
@@ -15705,12 +15636,11 @@
         <w:rPr>
           <w:noProof/>
         </w:rPr>
-        <w:lastRenderedPageBreak/>
         <w:drawing>
-          <wp:inline distT="0" distB="0" distL="0" distR="0" wp14:anchorId="29C0B0FA" wp14:editId="7FEC0FC2">
-            <wp:extent cx="5400000" cy="2702530"/>
-            <wp:effectExtent l="0" t="0" r="0" b="3175"/>
-            <wp:docPr id="4" name="图片 4"/>
+          <wp:inline distT="0" distB="0" distL="0" distR="0" wp14:anchorId="1BF8FB04" wp14:editId="05D61AC4">
+            <wp:extent cx="5400000" cy="2694822"/>
+            <wp:effectExtent l="0" t="0" r="0" b="0"/>
+            <wp:docPr id="2" name="图片 2"/>
             <wp:cNvGraphicFramePr>
               <a:graphicFrameLocks xmlns:a="http://schemas.openxmlformats.org/drawingml/2006/main" noChangeAspect="1"/>
             </wp:cNvGraphicFramePr>
@@ -15718,7 +15648,7 @@
               <a:graphicData uri="http://schemas.openxmlformats.org/drawingml/2006/picture">
                 <pic:pic xmlns:pic="http://schemas.openxmlformats.org/drawingml/2006/picture">
                   <pic:nvPicPr>
-                    <pic:cNvPr id="0" name="Picture 4"/>
+                    <pic:cNvPr id="0" name="Picture 3"/>
                     <pic:cNvPicPr>
                       <a:picLocks noChangeAspect="1" noChangeArrowheads="1"/>
                     </pic:cNvPicPr>
@@ -15739,7 +15669,7 @@
                   <pic:spPr bwMode="auto">
                     <a:xfrm>
                       <a:off x="0" y="0"/>
-                      <a:ext cx="5400000" cy="2702530"/>
+                      <a:ext cx="5400000" cy="2694822"/>
                     </a:xfrm>
                     <a:prstGeom prst="rect">
                       <a:avLst/>
@@ -15755,7 +15685,7 @@
     </w:p>
     <w:p>
       <w:pPr>
-        <w:pStyle w:val="af5"/>
+        <w:pStyle w:val="af3"/>
       </w:pPr>
       <w:r>
         <w:rPr>
@@ -15795,7 +15725,45 @@
     </w:p>
     <w:p>
       <w:pPr>
-        <w:pStyle w:val="ad"/>
+        <w:rPr>
+          <w:rFonts w:hint="eastAsia"/>
+        </w:rPr>
+      </w:pPr>
+      <w:r>
+        <w:rPr>
+          <w:rFonts w:hint="eastAsia"/>
+        </w:rPr>
+        <w:t>初始时</w:t>
+      </w:r>
+      <w:r>
+        <w:rPr>
+          <w:rFonts w:hint="eastAsia"/>
+        </w:rPr>
+        <w:t>客户端和服务器都处于</w:t>
+      </w:r>
+      <w:r>
+        <w:rPr>
+          <w:rFonts w:hint="eastAsia"/>
+          <w:bdr w:val="single" w:sz="4" w:space="0" w:color="auto"/>
+        </w:rPr>
+        <w:t>E</w:t>
+      </w:r>
+      <w:r>
+        <w:rPr>
+          <w:bdr w:val="single" w:sz="4" w:space="0" w:color="auto"/>
+        </w:rPr>
+        <w:t>STABLISHED</w:t>
+      </w:r>
+      <w:r>
+        <w:rPr>
+          <w:rFonts w:hint="eastAsia"/>
+        </w:rPr>
+        <w:t>（连接建立）状态。</w:t>
+      </w:r>
+    </w:p>
+    <w:p>
+      <w:pPr>
+        <w:pStyle w:val="ab"/>
         <w:numPr>
           <w:ilvl w:val="0"/>
           <w:numId w:val="39"/>
@@ -15805,83 +15773,154 @@
         <w:rPr>
           <w:rFonts w:hint="eastAsia"/>
         </w:rPr>
+        <w:t>客户端停止发送数据，发送连接释放报文</w:t>
+      </w:r>
+      <w:r>
+        <w:rPr>
+          <w:rFonts w:hint="eastAsia"/>
+        </w:rPr>
+        <w:t>，进入</w:t>
+      </w:r>
+      <w:r>
+        <w:rPr>
+          <w:rFonts w:hint="eastAsia"/>
+          <w:bdr w:val="single" w:sz="4" w:space="0" w:color="auto"/>
+          <w:shd w:val="clear" w:color="auto" w:fill="DEEAF6" w:themeFill="accent5" w:themeFillTint="33"/>
+        </w:rPr>
+        <w:t>F</w:t>
+      </w:r>
+      <w:r>
+        <w:rPr>
+          <w:bdr w:val="single" w:sz="4" w:space="0" w:color="auto"/>
+          <w:shd w:val="clear" w:color="auto" w:fill="DEEAF6" w:themeFill="accent5" w:themeFillTint="33"/>
+        </w:rPr>
+        <w:t>IN-WAIT-1</w:t>
+      </w:r>
+      <w:r>
+        <w:rPr>
+          <w:rFonts w:hint="eastAsia"/>
+        </w:rPr>
+        <w:t>（终止等待</w:t>
+      </w:r>
+      <w:r>
+        <w:rPr>
+          <w:rFonts w:hint="eastAsia"/>
+        </w:rPr>
+        <w:t>1</w:t>
+      </w:r>
+      <w:r>
+        <w:rPr>
+          <w:rFonts w:hint="eastAsia"/>
+        </w:rPr>
+        <w:t>）状态</w:t>
+      </w:r>
+    </w:p>
+    <w:p>
+      <w:pPr>
+        <w:pStyle w:val="2"/>
+        <w:rPr>
+          <w:rFonts w:hint="eastAsia"/>
+          <w:color w:val="00B0F0"/>
+        </w:rPr>
+      </w:pPr>
+      <w:r>
+        <w:rPr>
+          <w:rFonts w:hint="eastAsia"/>
+          <w:color w:val="00B0F0"/>
+        </w:rPr>
         <w:t>客户端发送</w:t>
       </w:r>
       <w:r>
         <w:rPr>
           <w:rFonts w:hint="eastAsia"/>
+          <w:color w:val="00B0F0"/>
         </w:rPr>
         <w:t>①客户端序列号</w:t>
       </w:r>
       <w:r>
         <w:rPr>
           <w:rFonts w:hint="eastAsia"/>
+          <w:color w:val="00B0F0"/>
         </w:rPr>
         <w:t>Seq</w:t>
       </w:r>
       <w:r>
+        <w:rPr>
+          <w:color w:val="00B0F0"/>
+        </w:rPr>
         <w:t>=u</w:t>
       </w:r>
       <w:r>
         <w:rPr>
           <w:rFonts w:hint="eastAsia"/>
+          <w:color w:val="00B0F0"/>
         </w:rPr>
         <w:t>；②</w:t>
       </w:r>
       <w:r>
         <w:rPr>
           <w:rFonts w:hint="eastAsia"/>
+          <w:color w:val="00B0F0"/>
         </w:rPr>
         <w:t>终止报文段</w:t>
       </w:r>
       <w:r>
         <w:rPr>
           <w:rFonts w:hint="eastAsia"/>
+          <w:color w:val="00B0F0"/>
         </w:rPr>
         <w:t>F</w:t>
       </w:r>
       <w:r>
+        <w:rPr>
+          <w:color w:val="00B0F0"/>
+        </w:rPr>
         <w:t>IN</w:t>
       </w:r>
       <w:r>
         <w:rPr>
           <w:rFonts w:hint="eastAsia"/>
+          <w:color w:val="00B0F0"/>
         </w:rPr>
         <w:t>；③</w:t>
       </w:r>
       <w:r>
         <w:rPr>
           <w:rFonts w:hint="eastAsia"/>
+          <w:color w:val="00B0F0"/>
         </w:rPr>
         <w:t>确认号</w:t>
       </w:r>
       <w:r>
         <w:rPr>
           <w:rFonts w:hint="eastAsia"/>
+          <w:color w:val="00B0F0"/>
         </w:rPr>
         <w:t>A</w:t>
       </w:r>
       <w:r>
+        <w:rPr>
+          <w:color w:val="00B0F0"/>
+        </w:rPr>
         <w:t>CK=</w:t>
       </w:r>
       <w:r>
+        <w:rPr>
+          <w:color w:val="00B0F0"/>
+        </w:rPr>
         <w:t>*</w:t>
       </w:r>
       <w:r>
         <w:rPr>
           <w:rFonts w:hint="eastAsia"/>
+          <w:color w:val="00B0F0"/>
         </w:rPr>
         <w:t>。</w:t>
       </w:r>
     </w:p>
     <w:p>
       <w:pPr>
-        <w:pStyle w:val="2"/>
-      </w:pPr>
-    </w:p>
-    <w:p>
-      <w:pPr>
-        <w:pStyle w:val="ad"/>
+        <w:pStyle w:val="ab"/>
         <w:numPr>
           <w:ilvl w:val="0"/>
           <w:numId w:val="39"/>
@@ -15891,53 +15930,105 @@
         <w:rPr>
           <w:rFonts w:hint="eastAsia"/>
         </w:rPr>
+        <w:t>服务器</w:t>
+      </w:r>
+      <w:r>
+        <w:rPr>
+          <w:rFonts w:hint="eastAsia"/>
+        </w:rPr>
+        <w:t>收到连接释放报文，发送确认报文，进入</w:t>
+      </w:r>
+      <w:r>
+        <w:rPr>
+          <w:bdr w:val="single" w:sz="4" w:space="0" w:color="auto"/>
+          <w:shd w:val="clear" w:color="auto" w:fill="E2EFD9" w:themeFill="accent6" w:themeFillTint="33"/>
+        </w:rPr>
+        <w:t>CLOSE-WAIT</w:t>
+      </w:r>
+      <w:r>
+        <w:rPr>
+          <w:rFonts w:hint="eastAsia"/>
+        </w:rPr>
+        <w:t>（关闭等待）状态</w:t>
+      </w:r>
+    </w:p>
+    <w:p>
+      <w:pPr>
+        <w:pStyle w:val="2"/>
+        <w:rPr>
+          <w:color w:val="00B050"/>
+        </w:rPr>
+      </w:pPr>
+      <w:r>
+        <w:rPr>
+          <w:rFonts w:hint="eastAsia"/>
+          <w:color w:val="00B050"/>
+        </w:rPr>
         <w:t>服务器发送①服务器序列号</w:t>
       </w:r>
       <w:r>
         <w:rPr>
           <w:rFonts w:hint="eastAsia"/>
+          <w:color w:val="00B050"/>
         </w:rPr>
         <w:t>Seq=</w:t>
       </w:r>
       <w:r>
+        <w:rPr>
+          <w:color w:val="00B050"/>
+        </w:rPr>
         <w:t>v</w:t>
       </w:r>
       <w:r>
         <w:rPr>
           <w:rFonts w:hint="eastAsia"/>
+          <w:color w:val="00B050"/>
         </w:rPr>
         <w:t>；②</w:t>
       </w:r>
       <w:r>
         <w:rPr>
           <w:rFonts w:hint="eastAsia"/>
+          <w:color w:val="00B050"/>
         </w:rPr>
         <w:t>确认号</w:t>
       </w:r>
       <w:r>
         <w:rPr>
           <w:rFonts w:hint="eastAsia"/>
+          <w:color w:val="00B050"/>
         </w:rPr>
         <w:t>A</w:t>
       </w:r>
       <w:r>
+        <w:rPr>
+          <w:color w:val="00B050"/>
+        </w:rPr>
         <w:t>CK</w:t>
       </w:r>
       <w:r>
         <w:rPr>
           <w:rFonts w:hint="eastAsia"/>
+          <w:color w:val="00B050"/>
         </w:rPr>
         <w:t>=</w:t>
       </w:r>
       <w:r>
+        <w:rPr>
+          <w:color w:val="00B050"/>
+        </w:rPr>
         <w:t>u</w:t>
       </w:r>
       <w:r>
+        <w:rPr>
+          <w:color w:val="00B050"/>
+        </w:rPr>
         <w:t>+1</w:t>
       </w:r>
       <w:r>
         <w:rPr>
           <w:rFonts w:hint="eastAsia"/>
+          <w:color w:val="00B050"/>
         </w:rPr>
         <w:t>。</w:t>
       </w:r>
@@ -15945,104 +16036,296 @@
     <w:p>
       <w:pPr>
         <w:pStyle w:val="2"/>
-      </w:pPr>
-    </w:p>
-    <w:p>
-      <w:pPr>
-        <w:pStyle w:val="ad"/>
+        <w:rPr>
+          <w:rFonts w:hint="eastAsia"/>
+          <w:color w:val="000000" w:themeColor="text1"/>
+        </w:rPr>
+      </w:pPr>
+      <w:r>
+        <w:rPr>
+          <w:rFonts w:hint="eastAsia"/>
+          <w:color w:val="000000" w:themeColor="text1"/>
+        </w:rPr>
+        <w:t>此时</w:t>
+      </w:r>
+      <w:r>
+        <w:rPr>
+          <w:rFonts w:hint="eastAsia"/>
+          <w:color w:val="000000" w:themeColor="text1"/>
+        </w:rPr>
+        <w:t>客户端往服务器的方向已释放，连接处于半关闭状态，客户端没有数据要发送给服务器，但是如果服务器要发送数据，客户端仍要接收</w:t>
+      </w:r>
+      <w:r>
+        <w:rPr>
+          <w:rFonts w:hint="eastAsia"/>
+          <w:color w:val="000000" w:themeColor="text1"/>
+        </w:rPr>
+        <w:t>服务器</w:t>
+      </w:r>
+      <w:r>
+        <w:rPr>
+          <w:rFonts w:hint="eastAsia"/>
+          <w:color w:val="000000" w:themeColor="text1"/>
+        </w:rPr>
+        <w:t>最后</w:t>
+      </w:r>
+      <w:r>
+        <w:rPr>
+          <w:rFonts w:hint="eastAsia"/>
+          <w:color w:val="000000" w:themeColor="text1"/>
+        </w:rPr>
+        <w:t>发送的数据。</w:t>
+      </w:r>
+    </w:p>
+    <w:p>
+      <w:pPr>
+        <w:pStyle w:val="2"/>
+      </w:pPr>
+      <w:r>
+        <w:rPr>
+          <w:rFonts w:hint="eastAsia"/>
+        </w:rPr>
+        <w:t>客户端收到服务器的确认报文，进入</w:t>
+      </w:r>
+      <w:r>
+        <w:rPr>
+          <w:rFonts w:hint="eastAsia"/>
+          <w:bdr w:val="single" w:sz="4" w:space="0" w:color="auto"/>
+          <w:shd w:val="clear" w:color="auto" w:fill="DEEAF6" w:themeFill="accent5" w:themeFillTint="33"/>
+        </w:rPr>
+        <w:t>F</w:t>
+      </w:r>
+      <w:r>
+        <w:rPr>
+          <w:bdr w:val="single" w:sz="4" w:space="0" w:color="auto"/>
+          <w:shd w:val="clear" w:color="auto" w:fill="DEEAF6" w:themeFill="accent5" w:themeFillTint="33"/>
+        </w:rPr>
+        <w:t>IN-WAIT-2</w:t>
+      </w:r>
+      <w:r>
+        <w:rPr>
+          <w:rFonts w:hint="eastAsia"/>
+        </w:rPr>
+        <w:t>（终止等待</w:t>
+      </w:r>
+      <w:r>
+        <w:rPr>
+          <w:rFonts w:hint="eastAsia"/>
+        </w:rPr>
+        <w:t>2</w:t>
+      </w:r>
+      <w:r>
+        <w:rPr>
+          <w:rFonts w:hint="eastAsia"/>
+        </w:rPr>
+        <w:t>）状态</w:t>
+      </w:r>
+      <w:r>
+        <w:rPr>
+          <w:rFonts w:hint="eastAsia"/>
+        </w:rPr>
+        <w:t>，等待服务器</w:t>
+      </w:r>
+      <w:r>
+        <w:rPr>
+          <w:rFonts w:hint="eastAsia"/>
+        </w:rPr>
+        <w:t>发送连接释放报文，在这段时间内还要</w:t>
+      </w:r>
+      <w:r>
+        <w:rPr>
+          <w:rFonts w:hint="eastAsia"/>
+        </w:rPr>
+        <w:t>继续</w:t>
+      </w:r>
+      <w:r>
+        <w:rPr>
+          <w:rFonts w:hint="eastAsia"/>
+        </w:rPr>
+        <w:t>接收</w:t>
+      </w:r>
+      <w:r>
+        <w:rPr>
+          <w:rFonts w:hint="eastAsia"/>
+        </w:rPr>
+        <w:t>服务器发送的数据</w:t>
+      </w:r>
+      <w:r>
+        <w:rPr>
+          <w:rFonts w:hint="eastAsia"/>
+        </w:rPr>
+        <w:t>。</w:t>
+      </w:r>
+    </w:p>
+    <w:p>
+      <w:pPr>
+        <w:pStyle w:val="ab"/>
         <w:numPr>
           <w:ilvl w:val="0"/>
           <w:numId w:val="39"/>
         </w:numPr>
-      </w:pPr>
-      <w:r>
-        <w:rPr>
-          <w:rFonts w:hint="eastAsia"/>
+        <w:rPr>
+          <w:rFonts w:hint="eastAsia"/>
+        </w:rPr>
+      </w:pPr>
+      <w:r>
+        <w:rPr>
+          <w:rFonts w:hint="eastAsia"/>
+        </w:rPr>
+        <w:t>服务器发送完</w:t>
+      </w:r>
+      <w:r>
+        <w:rPr>
+          <w:rFonts w:hint="eastAsia"/>
+        </w:rPr>
+        <w:t>最后的数据，向客户端发送连接释放报文，进入</w:t>
+      </w:r>
+      <w:r>
+        <w:rPr>
+          <w:rFonts w:hint="eastAsia"/>
+          <w:bdr w:val="single" w:sz="4" w:space="0" w:color="auto"/>
+          <w:shd w:val="clear" w:color="auto" w:fill="E2EFD9" w:themeFill="accent6" w:themeFillTint="33"/>
+        </w:rPr>
+        <w:t>L</w:t>
+      </w:r>
+      <w:r>
+        <w:rPr>
+          <w:bdr w:val="single" w:sz="4" w:space="0" w:color="auto"/>
+          <w:shd w:val="clear" w:color="auto" w:fill="E2EFD9" w:themeFill="accent6" w:themeFillTint="33"/>
+        </w:rPr>
+        <w:t>AST-ACK</w:t>
+      </w:r>
+      <w:r>
+        <w:rPr>
+          <w:rFonts w:hint="eastAsia"/>
+        </w:rPr>
+        <w:t>（最后确认）状态</w:t>
+      </w:r>
+    </w:p>
+    <w:p>
+      <w:pPr>
+        <w:pStyle w:val="2"/>
+        <w:rPr>
+          <w:color w:val="00B050"/>
+        </w:rPr>
+      </w:pPr>
+      <w:r>
+        <w:rPr>
+          <w:rFonts w:hint="eastAsia"/>
+          <w:color w:val="00B050"/>
         </w:rPr>
         <w:t>服务器发送①</w:t>
       </w:r>
       <w:r>
         <w:rPr>
           <w:rFonts w:hint="eastAsia"/>
+          <w:color w:val="00B050"/>
         </w:rPr>
         <w:t>服务器序列号</w:t>
       </w:r>
       <w:r>
         <w:rPr>
           <w:rFonts w:hint="eastAsia"/>
+          <w:color w:val="00B050"/>
         </w:rPr>
         <w:t>Seq</w:t>
       </w:r>
       <w:r>
+        <w:rPr>
+          <w:color w:val="00B050"/>
+        </w:rPr>
         <w:t>=</w:t>
       </w:r>
       <w:r>
+        <w:rPr>
+          <w:color w:val="00B050"/>
+        </w:rPr>
         <w:t>w</w:t>
       </w:r>
       <w:r>
         <w:rPr>
           <w:rFonts w:hint="eastAsia"/>
+          <w:color w:val="00B050"/>
         </w:rPr>
         <w:t>；</w:t>
       </w:r>
       <w:r>
         <w:rPr>
           <w:rFonts w:hint="eastAsia"/>
+          <w:color w:val="00B050"/>
         </w:rPr>
         <w:t>②</w:t>
       </w:r>
       <w:r>
         <w:rPr>
           <w:rFonts w:hint="eastAsia"/>
+          <w:color w:val="00B050"/>
         </w:rPr>
         <w:t>终止报文段</w:t>
       </w:r>
       <w:r>
         <w:rPr>
           <w:rFonts w:hint="eastAsia"/>
+          <w:color w:val="00B050"/>
         </w:rPr>
         <w:t>F</w:t>
       </w:r>
       <w:r>
+        <w:rPr>
+          <w:color w:val="00B050"/>
+        </w:rPr>
         <w:t>IN</w:t>
       </w:r>
       <w:r>
         <w:rPr>
           <w:rFonts w:hint="eastAsia"/>
+          <w:color w:val="00B050"/>
         </w:rPr>
         <w:t>；③</w:t>
       </w:r>
       <w:r>
         <w:rPr>
           <w:rFonts w:hint="eastAsia"/>
+          <w:color w:val="00B050"/>
         </w:rPr>
         <w:t>确认号</w:t>
       </w:r>
       <w:r>
         <w:rPr>
           <w:rFonts w:hint="eastAsia"/>
+          <w:color w:val="00B050"/>
         </w:rPr>
         <w:t>A</w:t>
       </w:r>
       <w:r>
+        <w:rPr>
+          <w:color w:val="00B050"/>
+        </w:rPr>
         <w:t>CK=</w:t>
       </w:r>
       <w:r>
+        <w:rPr>
+          <w:color w:val="00B050"/>
+        </w:rPr>
         <w:t>u</w:t>
       </w:r>
       <w:r>
+        <w:rPr>
+          <w:color w:val="00B050"/>
+        </w:rPr>
         <w:t>+1</w:t>
       </w:r>
       <w:r>
         <w:rPr>
           <w:rFonts w:hint="eastAsia"/>
+          <w:color w:val="00B050"/>
         </w:rPr>
         <w:t>。</w:t>
       </w:r>
     </w:p>
     <w:p>
       <w:pPr>
-        <w:pStyle w:val="ad"/>
+        <w:pStyle w:val="ab"/>
         <w:numPr>
           <w:ilvl w:val="0"/>
           <w:numId w:val="39"/>
@@ -16052,52 +16335,310 @@
         <w:rPr>
           <w:rFonts w:hint="eastAsia"/>
         </w:rPr>
+        <w:t>客户端收到服务器的连接释放报文，回复确认报文，进入</w:t>
+      </w:r>
+      <w:r>
+        <w:rPr>
+          <w:rFonts w:hint="eastAsia"/>
+          <w:bdr w:val="single" w:sz="4" w:space="0" w:color="auto"/>
+          <w:shd w:val="clear" w:color="auto" w:fill="DEEAF6" w:themeFill="accent5" w:themeFillTint="33"/>
+        </w:rPr>
+        <w:t>T</w:t>
+      </w:r>
+      <w:r>
+        <w:rPr>
+          <w:bdr w:val="single" w:sz="4" w:space="0" w:color="auto"/>
+          <w:shd w:val="clear" w:color="auto" w:fill="DEEAF6" w:themeFill="accent5" w:themeFillTint="33"/>
+        </w:rPr>
+        <w:t>IME-WAIT</w:t>
+      </w:r>
+      <w:r>
+        <w:rPr>
+          <w:rFonts w:hint="eastAsia"/>
+        </w:rPr>
+        <w:t>（时间等待）状态</w:t>
+      </w:r>
+    </w:p>
+    <w:p>
+      <w:pPr>
+        <w:pStyle w:val="2"/>
+        <w:rPr>
+          <w:color w:val="00B0F0"/>
+        </w:rPr>
+      </w:pPr>
+      <w:r>
+        <w:rPr>
+          <w:rFonts w:hint="eastAsia"/>
+          <w:color w:val="00B0F0"/>
+        </w:rPr>
         <w:t>客户端发送①客户端序列号</w:t>
       </w:r>
       <w:r>
         <w:rPr>
           <w:rFonts w:hint="eastAsia"/>
+          <w:color w:val="00B0F0"/>
         </w:rPr>
         <w:t>Seq</w:t>
       </w:r>
       <w:r>
+        <w:rPr>
+          <w:color w:val="00B0F0"/>
+        </w:rPr>
         <w:t>=</w:t>
       </w:r>
       <w:r>
+        <w:rPr>
+          <w:color w:val="00B0F0"/>
+        </w:rPr>
         <w:t>u+1</w:t>
       </w:r>
       <w:r>
         <w:rPr>
           <w:rFonts w:hint="eastAsia"/>
+          <w:color w:val="00B0F0"/>
         </w:rPr>
         <w:t>；②</w:t>
       </w:r>
       <w:r>
         <w:rPr>
           <w:rFonts w:hint="eastAsia"/>
+          <w:color w:val="00B0F0"/>
         </w:rPr>
         <w:t>确认号</w:t>
       </w:r>
       <w:r>
         <w:rPr>
           <w:rFonts w:hint="eastAsia"/>
+          <w:color w:val="00B0F0"/>
         </w:rPr>
         <w:t>A</w:t>
       </w:r>
       <w:r>
+        <w:rPr>
+          <w:color w:val="00B0F0"/>
+        </w:rPr>
         <w:t>CK=</w:t>
       </w:r>
       <w:r>
+        <w:rPr>
+          <w:color w:val="00B0F0"/>
+        </w:rPr>
         <w:t>w+1</w:t>
       </w:r>
       <w:r>
         <w:rPr>
           <w:rFonts w:hint="eastAsia"/>
+          <w:color w:val="00B0F0"/>
         </w:rPr>
         <w:t>。</w:t>
       </w:r>
     </w:p>
     <w:p>
+      <w:pPr>
+        <w:pStyle w:val="2"/>
+        <w:rPr>
+          <w:color w:val="000000" w:themeColor="text1"/>
+        </w:rPr>
+      </w:pPr>
+      <w:r>
+        <w:rPr>
+          <w:rFonts w:hint="eastAsia"/>
+          <w:color w:val="000000" w:themeColor="text1"/>
+        </w:rPr>
+        <w:t>此时</w:t>
+      </w:r>
+      <w:r>
+        <w:rPr>
+          <w:rFonts w:hint="eastAsia"/>
+          <w:color w:val="000000" w:themeColor="text1"/>
+        </w:rPr>
+        <w:t>T</w:t>
+      </w:r>
+      <w:r>
+        <w:rPr>
+          <w:color w:val="000000" w:themeColor="text1"/>
+        </w:rPr>
+        <w:t>CP</w:t>
+      </w:r>
+      <w:r>
+        <w:rPr>
+          <w:rFonts w:hint="eastAsia"/>
+          <w:color w:val="000000" w:themeColor="text1"/>
+        </w:rPr>
+        <w:t>连接还没有释放，需经过</w:t>
+      </w:r>
+      <w:r>
+        <w:rPr>
+          <w:rFonts w:hint="eastAsia"/>
+          <w:color w:val="000000" w:themeColor="text1"/>
+        </w:rPr>
+        <w:t>2*</w:t>
+      </w:r>
+      <w:r>
+        <w:rPr>
+          <w:color w:val="000000" w:themeColor="text1"/>
+        </w:rPr>
+        <w:t>MSL</w:t>
+      </w:r>
+      <w:r>
+        <w:rPr>
+          <w:rFonts w:hint="eastAsia"/>
+          <w:color w:val="000000" w:themeColor="text1"/>
+        </w:rPr>
+        <w:t>（最大报文段寿命）时间后，客户端撤销了相应的传输控制块</w:t>
+      </w:r>
+      <w:r>
+        <w:rPr>
+          <w:rFonts w:hint="eastAsia"/>
+          <w:color w:val="000000" w:themeColor="text1"/>
+        </w:rPr>
+        <w:t>T</w:t>
+      </w:r>
+      <w:r>
+        <w:rPr>
+          <w:color w:val="000000" w:themeColor="text1"/>
+        </w:rPr>
+        <w:t>CB</w:t>
+      </w:r>
+      <w:r>
+        <w:rPr>
+          <w:rFonts w:hint="eastAsia"/>
+          <w:color w:val="000000" w:themeColor="text1"/>
+        </w:rPr>
+        <w:t>，才进入</w:t>
+      </w:r>
+      <w:r>
+        <w:rPr>
+          <w:rFonts w:hint="eastAsia"/>
+          <w:color w:val="000000" w:themeColor="text1"/>
+          <w:bdr w:val="single" w:sz="4" w:space="0" w:color="auto"/>
+          <w:shd w:val="clear" w:color="auto" w:fill="DEEAF6" w:themeFill="accent5" w:themeFillTint="33"/>
+        </w:rPr>
+        <w:t>C</w:t>
+      </w:r>
+      <w:r>
+        <w:rPr>
+          <w:color w:val="000000" w:themeColor="text1"/>
+          <w:bdr w:val="single" w:sz="4" w:space="0" w:color="auto"/>
+          <w:shd w:val="clear" w:color="auto" w:fill="DEEAF6" w:themeFill="accent5" w:themeFillTint="33"/>
+        </w:rPr>
+        <w:t>LOSED</w:t>
+      </w:r>
+      <w:r>
+        <w:rPr>
+          <w:rFonts w:hint="eastAsia"/>
+          <w:color w:val="000000" w:themeColor="text1"/>
+        </w:rPr>
+        <w:t>（关闭）状态。</w:t>
+      </w:r>
+    </w:p>
+    <w:p>
+      <w:pPr>
+        <w:pStyle w:val="2"/>
+        <w:rPr>
+          <w:color w:val="000000" w:themeColor="text1"/>
+        </w:rPr>
+      </w:pPr>
+      <w:r>
+        <w:rPr>
+          <w:rFonts w:hint="eastAsia"/>
+          <w:color w:val="000000" w:themeColor="text1"/>
+        </w:rPr>
+        <w:t>服务器</w:t>
+      </w:r>
+      <w:r>
+        <w:rPr>
+          <w:rFonts w:hint="eastAsia"/>
+          <w:color w:val="000000" w:themeColor="text1"/>
+        </w:rPr>
+        <w:t>一旦收到该确认报文，立刻进入</w:t>
+      </w:r>
+      <w:r>
+        <w:rPr>
+          <w:rFonts w:hint="eastAsia"/>
+          <w:color w:val="000000" w:themeColor="text1"/>
+          <w:bdr w:val="single" w:sz="4" w:space="0" w:color="auto"/>
+          <w:shd w:val="clear" w:color="auto" w:fill="E2EFD9" w:themeFill="accent6" w:themeFillTint="33"/>
+        </w:rPr>
+        <w:t>C</w:t>
+      </w:r>
+      <w:r>
+        <w:rPr>
+          <w:color w:val="000000" w:themeColor="text1"/>
+          <w:bdr w:val="single" w:sz="4" w:space="0" w:color="auto"/>
+          <w:shd w:val="clear" w:color="auto" w:fill="E2EFD9" w:themeFill="accent6" w:themeFillTint="33"/>
+        </w:rPr>
+        <w:t>LOSED</w:t>
+      </w:r>
+      <w:r>
+        <w:rPr>
+          <w:rFonts w:hint="eastAsia"/>
+          <w:color w:val="000000" w:themeColor="text1"/>
+        </w:rPr>
+        <w:t>（关闭）状态</w:t>
+      </w:r>
+      <w:r>
+        <w:rPr>
+          <w:rFonts w:hint="eastAsia"/>
+          <w:color w:val="000000" w:themeColor="text1"/>
+        </w:rPr>
+        <w:t>，撤销</w:t>
+      </w:r>
+      <w:r>
+        <w:rPr>
+          <w:rFonts w:hint="eastAsia"/>
+          <w:color w:val="000000" w:themeColor="text1"/>
+        </w:rPr>
+        <w:t>T</w:t>
+      </w:r>
+      <w:r>
+        <w:rPr>
+          <w:color w:val="000000" w:themeColor="text1"/>
+        </w:rPr>
+        <w:t>CB</w:t>
+      </w:r>
+      <w:r>
+        <w:rPr>
+          <w:rFonts w:hint="eastAsia"/>
+          <w:color w:val="000000" w:themeColor="text1"/>
+        </w:rPr>
+        <w:t>后，此次</w:t>
+      </w:r>
+      <w:r>
+        <w:rPr>
+          <w:rFonts w:hint="eastAsia"/>
+          <w:color w:val="000000" w:themeColor="text1"/>
+        </w:rPr>
+        <w:t>T</w:t>
+      </w:r>
+      <w:r>
+        <w:rPr>
+          <w:color w:val="000000" w:themeColor="text1"/>
+        </w:rPr>
+        <w:t>CP</w:t>
+      </w:r>
+      <w:r>
+        <w:rPr>
+          <w:rFonts w:hint="eastAsia"/>
+          <w:color w:val="000000" w:themeColor="text1"/>
+        </w:rPr>
+        <w:t>连接结束</w:t>
+      </w:r>
+      <w:r>
+        <w:rPr>
+          <w:rFonts w:hint="eastAsia"/>
+          <w:color w:val="000000" w:themeColor="text1"/>
+        </w:rPr>
+        <w:t>。</w:t>
+      </w:r>
+    </w:p>
+    <w:p>
+      <w:r>
+        <w:rPr>
+          <w:rFonts w:hint="eastAsia"/>
+        </w:rPr>
+        <w:t>报文</w:t>
+      </w:r>
       <w:r>
         <w:rPr>
           <w:rFonts w:hint="eastAsia"/>
@@ -16145,6 +16686,7 @@
         <w:rPr>
           <w:rFonts w:hint="eastAsia"/>
         </w:rPr>
+        <w:lastRenderedPageBreak/>
         <w:t>第</w:t>
       </w:r>
       <w:r>
@@ -16235,11 +16777,6 @@
       </w:r>
     </w:p>
     <w:p>
-      <w:pPr>
-        <w:rPr>
-          <w:rFonts w:hint="eastAsia"/>
-        </w:rPr>
-      </w:pPr>
       <w:r>
         <w:rPr>
           <w:rFonts w:hint="eastAsia"/>
@@ -16257,8 +16794,2267 @@
         <w:spacing w:before="163"/>
       </w:pPr>
       <w:r>
+        <w:t>为什么使用三次握手，两次握手可不可以？</w:t>
+      </w:r>
+    </w:p>
+    <w:p>
+      <w:pPr>
+        <w:pStyle w:val="-"/>
+      </w:pPr>
+      <w:r>
+        <w:rPr>
+          <w:rFonts w:hint="eastAsia"/>
+        </w:rPr>
+        <w:t xml:space="preserve">TCP </w:t>
+      </w:r>
+      <w:r>
+        <w:rPr>
+          <w:rFonts w:hint="eastAsia"/>
+        </w:rPr>
+        <w:t>为什么是三次握手，而不是两次或四次？</w:t>
+      </w:r>
+      <w:r>
+        <w:rPr>
+          <w:rFonts w:hint="eastAsia"/>
+        </w:rPr>
+        <w:t xml:space="preserve"> -</w:t>
+      </w:r>
+      <w:r>
+        <w:t xml:space="preserve"> </w:t>
+      </w:r>
+      <w:r>
+        <w:rPr>
+          <w:rFonts w:hint="eastAsia"/>
+        </w:rPr>
+        <w:t>知乎：</w:t>
+      </w:r>
+      <w:hyperlink r:id="rId18" w:history="1">
+        <w:r>
+          <w:rPr>
+            <w:rStyle w:val="a9"/>
+          </w:rPr>
+          <w:t>https://www.zhihu.com/question/24853633</w:t>
+        </w:r>
+      </w:hyperlink>
+    </w:p>
+    <w:p>
+      <w:pPr>
+        <w:pStyle w:val="-"/>
+      </w:pPr>
+      <w:r>
+        <w:rPr>
+          <w:rFonts w:hint="eastAsia"/>
+        </w:rPr>
+        <w:t xml:space="preserve">TCP </w:t>
+      </w:r>
+      <w:r>
+        <w:rPr>
+          <w:rFonts w:hint="eastAsia"/>
+        </w:rPr>
+        <w:t>为什么三次握手而不是两次握手（正解版）</w:t>
+      </w:r>
+      <w:r>
+        <w:rPr>
+          <w:rFonts w:hint="eastAsia"/>
+        </w:rPr>
+        <w:t>：</w:t>
+      </w:r>
+      <w:hyperlink r:id="rId19" w:history="1">
+        <w:r>
+          <w:rPr>
+            <w:rStyle w:val="a9"/>
+          </w:rPr>
+          <w:t>https://blog.csdn.net/lengxiao1993/article/details/82771768</w:t>
+        </w:r>
+      </w:hyperlink>
+      <w:r>
+        <w:t xml:space="preserve"> </w:t>
+      </w:r>
+    </w:p>
+    <w:p>
+      <w:pPr>
+        <w:pStyle w:val="-"/>
+      </w:pPr>
+      <w:r>
+        <w:t>RFC 793: Transmission Control Protocol</w:t>
+      </w:r>
+      <w:r>
+        <w:rPr>
+          <w:rFonts w:hint="eastAsia"/>
+        </w:rPr>
+        <w:t>：</w:t>
+      </w:r>
+      <w:r>
+        <w:t>https://www.rfc-editor.org/rfc/rfc793.html#page-3</w:t>
+      </w:r>
+      <w:r>
+        <w:t>2</w:t>
+      </w:r>
+    </w:p>
+    <w:p>
+      <w:r>
+        <w:rPr>
+          <w:rFonts w:hint="eastAsia"/>
+        </w:rPr>
+        <w:t>两种</w:t>
+      </w:r>
+      <w:r>
+        <w:rPr>
+          <w:rFonts w:hint="eastAsia"/>
+        </w:rPr>
+        <w:t>常见的说法是：</w:t>
+      </w:r>
+    </w:p>
+    <w:p>
+      <w:pPr>
+        <w:pStyle w:val="1"/>
+      </w:pPr>
+      <w:r>
+        <w:rPr>
+          <w:rFonts w:hint="eastAsia"/>
+        </w:rPr>
+        <w:t>为了防止已失效的连接请求报文段突然又传送到了服务端，因而产生错误</w:t>
+      </w:r>
+      <w:r>
+        <w:rPr>
+          <w:rFonts w:hint="eastAsia"/>
+        </w:rPr>
+        <w:t>。</w:t>
+      </w:r>
+      <w:r>
+        <w:rPr>
+          <w:rStyle w:val="af5"/>
+          <w:rFonts w:hint="eastAsia"/>
+        </w:rPr>
+        <w:t>（谢希仁《计算机网络》）</w:t>
+      </w:r>
+    </w:p>
+    <w:p>
+      <w:pPr>
+        <w:pStyle w:val="1"/>
+      </w:pPr>
+      <w:r>
+        <w:rPr>
+          <w:rFonts w:hint="eastAsia"/>
+        </w:rPr>
+        <w:t>为了解决“</w:t>
+      </w:r>
+      <w:r>
+        <w:rPr>
+          <w:rFonts w:hint="eastAsia"/>
+        </w:rPr>
+        <w:t>网络中存在延迟的重复分组</w:t>
+      </w:r>
+      <w:r>
+        <w:rPr>
+          <w:rFonts w:hint="eastAsia"/>
+        </w:rPr>
+        <w:t>”问题</w:t>
+      </w:r>
+      <w:r>
+        <w:rPr>
+          <w:rFonts w:hint="eastAsia"/>
+        </w:rPr>
+        <w:t>。</w:t>
+      </w:r>
+      <w:r>
+        <w:rPr>
+          <w:rStyle w:val="af5"/>
+          <w:rFonts w:hint="eastAsia"/>
+        </w:rPr>
+        <w:t>（</w:t>
+      </w:r>
+      <w:r>
+        <w:rPr>
+          <w:rStyle w:val="af5"/>
+        </w:rPr>
+        <w:t>Tanenbaum</w:t>
+      </w:r>
+      <w:r>
+        <w:rPr>
+          <w:rStyle w:val="af5"/>
+          <w:rFonts w:hint="eastAsia"/>
+        </w:rPr>
+        <w:t>《计算机网络》</w:t>
+      </w:r>
+      <w:r>
+        <w:rPr>
+          <w:rStyle w:val="af5"/>
+          <w:rFonts w:hint="eastAsia"/>
+        </w:rPr>
+        <w:t>）</w:t>
+      </w:r>
+    </w:p>
+    <w:p/>
+    <w:p>
+      <w:r>
+        <w:rPr>
+          <w:rFonts w:hint="eastAsia"/>
+        </w:rPr>
+        <w:t>在</w:t>
+      </w:r>
+      <w:r>
+        <w:rPr>
+          <w:rFonts w:hint="eastAsia"/>
+        </w:rPr>
+        <w:t>R</w:t>
+      </w:r>
+      <w:r>
+        <w:t>FC</w:t>
+      </w:r>
+      <w:r>
+        <w:t xml:space="preserve"> </w:t>
+      </w:r>
+      <w:r>
+        <w:t>793</w:t>
+      </w:r>
+      <w:r>
+        <w:rPr>
+          <w:rFonts w:hint="eastAsia"/>
+        </w:rPr>
+        <w:t>的</w:t>
+      </w:r>
+      <w:r>
+        <w:rPr>
+          <w:rFonts w:hint="eastAsia"/>
+        </w:rPr>
+        <w:t>第</w:t>
+      </w:r>
+      <w:r>
+        <w:rPr>
+          <w:rFonts w:hint="eastAsia"/>
+        </w:rPr>
+        <w:t>2</w:t>
+      </w:r>
+      <w:r>
+        <w:t>8</w:t>
+      </w:r>
+      <w:r>
+        <w:rPr>
+          <w:rFonts w:hint="eastAsia"/>
+        </w:rPr>
+        <w:t>、</w:t>
+      </w:r>
+      <w:r>
+        <w:rPr>
+          <w:rFonts w:hint="eastAsia"/>
+        </w:rPr>
+        <w:t>2</w:t>
+      </w:r>
+      <w:r>
+        <w:t>9</w:t>
+      </w:r>
+      <w:r>
+        <w:rPr>
+          <w:rFonts w:hint="eastAsia"/>
+        </w:rPr>
+        <w:t>、</w:t>
+      </w:r>
+      <w:r>
+        <w:rPr>
+          <w:rFonts w:hint="eastAsia"/>
+        </w:rPr>
+        <w:t>3</w:t>
+      </w:r>
+      <w:r>
+        <w:t>2</w:t>
+      </w:r>
+      <w:r>
+        <w:rPr>
+          <w:rFonts w:hint="eastAsia"/>
+        </w:rPr>
+        <w:t>页</w:t>
+      </w:r>
+      <w:r>
+        <w:rPr>
+          <w:rFonts w:hint="eastAsia"/>
+        </w:rPr>
+        <w:t>回答了三次握手的原因：</w:t>
+      </w:r>
+    </w:p>
+    <w:p>
+      <w:pPr>
+        <w:pStyle w:val="1"/>
+        <w:rPr>
+          <w:b/>
+          <w:bCs/>
+        </w:rPr>
+      </w:pPr>
+      <w:r>
+        <w:rPr>
+          <w:rFonts w:hint="eastAsia"/>
+          <w:b/>
+          <w:bCs/>
+        </w:rPr>
+        <w:t>防止旧的重复连接初始化造成混乱</w:t>
+      </w:r>
+      <w:r>
+        <w:rPr>
+          <w:rFonts w:hint="eastAsia"/>
+          <w:b/>
+          <w:bCs/>
+        </w:rPr>
+        <w:t>（主要）</w:t>
+      </w:r>
+    </w:p>
+    <w:p>
+      <w:pPr>
+        <w:pStyle w:val="1"/>
+        <w:rPr>
+          <w:b/>
+          <w:bCs/>
+        </w:rPr>
+      </w:pPr>
+      <w:r>
+        <w:rPr>
+          <w:rFonts w:hint="eastAsia"/>
+          <w:b/>
+          <w:bCs/>
+        </w:rPr>
+        <w:t>同步双方的序列号</w:t>
+      </w:r>
+    </w:p>
+    <w:p>
+      <w:pPr>
+        <w:pStyle w:val="1"/>
+        <w:rPr>
+          <w:b/>
+          <w:bCs/>
+        </w:rPr>
+      </w:pPr>
+      <w:r>
+        <w:rPr>
+          <w:rFonts w:hint="eastAsia"/>
+          <w:b/>
+          <w:bCs/>
+        </w:rPr>
+        <w:t>避免资源浪费</w:t>
+      </w:r>
+    </w:p>
+    <w:p>
+      <w:pPr>
+        <w:pBdr>
+          <w:top w:val="single" w:sz="4" w:space="1" w:color="auto"/>
+          <w:left w:val="single" w:sz="4" w:space="4" w:color="auto"/>
+          <w:bottom w:val="single" w:sz="4" w:space="1" w:color="auto"/>
+          <w:right w:val="single" w:sz="4" w:space="4" w:color="auto"/>
+        </w:pBdr>
+        <w:rPr>
+          <w:sz w:val="22"/>
+          <w:szCs w:val="22"/>
+        </w:rPr>
+      </w:pPr>
+      <w:r>
+        <w:rPr>
+          <w:color w:val="00B0F0"/>
+          <w:sz w:val="22"/>
+          <w:szCs w:val="22"/>
+        </w:rPr>
+        <w:t>[p.28]</w:t>
+      </w:r>
+      <w:r>
+        <w:rPr>
+          <w:sz w:val="22"/>
+          <w:szCs w:val="22"/>
+        </w:rPr>
+        <w:t xml:space="preserve"> </w:t>
+      </w:r>
+      <w:r>
+        <w:rPr>
+          <w:sz w:val="22"/>
+          <w:szCs w:val="22"/>
+        </w:rPr>
+        <w:t xml:space="preserve">A </w:t>
+      </w:r>
+      <w:proofErr w:type="gramStart"/>
+      <w:r>
+        <w:rPr>
+          <w:sz w:val="22"/>
+          <w:szCs w:val="22"/>
+        </w:rPr>
+        <w:t>three way</w:t>
+      </w:r>
+      <w:proofErr w:type="gramEnd"/>
+      <w:r>
+        <w:rPr>
+          <w:sz w:val="22"/>
+          <w:szCs w:val="22"/>
+        </w:rPr>
+        <w:t xml:space="preserve"> handshake is necessary </w:t>
+      </w:r>
+      <w:r>
+        <w:rPr>
+          <w:b/>
+          <w:bCs/>
+          <w:sz w:val="22"/>
+          <w:szCs w:val="22"/>
+        </w:rPr>
+        <w:t>because sequence numbers are not tied to a global clock in the network, and TCPs may have different mechanisms for picking the ISN's.</w:t>
+      </w:r>
+      <w:r>
+        <w:rPr>
+          <w:b/>
+          <w:bCs/>
+          <w:sz w:val="22"/>
+          <w:szCs w:val="22"/>
+        </w:rPr>
+        <w:t xml:space="preserve"> </w:t>
+      </w:r>
+      <w:r>
+        <w:rPr>
+          <w:sz w:val="22"/>
+          <w:szCs w:val="22"/>
+        </w:rPr>
+        <w:t>The receiver of the first SYN has no way of knowing whether the segment was an old delayed one or not, unless it remembers the last</w:t>
+      </w:r>
+      <w:r>
+        <w:rPr>
+          <w:sz w:val="22"/>
+          <w:szCs w:val="22"/>
+        </w:rPr>
+        <w:t xml:space="preserve"> </w:t>
+      </w:r>
+      <w:r>
+        <w:rPr>
+          <w:sz w:val="22"/>
+          <w:szCs w:val="22"/>
+        </w:rPr>
+        <w:t xml:space="preserve">sequence number used on the connection (which is not always possible), and so it must ask the sender to verify this SYN. The </w:t>
+      </w:r>
+      <w:proofErr w:type="gramStart"/>
+      <w:r>
+        <w:rPr>
+          <w:sz w:val="22"/>
+          <w:szCs w:val="22"/>
+        </w:rPr>
+        <w:t>three way</w:t>
+      </w:r>
+      <w:proofErr w:type="gramEnd"/>
+      <w:r>
+        <w:rPr>
+          <w:sz w:val="22"/>
+          <w:szCs w:val="22"/>
+        </w:rPr>
+        <w:t xml:space="preserve"> handshake and the advantages of a clock-driven scheme are discussed in [3].</w:t>
+      </w:r>
+    </w:p>
+    <w:p>
+      <w:pPr>
+        <w:pBdr>
+          <w:top w:val="single" w:sz="4" w:space="1" w:color="auto"/>
+          <w:left w:val="single" w:sz="4" w:space="4" w:color="auto"/>
+          <w:bottom w:val="single" w:sz="4" w:space="1" w:color="auto"/>
+          <w:right w:val="single" w:sz="4" w:space="4" w:color="auto"/>
+        </w:pBdr>
+        <w:rPr>
+          <w:sz w:val="22"/>
+          <w:szCs w:val="22"/>
+        </w:rPr>
+      </w:pPr>
+      <w:r>
+        <w:rPr>
+          <w:color w:val="00B0F0"/>
+          <w:sz w:val="22"/>
+          <w:szCs w:val="22"/>
+        </w:rPr>
+        <w:t xml:space="preserve">[p.29] </w:t>
+      </w:r>
+      <w:r>
+        <w:rPr>
+          <w:sz w:val="22"/>
+          <w:szCs w:val="22"/>
+        </w:rPr>
+        <w:t>The three-way handshake</w:t>
+      </w:r>
+      <w:r>
+        <w:rPr>
+          <w:sz w:val="22"/>
+          <w:szCs w:val="22"/>
+        </w:rPr>
+        <w:t xml:space="preserve"> </w:t>
+      </w:r>
+      <w:r>
+        <w:rPr>
+          <w:b/>
+          <w:bCs/>
+          <w:sz w:val="22"/>
+          <w:szCs w:val="22"/>
+        </w:rPr>
+        <w:t>reduces the possibility of false connections.</w:t>
+      </w:r>
+      <w:r>
+        <w:rPr>
+          <w:sz w:val="22"/>
+          <w:szCs w:val="22"/>
+        </w:rPr>
+        <w:t xml:space="preserve"> It is the</w:t>
+      </w:r>
+      <w:r>
+        <w:t xml:space="preserve"> </w:t>
+      </w:r>
+      <w:r>
+        <w:rPr>
+          <w:sz w:val="22"/>
+          <w:szCs w:val="22"/>
+        </w:rPr>
+        <w:t xml:space="preserve">implementation of </w:t>
+      </w:r>
+      <w:r>
+        <w:rPr>
+          <w:b/>
+          <w:bCs/>
+          <w:sz w:val="22"/>
+          <w:szCs w:val="22"/>
+        </w:rPr>
+        <w:t>a trade-off between memory and messages to provide for this checking.</w:t>
+      </w:r>
+    </w:p>
+    <w:p>
+      <w:pPr>
+        <w:pBdr>
+          <w:top w:val="single" w:sz="4" w:space="1" w:color="auto"/>
+          <w:left w:val="single" w:sz="4" w:space="4" w:color="auto"/>
+          <w:bottom w:val="single" w:sz="4" w:space="1" w:color="auto"/>
+          <w:right w:val="single" w:sz="4" w:space="4" w:color="auto"/>
+        </w:pBdr>
+        <w:rPr>
+          <w:b/>
+          <w:bCs/>
+          <w:sz w:val="22"/>
+          <w:szCs w:val="22"/>
+        </w:rPr>
+      </w:pPr>
+      <w:r>
+        <w:rPr>
+          <w:color w:val="00B0F0"/>
+          <w:sz w:val="22"/>
+          <w:szCs w:val="22"/>
+        </w:rPr>
+        <w:t xml:space="preserve">[p.32] </w:t>
+      </w:r>
+      <w:r>
+        <w:rPr>
+          <w:sz w:val="22"/>
+          <w:szCs w:val="22"/>
+        </w:rPr>
+        <w:t xml:space="preserve">The </w:t>
+      </w:r>
+      <w:proofErr w:type="gramStart"/>
+      <w:r>
+        <w:rPr>
+          <w:sz w:val="22"/>
+          <w:szCs w:val="22"/>
+        </w:rPr>
+        <w:t>principle</w:t>
+      </w:r>
+      <w:proofErr w:type="gramEnd"/>
+      <w:r>
+        <w:rPr>
+          <w:sz w:val="22"/>
+          <w:szCs w:val="22"/>
+        </w:rPr>
+        <w:t xml:space="preserve"> reason for the three-way handshake is </w:t>
+      </w:r>
+      <w:r>
+        <w:rPr>
+          <w:b/>
+          <w:bCs/>
+          <w:sz w:val="22"/>
+          <w:szCs w:val="22"/>
+        </w:rPr>
+        <w:t>to prevent old</w:t>
+      </w:r>
+      <w:r>
+        <w:rPr>
+          <w:b/>
+          <w:bCs/>
+          <w:sz w:val="22"/>
+          <w:szCs w:val="22"/>
+        </w:rPr>
+        <w:t xml:space="preserve"> </w:t>
+      </w:r>
+      <w:r>
+        <w:rPr>
+          <w:b/>
+          <w:bCs/>
+          <w:sz w:val="22"/>
+          <w:szCs w:val="22"/>
+        </w:rPr>
+        <w:t>duplicate connection initiations from causing confusion.</w:t>
+      </w:r>
+    </w:p>
+    <w:p>
+      <w:pPr>
+        <w:pBdr>
+          <w:top w:val="single" w:sz="4" w:space="1" w:color="auto"/>
+          <w:left w:val="single" w:sz="4" w:space="4" w:color="auto"/>
+          <w:bottom w:val="single" w:sz="4" w:space="1" w:color="auto"/>
+          <w:right w:val="single" w:sz="4" w:space="4" w:color="auto"/>
+        </w:pBdr>
+        <w:rPr>
+          <w:sz w:val="22"/>
+          <w:szCs w:val="22"/>
+        </w:rPr>
+      </w:pPr>
+      <w:r>
+        <w:rPr>
+          <w:sz w:val="22"/>
+          <w:szCs w:val="22"/>
+        </w:rPr>
+        <w:t>To deal with</w:t>
+      </w:r>
+      <w:r>
+        <w:rPr>
+          <w:sz w:val="22"/>
+          <w:szCs w:val="22"/>
+        </w:rPr>
+        <w:t xml:space="preserve"> </w:t>
+      </w:r>
+      <w:r>
+        <w:rPr>
+          <w:sz w:val="22"/>
+          <w:szCs w:val="22"/>
+        </w:rPr>
+        <w:t>this, a special control message, reset, has been devised.</w:t>
+      </w:r>
+    </w:p>
+    <w:p>
+      <w:pPr>
+        <w:pStyle w:val="1"/>
+        <w:pBdr>
+          <w:top w:val="single" w:sz="4" w:space="1" w:color="auto"/>
+          <w:left w:val="single" w:sz="4" w:space="4" w:color="auto"/>
+          <w:bottom w:val="single" w:sz="4" w:space="1" w:color="auto"/>
+          <w:right w:val="single" w:sz="4" w:space="4" w:color="auto"/>
+        </w:pBdr>
+        <w:rPr>
+          <w:sz w:val="22"/>
+          <w:szCs w:val="22"/>
+        </w:rPr>
+      </w:pPr>
+      <w:r>
+        <w:rPr>
+          <w:sz w:val="22"/>
+          <w:szCs w:val="22"/>
+        </w:rPr>
+        <w:t>If the</w:t>
+      </w:r>
+      <w:r>
+        <w:rPr>
+          <w:sz w:val="22"/>
+          <w:szCs w:val="22"/>
+        </w:rPr>
+        <w:t xml:space="preserve"> </w:t>
+      </w:r>
+      <w:r>
+        <w:rPr>
+          <w:sz w:val="22"/>
+          <w:szCs w:val="22"/>
+        </w:rPr>
+        <w:t>receiving TCP is in a non-synchronized state (i.e., SYN-SENT,</w:t>
+      </w:r>
+      <w:r>
+        <w:rPr>
+          <w:sz w:val="22"/>
+          <w:szCs w:val="22"/>
+        </w:rPr>
+        <w:t xml:space="preserve"> </w:t>
+      </w:r>
+      <w:r>
+        <w:rPr>
+          <w:sz w:val="22"/>
+          <w:szCs w:val="22"/>
+        </w:rPr>
+        <w:t>SYN-RECEIVED), it returns to LISTEN on receiving an acceptable reset.</w:t>
+      </w:r>
+    </w:p>
+    <w:p>
+      <w:pPr>
+        <w:pStyle w:val="1"/>
+        <w:pBdr>
+          <w:top w:val="single" w:sz="4" w:space="1" w:color="auto"/>
+          <w:left w:val="single" w:sz="4" w:space="4" w:color="auto"/>
+          <w:bottom w:val="single" w:sz="4" w:space="1" w:color="auto"/>
+          <w:right w:val="single" w:sz="4" w:space="4" w:color="auto"/>
+        </w:pBdr>
+        <w:rPr>
+          <w:sz w:val="22"/>
+          <w:szCs w:val="22"/>
+        </w:rPr>
+      </w:pPr>
+      <w:r>
+        <w:rPr>
+          <w:sz w:val="22"/>
+          <w:szCs w:val="22"/>
+        </w:rPr>
+        <w:t>If the TCP is in one of the synchronized states (ESTABLISHED,</w:t>
+      </w:r>
+      <w:r>
+        <w:rPr>
+          <w:sz w:val="22"/>
+          <w:szCs w:val="22"/>
+        </w:rPr>
+        <w:t xml:space="preserve"> </w:t>
+      </w:r>
+      <w:r>
+        <w:rPr>
+          <w:sz w:val="22"/>
+          <w:szCs w:val="22"/>
+        </w:rPr>
+        <w:t>FIN-WAIT-1, FIN-WAIT-2, CLOSE-WAIT, CLOSING, LAST-ACK, TIME-WAIT), it</w:t>
+      </w:r>
+      <w:r>
+        <w:rPr>
+          <w:sz w:val="22"/>
+          <w:szCs w:val="22"/>
+        </w:rPr>
+        <w:t xml:space="preserve"> </w:t>
+      </w:r>
+      <w:r>
+        <w:rPr>
+          <w:sz w:val="22"/>
+          <w:szCs w:val="22"/>
+        </w:rPr>
+        <w:t>aborts the connection and informs its user.</w:t>
+      </w:r>
+    </w:p>
+    <w:p>
+      <w:pPr>
+        <w:pBdr>
+          <w:top w:val="single" w:sz="4" w:space="1" w:color="auto"/>
+          <w:left w:val="single" w:sz="4" w:space="4" w:color="auto"/>
+          <w:bottom w:val="single" w:sz="4" w:space="1" w:color="auto"/>
+          <w:right w:val="single" w:sz="4" w:space="4" w:color="auto"/>
+        </w:pBdr>
+        <w:rPr>
+          <w:rFonts w:hint="eastAsia"/>
+          <w:sz w:val="22"/>
+          <w:szCs w:val="22"/>
+        </w:rPr>
+      </w:pPr>
+      <w:r>
+        <w:rPr>
+          <w:sz w:val="22"/>
+          <w:szCs w:val="22"/>
+        </w:rPr>
+        <w:t>We discuss this latter under "half-open" connections below.</w:t>
+      </w:r>
+    </w:p>
+    <w:p>
+      <w:r>
+        <w:rPr>
+          <w:rFonts w:hint="eastAsia"/>
+        </w:rPr>
+        <w:t>T</w:t>
+      </w:r>
+      <w:r>
+        <w:t>CP</w:t>
+      </w:r>
+      <w:r>
+        <w:rPr>
+          <w:rFonts w:hint="eastAsia"/>
+        </w:rPr>
+        <w:t>连接握手，握的是通信双方数据原点的序列号。</w:t>
+      </w:r>
+    </w:p>
+    <w:p>
+      <w:r>
+        <w:rPr>
+          <w:rFonts w:hint="eastAsia"/>
+        </w:rPr>
         <w:lastRenderedPageBreak/>
-        <w:t>为什么使用三次握手，两次握手可不可以？</w:t>
+        <w:t xml:space="preserve">TCP </w:t>
+      </w:r>
+      <w:r>
+        <w:rPr>
+          <w:rFonts w:hint="eastAsia"/>
+        </w:rPr>
+        <w:t>需要序列号</w:t>
+      </w:r>
+      <w:r>
+        <w:rPr>
+          <w:rFonts w:hint="eastAsia"/>
+        </w:rPr>
+        <w:t>Seq</w:t>
+      </w:r>
+      <w:r>
+        <w:rPr>
+          <w:rFonts w:hint="eastAsia"/>
+        </w:rPr>
+        <w:t>来做可靠重传或接收，而避免连接复用时无法分辨出</w:t>
+      </w:r>
+      <w:r>
+        <w:rPr>
+          <w:rFonts w:hint="eastAsia"/>
+        </w:rPr>
+        <w:t>S</w:t>
+      </w:r>
+      <w:r>
+        <w:rPr>
+          <w:rFonts w:hint="eastAsia"/>
+        </w:rPr>
+        <w:t>eq</w:t>
+      </w:r>
+      <w:r>
+        <w:rPr>
+          <w:rFonts w:hint="eastAsia"/>
+        </w:rPr>
+        <w:t>是延迟</w:t>
+      </w:r>
+      <w:r>
+        <w:rPr>
+          <w:rFonts w:hint="eastAsia"/>
+        </w:rPr>
+        <w:t>的</w:t>
+      </w:r>
+      <w:r>
+        <w:rPr>
+          <w:rFonts w:hint="eastAsia"/>
+        </w:rPr>
+        <w:t>或是旧</w:t>
+      </w:r>
+      <w:r>
+        <w:rPr>
+          <w:rFonts w:hint="eastAsia"/>
+        </w:rPr>
+        <w:t>连接</w:t>
+      </w:r>
+      <w:r>
+        <w:rPr>
+          <w:rFonts w:hint="eastAsia"/>
+        </w:rPr>
+        <w:t>的</w:t>
+      </w:r>
+      <w:r>
+        <w:rPr>
+          <w:rFonts w:hint="eastAsia"/>
+        </w:rPr>
+        <w:t>S</w:t>
+      </w:r>
+      <w:r>
+        <w:rPr>
+          <w:rFonts w:hint="eastAsia"/>
+        </w:rPr>
+        <w:t>eq</w:t>
+      </w:r>
+      <w:r>
+        <w:rPr>
+          <w:rFonts w:hint="eastAsia"/>
+        </w:rPr>
+        <w:t>，因此需要三次握手来约定确定双方的</w:t>
+      </w:r>
+      <w:r>
+        <w:rPr>
+          <w:rFonts w:hint="eastAsia"/>
+        </w:rPr>
+        <w:t xml:space="preserve"> ISN</w:t>
+      </w:r>
+      <w:r>
+        <w:rPr>
+          <w:rFonts w:hint="eastAsia"/>
+        </w:rPr>
+        <w:t>（初始序列号）。</w:t>
+      </w:r>
+    </w:p>
+    <w:p>
+      <w:pPr>
+        <w:rPr>
+          <w:rFonts w:hint="eastAsia"/>
+        </w:rPr>
+      </w:pPr>
+    </w:p>
+    <w:p>
+      <w:r>
+        <w:rPr>
+          <w:rFonts w:hint="eastAsia"/>
+        </w:rPr>
+        <w:t>假如两次握手：</w:t>
+      </w:r>
+    </w:p>
+    <w:p>
+      <w:pPr>
+        <w:pStyle w:val="ab"/>
+        <w:numPr>
+          <w:ilvl w:val="0"/>
+          <w:numId w:val="41"/>
+        </w:numPr>
+      </w:pPr>
+      <w:r>
+        <w:rPr>
+          <w:rFonts w:hint="eastAsia"/>
+        </w:rPr>
+        <w:t>A</w:t>
+      </w:r>
+      <w:r>
+        <w:rPr>
+          <w:rFonts w:hint="eastAsia"/>
+        </w:rPr>
+        <w:t>发送①序列号</w:t>
+      </w:r>
+      <w:r>
+        <w:rPr>
+          <w:rFonts w:hint="eastAsia"/>
+        </w:rPr>
+        <w:t>Seq=</w:t>
+      </w:r>
+      <w:r>
+        <w:rPr>
+          <w:rFonts w:hint="eastAsia"/>
+        </w:rPr>
+        <w:t>a</w:t>
+      </w:r>
+      <w:r>
+        <w:rPr>
+          <w:rFonts w:hint="eastAsia"/>
+        </w:rPr>
+        <w:t>；②同步信号</w:t>
+      </w:r>
+      <w:r>
+        <w:rPr>
+          <w:rFonts w:hint="eastAsia"/>
+        </w:rPr>
+        <w:t>S</w:t>
+      </w:r>
+      <w:r>
+        <w:t>YN</w:t>
+      </w:r>
+      <w:r>
+        <w:rPr>
+          <w:rFonts w:hint="eastAsia"/>
+        </w:rPr>
+        <w:t>；</w:t>
+      </w:r>
+    </w:p>
+    <w:p>
+      <w:pPr>
+        <w:pStyle w:val="ab"/>
+        <w:numPr>
+          <w:ilvl w:val="0"/>
+          <w:numId w:val="41"/>
+        </w:numPr>
+      </w:pPr>
+      <w:r>
+        <w:rPr>
+          <w:rFonts w:hint="eastAsia"/>
+        </w:rPr>
+        <w:t>B</w:t>
+      </w:r>
+      <w:r>
+        <w:rPr>
+          <w:rFonts w:hint="eastAsia"/>
+        </w:rPr>
+        <w:t>发送①序列号</w:t>
+      </w:r>
+      <w:r>
+        <w:rPr>
+          <w:rFonts w:hint="eastAsia"/>
+        </w:rPr>
+        <w:t>Seq=</w:t>
+      </w:r>
+      <w:r>
+        <w:t>b</w:t>
+      </w:r>
+      <w:r>
+        <w:rPr>
+          <w:rFonts w:hint="eastAsia"/>
+        </w:rPr>
+        <w:t>；②同步信号</w:t>
+      </w:r>
+      <w:r>
+        <w:rPr>
+          <w:rFonts w:hint="eastAsia"/>
+        </w:rPr>
+        <w:t>S</w:t>
+      </w:r>
+      <w:r>
+        <w:t>YN</w:t>
+      </w:r>
+      <w:r>
+        <w:rPr>
+          <w:rFonts w:hint="eastAsia"/>
+        </w:rPr>
+        <w:t>；③确认信号</w:t>
+      </w:r>
+      <w:r>
+        <w:rPr>
+          <w:rFonts w:hint="eastAsia"/>
+        </w:rPr>
+        <w:t>A</w:t>
+      </w:r>
+      <w:r>
+        <w:t>CK</w:t>
+      </w:r>
+    </w:p>
+    <w:p>
+      <w:r>
+        <w:rPr>
+          <w:rFonts w:hint="eastAsia"/>
+        </w:rPr>
+        <w:t>（如果四次握手，</w:t>
+      </w:r>
+      <w:r>
+        <w:rPr>
+          <w:rFonts w:hint="eastAsia"/>
+        </w:rPr>
+        <w:t>那么</w:t>
+      </w:r>
+      <w:r>
+        <w:rPr>
+          <w:rFonts w:hint="eastAsia"/>
+        </w:rPr>
+        <w:t>实际上是将三次握手中的</w:t>
+      </w:r>
+      <w:r>
+        <w:rPr>
+          <w:rFonts w:hint="eastAsia"/>
+        </w:rPr>
+        <w:t>A</w:t>
+      </w:r>
+      <w:r>
+        <w:t>CK</w:t>
+      </w:r>
+      <w:r>
+        <w:rPr>
+          <w:rFonts w:hint="eastAsia"/>
+        </w:rPr>
+        <w:t>和</w:t>
+      </w:r>
+      <w:r>
+        <w:rPr>
+          <w:rFonts w:hint="eastAsia"/>
+        </w:rPr>
+        <w:t>S</w:t>
+      </w:r>
+      <w:r>
+        <w:t>YN</w:t>
+      </w:r>
+      <w:r>
+        <w:rPr>
+          <w:rFonts w:hint="eastAsia"/>
+        </w:rPr>
+        <w:t>拆开发送。）</w:t>
+      </w:r>
+    </w:p>
+    <w:p>
+      <w:pPr>
+        <w:rPr>
+          <w:rFonts w:hint="eastAsia"/>
+        </w:rPr>
+      </w:pPr>
+    </w:p>
+    <w:p>
+      <w:r>
+        <w:rPr>
+          <w:rFonts w:hint="eastAsia"/>
+        </w:rPr>
+        <w:t>在两次握手中，</w:t>
+      </w:r>
+      <w:r>
+        <w:rPr>
+          <w:rFonts w:hint="eastAsia"/>
+        </w:rPr>
+        <w:t>A</w:t>
+      </w:r>
+      <w:r>
+        <w:rPr>
+          <w:rFonts w:hint="eastAsia"/>
+        </w:rPr>
+        <w:t>和</w:t>
+      </w:r>
+      <w:r>
+        <w:rPr>
+          <w:rFonts w:hint="eastAsia"/>
+        </w:rPr>
+        <w:t>B</w:t>
+      </w:r>
+      <w:r>
+        <w:rPr>
+          <w:rFonts w:hint="eastAsia"/>
+        </w:rPr>
+        <w:t>对</w:t>
+      </w:r>
+      <w:r>
+        <w:rPr>
+          <w:rFonts w:hint="eastAsia"/>
+        </w:rPr>
+        <w:t>A</w:t>
+      </w:r>
+      <w:r>
+        <w:rPr>
+          <w:rFonts w:hint="eastAsia"/>
+        </w:rPr>
+        <w:t>的序列</w:t>
+      </w:r>
+      <w:proofErr w:type="gramStart"/>
+      <w:r>
+        <w:rPr>
+          <w:rFonts w:hint="eastAsia"/>
+        </w:rPr>
+        <w:t>号达成</w:t>
+      </w:r>
+      <w:proofErr w:type="gramEnd"/>
+      <w:r>
+        <w:rPr>
+          <w:rFonts w:hint="eastAsia"/>
+        </w:rPr>
+        <w:t>了共识，但是并没有对</w:t>
+      </w:r>
+      <w:r>
+        <w:rPr>
+          <w:rFonts w:hint="eastAsia"/>
+        </w:rPr>
+        <w:t>B</w:t>
+      </w:r>
+      <w:r>
+        <w:rPr>
+          <w:rFonts w:hint="eastAsia"/>
+        </w:rPr>
+        <w:t>的序列</w:t>
+      </w:r>
+      <w:proofErr w:type="gramStart"/>
+      <w:r>
+        <w:rPr>
+          <w:rFonts w:hint="eastAsia"/>
+        </w:rPr>
+        <w:t>号</w:t>
+      </w:r>
+      <w:r>
+        <w:rPr>
+          <w:rFonts w:hint="eastAsia"/>
+        </w:rPr>
+        <w:t>达成</w:t>
+      </w:r>
+      <w:proofErr w:type="gramEnd"/>
+      <w:r>
+        <w:rPr>
+          <w:rFonts w:hint="eastAsia"/>
+        </w:rPr>
+        <w:t>共识。</w:t>
+      </w:r>
+      <w:r>
+        <w:rPr>
+          <w:rFonts w:hint="eastAsia"/>
+        </w:rPr>
+        <w:t>也就是说，</w:t>
+      </w:r>
+      <w:r>
+        <w:rPr>
+          <w:rFonts w:hint="eastAsia"/>
+        </w:rPr>
+        <w:t>B</w:t>
+      </w:r>
+      <w:r>
+        <w:rPr>
+          <w:rFonts w:hint="eastAsia"/>
+        </w:rPr>
+        <w:t>无法知道</w:t>
+      </w:r>
+      <w:r>
+        <w:rPr>
+          <w:rFonts w:hint="eastAsia"/>
+        </w:rPr>
+        <w:t>A</w:t>
+      </w:r>
+      <w:r>
+        <w:rPr>
+          <w:rFonts w:hint="eastAsia"/>
+        </w:rPr>
+        <w:t>是否已经接收到自己的同步信号，如果这个同步信号丢失了，</w:t>
+      </w:r>
+      <w:r>
+        <w:rPr>
+          <w:rFonts w:hint="eastAsia"/>
+        </w:rPr>
+        <w:t>A</w:t>
+      </w:r>
+      <w:r>
+        <w:rPr>
+          <w:rFonts w:hint="eastAsia"/>
+        </w:rPr>
+        <w:t>和</w:t>
+      </w:r>
+      <w:r>
+        <w:rPr>
+          <w:rFonts w:hint="eastAsia"/>
+        </w:rPr>
+        <w:t>B</w:t>
+      </w:r>
+      <w:r>
+        <w:rPr>
+          <w:rFonts w:hint="eastAsia"/>
+        </w:rPr>
+        <w:t>将无法对</w:t>
+      </w:r>
+      <w:r>
+        <w:rPr>
+          <w:rFonts w:hint="eastAsia"/>
+        </w:rPr>
+        <w:t>B</w:t>
+      </w:r>
+      <w:r>
+        <w:rPr>
+          <w:rFonts w:hint="eastAsia"/>
+        </w:rPr>
+        <w:t>的初始序列</w:t>
+      </w:r>
+      <w:proofErr w:type="gramStart"/>
+      <w:r>
+        <w:rPr>
+          <w:rFonts w:hint="eastAsia"/>
+        </w:rPr>
+        <w:t>号达成</w:t>
+      </w:r>
+      <w:proofErr w:type="gramEnd"/>
+      <w:r>
+        <w:rPr>
+          <w:rFonts w:hint="eastAsia"/>
+        </w:rPr>
+        <w:t>一致。</w:t>
+      </w:r>
+    </w:p>
+    <w:p>
+      <w:pPr>
+        <w:rPr>
+          <w:rFonts w:hint="eastAsia"/>
+        </w:rPr>
+      </w:pPr>
+      <w:r>
+        <w:rPr>
+          <w:rFonts w:hint="eastAsia"/>
+        </w:rPr>
+        <w:t>于是</w:t>
+      </w:r>
+      <w:r>
+        <w:rPr>
+          <w:rFonts w:hint="eastAsia"/>
+        </w:rPr>
+        <w:t>TCP</w:t>
+      </w:r>
+      <w:r>
+        <w:rPr>
+          <w:rFonts w:hint="eastAsia"/>
+        </w:rPr>
+        <w:t>的设计者将</w:t>
+      </w:r>
+      <w:r>
+        <w:rPr>
+          <w:rFonts w:hint="eastAsia"/>
+        </w:rPr>
+        <w:t>SYN</w:t>
+      </w:r>
+      <w:r>
+        <w:rPr>
+          <w:rFonts w:hint="eastAsia"/>
+        </w:rPr>
+        <w:t>这个同步标志位</w:t>
+      </w:r>
+      <w:r>
+        <w:rPr>
+          <w:rFonts w:hint="eastAsia"/>
+        </w:rPr>
+        <w:t>SYN</w:t>
+      </w:r>
+      <w:r>
+        <w:rPr>
+          <w:rFonts w:hint="eastAsia"/>
+        </w:rPr>
+        <w:t>设计成占用一个字节的编号（</w:t>
+      </w:r>
+      <w:r>
+        <w:rPr>
+          <w:rFonts w:hint="eastAsia"/>
+        </w:rPr>
+        <w:t>FIN</w:t>
+      </w:r>
+      <w:r>
+        <w:rPr>
+          <w:rFonts w:hint="eastAsia"/>
+        </w:rPr>
+        <w:t>标志位也是</w:t>
+      </w:r>
+      <w:r>
+        <w:rPr>
+          <w:rFonts w:hint="eastAsia"/>
+        </w:rPr>
+        <w:t>）</w:t>
+      </w:r>
+      <w:r>
+        <w:rPr>
+          <w:rFonts w:hint="eastAsia"/>
+        </w:rPr>
+        <w:t>，既然是一个字节的数据，按照</w:t>
+      </w:r>
+      <w:r>
+        <w:rPr>
+          <w:rFonts w:hint="eastAsia"/>
+        </w:rPr>
+        <w:t>TCP</w:t>
+      </w:r>
+      <w:r>
+        <w:rPr>
+          <w:rFonts w:hint="eastAsia"/>
+        </w:rPr>
+        <w:t>对有数据的</w:t>
+      </w:r>
+      <w:r>
+        <w:rPr>
+          <w:rFonts w:hint="eastAsia"/>
+        </w:rPr>
+        <w:t>TCP</w:t>
+      </w:r>
+      <w:r>
+        <w:rPr>
+          <w:rFonts w:hint="eastAsia"/>
+        </w:rPr>
+        <w:t>字段</w:t>
+      </w:r>
+      <w:r>
+        <w:rPr>
+          <w:rFonts w:hint="eastAsia"/>
+        </w:rPr>
+        <w:t>必须确认的原则，所以在这里</w:t>
+      </w:r>
+      <w:r>
+        <w:rPr>
+          <w:rFonts w:hint="eastAsia"/>
+        </w:rPr>
+        <w:t>A</w:t>
+      </w:r>
+      <w:r>
+        <w:rPr>
+          <w:rFonts w:hint="eastAsia"/>
+        </w:rPr>
+        <w:t>必须给</w:t>
+      </w:r>
+      <w:r>
+        <w:rPr>
+          <w:rFonts w:hint="eastAsia"/>
+        </w:rPr>
+        <w:t>B</w:t>
+      </w:r>
+      <w:r>
+        <w:rPr>
+          <w:rFonts w:hint="eastAsia"/>
+        </w:rPr>
+        <w:t>一个确认，以确认</w:t>
+      </w:r>
+      <w:r>
+        <w:rPr>
+          <w:rFonts w:hint="eastAsia"/>
+        </w:rPr>
+        <w:t>A</w:t>
+      </w:r>
+      <w:r>
+        <w:rPr>
+          <w:rFonts w:hint="eastAsia"/>
+        </w:rPr>
+        <w:t>已经接收到</w:t>
+      </w:r>
+      <w:r>
+        <w:rPr>
+          <w:rFonts w:hint="eastAsia"/>
+        </w:rPr>
+        <w:t>B</w:t>
+      </w:r>
+      <w:r>
+        <w:rPr>
+          <w:rFonts w:hint="eastAsia"/>
+        </w:rPr>
+        <w:t>的同步信号。</w:t>
+      </w:r>
+    </w:p>
+    <w:p>
+      <w:pPr>
+        <w:rPr>
+          <w:rStyle w:val="af5"/>
+        </w:rPr>
+      </w:pPr>
+      <w:r>
+        <w:rPr>
+          <w:rFonts w:hint="eastAsia"/>
+        </w:rPr>
+        <w:t>S</w:t>
+      </w:r>
+      <w:r>
+        <w:rPr>
+          <w:rFonts w:hint="eastAsia"/>
+        </w:rPr>
+        <w:t>YN</w:t>
+      </w:r>
+      <w:r>
+        <w:rPr>
+          <w:rFonts w:hint="eastAsia"/>
+        </w:rPr>
+        <w:t>位字段会消耗一个序列号</w:t>
+      </w:r>
+      <w:r>
+        <w:rPr>
+          <w:rFonts w:hint="eastAsia"/>
+        </w:rPr>
+        <w:t>，</w:t>
+      </w:r>
+      <w:r>
+        <w:rPr>
+          <w:rFonts w:hint="eastAsia"/>
+        </w:rPr>
+        <w:t>消耗一个序列号也意味着使用重传进行可靠传输。</w:t>
+      </w:r>
+      <w:r>
+        <w:rPr>
+          <w:rFonts w:hint="eastAsia"/>
+        </w:rPr>
+        <w:t>故</w:t>
+      </w:r>
+      <w:r>
+        <w:rPr>
+          <w:rFonts w:hint="eastAsia"/>
+        </w:rPr>
+        <w:t>SYN</w:t>
+      </w:r>
+      <w:r>
+        <w:rPr>
+          <w:rFonts w:hint="eastAsia"/>
+        </w:rPr>
+        <w:t>和应用程序字节</w:t>
+      </w:r>
+      <w:r>
+        <w:rPr>
+          <w:rFonts w:hint="eastAsia"/>
+        </w:rPr>
+        <w:t>（</w:t>
+      </w:r>
+      <w:r>
+        <w:rPr>
+          <w:rFonts w:hint="eastAsia"/>
+        </w:rPr>
+        <w:t>还有</w:t>
+      </w:r>
+      <w:r>
+        <w:rPr>
+          <w:rFonts w:hint="eastAsia"/>
+        </w:rPr>
+        <w:t>FIN</w:t>
+      </w:r>
+      <w:r>
+        <w:rPr>
+          <w:rFonts w:hint="eastAsia"/>
+        </w:rPr>
+        <w:t>）</w:t>
+      </w:r>
+      <w:r>
+        <w:rPr>
+          <w:rFonts w:hint="eastAsia"/>
+        </w:rPr>
+        <w:t>是被可靠传输的。不消耗序列号的</w:t>
+      </w:r>
+      <w:r>
+        <w:rPr>
+          <w:rFonts w:hint="eastAsia"/>
+        </w:rPr>
+        <w:t>AC</w:t>
+      </w:r>
+      <w:r>
+        <w:t>K</w:t>
+      </w:r>
+      <w:r>
+        <w:rPr>
+          <w:rFonts w:hint="eastAsia"/>
+        </w:rPr>
+        <w:t>则不</w:t>
+      </w:r>
+      <w:r>
+        <w:rPr>
+          <w:rFonts w:hint="eastAsia"/>
+        </w:rPr>
+        <w:t>是。</w:t>
+      </w:r>
+      <w:r>
+        <w:rPr>
+          <w:rStyle w:val="af5"/>
+          <w:rFonts w:hint="eastAsia"/>
+        </w:rPr>
+        <w:t>（</w:t>
+      </w:r>
+      <w:r>
+        <w:rPr>
+          <w:rStyle w:val="af5"/>
+        </w:rPr>
+        <w:t>《</w:t>
+      </w:r>
+      <w:r>
+        <w:rPr>
+          <w:rStyle w:val="af5"/>
+          <w:rFonts w:hint="eastAsia"/>
+        </w:rPr>
+        <w:t>T</w:t>
+      </w:r>
+      <w:r>
+        <w:rPr>
+          <w:rStyle w:val="af5"/>
+        </w:rPr>
+        <w:t xml:space="preserve">CP/IP </w:t>
+      </w:r>
+      <w:r>
+        <w:rPr>
+          <w:rStyle w:val="af5"/>
+        </w:rPr>
+        <w:t>详解</w:t>
+      </w:r>
+      <w:r>
+        <w:rPr>
+          <w:rStyle w:val="af5"/>
+          <w:rFonts w:hint="eastAsia"/>
+        </w:rPr>
+        <w:t xml:space="preserve"> </w:t>
+      </w:r>
+      <w:r>
+        <w:rPr>
+          <w:rStyle w:val="af5"/>
+        </w:rPr>
+        <w:t>卷</w:t>
+      </w:r>
+      <w:r>
+        <w:rPr>
+          <w:rStyle w:val="af5"/>
+          <w:rFonts w:hint="eastAsia"/>
+        </w:rPr>
+        <w:t>1</w:t>
+      </w:r>
+      <w:r>
+        <w:rPr>
+          <w:rStyle w:val="af5"/>
+        </w:rPr>
+        <w:t>》</w:t>
+      </w:r>
+      <w:r>
+        <w:rPr>
+          <w:rStyle w:val="af5"/>
+          <w:rFonts w:hint="eastAsia"/>
+        </w:rPr>
+        <w:t>第</w:t>
+      </w:r>
+      <w:r>
+        <w:rPr>
+          <w:rStyle w:val="af5"/>
+          <w:rFonts w:hint="eastAsia"/>
+        </w:rPr>
+        <w:t>4</w:t>
+      </w:r>
+      <w:r>
+        <w:rPr>
+          <w:rStyle w:val="af5"/>
+        </w:rPr>
+        <w:t>39</w:t>
+      </w:r>
+      <w:r>
+        <w:rPr>
+          <w:rStyle w:val="af5"/>
+        </w:rPr>
+        <w:t>页</w:t>
+      </w:r>
+      <w:r>
+        <w:rPr>
+          <w:rStyle w:val="af5"/>
+          <w:rFonts w:hint="eastAsia"/>
+        </w:rPr>
+        <w:t>）</w:t>
+      </w:r>
+    </w:p>
+    <w:p>
+      <w:pPr>
+        <w:rPr>
+          <w:rFonts w:hint="eastAsia"/>
+        </w:rPr>
+      </w:pPr>
+    </w:p>
+    <w:p>
+      <w:pPr>
+        <w:rPr>
+          <w:rFonts w:hint="eastAsia"/>
+        </w:rPr>
+      </w:pPr>
+      <w:r>
+        <w:rPr>
+          <w:rFonts w:hint="eastAsia"/>
+        </w:rPr>
+        <w:t>顺便</w:t>
+      </w:r>
+      <w:r>
+        <w:rPr>
+          <w:rFonts w:hint="eastAsia"/>
+        </w:rPr>
+        <w:t>补充</w:t>
+      </w:r>
+      <w:r>
+        <w:rPr>
+          <w:rFonts w:hint="eastAsia"/>
+        </w:rPr>
+        <w:t>一下</w:t>
+      </w:r>
+      <w:r>
+        <w:rPr>
+          <w:rFonts w:hint="eastAsia"/>
+        </w:rPr>
+        <w:t>三次握手中</w:t>
+      </w:r>
+      <w:r>
+        <w:rPr>
+          <w:rFonts w:hint="eastAsia"/>
+        </w:rPr>
+        <w:t>丢包</w:t>
+      </w:r>
+      <w:r>
+        <w:rPr>
+          <w:rFonts w:hint="eastAsia"/>
+        </w:rPr>
+        <w:t>的情形：</w:t>
+      </w:r>
+    </w:p>
+    <w:p>
+      <w:pPr>
+        <w:pStyle w:val="ab"/>
+        <w:numPr>
+          <w:ilvl w:val="0"/>
+          <w:numId w:val="42"/>
+        </w:numPr>
+        <w:rPr>
+          <w:rFonts w:hint="eastAsia"/>
+        </w:rPr>
+      </w:pPr>
+      <w:r>
+        <w:rPr>
+          <w:rFonts w:hint="eastAsia"/>
+        </w:rPr>
+        <w:t>第一个包，即</w:t>
+      </w:r>
+      <w:r>
+        <w:rPr>
+          <w:rFonts w:hint="eastAsia"/>
+        </w:rPr>
+        <w:t>A</w:t>
+      </w:r>
+      <w:r>
+        <w:rPr>
+          <w:rFonts w:hint="eastAsia"/>
+        </w:rPr>
+        <w:t>发给</w:t>
+      </w:r>
+      <w:r>
+        <w:rPr>
+          <w:rFonts w:hint="eastAsia"/>
+        </w:rPr>
+        <w:t>B</w:t>
+      </w:r>
+      <w:r>
+        <w:rPr>
+          <w:rFonts w:hint="eastAsia"/>
+        </w:rPr>
+        <w:t>的</w:t>
+      </w:r>
+      <w:r>
+        <w:rPr>
+          <w:rFonts w:hint="eastAsia"/>
+        </w:rPr>
+        <w:t>SYN</w:t>
+      </w:r>
+      <w:r>
+        <w:rPr>
+          <w:rFonts w:hint="eastAsia"/>
+        </w:rPr>
+        <w:t>中途被丢，没有到达</w:t>
+      </w:r>
+      <w:r>
+        <w:rPr>
+          <w:rFonts w:hint="eastAsia"/>
+        </w:rPr>
+        <w:t>B</w:t>
+      </w:r>
+    </w:p>
+    <w:p>
+      <w:pPr>
+        <w:pStyle w:val="2"/>
+        <w:rPr>
+          <w:rFonts w:hint="eastAsia"/>
+        </w:rPr>
+      </w:pPr>
+      <w:r>
+        <w:rPr>
+          <w:rFonts w:hint="eastAsia"/>
+        </w:rPr>
+        <w:t>A</w:t>
+      </w:r>
+      <w:r>
+        <w:rPr>
+          <w:rFonts w:hint="eastAsia"/>
+        </w:rPr>
+        <w:t>会周期性超时重传，直到收到</w:t>
+      </w:r>
+      <w:r>
+        <w:rPr>
+          <w:rFonts w:hint="eastAsia"/>
+        </w:rPr>
+        <w:t>B</w:t>
+      </w:r>
+      <w:r>
+        <w:rPr>
+          <w:rFonts w:hint="eastAsia"/>
+        </w:rPr>
+        <w:t>的确认</w:t>
+      </w:r>
+    </w:p>
+    <w:p>
+      <w:pPr>
+        <w:pStyle w:val="ab"/>
+        <w:numPr>
+          <w:ilvl w:val="0"/>
+          <w:numId w:val="42"/>
+        </w:numPr>
+        <w:rPr>
+          <w:rFonts w:hint="eastAsia"/>
+        </w:rPr>
+      </w:pPr>
+      <w:r>
+        <w:rPr>
+          <w:rFonts w:hint="eastAsia"/>
+        </w:rPr>
+        <w:t>第二个包，即</w:t>
+      </w:r>
+      <w:r>
+        <w:rPr>
+          <w:rFonts w:hint="eastAsia"/>
+        </w:rPr>
+        <w:t>B</w:t>
+      </w:r>
+      <w:r>
+        <w:rPr>
+          <w:rFonts w:hint="eastAsia"/>
+        </w:rPr>
+        <w:t>发给</w:t>
+      </w:r>
+      <w:r>
+        <w:rPr>
+          <w:rFonts w:hint="eastAsia"/>
+        </w:rPr>
+        <w:t>A</w:t>
+      </w:r>
+      <w:r>
+        <w:rPr>
+          <w:rFonts w:hint="eastAsia"/>
+        </w:rPr>
+        <w:t>的</w:t>
+      </w:r>
+      <w:r>
+        <w:rPr>
+          <w:rFonts w:hint="eastAsia"/>
+        </w:rPr>
+        <w:t>SYN +ACK</w:t>
+      </w:r>
+      <w:r>
+        <w:rPr>
+          <w:rFonts w:hint="eastAsia"/>
+        </w:rPr>
+        <w:t>中途被丢，没有到达</w:t>
+      </w:r>
+      <w:r>
+        <w:rPr>
+          <w:rFonts w:hint="eastAsia"/>
+        </w:rPr>
+        <w:t>A</w:t>
+      </w:r>
+    </w:p>
+    <w:p>
+      <w:pPr>
+        <w:pStyle w:val="2"/>
+        <w:rPr>
+          <w:rFonts w:hint="eastAsia"/>
+        </w:rPr>
+      </w:pPr>
+      <w:r>
+        <w:rPr>
+          <w:rFonts w:hint="eastAsia"/>
+        </w:rPr>
+        <w:t>B</w:t>
+      </w:r>
+      <w:r>
+        <w:rPr>
+          <w:rFonts w:hint="eastAsia"/>
+        </w:rPr>
+        <w:t>会周期性超时重传，直到收到</w:t>
+      </w:r>
+      <w:r>
+        <w:rPr>
+          <w:rFonts w:hint="eastAsia"/>
+        </w:rPr>
+        <w:t>A</w:t>
+      </w:r>
+      <w:r>
+        <w:rPr>
+          <w:rFonts w:hint="eastAsia"/>
+        </w:rPr>
+        <w:t>的确认</w:t>
+      </w:r>
+    </w:p>
+    <w:p>
+      <w:pPr>
+        <w:pStyle w:val="ab"/>
+        <w:numPr>
+          <w:ilvl w:val="0"/>
+          <w:numId w:val="42"/>
+        </w:numPr>
+        <w:rPr>
+          <w:rFonts w:hint="eastAsia"/>
+        </w:rPr>
+      </w:pPr>
+      <w:r>
+        <w:rPr>
+          <w:rFonts w:hint="eastAsia"/>
+        </w:rPr>
+        <w:t>第三个包，即</w:t>
+      </w:r>
+      <w:r>
+        <w:rPr>
+          <w:rFonts w:hint="eastAsia"/>
+        </w:rPr>
+        <w:t>A</w:t>
+      </w:r>
+      <w:r>
+        <w:rPr>
+          <w:rFonts w:hint="eastAsia"/>
+        </w:rPr>
+        <w:t>发给</w:t>
+      </w:r>
+      <w:r>
+        <w:rPr>
+          <w:rFonts w:hint="eastAsia"/>
+        </w:rPr>
+        <w:t>B</w:t>
+      </w:r>
+      <w:r>
+        <w:rPr>
+          <w:rFonts w:hint="eastAsia"/>
+        </w:rPr>
+        <w:t>的</w:t>
+      </w:r>
+      <w:r>
+        <w:rPr>
+          <w:rFonts w:hint="eastAsia"/>
+        </w:rPr>
+        <w:t>ACK</w:t>
+      </w:r>
+      <w:r>
+        <w:rPr>
+          <w:rFonts w:hint="eastAsia"/>
+        </w:rPr>
+        <w:t>中途被丢，没有到达</w:t>
+      </w:r>
+      <w:r>
+        <w:rPr>
+          <w:rFonts w:hint="eastAsia"/>
+        </w:rPr>
+        <w:t>B</w:t>
+      </w:r>
+    </w:p>
+    <w:p>
+      <w:pPr>
+        <w:pStyle w:val="2"/>
+      </w:pPr>
+      <w:r>
+        <w:rPr>
+          <w:rFonts w:hint="eastAsia"/>
+        </w:rPr>
+        <w:t>A</w:t>
+      </w:r>
+      <w:r>
+        <w:rPr>
+          <w:rFonts w:hint="eastAsia"/>
+        </w:rPr>
+        <w:t>发完</w:t>
+      </w:r>
+      <w:r>
+        <w:rPr>
+          <w:rFonts w:hint="eastAsia"/>
+        </w:rPr>
+        <w:t>ACK</w:t>
+      </w:r>
+      <w:r>
+        <w:rPr>
+          <w:rFonts w:hint="eastAsia"/>
+        </w:rPr>
+        <w:t>，单方面认为</w:t>
+      </w:r>
+      <w:r>
+        <w:rPr>
+          <w:rFonts w:hint="eastAsia"/>
+        </w:rPr>
+        <w:t>TCP</w:t>
+      </w:r>
+      <w:r>
+        <w:rPr>
+          <w:rFonts w:hint="eastAsia"/>
+        </w:rPr>
+        <w:t>为</w:t>
+      </w:r>
+      <w:r>
+        <w:rPr>
+          <w:rFonts w:hint="eastAsia"/>
+        </w:rPr>
+        <w:t xml:space="preserve"> </w:t>
+      </w:r>
+      <w:r>
+        <w:t>ESTABLISHED</w:t>
+      </w:r>
+      <w:r>
+        <w:rPr>
+          <w:rFonts w:hint="eastAsia"/>
+        </w:rPr>
+        <w:t>状态，而</w:t>
+      </w:r>
+      <w:r>
+        <w:rPr>
+          <w:rFonts w:hint="eastAsia"/>
+        </w:rPr>
+        <w:t>B</w:t>
+      </w:r>
+      <w:r>
+        <w:rPr>
+          <w:rFonts w:hint="eastAsia"/>
+        </w:rPr>
+        <w:t>显然认为</w:t>
+      </w:r>
+      <w:r>
+        <w:rPr>
+          <w:rFonts w:hint="eastAsia"/>
+        </w:rPr>
+        <w:t>TCP</w:t>
+      </w:r>
+      <w:r>
+        <w:rPr>
+          <w:rFonts w:hint="eastAsia"/>
+        </w:rPr>
+        <w:t>为</w:t>
+      </w:r>
+      <w:r>
+        <w:rPr>
+          <w:rFonts w:hint="eastAsia"/>
+        </w:rPr>
+        <w:t>Active</w:t>
+      </w:r>
+      <w:r>
+        <w:rPr>
+          <w:rFonts w:hint="eastAsia"/>
+        </w:rPr>
+        <w:t>状态</w:t>
+      </w:r>
+      <w:r>
+        <w:rPr>
+          <w:rFonts w:hint="eastAsia"/>
+        </w:rPr>
+        <w:t>：</w:t>
+      </w:r>
+    </w:p>
+    <w:p>
+      <w:pPr>
+        <w:pStyle w:val="-3"/>
+        <w:rPr>
+          <w:rFonts w:hint="eastAsia"/>
+        </w:rPr>
+      </w:pPr>
+      <w:r>
+        <w:rPr>
+          <w:rFonts w:hint="eastAsia"/>
+        </w:rPr>
+        <w:t>假定此时双方都没有数据发送，</w:t>
+      </w:r>
+      <w:r>
+        <w:rPr>
+          <w:rFonts w:hint="eastAsia"/>
+        </w:rPr>
+        <w:t>B</w:t>
+      </w:r>
+      <w:r>
+        <w:rPr>
+          <w:rFonts w:hint="eastAsia"/>
+        </w:rPr>
+        <w:t>会周期性超时重传，直到收到</w:t>
+      </w:r>
+      <w:r>
+        <w:rPr>
+          <w:rFonts w:hint="eastAsia"/>
+        </w:rPr>
+        <w:t>A</w:t>
+      </w:r>
+      <w:r>
+        <w:rPr>
+          <w:rFonts w:hint="eastAsia"/>
+        </w:rPr>
+        <w:t>的确认，收到之后</w:t>
+      </w:r>
+      <w:r>
+        <w:rPr>
+          <w:rFonts w:hint="eastAsia"/>
+        </w:rPr>
+        <w:t>B</w:t>
+      </w:r>
+      <w:r>
+        <w:rPr>
+          <w:rFonts w:hint="eastAsia"/>
+        </w:rPr>
+        <w:t>的</w:t>
+      </w:r>
+      <w:r>
+        <w:rPr>
+          <w:rFonts w:hint="eastAsia"/>
+        </w:rPr>
+        <w:t xml:space="preserve">TCP </w:t>
+      </w:r>
+      <w:r>
+        <w:rPr>
+          <w:rFonts w:hint="eastAsia"/>
+        </w:rPr>
+        <w:t>连接也为</w:t>
+      </w:r>
+      <w:r>
+        <w:t>ESTABLISHED</w:t>
+      </w:r>
+      <w:r>
+        <w:rPr>
+          <w:rFonts w:hint="eastAsia"/>
+        </w:rPr>
+        <w:t>状态，双向可以发包。</w:t>
+      </w:r>
+    </w:p>
+    <w:p>
+      <w:pPr>
+        <w:pStyle w:val="-3"/>
+        <w:rPr>
+          <w:rFonts w:hint="eastAsia"/>
+        </w:rPr>
+      </w:pPr>
+      <w:r>
+        <w:rPr>
+          <w:rFonts w:hint="eastAsia"/>
+        </w:rPr>
+        <w:t>假定此时</w:t>
+      </w:r>
+      <w:r>
+        <w:rPr>
+          <w:rFonts w:hint="eastAsia"/>
+        </w:rPr>
+        <w:t>A</w:t>
+      </w:r>
+      <w:r>
+        <w:rPr>
+          <w:rFonts w:hint="eastAsia"/>
+        </w:rPr>
+        <w:t>有数据发送，</w:t>
+      </w:r>
+      <w:r>
+        <w:rPr>
+          <w:rFonts w:hint="eastAsia"/>
+        </w:rPr>
+        <w:t>B</w:t>
+      </w:r>
+      <w:r>
+        <w:rPr>
+          <w:rFonts w:hint="eastAsia"/>
+        </w:rPr>
+        <w:t>收到</w:t>
+      </w:r>
+      <w:r>
+        <w:rPr>
+          <w:rFonts w:hint="eastAsia"/>
+        </w:rPr>
+        <w:t>A</w:t>
+      </w:r>
+      <w:r>
+        <w:rPr>
+          <w:rFonts w:hint="eastAsia"/>
+        </w:rPr>
+        <w:t>的</w:t>
+      </w:r>
+      <w:r>
+        <w:rPr>
+          <w:rFonts w:hint="eastAsia"/>
+        </w:rPr>
+        <w:t>数据</w:t>
+      </w:r>
+      <w:r>
+        <w:rPr>
+          <w:rFonts w:hint="eastAsia"/>
+        </w:rPr>
+        <w:t>+ ACK</w:t>
+      </w:r>
+      <w:r>
+        <w:rPr>
+          <w:rFonts w:hint="eastAsia"/>
+        </w:rPr>
+        <w:t>，自然会切换为</w:t>
+      </w:r>
+      <w:r>
+        <w:t>ESTABLISHED</w:t>
+      </w:r>
+      <w:r>
+        <w:rPr>
+          <w:rFonts w:hint="eastAsia"/>
+        </w:rPr>
+        <w:t>状态，并接受</w:t>
+      </w:r>
+      <w:r>
+        <w:rPr>
+          <w:rFonts w:hint="eastAsia"/>
+        </w:rPr>
+        <w:t>A</w:t>
+      </w:r>
+      <w:r>
+        <w:rPr>
+          <w:rFonts w:hint="eastAsia"/>
+        </w:rPr>
+        <w:t>的</w:t>
+      </w:r>
+      <w:r>
+        <w:rPr>
+          <w:rFonts w:hint="eastAsia"/>
+        </w:rPr>
+        <w:t>数据</w:t>
+      </w:r>
+      <w:r>
+        <w:rPr>
+          <w:rFonts w:hint="eastAsia"/>
+        </w:rPr>
+        <w:t>。</w:t>
+      </w:r>
+    </w:p>
+    <w:p>
+      <w:pPr>
+        <w:pStyle w:val="-3"/>
+        <w:rPr>
+          <w:rFonts w:hint="eastAsia"/>
+        </w:rPr>
+      </w:pPr>
+      <w:r>
+        <w:rPr>
+          <w:rFonts w:hint="eastAsia"/>
+        </w:rPr>
+        <w:t>假定</w:t>
+      </w:r>
+      <w:r>
+        <w:rPr>
+          <w:rFonts w:hint="eastAsia"/>
+        </w:rPr>
+        <w:t>B</w:t>
+      </w:r>
+      <w:r>
+        <w:rPr>
+          <w:rFonts w:hint="eastAsia"/>
+        </w:rPr>
+        <w:t>有数据发送，</w:t>
+      </w:r>
+      <w:proofErr w:type="gramStart"/>
+      <w:r>
+        <w:rPr>
+          <w:rFonts w:hint="eastAsia"/>
+        </w:rPr>
+        <w:t>则</w:t>
+      </w:r>
+      <w:r>
+        <w:rPr>
+          <w:rFonts w:hint="eastAsia"/>
+        </w:rPr>
+        <w:t>数据</w:t>
+      </w:r>
+      <w:proofErr w:type="gramEnd"/>
+      <w:r>
+        <w:rPr>
+          <w:rFonts w:hint="eastAsia"/>
+        </w:rPr>
+        <w:t>事实上是</w:t>
+      </w:r>
+      <w:r>
+        <w:rPr>
+          <w:rFonts w:hint="eastAsia"/>
+        </w:rPr>
+        <w:t>发送不了</w:t>
+      </w:r>
+      <w:r>
+        <w:rPr>
+          <w:rFonts w:hint="eastAsia"/>
+        </w:rPr>
+        <w:t>的</w:t>
+      </w:r>
+      <w:r>
+        <w:rPr>
+          <w:rFonts w:hint="eastAsia"/>
+        </w:rPr>
+        <w:t>，</w:t>
+      </w:r>
+      <w:r>
+        <w:rPr>
+          <w:rFonts w:hint="eastAsia"/>
+        </w:rPr>
+        <w:t>而是</w:t>
+      </w:r>
+      <w:r>
+        <w:rPr>
+          <w:rFonts w:hint="eastAsia"/>
+        </w:rPr>
+        <w:t>一直周期性超时重传</w:t>
+      </w:r>
+      <w:r>
+        <w:rPr>
+          <w:rFonts w:hint="eastAsia"/>
+        </w:rPr>
+        <w:t>SYN + ACK</w:t>
+      </w:r>
+      <w:r>
+        <w:rPr>
+          <w:rFonts w:hint="eastAsia"/>
+        </w:rPr>
+        <w:t>，直到收到</w:t>
+      </w:r>
+      <w:r>
+        <w:rPr>
+          <w:rFonts w:hint="eastAsia"/>
+        </w:rPr>
+        <w:t>A</w:t>
+      </w:r>
+      <w:r>
+        <w:rPr>
+          <w:rFonts w:hint="eastAsia"/>
+        </w:rPr>
+        <w:t>的</w:t>
+      </w:r>
+      <w:r>
+        <w:rPr>
+          <w:rFonts w:hint="eastAsia"/>
+        </w:rPr>
+        <w:t>A</w:t>
+      </w:r>
+      <w:r>
+        <w:t>CK</w:t>
+      </w:r>
+      <w:r>
+        <w:rPr>
+          <w:rFonts w:hint="eastAsia"/>
+        </w:rPr>
+        <w:t>后</w:t>
+      </w:r>
+      <w:r>
+        <w:rPr>
+          <w:rFonts w:hint="eastAsia"/>
+        </w:rPr>
+        <w:t>才</w:t>
+      </w:r>
+      <w:r>
+        <w:rPr>
+          <w:rFonts w:hint="eastAsia"/>
+        </w:rPr>
+        <w:t>能</w:t>
+      </w:r>
+      <w:r>
+        <w:rPr>
+          <w:rFonts w:hint="eastAsia"/>
+        </w:rPr>
+        <w:t>发送数据。</w:t>
       </w:r>
     </w:p>
     <w:p>
@@ -16271,6 +19067,7 @@
         <w:spacing w:before="163"/>
       </w:pPr>
       <w:r>
+        <w:lastRenderedPageBreak/>
         <w:t xml:space="preserve">TIME_WAIT </w:t>
       </w:r>
       <w:r>
@@ -16367,21 +19164,22 @@
         </w:rPr>
       </w:pPr>
       <w:r>
+        <w:rPr>
+          <w:rFonts w:hint="eastAsia"/>
+          <w:color w:val="FF0000"/>
+        </w:rPr>
+        <w:t>【热门】</w:t>
+      </w:r>
+      <w:r>
         <w:t xml:space="preserve">TCP </w:t>
       </w:r>
       <w:r>
         <w:t>拥塞控制，算法名字？</w:t>
       </w:r>
-      <w:r>
-        <w:rPr>
-          <w:color w:val="FF0000"/>
-        </w:rPr>
-        <w:t>（极其重要）</w:t>
-      </w:r>
-    </w:p>
-    <w:p>
-      <w:pPr>
-        <w:pStyle w:val="a2"/>
+    </w:p>
+    <w:p>
+      <w:pPr>
+        <w:pStyle w:val="-"/>
       </w:pPr>
       <w:r>
         <w:rPr>
@@ -16488,7 +19286,7 @@
     </w:p>
     <w:p>
       <w:pPr>
-        <w:pStyle w:val="a2"/>
+        <w:pStyle w:val="-"/>
       </w:pPr>
       <w:r>
         <w:rPr>
@@ -16529,7 +19327,7 @@
         <w:t>协议与</w:t>
       </w:r>
       <w:r>
-        <w:t xml:space="preserve"> TCP </w:t>
+        <w:t>TCP</w:t>
       </w:r>
       <w:r>
         <w:t>的区别与联系</w:t>
@@ -16715,13 +19513,14 @@
         <w:spacing w:before="163"/>
       </w:pPr>
       <w:r>
+        <w:rPr>
+          <w:rFonts w:hint="eastAsia"/>
+          <w:color w:val="FF0000"/>
+        </w:rPr>
+        <w:t>【热门】</w:t>
+      </w:r>
+      <w:r>
         <w:t>数字证书的了解</w:t>
-      </w:r>
-      <w:r>
-        <w:rPr>
-          <w:color w:val="FF0000"/>
-        </w:rPr>
-        <w:t>（高频）</w:t>
       </w:r>
     </w:p>
     <w:p>
@@ -17063,13 +19862,14 @@
         <w:spacing w:before="163"/>
       </w:pPr>
       <w:r>
+        <w:rPr>
+          <w:rFonts w:hint="eastAsia"/>
+          <w:color w:val="FF0000"/>
+        </w:rPr>
+        <w:t>【热门】</w:t>
+      </w:r>
+      <w:r>
         <w:t>索引的优缺点，什么时候使用索引，什么时候不能使用索引</w:t>
-      </w:r>
-      <w:r>
-        <w:rPr>
-          <w:color w:val="FF0000"/>
-        </w:rPr>
-        <w:t>（重点）</w:t>
       </w:r>
     </w:p>
     <w:p>
@@ -17082,13 +19882,14 @@
         <w:spacing w:before="163"/>
       </w:pPr>
       <w:r>
+        <w:rPr>
+          <w:rFonts w:hint="eastAsia"/>
+          <w:color w:val="FF0000"/>
+        </w:rPr>
+        <w:t>【热门】</w:t>
+      </w:r>
+      <w:r>
         <w:t>索引的底层实现</w:t>
-      </w:r>
-      <w:r>
-        <w:rPr>
-          <w:color w:val="FF0000"/>
-        </w:rPr>
-        <w:t>（重点）</w:t>
       </w:r>
     </w:p>
     <w:p>
@@ -17101,6 +19902,13 @@
         <w:spacing w:before="163"/>
       </w:pPr>
       <w:r>
+        <w:rPr>
+          <w:rFonts w:hint="eastAsia"/>
+          <w:color w:val="FF0000"/>
+        </w:rPr>
+        <w:t>【热门】</w:t>
+      </w:r>
+      <w:r>
         <w:t xml:space="preserve">B </w:t>
       </w:r>
       <w:r>
@@ -17111,12 +19919,6 @@
       </w:r>
       <w:r>
         <w:t>树的区别</w:t>
-      </w:r>
-      <w:r>
-        <w:rPr>
-          <w:color w:val="FF0000"/>
-        </w:rPr>
-        <w:t>（重点）</w:t>
       </w:r>
     </w:p>
     <w:p>
@@ -17485,7 +20287,14 @@
         <w:spacing w:before="163"/>
       </w:pPr>
       <w:r>
+        <w:rPr>
+          <w:rFonts w:hint="eastAsia"/>
+          <w:color w:val="FF0000"/>
+        </w:rPr>
         <w:lastRenderedPageBreak/>
+        <w:t>【热门】</w:t>
+      </w:r>
+      <w:r>
         <w:t xml:space="preserve">Linux </w:t>
       </w:r>
       <w:r>
@@ -17496,12 +20305,6 @@
       </w:r>
       <w:r>
         <w:t>模型介绍以及同步异步阻塞非阻塞的区别</w:t>
-      </w:r>
-      <w:r>
-        <w:rPr>
-          <w:color w:val="FF0000"/>
-        </w:rPr>
-        <w:t>（超级重要）</w:t>
       </w:r>
     </w:p>
     <w:p>
@@ -17956,20 +20759,13 @@
           <w:numId w:val="8"/>
         </w:numPr>
         <w:spacing w:before="163"/>
+        <w:rPr>
+          <w:rFonts w:hint="eastAsia"/>
+        </w:rPr>
       </w:pPr>
       <w:r>
         <w:t>查看后台进程</w:t>
       </w:r>
-    </w:p>
-    <w:p>
-      <w:pPr>
-        <w:pStyle w:val="20"/>
-        <w:numPr>
-          <w:ilvl w:val="0"/>
-          <w:numId w:val="8"/>
-        </w:numPr>
-        <w:spacing w:before="163"/>
-      </w:pPr>
     </w:p>
     <w:p>
       <w:pPr>
@@ -17993,13 +20789,14 @@
         <w:spacing w:before="163"/>
       </w:pPr>
       <w:r>
+        <w:rPr>
+          <w:rFonts w:hint="eastAsia"/>
+          <w:color w:val="FF0000"/>
+        </w:rPr>
+        <w:t>【热门】</w:t>
+      </w:r>
+      <w:r>
         <w:t>进程与线程的区别和联系</w:t>
-      </w:r>
-      <w:r>
-        <w:rPr>
-          <w:color w:val="FF0000"/>
-        </w:rPr>
-        <w:t>（重点）</w:t>
       </w:r>
     </w:p>
     <w:p>
@@ -18041,13 +20838,14 @@
         <w:spacing w:before="163"/>
       </w:pPr>
       <w:r>
+        <w:rPr>
+          <w:rFonts w:hint="eastAsia"/>
+          <w:color w:val="FF0000"/>
+        </w:rPr>
+        <w:t>【热门】</w:t>
+      </w:r>
+      <w:r>
         <w:t>进程之间的通信方法有哪几种</w:t>
-      </w:r>
-      <w:r>
-        <w:rPr>
-          <w:color w:val="FF0000"/>
-        </w:rPr>
-        <w:t>（重点）</w:t>
       </w:r>
     </w:p>
     <w:p>
@@ -18144,7 +20942,6 @@
         <w:spacing w:before="163"/>
       </w:pPr>
       <w:r>
-        <w:lastRenderedPageBreak/>
         <w:t>什么是饥饿</w:t>
       </w:r>
     </w:p>
@@ -18158,6 +20955,7 @@
         <w:spacing w:before="163"/>
       </w:pPr>
       <w:r>
+        <w:lastRenderedPageBreak/>
         <w:t>如果要你实现一个</w:t>
       </w:r>
       <w:r>
@@ -18248,9 +21046,6 @@
       <w:r>
         <w:t>说一下进程地址空间</w:t>
       </w:r>
-      <w:r>
-        <w:t xml:space="preserve"> /</w:t>
-      </w:r>
     </w:p>
     <w:p>
       <w:pPr>
@@ -18317,7 +21112,25 @@
         <w:t>一般情况下在</w:t>
       </w:r>
       <w:r>
-        <w:t xml:space="preserve"> Linux/windows </w:t>
+        <w:t xml:space="preserve"> Linux</w:t>
+      </w:r>
+      <w:r>
+        <w:t xml:space="preserve"> </w:t>
+      </w:r>
+      <w:r>
+        <w:t>/</w:t>
+      </w:r>
+      <w:r>
+        <w:t xml:space="preserve"> </w:t>
+      </w:r>
+      <w:r>
+        <w:rPr>
+          <w:rFonts w:hint="eastAsia"/>
+        </w:rPr>
+        <w:t>W</w:t>
+      </w:r>
+      <w:r>
+        <w:t xml:space="preserve">indows </w:t>
       </w:r>
       <w:r>
         <w:t>平台下</w:t>
@@ -18366,6 +21179,13 @@
         </w:numPr>
         <w:spacing w:before="163"/>
       </w:pPr>
+      <w:r>
+        <w:rPr>
+          <w:rFonts w:hint="eastAsia"/>
+          <w:color w:val="FF0000"/>
+        </w:rPr>
+        <w:t>【热门】</w:t>
+      </w:r>
       <w:proofErr w:type="gramStart"/>
       <w:r>
         <w:t>协程了解</w:t>
@@ -18373,12 +21193,6 @@
       <w:proofErr w:type="gramEnd"/>
       <w:r>
         <w:t>吗</w:t>
-      </w:r>
-      <w:r>
-        <w:rPr>
-          <w:color w:val="FF0000"/>
-        </w:rPr>
-        <w:t>（高频）</w:t>
       </w:r>
     </w:p>
     <w:p>
@@ -18684,10 +21498,17 @@
         <w:spacing w:before="163"/>
       </w:pPr>
       <w:r>
+        <w:rPr>
+          <w:rFonts w:hint="eastAsia"/>
+          <w:color w:val="FF0000"/>
+        </w:rPr>
+        <w:t>【热门】</w:t>
+      </w:r>
+      <w:r>
         <w:t xml:space="preserve">Top K </w:t>
       </w:r>
       <w:r>
-        <w:t>问题（可以采取的方法有哪些，各自优点？）（重点）</w:t>
+        <w:t>问题（可以采取的方法有哪些，各自优点？）</w:t>
       </w:r>
     </w:p>
     <w:p>
@@ -18927,17 +21748,14 @@
       <w:pPr>
         <w:pStyle w:val="20"/>
         <w:spacing w:before="163"/>
+        <w:rPr>
+          <w:rFonts w:hint="eastAsia"/>
+        </w:rPr>
       </w:pPr>
       <w:r>
         <w:lastRenderedPageBreak/>
         <w:t>实现一个队列，并且使它支持多线程，队列有什么应用场景</w:t>
       </w:r>
-    </w:p>
-    <w:p>
-      <w:pPr>
-        <w:pStyle w:val="20"/>
-        <w:spacing w:before="163"/>
-      </w:pPr>
     </w:p>
     <w:p>
       <w:pPr>
@@ -19287,6 +22105,9 @@
           <w:numId w:val="10"/>
         </w:numPr>
         <w:spacing w:before="163"/>
+        <w:rPr>
+          <w:rFonts w:hint="eastAsia"/>
+        </w:rPr>
       </w:pPr>
       <w:proofErr w:type="gramStart"/>
       <w:r>
@@ -19328,16 +22149,6 @@
       <w:r>
         <w:t>，输了就退出，需要安排多少场比赛）</w:t>
       </w:r>
-    </w:p>
-    <w:p>
-      <w:pPr>
-        <w:pStyle w:val="20"/>
-        <w:numPr>
-          <w:ilvl w:val="0"/>
-          <w:numId w:val="10"/>
-        </w:numPr>
-        <w:spacing w:before="163"/>
-      </w:pPr>
     </w:p>
     <w:p>
       <w:pPr>
@@ -19548,7 +22359,6 @@
       </w:pPr>
       <w:proofErr w:type="spellStart"/>
       <w:r>
-        <w:lastRenderedPageBreak/>
         <w:t>kafka</w:t>
       </w:r>
       <w:proofErr w:type="spellEnd"/>
@@ -19572,6 +22382,7 @@
         <w:spacing w:before="163"/>
       </w:pPr>
       <w:r>
+        <w:lastRenderedPageBreak/>
         <w:t>说下</w:t>
       </w:r>
       <w:r>
@@ -19630,6 +22441,9 @@
           <w:numId w:val="11"/>
         </w:numPr>
         <w:spacing w:before="163"/>
+        <w:rPr>
+          <w:rFonts w:hint="eastAsia"/>
+        </w:rPr>
       </w:pPr>
       <w:r>
         <w:t xml:space="preserve">spark </w:t>
@@ -19637,16 +22451,6 @@
       <w:r>
         <w:t>的容错机制是什么样的</w:t>
       </w:r>
-    </w:p>
-    <w:p>
-      <w:pPr>
-        <w:pStyle w:val="20"/>
-        <w:numPr>
-          <w:ilvl w:val="0"/>
-          <w:numId w:val="11"/>
-        </w:numPr>
-        <w:spacing w:before="163"/>
-      </w:pPr>
     </w:p>
     <w:p>
       <w:pPr>
@@ -19821,7 +22625,6 @@
         <w:spacing w:before="163"/>
       </w:pPr>
       <w:r>
-        <w:lastRenderedPageBreak/>
         <w:t>怎么看待加班</w:t>
       </w:r>
     </w:p>
@@ -19848,6 +22651,7 @@
         <w:spacing w:before="163"/>
       </w:pPr>
       <w:r>
+        <w:lastRenderedPageBreak/>
         <w:t>遇见过最大的挫折是什么，怎么解决的</w:t>
       </w:r>
     </w:p>
@@ -19974,7 +22778,7 @@
       </w:r>
     </w:p>
     <w:sectPr>
-      <w:footerReference w:type="default" r:id="rId18"/>
+      <w:footerReference w:type="default" r:id="rId20"/>
       <w:pgSz w:w="11906" w:h="16838"/>
       <w:pgMar w:top="1134" w:right="1134" w:bottom="1134" w:left="1134" w:header="851" w:footer="397" w:gutter="0"/>
       <w:cols w:space="425"/>
@@ -20023,7 +22827,7 @@
     <w:sdtContent>
       <w:p>
         <w:pPr>
-          <w:pStyle w:val="af2"/>
+          <w:pStyle w:val="af0"/>
           <w:jc w:val="center"/>
         </w:pPr>
         <w:r>
@@ -20049,7 +22853,7 @@
   </w:sdt>
   <w:p>
     <w:pPr>
-      <w:pStyle w:val="af2"/>
+      <w:pStyle w:val="af0"/>
     </w:pPr>
   </w:p>
 </w:ftr>
@@ -20175,6 +22979,121 @@
     </w:lvl>
   </w:abstractNum>
   <w:abstractNum w:abstractNumId="1" w15:restartNumberingAfterBreak="0">
+    <w:nsid w:val="09D86542"/>
+    <w:multiLevelType w:val="hybridMultilevel"/>
+    <w:tmpl w:val="342A9B7C"/>
+    <w:lvl w:ilvl="0" w:tplc="8A9A9C74">
+      <w:start w:val="1"/>
+      <w:numFmt w:val="bullet"/>
+      <w:pStyle w:val="3"/>
+      <w:lvlText w:val=""/>
+      <w:lvlJc w:val="left"/>
+      <w:pPr>
+        <w:ind w:left="420" w:hanging="420"/>
+      </w:pPr>
+      <w:rPr>
+        <w:rFonts w:ascii="Wingdings" w:hAnsi="Wingdings" w:hint="default"/>
+      </w:rPr>
+    </w:lvl>
+    <w:lvl w:ilvl="1" w:tplc="04090003" w:tentative="1">
+      <w:start w:val="1"/>
+      <w:numFmt w:val="bullet"/>
+      <w:lvlText w:val=""/>
+      <w:lvlJc w:val="left"/>
+      <w:pPr>
+        <w:ind w:left="840" w:hanging="420"/>
+      </w:pPr>
+      <w:rPr>
+        <w:rFonts w:ascii="Wingdings" w:hAnsi="Wingdings" w:hint="default"/>
+      </w:rPr>
+    </w:lvl>
+    <w:lvl w:ilvl="2" w:tplc="49C807D2">
+      <w:start w:val="1"/>
+      <w:numFmt w:val="bullet"/>
+      <w:pStyle w:val="-3"/>
+      <w:lvlText w:val=""/>
+      <w:lvlJc w:val="left"/>
+      <w:pPr>
+        <w:ind w:left="1260" w:hanging="420"/>
+      </w:pPr>
+      <w:rPr>
+        <w:rFonts w:ascii="Wingdings" w:hAnsi="Wingdings" w:hint="default"/>
+      </w:rPr>
+    </w:lvl>
+    <w:lvl w:ilvl="3" w:tplc="04090001" w:tentative="1">
+      <w:start w:val="1"/>
+      <w:numFmt w:val="bullet"/>
+      <w:lvlText w:val=""/>
+      <w:lvlJc w:val="left"/>
+      <w:pPr>
+        <w:ind w:left="1680" w:hanging="420"/>
+      </w:pPr>
+      <w:rPr>
+        <w:rFonts w:ascii="Wingdings" w:hAnsi="Wingdings" w:hint="default"/>
+      </w:rPr>
+    </w:lvl>
+    <w:lvl w:ilvl="4" w:tplc="04090003" w:tentative="1">
+      <w:start w:val="1"/>
+      <w:numFmt w:val="bullet"/>
+      <w:lvlText w:val=""/>
+      <w:lvlJc w:val="left"/>
+      <w:pPr>
+        <w:ind w:left="2100" w:hanging="420"/>
+      </w:pPr>
+      <w:rPr>
+        <w:rFonts w:ascii="Wingdings" w:hAnsi="Wingdings" w:hint="default"/>
+      </w:rPr>
+    </w:lvl>
+    <w:lvl w:ilvl="5" w:tplc="04090005" w:tentative="1">
+      <w:start w:val="1"/>
+      <w:numFmt w:val="bullet"/>
+      <w:lvlText w:val=""/>
+      <w:lvlJc w:val="left"/>
+      <w:pPr>
+        <w:ind w:left="2520" w:hanging="420"/>
+      </w:pPr>
+      <w:rPr>
+        <w:rFonts w:ascii="Wingdings" w:hAnsi="Wingdings" w:hint="default"/>
+      </w:rPr>
+    </w:lvl>
+    <w:lvl w:ilvl="6" w:tplc="04090001" w:tentative="1">
+      <w:start w:val="1"/>
+      <w:numFmt w:val="bullet"/>
+      <w:lvlText w:val=""/>
+      <w:lvlJc w:val="left"/>
+      <w:pPr>
+        <w:ind w:left="2940" w:hanging="420"/>
+      </w:pPr>
+      <w:rPr>
+        <w:rFonts w:ascii="Wingdings" w:hAnsi="Wingdings" w:hint="default"/>
+      </w:rPr>
+    </w:lvl>
+    <w:lvl w:ilvl="7" w:tplc="04090003" w:tentative="1">
+      <w:start w:val="1"/>
+      <w:numFmt w:val="bullet"/>
+      <w:lvlText w:val=""/>
+      <w:lvlJc w:val="left"/>
+      <w:pPr>
+        <w:ind w:left="3360" w:hanging="420"/>
+      </w:pPr>
+      <w:rPr>
+        <w:rFonts w:ascii="Wingdings" w:hAnsi="Wingdings" w:hint="default"/>
+      </w:rPr>
+    </w:lvl>
+    <w:lvl w:ilvl="8" w:tplc="04090005" w:tentative="1">
+      <w:start w:val="1"/>
+      <w:numFmt w:val="bullet"/>
+      <w:lvlText w:val=""/>
+      <w:lvlJc w:val="left"/>
+      <w:pPr>
+        <w:ind w:left="3780" w:hanging="420"/>
+      </w:pPr>
+      <w:rPr>
+        <w:rFonts w:ascii="Wingdings" w:hAnsi="Wingdings" w:hint="default"/>
+      </w:rPr>
+    </w:lvl>
+  </w:abstractNum>
+  <w:abstractNum w:abstractNumId="2" w15:restartNumberingAfterBreak="0">
     <w:nsid w:val="09EB2F34"/>
     <w:multiLevelType w:val="hybridMultilevel"/>
     <w:tmpl w:val="288C0198"/>
@@ -20263,7 +23182,7 @@
       </w:pPr>
     </w:lvl>
   </w:abstractNum>
-  <w:abstractNum w:abstractNumId="2" w15:restartNumberingAfterBreak="0">
+  <w:abstractNum w:abstractNumId="3" w15:restartNumberingAfterBreak="0">
     <w:nsid w:val="0B0D1B03"/>
     <w:multiLevelType w:val="hybridMultilevel"/>
     <w:tmpl w:val="074A11B8"/>
@@ -20353,7 +23272,7 @@
       </w:pPr>
     </w:lvl>
   </w:abstractNum>
-  <w:abstractNum w:abstractNumId="3" w15:restartNumberingAfterBreak="0">
+  <w:abstractNum w:abstractNumId="4" w15:restartNumberingAfterBreak="0">
     <w:nsid w:val="0EBE3C21"/>
     <w:multiLevelType w:val="hybridMultilevel"/>
     <w:tmpl w:val="11E84AD4"/>
@@ -20443,7 +23362,7 @@
       </w:pPr>
     </w:lvl>
   </w:abstractNum>
-  <w:abstractNum w:abstractNumId="4" w15:restartNumberingAfterBreak="0">
+  <w:abstractNum w:abstractNumId="5" w15:restartNumberingAfterBreak="0">
     <w:nsid w:val="124C1F3B"/>
     <w:multiLevelType w:val="hybridMultilevel"/>
     <w:tmpl w:val="11E84AD4"/>
@@ -20533,7 +23452,7 @@
       </w:pPr>
     </w:lvl>
   </w:abstractNum>
-  <w:abstractNum w:abstractNumId="5" w15:restartNumberingAfterBreak="0">
+  <w:abstractNum w:abstractNumId="6" w15:restartNumberingAfterBreak="0">
     <w:nsid w:val="12B85867"/>
     <w:multiLevelType w:val="hybridMultilevel"/>
     <w:tmpl w:val="2376C2DE"/>
@@ -20622,7 +23541,7 @@
       </w:pPr>
     </w:lvl>
   </w:abstractNum>
-  <w:abstractNum w:abstractNumId="6" w15:restartNumberingAfterBreak="0">
+  <w:abstractNum w:abstractNumId="7" w15:restartNumberingAfterBreak="0">
     <w:nsid w:val="19BD230F"/>
     <w:multiLevelType w:val="hybridMultilevel"/>
     <w:tmpl w:val="6750D676"/>
@@ -20712,7 +23631,7 @@
       </w:pPr>
     </w:lvl>
   </w:abstractNum>
-  <w:abstractNum w:abstractNumId="7" w15:restartNumberingAfterBreak="0">
+  <w:abstractNum w:abstractNumId="8" w15:restartNumberingAfterBreak="0">
     <w:nsid w:val="29491BA6"/>
     <w:multiLevelType w:val="hybridMultilevel"/>
     <w:tmpl w:val="CD4C511E"/>
@@ -20802,7 +23721,7 @@
       </w:pPr>
     </w:lvl>
   </w:abstractNum>
-  <w:abstractNum w:abstractNumId="8" w15:restartNumberingAfterBreak="0">
+  <w:abstractNum w:abstractNumId="9" w15:restartNumberingAfterBreak="0">
     <w:nsid w:val="2D3B6BC5"/>
     <w:multiLevelType w:val="hybridMultilevel"/>
     <w:tmpl w:val="798683B8"/>
@@ -20892,7 +23811,7 @@
       </w:pPr>
     </w:lvl>
   </w:abstractNum>
-  <w:abstractNum w:abstractNumId="9" w15:restartNumberingAfterBreak="0">
+  <w:abstractNum w:abstractNumId="10" w15:restartNumberingAfterBreak="0">
     <w:nsid w:val="2DDD319D"/>
     <w:multiLevelType w:val="hybridMultilevel"/>
     <w:tmpl w:val="C02CD696"/>
@@ -20983,11 +23902,11 @@
       </w:pPr>
     </w:lvl>
   </w:abstractNum>
-  <w:abstractNum w:abstractNumId="10" w15:restartNumberingAfterBreak="0">
-    <w:nsid w:val="34345C38"/>
+  <w:abstractNum w:abstractNumId="11" w15:restartNumberingAfterBreak="0">
+    <w:nsid w:val="2F3659B9"/>
     <w:multiLevelType w:val="hybridMultilevel"/>
-    <w:tmpl w:val="01F6811E"/>
-    <w:lvl w:ilvl="0" w:tplc="2D0C8A38">
+    <w:tmpl w:val="11822634"/>
+    <w:lvl w:ilvl="0" w:tplc="9A0E76C0">
       <w:start w:val="1"/>
       <w:numFmt w:val="decimal"/>
       <w:lvlText w:val="%1."/>
@@ -21072,7 +23991,96 @@
       </w:pPr>
     </w:lvl>
   </w:abstractNum>
-  <w:abstractNum w:abstractNumId="11" w15:restartNumberingAfterBreak="0">
+  <w:abstractNum w:abstractNumId="12" w15:restartNumberingAfterBreak="0">
+    <w:nsid w:val="34345C38"/>
+    <w:multiLevelType w:val="hybridMultilevel"/>
+    <w:tmpl w:val="01F6811E"/>
+    <w:lvl w:ilvl="0" w:tplc="2D0C8A38">
+      <w:start w:val="1"/>
+      <w:numFmt w:val="decimal"/>
+      <w:lvlText w:val="%1."/>
+      <w:lvlJc w:val="left"/>
+      <w:pPr>
+        <w:ind w:left="360" w:hanging="360"/>
+      </w:pPr>
+      <w:rPr>
+        <w:rFonts w:hint="default"/>
+      </w:rPr>
+    </w:lvl>
+    <w:lvl w:ilvl="1" w:tplc="04090019" w:tentative="1">
+      <w:start w:val="1"/>
+      <w:numFmt w:val="lowerLetter"/>
+      <w:lvlText w:val="%2)"/>
+      <w:lvlJc w:val="left"/>
+      <w:pPr>
+        <w:ind w:left="840" w:hanging="420"/>
+      </w:pPr>
+    </w:lvl>
+    <w:lvl w:ilvl="2" w:tplc="0409001B" w:tentative="1">
+      <w:start w:val="1"/>
+      <w:numFmt w:val="lowerRoman"/>
+      <w:lvlText w:val="%3."/>
+      <w:lvlJc w:val="right"/>
+      <w:pPr>
+        <w:ind w:left="1260" w:hanging="420"/>
+      </w:pPr>
+    </w:lvl>
+    <w:lvl w:ilvl="3" w:tplc="0409000F" w:tentative="1">
+      <w:start w:val="1"/>
+      <w:numFmt w:val="decimal"/>
+      <w:lvlText w:val="%4."/>
+      <w:lvlJc w:val="left"/>
+      <w:pPr>
+        <w:ind w:left="1680" w:hanging="420"/>
+      </w:pPr>
+    </w:lvl>
+    <w:lvl w:ilvl="4" w:tplc="04090019" w:tentative="1">
+      <w:start w:val="1"/>
+      <w:numFmt w:val="lowerLetter"/>
+      <w:lvlText w:val="%5)"/>
+      <w:lvlJc w:val="left"/>
+      <w:pPr>
+        <w:ind w:left="2100" w:hanging="420"/>
+      </w:pPr>
+    </w:lvl>
+    <w:lvl w:ilvl="5" w:tplc="0409001B" w:tentative="1">
+      <w:start w:val="1"/>
+      <w:numFmt w:val="lowerRoman"/>
+      <w:lvlText w:val="%6."/>
+      <w:lvlJc w:val="right"/>
+      <w:pPr>
+        <w:ind w:left="2520" w:hanging="420"/>
+      </w:pPr>
+    </w:lvl>
+    <w:lvl w:ilvl="6" w:tplc="0409000F" w:tentative="1">
+      <w:start w:val="1"/>
+      <w:numFmt w:val="decimal"/>
+      <w:lvlText w:val="%7."/>
+      <w:lvlJc w:val="left"/>
+      <w:pPr>
+        <w:ind w:left="2940" w:hanging="420"/>
+      </w:pPr>
+    </w:lvl>
+    <w:lvl w:ilvl="7" w:tplc="04090019" w:tentative="1">
+      <w:start w:val="1"/>
+      <w:numFmt w:val="lowerLetter"/>
+      <w:lvlText w:val="%8)"/>
+      <w:lvlJc w:val="left"/>
+      <w:pPr>
+        <w:ind w:left="3360" w:hanging="420"/>
+      </w:pPr>
+    </w:lvl>
+    <w:lvl w:ilvl="8" w:tplc="0409001B" w:tentative="1">
+      <w:start w:val="1"/>
+      <w:numFmt w:val="lowerRoman"/>
+      <w:lvlText w:val="%9."/>
+      <w:lvlJc w:val="right"/>
+      <w:pPr>
+        <w:ind w:left="3780" w:hanging="420"/>
+      </w:pPr>
+    </w:lvl>
+  </w:abstractNum>
+  <w:abstractNum w:abstractNumId="13" w15:restartNumberingAfterBreak="0">
     <w:nsid w:val="3C5711CB"/>
     <w:multiLevelType w:val="hybridMultilevel"/>
     <w:tmpl w:val="B2FA9D1A"/>
@@ -21186,7 +24194,7 @@
       </w:rPr>
     </w:lvl>
   </w:abstractNum>
-  <w:abstractNum w:abstractNumId="12" w15:restartNumberingAfterBreak="0">
+  <w:abstractNum w:abstractNumId="14" w15:restartNumberingAfterBreak="0">
     <w:nsid w:val="472F1C76"/>
     <w:multiLevelType w:val="multilevel"/>
     <w:tmpl w:val="50426E80"/>
@@ -21300,10 +24308,10 @@
       </w:rPr>
     </w:lvl>
   </w:abstractNum>
-  <w:abstractNum w:abstractNumId="13" w15:restartNumberingAfterBreak="0">
+  <w:abstractNum w:abstractNumId="15" w15:restartNumberingAfterBreak="0">
     <w:nsid w:val="47497468"/>
     <w:multiLevelType w:val="hybridMultilevel"/>
-    <w:tmpl w:val="A406F148"/>
+    <w:tmpl w:val="76AAFE0E"/>
     <w:lvl w:ilvl="0" w:tplc="70922A3C">
       <w:start w:val="1"/>
       <w:numFmt w:val="bullet"/>
@@ -21329,10 +24337,10 @@
         <w:rFonts w:ascii="Wingdings" w:hAnsi="Wingdings" w:hint="default"/>
       </w:rPr>
     </w:lvl>
-    <w:lvl w:ilvl="2" w:tplc="04090005" w:tentative="1">
+    <w:lvl w:ilvl="2" w:tplc="AF4A5580">
       <w:start w:val="1"/>
       <w:numFmt w:val="bullet"/>
-      <w:lvlText w:val=""/>
+      <w:lvlText w:val=""/>
       <w:lvlJc w:val="left"/>
       <w:pPr>
         <w:ind w:left="1544" w:hanging="420"/>
@@ -21414,7 +24422,7 @@
       </w:rPr>
     </w:lvl>
   </w:abstractNum>
-  <w:abstractNum w:abstractNumId="14" w15:restartNumberingAfterBreak="0">
+  <w:abstractNum w:abstractNumId="16" w15:restartNumberingAfterBreak="0">
     <w:nsid w:val="53965D80"/>
     <w:multiLevelType w:val="hybridMultilevel"/>
     <w:tmpl w:val="AE688178"/>
@@ -21504,14 +24512,14 @@
       </w:pPr>
     </w:lvl>
   </w:abstractNum>
-  <w:abstractNum w:abstractNumId="15" w15:restartNumberingAfterBreak="0">
+  <w:abstractNum w:abstractNumId="17" w15:restartNumberingAfterBreak="0">
     <w:nsid w:val="571F0C22"/>
     <w:multiLevelType w:val="hybridMultilevel"/>
     <w:tmpl w:val="05644814"/>
     <w:lvl w:ilvl="0" w:tplc="9AE60212">
       <w:start w:val="1"/>
       <w:numFmt w:val="bullet"/>
-      <w:pStyle w:val="a2"/>
+      <w:pStyle w:val="-"/>
       <w:lvlText w:val=""/>
       <w:lvlJc w:val="left"/>
       <w:pPr>
@@ -21521,7 +24529,7 @@
         <w:rFonts w:ascii="Wingdings" w:hAnsi="Wingdings" w:hint="default"/>
       </w:rPr>
     </w:lvl>
-    <w:lvl w:ilvl="1" w:tplc="04090003" w:tentative="1">
+    <w:lvl w:ilvl="1" w:tplc="04090003">
       <w:start w:val="1"/>
       <w:numFmt w:val="bullet"/>
       <w:lvlText w:val=""/>
@@ -21618,7 +24626,96 @@
       </w:rPr>
     </w:lvl>
   </w:abstractNum>
-  <w:abstractNum w:abstractNumId="16" w15:restartNumberingAfterBreak="0">
+  <w:abstractNum w:abstractNumId="18" w15:restartNumberingAfterBreak="0">
+    <w:nsid w:val="60C5325B"/>
+    <w:multiLevelType w:val="hybridMultilevel"/>
+    <w:tmpl w:val="7ED05382"/>
+    <w:lvl w:ilvl="0" w:tplc="071E7ACC">
+      <w:start w:val="1"/>
+      <w:numFmt w:val="decimal"/>
+      <w:lvlText w:val="%1."/>
+      <w:lvlJc w:val="left"/>
+      <w:pPr>
+        <w:ind w:left="360" w:hanging="360"/>
+      </w:pPr>
+      <w:rPr>
+        <w:rFonts w:hint="default"/>
+      </w:rPr>
+    </w:lvl>
+    <w:lvl w:ilvl="1" w:tplc="04090019" w:tentative="1">
+      <w:start w:val="1"/>
+      <w:numFmt w:val="lowerLetter"/>
+      <w:lvlText w:val="%2)"/>
+      <w:lvlJc w:val="left"/>
+      <w:pPr>
+        <w:ind w:left="840" w:hanging="420"/>
+      </w:pPr>
+    </w:lvl>
+    <w:lvl w:ilvl="2" w:tplc="0409001B" w:tentative="1">
+      <w:start w:val="1"/>
+      <w:numFmt w:val="lowerRoman"/>
+      <w:lvlText w:val="%3."/>
+      <w:lvlJc w:val="right"/>
+      <w:pPr>
+        <w:ind w:left="1260" w:hanging="420"/>
+      </w:pPr>
+    </w:lvl>
+    <w:lvl w:ilvl="3" w:tplc="0409000F" w:tentative="1">
+      <w:start w:val="1"/>
+      <w:numFmt w:val="decimal"/>
+      <w:lvlText w:val="%4."/>
+      <w:lvlJc w:val="left"/>
+      <w:pPr>
+        <w:ind w:left="1680" w:hanging="420"/>
+      </w:pPr>
+    </w:lvl>
+    <w:lvl w:ilvl="4" w:tplc="04090019" w:tentative="1">
+      <w:start w:val="1"/>
+      <w:numFmt w:val="lowerLetter"/>
+      <w:lvlText w:val="%5)"/>
+      <w:lvlJc w:val="left"/>
+      <w:pPr>
+        <w:ind w:left="2100" w:hanging="420"/>
+      </w:pPr>
+    </w:lvl>
+    <w:lvl w:ilvl="5" w:tplc="0409001B" w:tentative="1">
+      <w:start w:val="1"/>
+      <w:numFmt w:val="lowerRoman"/>
+      <w:lvlText w:val="%6."/>
+      <w:lvlJc w:val="right"/>
+      <w:pPr>
+        <w:ind w:left="2520" w:hanging="420"/>
+      </w:pPr>
+    </w:lvl>
+    <w:lvl w:ilvl="6" w:tplc="0409000F" w:tentative="1">
+      <w:start w:val="1"/>
+      <w:numFmt w:val="decimal"/>
+      <w:lvlText w:val="%7."/>
+      <w:lvlJc w:val="left"/>
+      <w:pPr>
+        <w:ind w:left="2940" w:hanging="420"/>
+      </w:pPr>
+    </w:lvl>
+    <w:lvl w:ilvl="7" w:tplc="04090019" w:tentative="1">
+      <w:start w:val="1"/>
+      <w:numFmt w:val="lowerLetter"/>
+      <w:lvlText w:val="%8)"/>
+      <w:lvlJc w:val="left"/>
+      <w:pPr>
+        <w:ind w:left="3360" w:hanging="420"/>
+      </w:pPr>
+    </w:lvl>
+    <w:lvl w:ilvl="8" w:tplc="0409001B" w:tentative="1">
+      <w:start w:val="1"/>
+      <w:numFmt w:val="lowerRoman"/>
+      <w:lvlText w:val="%9."/>
+      <w:lvlJc w:val="right"/>
+      <w:pPr>
+        <w:ind w:left="3780" w:hanging="420"/>
+      </w:pPr>
+    </w:lvl>
+  </w:abstractNum>
+  <w:abstractNum w:abstractNumId="19" w15:restartNumberingAfterBreak="0">
     <w:nsid w:val="70BF152F"/>
     <w:multiLevelType w:val="hybridMultilevel"/>
     <w:tmpl w:val="11E84AD4"/>
@@ -21708,7 +24805,7 @@
       </w:pPr>
     </w:lvl>
   </w:abstractNum>
-  <w:abstractNum w:abstractNumId="17" w15:restartNumberingAfterBreak="0">
+  <w:abstractNum w:abstractNumId="20" w15:restartNumberingAfterBreak="0">
     <w:nsid w:val="71F62824"/>
     <w:multiLevelType w:val="multilevel"/>
     <w:tmpl w:val="048CA7A0"/>
@@ -21727,7 +24824,6 @@
     <w:lvl w:ilvl="1">
       <w:start w:val="1"/>
       <w:numFmt w:val="decimal"/>
-      <w:pStyle w:val="3"/>
       <w:lvlText w:val="%1.%2"/>
       <w:lvlJc w:val="left"/>
       <w:pPr>
@@ -21822,7 +24918,7 @@
       </w:rPr>
     </w:lvl>
   </w:abstractNum>
-  <w:abstractNum w:abstractNumId="18" w15:restartNumberingAfterBreak="0">
+  <w:abstractNum w:abstractNumId="21" w15:restartNumberingAfterBreak="0">
     <w:nsid w:val="74693B0D"/>
     <w:multiLevelType w:val="hybridMultilevel"/>
     <w:tmpl w:val="32649234"/>
@@ -21915,187 +25011,196 @@
     </w:lvl>
   </w:abstractNum>
   <w:num w:numId="1">
-    <w:abstractNumId w:val="18"/>
+    <w:abstractNumId w:val="21"/>
   </w:num>
   <w:num w:numId="2">
-    <w:abstractNumId w:val="6"/>
+    <w:abstractNumId w:val="7"/>
   </w:num>
   <w:num w:numId="3">
-    <w:abstractNumId w:val="9"/>
+    <w:abstractNumId w:val="10"/>
   </w:num>
   <w:num w:numId="4">
-    <w:abstractNumId w:val="2"/>
+    <w:abstractNumId w:val="3"/>
   </w:num>
   <w:num w:numId="5">
-    <w:abstractNumId w:val="7"/>
+    <w:abstractNumId w:val="8"/>
   </w:num>
   <w:num w:numId="6">
-    <w:abstractNumId w:val="18"/>
+    <w:abstractNumId w:val="21"/>
     <w:lvlOverride w:ilvl="0">
       <w:startOverride w:val="1"/>
     </w:lvlOverride>
   </w:num>
   <w:num w:numId="7">
-    <w:abstractNumId w:val="18"/>
+    <w:abstractNumId w:val="21"/>
     <w:lvlOverride w:ilvl="0">
       <w:startOverride w:val="1"/>
     </w:lvlOverride>
   </w:num>
   <w:num w:numId="8">
-    <w:abstractNumId w:val="18"/>
+    <w:abstractNumId w:val="21"/>
     <w:lvlOverride w:ilvl="0">
       <w:startOverride w:val="1"/>
     </w:lvlOverride>
   </w:num>
   <w:num w:numId="9">
-    <w:abstractNumId w:val="18"/>
+    <w:abstractNumId w:val="21"/>
     <w:lvlOverride w:ilvl="0">
       <w:startOverride w:val="1"/>
     </w:lvlOverride>
   </w:num>
   <w:num w:numId="10">
-    <w:abstractNumId w:val="18"/>
+    <w:abstractNumId w:val="21"/>
     <w:lvlOverride w:ilvl="0">
       <w:startOverride w:val="1"/>
     </w:lvlOverride>
   </w:num>
   <w:num w:numId="11">
-    <w:abstractNumId w:val="18"/>
+    <w:abstractNumId w:val="21"/>
     <w:lvlOverride w:ilvl="0">
       <w:startOverride w:val="1"/>
     </w:lvlOverride>
   </w:num>
   <w:num w:numId="12">
-    <w:abstractNumId w:val="18"/>
+    <w:abstractNumId w:val="21"/>
     <w:lvlOverride w:ilvl="0">
       <w:startOverride w:val="1"/>
     </w:lvlOverride>
   </w:num>
   <w:num w:numId="13">
-    <w:abstractNumId w:val="12"/>
+    <w:abstractNumId w:val="14"/>
   </w:num>
   <w:num w:numId="14">
-    <w:abstractNumId w:val="17"/>
+    <w:abstractNumId w:val="20"/>
   </w:num>
   <w:num w:numId="15">
+    <w:abstractNumId w:val="5"/>
+  </w:num>
+  <w:num w:numId="16">
+    <w:abstractNumId w:val="16"/>
+  </w:num>
+  <w:num w:numId="17">
+    <w:abstractNumId w:val="2"/>
+  </w:num>
+  <w:num w:numId="18">
     <w:abstractNumId w:val="4"/>
   </w:num>
-  <w:num w:numId="16">
-    <w:abstractNumId w:val="14"/>
-  </w:num>
-  <w:num w:numId="17">
-    <w:abstractNumId w:val="1"/>
-  </w:num>
-  <w:num w:numId="18">
-    <w:abstractNumId w:val="3"/>
-  </w:num>
   <w:num w:numId="19">
-    <w:abstractNumId w:val="8"/>
+    <w:abstractNumId w:val="9"/>
   </w:num>
   <w:num w:numId="20">
-    <w:abstractNumId w:val="8"/>
+    <w:abstractNumId w:val="9"/>
     <w:lvlOverride w:ilvl="0">
       <w:startOverride w:val="1"/>
     </w:lvlOverride>
   </w:num>
   <w:num w:numId="21">
-    <w:abstractNumId w:val="11"/>
+    <w:abstractNumId w:val="13"/>
   </w:num>
   <w:num w:numId="22">
-    <w:abstractNumId w:val="16"/>
+    <w:abstractNumId w:val="19"/>
   </w:num>
   <w:num w:numId="23">
-    <w:abstractNumId w:val="8"/>
+    <w:abstractNumId w:val="9"/>
     <w:lvlOverride w:ilvl="0">
       <w:startOverride w:val="1"/>
     </w:lvlOverride>
   </w:num>
   <w:num w:numId="24">
+    <w:abstractNumId w:val="10"/>
+    <w:lvlOverride w:ilvl="0">
+      <w:startOverride w:val="1"/>
+    </w:lvlOverride>
+  </w:num>
+  <w:num w:numId="25">
+    <w:abstractNumId w:val="10"/>
+    <w:lvlOverride w:ilvl="0">
+      <w:startOverride w:val="1"/>
+    </w:lvlOverride>
+  </w:num>
+  <w:num w:numId="26">
     <w:abstractNumId w:val="9"/>
     <w:lvlOverride w:ilvl="0">
       <w:startOverride w:val="1"/>
     </w:lvlOverride>
   </w:num>
-  <w:num w:numId="25">
+  <w:num w:numId="27">
+    <w:abstractNumId w:val="12"/>
+  </w:num>
+  <w:num w:numId="28">
+    <w:abstractNumId w:val="10"/>
+    <w:lvlOverride w:ilvl="0">
+      <w:startOverride w:val="1"/>
+    </w:lvlOverride>
+  </w:num>
+  <w:num w:numId="29">
+    <w:abstractNumId w:val="10"/>
+    <w:lvlOverride w:ilvl="0">
+      <w:startOverride w:val="1"/>
+    </w:lvlOverride>
+  </w:num>
+  <w:num w:numId="30">
+    <w:abstractNumId w:val="10"/>
+    <w:lvlOverride w:ilvl="0">
+      <w:startOverride w:val="1"/>
+    </w:lvlOverride>
+  </w:num>
+  <w:num w:numId="31">
+    <w:abstractNumId w:val="10"/>
+    <w:lvlOverride w:ilvl="0">
+      <w:startOverride w:val="1"/>
+    </w:lvlOverride>
+  </w:num>
+  <w:num w:numId="32">
+    <w:abstractNumId w:val="10"/>
+    <w:lvlOverride w:ilvl="0">
+      <w:startOverride w:val="1"/>
+    </w:lvlOverride>
+  </w:num>
+  <w:num w:numId="33">
+    <w:abstractNumId w:val="10"/>
+    <w:lvlOverride w:ilvl="0">
+      <w:startOverride w:val="1"/>
+    </w:lvlOverride>
+  </w:num>
+  <w:num w:numId="34">
+    <w:abstractNumId w:val="10"/>
+    <w:lvlOverride w:ilvl="0">
+      <w:startOverride w:val="1"/>
+    </w:lvlOverride>
+  </w:num>
+  <w:num w:numId="35">
+    <w:abstractNumId w:val="10"/>
+    <w:lvlOverride w:ilvl="0">
+      <w:startOverride w:val="1"/>
+    </w:lvlOverride>
+  </w:num>
+  <w:num w:numId="36">
     <w:abstractNumId w:val="9"/>
     <w:lvlOverride w:ilvl="0">
       <w:startOverride w:val="1"/>
     </w:lvlOverride>
   </w:num>
-  <w:num w:numId="26">
-    <w:abstractNumId w:val="8"/>
-    <w:lvlOverride w:ilvl="0">
-      <w:startOverride w:val="1"/>
-    </w:lvlOverride>
-  </w:num>
-  <w:num w:numId="27">
-    <w:abstractNumId w:val="10"/>
-  </w:num>
-  <w:num w:numId="28">
-    <w:abstractNumId w:val="9"/>
-    <w:lvlOverride w:ilvl="0">
-      <w:startOverride w:val="1"/>
-    </w:lvlOverride>
-  </w:num>
-  <w:num w:numId="29">
-    <w:abstractNumId w:val="9"/>
-    <w:lvlOverride w:ilvl="0">
-      <w:startOverride w:val="1"/>
-    </w:lvlOverride>
-  </w:num>
-  <w:num w:numId="30">
-    <w:abstractNumId w:val="9"/>
-    <w:lvlOverride w:ilvl="0">
-      <w:startOverride w:val="1"/>
-    </w:lvlOverride>
-  </w:num>
-  <w:num w:numId="31">
-    <w:abstractNumId w:val="9"/>
-    <w:lvlOverride w:ilvl="0">
-      <w:startOverride w:val="1"/>
-    </w:lvlOverride>
-  </w:num>
-  <w:num w:numId="32">
-    <w:abstractNumId w:val="9"/>
-    <w:lvlOverride w:ilvl="0">
-      <w:startOverride w:val="1"/>
-    </w:lvlOverride>
-  </w:num>
-  <w:num w:numId="33">
-    <w:abstractNumId w:val="9"/>
-    <w:lvlOverride w:ilvl="0">
-      <w:startOverride w:val="1"/>
-    </w:lvlOverride>
-  </w:num>
-  <w:num w:numId="34">
-    <w:abstractNumId w:val="9"/>
-    <w:lvlOverride w:ilvl="0">
-      <w:startOverride w:val="1"/>
-    </w:lvlOverride>
-  </w:num>
-  <w:num w:numId="35">
-    <w:abstractNumId w:val="9"/>
-    <w:lvlOverride w:ilvl="0">
-      <w:startOverride w:val="1"/>
-    </w:lvlOverride>
-  </w:num>
-  <w:num w:numId="36">
-    <w:abstractNumId w:val="8"/>
-    <w:lvlOverride w:ilvl="0">
-      <w:startOverride w:val="1"/>
-    </w:lvlOverride>
-  </w:num>
   <w:num w:numId="37">
-    <w:abstractNumId w:val="15"/>
+    <w:abstractNumId w:val="17"/>
   </w:num>
   <w:num w:numId="38">
-    <w:abstractNumId w:val="5"/>
+    <w:abstractNumId w:val="6"/>
   </w:num>
   <w:num w:numId="39">
     <w:abstractNumId w:val="0"/>
   </w:num>
   <w:num w:numId="40">
-    <w:abstractNumId w:val="13"/>
+    <w:abstractNumId w:val="15"/>
+  </w:num>
+  <w:num w:numId="41">
+    <w:abstractNumId w:val="11"/>
+  </w:num>
+  <w:num w:numId="42">
+    <w:abstractNumId w:val="18"/>
+  </w:num>
+  <w:num w:numId="43">
+    <w:abstractNumId w:val="1"/>
   </w:num>
   <w:numIdMacAtCleanup w:val="36"/>
 </w:numbering>
@@ -22493,7 +25598,7 @@
     <w:lsdException w:name="Unresolved Mention" w:semiHidden="1" w:unhideWhenUsed="1"/>
     <w:lsdException w:name="Smart Link" w:semiHidden="1" w:unhideWhenUsed="1"/>
   </w:latentStyles>
-  <w:style w:type="paragraph" w:default="1" w:styleId="a3">
+  <w:style w:type="paragraph" w:default="1" w:styleId="a2">
     <w:name w:val="Normal"/>
     <w:qFormat/>
     <w:rsid w:val="00736B45"/>
@@ -22509,8 +25614,8 @@
   </w:style>
   <w:style w:type="paragraph" w:styleId="10">
     <w:name w:val="heading 1"/>
-    <w:basedOn w:val="a3"/>
-    <w:next w:val="a3"/>
+    <w:basedOn w:val="a2"/>
+    <w:next w:val="a2"/>
     <w:link w:val="11"/>
     <w:autoRedefine/>
     <w:uiPriority w:val="9"/>
@@ -22534,14 +25639,14 @@
   </w:style>
   <w:style w:type="paragraph" w:styleId="20">
     <w:name w:val="heading 2"/>
-    <w:basedOn w:val="a3"/>
-    <w:next w:val="a3"/>
+    <w:basedOn w:val="a2"/>
+    <w:next w:val="a2"/>
     <w:link w:val="21"/>
     <w:autoRedefine/>
     <w:uiPriority w:val="9"/>
     <w:unhideWhenUsed/>
     <w:qFormat/>
-    <w:rsid w:val="001C4544"/>
+    <w:rsid w:val="00266D96"/>
     <w:pPr>
       <w:keepNext/>
       <w:keepLines/>
@@ -22561,25 +25666,21 @@
       <w:szCs w:val="32"/>
     </w:rPr>
   </w:style>
-  <w:style w:type="paragraph" w:styleId="3">
+  <w:style w:type="paragraph" w:styleId="30">
     <w:name w:val="heading 3"/>
-    <w:basedOn w:val="a3"/>
-    <w:next w:val="a3"/>
-    <w:link w:val="30"/>
+    <w:basedOn w:val="a2"/>
+    <w:next w:val="a2"/>
+    <w:link w:val="31"/>
     <w:autoRedefine/>
     <w:uiPriority w:val="9"/>
     <w:unhideWhenUsed/>
     <w:qFormat/>
-    <w:rsid w:val="00900CFA"/>
+    <w:rsid w:val="00C52057"/>
     <w:pPr>
       <w:keepNext/>
       <w:keepLines/>
-      <w:numPr>
-        <w:ilvl w:val="1"/>
-        <w:numId w:val="14"/>
-      </w:numPr>
-      <w:spacing w:beforeLines="50" w:before="156" w:afterLines="50" w:after="156"/>
-      <w:ind w:left="0" w:right="240" w:firstLine="0"/>
+      <w:spacing w:beforeLines="50" w:before="163" w:afterLines="50" w:after="163"/>
+      <w:ind w:right="240"/>
       <w:outlineLvl w:val="2"/>
     </w:pPr>
     <w:rPr>
@@ -22591,8 +25692,8 @@
   </w:style>
   <w:style w:type="paragraph" w:styleId="4">
     <w:name w:val="heading 4"/>
-    <w:basedOn w:val="a3"/>
-    <w:next w:val="a3"/>
+    <w:basedOn w:val="a2"/>
+    <w:next w:val="a2"/>
     <w:link w:val="40"/>
     <w:uiPriority w:val="9"/>
     <w:unhideWhenUsed/>
@@ -22612,13 +25713,13 @@
       <w:szCs w:val="28"/>
     </w:rPr>
   </w:style>
-  <w:style w:type="character" w:default="1" w:styleId="a4">
+  <w:style w:type="character" w:default="1" w:styleId="a3">
     <w:name w:val="Default Paragraph Font"/>
     <w:uiPriority w:val="1"/>
     <w:semiHidden/>
     <w:unhideWhenUsed/>
   </w:style>
-  <w:style w:type="table" w:default="1" w:styleId="a5">
+  <w:style w:type="table" w:default="1" w:styleId="a4">
     <w:name w:val="Normal Table"/>
     <w:uiPriority w:val="99"/>
     <w:semiHidden/>
@@ -22633,7 +25734,7 @@
       </w:tblCellMar>
     </w:tblPr>
   </w:style>
-  <w:style w:type="numbering" w:default="1" w:styleId="a6">
+  <w:style w:type="numbering" w:default="1" w:styleId="a5">
     <w:name w:val="No List"/>
     <w:uiPriority w:val="99"/>
     <w:semiHidden/>
@@ -22641,7 +25742,7 @@
   </w:style>
   <w:style w:type="character" w:customStyle="1" w:styleId="11">
     <w:name w:val="标题 1 字符"/>
-    <w:basedOn w:val="a4"/>
+    <w:basedOn w:val="a3"/>
     <w:link w:val="10"/>
     <w:uiPriority w:val="9"/>
     <w:rsid w:val="0022595E"/>
@@ -22656,10 +25757,10 @@
   </w:style>
   <w:style w:type="character" w:customStyle="1" w:styleId="21">
     <w:name w:val="标题 2 字符"/>
-    <w:basedOn w:val="a4"/>
+    <w:basedOn w:val="a3"/>
     <w:link w:val="20"/>
     <w:uiPriority w:val="9"/>
-    <w:rsid w:val="001C4544"/>
+    <w:rsid w:val="00266D96"/>
     <w:rPr>
       <w:rFonts w:asciiTheme="majorHAnsi" w:eastAsia="黑体" w:hAnsiTheme="majorHAnsi" w:cstheme="majorBidi"/>
       <w:b/>
@@ -22670,12 +25771,12 @@
       <w:szCs w:val="32"/>
     </w:rPr>
   </w:style>
-  <w:style w:type="character" w:customStyle="1" w:styleId="30">
+  <w:style w:type="character" w:customStyle="1" w:styleId="31">
     <w:name w:val="标题 3 字符"/>
-    <w:basedOn w:val="a4"/>
-    <w:link w:val="3"/>
+    <w:basedOn w:val="a3"/>
+    <w:link w:val="30"/>
     <w:uiPriority w:val="9"/>
-    <w:rsid w:val="00900CFA"/>
+    <w:rsid w:val="00C52057"/>
     <w:rPr>
       <w:rFonts w:ascii="黑体" w:eastAsia="黑体" w:hAnsi="黑体" w:cs="宋体"/>
       <w:b/>
@@ -22687,7 +25788,7 @@
   </w:style>
   <w:style w:type="character" w:customStyle="1" w:styleId="40">
     <w:name w:val="标题 4 字符"/>
-    <w:basedOn w:val="a4"/>
+    <w:basedOn w:val="a3"/>
     <w:link w:val="4"/>
     <w:uiPriority w:val="9"/>
     <w:rsid w:val="00BE4AFF"/>
@@ -22701,7 +25802,7 @@
   </w:style>
   <w:style w:type="paragraph" w:styleId="HTML">
     <w:name w:val="HTML Preformatted"/>
-    <w:basedOn w:val="a3"/>
+    <w:basedOn w:val="a2"/>
     <w:link w:val="HTML0"/>
     <w:uiPriority w:val="99"/>
     <w:semiHidden/>
@@ -22733,7 +25834,7 @@
   </w:style>
   <w:style w:type="character" w:customStyle="1" w:styleId="HTML0">
     <w:name w:val="HTML 预设格式 字符"/>
-    <w:basedOn w:val="a4"/>
+    <w:basedOn w:val="a3"/>
     <w:link w:val="HTML"/>
     <w:uiPriority w:val="99"/>
     <w:semiHidden/>
@@ -22747,7 +25848,7 @@
   </w:style>
   <w:style w:type="character" w:styleId="HTML1">
     <w:name w:val="HTML Code"/>
-    <w:basedOn w:val="a4"/>
+    <w:basedOn w:val="a3"/>
     <w:uiPriority w:val="99"/>
     <w:semiHidden/>
     <w:unhideWhenUsed/>
@@ -22758,9 +25859,9 @@
       <w:szCs w:val="24"/>
     </w:rPr>
   </w:style>
-  <w:style w:type="paragraph" w:styleId="a7">
+  <w:style w:type="paragraph" w:styleId="a6">
     <w:name w:val="Normal (Web)"/>
-    <w:basedOn w:val="a3"/>
+    <w:basedOn w:val="a2"/>
     <w:uiPriority w:val="99"/>
     <w:semiHidden/>
     <w:unhideWhenUsed/>
@@ -22771,8 +25872,8 @@
   </w:style>
   <w:style w:type="paragraph" w:customStyle="1" w:styleId="a0">
     <w:name w:val="代码"/>
-    <w:basedOn w:val="a3"/>
-    <w:link w:val="a8"/>
+    <w:basedOn w:val="a2"/>
+    <w:link w:val="a7"/>
     <w:qFormat/>
     <w:rsid w:val="00133740"/>
     <w:pPr>
@@ -22813,9 +25914,9 @@
       <w:szCs w:val="21"/>
     </w:rPr>
   </w:style>
-  <w:style w:type="character" w:customStyle="1" w:styleId="a8">
+  <w:style w:type="character" w:customStyle="1" w:styleId="a7">
     <w:name w:val="代码 字符"/>
-    <w:basedOn w:val="a4"/>
+    <w:basedOn w:val="a3"/>
     <w:link w:val="a0"/>
     <w:rsid w:val="00133740"/>
     <w:rPr>
@@ -22825,9 +25926,9 @@
       <w:szCs w:val="21"/>
     </w:rPr>
   </w:style>
-  <w:style w:type="table" w:styleId="a9">
+  <w:style w:type="table" w:styleId="a8">
     <w:name w:val="Table Grid"/>
-    <w:basedOn w:val="a5"/>
+    <w:basedOn w:val="a4"/>
     <w:uiPriority w:val="39"/>
     <w:rsid w:val="002D4C6A"/>
     <w:tblPr>
@@ -22859,13 +25960,13 @@
       <w:szCs w:val="24"/>
     </w:rPr>
   </w:style>
-  <w:style w:type="paragraph" w:customStyle="1" w:styleId="a2">
-    <w:name w:val="参考"/>
-    <w:basedOn w:val="a3"/>
-    <w:link w:val="aa"/>
+  <w:style w:type="paragraph" w:customStyle="1" w:styleId="-">
+    <w:name w:val="参考 - 列表"/>
+    <w:basedOn w:val="a2"/>
+    <w:link w:val="-0"/>
     <w:autoRedefine/>
     <w:qFormat/>
-    <w:rsid w:val="005F321A"/>
+    <w:rsid w:val="00EE2C2B"/>
     <w:pPr>
       <w:numPr>
         <w:numId w:val="37"/>
@@ -22877,12 +25978,12 @@
     </w:pPr>
     <w:rPr>
       <w:color w:val="0070C0"/>
-      <w:sz w:val="21"/>
+      <w:sz w:val="18"/>
     </w:rPr>
   </w:style>
-  <w:style w:type="character" w:styleId="ab">
+  <w:style w:type="character" w:styleId="a9">
     <w:name w:val="Hyperlink"/>
-    <w:basedOn w:val="a4"/>
+    <w:basedOn w:val="a3"/>
     <w:uiPriority w:val="99"/>
     <w:unhideWhenUsed/>
     <w:rsid w:val="001F6809"/>
@@ -22891,21 +25992,22 @@
       <w:u w:val="single"/>
     </w:rPr>
   </w:style>
-  <w:style w:type="character" w:customStyle="1" w:styleId="aa">
-    <w:name w:val="参考 字符"/>
-    <w:basedOn w:val="a4"/>
-    <w:link w:val="a2"/>
-    <w:rsid w:val="005F321A"/>
+  <w:style w:type="character" w:customStyle="1" w:styleId="-0">
+    <w:name w:val="参考 - 列表 字符"/>
+    <w:basedOn w:val="a3"/>
+    <w:link w:val="-"/>
+    <w:rsid w:val="00EE2C2B"/>
     <w:rPr>
       <w:rFonts w:ascii="Times New Roman" w:eastAsia="宋体" w:hAnsi="Times New Roman" w:cs="宋体"/>
       <w:color w:val="0070C0"/>
       <w:kern w:val="0"/>
+      <w:sz w:val="18"/>
       <w:szCs w:val="24"/>
     </w:rPr>
   </w:style>
-  <w:style w:type="character" w:styleId="ac">
+  <w:style w:type="character" w:styleId="aa">
     <w:name w:val="Unresolved Mention"/>
-    <w:basedOn w:val="a4"/>
+    <w:basedOn w:val="a3"/>
     <w:uiPriority w:val="99"/>
     <w:semiHidden/>
     <w:unhideWhenUsed/>
@@ -22915,10 +26017,10 @@
       <w:shd w:val="clear" w:color="auto" w:fill="E1DFDD"/>
     </w:rPr>
   </w:style>
-  <w:style w:type="paragraph" w:styleId="ad">
+  <w:style w:type="paragraph" w:styleId="ab">
     <w:name w:val="List Paragraph"/>
-    <w:basedOn w:val="a3"/>
-    <w:link w:val="ae"/>
+    <w:basedOn w:val="a2"/>
+    <w:link w:val="ac"/>
     <w:uiPriority w:val="34"/>
     <w:qFormat/>
     <w:rsid w:val="001F5AED"/>
@@ -22928,9 +26030,8 @@
   </w:style>
   <w:style w:type="paragraph" w:customStyle="1" w:styleId="a">
     <w:name w:val="参考列表"/>
-    <w:basedOn w:val="a2"/>
-    <w:link w:val="af"/>
-    <w:qFormat/>
+    <w:basedOn w:val="-"/>
+    <w:link w:val="ad"/>
     <w:rsid w:val="004F4FFE"/>
     <w:pPr>
       <w:numPr>
@@ -22940,22 +26041,23 @@
       <w:ind w:left="284" w:hanging="284"/>
     </w:pPr>
   </w:style>
-  <w:style w:type="character" w:customStyle="1" w:styleId="af">
+  <w:style w:type="character" w:customStyle="1" w:styleId="ad">
     <w:name w:val="参考列表 字符"/>
-    <w:basedOn w:val="aa"/>
+    <w:basedOn w:val="-0"/>
     <w:link w:val="a"/>
     <w:rsid w:val="004F4FFE"/>
     <w:rPr>
       <w:rFonts w:ascii="Times New Roman" w:eastAsia="宋体" w:hAnsi="Times New Roman" w:cs="宋体"/>
       <w:color w:val="0070C0"/>
       <w:kern w:val="0"/>
+      <w:sz w:val="18"/>
       <w:szCs w:val="24"/>
     </w:rPr>
   </w:style>
-  <w:style w:type="paragraph" w:styleId="af0">
+  <w:style w:type="paragraph" w:styleId="ae">
     <w:name w:val="header"/>
-    <w:basedOn w:val="a3"/>
-    <w:link w:val="af1"/>
+    <w:basedOn w:val="a2"/>
+    <w:link w:val="af"/>
     <w:uiPriority w:val="99"/>
     <w:unhideWhenUsed/>
     <w:rsid w:val="001C4544"/>
@@ -22976,10 +26078,10 @@
       <w:szCs w:val="18"/>
     </w:rPr>
   </w:style>
-  <w:style w:type="character" w:customStyle="1" w:styleId="af1">
+  <w:style w:type="character" w:customStyle="1" w:styleId="af">
     <w:name w:val="页眉 字符"/>
-    <w:basedOn w:val="a4"/>
-    <w:link w:val="af0"/>
+    <w:basedOn w:val="a3"/>
+    <w:link w:val="ae"/>
     <w:uiPriority w:val="99"/>
     <w:rsid w:val="001C4544"/>
     <w:rPr>
@@ -22989,10 +26091,10 @@
       <w:szCs w:val="18"/>
     </w:rPr>
   </w:style>
-  <w:style w:type="paragraph" w:styleId="af2">
+  <w:style w:type="paragraph" w:styleId="af0">
     <w:name w:val="footer"/>
-    <w:basedOn w:val="a3"/>
-    <w:link w:val="af3"/>
+    <w:basedOn w:val="a2"/>
+    <w:link w:val="af1"/>
     <w:uiPriority w:val="99"/>
     <w:unhideWhenUsed/>
     <w:rsid w:val="001C4544"/>
@@ -23009,10 +26111,10 @@
       <w:szCs w:val="18"/>
     </w:rPr>
   </w:style>
-  <w:style w:type="character" w:customStyle="1" w:styleId="af3">
+  <w:style w:type="character" w:customStyle="1" w:styleId="af1">
     <w:name w:val="页脚 字符"/>
-    <w:basedOn w:val="a4"/>
-    <w:link w:val="af2"/>
+    <w:basedOn w:val="a3"/>
+    <w:link w:val="af0"/>
     <w:uiPriority w:val="99"/>
     <w:rsid w:val="001C4544"/>
     <w:rPr>
@@ -23024,7 +26126,7 @@
   </w:style>
   <w:style w:type="paragraph" w:customStyle="1" w:styleId="1">
     <w:name w:val="列表1"/>
-    <w:basedOn w:val="ad"/>
+    <w:basedOn w:val="ab"/>
     <w:link w:val="12"/>
     <w:qFormat/>
     <w:rsid w:val="00CA7BE8"/>
@@ -23035,9 +26137,9 @@
       <w:ind w:left="284" w:hanging="284"/>
     </w:pPr>
   </w:style>
-  <w:style w:type="character" w:styleId="af4">
+  <w:style w:type="character" w:styleId="af2">
     <w:name w:val="FollowedHyperlink"/>
-    <w:basedOn w:val="a4"/>
+    <w:basedOn w:val="a3"/>
     <w:uiPriority w:val="99"/>
     <w:semiHidden/>
     <w:unhideWhenUsed/>
@@ -23047,10 +26149,10 @@
       <w:u w:val="single"/>
     </w:rPr>
   </w:style>
-  <w:style w:type="character" w:customStyle="1" w:styleId="ae">
+  <w:style w:type="character" w:customStyle="1" w:styleId="ac">
     <w:name w:val="列表段落 字符"/>
-    <w:basedOn w:val="a4"/>
-    <w:link w:val="ad"/>
+    <w:basedOn w:val="a3"/>
+    <w:link w:val="ab"/>
     <w:uiPriority w:val="34"/>
     <w:rsid w:val="00CA7BE8"/>
     <w:rPr>
@@ -23062,7 +26164,7 @@
   </w:style>
   <w:style w:type="character" w:customStyle="1" w:styleId="12">
     <w:name w:val="列表1 字符"/>
-    <w:basedOn w:val="ae"/>
+    <w:basedOn w:val="ac"/>
     <w:link w:val="1"/>
     <w:rsid w:val="00CA7BE8"/>
     <w:rPr>
@@ -23074,7 +26176,7 @@
   </w:style>
   <w:style w:type="paragraph" w:customStyle="1" w:styleId="2">
     <w:name w:val="列表2"/>
-    <w:basedOn w:val="ad"/>
+    <w:basedOn w:val="ab"/>
     <w:qFormat/>
     <w:rsid w:val="00CB60FD"/>
     <w:pPr>
@@ -23085,9 +26187,9 @@
       <w:ind w:left="568" w:hanging="284"/>
     </w:pPr>
   </w:style>
-  <w:style w:type="paragraph" w:customStyle="1" w:styleId="af5">
+  <w:style w:type="paragraph" w:customStyle="1" w:styleId="af3">
     <w:name w:val="图注"/>
-    <w:basedOn w:val="a3"/>
+    <w:basedOn w:val="a2"/>
     <w:qFormat/>
     <w:rsid w:val="002004A4"/>
     <w:pPr>
@@ -23096,6 +26198,79 @@
     <w:rPr>
       <w:rFonts w:eastAsia="楷体"/>
       <w:color w:val="0070C0"/>
+    </w:rPr>
+  </w:style>
+  <w:style w:type="paragraph" w:customStyle="1" w:styleId="3">
+    <w:name w:val="列表3"/>
+    <w:basedOn w:val="a2"/>
+    <w:link w:val="32"/>
+    <w:rsid w:val="00BB28A0"/>
+    <w:pPr>
+      <w:numPr>
+        <w:numId w:val="43"/>
+      </w:numPr>
+    </w:pPr>
+  </w:style>
+  <w:style w:type="paragraph" w:customStyle="1" w:styleId="-3">
+    <w:name w:val="列表-3"/>
+    <w:basedOn w:val="3"/>
+    <w:link w:val="-30"/>
+    <w:qFormat/>
+    <w:rsid w:val="00BB28A0"/>
+    <w:pPr>
+      <w:numPr>
+        <w:ilvl w:val="2"/>
+      </w:numPr>
+      <w:ind w:left="851" w:hanging="284"/>
+    </w:pPr>
+  </w:style>
+  <w:style w:type="paragraph" w:customStyle="1" w:styleId="af4">
+    <w:name w:val="参考"/>
+    <w:basedOn w:val="a2"/>
+    <w:link w:val="af5"/>
+    <w:qFormat/>
+    <w:rsid w:val="00061221"/>
+    <w:rPr>
+      <w:color w:val="0070C0"/>
+      <w:sz w:val="18"/>
+      <w:szCs w:val="18"/>
+    </w:rPr>
+  </w:style>
+  <w:style w:type="character" w:customStyle="1" w:styleId="32">
+    <w:name w:val="列表3 字符"/>
+    <w:basedOn w:val="a3"/>
+    <w:link w:val="3"/>
+    <w:rsid w:val="00BB28A0"/>
+    <w:rPr>
+      <w:rFonts w:ascii="Times New Roman" w:eastAsia="宋体" w:hAnsi="Times New Roman" w:cs="宋体"/>
+      <w:kern w:val="0"/>
+      <w:sz w:val="24"/>
+      <w:szCs w:val="24"/>
+    </w:rPr>
+  </w:style>
+  <w:style w:type="character" w:customStyle="1" w:styleId="-30">
+    <w:name w:val="列表-3 字符"/>
+    <w:basedOn w:val="32"/>
+    <w:link w:val="-3"/>
+    <w:rsid w:val="00BB28A0"/>
+    <w:rPr>
+      <w:rFonts w:ascii="Times New Roman" w:eastAsia="宋体" w:hAnsi="Times New Roman" w:cs="宋体"/>
+      <w:kern w:val="0"/>
+      <w:sz w:val="24"/>
+      <w:szCs w:val="24"/>
+    </w:rPr>
+  </w:style>
+  <w:style w:type="character" w:customStyle="1" w:styleId="af5">
+    <w:name w:val="参考 字符"/>
+    <w:basedOn w:val="a3"/>
+    <w:link w:val="af4"/>
+    <w:rsid w:val="00061221"/>
+    <w:rPr>
+      <w:rFonts w:ascii="Times New Roman" w:eastAsia="宋体" w:hAnsi="Times New Roman" w:cs="宋体"/>
+      <w:color w:val="0070C0"/>
+      <w:kern w:val="0"/>
+      <w:sz w:val="18"/>
+      <w:szCs w:val="18"/>
     </w:rPr>
   </w:style>
 </w:styles>

--- a/后台面经整理.docx
+++ b/后台面经整理.docx
@@ -1035,7 +1035,6 @@
     <w:p>
       <w:pPr>
         <w:pStyle w:val="20"/>
-        <w:spacing w:before="163"/>
       </w:pPr>
       <w:r>
         <w:rPr>
@@ -1099,36 +1098,6 @@
           <w:rFonts w:hint="eastAsia"/>
         </w:rPr>
         <w:t>页</w:t>
-      </w:r>
-    </w:p>
-    <w:p>
-      <w:pPr>
-        <w:pStyle w:val="a"/>
-        <w:spacing w:before="163" w:after="163"/>
-      </w:pPr>
-      <w:r>
-        <w:rPr>
-          <w:rFonts w:hint="eastAsia"/>
-        </w:rPr>
-        <w:t>《超全面》</w:t>
-      </w:r>
-      <w:r>
-        <w:rPr>
-          <w:rFonts w:hint="eastAsia"/>
-        </w:rPr>
-        <w:t>第</w:t>
-      </w:r>
-      <w:r>
-        <w:rPr>
-          <w:rFonts w:hint="eastAsia"/>
-        </w:rPr>
-        <w:t>0</w:t>
-      </w:r>
-      <w:r>
-        <w:rPr>
-          <w:rFonts w:hint="eastAsia"/>
-        </w:rPr>
-        <w:t>问</w:t>
       </w:r>
     </w:p>
     <w:p>
@@ -1812,7 +1781,6 @@
     <w:p>
       <w:pPr>
         <w:pStyle w:val="20"/>
-        <w:spacing w:before="163"/>
       </w:pPr>
       <w:r>
         <w:rPr>
@@ -2236,7 +2204,6 @@
     <w:p>
       <w:pPr>
         <w:pStyle w:val="20"/>
-        <w:spacing w:before="163"/>
       </w:pPr>
       <w:r>
         <w:rPr>
@@ -3688,7 +3655,6 @@
     <w:p>
       <w:pPr>
         <w:pStyle w:val="20"/>
-        <w:spacing w:before="163"/>
       </w:pPr>
       <w:r>
         <w:rPr>
@@ -3897,7 +3863,6 @@
     <w:p>
       <w:pPr>
         <w:pStyle w:val="20"/>
-        <w:spacing w:before="163"/>
       </w:pPr>
       <w:r>
         <w:t>new</w:t>
@@ -6481,7 +6446,6 @@
     <w:p>
       <w:pPr>
         <w:pStyle w:val="20"/>
-        <w:spacing w:before="163"/>
       </w:pPr>
       <w:r>
         <w:rPr>
@@ -11028,7 +10992,6 @@
     <w:p>
       <w:pPr>
         <w:pStyle w:val="20"/>
-        <w:spacing w:before="163"/>
       </w:pPr>
       <w:r>
         <w:rPr>
@@ -11661,7 +11624,6 @@
     <w:p>
       <w:pPr>
         <w:pStyle w:val="20"/>
-        <w:spacing w:before="163"/>
       </w:pPr>
       <w:r>
         <w:rPr>
@@ -11695,7 +11657,6 @@
     <w:p>
       <w:pPr>
         <w:pStyle w:val="20"/>
-        <w:spacing w:before="163"/>
       </w:pPr>
       <w:r>
         <w:t>C++</w:t>
@@ -11716,7 +11677,6 @@
     <w:p>
       <w:pPr>
         <w:pStyle w:val="20"/>
-        <w:spacing w:before="163"/>
       </w:pPr>
       <w:r>
         <w:rPr>
@@ -11731,7 +11691,6 @@
     <w:p>
       <w:pPr>
         <w:pStyle w:val="20"/>
-        <w:spacing w:before="163"/>
       </w:pPr>
       <w:r>
         <w:rPr>
@@ -11764,7 +11723,6 @@
     <w:p>
       <w:pPr>
         <w:pStyle w:val="20"/>
-        <w:spacing w:before="163"/>
       </w:pPr>
       <w:r>
         <w:rPr>
@@ -11797,7 +11755,6 @@
     <w:p>
       <w:pPr>
         <w:pStyle w:val="20"/>
-        <w:spacing w:before="163"/>
       </w:pPr>
       <w:r>
         <w:t>define</w:t>
@@ -11815,7 +11772,6 @@
     <w:p>
       <w:pPr>
         <w:pStyle w:val="20"/>
-        <w:spacing w:before="163"/>
       </w:pPr>
       <w:r>
         <w:t>C++</w:t>
@@ -11836,7 +11792,6 @@
     <w:p>
       <w:pPr>
         <w:pStyle w:val="20"/>
-        <w:spacing w:before="163"/>
       </w:pPr>
       <w:r>
         <w:t xml:space="preserve">C++ </w:t>
@@ -11854,7 +11809,6 @@
     <w:p>
       <w:pPr>
         <w:pStyle w:val="20"/>
-        <w:spacing w:before="163"/>
       </w:pPr>
       <w:r>
         <w:t>计算下面几个类的大小：</w:t>
@@ -13025,7 +12979,6 @@
     <w:p>
       <w:pPr>
         <w:pStyle w:val="20"/>
-        <w:spacing w:before="163"/>
       </w:pPr>
       <w:r>
         <w:rPr>
@@ -13066,7 +13019,6 @@
     <w:p>
       <w:pPr>
         <w:pStyle w:val="20"/>
-        <w:spacing w:before="163"/>
       </w:pPr>
       <w:r>
         <w:t xml:space="preserve">STL </w:t>
@@ -13084,7 +13036,6 @@
     <w:p>
       <w:pPr>
         <w:pStyle w:val="20"/>
-        <w:spacing w:before="163"/>
       </w:pPr>
       <w:r>
         <w:t>解决哈</w:t>
@@ -13101,7 +13052,6 @@
     <w:p>
       <w:pPr>
         <w:pStyle w:val="20"/>
-        <w:spacing w:before="163"/>
       </w:pPr>
       <w:r>
         <w:t xml:space="preserve">STL </w:t>
@@ -13133,7 +13083,6 @@
     <w:p>
       <w:pPr>
         <w:pStyle w:val="20"/>
-        <w:spacing w:before="163"/>
       </w:pPr>
       <w:r>
         <w:t xml:space="preserve">STL </w:t>
@@ -13151,7 +13100,6 @@
     <w:p>
       <w:pPr>
         <w:pStyle w:val="20"/>
-        <w:spacing w:before="163"/>
       </w:pPr>
       <w:r>
         <w:t xml:space="preserve">vector </w:t>
@@ -13183,7 +13131,6 @@
     <w:p>
       <w:pPr>
         <w:pStyle w:val="20"/>
-        <w:spacing w:before="163"/>
       </w:pPr>
       <w:r>
         <w:t xml:space="preserve">C++ </w:t>
@@ -13207,7 +13154,6 @@
     <w:p>
       <w:pPr>
         <w:pStyle w:val="20"/>
-        <w:spacing w:before="163"/>
       </w:pPr>
       <w:r>
         <w:t xml:space="preserve">C++ </w:t>
@@ -13219,7 +13165,6 @@
     <w:p>
       <w:pPr>
         <w:pStyle w:val="20"/>
-        <w:spacing w:before="163"/>
         <w:rPr>
           <w:color w:val="FF0000"/>
         </w:rPr>
@@ -13345,7 +13290,6 @@
     <w:p>
       <w:pPr>
         <w:pStyle w:val="20"/>
-        <w:spacing w:before="163"/>
       </w:pPr>
       <w:r>
         <w:lastRenderedPageBreak/>
@@ -13355,7 +13299,6 @@
     <w:p>
       <w:pPr>
         <w:pStyle w:val="20"/>
-        <w:spacing w:before="163"/>
       </w:pPr>
       <w:r>
         <w:t>多态的实现（和下个问题一起回答）</w:t>
@@ -13364,7 +13307,6 @@
     <w:p>
       <w:pPr>
         <w:pStyle w:val="20"/>
-        <w:spacing w:before="163"/>
       </w:pPr>
       <w:r>
         <w:rPr>
@@ -13383,7 +13325,6 @@
     <w:p>
       <w:pPr>
         <w:pStyle w:val="20"/>
-        <w:spacing w:before="163"/>
       </w:pPr>
       <w:r>
         <w:t>实现编译器处理虚函数</w:t>
@@ -13400,7 +13341,6 @@
     <w:p>
       <w:pPr>
         <w:pStyle w:val="20"/>
-        <w:spacing w:before="163"/>
       </w:pPr>
       <w:proofErr w:type="gramStart"/>
       <w:r>
@@ -13414,7 +13354,6 @@
     <w:p>
       <w:pPr>
         <w:pStyle w:val="20"/>
-        <w:spacing w:before="163"/>
       </w:pPr>
       <w:r>
         <w:t>构造函数为什么一般不定义为虚函数</w:t>
@@ -13423,7 +13362,6 @@
     <w:p>
       <w:pPr>
         <w:pStyle w:val="20"/>
-        <w:spacing w:before="163"/>
       </w:pPr>
       <w:r>
         <w:t>构造函数</w:t>
@@ -13440,7 +13378,6 @@
     <w:p>
       <w:pPr>
         <w:pStyle w:val="20"/>
-        <w:spacing w:before="163"/>
       </w:pPr>
       <w:proofErr w:type="gramStart"/>
       <w:r>
@@ -13451,7 +13388,6 @@
     <w:p>
       <w:pPr>
         <w:pStyle w:val="20"/>
-        <w:spacing w:before="163"/>
       </w:pPr>
       <w:r>
         <w:t>静态绑定和动态绑定的介绍</w:t>
@@ -13460,7 +13396,6 @@
     <w:p>
       <w:pPr>
         <w:pStyle w:val="20"/>
-        <w:spacing w:before="163"/>
       </w:pPr>
       <w:r>
         <w:t>深拷贝和浅拷贝的区别（举例说明深拷贝的安全性）</w:t>
@@ -13469,7 +13404,6 @@
     <w:p>
       <w:pPr>
         <w:pStyle w:val="20"/>
-        <w:spacing w:before="163"/>
       </w:pPr>
       <w:r>
         <w:t>对象复用的了解，零拷贝的了解</w:t>
@@ -13478,7 +13412,6 @@
     <w:p>
       <w:pPr>
         <w:pStyle w:val="20"/>
-        <w:spacing w:before="163"/>
       </w:pPr>
       <w:r>
         <w:t>介绍</w:t>
@@ -13493,7 +13426,6 @@
     <w:p>
       <w:pPr>
         <w:pStyle w:val="20"/>
-        <w:spacing w:before="163"/>
       </w:pPr>
       <w:r>
         <w:t>什么情况下会调用拷贝构造函数（三种情况）</w:t>
@@ -13502,7 +13434,6 @@
     <w:p>
       <w:pPr>
         <w:pStyle w:val="20"/>
-        <w:spacing w:before="163"/>
       </w:pPr>
       <w:r>
         <w:t>结构体内存对齐方式和为什么要进行内存对齐？</w:t>
@@ -13511,7 +13442,6 @@
     <w:p>
       <w:pPr>
         <w:pStyle w:val="20"/>
-        <w:spacing w:before="163"/>
       </w:pPr>
       <w:r>
         <w:t>内存泄露的定义，如何检测与避免？</w:t>
@@ -13520,10 +13450,9 @@
     <w:p>
       <w:pPr>
         <w:pStyle w:val="20"/>
-        <w:spacing w:before="163"/>
-      </w:pPr>
-      <w:r>
-        <w:t xml:space="preserve">C++ </w:t>
+      </w:pPr>
+      <w:r>
+        <w:t>C++</w:t>
       </w:r>
       <w:r>
         <w:t>的智能指针有哪些</w:t>
@@ -13532,7 +13461,6 @@
     <w:p>
       <w:pPr>
         <w:pStyle w:val="20"/>
-        <w:spacing w:before="163"/>
       </w:pPr>
       <w:r>
         <w:t>调试程序的方法</w:t>
@@ -13541,374 +13469,830 @@
     <w:p>
       <w:pPr>
         <w:pStyle w:val="20"/>
-        <w:spacing w:before="163"/>
       </w:pPr>
       <w:r>
         <w:lastRenderedPageBreak/>
         <w:t>遇到</w:t>
       </w:r>
+      <w:proofErr w:type="spellStart"/>
+      <w:r>
+        <w:t>coredump</w:t>
+      </w:r>
+      <w:proofErr w:type="spellEnd"/>
+      <w:r>
+        <w:t>要怎么调试</w:t>
+      </w:r>
+    </w:p>
+    <w:p>
+      <w:pPr>
+        <w:pStyle w:val="20"/>
+      </w:pPr>
+      <w:r>
+        <w:t>inline</w:t>
+      </w:r>
+      <w:r>
+        <w:t>关键字说一下</w:t>
+      </w:r>
       <w:r>
         <w:t xml:space="preserve"> </w:t>
       </w:r>
+      <w:r>
+        <w:t>和宏定义有什么区别</w:t>
+      </w:r>
+    </w:p>
+    <w:p>
+      <w:pPr>
+        <w:pStyle w:val="20"/>
+      </w:pPr>
+      <w:r>
+        <w:t>模板的用法与适用场景</w:t>
+      </w:r>
+      <w:r>
+        <w:rPr>
+          <w:rFonts w:hint="eastAsia"/>
+        </w:rPr>
+        <w:t>，</w:t>
+      </w:r>
+      <w:r>
+        <w:t>实现原理</w:t>
+      </w:r>
+    </w:p>
+    <w:p>
+      <w:pPr>
+        <w:pStyle w:val="20"/>
+      </w:pPr>
+      <w:r>
+        <w:t>成员初始化列表的概念，为什么</w:t>
+      </w:r>
+      <w:proofErr w:type="gramStart"/>
+      <w:r>
+        <w:t>用成员</w:t>
+      </w:r>
+      <w:proofErr w:type="gramEnd"/>
+      <w:r>
+        <w:t>初始化列表会快一些（性能优势）</w:t>
+      </w:r>
+    </w:p>
+    <w:p>
+      <w:pPr>
+        <w:pStyle w:val="20"/>
+      </w:pPr>
+      <w:r>
+        <w:t>用过</w:t>
+      </w:r>
+      <w:r>
+        <w:t>C11</w:t>
+      </w:r>
+      <w:r>
+        <w:t>吗，知道</w:t>
+      </w:r>
+      <w:r>
+        <w:t>C11</w:t>
+      </w:r>
+      <w:r>
+        <w:t>新特性吗？（有面试</w:t>
+      </w:r>
+      <w:proofErr w:type="gramStart"/>
+      <w:r>
+        <w:t>官建议</w:t>
+      </w:r>
+      <w:proofErr w:type="gramEnd"/>
+      <w:r>
+        <w:t>熟悉</w:t>
+      </w:r>
+      <w:r>
+        <w:t xml:space="preserve"> C11</w:t>
+      </w:r>
+      <w:r>
+        <w:t>）</w:t>
+      </w:r>
+    </w:p>
+    <w:p>
+      <w:pPr>
+        <w:pStyle w:val="20"/>
+      </w:pPr>
+      <w:r>
+        <w:t>C++</w:t>
+      </w:r>
+      <w:r>
+        <w:t>的调用惯例（简单一点</w:t>
+      </w:r>
+      <w:r>
+        <w:t>C++</w:t>
+      </w:r>
+      <w:r>
+        <w:t>函数调用的压</w:t>
+      </w:r>
+      <w:proofErr w:type="gramStart"/>
+      <w:r>
+        <w:t>栈</w:t>
+      </w:r>
+      <w:proofErr w:type="gramEnd"/>
+      <w:r>
+        <w:t>过程）</w:t>
+      </w:r>
+    </w:p>
+    <w:p>
+      <w:pPr>
+        <w:pStyle w:val="20"/>
+      </w:pPr>
+      <w:r>
+        <w:t>C++</w:t>
+      </w:r>
+      <w:r>
+        <w:t>的四种强制转换</w:t>
+      </w:r>
+    </w:p>
+    <w:p>
+      <w:pPr>
+        <w:pStyle w:val="20"/>
+      </w:pPr>
+      <w:r>
+        <w:t>string</w:t>
+      </w:r>
+      <w:r>
+        <w:t>的底层实现</w:t>
+      </w:r>
+    </w:p>
+    <w:p>
+      <w:pPr>
+        <w:pStyle w:val="20"/>
+      </w:pPr>
+      <w:r>
+        <w:t>一个函数或者可执行文件的生成过程或者编译过程是怎样的</w:t>
+      </w:r>
+    </w:p>
+    <w:p>
+      <w:pPr>
+        <w:pStyle w:val="20"/>
+      </w:pPr>
+      <w:r>
+        <w:t>set</w:t>
+      </w:r>
+      <w:r>
+        <w:rPr>
+          <w:rFonts w:hint="eastAsia"/>
+        </w:rPr>
+        <w:t>，</w:t>
+      </w:r>
+      <w:r>
+        <w:t>map</w:t>
+      </w:r>
+      <w:r>
+        <w:t>和</w:t>
+      </w:r>
+      <w:r>
+        <w:t>vector</w:t>
+      </w:r>
+      <w:r>
+        <w:t>的插入复杂度</w:t>
+      </w:r>
+    </w:p>
+    <w:p>
+      <w:pPr>
+        <w:pStyle w:val="20"/>
+      </w:pPr>
+      <w:r>
+        <w:t>定义和声明的区别</w:t>
+      </w:r>
+    </w:p>
+    <w:p>
+      <w:pPr>
+        <w:pStyle w:val="20"/>
+      </w:pPr>
       <w:proofErr w:type="spellStart"/>
       <w:r>
-        <w:t>coredump</w:t>
+        <w:t>typdef</w:t>
       </w:r>
       <w:proofErr w:type="spellEnd"/>
       <w:r>
+        <w:t>和</w:t>
+      </w:r>
+      <w:r>
+        <w:t>define</w:t>
+      </w:r>
+      <w:r>
+        <w:rPr>
+          <w:rFonts w:hint="eastAsia"/>
+        </w:rPr>
+        <w:t>的</w:t>
+      </w:r>
+      <w:r>
+        <w:t>区别</w:t>
+      </w:r>
+    </w:p>
+    <w:p>
+      <w:pPr>
+        <w:pStyle w:val="20"/>
+      </w:pPr>
+      <w:r>
+        <w:t>被</w:t>
+      </w:r>
+      <w:r>
+        <w:t>free</w:t>
+      </w:r>
+      <w:r>
+        <w:t>回收的内存是立即返还给操作系统吗？为什么</w:t>
+      </w:r>
+      <w:r>
+        <w:rPr>
+          <w:rFonts w:hint="eastAsia"/>
+        </w:rPr>
+        <w:t>？</w:t>
+      </w:r>
+    </w:p>
+    <w:p>
+      <w:pPr>
+        <w:pStyle w:val="20"/>
+      </w:pPr>
+      <w:r>
+        <w:t>引用作为函数参数以及返回值的好处</w:t>
+      </w:r>
+    </w:p>
+    <w:p>
+      <w:pPr>
+        <w:pStyle w:val="20"/>
+      </w:pPr>
+      <w:r>
+        <w:t>友元函数和</w:t>
+      </w:r>
+      <w:proofErr w:type="gramStart"/>
+      <w:r>
+        <w:t>友元</w:t>
+      </w:r>
+      <w:proofErr w:type="gramEnd"/>
+      <w:r>
+        <w:t>类</w:t>
+      </w:r>
+    </w:p>
+    <w:p>
+      <w:pPr>
+        <w:pStyle w:val="20"/>
+      </w:pPr>
+      <w:r>
+        <w:t>说一下</w:t>
+      </w:r>
+      <w:r>
+        <w:t>volatile</w:t>
+      </w:r>
+      <w:r>
+        <w:t>关键字的作用</w:t>
+      </w:r>
+    </w:p>
+    <w:p>
+      <w:pPr>
+        <w:pStyle w:val="20"/>
+      </w:pPr>
+      <w:r>
+        <w:rPr>
+          <w:rFonts w:hint="eastAsia"/>
+        </w:rPr>
+        <w:t>STL</w:t>
+      </w:r>
+      <w:r>
+        <w:rPr>
+          <w:rFonts w:hint="eastAsia"/>
+        </w:rPr>
+        <w:t>中的</w:t>
+      </w:r>
+      <w:r>
+        <w:rPr>
+          <w:rFonts w:hint="eastAsia"/>
+        </w:rPr>
+        <w:t>sort()</w:t>
+      </w:r>
+      <w:r>
         <w:t xml:space="preserve"> </w:t>
       </w:r>
       <w:r>
-        <w:t>要怎么调试</w:t>
+        <w:rPr>
+          <w:rFonts w:hint="eastAsia"/>
+        </w:rPr>
+        <w:t>算法是用什么实现的，</w:t>
+      </w:r>
+      <w:proofErr w:type="spellStart"/>
+      <w:r>
+        <w:rPr>
+          <w:rFonts w:hint="eastAsia"/>
+        </w:rPr>
+        <w:t>stable_sort</w:t>
+      </w:r>
+      <w:proofErr w:type="spellEnd"/>
+      <w:r>
+        <w:rPr>
+          <w:rFonts w:hint="eastAsia"/>
+        </w:rPr>
+        <w:t xml:space="preserve">() </w:t>
+      </w:r>
+      <w:r>
+        <w:rPr>
+          <w:rFonts w:hint="eastAsia"/>
+        </w:rPr>
+        <w:t>呢</w:t>
       </w:r>
     </w:p>
     <w:p>
       <w:pPr>
         <w:pStyle w:val="20"/>
-        <w:spacing w:before="163"/>
-      </w:pPr>
-      <w:r>
-        <w:t xml:space="preserve">inline </w:t>
-      </w:r>
-      <w:r>
-        <w:t>关键字说一下</w:t>
-      </w:r>
-      <w:r>
-        <w:t xml:space="preserve"> </w:t>
-      </w:r>
-      <w:r>
-        <w:t>和宏定义有什么区别</w:t>
+      </w:pPr>
+      <w:r>
+        <w:lastRenderedPageBreak/>
+        <w:t>vector</w:t>
+      </w:r>
+      <w:r>
+        <w:t>会迭代器失效吗？什么情况下会迭代器失效？</w:t>
       </w:r>
     </w:p>
     <w:p>
       <w:pPr>
         <w:pStyle w:val="20"/>
-        <w:spacing w:before="163"/>
-      </w:pPr>
-      <w:r>
-        <w:t>模板的用法与适用场景</w:t>
-      </w:r>
-      <w:r>
-        <w:rPr>
-          <w:rFonts w:hint="eastAsia"/>
-        </w:rPr>
-        <w:t>，</w:t>
-      </w:r>
-      <w:r>
-        <w:t>实现原理</w:t>
+      </w:pPr>
+      <w:r>
+        <w:t>为什么</w:t>
+      </w:r>
+      <w:r>
+        <w:t>C++</w:t>
+      </w:r>
+      <w:r>
+        <w:t>没有实现垃圾回收？</w:t>
+      </w:r>
+    </w:p>
+    <w:p/>
+    <w:p>
+      <w:pPr>
+        <w:pStyle w:val="10"/>
+        <w:ind w:firstLine="883"/>
+      </w:pPr>
+      <w:r>
+        <w:rPr>
+          <w:rFonts w:hint="eastAsia"/>
+        </w:rPr>
+        <w:lastRenderedPageBreak/>
+        <w:t>操作系统</w:t>
       </w:r>
     </w:p>
     <w:p>
       <w:pPr>
         <w:pStyle w:val="20"/>
-        <w:spacing w:before="163"/>
-      </w:pPr>
-      <w:r>
-        <w:t>成员初始化列表的概念，为什么</w:t>
+        <w:numPr>
+          <w:ilvl w:val="0"/>
+          <w:numId w:val="9"/>
+        </w:numPr>
+      </w:pPr>
+      <w:r>
+        <w:rPr>
+          <w:rFonts w:hint="eastAsia"/>
+          <w:color w:val="FF0000"/>
+        </w:rPr>
+        <w:t>【热门】</w:t>
+      </w:r>
+      <w:r>
+        <w:t>进程与线程的区别和联系</w:t>
+      </w:r>
+    </w:p>
+    <w:p>
+      <w:pPr>
+        <w:pStyle w:val="20"/>
+        <w:numPr>
+          <w:ilvl w:val="0"/>
+          <w:numId w:val="9"/>
+        </w:numPr>
+      </w:pPr>
+      <w:r>
+        <w:t xml:space="preserve">Linux </w:t>
+      </w:r>
+      <w:r>
+        <w:t>理论上最多可以创建多少个进程？一个进程可以创建多少线程，和什么有关</w:t>
+      </w:r>
+    </w:p>
+    <w:p>
+      <w:pPr>
+        <w:pStyle w:val="20"/>
+        <w:numPr>
+          <w:ilvl w:val="0"/>
+          <w:numId w:val="9"/>
+        </w:numPr>
+      </w:pPr>
+      <w:r>
+        <w:t>冯诺依曼结构有哪几个模块？分别对应现代计算机的哪几个部分？</w:t>
+      </w:r>
+    </w:p>
+    <w:p>
+      <w:pPr>
+        <w:pStyle w:val="20"/>
+        <w:numPr>
+          <w:ilvl w:val="0"/>
+          <w:numId w:val="9"/>
+        </w:numPr>
+      </w:pPr>
+      <w:r>
+        <w:rPr>
+          <w:rFonts w:hint="eastAsia"/>
+          <w:color w:val="FF0000"/>
+        </w:rPr>
+        <w:t>【热门】</w:t>
+      </w:r>
+      <w:r>
+        <w:t>进程之间的通信方法有哪几种</w:t>
+      </w:r>
+    </w:p>
+    <w:p>
+      <w:pPr>
+        <w:pStyle w:val="20"/>
+        <w:numPr>
+          <w:ilvl w:val="0"/>
+          <w:numId w:val="9"/>
+        </w:numPr>
+      </w:pPr>
+      <w:r>
+        <w:t>进程调度方法详细介绍</w:t>
+      </w:r>
+    </w:p>
+    <w:p>
+      <w:pPr>
+        <w:pStyle w:val="20"/>
+        <w:numPr>
+          <w:ilvl w:val="0"/>
+          <w:numId w:val="9"/>
+        </w:numPr>
+      </w:pPr>
+      <w:r>
+        <w:t>进程的执行过程是什么样的，执行一个进程需要做哪些工作</w:t>
+      </w:r>
+    </w:p>
+    <w:p>
+      <w:pPr>
+        <w:pStyle w:val="20"/>
+        <w:numPr>
+          <w:ilvl w:val="0"/>
+          <w:numId w:val="9"/>
+        </w:numPr>
+      </w:pPr>
+      <w:r>
+        <w:t>操作系统的内存管理说一下</w:t>
+      </w:r>
+    </w:p>
+    <w:p>
+      <w:pPr>
+        <w:pStyle w:val="20"/>
+        <w:numPr>
+          <w:ilvl w:val="0"/>
+          <w:numId w:val="9"/>
+        </w:numPr>
+      </w:pPr>
+      <w:r>
+        <w:t>实现一个</w:t>
+      </w:r>
+      <w:r>
+        <w:t>LRU</w:t>
+      </w:r>
+      <w:r>
+        <w:t>算法</w:t>
+      </w:r>
+    </w:p>
+    <w:p>
+      <w:pPr>
+        <w:pStyle w:val="20"/>
+        <w:numPr>
+          <w:ilvl w:val="0"/>
+          <w:numId w:val="9"/>
+        </w:numPr>
+      </w:pPr>
+      <w:r>
+        <w:t>死锁产生的必要条件（怎么检测死锁，解决死锁问题）</w:t>
+      </w:r>
+    </w:p>
+    <w:p>
+      <w:pPr>
+        <w:pStyle w:val="20"/>
+        <w:numPr>
+          <w:ilvl w:val="0"/>
+          <w:numId w:val="9"/>
+        </w:numPr>
+      </w:pPr>
+      <w:r>
+        <w:t>死锁的恢复</w:t>
+      </w:r>
+    </w:p>
+    <w:p>
+      <w:pPr>
+        <w:pStyle w:val="20"/>
+        <w:numPr>
+          <w:ilvl w:val="0"/>
+          <w:numId w:val="9"/>
+        </w:numPr>
+      </w:pPr>
+      <w:r>
+        <w:t>什么是饥饿</w:t>
+      </w:r>
+    </w:p>
+    <w:p>
+      <w:pPr>
+        <w:pStyle w:val="20"/>
+        <w:numPr>
+          <w:ilvl w:val="0"/>
+          <w:numId w:val="9"/>
+        </w:numPr>
+      </w:pPr>
+      <w:r>
+        <w:t>如果要你实现一个</w:t>
+      </w:r>
+      <w:r>
+        <w:t>mutex</w:t>
       </w:r>
       <w:proofErr w:type="gramStart"/>
       <w:r>
-        <w:t>用成员</w:t>
+        <w:t>互斥锁你要</w:t>
       </w:r>
       <w:proofErr w:type="gramEnd"/>
       <w:r>
-        <w:t>初始化列表会快一些（性能优势）</w:t>
+        <w:t>怎么实现？</w:t>
       </w:r>
     </w:p>
     <w:p>
       <w:pPr>
         <w:pStyle w:val="20"/>
-        <w:spacing w:before="163"/>
-      </w:pPr>
-      <w:r>
-        <w:t>用过</w:t>
-      </w:r>
-      <w:r>
-        <w:t xml:space="preserve"> C11 </w:t>
-      </w:r>
-      <w:r>
-        <w:t>吗，知道</w:t>
-      </w:r>
-      <w:r>
-        <w:t xml:space="preserve"> C11 </w:t>
-      </w:r>
-      <w:r>
-        <w:t>新特性吗？（有面试</w:t>
+        <w:numPr>
+          <w:ilvl w:val="0"/>
+          <w:numId w:val="9"/>
+        </w:numPr>
+      </w:pPr>
+      <w:r>
+        <w:t>线程之间的通信方式有哪些</w:t>
+      </w:r>
+      <w:r>
+        <w:rPr>
+          <w:rFonts w:hint="eastAsia"/>
+        </w:rPr>
+        <w:t>？</w:t>
+      </w:r>
+      <w:r>
+        <w:t>进程之间的同步方式又哪些？</w:t>
+      </w:r>
+    </w:p>
+    <w:p>
+      <w:pPr>
+        <w:pStyle w:val="20"/>
+        <w:numPr>
+          <w:ilvl w:val="0"/>
+          <w:numId w:val="9"/>
+        </w:numPr>
+      </w:pPr>
+      <w:r>
+        <w:t>什么时候用多进程，什么时候用多线程</w:t>
+      </w:r>
+    </w:p>
+    <w:p>
+      <w:pPr>
+        <w:pStyle w:val="20"/>
+        <w:numPr>
+          <w:ilvl w:val="0"/>
+          <w:numId w:val="9"/>
+        </w:numPr>
+      </w:pPr>
+      <w:r>
+        <w:t>文件读写使用的系统调用</w:t>
+      </w:r>
+    </w:p>
+    <w:p>
+      <w:pPr>
+        <w:pStyle w:val="20"/>
+        <w:numPr>
+          <w:ilvl w:val="0"/>
+          <w:numId w:val="9"/>
+        </w:numPr>
+      </w:pPr>
+      <w:r>
+        <w:t>孤儿进程和僵尸进程分别是什么，怎么形成的？</w:t>
+      </w:r>
+    </w:p>
+    <w:p>
+      <w:pPr>
+        <w:pStyle w:val="20"/>
+        <w:numPr>
+          <w:ilvl w:val="0"/>
+          <w:numId w:val="9"/>
+        </w:numPr>
+      </w:pPr>
+      <w:r>
+        <w:lastRenderedPageBreak/>
+        <w:t>说一下</w:t>
+      </w:r>
+      <w:r>
+        <w:t xml:space="preserve">PCB / </w:t>
+      </w:r>
+      <w:r>
+        <w:t>说一下进程地址空间</w:t>
+      </w:r>
+    </w:p>
+    <w:p>
+      <w:pPr>
+        <w:pStyle w:val="20"/>
+        <w:numPr>
+          <w:ilvl w:val="0"/>
+          <w:numId w:val="9"/>
+        </w:numPr>
+      </w:pPr>
+      <w:r>
+        <w:t>内核空间和用户空间是怎样区分的</w:t>
+      </w:r>
+    </w:p>
+    <w:p>
+      <w:pPr>
+        <w:pStyle w:val="20"/>
+        <w:numPr>
+          <w:ilvl w:val="0"/>
+          <w:numId w:val="9"/>
+        </w:numPr>
+      </w:pPr>
+      <w:r>
+        <w:t>线程是如何同步的（尤其是如果项目中用到了多线程，很大可能会结合讨论）</w:t>
+      </w:r>
+    </w:p>
+    <w:p>
+      <w:pPr>
+        <w:pStyle w:val="20"/>
+        <w:numPr>
+          <w:ilvl w:val="0"/>
+          <w:numId w:val="9"/>
+        </w:numPr>
+      </w:pPr>
+      <w:r>
+        <w:t>同一个进程内的线程会共享什么资源？</w:t>
+      </w:r>
+    </w:p>
+    <w:p>
+      <w:pPr>
+        <w:pStyle w:val="20"/>
+        <w:numPr>
+          <w:ilvl w:val="0"/>
+          <w:numId w:val="9"/>
+        </w:numPr>
+      </w:pPr>
+      <w:r>
+        <w:t>异常和中断的区别</w:t>
+      </w:r>
+    </w:p>
+    <w:p>
+      <w:pPr>
+        <w:pStyle w:val="20"/>
+        <w:numPr>
+          <w:ilvl w:val="0"/>
+          <w:numId w:val="9"/>
+        </w:numPr>
+      </w:pPr>
+      <w:r>
+        <w:t>一般情况下在</w:t>
+      </w:r>
+      <w:r>
+        <w:t xml:space="preserve"> Linux / </w:t>
+      </w:r>
+      <w:r>
+        <w:rPr>
+          <w:rFonts w:hint="eastAsia"/>
+        </w:rPr>
+        <w:t>W</w:t>
+      </w:r>
+      <w:r>
+        <w:t xml:space="preserve">indows </w:t>
+      </w:r>
+      <w:r>
+        <w:t>平台下</w:t>
       </w:r>
       <w:proofErr w:type="gramStart"/>
       <w:r>
-        <w:t>官建议</w:t>
+        <w:t>栈</w:t>
       </w:r>
       <w:proofErr w:type="gramEnd"/>
       <w:r>
-        <w:t>熟悉</w:t>
-      </w:r>
-      <w:r>
-        <w:t xml:space="preserve"> C11</w:t>
-      </w:r>
-      <w:r>
-        <w:t>）</w:t>
+        <w:t>空间的大小</w:t>
       </w:r>
     </w:p>
     <w:p>
       <w:pPr>
         <w:pStyle w:val="20"/>
-        <w:spacing w:before="163"/>
-      </w:pPr>
-      <w:r>
-        <w:t xml:space="preserve">C++ </w:t>
-      </w:r>
-      <w:r>
-        <w:t>的调用惯例（简单一点</w:t>
-      </w:r>
-      <w:r>
-        <w:t xml:space="preserve"> C++ </w:t>
-      </w:r>
-      <w:r>
-        <w:t>函数调用的压</w:t>
+        <w:numPr>
+          <w:ilvl w:val="0"/>
+          <w:numId w:val="9"/>
+        </w:numPr>
+      </w:pPr>
+      <w:r>
+        <w:t>虚拟内存的了解</w:t>
+      </w:r>
+    </w:p>
+    <w:p>
+      <w:pPr>
+        <w:pStyle w:val="20"/>
+        <w:numPr>
+          <w:ilvl w:val="0"/>
+          <w:numId w:val="9"/>
+        </w:numPr>
+      </w:pPr>
+      <w:r>
+        <w:t>服务器高并发的解决方案</w:t>
+      </w:r>
+    </w:p>
+    <w:p>
+      <w:pPr>
+        <w:pStyle w:val="20"/>
+        <w:numPr>
+          <w:ilvl w:val="0"/>
+          <w:numId w:val="9"/>
+        </w:numPr>
+      </w:pPr>
+      <w:r>
+        <w:rPr>
+          <w:rFonts w:hint="eastAsia"/>
+          <w:color w:val="FF0000"/>
+        </w:rPr>
+        <w:t>【热门】</w:t>
       </w:r>
       <w:proofErr w:type="gramStart"/>
       <w:r>
-        <w:t>栈</w:t>
+        <w:t>协程了解</w:t>
       </w:r>
       <w:proofErr w:type="gramEnd"/>
       <w:r>
-        <w:t>过程）</w:t>
+        <w:t>吗</w:t>
       </w:r>
     </w:p>
     <w:p>
       <w:pPr>
         <w:pStyle w:val="20"/>
-        <w:spacing w:before="163"/>
-      </w:pPr>
-      <w:r>
-        <w:t xml:space="preserve">C++ </w:t>
-      </w:r>
-      <w:r>
-        <w:t>的四种强制转换</w:t>
+        <w:numPr>
+          <w:ilvl w:val="0"/>
+          <w:numId w:val="9"/>
+        </w:numPr>
+      </w:pPr>
+      <w:proofErr w:type="gramStart"/>
+      <w:r>
+        <w:t>协程的</w:t>
+      </w:r>
+      <w:proofErr w:type="gramEnd"/>
+      <w:r>
+        <w:t>底层是怎么实现的，怎么使用协程？</w:t>
       </w:r>
     </w:p>
     <w:p>
       <w:pPr>
         <w:pStyle w:val="20"/>
-        <w:spacing w:before="163"/>
-      </w:pPr>
-      <w:r>
-        <w:t xml:space="preserve">string </w:t>
-      </w:r>
-      <w:r>
-        <w:t>的底层实现</w:t>
+        <w:numPr>
+          <w:ilvl w:val="0"/>
+          <w:numId w:val="9"/>
+        </w:numPr>
+      </w:pPr>
+      <w:r>
+        <w:t>进程的状态以及转换图</w:t>
       </w:r>
     </w:p>
     <w:p>
       <w:pPr>
         <w:pStyle w:val="20"/>
-        <w:spacing w:before="163"/>
-      </w:pPr>
-      <w:r>
-        <w:t>一个函数或者可执行文件的生成过程或者编译过程是怎样的</w:t>
+        <w:numPr>
+          <w:ilvl w:val="0"/>
+          <w:numId w:val="9"/>
+        </w:numPr>
+      </w:pPr>
+      <w:r>
+        <w:t>在执行</w:t>
+      </w:r>
+      <w:r>
+        <w:t>malloc</w:t>
+      </w:r>
+      <w:r>
+        <w:t>申请内存的时候，操作系统是怎么做的？</w:t>
+      </w:r>
+      <w:r>
+        <w:t xml:space="preserve">/ </w:t>
+      </w:r>
+      <w:r>
+        <w:t>内存分配的原理说一下</w:t>
+      </w:r>
+      <w:r>
+        <w:t xml:space="preserve"> / malloc</w:t>
+      </w:r>
+      <w:r>
+        <w:t>函数底层是怎么实现的？</w:t>
+      </w:r>
+      <w:r>
+        <w:t xml:space="preserve">/ </w:t>
+      </w:r>
+      <w:r>
+        <w:t>进程是怎么分配内存的？</w:t>
       </w:r>
     </w:p>
     <w:p>
       <w:pPr>
         <w:pStyle w:val="20"/>
-        <w:spacing w:before="163"/>
-      </w:pPr>
-      <w:r>
-        <w:t>set</w:t>
-      </w:r>
-      <w:r>
-        <w:t>，</w:t>
-      </w:r>
-      <w:r>
-        <w:t xml:space="preserve">map </w:t>
-      </w:r>
-      <w:r>
-        <w:t>和</w:t>
-      </w:r>
-      <w:r>
-        <w:t xml:space="preserve"> vector </w:t>
-      </w:r>
-      <w:r>
-        <w:t>的插入复杂度</w:t>
-      </w:r>
-    </w:p>
-    <w:p>
-      <w:pPr>
-        <w:pStyle w:val="20"/>
-        <w:spacing w:before="163"/>
-      </w:pPr>
-      <w:r>
-        <w:t>定义和声明的区别</w:t>
-      </w:r>
-    </w:p>
-    <w:p>
-      <w:pPr>
-        <w:pStyle w:val="20"/>
-        <w:spacing w:before="163"/>
-      </w:pPr>
-      <w:proofErr w:type="spellStart"/>
-      <w:r>
-        <w:t>typdef</w:t>
-      </w:r>
-      <w:proofErr w:type="spellEnd"/>
-      <w:r>
-        <w:t>和</w:t>
-      </w:r>
-      <w:r>
-        <w:t>define</w:t>
-      </w:r>
-      <w:r>
-        <w:rPr>
-          <w:rFonts w:hint="eastAsia"/>
-        </w:rPr>
-        <w:t>的</w:t>
-      </w:r>
-      <w:r>
-        <w:t>区别</w:t>
-      </w:r>
-    </w:p>
-    <w:p>
-      <w:pPr>
-        <w:pStyle w:val="20"/>
-        <w:spacing w:before="163"/>
-      </w:pPr>
-      <w:r>
-        <w:t>被</w:t>
-      </w:r>
-      <w:r>
-        <w:t xml:space="preserve"> free </w:t>
-      </w:r>
-      <w:r>
-        <w:t>回收的内存是立即返还给操作系统吗？为什么</w:t>
-      </w:r>
-      <w:r>
-        <w:rPr>
-          <w:rFonts w:hint="eastAsia"/>
-        </w:rPr>
-        <w:t>？</w:t>
-      </w:r>
-    </w:p>
-    <w:p>
-      <w:pPr>
-        <w:pStyle w:val="20"/>
-        <w:spacing w:before="163"/>
-      </w:pPr>
-      <w:r>
-        <w:t>引用作为函数参数以及返回值的好处</w:t>
-      </w:r>
-    </w:p>
-    <w:p>
-      <w:pPr>
-        <w:pStyle w:val="20"/>
-        <w:spacing w:before="163"/>
-      </w:pPr>
-      <w:r>
-        <w:t>友元函数和</w:t>
-      </w:r>
-      <w:proofErr w:type="gramStart"/>
-      <w:r>
-        <w:t>友元</w:t>
-      </w:r>
-      <w:proofErr w:type="gramEnd"/>
-      <w:r>
-        <w:t>类</w:t>
-      </w:r>
-    </w:p>
-    <w:p>
-      <w:pPr>
-        <w:pStyle w:val="20"/>
-        <w:spacing w:before="163"/>
-      </w:pPr>
-      <w:r>
-        <w:t>说一下</w:t>
-      </w:r>
-      <w:r>
-        <w:t xml:space="preserve"> volatile </w:t>
-      </w:r>
-      <w:r>
-        <w:t>关键字的作用</w:t>
-      </w:r>
-    </w:p>
-    <w:p>
-      <w:pPr>
-        <w:pStyle w:val="20"/>
-        <w:spacing w:before="163"/>
-      </w:pPr>
-      <w:r>
-        <w:rPr>
-          <w:rFonts w:hint="eastAsia"/>
-        </w:rPr>
-        <w:t xml:space="preserve">STL </w:t>
-      </w:r>
-      <w:r>
-        <w:rPr>
-          <w:rFonts w:hint="eastAsia"/>
-        </w:rPr>
-        <w:t>中的</w:t>
-      </w:r>
-      <w:r>
-        <w:rPr>
-          <w:rFonts w:hint="eastAsia"/>
-        </w:rPr>
-        <w:t xml:space="preserve"> sort() </w:t>
-      </w:r>
-      <w:r>
-        <w:rPr>
-          <w:rFonts w:hint="eastAsia"/>
-        </w:rPr>
-        <w:t>算法是用什么实现的，</w:t>
-      </w:r>
-      <w:proofErr w:type="spellStart"/>
-      <w:r>
-        <w:rPr>
-          <w:rFonts w:hint="eastAsia"/>
-        </w:rPr>
-        <w:t>stable_sort</w:t>
-      </w:r>
-      <w:proofErr w:type="spellEnd"/>
-      <w:r>
-        <w:rPr>
-          <w:rFonts w:hint="eastAsia"/>
-        </w:rPr>
-        <w:t xml:space="preserve">() </w:t>
-      </w:r>
-      <w:r>
-        <w:rPr>
-          <w:rFonts w:hint="eastAsia"/>
-        </w:rPr>
-        <w:t>呢</w:t>
-      </w:r>
-    </w:p>
-    <w:p>
-      <w:pPr>
-        <w:pStyle w:val="20"/>
-        <w:spacing w:before="163"/>
-      </w:pPr>
-      <w:r>
-        <w:lastRenderedPageBreak/>
-        <w:t xml:space="preserve">vector </w:t>
-      </w:r>
-      <w:r>
-        <w:t>会迭代器失效吗？什么情况下会迭代器失效？</w:t>
-      </w:r>
-    </w:p>
-    <w:p>
-      <w:pPr>
-        <w:pStyle w:val="20"/>
-        <w:spacing w:before="163"/>
-      </w:pPr>
-      <w:r>
-        <w:t>为什么</w:t>
-      </w:r>
-      <w:r>
-        <w:t xml:space="preserve"> C++ </w:t>
-      </w:r>
-      <w:r>
-        <w:t>没有实现垃圾回收？</w:t>
-      </w:r>
-    </w:p>
-    <w:p/>
+        <w:numPr>
+          <w:ilvl w:val="0"/>
+          <w:numId w:val="9"/>
+        </w:numPr>
+      </w:pPr>
+      <w:r>
+        <w:t>什么是字节序？怎么判断是大端还是小端？有什么用？</w:t>
+      </w:r>
+    </w:p>
     <w:p>
       <w:pPr>
         <w:pStyle w:val="10"/>
@@ -13928,7 +14312,6 @@
           <w:ilvl w:val="0"/>
           <w:numId w:val="6"/>
         </w:numPr>
-        <w:spacing w:before="163"/>
       </w:pPr>
       <w:r>
         <w:t>建立</w:t>
@@ -13947,9 +14330,9 @@
           <w:ilvl w:val="0"/>
           <w:numId w:val="6"/>
         </w:numPr>
-        <w:spacing w:before="163"/>
-      </w:pPr>
-      <w:r>
+      </w:pPr>
+      <w:r>
+        <w:lastRenderedPageBreak/>
         <w:t>继上一题，说明</w:t>
       </w:r>
       <w:r>
@@ -13972,7 +14355,6 @@
           <w:ilvl w:val="0"/>
           <w:numId w:val="6"/>
         </w:numPr>
-        <w:spacing w:before="163"/>
       </w:pPr>
       <w:r>
         <w:t>对路由协议的了解与介绍</w:t>
@@ -13985,10 +14367,9 @@
           <w:ilvl w:val="0"/>
           <w:numId w:val="6"/>
         </w:numPr>
-        <w:spacing w:before="163"/>
-      </w:pPr>
-      <w:r>
-        <w:t xml:space="preserve">UDP </w:t>
+      </w:pPr>
+      <w:r>
+        <w:t>UDP</w:t>
       </w:r>
       <w:r>
         <w:t>如何实现可靠传输</w:t>
@@ -14001,16 +14382,15 @@
           <w:ilvl w:val="0"/>
           <w:numId w:val="6"/>
         </w:numPr>
-        <w:spacing w:before="163"/>
-      </w:pPr>
-      <w:r>
-        <w:t xml:space="preserve">TCP </w:t>
+      </w:pPr>
+      <w:r>
+        <w:t>TCP</w:t>
       </w:r>
       <w:r>
         <w:t>和</w:t>
       </w:r>
       <w:r>
-        <w:t xml:space="preserve"> UDP </w:t>
+        <w:t>UDP</w:t>
       </w:r>
       <w:r>
         <w:t>的区别</w:t>
@@ -14023,16 +14403,15 @@
           <w:ilvl w:val="0"/>
           <w:numId w:val="6"/>
         </w:numPr>
-        <w:spacing w:before="163"/>
-      </w:pPr>
-      <w:r>
-        <w:t xml:space="preserve">TCP </w:t>
+      </w:pPr>
+      <w:r>
+        <w:t>TCP</w:t>
       </w:r>
       <w:r>
         <w:t>和</w:t>
       </w:r>
       <w:r>
-        <w:t xml:space="preserve"> UDP </w:t>
+        <w:t>UDP</w:t>
       </w:r>
       <w:r>
         <w:t>相关的协议与端口号</w:t>
@@ -14045,7 +14424,6 @@
           <w:ilvl w:val="0"/>
           <w:numId w:val="6"/>
         </w:numPr>
-        <w:spacing w:before="163"/>
       </w:pPr>
       <w:r>
         <w:t>TCP</w:t>
@@ -14066,7 +14444,7 @@
         <w:t>）等首部的认识（</w:t>
       </w:r>
       <w:r>
-        <w:t xml:space="preserve">http </w:t>
+        <w:t>http</w:t>
       </w:r>
       <w:r>
         <w:t>请求报文构成）</w:t>
@@ -14079,7 +14457,6 @@
           <w:ilvl w:val="0"/>
           <w:numId w:val="6"/>
         </w:numPr>
-        <w:spacing w:before="163"/>
       </w:pPr>
       <w:r>
         <w:t>网页解析的过程与实现方法</w:t>
@@ -14092,7 +14469,6 @@
           <w:ilvl w:val="0"/>
           <w:numId w:val="6"/>
         </w:numPr>
-        <w:spacing w:before="163"/>
       </w:pPr>
       <w:r>
         <w:rPr>
@@ -14118,7 +14494,6 @@
           <w:ilvl w:val="0"/>
           <w:numId w:val="6"/>
         </w:numPr>
-        <w:spacing w:before="163"/>
       </w:pPr>
       <w:r>
         <w:t>网络层分片的原因与具体实现</w:t>
@@ -14131,7 +14506,6 @@
           <w:ilvl w:val="0"/>
           <w:numId w:val="6"/>
         </w:numPr>
-        <w:spacing w:before="163"/>
         <w:rPr>
           <w:color w:val="FF0000"/>
         </w:rPr>
@@ -14686,7 +15060,6 @@
         <w:rPr>
           <w:rFonts w:hint="eastAsia"/>
         </w:rPr>
-        <w:lastRenderedPageBreak/>
         <w:t xml:space="preserve">TCP </w:t>
       </w:r>
       <w:r>
@@ -14715,6 +15088,7 @@
         <w:rPr>
           <w:rFonts w:hint="eastAsia"/>
         </w:rPr>
+        <w:lastRenderedPageBreak/>
         <w:t>T</w:t>
       </w:r>
       <w:r>
@@ -15724,11 +16098,6 @@
       </w:r>
     </w:p>
     <w:p>
-      <w:pPr>
-        <w:rPr>
-          <w:rFonts w:hint="eastAsia"/>
-        </w:rPr>
-      </w:pPr>
       <w:r>
         <w:rPr>
           <w:rFonts w:hint="eastAsia"/>
@@ -15819,7 +16188,6 @@
       <w:pPr>
         <w:pStyle w:val="2"/>
         <w:rPr>
-          <w:rFonts w:hint="eastAsia"/>
           <w:color w:val="00B0F0"/>
         </w:rPr>
       </w:pPr>
@@ -16037,7 +16405,6 @@
       <w:pPr>
         <w:pStyle w:val="2"/>
         <w:rPr>
-          <w:rFonts w:hint="eastAsia"/>
           <w:color w:val="000000" w:themeColor="text1"/>
         </w:rPr>
       </w:pPr>
@@ -16164,9 +16531,6 @@
           <w:ilvl w:val="0"/>
           <w:numId w:val="39"/>
         </w:numPr>
-        <w:rPr>
-          <w:rFonts w:hint="eastAsia"/>
-        </w:rPr>
       </w:pPr>
       <w:r>
         <w:rPr>
@@ -16759,7 +17123,6 @@
           <w:ilvl w:val="0"/>
           <w:numId w:val="6"/>
         </w:numPr>
-        <w:spacing w:before="163"/>
       </w:pPr>
       <w:r>
         <w:t xml:space="preserve">TCP </w:t>
@@ -16791,7 +17154,6 @@
           <w:ilvl w:val="0"/>
           <w:numId w:val="6"/>
         </w:numPr>
-        <w:spacing w:before="163"/>
       </w:pPr>
       <w:r>
         <w:t>为什么使用三次握手，两次握手可不可以？</w:t>
@@ -16800,6 +17162,11 @@
     <w:p>
       <w:pPr>
         <w:pStyle w:val="-"/>
+        <w:rPr>
+          <w:rStyle w:val="a9"/>
+          <w:color w:val="0070C0"/>
+          <w:u w:val="none"/>
+        </w:rPr>
       </w:pPr>
       <w:r>
         <w:rPr>
@@ -16828,46 +17195,141 @@
         </w:rPr>
         <w:t>知乎：</w:t>
       </w:r>
+      <w:r>
+        <w:fldChar w:fldCharType="begin"/>
+      </w:r>
+      <w:r>
+        <w:instrText xml:space="preserve"> HYPERLINK "https://www.zhihu.com/question/24853633" </w:instrText>
+      </w:r>
+      <w:r>
+        <w:fldChar w:fldCharType="separate"/>
+      </w:r>
+      <w:r>
+        <w:rPr>
+          <w:rStyle w:val="a9"/>
+        </w:rPr>
+        <w:t>https://www.zhihu.com/question/24853633</w:t>
+      </w:r>
+      <w:r>
+        <w:rPr>
+          <w:rStyle w:val="a9"/>
+        </w:rPr>
+        <w:fldChar w:fldCharType="end"/>
+      </w:r>
+    </w:p>
+    <w:p>
+      <w:pPr>
+        <w:pStyle w:val="-"/>
+        <w:rPr>
+          <w:rStyle w:val="a9"/>
+          <w:color w:val="0070C0"/>
+          <w:u w:val="none"/>
+        </w:rPr>
+      </w:pPr>
       <w:hyperlink r:id="rId18" w:history="1">
         <w:r>
           <w:rPr>
             <w:rStyle w:val="a9"/>
           </w:rPr>
-          <w:t>https://www.zhihu.com/question/24853633</w:t>
+          <w:t>https://www.zhihu.com/question/24853633/answer/1279799682</w:t>
         </w:r>
       </w:hyperlink>
     </w:p>
     <w:p>
       <w:pPr>
         <w:pStyle w:val="-"/>
-      </w:pPr>
-      <w:r>
-        <w:rPr>
-          <w:rFonts w:hint="eastAsia"/>
-        </w:rPr>
-        <w:t xml:space="preserve">TCP </w:t>
-      </w:r>
-      <w:r>
-        <w:rPr>
-          <w:rFonts w:hint="eastAsia"/>
-        </w:rPr>
-        <w:t>为什么三次握手而不是两次握手（正解版）</w:t>
-      </w:r>
-      <w:r>
-        <w:rPr>
-          <w:rFonts w:hint="eastAsia"/>
+        <w:rPr>
+          <w:rStyle w:val="a9"/>
+          <w:color w:val="0070C0"/>
+          <w:u w:val="none"/>
+        </w:rPr>
+      </w:pPr>
+      <w:r>
+        <w:rPr>
+          <w:rStyle w:val="a9"/>
+          <w:rFonts w:hint="eastAsia"/>
+          <w:color w:val="0070C0"/>
+          <w:u w:val="none"/>
+        </w:rPr>
+        <w:t>近</w:t>
+      </w:r>
+      <w:r>
+        <w:rPr>
+          <w:rStyle w:val="a9"/>
+          <w:rFonts w:hint="eastAsia"/>
+          <w:color w:val="0070C0"/>
+          <w:u w:val="none"/>
+        </w:rPr>
+        <w:t xml:space="preserve"> 40 </w:t>
+      </w:r>
+      <w:r>
+        <w:rPr>
+          <w:rStyle w:val="a9"/>
+          <w:rFonts w:hint="eastAsia"/>
+          <w:color w:val="0070C0"/>
+          <w:u w:val="none"/>
+        </w:rPr>
+        <w:t>张图解被问千百遍的</w:t>
+      </w:r>
+      <w:r>
+        <w:rPr>
+          <w:rStyle w:val="a9"/>
+          <w:rFonts w:hint="eastAsia"/>
+          <w:color w:val="0070C0"/>
+          <w:u w:val="none"/>
+        </w:rPr>
+        <w:t xml:space="preserve"> TCP </w:t>
+      </w:r>
+      <w:r>
+        <w:rPr>
+          <w:rStyle w:val="a9"/>
+          <w:rFonts w:hint="eastAsia"/>
+          <w:color w:val="0070C0"/>
+          <w:u w:val="none"/>
+        </w:rPr>
+        <w:t>三次握手和四次挥手面试题</w:t>
+      </w:r>
+      <w:r>
+        <w:rPr>
+          <w:rStyle w:val="a9"/>
+          <w:rFonts w:hint="eastAsia"/>
+          <w:color w:val="0070C0"/>
+          <w:u w:val="none"/>
         </w:rPr>
         <w:t>：</w:t>
       </w:r>
+      <w:r>
+        <w:rPr>
+          <w:rStyle w:val="a9"/>
+          <w:color w:val="0070C0"/>
+          <w:u w:val="none"/>
+        </w:rPr>
+        <w:t>https://mp.weixin.qq.com/s/tH8RFmjrveOmgLvk9hmrkw</w:t>
+      </w:r>
+    </w:p>
+    <w:p>
+      <w:pPr>
+        <w:pStyle w:val="-"/>
+        <w:rPr>
+          <w:rStyle w:val="a9"/>
+          <w:color w:val="0070C0"/>
+          <w:u w:val="none"/>
+        </w:rPr>
+      </w:pPr>
       <w:hyperlink r:id="rId19" w:history="1">
         <w:r>
           <w:rPr>
             <w:rStyle w:val="a9"/>
           </w:rPr>
-          <w:t>https://blog.csdn.net/lengxiao1993/article/details/82771768</w:t>
+          <w:t>https://www.zhihu.com/question/24853633/answer/573627478</w:t>
         </w:r>
       </w:hyperlink>
       <w:r>
+        <w:rPr>
+          <w:rStyle w:val="a9"/>
+          <w:color w:val="0070C0"/>
+          <w:u w:val="none"/>
+        </w:rPr>
         <w:t xml:space="preserve"> </w:t>
       </w:r>
     </w:p>
@@ -16885,140 +17347,211 @@
         <w:t>：</w:t>
       </w:r>
       <w:r>
-        <w:t>https://www.rfc-editor.org/rfc/rfc793.html#page-3</w:t>
-      </w:r>
-      <w:r>
+        <w:fldChar w:fldCharType="begin"/>
+      </w:r>
+      <w:r>
+        <w:instrText xml:space="preserve"> HYPERLINK "https://www.rfc-editor.org/rfc/rfc793.html#page-32" </w:instrText>
+      </w:r>
+      <w:r>
+        <w:fldChar w:fldCharType="separate"/>
+      </w:r>
+      <w:r>
+        <w:rPr>
+          <w:rStyle w:val="a9"/>
+        </w:rPr>
+        <w:t>https://www.rfc-editor.org/rfc/rfc793.html#page-32</w:t>
+      </w:r>
+      <w:r>
+        <w:fldChar w:fldCharType="end"/>
+      </w:r>
+      <w:r>
+        <w:t xml:space="preserve"> </w:t>
+      </w:r>
+    </w:p>
+    <w:p>
+      <w:pPr>
+        <w:pStyle w:val="-"/>
+      </w:pPr>
+      <w:r>
+        <w:rPr>
+          <w:rFonts w:hint="eastAsia"/>
+        </w:rPr>
+        <w:t xml:space="preserve">TCP </w:t>
+      </w:r>
+      <w:r>
+        <w:rPr>
+          <w:rFonts w:hint="eastAsia"/>
+        </w:rPr>
+        <w:t>为什么三次握手而不是两次握手（正解版）：</w:t>
+      </w:r>
+      <w:r>
+        <w:fldChar w:fldCharType="begin"/>
+      </w:r>
+      <w:r>
+        <w:instrText xml:space="preserve"> HYPERLINK "https://blog.csdn.net/lengxiao1993/article/details/82771768" </w:instrText>
+      </w:r>
+      <w:r>
+        <w:fldChar w:fldCharType="separate"/>
+      </w:r>
+      <w:r>
+        <w:rPr>
+          <w:rStyle w:val="a9"/>
+        </w:rPr>
+        <w:t>https://blog.csdn.net/lengxiao1993/article/details/82771768</w:t>
+      </w:r>
+      <w:r>
+        <w:rPr>
+          <w:rStyle w:val="a9"/>
+        </w:rPr>
+        <w:fldChar w:fldCharType="end"/>
+      </w:r>
+      <w:r>
+        <w:t xml:space="preserve"> </w:t>
+      </w:r>
+    </w:p>
+    <w:p>
+      <w:r>
+        <w:rPr>
+          <w:rFonts w:hint="eastAsia"/>
+        </w:rPr>
+        <w:t>两种</w:t>
+      </w:r>
+      <w:r>
+        <w:rPr>
+          <w:rFonts w:hint="eastAsia"/>
+        </w:rPr>
+        <w:t>常见的说法是：</w:t>
+      </w:r>
+    </w:p>
+    <w:p>
+      <w:pPr>
+        <w:pStyle w:val="1"/>
+      </w:pPr>
+      <w:r>
+        <w:rPr>
+          <w:rFonts w:hint="eastAsia"/>
+        </w:rPr>
+        <w:t>为了防止已失效的连接请求报文段突然又传送到了服务端，因而产生错误</w:t>
+      </w:r>
+      <w:r>
+        <w:rPr>
+          <w:rFonts w:hint="eastAsia"/>
+        </w:rPr>
+        <w:t>。</w:t>
+      </w:r>
+      <w:r>
+        <w:rPr>
+          <w:rStyle w:val="af5"/>
+          <w:rFonts w:hint="eastAsia"/>
+        </w:rPr>
+        <w:t>（谢希仁《计算机网络》）</w:t>
+      </w:r>
+    </w:p>
+    <w:p>
+      <w:pPr>
+        <w:pStyle w:val="1"/>
+      </w:pPr>
+      <w:r>
+        <w:rPr>
+          <w:rFonts w:hint="eastAsia"/>
+        </w:rPr>
+        <w:t>为了解决“</w:t>
+      </w:r>
+      <w:r>
+        <w:rPr>
+          <w:rFonts w:hint="eastAsia"/>
+        </w:rPr>
+        <w:t>网络中存在延迟的重复分组</w:t>
+      </w:r>
+      <w:r>
+        <w:rPr>
+          <w:rFonts w:hint="eastAsia"/>
+        </w:rPr>
+        <w:t>”问题</w:t>
+      </w:r>
+      <w:r>
+        <w:rPr>
+          <w:rFonts w:hint="eastAsia"/>
+        </w:rPr>
+        <w:t>。</w:t>
+      </w:r>
+      <w:r>
+        <w:rPr>
+          <w:rStyle w:val="af5"/>
+          <w:rFonts w:hint="eastAsia"/>
+        </w:rPr>
+        <w:t>（</w:t>
+      </w:r>
+      <w:r>
+        <w:rPr>
+          <w:rStyle w:val="af5"/>
+        </w:rPr>
+        <w:t>Tanenbaum</w:t>
+      </w:r>
+      <w:r>
+        <w:rPr>
+          <w:rStyle w:val="af5"/>
+          <w:rFonts w:hint="eastAsia"/>
+        </w:rPr>
+        <w:t>《计算机网络》</w:t>
+      </w:r>
+      <w:r>
+        <w:rPr>
+          <w:rStyle w:val="af5"/>
+          <w:rFonts w:hint="eastAsia"/>
+        </w:rPr>
+        <w:t>）</w:t>
+      </w:r>
+    </w:p>
+    <w:p/>
+    <w:p>
+      <w:r>
+        <w:rPr>
+          <w:rFonts w:hint="eastAsia"/>
+        </w:rPr>
+        <w:t>在</w:t>
+      </w:r>
+      <w:r>
+        <w:rPr>
+          <w:rFonts w:hint="eastAsia"/>
+        </w:rPr>
+        <w:t>R</w:t>
+      </w:r>
+      <w:r>
+        <w:t>FC</w:t>
+      </w:r>
+      <w:r>
+        <w:t xml:space="preserve"> </w:t>
+      </w:r>
+      <w:r>
+        <w:t>793</w:t>
+      </w:r>
+      <w:r>
+        <w:rPr>
+          <w:rFonts w:hint="eastAsia"/>
+        </w:rPr>
+        <w:t>的</w:t>
+      </w:r>
+      <w:r>
+        <w:rPr>
+          <w:rFonts w:hint="eastAsia"/>
+        </w:rPr>
+        <w:t>第</w:t>
+      </w:r>
+      <w:r>
+        <w:rPr>
+          <w:rFonts w:hint="eastAsia"/>
+        </w:rPr>
         <w:t>2</w:t>
       </w:r>
-    </w:p>
-    <w:p>
-      <w:r>
-        <w:rPr>
-          <w:rFonts w:hint="eastAsia"/>
-        </w:rPr>
-        <w:t>两种</w:t>
-      </w:r>
-      <w:r>
-        <w:rPr>
-          <w:rFonts w:hint="eastAsia"/>
-        </w:rPr>
-        <w:t>常见的说法是：</w:t>
-      </w:r>
-    </w:p>
-    <w:p>
-      <w:pPr>
-        <w:pStyle w:val="1"/>
-      </w:pPr>
-      <w:r>
-        <w:rPr>
-          <w:rFonts w:hint="eastAsia"/>
-        </w:rPr>
-        <w:t>为了防止已失效的连接请求报文段突然又传送到了服务端，因而产生错误</w:t>
-      </w:r>
-      <w:r>
-        <w:rPr>
-          <w:rFonts w:hint="eastAsia"/>
-        </w:rPr>
-        <w:t>。</w:t>
-      </w:r>
-      <w:r>
-        <w:rPr>
-          <w:rStyle w:val="af5"/>
-          <w:rFonts w:hint="eastAsia"/>
-        </w:rPr>
-        <w:t>（谢希仁《计算机网络》）</w:t>
-      </w:r>
-    </w:p>
-    <w:p>
-      <w:pPr>
-        <w:pStyle w:val="1"/>
-      </w:pPr>
-      <w:r>
-        <w:rPr>
-          <w:rFonts w:hint="eastAsia"/>
-        </w:rPr>
-        <w:t>为了解决“</w:t>
-      </w:r>
-      <w:r>
-        <w:rPr>
-          <w:rFonts w:hint="eastAsia"/>
-        </w:rPr>
-        <w:t>网络中存在延迟的重复分组</w:t>
-      </w:r>
-      <w:r>
-        <w:rPr>
-          <w:rFonts w:hint="eastAsia"/>
-        </w:rPr>
-        <w:t>”问题</w:t>
-      </w:r>
-      <w:r>
-        <w:rPr>
-          <w:rFonts w:hint="eastAsia"/>
-        </w:rPr>
-        <w:t>。</w:t>
-      </w:r>
-      <w:r>
-        <w:rPr>
-          <w:rStyle w:val="af5"/>
-          <w:rFonts w:hint="eastAsia"/>
-        </w:rPr>
-        <w:t>（</w:t>
-      </w:r>
-      <w:r>
-        <w:rPr>
-          <w:rStyle w:val="af5"/>
-        </w:rPr>
-        <w:t>Tanenbaum</w:t>
-      </w:r>
-      <w:r>
-        <w:rPr>
-          <w:rStyle w:val="af5"/>
-          <w:rFonts w:hint="eastAsia"/>
-        </w:rPr>
-        <w:t>《计算机网络》</w:t>
-      </w:r>
-      <w:r>
-        <w:rPr>
-          <w:rStyle w:val="af5"/>
-          <w:rFonts w:hint="eastAsia"/>
-        </w:rPr>
-        <w:t>）</w:t>
-      </w:r>
-    </w:p>
-    <w:p/>
-    <w:p>
-      <w:r>
-        <w:rPr>
-          <w:rFonts w:hint="eastAsia"/>
-        </w:rPr>
-        <w:t>在</w:t>
-      </w:r>
-      <w:r>
-        <w:rPr>
-          <w:rFonts w:hint="eastAsia"/>
-        </w:rPr>
-        <w:t>R</w:t>
-      </w:r>
-      <w:r>
-        <w:t>FC</w:t>
-      </w:r>
-      <w:r>
-        <w:t xml:space="preserve"> </w:t>
-      </w:r>
-      <w:r>
-        <w:t>793</w:t>
-      </w:r>
-      <w:r>
-        <w:rPr>
-          <w:rFonts w:hint="eastAsia"/>
-        </w:rPr>
-        <w:t>的</w:t>
-      </w:r>
-      <w:r>
-        <w:rPr>
-          <w:rFonts w:hint="eastAsia"/>
-        </w:rPr>
-        <w:t>第</w:t>
+      <w:r>
+        <w:t>8</w:t>
+      </w:r>
+      <w:r>
+        <w:rPr>
+          <w:rFonts w:hint="eastAsia"/>
+        </w:rPr>
+        <w:t>、</w:t>
       </w:r>
       <w:r>
         <w:rPr>
@@ -17027,7 +17560,7 @@
         <w:t>2</w:t>
       </w:r>
       <w:r>
-        <w:t>8</w:t>
+        <w:t>9</w:t>
       </w:r>
       <w:r>
         <w:rPr>
@@ -17039,27 +17572,12 @@
         <w:rPr>
           <w:rFonts w:hint="eastAsia"/>
         </w:rPr>
+        <w:t>3</w:t>
+      </w:r>
+      <w:r>
         <w:t>2</w:t>
       </w:r>
       <w:r>
-        <w:t>9</w:t>
-      </w:r>
-      <w:r>
-        <w:rPr>
-          <w:rFonts w:hint="eastAsia"/>
-        </w:rPr>
-        <w:t>、</w:t>
-      </w:r>
-      <w:r>
-        <w:rPr>
-          <w:rFonts w:hint="eastAsia"/>
-        </w:rPr>
-        <w:t>3</w:t>
-      </w:r>
-      <w:r>
-        <w:t>2</w:t>
-      </w:r>
-      <w:r>
         <w:rPr>
           <w:rFonts w:hint="eastAsia"/>
         </w:rPr>
@@ -17070,65 +17588,6 @@
           <w:rFonts w:hint="eastAsia"/>
         </w:rPr>
         <w:t>回答了三次握手的原因：</w:t>
-      </w:r>
-    </w:p>
-    <w:p>
-      <w:pPr>
-        <w:pStyle w:val="1"/>
-        <w:rPr>
-          <w:b/>
-          <w:bCs/>
-        </w:rPr>
-      </w:pPr>
-      <w:r>
-        <w:rPr>
-          <w:rFonts w:hint="eastAsia"/>
-          <w:b/>
-          <w:bCs/>
-        </w:rPr>
-        <w:t>防止旧的重复连接初始化造成混乱</w:t>
-      </w:r>
-      <w:r>
-        <w:rPr>
-          <w:rFonts w:hint="eastAsia"/>
-          <w:b/>
-          <w:bCs/>
-        </w:rPr>
-        <w:t>（主要）</w:t>
-      </w:r>
-    </w:p>
-    <w:p>
-      <w:pPr>
-        <w:pStyle w:val="1"/>
-        <w:rPr>
-          <w:b/>
-          <w:bCs/>
-        </w:rPr>
-      </w:pPr>
-      <w:r>
-        <w:rPr>
-          <w:rFonts w:hint="eastAsia"/>
-          <w:b/>
-          <w:bCs/>
-        </w:rPr>
-        <w:t>同步双方的序列号</w:t>
-      </w:r>
-    </w:p>
-    <w:p>
-      <w:pPr>
-        <w:pStyle w:val="1"/>
-        <w:rPr>
-          <w:b/>
-          <w:bCs/>
-        </w:rPr>
-      </w:pPr>
-      <w:r>
-        <w:rPr>
-          <w:rFonts w:hint="eastAsia"/>
-          <w:b/>
-          <w:bCs/>
-        </w:rPr>
-        <w:t>避免资源浪费</w:t>
       </w:r>
     </w:p>
     <w:p>
@@ -17189,16 +17648,7 @@
           <w:sz w:val="22"/>
           <w:szCs w:val="22"/>
         </w:rPr>
-        <w:t>because sequence numbers are not tied to a global clock in the network, and TCPs may have different mechanisms for picking the ISN's.</w:t>
-      </w:r>
-      <w:r>
-        <w:rPr>
-          <w:b/>
-          <w:bCs/>
-          <w:sz w:val="22"/>
-          <w:szCs w:val="22"/>
-        </w:rPr>
-        <w:t xml:space="preserve"> </w:t>
+        <w:t xml:space="preserve">because sequence numbers are not tied to a global clock in the network, and TCPs may have different mechanisms for picking the ISN's. </w:t>
       </w:r>
       <w:r>
         <w:rPr>
@@ -17362,25 +17812,7 @@
           <w:sz w:val="22"/>
           <w:szCs w:val="22"/>
         </w:rPr>
-        <w:t>to prevent old</w:t>
-      </w:r>
-      <w:r>
-        <w:rPr>
-          <w:b/>
-          <w:bCs/>
-          <w:sz w:val="22"/>
-          <w:szCs w:val="22"/>
-        </w:rPr>
-        <w:t xml:space="preserve"> </w:t>
-      </w:r>
-      <w:r>
-        <w:rPr>
-          <w:b/>
-          <w:bCs/>
-          <w:sz w:val="22"/>
-          <w:szCs w:val="22"/>
-        </w:rPr>
-        <w:t>duplicate connection initiations from causing confusion.</w:t>
+        <w:t>to prevent old duplicate connection initiations from causing confusion.</w:t>
       </w:r>
     </w:p>
     <w:p>
@@ -17401,21 +17833,7 @@
           <w:sz w:val="22"/>
           <w:szCs w:val="22"/>
         </w:rPr>
-        <w:t>To deal with</w:t>
-      </w:r>
-      <w:r>
-        <w:rPr>
-          <w:sz w:val="22"/>
-          <w:szCs w:val="22"/>
-        </w:rPr>
-        <w:t xml:space="preserve"> </w:t>
-      </w:r>
-      <w:r>
-        <w:rPr>
-          <w:sz w:val="22"/>
-          <w:szCs w:val="22"/>
-        </w:rPr>
-        <w:t>this, a special control message, reset, has been devised.</w:t>
+        <w:t>To deal with this, a special control message, reset, has been devised.</w:t>
       </w:r>
     </w:p>
     <w:p>
@@ -17437,35 +17855,7 @@
           <w:sz w:val="22"/>
           <w:szCs w:val="22"/>
         </w:rPr>
-        <w:t>If the</w:t>
-      </w:r>
-      <w:r>
-        <w:rPr>
-          <w:sz w:val="22"/>
-          <w:szCs w:val="22"/>
-        </w:rPr>
-        <w:t xml:space="preserve"> </w:t>
-      </w:r>
-      <w:r>
-        <w:rPr>
-          <w:sz w:val="22"/>
-          <w:szCs w:val="22"/>
-        </w:rPr>
-        <w:t>receiving TCP is in a non-synchronized state (i.e., SYN-SENT,</w:t>
-      </w:r>
-      <w:r>
-        <w:rPr>
-          <w:sz w:val="22"/>
-          <w:szCs w:val="22"/>
-        </w:rPr>
-        <w:t xml:space="preserve"> </w:t>
-      </w:r>
-      <w:r>
-        <w:rPr>
-          <w:sz w:val="22"/>
-          <w:szCs w:val="22"/>
-        </w:rPr>
-        <w:t>SYN-RECEIVED), it returns to LISTEN on receiving an acceptable reset.</w:t>
+        <w:t>If the receiving TCP is in a non-synchronized state (i.e., SYN-SENT, SYN-RECEIVED), it returns to LISTEN on receiving an acceptable reset.</w:t>
       </w:r>
     </w:p>
     <w:p>
@@ -17487,35 +17877,7 @@
           <w:sz w:val="22"/>
           <w:szCs w:val="22"/>
         </w:rPr>
-        <w:t>If the TCP is in one of the synchronized states (ESTABLISHED,</w:t>
-      </w:r>
-      <w:r>
-        <w:rPr>
-          <w:sz w:val="22"/>
-          <w:szCs w:val="22"/>
-        </w:rPr>
-        <w:t xml:space="preserve"> </w:t>
-      </w:r>
-      <w:r>
-        <w:rPr>
-          <w:sz w:val="22"/>
-          <w:szCs w:val="22"/>
-        </w:rPr>
-        <w:t>FIN-WAIT-1, FIN-WAIT-2, CLOSE-WAIT, CLOSING, LAST-ACK, TIME-WAIT), it</w:t>
-      </w:r>
-      <w:r>
-        <w:rPr>
-          <w:sz w:val="22"/>
-          <w:szCs w:val="22"/>
-        </w:rPr>
-        <w:t xml:space="preserve"> </w:t>
-      </w:r>
-      <w:r>
-        <w:rPr>
-          <w:sz w:val="22"/>
-          <w:szCs w:val="22"/>
-        </w:rPr>
-        <w:t>aborts the connection and informs its user.</w:t>
+        <w:t>If the TCP is in one of the synchronized states (ESTABLISHED, FIN-WAIT-1, FIN-WAIT-2, CLOSE-WAIT, CLOSING, LAST-ACK, TIME-WAIT), it aborts the connection and informs its user.</w:t>
       </w:r>
     </w:p>
     <w:p>
@@ -17527,7 +17889,6 @@
           <w:right w:val="single" w:sz="4" w:space="4" w:color="auto"/>
         </w:pBdr>
         <w:rPr>
-          <w:rFonts w:hint="eastAsia"/>
           <w:sz w:val="22"/>
           <w:szCs w:val="22"/>
         </w:rPr>
@@ -17541,65 +17902,19 @@
       </w:r>
     </w:p>
     <w:p>
-      <w:r>
-        <w:rPr>
-          <w:rFonts w:hint="eastAsia"/>
-        </w:rPr>
-        <w:t>T</w:t>
-      </w:r>
-      <w:r>
-        <w:t>CP</w:t>
-      </w:r>
-      <w:r>
-        <w:rPr>
-          <w:rFonts w:hint="eastAsia"/>
-        </w:rPr>
-        <w:t>连接握手，握的是通信双方数据原点的序列号。</w:t>
-      </w:r>
-    </w:p>
-    <w:p>
-      <w:r>
-        <w:rPr>
-          <w:rFonts w:hint="eastAsia"/>
-        </w:rPr>
-        <w:lastRenderedPageBreak/>
-        <w:t xml:space="preserve">TCP </w:t>
-      </w:r>
-      <w:r>
-        <w:rPr>
-          <w:rFonts w:hint="eastAsia"/>
-        </w:rPr>
-        <w:t>需要序列号</w:t>
-      </w:r>
-      <w:r>
-        <w:rPr>
-          <w:rFonts w:hint="eastAsia"/>
-        </w:rPr>
-        <w:t>Seq</w:t>
-      </w:r>
-      <w:r>
-        <w:rPr>
-          <w:rFonts w:hint="eastAsia"/>
-        </w:rPr>
-        <w:t>来做可靠重传或接收，而避免连接复用时无法分辨出</w:t>
-      </w:r>
-      <w:r>
-        <w:rPr>
-          <w:rFonts w:hint="eastAsia"/>
-        </w:rPr>
-        <w:t>S</w:t>
-      </w:r>
-      <w:r>
-        <w:rPr>
-          <w:rFonts w:hint="eastAsia"/>
-        </w:rPr>
-        <w:t>eq</w:t>
-      </w:r>
-      <w:r>
-        <w:rPr>
-          <w:rFonts w:hint="eastAsia"/>
-        </w:rPr>
-        <w:t>是延迟</w:t>
+      <w:pPr>
+        <w:rPr>
+          <w:b/>
+          <w:bCs/>
+        </w:rPr>
+      </w:pPr>
+    </w:p>
+    <w:p>
+      <w:r>
+        <w:rPr>
+          <w:rFonts w:hint="eastAsia"/>
+        </w:rPr>
+        <w:t>两次握手</w:t>
       </w:r>
       <w:r>
         <w:rPr>
@@ -17611,64 +17926,13 @@
         <w:rPr>
           <w:rFonts w:hint="eastAsia"/>
         </w:rPr>
-        <w:t>或是旧</w:t>
-      </w:r>
-      <w:r>
-        <w:rPr>
-          <w:rFonts w:hint="eastAsia"/>
-        </w:rPr>
-        <w:t>连接</w:t>
-      </w:r>
-      <w:r>
-        <w:rPr>
-          <w:rFonts w:hint="eastAsia"/>
-        </w:rPr>
-        <w:t>的</w:t>
-      </w:r>
-      <w:r>
-        <w:rPr>
-          <w:rFonts w:hint="eastAsia"/>
-        </w:rPr>
-        <w:t>S</w:t>
-      </w:r>
-      <w:r>
-        <w:rPr>
-          <w:rFonts w:hint="eastAsia"/>
-        </w:rPr>
-        <w:t>eq</w:t>
-      </w:r>
-      <w:r>
-        <w:rPr>
-          <w:rFonts w:hint="eastAsia"/>
-        </w:rPr>
-        <w:t>，因此需要三次握手来约定确定双方的</w:t>
-      </w:r>
-      <w:r>
-        <w:rPr>
-          <w:rFonts w:hint="eastAsia"/>
-        </w:rPr>
-        <w:t xml:space="preserve"> ISN</w:t>
-      </w:r>
-      <w:r>
-        <w:rPr>
-          <w:rFonts w:hint="eastAsia"/>
-        </w:rPr>
-        <w:t>（初始序列号）。</w:t>
-      </w:r>
-    </w:p>
-    <w:p>
-      <w:pPr>
-        <w:rPr>
-          <w:rFonts w:hint="eastAsia"/>
-        </w:rPr>
-      </w:pPr>
-    </w:p>
-    <w:p>
-      <w:r>
-        <w:rPr>
-          <w:rFonts w:hint="eastAsia"/>
-        </w:rPr>
-        <w:t>假如两次握手：</w:t>
+        <w:t>过程</w:t>
+      </w:r>
+      <w:r>
+        <w:rPr>
+          <w:rFonts w:hint="eastAsia"/>
+        </w:rPr>
+        <w:t>：</w:t>
       </w:r>
     </w:p>
     <w:p>
@@ -17683,6 +17947,7 @@
         <w:rPr>
           <w:rFonts w:hint="eastAsia"/>
         </w:rPr>
+        <w:lastRenderedPageBreak/>
         <w:t>A</w:t>
       </w:r>
       <w:r>
@@ -17695,13 +17960,7 @@
         <w:rPr>
           <w:rFonts w:hint="eastAsia"/>
         </w:rPr>
-        <w:t>Seq=</w:t>
-      </w:r>
-      <w:r>
-        <w:rPr>
-          <w:rFonts w:hint="eastAsia"/>
-        </w:rPr>
-        <w:t>a</w:t>
+        <w:t>Seq=a</w:t>
       </w:r>
       <w:r>
         <w:rPr>
@@ -17790,7 +18049,185 @@
         <w:rPr>
           <w:rFonts w:hint="eastAsia"/>
         </w:rPr>
-        <w:t>（如果四次握手，</w:t>
+        <w:t>（如果四次握手，那么实际上是将三次握手中的</w:t>
+      </w:r>
+      <w:r>
+        <w:rPr>
+          <w:rFonts w:hint="eastAsia"/>
+        </w:rPr>
+        <w:t>A</w:t>
+      </w:r>
+      <w:r>
+        <w:t>CK</w:t>
+      </w:r>
+      <w:r>
+        <w:rPr>
+          <w:rFonts w:hint="eastAsia"/>
+        </w:rPr>
+        <w:t>和</w:t>
+      </w:r>
+      <w:r>
+        <w:rPr>
+          <w:rFonts w:hint="eastAsia"/>
+        </w:rPr>
+        <w:t>S</w:t>
+      </w:r>
+      <w:r>
+        <w:t>YN</w:t>
+      </w:r>
+      <w:r>
+        <w:rPr>
+          <w:rFonts w:hint="eastAsia"/>
+        </w:rPr>
+        <w:t>拆开发送。）</w:t>
+      </w:r>
+    </w:p>
+    <w:p>
+      <w:pPr>
+        <w:rPr>
+          <w:b/>
+          <w:bCs/>
+        </w:rPr>
+      </w:pPr>
+    </w:p>
+    <w:p>
+      <w:r>
+        <w:rPr>
+          <w:rFonts w:hint="eastAsia"/>
+        </w:rPr>
+        <w:t>这时我们就能回答</w:t>
+      </w:r>
+      <w:r>
+        <w:rPr>
+          <w:rFonts w:hint="eastAsia"/>
+        </w:rPr>
+        <w:t>为什么</w:t>
+      </w:r>
+      <w:r>
+        <w:rPr>
+          <w:rFonts w:hint="eastAsia"/>
+        </w:rPr>
+        <w:t>使用</w:t>
+      </w:r>
+      <w:r>
+        <w:rPr>
+          <w:rFonts w:hint="eastAsia"/>
+        </w:rPr>
+        <w:t>三次握手：</w:t>
+      </w:r>
+    </w:p>
+    <w:p>
+      <w:pPr>
+        <w:rPr>
+          <w:b/>
+          <w:bCs/>
+        </w:rPr>
+      </w:pPr>
+      <w:r>
+        <w:rPr>
+          <w:rFonts w:hint="eastAsia"/>
+          <w:b/>
+          <w:bCs/>
+        </w:rPr>
+        <w:t>1</w:t>
+      </w:r>
+      <w:r>
+        <w:rPr>
+          <w:b/>
+          <w:bCs/>
+        </w:rPr>
+        <w:t>.</w:t>
+      </w:r>
+      <w:r>
+        <w:rPr>
+          <w:rFonts w:hint="eastAsia"/>
+          <w:b/>
+          <w:bCs/>
+        </w:rPr>
+        <w:t xml:space="preserve"> </w:t>
+      </w:r>
+      <w:r>
+        <w:rPr>
+          <w:rFonts w:hint="eastAsia"/>
+          <w:b/>
+          <w:bCs/>
+        </w:rPr>
+        <w:t>防止旧的重复连接初始化造成混乱</w:t>
+      </w:r>
+      <w:r>
+        <w:rPr>
+          <w:rFonts w:hint="eastAsia"/>
+          <w:b/>
+          <w:bCs/>
+        </w:rPr>
+        <w:t>（主要）</w:t>
+      </w:r>
+    </w:p>
+    <w:p>
+      <w:pPr>
+        <w:pStyle w:val="1"/>
+      </w:pPr>
+      <w:r>
+        <w:rPr>
+          <w:rFonts w:hint="eastAsia"/>
+        </w:rPr>
+        <w:t>如果</w:t>
+      </w:r>
+      <w:r>
+        <w:rPr>
+          <w:rFonts w:hint="eastAsia"/>
+        </w:rPr>
+        <w:t>一个旧</w:t>
+      </w:r>
+      <w:r>
+        <w:rPr>
+          <w:rFonts w:hint="eastAsia"/>
+        </w:rPr>
+        <w:t>的</w:t>
+      </w:r>
+      <w:r>
+        <w:rPr>
+          <w:rFonts w:hint="eastAsia"/>
+        </w:rPr>
+        <w:t>SYN</w:t>
+      </w:r>
+      <w:r>
+        <w:rPr>
+          <w:rFonts w:hint="eastAsia"/>
+        </w:rPr>
+        <w:t>报文</w:t>
+      </w:r>
+      <w:proofErr w:type="gramStart"/>
+      <w:r>
+        <w:rPr>
+          <w:rFonts w:hint="eastAsia"/>
+        </w:rPr>
+        <w:t>比最新</w:t>
+      </w:r>
+      <w:proofErr w:type="gramEnd"/>
+      <w:r>
+        <w:rPr>
+          <w:rFonts w:hint="eastAsia"/>
+        </w:rPr>
+        <w:t>的</w:t>
+      </w:r>
+      <w:r>
+        <w:rPr>
+          <w:rFonts w:hint="eastAsia"/>
+        </w:rPr>
+        <w:t>SYN</w:t>
+      </w:r>
+      <w:r>
+        <w:rPr>
+          <w:rFonts w:hint="eastAsia"/>
+        </w:rPr>
+        <w:t>报文早到达了服务端</w:t>
+      </w:r>
+      <w:r>
+        <w:rPr>
+          <w:rFonts w:hint="eastAsia"/>
+        </w:rPr>
+        <w:t>，</w:t>
       </w:r>
       <w:r>
         <w:rPr>
@@ -17802,16 +18239,474 @@
         <w:rPr>
           <w:rFonts w:hint="eastAsia"/>
         </w:rPr>
-        <w:t>实际上是将三次握手中的</w:t>
-      </w:r>
-      <w:r>
-        <w:rPr>
-          <w:rFonts w:hint="eastAsia"/>
-        </w:rPr>
-        <w:t>A</w:t>
-      </w:r>
-      <w:r>
-        <w:t>CK</w:t>
+        <w:t>此时</w:t>
+      </w:r>
+      <w:proofErr w:type="gramStart"/>
+      <w:r>
+        <w:rPr>
+          <w:rFonts w:hint="eastAsia"/>
+        </w:rPr>
+        <w:t>服务端会</w:t>
+      </w:r>
+      <w:r>
+        <w:rPr>
+          <w:rFonts w:hint="eastAsia"/>
+        </w:rPr>
+        <w:t>返回</w:t>
+      </w:r>
+      <w:proofErr w:type="gramEnd"/>
+      <w:r>
+        <w:rPr>
+          <w:rFonts w:hint="eastAsia"/>
+        </w:rPr>
+        <w:t>一个</w:t>
+      </w:r>
+      <w:r>
+        <w:rPr>
+          <w:rFonts w:hint="eastAsia"/>
+        </w:rPr>
+        <w:t>SYN + ACK</w:t>
+      </w:r>
+      <w:r>
+        <w:rPr>
+          <w:rFonts w:hint="eastAsia"/>
+        </w:rPr>
+        <w:t>报文给客户端</w:t>
+      </w:r>
+    </w:p>
+    <w:p>
+      <w:pPr>
+        <w:pStyle w:val="1"/>
+      </w:pPr>
+      <w:r>
+        <w:rPr>
+          <w:rFonts w:hint="eastAsia"/>
+        </w:rPr>
+        <w:t>如果是两次握手，</w:t>
+      </w:r>
+      <w:r>
+        <w:rPr>
+          <w:rFonts w:hint="eastAsia"/>
+        </w:rPr>
+        <w:t>无法</w:t>
+      </w:r>
+      <w:r>
+        <w:rPr>
+          <w:rFonts w:hint="eastAsia"/>
+        </w:rPr>
+        <w:t>判断当前连接是否是历史连接</w:t>
+      </w:r>
+    </w:p>
+    <w:p>
+      <w:pPr>
+        <w:pStyle w:val="1"/>
+      </w:pPr>
+      <w:r>
+        <w:rPr>
+          <w:rFonts w:hint="eastAsia"/>
+        </w:rPr>
+        <w:t>如果是</w:t>
+      </w:r>
+      <w:r>
+        <w:rPr>
+          <w:rFonts w:hint="eastAsia"/>
+        </w:rPr>
+        <w:t>三次握手</w:t>
+      </w:r>
+      <w:r>
+        <w:rPr>
+          <w:rFonts w:hint="eastAsia"/>
+        </w:rPr>
+        <w:t>，</w:t>
+      </w:r>
+      <w:r>
+        <w:rPr>
+          <w:rFonts w:hint="eastAsia"/>
+        </w:rPr>
+        <w:t>客户端（发送方）</w:t>
+      </w:r>
+      <w:r>
+        <w:rPr>
+          <w:rFonts w:hint="eastAsia"/>
+        </w:rPr>
+        <w:t>在</w:t>
+      </w:r>
+      <w:r>
+        <w:rPr>
+          <w:rFonts w:hint="eastAsia"/>
+        </w:rPr>
+        <w:t>准备发送第三次报文时，有足够的上下文来判断当前连接是否是历史连接：</w:t>
+      </w:r>
+    </w:p>
+    <w:p>
+      <w:pPr>
+        <w:pStyle w:val="2"/>
+      </w:pPr>
+      <w:r>
+        <w:rPr>
+          <w:rFonts w:hint="eastAsia"/>
+        </w:rPr>
+        <w:t>如果是历史连接（序列号过期或超时），则第三次握手发送</w:t>
+      </w:r>
+      <w:r>
+        <w:rPr>
+          <w:rFonts w:hint="eastAsia"/>
+        </w:rPr>
+        <w:t>RST</w:t>
+      </w:r>
+      <w:r>
+        <w:rPr>
+          <w:rFonts w:hint="eastAsia"/>
+        </w:rPr>
+        <w:t>报文，中止历史连接</w:t>
+      </w:r>
+    </w:p>
+    <w:p>
+      <w:pPr>
+        <w:pStyle w:val="2"/>
+      </w:pPr>
+      <w:r>
+        <w:rPr>
+          <w:rFonts w:hint="eastAsia"/>
+        </w:rPr>
+        <w:t>如果不是历史连接，则第三次</w:t>
+      </w:r>
+      <w:r>
+        <w:rPr>
+          <w:rFonts w:hint="eastAsia"/>
+        </w:rPr>
+        <w:t>握手</w:t>
+      </w:r>
+      <w:r>
+        <w:rPr>
+          <w:rFonts w:hint="eastAsia"/>
+        </w:rPr>
+        <w:t>发送</w:t>
+      </w:r>
+      <w:r>
+        <w:rPr>
+          <w:rFonts w:hint="eastAsia"/>
+        </w:rPr>
+        <w:t>ACK</w:t>
+      </w:r>
+      <w:r>
+        <w:rPr>
+          <w:rFonts w:hint="eastAsia"/>
+        </w:rPr>
+        <w:t>报文，通信双方成功建立连接</w:t>
+      </w:r>
+    </w:p>
+    <w:p>
+      <w:pPr>
+        <w:rPr>
+          <w:b/>
+          <w:bCs/>
+        </w:rPr>
+      </w:pPr>
+      <w:r>
+        <w:rPr>
+          <w:b/>
+          <w:bCs/>
+        </w:rPr>
+        <w:t xml:space="preserve">2. </w:t>
+      </w:r>
+      <w:r>
+        <w:rPr>
+          <w:rFonts w:hint="eastAsia"/>
+          <w:b/>
+          <w:bCs/>
+        </w:rPr>
+        <w:t>同步双方的序列号</w:t>
+      </w:r>
+    </w:p>
+    <w:p>
+      <w:r>
+        <w:rPr>
+          <w:rFonts w:hint="eastAsia"/>
+        </w:rPr>
+        <w:t>TCP</w:t>
+      </w:r>
+      <w:r>
+        <w:rPr>
+          <w:rFonts w:hint="eastAsia"/>
+        </w:rPr>
+        <w:t>连接握手，</w:t>
+      </w:r>
+      <w:r>
+        <w:rPr>
+          <w:rFonts w:hint="eastAsia"/>
+        </w:rPr>
+        <w:t>实际上</w:t>
+      </w:r>
+      <w:r>
+        <w:rPr>
+          <w:rFonts w:hint="eastAsia"/>
+        </w:rPr>
+        <w:t>握的是通信双方数据原点的序列号。</w:t>
+      </w:r>
+      <w:r>
+        <w:rPr>
+          <w:rFonts w:hint="eastAsia"/>
+        </w:rPr>
+        <w:t>TCP</w:t>
+      </w:r>
+      <w:r>
+        <w:rPr>
+          <w:rFonts w:hint="eastAsia"/>
+        </w:rPr>
+        <w:t>需要序列号</w:t>
+      </w:r>
+      <w:r>
+        <w:rPr>
+          <w:rFonts w:hint="eastAsia"/>
+        </w:rPr>
+        <w:t>Seq</w:t>
+      </w:r>
+      <w:r>
+        <w:rPr>
+          <w:rFonts w:hint="eastAsia"/>
+        </w:rPr>
+        <w:t>来做可靠重传或接收，而避免连接复用时无法分辨出</w:t>
+      </w:r>
+      <w:r>
+        <w:rPr>
+          <w:rFonts w:hint="eastAsia"/>
+        </w:rPr>
+        <w:t>Seq</w:t>
+      </w:r>
+      <w:r>
+        <w:rPr>
+          <w:rFonts w:hint="eastAsia"/>
+        </w:rPr>
+        <w:t>是延迟的或是旧连接的</w:t>
+      </w:r>
+      <w:r>
+        <w:rPr>
+          <w:rFonts w:hint="eastAsia"/>
+        </w:rPr>
+        <w:t>Seq</w:t>
+      </w:r>
+      <w:r>
+        <w:rPr>
+          <w:rFonts w:hint="eastAsia"/>
+        </w:rPr>
+        <w:t>，因此需要三次握手来约定确定双方的</w:t>
+      </w:r>
+      <w:r>
+        <w:rPr>
+          <w:rFonts w:hint="eastAsia"/>
+        </w:rPr>
+        <w:t xml:space="preserve"> ISN</w:t>
+      </w:r>
+      <w:r>
+        <w:rPr>
+          <w:rFonts w:hint="eastAsia"/>
+        </w:rPr>
+        <w:t>（初始序列号）。</w:t>
+      </w:r>
+    </w:p>
+    <w:p>
+      <w:r>
+        <w:rPr>
+          <w:rFonts w:hint="eastAsia"/>
+        </w:rPr>
+        <w:t>TCP</w:t>
+      </w:r>
+      <w:r>
+        <w:rPr>
+          <w:rFonts w:hint="eastAsia"/>
+        </w:rPr>
+        <w:t>协议的通信双方都必须维护一个序列号，序列号是可靠传输的一个关键因素，它的作用</w:t>
+      </w:r>
+      <w:r>
+        <w:rPr>
+          <w:rFonts w:hint="eastAsia"/>
+        </w:rPr>
+        <w:t>如下</w:t>
+      </w:r>
+      <w:r>
+        <w:rPr>
+          <w:rFonts w:hint="eastAsia"/>
+        </w:rPr>
+        <w:t>：</w:t>
+      </w:r>
+    </w:p>
+    <w:p>
+      <w:pPr>
+        <w:pStyle w:val="1"/>
+      </w:pPr>
+      <w:r>
+        <w:rPr>
+          <w:rFonts w:hint="eastAsia"/>
+        </w:rPr>
+        <w:t>接收方可以去除重复数据</w:t>
+      </w:r>
+    </w:p>
+    <w:p>
+      <w:pPr>
+        <w:pStyle w:val="1"/>
+      </w:pPr>
+      <w:r>
+        <w:rPr>
+          <w:rFonts w:hint="eastAsia"/>
+        </w:rPr>
+        <w:t>接收方可以根据数据包的序列号按序接收</w:t>
+      </w:r>
+    </w:p>
+    <w:p>
+      <w:pPr>
+        <w:pStyle w:val="1"/>
+      </w:pPr>
+      <w:r>
+        <w:rPr>
+          <w:rFonts w:hint="eastAsia"/>
+        </w:rPr>
+        <w:t>可以标识发送出去的数据包中，哪些是已经被对方收到的</w:t>
+      </w:r>
+      <w:r>
+        <w:rPr>
+          <w:rFonts w:hint="eastAsia"/>
+        </w:rPr>
+        <w:t>。</w:t>
+      </w:r>
+    </w:p>
+    <w:p>
+      <w:r>
+        <w:rPr>
+          <w:rFonts w:hint="eastAsia"/>
+        </w:rPr>
+        <w:t>可见序列号在</w:t>
+      </w:r>
+      <w:r>
+        <w:rPr>
+          <w:rFonts w:hint="eastAsia"/>
+        </w:rPr>
+        <w:t>T</w:t>
+      </w:r>
+      <w:r>
+        <w:t>CP</w:t>
+      </w:r>
+      <w:r>
+        <w:rPr>
+          <w:rFonts w:hint="eastAsia"/>
+        </w:rPr>
+        <w:t>连接中具有重要作用</w:t>
+      </w:r>
+      <w:r>
+        <w:rPr>
+          <w:rFonts w:hint="eastAsia"/>
+        </w:rPr>
+        <w:t>：</w:t>
+      </w:r>
+    </w:p>
+    <w:p>
+      <w:pPr>
+        <w:pStyle w:val="1"/>
+      </w:pPr>
+      <w:r>
+        <w:rPr>
+          <w:rFonts w:hint="eastAsia"/>
+        </w:rPr>
+        <w:t>当客户端发送携带初始序列号的</w:t>
+      </w:r>
+      <w:r>
+        <w:rPr>
+          <w:rFonts w:hint="eastAsia"/>
+        </w:rPr>
+        <w:t>SYN</w:t>
+      </w:r>
+      <w:r>
+        <w:rPr>
+          <w:rFonts w:hint="eastAsia"/>
+        </w:rPr>
+        <w:t>报文时，需要服务端</w:t>
+      </w:r>
+      <w:r>
+        <w:rPr>
+          <w:rFonts w:hint="eastAsia"/>
+        </w:rPr>
+        <w:t>返回</w:t>
+      </w:r>
+      <w:r>
+        <w:rPr>
+          <w:rFonts w:hint="eastAsia"/>
+        </w:rPr>
+        <w:t>一个</w:t>
+      </w:r>
+      <w:r>
+        <w:rPr>
+          <w:rFonts w:hint="eastAsia"/>
+        </w:rPr>
+        <w:t>ACK</w:t>
+      </w:r>
+      <w:r>
+        <w:rPr>
+          <w:rFonts w:hint="eastAsia"/>
+        </w:rPr>
+        <w:t>应答报文，表示客户端的</w:t>
+      </w:r>
+      <w:r>
+        <w:rPr>
+          <w:rFonts w:hint="eastAsia"/>
+        </w:rPr>
+        <w:t>SYN</w:t>
+      </w:r>
+      <w:r>
+        <w:rPr>
+          <w:rFonts w:hint="eastAsia"/>
+        </w:rPr>
+        <w:t>报文已被服务</w:t>
+      </w:r>
+      <w:proofErr w:type="gramStart"/>
+      <w:r>
+        <w:rPr>
+          <w:rFonts w:hint="eastAsia"/>
+        </w:rPr>
+        <w:t>端成功</w:t>
+      </w:r>
+      <w:proofErr w:type="gramEnd"/>
+      <w:r>
+        <w:rPr>
+          <w:rFonts w:hint="eastAsia"/>
+        </w:rPr>
+        <w:t>接收</w:t>
+      </w:r>
+      <w:r>
+        <w:rPr>
+          <w:rFonts w:hint="eastAsia"/>
+        </w:rPr>
+        <w:t>；</w:t>
+      </w:r>
+    </w:p>
+    <w:p>
+      <w:pPr>
+        <w:pStyle w:val="1"/>
+      </w:pPr>
+      <w:r>
+        <w:rPr>
+          <w:rFonts w:hint="eastAsia"/>
+        </w:rPr>
+        <w:t>当服务端发送初始序列号给客户端的时候，依然也要得到客户端的应答回应，这样一来一回，才能确保双方的初始序列号能被可靠的同步。</w:t>
+      </w:r>
+    </w:p>
+    <w:p>
+      <w:r>
+        <w:rPr>
+          <w:rFonts w:hint="eastAsia"/>
+        </w:rPr>
+        <w:t>两次握手只保证了一方的初始序列号能被对方成功接收，没办法保证双方的初始序列号都能被确认接收。</w:t>
+      </w:r>
+      <w:r>
+        <w:rPr>
+          <w:rFonts w:hint="eastAsia"/>
+        </w:rPr>
+        <w:t>具体来说，</w:t>
+      </w:r>
+      <w:r>
+        <w:rPr>
+          <w:rFonts w:hint="eastAsia"/>
+        </w:rPr>
+        <w:t>客户端</w:t>
       </w:r>
       <w:r>
         <w:rPr>
@@ -17823,37 +18718,113 @@
         <w:rPr>
           <w:rFonts w:hint="eastAsia"/>
         </w:rPr>
-        <w:t>S</w:t>
-      </w:r>
-      <w:r>
-        <w:t>YN</w:t>
-      </w:r>
-      <w:r>
-        <w:rPr>
-          <w:rFonts w:hint="eastAsia"/>
-        </w:rPr>
-        <w:t>拆开发送。）</w:t>
-      </w:r>
-    </w:p>
-    <w:p>
-      <w:pPr>
-        <w:rPr>
-          <w:rFonts w:hint="eastAsia"/>
-        </w:rPr>
-      </w:pPr>
-    </w:p>
-    <w:p>
-      <w:r>
-        <w:rPr>
-          <w:rFonts w:hint="eastAsia"/>
-        </w:rPr>
-        <w:t>在两次握手中，</w:t>
-      </w:r>
-      <w:r>
-        <w:rPr>
-          <w:rFonts w:hint="eastAsia"/>
-        </w:rPr>
-        <w:t>A</w:t>
+        <w:t>服务器</w:t>
+      </w:r>
+      <w:r>
+        <w:rPr>
+          <w:rFonts w:hint="eastAsia"/>
+        </w:rPr>
+        <w:t>对</w:t>
+      </w:r>
+      <w:r>
+        <w:rPr>
+          <w:rFonts w:hint="eastAsia"/>
+        </w:rPr>
+        <w:t>客户端</w:t>
+      </w:r>
+      <w:r>
+        <w:rPr>
+          <w:rFonts w:hint="eastAsia"/>
+        </w:rPr>
+        <w:t>的序列</w:t>
+      </w:r>
+      <w:proofErr w:type="gramStart"/>
+      <w:r>
+        <w:rPr>
+          <w:rFonts w:hint="eastAsia"/>
+        </w:rPr>
+        <w:t>号达成</w:t>
+      </w:r>
+      <w:proofErr w:type="gramEnd"/>
+      <w:r>
+        <w:rPr>
+          <w:rFonts w:hint="eastAsia"/>
+        </w:rPr>
+        <w:t>了共识，但是并没有对</w:t>
+      </w:r>
+      <w:r>
+        <w:rPr>
+          <w:rFonts w:hint="eastAsia"/>
+        </w:rPr>
+        <w:t>服务器</w:t>
+      </w:r>
+      <w:r>
+        <w:rPr>
+          <w:rFonts w:hint="eastAsia"/>
+        </w:rPr>
+        <w:t>的序列</w:t>
+      </w:r>
+      <w:proofErr w:type="gramStart"/>
+      <w:r>
+        <w:rPr>
+          <w:rFonts w:hint="eastAsia"/>
+        </w:rPr>
+        <w:t>号达成</w:t>
+      </w:r>
+      <w:proofErr w:type="gramEnd"/>
+      <w:r>
+        <w:rPr>
+          <w:rFonts w:hint="eastAsia"/>
+        </w:rPr>
+        <w:t>共识</w:t>
+      </w:r>
+      <w:r>
+        <w:rPr>
+          <w:rFonts w:hint="eastAsia"/>
+        </w:rPr>
+        <w:t>。</w:t>
+      </w:r>
+      <w:r>
+        <w:rPr>
+          <w:rFonts w:hint="eastAsia"/>
+        </w:rPr>
+        <w:t>也即</w:t>
+      </w:r>
+      <w:r>
+        <w:rPr>
+          <w:rFonts w:hint="eastAsia"/>
+        </w:rPr>
+        <w:t>，</w:t>
+      </w:r>
+      <w:r>
+        <w:rPr>
+          <w:rFonts w:hint="eastAsia"/>
+        </w:rPr>
+        <w:t>服务器</w:t>
+      </w:r>
+      <w:r>
+        <w:rPr>
+          <w:rFonts w:hint="eastAsia"/>
+        </w:rPr>
+        <w:t>无法知道</w:t>
+      </w:r>
+      <w:r>
+        <w:rPr>
+          <w:rFonts w:hint="eastAsia"/>
+        </w:rPr>
+        <w:t>客户端</w:t>
+      </w:r>
+      <w:r>
+        <w:rPr>
+          <w:rFonts w:hint="eastAsia"/>
+        </w:rPr>
+        <w:t>是否已经接收到自己的同步信号，如果这个同步信号丢失了，</w:t>
+      </w:r>
+      <w:r>
+        <w:rPr>
+          <w:rFonts w:hint="eastAsia"/>
+        </w:rPr>
+        <w:t>客户端</w:t>
       </w:r>
       <w:r>
         <w:rPr>
@@ -17865,25 +18836,25 @@
         <w:rPr>
           <w:rFonts w:hint="eastAsia"/>
         </w:rPr>
-        <w:t>B</w:t>
-      </w:r>
-      <w:r>
-        <w:rPr>
-          <w:rFonts w:hint="eastAsia"/>
-        </w:rPr>
-        <w:t>对</w:t>
-      </w:r>
-      <w:r>
-        <w:rPr>
-          <w:rFonts w:hint="eastAsia"/>
-        </w:rPr>
-        <w:t>A</w:t>
-      </w:r>
-      <w:r>
-        <w:rPr>
-          <w:rFonts w:hint="eastAsia"/>
-        </w:rPr>
-        <w:t>的序列</w:t>
+        <w:t>服务器</w:t>
+      </w:r>
+      <w:r>
+        <w:rPr>
+          <w:rFonts w:hint="eastAsia"/>
+        </w:rPr>
+        <w:t>将无法对</w:t>
+      </w:r>
+      <w:r>
+        <w:rPr>
+          <w:rFonts w:hint="eastAsia"/>
+        </w:rPr>
+        <w:t>服务器</w:t>
+      </w:r>
+      <w:r>
+        <w:rPr>
+          <w:rFonts w:hint="eastAsia"/>
+        </w:rPr>
+        <w:t>的初始序列</w:t>
       </w:r>
       <w:proofErr w:type="gramStart"/>
       <w:r>
@@ -17897,133 +18868,33 @@
         <w:rPr>
           <w:rFonts w:hint="eastAsia"/>
         </w:rPr>
-        <w:t>了共识，但是并没有对</w:t>
-      </w:r>
-      <w:r>
-        <w:rPr>
-          <w:rFonts w:hint="eastAsia"/>
-        </w:rPr>
-        <w:t>B</w:t>
-      </w:r>
-      <w:r>
-        <w:rPr>
-          <w:rFonts w:hint="eastAsia"/>
-        </w:rPr>
-        <w:t>的序列</w:t>
-      </w:r>
-      <w:proofErr w:type="gramStart"/>
-      <w:r>
-        <w:rPr>
-          <w:rFonts w:hint="eastAsia"/>
-        </w:rPr>
-        <w:t>号</w:t>
-      </w:r>
-      <w:r>
-        <w:rPr>
-          <w:rFonts w:hint="eastAsia"/>
-        </w:rPr>
-        <w:t>达成</w:t>
-      </w:r>
-      <w:proofErr w:type="gramEnd"/>
-      <w:r>
-        <w:rPr>
-          <w:rFonts w:hint="eastAsia"/>
-        </w:rPr>
-        <w:t>共识。</w:t>
-      </w:r>
-      <w:r>
-        <w:rPr>
-          <w:rFonts w:hint="eastAsia"/>
-        </w:rPr>
-        <w:t>也就是说，</w:t>
-      </w:r>
-      <w:r>
-        <w:rPr>
-          <w:rFonts w:hint="eastAsia"/>
-        </w:rPr>
-        <w:t>B</w:t>
-      </w:r>
-      <w:r>
-        <w:rPr>
-          <w:rFonts w:hint="eastAsia"/>
-        </w:rPr>
-        <w:t>无法知道</w:t>
-      </w:r>
-      <w:r>
-        <w:rPr>
-          <w:rFonts w:hint="eastAsia"/>
-        </w:rPr>
-        <w:t>A</w:t>
-      </w:r>
-      <w:r>
-        <w:rPr>
-          <w:rFonts w:hint="eastAsia"/>
-        </w:rPr>
-        <w:t>是否已经接收到自己的同步信号，如果这个同步信号丢失了，</w:t>
-      </w:r>
-      <w:r>
-        <w:rPr>
-          <w:rFonts w:hint="eastAsia"/>
-        </w:rPr>
-        <w:t>A</w:t>
-      </w:r>
-      <w:r>
-        <w:rPr>
-          <w:rFonts w:hint="eastAsia"/>
-        </w:rPr>
-        <w:t>和</w:t>
-      </w:r>
-      <w:r>
-        <w:rPr>
-          <w:rFonts w:hint="eastAsia"/>
-        </w:rPr>
-        <w:t>B</w:t>
-      </w:r>
-      <w:r>
-        <w:rPr>
-          <w:rFonts w:hint="eastAsia"/>
-        </w:rPr>
-        <w:t>将无法对</w:t>
-      </w:r>
-      <w:r>
-        <w:rPr>
-          <w:rFonts w:hint="eastAsia"/>
-        </w:rPr>
-        <w:t>B</w:t>
-      </w:r>
-      <w:r>
-        <w:rPr>
-          <w:rFonts w:hint="eastAsia"/>
-        </w:rPr>
-        <w:t>的初始序列</w:t>
-      </w:r>
-      <w:proofErr w:type="gramStart"/>
-      <w:r>
-        <w:rPr>
-          <w:rFonts w:hint="eastAsia"/>
-        </w:rPr>
-        <w:t>号达成</w:t>
-      </w:r>
-      <w:proofErr w:type="gramEnd"/>
-      <w:r>
-        <w:rPr>
-          <w:rFonts w:hint="eastAsia"/>
-        </w:rPr>
         <w:t>一致。</w:t>
       </w:r>
     </w:p>
     <w:p>
-      <w:pPr>
-        <w:rPr>
-          <w:rFonts w:hint="eastAsia"/>
-        </w:rPr>
-      </w:pPr>
-      <w:r>
-        <w:rPr>
-          <w:rFonts w:hint="eastAsia"/>
-        </w:rPr>
-        <w:t>于是</w:t>
-      </w:r>
+      <w:r>
+        <w:rPr>
+          <w:rFonts w:hint="eastAsia"/>
+        </w:rPr>
+        <w:t>拓展</w:t>
+      </w:r>
+      <w:r>
+        <w:rPr>
+          <w:rFonts w:hint="eastAsia"/>
+        </w:rPr>
+        <w:t>内容</w:t>
+      </w:r>
+      <w:r>
+        <w:rPr>
+          <w:rFonts w:hint="eastAsia"/>
+        </w:rPr>
+        <w:t>：</w:t>
+      </w:r>
+    </w:p>
+    <w:p>
+      <w:pPr>
+        <w:pStyle w:val="1"/>
+      </w:pPr>
       <w:r>
         <w:rPr>
           <w:rFonts w:hint="eastAsia"/>
@@ -18118,7 +18989,7 @@
         <w:rPr>
           <w:rFonts w:hint="eastAsia"/>
         </w:rPr>
-        <w:t>A</w:t>
+        <w:t>客户端</w:t>
       </w:r>
       <w:r>
         <w:rPr>
@@ -18130,7 +19001,7 @@
         <w:rPr>
           <w:rFonts w:hint="eastAsia"/>
         </w:rPr>
-        <w:t>B</w:t>
+        <w:t>服务器</w:t>
       </w:r>
       <w:r>
         <w:rPr>
@@ -18142,7 +19013,7 @@
         <w:rPr>
           <w:rFonts w:hint="eastAsia"/>
         </w:rPr>
-        <w:t>A</w:t>
+        <w:t>客户端</w:t>
       </w:r>
       <w:r>
         <w:rPr>
@@ -18154,7 +19025,7 @@
         <w:rPr>
           <w:rFonts w:hint="eastAsia"/>
         </w:rPr>
-        <w:t>B</w:t>
+        <w:t>服务器</w:t>
       </w:r>
       <w:r>
         <w:rPr>
@@ -18165,6 +19036,7 @@
     </w:p>
     <w:p>
       <w:pPr>
+        <w:pStyle w:val="1"/>
         <w:rPr>
           <w:rStyle w:val="af5"/>
         </w:rPr>
@@ -18173,19 +19045,348 @@
         <w:rPr>
           <w:rFonts w:hint="eastAsia"/>
         </w:rPr>
-        <w:t>S</w:t>
-      </w:r>
-      <w:r>
-        <w:rPr>
-          <w:rFonts w:hint="eastAsia"/>
-        </w:rPr>
-        <w:t>YN</w:t>
-      </w:r>
-      <w:r>
-        <w:rPr>
-          <w:rFonts w:hint="eastAsia"/>
-        </w:rPr>
-        <w:t>位字段会消耗一个序列号</w:t>
+        <w:lastRenderedPageBreak/>
+        <w:t>SYN</w:t>
+      </w:r>
+      <w:r>
+        <w:rPr>
+          <w:rFonts w:hint="eastAsia"/>
+        </w:rPr>
+        <w:t>位字段会消耗一个序列号，消耗一个序列号也意味着使用重传进行可靠传输。故</w:t>
+      </w:r>
+      <w:r>
+        <w:rPr>
+          <w:rFonts w:hint="eastAsia"/>
+        </w:rPr>
+        <w:t>SYN</w:t>
+      </w:r>
+      <w:r>
+        <w:rPr>
+          <w:rFonts w:hint="eastAsia"/>
+        </w:rPr>
+        <w:t>和应用程序字节（还有</w:t>
+      </w:r>
+      <w:r>
+        <w:rPr>
+          <w:rFonts w:hint="eastAsia"/>
+        </w:rPr>
+        <w:t>FIN</w:t>
+      </w:r>
+      <w:r>
+        <w:rPr>
+          <w:rFonts w:hint="eastAsia"/>
+        </w:rPr>
+        <w:t>）是被可靠传输的。不消耗序列号的</w:t>
+      </w:r>
+      <w:r>
+        <w:rPr>
+          <w:rFonts w:hint="eastAsia"/>
+        </w:rPr>
+        <w:t>AC</w:t>
+      </w:r>
+      <w:r>
+        <w:t>K</w:t>
+      </w:r>
+      <w:r>
+        <w:rPr>
+          <w:rFonts w:hint="eastAsia"/>
+        </w:rPr>
+        <w:t>则不是。</w:t>
+      </w:r>
+      <w:r>
+        <w:rPr>
+          <w:rStyle w:val="af5"/>
+          <w:rFonts w:hint="eastAsia"/>
+        </w:rPr>
+        <w:t>（</w:t>
+      </w:r>
+      <w:r>
+        <w:rPr>
+          <w:rStyle w:val="af5"/>
+        </w:rPr>
+        <w:t>《</w:t>
+      </w:r>
+      <w:r>
+        <w:rPr>
+          <w:rStyle w:val="af5"/>
+          <w:rFonts w:hint="eastAsia"/>
+        </w:rPr>
+        <w:t>T</w:t>
+      </w:r>
+      <w:r>
+        <w:rPr>
+          <w:rStyle w:val="af5"/>
+        </w:rPr>
+        <w:t xml:space="preserve">CP/IP </w:t>
+      </w:r>
+      <w:r>
+        <w:rPr>
+          <w:rStyle w:val="af5"/>
+        </w:rPr>
+        <w:t>详解</w:t>
+      </w:r>
+      <w:r>
+        <w:rPr>
+          <w:rStyle w:val="af5"/>
+          <w:rFonts w:hint="eastAsia"/>
+        </w:rPr>
+        <w:t xml:space="preserve"> </w:t>
+      </w:r>
+      <w:r>
+        <w:rPr>
+          <w:rStyle w:val="af5"/>
+        </w:rPr>
+        <w:t>卷</w:t>
+      </w:r>
+      <w:r>
+        <w:rPr>
+          <w:rStyle w:val="af5"/>
+          <w:rFonts w:hint="eastAsia"/>
+        </w:rPr>
+        <w:t>1</w:t>
+      </w:r>
+      <w:r>
+        <w:rPr>
+          <w:rStyle w:val="af5"/>
+        </w:rPr>
+        <w:t>》</w:t>
+      </w:r>
+      <w:r>
+        <w:rPr>
+          <w:rStyle w:val="af5"/>
+          <w:rFonts w:hint="eastAsia"/>
+        </w:rPr>
+        <w:t>第</w:t>
+      </w:r>
+      <w:r>
+        <w:rPr>
+          <w:rStyle w:val="af5"/>
+          <w:rFonts w:hint="eastAsia"/>
+        </w:rPr>
+        <w:t>4</w:t>
+      </w:r>
+      <w:r>
+        <w:rPr>
+          <w:rStyle w:val="af5"/>
+        </w:rPr>
+        <w:t>39</w:t>
+      </w:r>
+      <w:r>
+        <w:rPr>
+          <w:rStyle w:val="af5"/>
+        </w:rPr>
+        <w:t>页</w:t>
+      </w:r>
+      <w:r>
+        <w:rPr>
+          <w:rStyle w:val="af5"/>
+          <w:rFonts w:hint="eastAsia"/>
+        </w:rPr>
+        <w:t>）</w:t>
+      </w:r>
+    </w:p>
+    <w:p>
+      <w:pPr>
+        <w:rPr>
+          <w:b/>
+          <w:bCs/>
+        </w:rPr>
+      </w:pPr>
+      <w:r>
+        <w:rPr>
+          <w:rFonts w:hint="eastAsia"/>
+          <w:b/>
+          <w:bCs/>
+        </w:rPr>
+        <w:t>3</w:t>
+      </w:r>
+      <w:r>
+        <w:rPr>
+          <w:b/>
+          <w:bCs/>
+        </w:rPr>
+        <w:t xml:space="preserve">. </w:t>
+      </w:r>
+      <w:r>
+        <w:rPr>
+          <w:rFonts w:hint="eastAsia"/>
+          <w:b/>
+          <w:bCs/>
+        </w:rPr>
+        <w:t>避免资源浪费</w:t>
+      </w:r>
+    </w:p>
+    <w:p>
+      <w:r>
+        <w:rPr>
+          <w:rFonts w:hint="eastAsia"/>
+        </w:rPr>
+        <w:t>（</w:t>
+      </w:r>
+      <w:r>
+        <w:rPr>
+          <w:rFonts w:hint="eastAsia"/>
+        </w:rPr>
+        <w:t>其实</w:t>
+      </w:r>
+      <w:r>
+        <w:rPr>
+          <w:rFonts w:hint="eastAsia"/>
+        </w:rPr>
+        <w:t>第</w:t>
+      </w:r>
+      <w:r>
+        <w:rPr>
+          <w:rFonts w:hint="eastAsia"/>
+        </w:rPr>
+        <w:t>3</w:t>
+      </w:r>
+      <w:r>
+        <w:rPr>
+          <w:rFonts w:hint="eastAsia"/>
+        </w:rPr>
+        <w:t>点</w:t>
+      </w:r>
+      <w:r>
+        <w:rPr>
+          <w:rFonts w:hint="eastAsia"/>
+        </w:rPr>
+        <w:t>我认为和第</w:t>
+      </w:r>
+      <w:r>
+        <w:rPr>
+          <w:rFonts w:hint="eastAsia"/>
+        </w:rPr>
+        <w:t>1</w:t>
+      </w:r>
+      <w:r>
+        <w:rPr>
+          <w:rFonts w:hint="eastAsia"/>
+        </w:rPr>
+        <w:t>点是一个意思。）</w:t>
+      </w:r>
+    </w:p>
+    <w:p>
+      <w:r>
+        <w:rPr>
+          <w:rFonts w:hint="eastAsia"/>
+        </w:rPr>
+        <w:t>如</w:t>
+      </w:r>
+      <w:r>
+        <w:rPr>
+          <w:rFonts w:hint="eastAsia"/>
+        </w:rPr>
+        <w:t>果只有两次握手，当客户端的</w:t>
+      </w:r>
+      <w:r>
+        <w:rPr>
+          <w:rFonts w:hint="eastAsia"/>
+        </w:rPr>
+        <w:t>SYN</w:t>
+      </w:r>
+      <w:r>
+        <w:rPr>
+          <w:rFonts w:hint="eastAsia"/>
+        </w:rPr>
+        <w:t>请求连接在网络中阻塞，客户端没有接收到</w:t>
+      </w:r>
+      <w:r>
+        <w:rPr>
+          <w:rFonts w:hint="eastAsia"/>
+        </w:rPr>
+        <w:t>服务器的</w:t>
+      </w:r>
+      <w:r>
+        <w:rPr>
+          <w:rFonts w:hint="eastAsia"/>
+        </w:rPr>
+        <w:t>ACK</w:t>
+      </w:r>
+      <w:r>
+        <w:rPr>
+          <w:rFonts w:hint="eastAsia"/>
+        </w:rPr>
+        <w:t>报文，就会重新发送</w:t>
+      </w:r>
+      <w:r>
+        <w:rPr>
+          <w:rFonts w:hint="eastAsia"/>
+        </w:rPr>
+        <w:t>SYN</w:t>
+      </w:r>
+      <w:r>
+        <w:rPr>
+          <w:rFonts w:hint="eastAsia"/>
+        </w:rPr>
+        <w:t>，由于没有第三次握手，服务器不清楚客户端是否收到了自己发送的建立连接的</w:t>
+      </w:r>
+      <w:r>
+        <w:rPr>
+          <w:rFonts w:hint="eastAsia"/>
+        </w:rPr>
+        <w:t>ACK</w:t>
+      </w:r>
+      <w:r>
+        <w:rPr>
+          <w:rFonts w:hint="eastAsia"/>
+        </w:rPr>
+        <w:t>确认信号，所以每收到一个</w:t>
+      </w:r>
+      <w:r>
+        <w:rPr>
+          <w:rFonts w:hint="eastAsia"/>
+        </w:rPr>
+        <w:t>SYN</w:t>
+      </w:r>
+      <w:r>
+        <w:rPr>
+          <w:rFonts w:hint="eastAsia"/>
+        </w:rPr>
+        <w:t>就只能先主动建立一个连接</w:t>
+      </w:r>
+      <w:r>
+        <w:rPr>
+          <w:rFonts w:hint="eastAsia"/>
+        </w:rPr>
+        <w:t>。</w:t>
+      </w:r>
+    </w:p>
+    <w:p>
+      <w:pPr>
+        <w:rPr>
+          <w:rFonts w:hint="eastAsia"/>
+        </w:rPr>
+      </w:pPr>
+      <w:r>
+        <w:rPr>
+          <w:rFonts w:hint="eastAsia"/>
+        </w:rPr>
+        <w:t>因此</w:t>
+      </w:r>
+      <w:r>
+        <w:rPr>
+          <w:rFonts w:hint="eastAsia"/>
+        </w:rPr>
+        <w:t>如果客户端的</w:t>
+      </w:r>
+      <w:r>
+        <w:rPr>
+          <w:rFonts w:hint="eastAsia"/>
+        </w:rPr>
+        <w:t>SYN</w:t>
+      </w:r>
+      <w:r>
+        <w:rPr>
+          <w:rFonts w:hint="eastAsia"/>
+        </w:rPr>
+        <w:t>阻塞</w:t>
+      </w:r>
+      <w:r>
+        <w:rPr>
+          <w:rFonts w:hint="eastAsia"/>
+        </w:rPr>
+        <w:t>了</w:t>
       </w:r>
       <w:r>
         <w:rPr>
@@ -18197,13 +19398,13 @@
         <w:rPr>
           <w:rFonts w:hint="eastAsia"/>
         </w:rPr>
-        <w:t>消耗一个序列号也意味着使用重传进行可靠传输。</w:t>
-      </w:r>
-      <w:r>
-        <w:rPr>
-          <w:rFonts w:hint="eastAsia"/>
-        </w:rPr>
-        <w:t>故</w:t>
+        <w:t>就会</w:t>
+      </w:r>
+      <w:r>
+        <w:rPr>
+          <w:rFonts w:hint="eastAsia"/>
+        </w:rPr>
+        <w:t>重复发送多次</w:t>
       </w:r>
       <w:r>
         <w:rPr>
@@ -18215,164 +19416,11 @@
         <w:rPr>
           <w:rFonts w:hint="eastAsia"/>
         </w:rPr>
-        <w:t>和应用程序字节</w:t>
-      </w:r>
-      <w:r>
-        <w:rPr>
-          <w:rFonts w:hint="eastAsia"/>
-        </w:rPr>
-        <w:t>（</w:t>
-      </w:r>
-      <w:r>
-        <w:rPr>
-          <w:rFonts w:hint="eastAsia"/>
-        </w:rPr>
-        <w:t>还有</w:t>
-      </w:r>
-      <w:r>
-        <w:rPr>
-          <w:rFonts w:hint="eastAsia"/>
-        </w:rPr>
-        <w:t>FIN</w:t>
-      </w:r>
-      <w:r>
-        <w:rPr>
-          <w:rFonts w:hint="eastAsia"/>
-        </w:rPr>
-        <w:t>）</w:t>
-      </w:r>
-      <w:r>
-        <w:rPr>
-          <w:rFonts w:hint="eastAsia"/>
-        </w:rPr>
-        <w:t>是被可靠传输的。不消耗序列号的</w:t>
-      </w:r>
-      <w:r>
-        <w:rPr>
-          <w:rFonts w:hint="eastAsia"/>
-        </w:rPr>
-        <w:t>AC</w:t>
-      </w:r>
-      <w:r>
-        <w:t>K</w:t>
-      </w:r>
-      <w:r>
-        <w:rPr>
-          <w:rFonts w:hint="eastAsia"/>
-        </w:rPr>
-        <w:t>则不</w:t>
-      </w:r>
-      <w:r>
-        <w:rPr>
-          <w:rFonts w:hint="eastAsia"/>
-        </w:rPr>
-        <w:t>是。</w:t>
-      </w:r>
-      <w:r>
-        <w:rPr>
-          <w:rStyle w:val="af5"/>
-          <w:rFonts w:hint="eastAsia"/>
-        </w:rPr>
-        <w:t>（</w:t>
-      </w:r>
-      <w:r>
-        <w:rPr>
-          <w:rStyle w:val="af5"/>
-        </w:rPr>
-        <w:t>《</w:t>
-      </w:r>
-      <w:r>
-        <w:rPr>
-          <w:rStyle w:val="af5"/>
-          <w:rFonts w:hint="eastAsia"/>
-        </w:rPr>
-        <w:t>T</w:t>
-      </w:r>
-      <w:r>
-        <w:rPr>
-          <w:rStyle w:val="af5"/>
-        </w:rPr>
-        <w:t xml:space="preserve">CP/IP </w:t>
-      </w:r>
-      <w:r>
-        <w:rPr>
-          <w:rStyle w:val="af5"/>
-        </w:rPr>
-        <w:t>详解</w:t>
-      </w:r>
-      <w:r>
-        <w:rPr>
-          <w:rStyle w:val="af5"/>
-          <w:rFonts w:hint="eastAsia"/>
-        </w:rPr>
-        <w:t xml:space="preserve"> </w:t>
-      </w:r>
-      <w:r>
-        <w:rPr>
-          <w:rStyle w:val="af5"/>
-        </w:rPr>
-        <w:t>卷</w:t>
-      </w:r>
-      <w:r>
-        <w:rPr>
-          <w:rStyle w:val="af5"/>
-          <w:rFonts w:hint="eastAsia"/>
-        </w:rPr>
-        <w:t>1</w:t>
-      </w:r>
-      <w:r>
-        <w:rPr>
-          <w:rStyle w:val="af5"/>
-        </w:rPr>
-        <w:t>》</w:t>
-      </w:r>
-      <w:r>
-        <w:rPr>
-          <w:rStyle w:val="af5"/>
-          <w:rFonts w:hint="eastAsia"/>
-        </w:rPr>
-        <w:t>第</w:t>
-      </w:r>
-      <w:r>
-        <w:rPr>
-          <w:rStyle w:val="af5"/>
-          <w:rFonts w:hint="eastAsia"/>
-        </w:rPr>
-        <w:t>4</w:t>
-      </w:r>
-      <w:r>
-        <w:rPr>
-          <w:rStyle w:val="af5"/>
-        </w:rPr>
-        <w:t>39</w:t>
-      </w:r>
-      <w:r>
-        <w:rPr>
-          <w:rStyle w:val="af5"/>
-        </w:rPr>
-        <w:t>页</w:t>
-      </w:r>
-      <w:r>
-        <w:rPr>
-          <w:rStyle w:val="af5"/>
-          <w:rFonts w:hint="eastAsia"/>
-        </w:rPr>
-        <w:t>）</w:t>
-      </w:r>
-    </w:p>
-    <w:p>
-      <w:pPr>
-        <w:rPr>
-          <w:rFonts w:hint="eastAsia"/>
-        </w:rPr>
-      </w:pPr>
-    </w:p>
-    <w:p>
-      <w:pPr>
-        <w:rPr>
-          <w:rFonts w:hint="eastAsia"/>
-        </w:rPr>
-      </w:pPr>
+        <w:t>报文，那么服务器在收到请求后就会建立多个冗余的无效链接，造成不必要的资源浪费。</w:t>
+      </w:r>
+    </w:p>
+    <w:p/>
+    <w:p>
       <w:r>
         <w:rPr>
           <w:rFonts w:hint="eastAsia"/>
@@ -18417,9 +19465,6 @@
           <w:ilvl w:val="0"/>
           <w:numId w:val="42"/>
         </w:numPr>
-        <w:rPr>
-          <w:rFonts w:hint="eastAsia"/>
-        </w:rPr>
       </w:pPr>
       <w:r>
         <w:rPr>
@@ -18472,10 +19517,7 @@
     </w:p>
     <w:p>
       <w:pPr>
-        <w:pStyle w:val="2"/>
-        <w:rPr>
-          <w:rFonts w:hint="eastAsia"/>
-        </w:rPr>
+        <w:pStyle w:val="1"/>
       </w:pPr>
       <w:r>
         <w:rPr>
@@ -18509,9 +19551,6 @@
           <w:ilvl w:val="0"/>
           <w:numId w:val="42"/>
         </w:numPr>
-        <w:rPr>
-          <w:rFonts w:hint="eastAsia"/>
-        </w:rPr>
       </w:pPr>
       <w:r>
         <w:rPr>
@@ -18564,10 +19603,7 @@
     </w:p>
     <w:p>
       <w:pPr>
-        <w:pStyle w:val="2"/>
-        <w:rPr>
-          <w:rFonts w:hint="eastAsia"/>
-        </w:rPr>
+        <w:pStyle w:val="1"/>
       </w:pPr>
       <w:r>
         <w:rPr>
@@ -18601,9 +19637,6 @@
           <w:ilvl w:val="0"/>
           <w:numId w:val="42"/>
         </w:numPr>
-        <w:rPr>
-          <w:rFonts w:hint="eastAsia"/>
-        </w:rPr>
       </w:pPr>
       <w:r>
         <w:rPr>
@@ -18656,49 +19689,159 @@
     </w:p>
     <w:p>
       <w:pPr>
+        <w:pStyle w:val="1"/>
+      </w:pPr>
+      <w:r>
+        <w:rPr>
+          <w:rFonts w:hint="eastAsia"/>
+        </w:rPr>
+        <w:t>A</w:t>
+      </w:r>
+      <w:r>
+        <w:rPr>
+          <w:rFonts w:hint="eastAsia"/>
+        </w:rPr>
+        <w:t>发完</w:t>
+      </w:r>
+      <w:r>
+        <w:rPr>
+          <w:rFonts w:hint="eastAsia"/>
+        </w:rPr>
+        <w:t>ACK</w:t>
+      </w:r>
+      <w:r>
+        <w:rPr>
+          <w:rFonts w:hint="eastAsia"/>
+        </w:rPr>
+        <w:t>，单方面认为</w:t>
+      </w:r>
+      <w:r>
+        <w:rPr>
+          <w:rFonts w:hint="eastAsia"/>
+        </w:rPr>
+        <w:t>TCP</w:t>
+      </w:r>
+      <w:r>
+        <w:rPr>
+          <w:rFonts w:hint="eastAsia"/>
+        </w:rPr>
+        <w:t>为</w:t>
+      </w:r>
+      <w:r>
+        <w:rPr>
+          <w:rFonts w:hint="eastAsia"/>
+        </w:rPr>
+        <w:t xml:space="preserve"> </w:t>
+      </w:r>
+      <w:r>
+        <w:t>ESTABLISHED</w:t>
+      </w:r>
+      <w:r>
+        <w:rPr>
+          <w:rFonts w:hint="eastAsia"/>
+        </w:rPr>
+        <w:t>状态，而</w:t>
+      </w:r>
+      <w:r>
+        <w:rPr>
+          <w:rFonts w:hint="eastAsia"/>
+        </w:rPr>
+        <w:t>B</w:t>
+      </w:r>
+      <w:r>
+        <w:rPr>
+          <w:rFonts w:hint="eastAsia"/>
+        </w:rPr>
+        <w:t>显然认为</w:t>
+      </w:r>
+      <w:r>
+        <w:rPr>
+          <w:rFonts w:hint="eastAsia"/>
+        </w:rPr>
+        <w:t>TCP</w:t>
+      </w:r>
+      <w:r>
+        <w:rPr>
+          <w:rFonts w:hint="eastAsia"/>
+        </w:rPr>
+        <w:t>为</w:t>
+      </w:r>
+      <w:r>
+        <w:rPr>
+          <w:rFonts w:hint="eastAsia"/>
+        </w:rPr>
+        <w:t>Active</w:t>
+      </w:r>
+      <w:r>
+        <w:rPr>
+          <w:rFonts w:hint="eastAsia"/>
+        </w:rPr>
+        <w:t>状态</w:t>
+      </w:r>
+      <w:r>
+        <w:rPr>
+          <w:rFonts w:hint="eastAsia"/>
+        </w:rPr>
+        <w:t>：</w:t>
+      </w:r>
+    </w:p>
+    <w:p>
+      <w:pPr>
         <w:pStyle w:val="2"/>
       </w:pPr>
       <w:r>
         <w:rPr>
           <w:rFonts w:hint="eastAsia"/>
         </w:rPr>
+        <w:t>假定此时双方都没有数据发送，</w:t>
+      </w:r>
+      <w:r>
+        <w:rPr>
+          <w:rFonts w:hint="eastAsia"/>
+        </w:rPr>
+        <w:t>B</w:t>
+      </w:r>
+      <w:r>
+        <w:rPr>
+          <w:rFonts w:hint="eastAsia"/>
+        </w:rPr>
+        <w:t>会周期性超时重传，直到收到</w:t>
+      </w:r>
+      <w:r>
+        <w:rPr>
+          <w:rFonts w:hint="eastAsia"/>
+        </w:rPr>
         <w:t>A</w:t>
       </w:r>
       <w:r>
         <w:rPr>
           <w:rFonts w:hint="eastAsia"/>
         </w:rPr>
-        <w:t>发完</w:t>
-      </w:r>
-      <w:r>
-        <w:rPr>
-          <w:rFonts w:hint="eastAsia"/>
-        </w:rPr>
-        <w:t>ACK</w:t>
-      </w:r>
-      <w:r>
-        <w:rPr>
-          <w:rFonts w:hint="eastAsia"/>
-        </w:rPr>
-        <w:t>，单方面认为</w:t>
-      </w:r>
-      <w:r>
-        <w:rPr>
-          <w:rFonts w:hint="eastAsia"/>
-        </w:rPr>
-        <w:t>TCP</w:t>
-      </w:r>
-      <w:r>
-        <w:rPr>
-          <w:rFonts w:hint="eastAsia"/>
-        </w:rPr>
-        <w:t>为</w:t>
-      </w:r>
-      <w:r>
-        <w:rPr>
-          <w:rFonts w:hint="eastAsia"/>
-        </w:rPr>
-        <w:t xml:space="preserve"> </w:t>
+        <w:t>的确认，收到之后</w:t>
+      </w:r>
+      <w:r>
+        <w:rPr>
+          <w:rFonts w:hint="eastAsia"/>
+        </w:rPr>
+        <w:t>B</w:t>
+      </w:r>
+      <w:r>
+        <w:rPr>
+          <w:rFonts w:hint="eastAsia"/>
+        </w:rPr>
+        <w:t>的</w:t>
+      </w:r>
+      <w:r>
+        <w:rPr>
+          <w:rFonts w:hint="eastAsia"/>
+        </w:rPr>
+        <w:t xml:space="preserve">TCP </w:t>
+      </w:r>
+      <w:r>
+        <w:rPr>
+          <w:rFonts w:hint="eastAsia"/>
+        </w:rPr>
+        <w:t>连接也为</w:t>
       </w:r>
       <w:r>
         <w:t>ESTABLISHED</w:t>
@@ -18707,7 +19850,30 @@
         <w:rPr>
           <w:rFonts w:hint="eastAsia"/>
         </w:rPr>
-        <w:t>状态，而</w:t>
+        <w:t>状态，双向可以发包。</w:t>
+      </w:r>
+    </w:p>
+    <w:p>
+      <w:pPr>
+        <w:pStyle w:val="2"/>
+      </w:pPr>
+      <w:r>
+        <w:rPr>
+          <w:rFonts w:hint="eastAsia"/>
+        </w:rPr>
+        <w:t>假定此时</w:t>
+      </w:r>
+      <w:r>
+        <w:rPr>
+          <w:rFonts w:hint="eastAsia"/>
+        </w:rPr>
+        <w:t>A</w:t>
+      </w:r>
+      <w:r>
+        <w:rPr>
+          <w:rFonts w:hint="eastAsia"/>
+        </w:rPr>
+        <w:t>有数据发送，</w:t>
       </w:r>
       <w:r>
         <w:rPr>
@@ -18719,63 +19885,7 @@
         <w:rPr>
           <w:rFonts w:hint="eastAsia"/>
         </w:rPr>
-        <w:t>显然认为</w:t>
-      </w:r>
-      <w:r>
-        <w:rPr>
-          <w:rFonts w:hint="eastAsia"/>
-        </w:rPr>
-        <w:t>TCP</w:t>
-      </w:r>
-      <w:r>
-        <w:rPr>
-          <w:rFonts w:hint="eastAsia"/>
-        </w:rPr>
-        <w:t>为</w:t>
-      </w:r>
-      <w:r>
-        <w:rPr>
-          <w:rFonts w:hint="eastAsia"/>
-        </w:rPr>
-        <w:t>Active</w:t>
-      </w:r>
-      <w:r>
-        <w:rPr>
-          <w:rFonts w:hint="eastAsia"/>
-        </w:rPr>
-        <w:t>状态</w:t>
-      </w:r>
-      <w:r>
-        <w:rPr>
-          <w:rFonts w:hint="eastAsia"/>
-        </w:rPr>
-        <w:t>：</w:t>
-      </w:r>
-    </w:p>
-    <w:p>
-      <w:pPr>
-        <w:pStyle w:val="-3"/>
-        <w:rPr>
-          <w:rFonts w:hint="eastAsia"/>
-        </w:rPr>
-      </w:pPr>
-      <w:r>
-        <w:rPr>
-          <w:rFonts w:hint="eastAsia"/>
-        </w:rPr>
-        <w:t>假定此时双方都没有数据发送，</w:t>
-      </w:r>
-      <w:r>
-        <w:rPr>
-          <w:rFonts w:hint="eastAsia"/>
-        </w:rPr>
-        <w:t>B</w:t>
-      </w:r>
-      <w:r>
-        <w:rPr>
-          <w:rFonts w:hint="eastAsia"/>
-        </w:rPr>
-        <w:t>会周期性超时重传，直到收到</w:t>
+        <w:t>收到</w:t>
       </w:r>
       <w:r>
         <w:rPr>
@@ -18787,31 +19897,25 @@
         <w:rPr>
           <w:rFonts w:hint="eastAsia"/>
         </w:rPr>
-        <w:t>的确认，收到之后</w:t>
-      </w:r>
-      <w:r>
-        <w:rPr>
-          <w:rFonts w:hint="eastAsia"/>
-        </w:rPr>
-        <w:t>B</w:t>
-      </w:r>
-      <w:r>
-        <w:rPr>
-          <w:rFonts w:hint="eastAsia"/>
-        </w:rPr>
         <w:t>的</w:t>
       </w:r>
       <w:r>
         <w:rPr>
           <w:rFonts w:hint="eastAsia"/>
         </w:rPr>
-        <w:t xml:space="preserve">TCP </w:t>
-      </w:r>
-      <w:r>
-        <w:rPr>
-          <w:rFonts w:hint="eastAsia"/>
-        </w:rPr>
-        <w:t>连接也为</w:t>
+        <w:t>数据</w:t>
+      </w:r>
+      <w:r>
+        <w:rPr>
+          <w:rFonts w:hint="eastAsia"/>
+        </w:rPr>
+        <w:t>+ ACK</w:t>
+      </w:r>
+      <w:r>
+        <w:rPr>
+          <w:rFonts w:hint="eastAsia"/>
+        </w:rPr>
+        <w:t>，自然会切换为</w:t>
       </w:r>
       <w:r>
         <w:t>ESTABLISHED</w:t>
@@ -18820,21 +19924,7 @@
         <w:rPr>
           <w:rFonts w:hint="eastAsia"/>
         </w:rPr>
-        <w:t>状态，双向可以发包。</w:t>
-      </w:r>
-    </w:p>
-    <w:p>
-      <w:pPr>
-        <w:pStyle w:val="-3"/>
-        <w:rPr>
-          <w:rFonts w:hint="eastAsia"/>
-        </w:rPr>
-      </w:pPr>
-      <w:r>
-        <w:rPr>
-          <w:rFonts w:hint="eastAsia"/>
-        </w:rPr>
-        <w:t>假定此时</w:t>
+        <w:t>状态，并接受</w:t>
       </w:r>
       <w:r>
         <w:rPr>
@@ -18846,30 +19936,6 @@
         <w:rPr>
           <w:rFonts w:hint="eastAsia"/>
         </w:rPr>
-        <w:t>有数据发送，</w:t>
-      </w:r>
-      <w:r>
-        <w:rPr>
-          <w:rFonts w:hint="eastAsia"/>
-        </w:rPr>
-        <w:t>B</w:t>
-      </w:r>
-      <w:r>
-        <w:rPr>
-          <w:rFonts w:hint="eastAsia"/>
-        </w:rPr>
-        <w:t>收到</w:t>
-      </w:r>
-      <w:r>
-        <w:rPr>
-          <w:rFonts w:hint="eastAsia"/>
-        </w:rPr>
-        <w:t>A</w:t>
-      </w:r>
-      <w:r>
-        <w:rPr>
-          <w:rFonts w:hint="eastAsia"/>
-        </w:rPr>
         <w:t>的</w:t>
       </w:r>
       <w:r>
@@ -18882,54 +19948,12 @@
         <w:rPr>
           <w:rFonts w:hint="eastAsia"/>
         </w:rPr>
-        <w:t>+ ACK</w:t>
-      </w:r>
-      <w:r>
-        <w:rPr>
-          <w:rFonts w:hint="eastAsia"/>
-        </w:rPr>
-        <w:t>，自然会切换为</w:t>
-      </w:r>
-      <w:r>
-        <w:t>ESTABLISHED</w:t>
-      </w:r>
-      <w:r>
-        <w:rPr>
-          <w:rFonts w:hint="eastAsia"/>
-        </w:rPr>
-        <w:t>状态，并接受</w:t>
-      </w:r>
-      <w:r>
-        <w:rPr>
-          <w:rFonts w:hint="eastAsia"/>
-        </w:rPr>
-        <w:t>A</w:t>
-      </w:r>
-      <w:r>
-        <w:rPr>
-          <w:rFonts w:hint="eastAsia"/>
-        </w:rPr>
-        <w:t>的</w:t>
-      </w:r>
-      <w:r>
-        <w:rPr>
-          <w:rFonts w:hint="eastAsia"/>
-        </w:rPr>
-        <w:t>数据</w:t>
-      </w:r>
-      <w:r>
-        <w:rPr>
-          <w:rFonts w:hint="eastAsia"/>
-        </w:rPr>
         <w:t>。</w:t>
       </w:r>
     </w:p>
     <w:p>
       <w:pPr>
-        <w:pStyle w:val="-3"/>
-        <w:rPr>
-          <w:rFonts w:hint="eastAsia"/>
-        </w:rPr>
+        <w:pStyle w:val="2"/>
       </w:pPr>
       <w:r>
         <w:rPr>
@@ -19064,20 +20088,19 @@
           <w:ilvl w:val="0"/>
           <w:numId w:val="6"/>
         </w:numPr>
-        <w:spacing w:before="163"/>
       </w:pPr>
       <w:r>
         <w:lastRenderedPageBreak/>
-        <w:t xml:space="preserve">TIME_WAIT </w:t>
-      </w:r>
-      <w:r>
-        <w:t>的意义（为什么要等于</w:t>
-      </w:r>
-      <w:r>
-        <w:t xml:space="preserve"> 2MSL</w:t>
-      </w:r>
-      <w:r>
-        <w:t>）</w:t>
+        <w:t xml:space="preserve">TCP </w:t>
+      </w:r>
+      <w:r>
+        <w:t>三次握手时的第一次的</w:t>
+      </w:r>
+      <w:r>
+        <w:t>seq</w:t>
+      </w:r>
+      <w:r>
+        <w:t>序号是怎样产生的</w:t>
       </w:r>
     </w:p>
     <w:p>
@@ -19087,10 +20110,18 @@
           <w:ilvl w:val="0"/>
           <w:numId w:val="6"/>
         </w:numPr>
-        <w:spacing w:before="163"/>
-      </w:pPr>
-      <w:r>
-        <w:t>超时重传机制（不太高频）</w:t>
+      </w:pPr>
+      <w:r>
+        <w:t xml:space="preserve">TIME_WAIT </w:t>
+      </w:r>
+      <w:r>
+        <w:t>的意义（为什么要等于</w:t>
+      </w:r>
+      <w:r>
+        <w:t xml:space="preserve"> 2MSL</w:t>
+      </w:r>
+      <w:r>
+        <w:t>）</w:t>
       </w:r>
     </w:p>
     <w:p>
@@ -19100,13 +20131,9 @@
           <w:ilvl w:val="0"/>
           <w:numId w:val="6"/>
         </w:numPr>
-        <w:spacing w:before="163"/>
-      </w:pPr>
-      <w:r>
-        <w:t xml:space="preserve">TCP </w:t>
-      </w:r>
-      <w:r>
-        <w:t>怎么保证可靠性？</w:t>
+      </w:pPr>
+      <w:r>
+        <w:t>超时重传机制（不太高频）</w:t>
       </w:r>
     </w:p>
     <w:p>
@@ -19116,10 +20143,12 @@
           <w:ilvl w:val="0"/>
           <w:numId w:val="6"/>
         </w:numPr>
-        <w:spacing w:before="163"/>
-      </w:pPr>
-      <w:r>
-        <w:t>流量控制的介绍，采用滑动窗口会有什么问题（死锁可能，糊涂窗口综合征）？</w:t>
+      </w:pPr>
+      <w:r>
+        <w:t xml:space="preserve">TCP </w:t>
+      </w:r>
+      <w:r>
+        <w:t>怎么保证可靠性？</w:t>
       </w:r>
     </w:p>
     <w:p>
@@ -19129,13 +20158,9 @@
           <w:ilvl w:val="0"/>
           <w:numId w:val="6"/>
         </w:numPr>
-        <w:spacing w:before="163"/>
-      </w:pPr>
-      <w:r>
-        <w:t xml:space="preserve">TCP </w:t>
-      </w:r>
-      <w:r>
-        <w:t>滑动窗口协议</w:t>
+      </w:pPr>
+      <w:r>
+        <w:t>流量控制的介绍，采用滑动窗口会有什么问题（死锁可能，糊涂窗口综合征）？</w:t>
       </w:r>
     </w:p>
     <w:p>
@@ -19145,10 +20170,12 @@
           <w:ilvl w:val="0"/>
           <w:numId w:val="6"/>
         </w:numPr>
-        <w:spacing w:before="163"/>
-      </w:pPr>
-      <w:r>
-        <w:t>拥塞控制和流量控制的区别</w:t>
+      </w:pPr>
+      <w:r>
+        <w:t>TCP</w:t>
+      </w:r>
+      <w:r>
+        <w:t>滑动窗口协议</w:t>
       </w:r>
     </w:p>
     <w:p>
@@ -19158,150 +20185,9 @@
           <w:ilvl w:val="0"/>
           <w:numId w:val="6"/>
         </w:numPr>
-        <w:spacing w:before="163"/>
-        <w:rPr>
-          <w:color w:val="FF0000"/>
-        </w:rPr>
-      </w:pPr>
-      <w:r>
-        <w:rPr>
-          <w:rFonts w:hint="eastAsia"/>
-          <w:color w:val="FF0000"/>
-        </w:rPr>
-        <w:t>【热门】</w:t>
-      </w:r>
-      <w:r>
-        <w:t xml:space="preserve">TCP </w:t>
-      </w:r>
-      <w:r>
-        <w:t>拥塞控制，算法名字？</w:t>
-      </w:r>
-    </w:p>
-    <w:p>
-      <w:pPr>
-        <w:pStyle w:val="-"/>
-      </w:pPr>
-      <w:r>
-        <w:rPr>
-          <w:rFonts w:hint="eastAsia"/>
-        </w:rPr>
-        <w:t>《</w:t>
-      </w:r>
-      <w:r>
-        <w:rPr>
-          <w:rFonts w:hint="eastAsia"/>
-        </w:rPr>
-        <w:t>T</w:t>
-      </w:r>
-      <w:r>
-        <w:t>CP/IP</w:t>
-      </w:r>
-      <w:r>
-        <w:rPr>
-          <w:rFonts w:hint="eastAsia"/>
-        </w:rPr>
-        <w:t>详解</w:t>
-      </w:r>
-      <w:r>
-        <w:rPr>
-          <w:rFonts w:hint="eastAsia"/>
-        </w:rPr>
-        <w:t xml:space="preserve"> </w:t>
-      </w:r>
-      <w:r>
-        <w:rPr>
-          <w:rFonts w:hint="eastAsia"/>
-        </w:rPr>
-        <w:t>卷</w:t>
-      </w:r>
-      <w:r>
-        <w:rPr>
-          <w:rFonts w:hint="eastAsia"/>
-        </w:rPr>
-        <w:t>1</w:t>
-      </w:r>
-      <w:r>
-        <w:rPr>
-          <w:rFonts w:hint="eastAsia"/>
-        </w:rPr>
-        <w:t>：协议</w:t>
-      </w:r>
-      <w:r>
-        <w:rPr>
-          <w:rFonts w:hint="eastAsia"/>
-        </w:rPr>
-        <w:t>》</w:t>
-      </w:r>
-      <w:r>
-        <w:rPr>
-          <w:rFonts w:hint="eastAsia"/>
-        </w:rPr>
-        <w:t>“第</w:t>
-      </w:r>
-      <w:r>
-        <w:rPr>
-          <w:rFonts w:hint="eastAsia"/>
-        </w:rPr>
-        <w:t>1</w:t>
-      </w:r>
-      <w:r>
-        <w:t>6</w:t>
-      </w:r>
-      <w:r>
-        <w:rPr>
-          <w:rFonts w:hint="eastAsia"/>
-        </w:rPr>
-        <w:t>章</w:t>
-      </w:r>
-      <w:r>
-        <w:rPr>
-          <w:rFonts w:hint="eastAsia"/>
-        </w:rPr>
-        <w:t xml:space="preserve"> </w:t>
-      </w:r>
-      <w:r>
-        <w:t>TCP</w:t>
-      </w:r>
-      <w:r>
-        <w:rPr>
-          <w:rFonts w:hint="eastAsia"/>
-        </w:rPr>
-        <w:t>拥塞控制”，</w:t>
-      </w:r>
-      <w:r>
-        <w:rPr>
-          <w:rFonts w:hint="eastAsia"/>
-        </w:rPr>
-        <w:t>第</w:t>
-      </w:r>
-      <w:r>
-        <w:t>537~583</w:t>
-      </w:r>
-      <w:r>
-        <w:rPr>
-          <w:rFonts w:hint="eastAsia"/>
-        </w:rPr>
-        <w:t>页</w:t>
-      </w:r>
-    </w:p>
-    <w:p>
-      <w:pPr>
-        <w:pStyle w:val="-"/>
-      </w:pPr>
-      <w:r>
-        <w:rPr>
-          <w:rFonts w:hint="eastAsia"/>
-        </w:rPr>
-        <w:t>TCP</w:t>
-      </w:r>
-      <w:r>
-        <w:rPr>
-          <w:rFonts w:hint="eastAsia"/>
-        </w:rPr>
-        <w:t>流量控制、拥塞控制：</w:t>
-      </w:r>
-      <w:r>
-        <w:t>https://zhuanlan.zhihu.com/p/37379780</w:t>
+      </w:pPr>
+      <w:r>
+        <w:t>拥塞控制和流量控制的区别</w:t>
       </w:r>
     </w:p>
     <w:p>
@@ -19311,26 +20197,149 @@
           <w:ilvl w:val="0"/>
           <w:numId w:val="6"/>
         </w:numPr>
-        <w:spacing w:before="163"/>
-      </w:pPr>
-      <w:r>
-        <w:rPr>
-          <w:rFonts w:hint="eastAsia"/>
-        </w:rPr>
-        <w:lastRenderedPageBreak/>
-        <w:t>H</w:t>
-      </w:r>
-      <w:r>
-        <w:t>TTP</w:t>
-      </w:r>
-      <w:r>
-        <w:t>协议与</w:t>
+        <w:rPr>
+          <w:color w:val="FF0000"/>
+        </w:rPr>
+      </w:pPr>
+      <w:r>
+        <w:rPr>
+          <w:rFonts w:hint="eastAsia"/>
+          <w:color w:val="FF0000"/>
+        </w:rPr>
+        <w:t>【热门】</w:t>
+      </w:r>
+      <w:r>
+        <w:t xml:space="preserve">TCP </w:t>
+      </w:r>
+      <w:r>
+        <w:t>拥塞控制，算法名字？</w:t>
+      </w:r>
+    </w:p>
+    <w:p>
+      <w:pPr>
+        <w:pStyle w:val="-"/>
+      </w:pPr>
+      <w:r>
+        <w:rPr>
+          <w:rFonts w:hint="eastAsia"/>
+        </w:rPr>
+        <w:t>《</w:t>
+      </w:r>
+      <w:r>
+        <w:rPr>
+          <w:rFonts w:hint="eastAsia"/>
+        </w:rPr>
+        <w:t>T</w:t>
+      </w:r>
+      <w:r>
+        <w:t>CP/IP</w:t>
+      </w:r>
+      <w:r>
+        <w:rPr>
+          <w:rFonts w:hint="eastAsia"/>
+        </w:rPr>
+        <w:t>详解</w:t>
+      </w:r>
+      <w:r>
+        <w:rPr>
+          <w:rFonts w:hint="eastAsia"/>
+        </w:rPr>
+        <w:t xml:space="preserve"> </w:t>
+      </w:r>
+      <w:r>
+        <w:rPr>
+          <w:rFonts w:hint="eastAsia"/>
+        </w:rPr>
+        <w:t>卷</w:t>
+      </w:r>
+      <w:r>
+        <w:rPr>
+          <w:rFonts w:hint="eastAsia"/>
+        </w:rPr>
+        <w:t>1</w:t>
+      </w:r>
+      <w:r>
+        <w:rPr>
+          <w:rFonts w:hint="eastAsia"/>
+        </w:rPr>
+        <w:t>：协议</w:t>
+      </w:r>
+      <w:r>
+        <w:rPr>
+          <w:rFonts w:hint="eastAsia"/>
+        </w:rPr>
+        <w:t>》</w:t>
+      </w:r>
+      <w:r>
+        <w:rPr>
+          <w:rFonts w:hint="eastAsia"/>
+        </w:rPr>
+        <w:t>“第</w:t>
+      </w:r>
+      <w:r>
+        <w:rPr>
+          <w:rFonts w:hint="eastAsia"/>
+        </w:rPr>
+        <w:t>1</w:t>
+      </w:r>
+      <w:r>
+        <w:t>6</w:t>
+      </w:r>
+      <w:r>
+        <w:rPr>
+          <w:rFonts w:hint="eastAsia"/>
+        </w:rPr>
+        <w:t>章</w:t>
+      </w:r>
+      <w:r>
+        <w:rPr>
+          <w:rFonts w:hint="eastAsia"/>
+        </w:rPr>
+        <w:t xml:space="preserve"> </w:t>
       </w:r>
       <w:r>
         <w:t>TCP</w:t>
       </w:r>
       <w:r>
-        <w:t>的区别与联系</w:t>
+        <w:rPr>
+          <w:rFonts w:hint="eastAsia"/>
+        </w:rPr>
+        <w:t>拥塞控制”，</w:t>
+      </w:r>
+      <w:r>
+        <w:rPr>
+          <w:rFonts w:hint="eastAsia"/>
+        </w:rPr>
+        <w:t>第</w:t>
+      </w:r>
+      <w:r>
+        <w:t>537~583</w:t>
+      </w:r>
+      <w:r>
+        <w:rPr>
+          <w:rFonts w:hint="eastAsia"/>
+        </w:rPr>
+        <w:t>页</w:t>
+      </w:r>
+    </w:p>
+    <w:p>
+      <w:pPr>
+        <w:pStyle w:val="-"/>
+      </w:pPr>
+      <w:r>
+        <w:rPr>
+          <w:rFonts w:hint="eastAsia"/>
+        </w:rPr>
+        <w:t>TCP</w:t>
+      </w:r>
+      <w:r>
+        <w:rPr>
+          <w:rFonts w:hint="eastAsia"/>
+        </w:rPr>
+        <w:t>流量控制、拥塞控制：</w:t>
+      </w:r>
+      <w:r>
+        <w:t>https://zhuanlan.zhihu.com/p/37379780</w:t>
       </w:r>
     </w:p>
     <w:p>
@@ -19340,19 +20349,18 @@
           <w:ilvl w:val="0"/>
           <w:numId w:val="6"/>
         </w:numPr>
-        <w:spacing w:before="163"/>
-      </w:pPr>
-      <w:r>
-        <w:t>HTTP/1.0</w:t>
-      </w:r>
-      <w:r>
-        <w:t>和</w:t>
-      </w:r>
-      <w:r>
-        <w:t xml:space="preserve">HTTP/1.1 </w:t>
-      </w:r>
-      <w:r>
-        <w:t>的区别</w:t>
+      </w:pPr>
+      <w:r>
+        <w:lastRenderedPageBreak/>
+        <w:t xml:space="preserve">TCP/IP </w:t>
+      </w:r>
+      <w:proofErr w:type="gramStart"/>
+      <w:r>
+        <w:t>的粘包与</w:t>
+      </w:r>
+      <w:proofErr w:type="gramEnd"/>
+      <w:r>
+        <w:t>避免介绍一下</w:t>
       </w:r>
     </w:p>
     <w:p>
@@ -19362,25 +20370,15 @@
           <w:ilvl w:val="0"/>
           <w:numId w:val="6"/>
         </w:numPr>
-        <w:spacing w:before="163"/>
-      </w:pPr>
-      <w:r>
-        <w:t xml:space="preserve">http </w:t>
-      </w:r>
-      <w:r>
-        <w:t>的请求方法有哪些？</w:t>
-      </w:r>
-      <w:r>
-        <w:t xml:space="preserve">get </w:t>
-      </w:r>
-      <w:r>
-        <w:t>和</w:t>
-      </w:r>
-      <w:r>
-        <w:t xml:space="preserve"> post </w:t>
-      </w:r>
-      <w:r>
-        <w:t>的区别</w:t>
+      </w:pPr>
+      <w:r>
+        <w:t>说一下</w:t>
+      </w:r>
+      <w:r>
+        <w:t xml:space="preserve"> TCP </w:t>
+      </w:r>
+      <w:r>
+        <w:t>的封包和拆包</w:t>
       </w:r>
     </w:p>
     <w:p>
@@ -19390,19 +20388,24 @@
           <w:ilvl w:val="0"/>
           <w:numId w:val="6"/>
         </w:numPr>
-        <w:spacing w:before="163"/>
-      </w:pPr>
-      <w:r>
-        <w:t xml:space="preserve">http </w:t>
-      </w:r>
-      <w:r>
-        <w:t>的</w:t>
-      </w:r>
-      <w:r>
-        <w:rPr>
-          <w:rFonts w:hint="eastAsia"/>
-        </w:rPr>
-        <w:t>常见状态码和含义</w:t>
+      </w:pPr>
+      <w:r>
+        <w:rPr>
+          <w:rFonts w:hint="eastAsia"/>
+        </w:rPr>
+        <w:t>H</w:t>
+      </w:r>
+      <w:r>
+        <w:t>TTP</w:t>
+      </w:r>
+      <w:r>
+        <w:t>协议与</w:t>
+      </w:r>
+      <w:r>
+        <w:t>TCP</w:t>
+      </w:r>
+      <w:r>
+        <w:t>的区别与联系</w:t>
       </w:r>
     </w:p>
     <w:p>
@@ -19412,31 +20415,18 @@
           <w:ilvl w:val="0"/>
           <w:numId w:val="6"/>
         </w:numPr>
-        <w:spacing w:before="163"/>
-      </w:pPr>
-      <w:r>
-        <w:t xml:space="preserve">http </w:t>
+      </w:pPr>
+      <w:r>
+        <w:t>HTTP/1.0</w:t>
       </w:r>
       <w:r>
         <w:t>和</w:t>
       </w:r>
       <w:r>
-        <w:t xml:space="preserve"> https </w:t>
-      </w:r>
-      <w:r>
-        <w:t>的区别，由</w:t>
-      </w:r>
-      <w:r>
-        <w:t xml:space="preserve"> http </w:t>
-      </w:r>
-      <w:r>
-        <w:t>升级为</w:t>
-      </w:r>
-      <w:r>
-        <w:t xml:space="preserve"> https </w:t>
-      </w:r>
-      <w:r>
-        <w:t>需要做哪些操作</w:t>
+        <w:t xml:space="preserve">HTTP/1.1 </w:t>
+      </w:r>
+      <w:r>
+        <w:t>的区别</w:t>
       </w:r>
     </w:p>
     <w:p>
@@ -19446,13 +20436,24 @@
           <w:ilvl w:val="0"/>
           <w:numId w:val="6"/>
         </w:numPr>
-        <w:spacing w:before="163"/>
-      </w:pPr>
-      <w:r>
-        <w:t xml:space="preserve">https </w:t>
-      </w:r>
-      <w:r>
-        <w:t>的具体实现，怎么确保安全性</w:t>
+      </w:pPr>
+      <w:r>
+        <w:t xml:space="preserve">http </w:t>
+      </w:r>
+      <w:r>
+        <w:t>的请求方法有哪些？</w:t>
+      </w:r>
+      <w:r>
+        <w:t xml:space="preserve">get </w:t>
+      </w:r>
+      <w:r>
+        <w:t>和</w:t>
+      </w:r>
+      <w:r>
+        <w:t xml:space="preserve"> post </w:t>
+      </w:r>
+      <w:r>
+        <w:t>的区别</w:t>
       </w:r>
     </w:p>
     <w:p>
@@ -19462,19 +20463,18 @@
           <w:ilvl w:val="0"/>
           <w:numId w:val="6"/>
         </w:numPr>
-        <w:spacing w:before="163"/>
-      </w:pPr>
-      <w:r>
-        <w:t xml:space="preserve">TCP </w:t>
-      </w:r>
-      <w:r>
-        <w:t>三次握手时的第一次的</w:t>
-      </w:r>
-      <w:r>
-        <w:t xml:space="preserve"> seq </w:t>
-      </w:r>
-      <w:r>
-        <w:t>序号是怎样产生的</w:t>
+      </w:pPr>
+      <w:r>
+        <w:t xml:space="preserve">http </w:t>
+      </w:r>
+      <w:r>
+        <w:t>的</w:t>
+      </w:r>
+      <w:r>
+        <w:rPr>
+          <w:rFonts w:hint="eastAsia"/>
+        </w:rPr>
+        <w:t>常见状态码和含义</w:t>
       </w:r>
     </w:p>
     <w:p>
@@ -19484,10 +20484,30 @@
           <w:ilvl w:val="0"/>
           <w:numId w:val="6"/>
         </w:numPr>
-        <w:spacing w:before="163"/>
-      </w:pPr>
-      <w:r>
-        <w:t>一个机器能够使用的端口号上限是多少，为什么？可以改变吗？那如果想要用的端口超过这个限制怎么办？</w:t>
+      </w:pPr>
+      <w:r>
+        <w:t xml:space="preserve">http </w:t>
+      </w:r>
+      <w:r>
+        <w:t>和</w:t>
+      </w:r>
+      <w:r>
+        <w:t xml:space="preserve"> https </w:t>
+      </w:r>
+      <w:r>
+        <w:t>的区别，由</w:t>
+      </w:r>
+      <w:r>
+        <w:t xml:space="preserve"> http </w:t>
+      </w:r>
+      <w:r>
+        <w:t>升级为</w:t>
+      </w:r>
+      <w:r>
+        <w:t xml:space="preserve"> https </w:t>
+      </w:r>
+      <w:r>
+        <w:t>需要做哪些操作</w:t>
       </w:r>
     </w:p>
     <w:p>
@@ -19497,10 +20517,12 @@
           <w:ilvl w:val="0"/>
           <w:numId w:val="6"/>
         </w:numPr>
-        <w:spacing w:before="163"/>
-      </w:pPr>
-      <w:r>
-        <w:t>对称密码和非对称密码体系</w:t>
+      </w:pPr>
+      <w:r>
+        <w:t xml:space="preserve">https </w:t>
+      </w:r>
+      <w:r>
+        <w:t>的具体实现，怎么确保安全性</w:t>
       </w:r>
     </w:p>
     <w:p>
@@ -19510,17 +20532,9 @@
           <w:ilvl w:val="0"/>
           <w:numId w:val="6"/>
         </w:numPr>
-        <w:spacing w:before="163"/>
-      </w:pPr>
-      <w:r>
-        <w:rPr>
-          <w:rFonts w:hint="eastAsia"/>
-          <w:color w:val="FF0000"/>
-        </w:rPr>
-        <w:t>【热门】</w:t>
-      </w:r>
-      <w:r>
-        <w:t>数字证书的了解</w:t>
+      </w:pPr>
+      <w:r>
+        <w:t>一个机器能够使用的端口号上限是多少，为什么？可以改变吗？那如果想要用的端口超过这个限制怎么办？</w:t>
       </w:r>
     </w:p>
     <w:p>
@@ -19530,24 +20544,9 @@
           <w:ilvl w:val="0"/>
           <w:numId w:val="6"/>
         </w:numPr>
-        <w:spacing w:before="163"/>
-      </w:pPr>
-      <w:r>
-        <w:t>服务器出现大量</w:t>
-      </w:r>
-      <w:r>
-        <w:t xml:space="preserve"> </w:t>
-      </w:r>
-      <w:proofErr w:type="spellStart"/>
-      <w:r>
-        <w:t>close_wait</w:t>
-      </w:r>
-      <w:proofErr w:type="spellEnd"/>
-      <w:r>
-        <w:t xml:space="preserve"> </w:t>
-      </w:r>
-      <w:r>
-        <w:t>的连接的原因以及解决方法</w:t>
+      </w:pPr>
+      <w:r>
+        <w:t>对称密码和非对称密码体系</w:t>
       </w:r>
     </w:p>
     <w:p>
@@ -19557,22 +20556,16 @@
           <w:ilvl w:val="0"/>
           <w:numId w:val="6"/>
         </w:numPr>
-        <w:spacing w:before="163"/>
-      </w:pPr>
-      <w:r>
-        <w:t>消息摘要算法列举一下，介绍</w:t>
-      </w:r>
-      <w:r>
-        <w:t xml:space="preserve"> MD5 </w:t>
-      </w:r>
-      <w:r>
-        <w:t>算法，为什么</w:t>
-      </w:r>
-      <w:r>
-        <w:t xml:space="preserve"> MD5 </w:t>
-      </w:r>
-      <w:r>
-        <w:t>是不可逆的，有什么办法可以加强消息摘要算法的安全性让它不那么容易被破解呢？</w:t>
+      </w:pPr>
+      <w:r>
+        <w:rPr>
+          <w:rFonts w:hint="eastAsia"/>
+          <w:color w:val="FF0000"/>
+        </w:rPr>
+        <w:t>【热门】</w:t>
+      </w:r>
+      <w:r>
+        <w:t>数字证书的了解</w:t>
       </w:r>
     </w:p>
     <w:p>
@@ -19582,10 +20575,17 @@
           <w:ilvl w:val="0"/>
           <w:numId w:val="6"/>
         </w:numPr>
-        <w:spacing w:before="163"/>
-      </w:pPr>
-      <w:r>
-        <w:t>单条记录高并发访问的优化</w:t>
+      </w:pPr>
+      <w:r>
+        <w:t>服务器出现大量</w:t>
+      </w:r>
+      <w:proofErr w:type="spellStart"/>
+      <w:r>
+        <w:t>close_wait</w:t>
+      </w:r>
+      <w:proofErr w:type="spellEnd"/>
+      <w:r>
+        <w:t>的连接的原因以及解决方法</w:t>
       </w:r>
     </w:p>
     <w:p>
@@ -19595,16 +20595,21 @@
           <w:ilvl w:val="0"/>
           <w:numId w:val="6"/>
         </w:numPr>
-        <w:spacing w:before="163"/>
-      </w:pPr>
-      <w:r>
-        <w:t>介绍一下</w:t>
-      </w:r>
-      <w:r>
-        <w:t xml:space="preserve"> ping </w:t>
-      </w:r>
-      <w:r>
-        <w:t>的过程，分别用到了哪些协议</w:t>
+      </w:pPr>
+      <w:r>
+        <w:t>消息摘要算法列举一下，介绍</w:t>
+      </w:r>
+      <w:r>
+        <w:t xml:space="preserve"> MD5 </w:t>
+      </w:r>
+      <w:r>
+        <w:t>算法，为什么</w:t>
+      </w:r>
+      <w:r>
+        <w:t xml:space="preserve"> MD5 </w:t>
+      </w:r>
+      <w:r>
+        <w:t>是不可逆的，有什么办法可以加强消息摘要算法的安全性让它不那么容易被破解呢？</w:t>
       </w:r>
     </w:p>
     <w:p>
@@ -19614,18 +20619,9 @@
           <w:ilvl w:val="0"/>
           <w:numId w:val="6"/>
         </w:numPr>
-        <w:spacing w:before="163"/>
-      </w:pPr>
-      <w:r>
-        <w:t xml:space="preserve">TCP/IP </w:t>
-      </w:r>
-      <w:proofErr w:type="gramStart"/>
-      <w:r>
-        <w:t>的粘包与</w:t>
-      </w:r>
-      <w:proofErr w:type="gramEnd"/>
-      <w:r>
-        <w:t>避免介绍一下</w:t>
+      </w:pPr>
+      <w:r>
+        <w:t>单条记录高并发访问的优化</w:t>
       </w:r>
     </w:p>
     <w:p>
@@ -19635,16 +20631,15 @@
           <w:ilvl w:val="0"/>
           <w:numId w:val="6"/>
         </w:numPr>
-        <w:spacing w:before="163"/>
-      </w:pPr>
-      <w:r>
-        <w:t>说一下</w:t>
-      </w:r>
-      <w:r>
-        <w:t xml:space="preserve"> TCP </w:t>
-      </w:r>
-      <w:r>
-        <w:t>的封包和拆包</w:t>
+      </w:pPr>
+      <w:r>
+        <w:t>介绍一下</w:t>
+      </w:r>
+      <w:r>
+        <w:t xml:space="preserve"> ping </w:t>
+      </w:r>
+      <w:r>
+        <w:t>的过程，分别用到了哪些协议</w:t>
       </w:r>
     </w:p>
     <w:p>
@@ -19654,23 +20649,15 @@
           <w:ilvl w:val="0"/>
           <w:numId w:val="6"/>
         </w:numPr>
-        <w:spacing w:before="163"/>
-      </w:pPr>
-      <w:r>
-        <w:lastRenderedPageBreak/>
+      </w:pPr>
+      <w:r>
         <w:t>一个</w:t>
       </w:r>
-      <w:r>
-        <w:t xml:space="preserve"> </w:t>
-      </w:r>
       <w:proofErr w:type="spellStart"/>
       <w:r>
         <w:t>ip</w:t>
       </w:r>
       <w:proofErr w:type="spellEnd"/>
-      <w:r>
-        <w:t xml:space="preserve"> </w:t>
-      </w:r>
       <w:r>
         <w:t>配置多个域名，靠什么识别？</w:t>
       </w:r>
@@ -19682,9 +20669,9 @@
           <w:ilvl w:val="0"/>
           <w:numId w:val="6"/>
         </w:numPr>
-        <w:spacing w:before="163"/>
-      </w:pPr>
-      <w:r>
+      </w:pPr>
+      <w:r>
+        <w:lastRenderedPageBreak/>
         <w:t>服务器攻击（</w:t>
       </w:r>
       <w:proofErr w:type="spellStart"/>
@@ -19706,7 +20693,6 @@
           <w:ilvl w:val="0"/>
           <w:numId w:val="6"/>
         </w:numPr>
-        <w:spacing w:before="163"/>
       </w:pPr>
       <w:r>
         <w:t xml:space="preserve">DNS </w:t>
@@ -19722,7 +20708,6 @@
           <w:ilvl w:val="0"/>
           <w:numId w:val="6"/>
         </w:numPr>
-        <w:spacing w:before="163"/>
       </w:pPr>
       <w:r>
         <w:t xml:space="preserve">OSA </w:t>
@@ -19738,7 +20723,6 @@
           <w:ilvl w:val="0"/>
           <w:numId w:val="6"/>
         </w:numPr>
-        <w:spacing w:before="163"/>
       </w:pPr>
       <w:r>
         <w:t xml:space="preserve">IP </w:t>
@@ -19772,7 +20756,6 @@
           <w:ilvl w:val="0"/>
           <w:numId w:val="7"/>
         </w:numPr>
-        <w:spacing w:before="163"/>
       </w:pPr>
       <w:r>
         <w:t>关系型和非关系型数据库的区别（低频）</w:t>
@@ -19785,7 +20768,6 @@
           <w:ilvl w:val="0"/>
           <w:numId w:val="7"/>
         </w:numPr>
-        <w:spacing w:before="163"/>
       </w:pPr>
       <w:r>
         <w:t>什么是非关系型数据库（低频）</w:t>
@@ -19798,13 +20780,12 @@
           <w:ilvl w:val="0"/>
           <w:numId w:val="7"/>
         </w:numPr>
-        <w:spacing w:before="163"/>
       </w:pPr>
       <w:r>
         <w:t>说一下</w:t>
       </w:r>
       <w:r>
-        <w:t xml:space="preserve"> MySQL </w:t>
+        <w:t>MySQL</w:t>
       </w:r>
       <w:r>
         <w:t>执行一条查询语句的内部执行过程？</w:t>
@@ -19817,11 +20798,17 @@
           <w:ilvl w:val="0"/>
           <w:numId w:val="7"/>
         </w:numPr>
-        <w:spacing w:before="163"/>
       </w:pPr>
       <w:r>
         <w:t>数据库的索引类型</w:t>
       </w:r>
+    </w:p>
+    <w:p>
+      <w:pPr>
+        <w:rPr>
+          <w:rFonts w:hint="eastAsia"/>
+        </w:rPr>
+      </w:pPr>
     </w:p>
     <w:p>
       <w:pPr>
@@ -19830,9 +20817,9 @@
           <w:ilvl w:val="0"/>
           <w:numId w:val="7"/>
         </w:numPr>
-        <w:spacing w:before="163"/>
-      </w:pPr>
-      <w:r>
+      </w:pPr>
+      <w:r>
+        <w:lastRenderedPageBreak/>
         <w:t>说一下事务是怎么实现的</w:t>
       </w:r>
     </w:p>
@@ -19843,7 +20830,6 @@
           <w:ilvl w:val="0"/>
           <w:numId w:val="7"/>
         </w:numPr>
-        <w:spacing w:before="163"/>
       </w:pPr>
       <w:r>
         <w:t xml:space="preserve">MySQL </w:t>
@@ -19859,7 +20845,6 @@
           <w:ilvl w:val="0"/>
           <w:numId w:val="7"/>
         </w:numPr>
-        <w:spacing w:before="163"/>
       </w:pPr>
       <w:r>
         <w:rPr>
@@ -19879,7 +20864,6 @@
           <w:ilvl w:val="0"/>
           <w:numId w:val="7"/>
         </w:numPr>
-        <w:spacing w:before="163"/>
       </w:pPr>
       <w:r>
         <w:rPr>
@@ -19899,7 +20883,6 @@
           <w:ilvl w:val="0"/>
           <w:numId w:val="7"/>
         </w:numPr>
-        <w:spacing w:before="163"/>
       </w:pPr>
       <w:r>
         <w:rPr>
@@ -19928,7 +20911,6 @@
           <w:ilvl w:val="0"/>
           <w:numId w:val="7"/>
         </w:numPr>
-        <w:spacing w:before="163"/>
       </w:pPr>
       <w:r>
         <w:t>索引最左前缀</w:t>
@@ -19947,8 +20929,14 @@
           <w:ilvl w:val="0"/>
           <w:numId w:val="7"/>
         </w:numPr>
-        <w:spacing w:before="163"/>
-      </w:pPr>
+      </w:pPr>
+      <w:r>
+        <w:rPr>
+          <w:rFonts w:hint="eastAsia"/>
+          <w:color w:val="FF0000"/>
+        </w:rPr>
+        <w:t>【热门】</w:t>
+      </w:r>
       <w:proofErr w:type="spellStart"/>
       <w:r>
         <w:t>Mysql</w:t>
@@ -19958,23 +20946,7 @@
         <w:t xml:space="preserve"> </w:t>
       </w:r>
       <w:r>
-        <w:t>的优化（索引优化，性能优化</w:t>
-      </w:r>
-      <w:r>
-        <w:rPr>
-          <w:rFonts w:hint="eastAsia"/>
-        </w:rPr>
-        <w:t>，</w:t>
-      </w:r>
-      <w:r>
-        <w:rPr>
-          <w:rFonts w:hint="eastAsia"/>
-          <w:color w:val="FF0000"/>
-        </w:rPr>
-        <w:t>高频</w:t>
-      </w:r>
-      <w:r>
-        <w:t>）</w:t>
+        <w:t>的优化（索引优化，性能优化）</w:t>
       </w:r>
     </w:p>
     <w:p>
@@ -19984,10 +20956,8 @@
           <w:ilvl w:val="0"/>
           <w:numId w:val="7"/>
         </w:numPr>
-        <w:spacing w:before="163"/>
-      </w:pPr>
-      <w:r>
-        <w:lastRenderedPageBreak/>
+      </w:pPr>
+      <w:r>
         <w:t xml:space="preserve">MYSQL </w:t>
       </w:r>
       <w:r>
@@ -20017,6 +20987,41 @@
       </w:r>
       <w:r>
         <w:t>的特点与区别</w:t>
+      </w:r>
+    </w:p>
+    <w:p>
+      <w:pPr>
+        <w:pStyle w:val="20"/>
+        <w:rPr>
+          <w:rFonts w:hint="eastAsia"/>
+        </w:rPr>
+      </w:pPr>
+      <w:r>
+        <w:rPr>
+          <w:rFonts w:hint="eastAsia"/>
+        </w:rPr>
+        <w:t>My</w:t>
+      </w:r>
+      <w:r>
+        <w:t>SQL</w:t>
+      </w:r>
+      <w:r>
+        <w:rPr>
+          <w:rFonts w:hint="eastAsia"/>
+        </w:rPr>
+        <w:t>和</w:t>
+      </w:r>
+      <w:r>
+        <w:rPr>
+          <w:rFonts w:hint="eastAsia"/>
+        </w:rPr>
+        <w:t>Redis</w:t>
+      </w:r>
+      <w:r>
+        <w:rPr>
+          <w:rFonts w:hint="eastAsia"/>
+        </w:rPr>
+        <w:t>的区别</w:t>
       </w:r>
     </w:p>
     <w:p>
@@ -20026,7 +21031,6 @@
           <w:ilvl w:val="0"/>
           <w:numId w:val="7"/>
         </w:numPr>
-        <w:spacing w:before="163"/>
       </w:pPr>
       <w:r>
         <w:t>数据库中事务的</w:t>
@@ -20045,7 +21049,6 @@
           <w:ilvl w:val="0"/>
           <w:numId w:val="7"/>
         </w:numPr>
-        <w:spacing w:before="163"/>
       </w:pPr>
       <w:r>
         <w:t>什么是脏读，不可重复读和</w:t>
@@ -20066,7 +21069,6 @@
           <w:ilvl w:val="0"/>
           <w:numId w:val="7"/>
         </w:numPr>
-        <w:spacing w:before="163"/>
       </w:pPr>
       <w:r>
         <w:t>数据库的隔离级别，</w:t>
@@ -20102,7 +21104,6 @@
           <w:ilvl w:val="0"/>
           <w:numId w:val="7"/>
         </w:numPr>
-        <w:spacing w:before="163"/>
       </w:pPr>
       <w:r>
         <w:t>数据库连接池的作用</w:t>
@@ -20115,7 +21116,6 @@
           <w:ilvl w:val="0"/>
           <w:numId w:val="7"/>
         </w:numPr>
-        <w:spacing w:before="163"/>
       </w:pPr>
       <w:proofErr w:type="spellStart"/>
       <w:r>
@@ -20144,7 +21144,6 @@
           <w:ilvl w:val="0"/>
           <w:numId w:val="7"/>
         </w:numPr>
-        <w:spacing w:before="163"/>
       </w:pPr>
       <w:r>
         <w:t>分布式事务</w:t>
@@ -20157,7 +21156,6 @@
           <w:ilvl w:val="0"/>
           <w:numId w:val="7"/>
         </w:numPr>
-        <w:spacing w:before="163"/>
       </w:pPr>
       <w:r>
         <w:t>数据库的范式</w:t>
@@ -20170,7 +21168,6 @@
           <w:ilvl w:val="0"/>
           <w:numId w:val="7"/>
         </w:numPr>
-        <w:spacing w:before="163"/>
       </w:pPr>
       <w:r>
         <w:t>数据的锁的种类，加锁的方式</w:t>
@@ -20183,9 +21180,9 @@
           <w:ilvl w:val="0"/>
           <w:numId w:val="7"/>
         </w:numPr>
-        <w:spacing w:before="163"/>
-      </w:pPr>
-      <w:r>
+      </w:pPr>
+      <w:r>
+        <w:lastRenderedPageBreak/>
         <w:t>什么是共享锁和排他锁</w:t>
       </w:r>
     </w:p>
@@ -20196,7 +21193,6 @@
           <w:ilvl w:val="0"/>
           <w:numId w:val="7"/>
         </w:numPr>
-        <w:spacing w:before="163"/>
       </w:pPr>
       <w:r>
         <w:t>分库分表的理解和简介</w:t>
@@ -20209,7 +21205,6 @@
           <w:ilvl w:val="0"/>
           <w:numId w:val="7"/>
         </w:numPr>
-        <w:spacing w:before="163"/>
       </w:pPr>
       <w:r>
         <w:t>数据库高并发的解决方案</w:t>
@@ -20222,7 +21217,6 @@
           <w:ilvl w:val="0"/>
           <w:numId w:val="7"/>
         </w:numPr>
-        <w:spacing w:before="163"/>
       </w:pPr>
       <w:r>
         <w:t>乐观锁与悲观</w:t>
@@ -20243,7 +21237,6 @@
           <w:ilvl w:val="0"/>
           <w:numId w:val="7"/>
         </w:numPr>
-        <w:spacing w:before="163"/>
       </w:pPr>
       <w:r>
         <w:t>乐观锁与悲观锁是怎么实现的</w:t>
@@ -20256,7 +21249,6 @@
           <w:ilvl w:val="0"/>
           <w:numId w:val="7"/>
         </w:numPr>
-        <w:spacing w:before="163"/>
       </w:pPr>
       <w:r>
         <w:t>对数据库目前最新技术有什么了解吗</w:t>
@@ -20284,14 +21276,12 @@
           <w:ilvl w:val="0"/>
           <w:numId w:val="8"/>
         </w:numPr>
-        <w:spacing w:before="163"/>
       </w:pPr>
       <w:r>
         <w:rPr>
           <w:rFonts w:hint="eastAsia"/>
           <w:color w:val="FF0000"/>
         </w:rPr>
-        <w:lastRenderedPageBreak/>
         <w:t>【热门】</w:t>
       </w:r>
       <w:r>
@@ -20314,7 +21304,6 @@
           <w:ilvl w:val="0"/>
           <w:numId w:val="8"/>
         </w:numPr>
-        <w:spacing w:before="163"/>
       </w:pPr>
       <w:r>
         <w:t>文件系统的理解（</w:t>
@@ -20345,7 +21334,6 @@
           <w:ilvl w:val="0"/>
           <w:numId w:val="8"/>
         </w:numPr>
-        <w:spacing w:before="163"/>
       </w:pPr>
       <w:r>
         <w:t xml:space="preserve">EPOLL </w:t>
@@ -20361,7 +21349,6 @@
           <w:ilvl w:val="0"/>
           <w:numId w:val="8"/>
         </w:numPr>
-        <w:spacing w:before="163"/>
       </w:pPr>
       <w:r>
         <w:t xml:space="preserve">IO </w:t>
@@ -20385,7 +21372,6 @@
           <w:ilvl w:val="0"/>
           <w:numId w:val="8"/>
         </w:numPr>
-        <w:spacing w:before="163"/>
       </w:pPr>
       <w:proofErr w:type="spellStart"/>
       <w:r>
@@ -20424,7 +21410,6 @@
           <w:ilvl w:val="0"/>
           <w:numId w:val="8"/>
         </w:numPr>
-        <w:spacing w:before="163"/>
       </w:pPr>
       <w:r>
         <w:t>查询进程占用</w:t>
@@ -20457,7 +21442,6 @@
           <w:ilvl w:val="0"/>
           <w:numId w:val="8"/>
         </w:numPr>
-        <w:spacing w:before="163"/>
       </w:pPr>
       <w:proofErr w:type="spellStart"/>
       <w:r>
@@ -20496,7 +21480,6 @@
           <w:ilvl w:val="0"/>
           <w:numId w:val="8"/>
         </w:numPr>
-        <w:spacing w:before="163"/>
       </w:pPr>
       <w:r>
         <w:t xml:space="preserve">shell </w:t>
@@ -20512,7 +21495,6 @@
           <w:ilvl w:val="0"/>
           <w:numId w:val="8"/>
         </w:numPr>
-        <w:spacing w:before="163"/>
       </w:pPr>
       <w:r>
         <w:t>硬连接和软连接的区别</w:t>
@@ -20525,9 +21507,9 @@
           <w:ilvl w:val="0"/>
           <w:numId w:val="8"/>
         </w:numPr>
-        <w:spacing w:before="163"/>
-      </w:pPr>
-      <w:r>
+      </w:pPr>
+      <w:r>
+        <w:lastRenderedPageBreak/>
         <w:t>文件权限怎么看（</w:t>
       </w:r>
       <w:proofErr w:type="spellStart"/>
@@ -20546,7 +21528,6 @@
           <w:ilvl w:val="0"/>
           <w:numId w:val="8"/>
         </w:numPr>
-        <w:spacing w:before="163"/>
       </w:pPr>
       <w:r>
         <w:t>文件的三种时间（</w:t>
@@ -20583,7 +21564,6 @@
           <w:ilvl w:val="0"/>
           <w:numId w:val="8"/>
         </w:numPr>
-        <w:spacing w:before="163"/>
       </w:pPr>
       <w:r>
         <w:t xml:space="preserve">Linux </w:t>
@@ -20599,7 +21579,6 @@
           <w:ilvl w:val="0"/>
           <w:numId w:val="8"/>
         </w:numPr>
-        <w:spacing w:before="163"/>
       </w:pPr>
       <w:r>
         <w:t xml:space="preserve">Linux </w:t>
@@ -20615,7 +21594,6 @@
           <w:ilvl w:val="0"/>
           <w:numId w:val="8"/>
         </w:numPr>
-        <w:spacing w:before="163"/>
       </w:pPr>
       <w:r>
         <w:t>怎么修改一个文件的权限</w:t>
@@ -20628,7 +21606,6 @@
           <w:ilvl w:val="0"/>
           <w:numId w:val="8"/>
         </w:numPr>
-        <w:spacing w:before="163"/>
       </w:pPr>
       <w:r>
         <w:t>查看文件内容常用命令</w:t>
@@ -20641,7 +21618,6 @@
           <w:ilvl w:val="0"/>
           <w:numId w:val="8"/>
         </w:numPr>
-        <w:spacing w:before="163"/>
       </w:pPr>
       <w:r>
         <w:t>怎么找出含有关键字的前后</w:t>
@@ -20660,16 +21636,15 @@
           <w:ilvl w:val="0"/>
           <w:numId w:val="8"/>
         </w:numPr>
-        <w:spacing w:before="163"/>
-      </w:pPr>
-      <w:r>
-        <w:t xml:space="preserve">Linux </w:t>
+      </w:pPr>
+      <w:r>
+        <w:t>Linux</w:t>
       </w:r>
       <w:r>
         <w:t>的</w:t>
       </w:r>
       <w:r>
-        <w:t xml:space="preserve"> GDB </w:t>
+        <w:t>GDB</w:t>
       </w:r>
       <w:r>
         <w:t>调试</w:t>
@@ -20682,11 +21657,9 @@
           <w:ilvl w:val="0"/>
           <w:numId w:val="8"/>
         </w:numPr>
-        <w:spacing w:before="163"/>
       </w:pPr>
       <w:proofErr w:type="spellStart"/>
       <w:r>
-        <w:lastRenderedPageBreak/>
         <w:t>coredump</w:t>
       </w:r>
       <w:proofErr w:type="spellEnd"/>
@@ -20721,7 +21694,6 @@
           <w:ilvl w:val="0"/>
           <w:numId w:val="8"/>
         </w:numPr>
-        <w:spacing w:before="163"/>
       </w:pPr>
       <w:proofErr w:type="spellStart"/>
       <w:r>
@@ -20742,7 +21714,6 @@
           <w:ilvl w:val="0"/>
           <w:numId w:val="8"/>
         </w:numPr>
-        <w:spacing w:before="163"/>
       </w:pPr>
       <w:r>
         <w:t xml:space="preserve">crontab </w:t>
@@ -20758,10 +21729,6 @@
           <w:ilvl w:val="0"/>
           <w:numId w:val="8"/>
         </w:numPr>
-        <w:spacing w:before="163"/>
-        <w:rPr>
-          <w:rFonts w:hint="eastAsia"/>
-        </w:rPr>
       </w:pPr>
       <w:r>
         <w:t>查看后台进程</w:t>
@@ -20776,17 +21743,204 @@
         <w:rPr>
           <w:rFonts w:hint="eastAsia"/>
         </w:rPr>
-        <w:t>操作系统</w:t>
+        <w:t>场景</w:t>
+      </w:r>
+      <w:r>
+        <w:rPr>
+          <w:rFonts w:hint="eastAsia"/>
+        </w:rPr>
+        <w:t>题</w:t>
+      </w:r>
+      <w:r>
+        <w:rPr>
+          <w:rFonts w:hint="eastAsia"/>
+        </w:rPr>
+        <w:t>、</w:t>
+      </w:r>
+      <w:r>
+        <w:rPr>
+          <w:rFonts w:hint="eastAsia"/>
+        </w:rPr>
+        <w:t>算法</w:t>
+      </w:r>
+      <w:r>
+        <w:rPr>
+          <w:rFonts w:hint="eastAsia"/>
+        </w:rPr>
+        <w:t>和数据结构</w:t>
       </w:r>
     </w:p>
     <w:p>
       <w:pPr>
         <w:pStyle w:val="20"/>
-        <w:numPr>
-          <w:ilvl w:val="0"/>
-          <w:numId w:val="9"/>
-        </w:numPr>
-        <w:spacing w:before="163"/>
+      </w:pPr>
+      <w:proofErr w:type="spellStart"/>
+      <w:r>
+        <w:t>leetcode</w:t>
+      </w:r>
+      <w:proofErr w:type="spellEnd"/>
+      <w:r>
+        <w:t xml:space="preserve"> hot100 </w:t>
+      </w:r>
+      <w:r>
+        <w:t>至少刷两遍，剑指</w:t>
+      </w:r>
+      <w:r>
+        <w:t xml:space="preserve"> offer </w:t>
+      </w:r>
+      <w:r>
+        <w:t>至少刷两遍</w:t>
+      </w:r>
+      <w:r>
+        <w:t xml:space="preserve"> </w:t>
+      </w:r>
+      <w:r>
+        <w:t>重中之重！！</w:t>
+      </w:r>
+    </w:p>
+    <w:p>
+      <w:pPr>
+        <w:pStyle w:val="20"/>
+      </w:pPr>
+      <w:r>
+        <w:t>介绍熟悉的设计模式（单例，简单工厂模式）</w:t>
+      </w:r>
+    </w:p>
+    <w:p>
+      <w:pPr>
+        <w:pStyle w:val="20"/>
+      </w:pPr>
+      <w:proofErr w:type="gramStart"/>
+      <w:r>
+        <w:t>写单例模式</w:t>
+      </w:r>
+      <w:proofErr w:type="gramEnd"/>
+      <w:r>
+        <w:t>，线程安全版本</w:t>
+      </w:r>
+    </w:p>
+    <w:p>
+      <w:pPr>
+        <w:pStyle w:val="20"/>
+      </w:pPr>
+      <w:r>
+        <w:t>写三个线程交替打印</w:t>
+      </w:r>
+      <w:r>
+        <w:t xml:space="preserve"> ABC</w:t>
+      </w:r>
+    </w:p>
+    <w:p>
+      <w:pPr>
+        <w:pStyle w:val="20"/>
+      </w:pPr>
+      <w:proofErr w:type="gramStart"/>
+      <w:r>
+        <w:lastRenderedPageBreak/>
+        <w:t>二维码登录</w:t>
+      </w:r>
+      <w:proofErr w:type="gramEnd"/>
+      <w:r>
+        <w:t>的实现过程</w:t>
+      </w:r>
+    </w:p>
+    <w:p>
+      <w:pPr>
+        <w:pStyle w:val="20"/>
+      </w:pPr>
+      <w:r>
+        <w:t>不使用临时变量实现</w:t>
+      </w:r>
+      <w:r>
+        <w:t xml:space="preserve"> swap </w:t>
+      </w:r>
+      <w:r>
+        <w:t>函数</w:t>
+      </w:r>
+    </w:p>
+    <w:p>
+      <w:pPr>
+        <w:pStyle w:val="20"/>
+      </w:pPr>
+      <w:r>
+        <w:t>实现一个</w:t>
+      </w:r>
+      <w:r>
+        <w:t xml:space="preserve"> </w:t>
+      </w:r>
+      <w:proofErr w:type="spellStart"/>
+      <w:r>
+        <w:t>strcpy</w:t>
+      </w:r>
+      <w:proofErr w:type="spellEnd"/>
+      <w:r>
+        <w:t xml:space="preserve"> </w:t>
+      </w:r>
+      <w:r>
+        <w:t>函数（或者</w:t>
+      </w:r>
+      <w:r>
+        <w:t xml:space="preserve"> </w:t>
+      </w:r>
+      <w:proofErr w:type="spellStart"/>
+      <w:r>
+        <w:t>memcpy</w:t>
+      </w:r>
+      <w:proofErr w:type="spellEnd"/>
+      <w:r>
+        <w:t>），如果内存可能重叠呢</w:t>
+      </w:r>
+    </w:p>
+    <w:p>
+      <w:pPr>
+        <w:pStyle w:val="20"/>
+      </w:pPr>
+      <w:proofErr w:type="gramStart"/>
+      <w:r>
+        <w:t>实现快排</w:t>
+      </w:r>
+      <w:proofErr w:type="gramEnd"/>
+    </w:p>
+    <w:p>
+      <w:pPr>
+        <w:pStyle w:val="20"/>
+      </w:pPr>
+      <w:r>
+        <w:t>实现一个堆排序</w:t>
+      </w:r>
+    </w:p>
+    <w:p>
+      <w:pPr>
+        <w:pStyle w:val="20"/>
+      </w:pPr>
+      <w:r>
+        <w:t>实现一个插入排序</w:t>
+      </w:r>
+    </w:p>
+    <w:p>
+      <w:pPr>
+        <w:pStyle w:val="20"/>
+      </w:pPr>
+      <w:proofErr w:type="gramStart"/>
+      <w:r>
+        <w:t>快排存在</w:t>
+      </w:r>
+      <w:proofErr w:type="gramEnd"/>
+      <w:r>
+        <w:t>的问题，如何优化</w:t>
+      </w:r>
+    </w:p>
+    <w:p>
+      <w:pPr>
+        <w:pStyle w:val="20"/>
+      </w:pPr>
+      <w:r>
+        <w:t>反转一个链表</w:t>
+      </w:r>
+    </w:p>
+    <w:p>
+      <w:pPr>
+        <w:pStyle w:val="20"/>
       </w:pPr>
       <w:r>
         <w:rPr>
@@ -20796,111 +21950,172 @@
         <w:t>【热门】</w:t>
       </w:r>
       <w:r>
-        <w:t>进程与线程的区别和联系</w:t>
+        <w:t xml:space="preserve">Top K </w:t>
+      </w:r>
+      <w:r>
+        <w:t>问题（可以采取的方法有哪些，各自优点？）</w:t>
       </w:r>
     </w:p>
     <w:p>
       <w:pPr>
         <w:pStyle w:val="20"/>
-        <w:numPr>
-          <w:ilvl w:val="0"/>
-          <w:numId w:val="9"/>
-        </w:numPr>
-        <w:spacing w:before="163"/>
-      </w:pPr>
-      <w:r>
-        <w:t xml:space="preserve">Linux </w:t>
-      </w:r>
-      <w:r>
-        <w:t>理论上最多可以创建多少个进程？一个进程可以创建多少线程，和什么有关</w:t>
+      </w:pPr>
+      <w:r>
+        <w:t xml:space="preserve">8G </w:t>
+      </w:r>
+      <w:r>
+        <w:t>的</w:t>
+      </w:r>
+      <w:r>
+        <w:t xml:space="preserve"> int </w:t>
+      </w:r>
+      <w:r>
+        <w:t>型数据，计算机的内存只有</w:t>
+      </w:r>
+      <w:r>
+        <w:t xml:space="preserve"> 2G</w:t>
+      </w:r>
+      <w:r>
+        <w:t>，怎么对它进行排序？（外部排序）</w:t>
       </w:r>
     </w:p>
     <w:p>
       <w:pPr>
         <w:pStyle w:val="20"/>
-        <w:numPr>
-          <w:ilvl w:val="0"/>
-          <w:numId w:val="9"/>
-        </w:numPr>
-        <w:spacing w:before="163"/>
-      </w:pPr>
-      <w:r>
-        <w:t>冯诺依曼结构有哪几个模块？分别对应现代计算机的哪几个部分？</w:t>
+      </w:pPr>
+      <w:r>
+        <w:t>自己构建一棵二叉树，使用带有</w:t>
+      </w:r>
+      <w:r>
+        <w:t xml:space="preserve"> null </w:t>
+      </w:r>
+      <w:r>
+        <w:t>标记的前序遍历序列</w:t>
       </w:r>
     </w:p>
     <w:p>
       <w:pPr>
         <w:pStyle w:val="20"/>
-        <w:numPr>
-          <w:ilvl w:val="0"/>
-          <w:numId w:val="9"/>
-        </w:numPr>
-        <w:spacing w:before="163"/>
-      </w:pPr>
-      <w:r>
-        <w:rPr>
-          <w:rFonts w:hint="eastAsia"/>
-          <w:color w:val="FF0000"/>
-        </w:rPr>
-        <w:t>【热门】</w:t>
-      </w:r>
-      <w:r>
-        <w:t>进程之间的通信方法有哪几种</w:t>
+      </w:pPr>
+      <w:r>
+        <w:t>介绍一下</w:t>
+      </w:r>
+      <w:r>
+        <w:t xml:space="preserve"> b </w:t>
+      </w:r>
+      <w:r>
+        <w:t>树和它的应用场景有哪些</w:t>
       </w:r>
     </w:p>
     <w:p>
       <w:pPr>
         <w:pStyle w:val="20"/>
-        <w:numPr>
-          <w:ilvl w:val="0"/>
-          <w:numId w:val="9"/>
-        </w:numPr>
-        <w:spacing w:before="163"/>
-      </w:pPr>
-      <w:r>
-        <w:t>进程调度方法详细介绍</w:t>
+      </w:pPr>
+      <w:r>
+        <w:t>介绍一下</w:t>
+      </w:r>
+      <w:r>
+        <w:t xml:space="preserve"> b+ </w:t>
+      </w:r>
+      <w:r>
+        <w:t>树和它的应用场景有哪些</w:t>
       </w:r>
     </w:p>
     <w:p>
       <w:pPr>
         <w:pStyle w:val="20"/>
-        <w:numPr>
-          <w:ilvl w:val="0"/>
-          <w:numId w:val="9"/>
-        </w:numPr>
-        <w:spacing w:before="163"/>
-      </w:pPr>
-      <w:r>
-        <w:t>进程的执行过程是什么样的，执行一个进程需要做哪些工作</w:t>
+      </w:pPr>
+      <w:r>
+        <w:t>介绍一下红黑树和它的应用场景有哪些</w:t>
       </w:r>
     </w:p>
     <w:p>
       <w:pPr>
         <w:pStyle w:val="20"/>
-        <w:numPr>
-          <w:ilvl w:val="0"/>
-          <w:numId w:val="9"/>
-        </w:numPr>
-        <w:spacing w:before="163"/>
-      </w:pPr>
-      <w:r>
-        <w:t>操作系统的内存管理说一下</w:t>
+      </w:pPr>
+      <w:r>
+        <w:t>怎么写</w:t>
+      </w:r>
+      <w:r>
+        <w:t xml:space="preserve"> </w:t>
+      </w:r>
+      <w:proofErr w:type="spellStart"/>
+      <w:r>
+        <w:t>sql</w:t>
+      </w:r>
+      <w:proofErr w:type="spellEnd"/>
+      <w:r>
+        <w:t xml:space="preserve"> </w:t>
+      </w:r>
+      <w:r>
+        <w:t>取表的前</w:t>
+      </w:r>
+      <w:r>
+        <w:t xml:space="preserve"> 1000 </w:t>
+      </w:r>
+      <w:r>
+        <w:t>行数据</w:t>
       </w:r>
     </w:p>
     <w:p>
       <w:pPr>
         <w:pStyle w:val="20"/>
-        <w:numPr>
-          <w:ilvl w:val="0"/>
-          <w:numId w:val="9"/>
-        </w:numPr>
-        <w:spacing w:before="163"/>
-      </w:pPr>
-      <w:r>
-        <w:t>实现一个</w:t>
-      </w:r>
-      <w:r>
-        <w:t xml:space="preserve"> LRU </w:t>
+      </w:pPr>
+      <w:r>
+        <w:t xml:space="preserve">N </w:t>
+      </w:r>
+      <w:proofErr w:type="gramStart"/>
+      <w:r>
+        <w:t>个</w:t>
+      </w:r>
+      <w:proofErr w:type="gramEnd"/>
+      <w:r>
+        <w:t>骰子出现和为</w:t>
+      </w:r>
+      <w:r>
+        <w:t xml:space="preserve"> m </w:t>
+      </w:r>
+      <w:r>
+        <w:t>的概率</w:t>
+      </w:r>
+    </w:p>
+    <w:p>
+      <w:pPr>
+        <w:pStyle w:val="20"/>
+      </w:pPr>
+      <w:r>
+        <w:t>海量数据问题（可参考左神的书）</w:t>
+      </w:r>
+    </w:p>
+    <w:p>
+      <w:pPr>
+        <w:pStyle w:val="20"/>
+      </w:pPr>
+      <w:r>
+        <w:lastRenderedPageBreak/>
+        <w:t>一致性哈希</w:t>
+      </w:r>
+    </w:p>
+    <w:p>
+      <w:pPr>
+        <w:pStyle w:val="20"/>
+      </w:pPr>
+      <w:r>
+        <w:t>希尔排序</w:t>
+      </w:r>
+      <w:r>
+        <w:rPr>
+          <w:rFonts w:hint="eastAsia"/>
+        </w:rPr>
+        <w:t>，手撕</w:t>
+      </w:r>
+    </w:p>
+    <w:p>
+      <w:pPr>
+        <w:pStyle w:val="20"/>
+      </w:pPr>
+      <w:r>
+        <w:t xml:space="preserve">Dijkstra </w:t>
       </w:r>
       <w:r>
         <w:t>算法</w:t>
@@ -20909,851 +22124,60 @@
     <w:p>
       <w:pPr>
         <w:pStyle w:val="20"/>
-        <w:numPr>
-          <w:ilvl w:val="0"/>
-          <w:numId w:val="9"/>
-        </w:numPr>
-        <w:spacing w:before="163"/>
-      </w:pPr>
-      <w:r>
-        <w:t>死锁产生的必要条件（怎么检测死锁，解决死锁问题）</w:t>
+      </w:pPr>
+      <w:r>
+        <w:rPr>
+          <w:rFonts w:hint="eastAsia"/>
+        </w:rPr>
+        <w:t>如何</w:t>
+      </w:r>
+      <w:r>
+        <w:t>实现一个动态数组</w:t>
       </w:r>
     </w:p>
     <w:p>
       <w:pPr>
         <w:pStyle w:val="20"/>
-        <w:numPr>
-          <w:ilvl w:val="0"/>
-          <w:numId w:val="9"/>
-        </w:numPr>
-        <w:spacing w:before="163"/>
-      </w:pPr>
-      <w:r>
-        <w:t>死锁的恢复</w:t>
+      </w:pPr>
+      <w:r>
+        <w:t>最小生成树算法说一下</w:t>
       </w:r>
     </w:p>
     <w:p>
       <w:pPr>
         <w:pStyle w:val="20"/>
-        <w:numPr>
-          <w:ilvl w:val="0"/>
-          <w:numId w:val="9"/>
-        </w:numPr>
-        <w:spacing w:before="163"/>
-      </w:pPr>
-      <w:r>
-        <w:t>什么是饥饿</w:t>
+      </w:pPr>
+      <w:r>
+        <w:t>海量数据的</w:t>
+      </w:r>
+      <w:r>
+        <w:t xml:space="preserve"> bitmap </w:t>
+      </w:r>
+      <w:r>
+        <w:t>使用原理</w:t>
       </w:r>
     </w:p>
     <w:p>
       <w:pPr>
         <w:pStyle w:val="20"/>
-        <w:numPr>
-          <w:ilvl w:val="0"/>
-          <w:numId w:val="9"/>
-        </w:numPr>
-        <w:spacing w:before="163"/>
-      </w:pPr>
-      <w:r>
-        <w:lastRenderedPageBreak/>
-        <w:t>如果要你实现一个</w:t>
-      </w:r>
-      <w:r>
-        <w:t xml:space="preserve"> mutex </w:t>
-      </w:r>
-      <w:proofErr w:type="gramStart"/>
-      <w:r>
-        <w:t>互斥锁你要</w:t>
-      </w:r>
-      <w:proofErr w:type="gramEnd"/>
-      <w:r>
-        <w:t>怎么实现？</w:t>
+      </w:pPr>
+      <w:r>
+        <w:t>布隆过滤器原理与优点</w:t>
       </w:r>
     </w:p>
     <w:p>
       <w:pPr>
         <w:pStyle w:val="20"/>
-        <w:numPr>
-          <w:ilvl w:val="0"/>
-          <w:numId w:val="9"/>
-        </w:numPr>
-        <w:spacing w:before="163"/>
-      </w:pPr>
-      <w:r>
-        <w:t>线程之间的通信方式有哪些？</w:t>
-      </w:r>
-      <w:r>
-        <w:t xml:space="preserve"> </w:t>
-      </w:r>
-      <w:r>
-        <w:t>进程之间的同步方式又哪些？</w:t>
+      </w:pPr>
+      <w:r>
+        <w:t>布隆过滤器处理大规模问题时的持久化，包括内存大小受限、磁盘换入换出问题</w:t>
       </w:r>
     </w:p>
     <w:p>
       <w:pPr>
         <w:pStyle w:val="20"/>
-        <w:numPr>
-          <w:ilvl w:val="0"/>
-          <w:numId w:val="9"/>
-        </w:numPr>
-        <w:spacing w:before="163"/>
-      </w:pPr>
-      <w:r>
-        <w:t>什么时候用多进程，什么时候用多线程</w:t>
-      </w:r>
-    </w:p>
-    <w:p>
-      <w:pPr>
-        <w:pStyle w:val="20"/>
-        <w:numPr>
-          <w:ilvl w:val="0"/>
-          <w:numId w:val="9"/>
-        </w:numPr>
-        <w:spacing w:before="163"/>
-      </w:pPr>
-      <w:r>
-        <w:t>文件读写使用的系统调用</w:t>
-      </w:r>
-    </w:p>
-    <w:p>
-      <w:pPr>
-        <w:pStyle w:val="20"/>
-        <w:numPr>
-          <w:ilvl w:val="0"/>
-          <w:numId w:val="9"/>
-        </w:numPr>
-        <w:spacing w:before="163"/>
-      </w:pPr>
-      <w:r>
-        <w:t>孤儿进程和僵尸进程分别是什么，怎么形成的？</w:t>
-      </w:r>
-    </w:p>
-    <w:p>
-      <w:pPr>
-        <w:pStyle w:val="20"/>
-        <w:numPr>
-          <w:ilvl w:val="0"/>
-          <w:numId w:val="9"/>
-        </w:numPr>
-        <w:spacing w:before="163"/>
-      </w:pPr>
-      <w:r>
-        <w:t>说一下</w:t>
-      </w:r>
-      <w:r>
-        <w:t xml:space="preserve"> PCB / </w:t>
-      </w:r>
-      <w:r>
-        <w:t>说一下进程地址空间</w:t>
-      </w:r>
-    </w:p>
-    <w:p>
-      <w:pPr>
-        <w:pStyle w:val="20"/>
-        <w:numPr>
-          <w:ilvl w:val="0"/>
-          <w:numId w:val="9"/>
-        </w:numPr>
-        <w:spacing w:before="163"/>
-      </w:pPr>
-      <w:r>
-        <w:t>内核空间和用户空间是怎样区分的</w:t>
-      </w:r>
-    </w:p>
-    <w:p>
-      <w:pPr>
-        <w:pStyle w:val="20"/>
-        <w:numPr>
-          <w:ilvl w:val="0"/>
-          <w:numId w:val="9"/>
-        </w:numPr>
-        <w:spacing w:before="163"/>
-      </w:pPr>
-      <w:r>
-        <w:t>线程是如何同步的（尤其是如果项目中用到了多线程，很大可能会结合讨论）</w:t>
-      </w:r>
-    </w:p>
-    <w:p>
-      <w:pPr>
-        <w:pStyle w:val="20"/>
-        <w:numPr>
-          <w:ilvl w:val="0"/>
-          <w:numId w:val="9"/>
-        </w:numPr>
-        <w:spacing w:before="163"/>
-      </w:pPr>
-      <w:r>
-        <w:t>同一个进程内的线程会共享什么资源？</w:t>
-      </w:r>
-    </w:p>
-    <w:p>
-      <w:pPr>
-        <w:pStyle w:val="20"/>
-        <w:numPr>
-          <w:ilvl w:val="0"/>
-          <w:numId w:val="9"/>
-        </w:numPr>
-        <w:spacing w:before="163"/>
-      </w:pPr>
-      <w:r>
-        <w:t>异常和中断的区别</w:t>
-      </w:r>
-    </w:p>
-    <w:p>
-      <w:pPr>
-        <w:pStyle w:val="20"/>
-        <w:numPr>
-          <w:ilvl w:val="0"/>
-          <w:numId w:val="9"/>
-        </w:numPr>
-        <w:spacing w:before="163"/>
-      </w:pPr>
-      <w:r>
-        <w:t>一般情况下在</w:t>
-      </w:r>
-      <w:r>
-        <w:t xml:space="preserve"> Linux</w:t>
-      </w:r>
-      <w:r>
-        <w:t xml:space="preserve"> </w:t>
-      </w:r>
-      <w:r>
-        <w:t>/</w:t>
-      </w:r>
-      <w:r>
-        <w:t xml:space="preserve"> </w:t>
-      </w:r>
-      <w:r>
-        <w:rPr>
-          <w:rFonts w:hint="eastAsia"/>
-        </w:rPr>
-        <w:t>W</w:t>
-      </w:r>
-      <w:r>
-        <w:t xml:space="preserve">indows </w:t>
-      </w:r>
-      <w:r>
-        <w:t>平台下</w:t>
-      </w:r>
-      <w:proofErr w:type="gramStart"/>
-      <w:r>
-        <w:t>栈</w:t>
-      </w:r>
-      <w:proofErr w:type="gramEnd"/>
-      <w:r>
-        <w:t>空间的大小</w:t>
-      </w:r>
-    </w:p>
-    <w:p>
-      <w:pPr>
-        <w:pStyle w:val="20"/>
-        <w:numPr>
-          <w:ilvl w:val="0"/>
-          <w:numId w:val="9"/>
-        </w:numPr>
-        <w:spacing w:before="163"/>
-      </w:pPr>
-      <w:r>
-        <w:t>虚拟内存的了解</w:t>
-      </w:r>
-    </w:p>
-    <w:p>
-      <w:pPr>
-        <w:pStyle w:val="20"/>
-        <w:numPr>
-          <w:ilvl w:val="0"/>
-          <w:numId w:val="9"/>
-        </w:numPr>
-        <w:spacing w:before="163"/>
-      </w:pPr>
-      <w:r>
-        <w:t>服务器高并发的解决方案</w:t>
-      </w:r>
-    </w:p>
-    <w:p>
-      <w:pPr>
-        <w:pStyle w:val="20"/>
-        <w:numPr>
-          <w:ilvl w:val="0"/>
-          <w:numId w:val="9"/>
-        </w:numPr>
-        <w:spacing w:before="163"/>
-      </w:pPr>
-      <w:r>
-        <w:rPr>
-          <w:rFonts w:hint="eastAsia"/>
-          <w:color w:val="FF0000"/>
-        </w:rPr>
-        <w:t>【热门】</w:t>
-      </w:r>
-      <w:proofErr w:type="gramStart"/>
-      <w:r>
-        <w:t>协程了解</w:t>
-      </w:r>
-      <w:proofErr w:type="gramEnd"/>
-      <w:r>
-        <w:t>吗</w:t>
-      </w:r>
-    </w:p>
-    <w:p>
-      <w:pPr>
-        <w:pStyle w:val="20"/>
-        <w:numPr>
-          <w:ilvl w:val="0"/>
-          <w:numId w:val="9"/>
-        </w:numPr>
-        <w:spacing w:before="163"/>
-      </w:pPr>
-      <w:proofErr w:type="gramStart"/>
-      <w:r>
-        <w:t>协程的</w:t>
-      </w:r>
-      <w:proofErr w:type="gramEnd"/>
-      <w:r>
-        <w:t>底层是怎么实现的，怎么使用协程？</w:t>
-      </w:r>
-    </w:p>
-    <w:p>
-      <w:pPr>
-        <w:pStyle w:val="20"/>
-        <w:numPr>
-          <w:ilvl w:val="0"/>
-          <w:numId w:val="9"/>
-        </w:numPr>
-        <w:spacing w:before="163"/>
-      </w:pPr>
-      <w:r>
-        <w:t>进程的状态以及转换图</w:t>
-      </w:r>
-    </w:p>
-    <w:p>
-      <w:pPr>
-        <w:pStyle w:val="20"/>
-        <w:numPr>
-          <w:ilvl w:val="0"/>
-          <w:numId w:val="9"/>
-        </w:numPr>
-        <w:spacing w:before="163"/>
-      </w:pPr>
-      <w:r>
-        <w:lastRenderedPageBreak/>
-        <w:t>在执行</w:t>
-      </w:r>
-      <w:r>
-        <w:t xml:space="preserve"> malloc </w:t>
-      </w:r>
-      <w:r>
-        <w:t>申请内存的时候，操作系统是怎么做的？</w:t>
-      </w:r>
-      <w:r>
-        <w:t xml:space="preserve">/ </w:t>
-      </w:r>
-      <w:r>
-        <w:t>内存分配的原理说一下</w:t>
-      </w:r>
-      <w:r>
-        <w:t xml:space="preserve"> / malloc </w:t>
-      </w:r>
-      <w:r>
-        <w:t>函数底层是怎么实现的？</w:t>
-      </w:r>
-      <w:r>
-        <w:t xml:space="preserve">/ </w:t>
-      </w:r>
-      <w:r>
-        <w:t>进程是怎么分配内存的？</w:t>
-      </w:r>
-    </w:p>
-    <w:p>
-      <w:pPr>
-        <w:pStyle w:val="20"/>
-        <w:numPr>
-          <w:ilvl w:val="0"/>
-          <w:numId w:val="9"/>
-        </w:numPr>
-        <w:spacing w:before="163"/>
-      </w:pPr>
-      <w:r>
-        <w:t>什么是字节序？怎么判断是大端还是小端？有什么用？</w:t>
-      </w:r>
-    </w:p>
-    <w:p>
-      <w:pPr>
-        <w:pStyle w:val="10"/>
-        <w:ind w:firstLine="883"/>
-      </w:pPr>
-      <w:r>
-        <w:rPr>
-          <w:rFonts w:hint="eastAsia"/>
-        </w:rPr>
-        <w:t>场景</w:t>
-      </w:r>
-      <w:r>
-        <w:rPr>
-          <w:rFonts w:hint="eastAsia"/>
-        </w:rPr>
-        <w:t>题</w:t>
-      </w:r>
-      <w:r>
-        <w:rPr>
-          <w:rFonts w:hint="eastAsia"/>
-        </w:rPr>
-        <w:t>、</w:t>
-      </w:r>
-      <w:r>
-        <w:rPr>
-          <w:rFonts w:hint="eastAsia"/>
-        </w:rPr>
-        <w:t>算法</w:t>
-      </w:r>
-      <w:r>
-        <w:rPr>
-          <w:rFonts w:hint="eastAsia"/>
-        </w:rPr>
-        <w:t>和数据结构</w:t>
-      </w:r>
-    </w:p>
-    <w:p>
-      <w:pPr>
-        <w:pStyle w:val="20"/>
-        <w:spacing w:before="163"/>
-      </w:pPr>
-      <w:proofErr w:type="spellStart"/>
-      <w:r>
-        <w:t>leetcode</w:t>
-      </w:r>
-      <w:proofErr w:type="spellEnd"/>
-      <w:r>
-        <w:t xml:space="preserve"> hot100 </w:t>
-      </w:r>
-      <w:r>
-        <w:t>至少刷两遍，剑指</w:t>
-      </w:r>
-      <w:r>
-        <w:t xml:space="preserve"> offer </w:t>
-      </w:r>
-      <w:r>
-        <w:t>至少刷两遍</w:t>
-      </w:r>
-      <w:r>
-        <w:t xml:space="preserve"> </w:t>
-      </w:r>
-      <w:r>
-        <w:t>重中之重！！</w:t>
-      </w:r>
-    </w:p>
-    <w:p>
-      <w:pPr>
-        <w:pStyle w:val="20"/>
-        <w:spacing w:before="163"/>
-      </w:pPr>
-      <w:r>
-        <w:t>介绍熟悉的设计模式（单例，简单工厂模式）</w:t>
-      </w:r>
-    </w:p>
-    <w:p>
-      <w:pPr>
-        <w:pStyle w:val="20"/>
-        <w:spacing w:before="163"/>
-      </w:pPr>
-      <w:proofErr w:type="gramStart"/>
-      <w:r>
-        <w:t>写单例模式</w:t>
-      </w:r>
-      <w:proofErr w:type="gramEnd"/>
-      <w:r>
-        <w:t>，线程安全版本</w:t>
-      </w:r>
-    </w:p>
-    <w:p>
-      <w:pPr>
-        <w:pStyle w:val="20"/>
-        <w:spacing w:before="163"/>
-      </w:pPr>
-      <w:r>
-        <w:t>写三个线程交替打印</w:t>
-      </w:r>
-      <w:r>
-        <w:t xml:space="preserve"> ABC</w:t>
-      </w:r>
-    </w:p>
-    <w:p>
-      <w:pPr>
-        <w:pStyle w:val="20"/>
-        <w:spacing w:before="163"/>
-      </w:pPr>
-      <w:proofErr w:type="gramStart"/>
-      <w:r>
-        <w:t>二维码登录</w:t>
-      </w:r>
-      <w:proofErr w:type="gramEnd"/>
-      <w:r>
-        <w:t>的实现过程</w:t>
-      </w:r>
-    </w:p>
-    <w:p>
-      <w:pPr>
-        <w:pStyle w:val="20"/>
-        <w:spacing w:before="163"/>
-      </w:pPr>
-      <w:r>
-        <w:t>不使用临时变量实现</w:t>
-      </w:r>
-      <w:r>
-        <w:t xml:space="preserve"> swap </w:t>
-      </w:r>
-      <w:r>
-        <w:t>函数</w:t>
-      </w:r>
-    </w:p>
-    <w:p>
-      <w:pPr>
-        <w:pStyle w:val="20"/>
-        <w:spacing w:before="163"/>
-      </w:pPr>
-      <w:r>
-        <w:t>实现一个</w:t>
-      </w:r>
-      <w:r>
-        <w:t xml:space="preserve"> </w:t>
-      </w:r>
-      <w:proofErr w:type="spellStart"/>
-      <w:r>
-        <w:t>strcpy</w:t>
-      </w:r>
-      <w:proofErr w:type="spellEnd"/>
-      <w:r>
-        <w:t xml:space="preserve"> </w:t>
-      </w:r>
-      <w:r>
-        <w:t>函数（或者</w:t>
-      </w:r>
-      <w:r>
-        <w:t xml:space="preserve"> </w:t>
-      </w:r>
-      <w:proofErr w:type="spellStart"/>
-      <w:r>
-        <w:t>memcpy</w:t>
-      </w:r>
-      <w:proofErr w:type="spellEnd"/>
-      <w:r>
-        <w:t>），如果内存可能重叠呢</w:t>
-      </w:r>
-    </w:p>
-    <w:p>
-      <w:pPr>
-        <w:pStyle w:val="20"/>
-        <w:spacing w:before="163"/>
-      </w:pPr>
-      <w:proofErr w:type="gramStart"/>
-      <w:r>
-        <w:t>实现快排</w:t>
-      </w:r>
-      <w:proofErr w:type="gramEnd"/>
-    </w:p>
-    <w:p>
-      <w:pPr>
-        <w:pStyle w:val="20"/>
-        <w:spacing w:before="163"/>
-      </w:pPr>
-      <w:r>
-        <w:t>实现一个堆排序</w:t>
-      </w:r>
-    </w:p>
-    <w:p>
-      <w:pPr>
-        <w:pStyle w:val="20"/>
-        <w:spacing w:before="163"/>
-      </w:pPr>
-      <w:r>
-        <w:t>实现一个插入排序</w:t>
-      </w:r>
-    </w:p>
-    <w:p>
-      <w:pPr>
-        <w:pStyle w:val="20"/>
-        <w:spacing w:before="163"/>
-      </w:pPr>
-      <w:proofErr w:type="gramStart"/>
-      <w:r>
-        <w:t>快排存在</w:t>
-      </w:r>
-      <w:proofErr w:type="gramEnd"/>
-      <w:r>
-        <w:t>的问题，如何优化</w:t>
-      </w:r>
-    </w:p>
-    <w:p>
-      <w:pPr>
-        <w:pStyle w:val="20"/>
-        <w:spacing w:before="163"/>
-      </w:pPr>
-      <w:r>
-        <w:t>反转一个链表</w:t>
-      </w:r>
-    </w:p>
-    <w:p>
-      <w:pPr>
-        <w:pStyle w:val="20"/>
-        <w:spacing w:before="163"/>
-      </w:pPr>
-      <w:r>
-        <w:rPr>
-          <w:rFonts w:hint="eastAsia"/>
-          <w:color w:val="FF0000"/>
-        </w:rPr>
-        <w:t>【热门】</w:t>
-      </w:r>
-      <w:r>
-        <w:t xml:space="preserve">Top K </w:t>
-      </w:r>
-      <w:r>
-        <w:t>问题（可以采取的方法有哪些，各自优点？）</w:t>
-      </w:r>
-    </w:p>
-    <w:p>
-      <w:pPr>
-        <w:pStyle w:val="20"/>
-        <w:spacing w:before="163"/>
-      </w:pPr>
-      <w:r>
-        <w:lastRenderedPageBreak/>
-        <w:t xml:space="preserve">8G </w:t>
-      </w:r>
-      <w:r>
-        <w:t>的</w:t>
-      </w:r>
-      <w:r>
-        <w:t xml:space="preserve"> int </w:t>
-      </w:r>
-      <w:r>
-        <w:t>型数据，计算机的内存只有</w:t>
-      </w:r>
-      <w:r>
-        <w:t xml:space="preserve"> 2G</w:t>
-      </w:r>
-      <w:r>
-        <w:t>，怎么对它进行排序？（外部排序）</w:t>
-      </w:r>
-    </w:p>
-    <w:p>
-      <w:pPr>
-        <w:pStyle w:val="20"/>
-        <w:spacing w:before="163"/>
-      </w:pPr>
-      <w:r>
-        <w:t>自己构建一棵二叉树，使用带有</w:t>
-      </w:r>
-      <w:r>
-        <w:t xml:space="preserve"> null </w:t>
-      </w:r>
-      <w:r>
-        <w:t>标记的前序遍历序列</w:t>
-      </w:r>
-    </w:p>
-    <w:p>
-      <w:pPr>
-        <w:pStyle w:val="20"/>
-        <w:spacing w:before="163"/>
-      </w:pPr>
-      <w:r>
-        <w:t>介绍一下</w:t>
-      </w:r>
-      <w:r>
-        <w:t xml:space="preserve"> b </w:t>
-      </w:r>
-      <w:r>
-        <w:t>树和它的应用场景有哪些</w:t>
-      </w:r>
-    </w:p>
-    <w:p>
-      <w:pPr>
-        <w:pStyle w:val="20"/>
-        <w:spacing w:before="163"/>
-      </w:pPr>
-      <w:r>
-        <w:t>介绍一下</w:t>
-      </w:r>
-      <w:r>
-        <w:t xml:space="preserve"> b+ </w:t>
-      </w:r>
-      <w:r>
-        <w:t>树和它的应用场景有哪些</w:t>
-      </w:r>
-    </w:p>
-    <w:p>
-      <w:pPr>
-        <w:pStyle w:val="20"/>
-        <w:spacing w:before="163"/>
-      </w:pPr>
-      <w:r>
-        <w:t>介绍一下红黑树和它的应用场景有哪些</w:t>
-      </w:r>
-    </w:p>
-    <w:p>
-      <w:pPr>
-        <w:pStyle w:val="20"/>
-        <w:spacing w:before="163"/>
-      </w:pPr>
-      <w:r>
-        <w:t>怎么写</w:t>
-      </w:r>
-      <w:r>
-        <w:t xml:space="preserve"> </w:t>
-      </w:r>
-      <w:proofErr w:type="spellStart"/>
-      <w:r>
-        <w:t>sql</w:t>
-      </w:r>
-      <w:proofErr w:type="spellEnd"/>
-      <w:r>
-        <w:t xml:space="preserve"> </w:t>
-      </w:r>
-      <w:r>
-        <w:t>取表的前</w:t>
-      </w:r>
-      <w:r>
-        <w:t xml:space="preserve"> 1000 </w:t>
-      </w:r>
-      <w:r>
-        <w:t>行数据</w:t>
-      </w:r>
-    </w:p>
-    <w:p>
-      <w:pPr>
-        <w:pStyle w:val="20"/>
-        <w:spacing w:before="163"/>
-      </w:pPr>
-      <w:r>
-        <w:t xml:space="preserve">N </w:t>
-      </w:r>
-      <w:proofErr w:type="gramStart"/>
-      <w:r>
-        <w:t>个</w:t>
-      </w:r>
-      <w:proofErr w:type="gramEnd"/>
-      <w:r>
-        <w:t>骰子出现和为</w:t>
-      </w:r>
-      <w:r>
-        <w:t xml:space="preserve"> m </w:t>
-      </w:r>
-      <w:r>
-        <w:t>的概率</w:t>
-      </w:r>
-    </w:p>
-    <w:p>
-      <w:pPr>
-        <w:pStyle w:val="20"/>
-        <w:spacing w:before="163"/>
-      </w:pPr>
-      <w:r>
-        <w:t>海量数据问题（可参考左神的书）</w:t>
-      </w:r>
-    </w:p>
-    <w:p>
-      <w:pPr>
-        <w:pStyle w:val="20"/>
-        <w:spacing w:before="163"/>
-      </w:pPr>
-      <w:r>
-        <w:t>一致性哈希</w:t>
-      </w:r>
-    </w:p>
-    <w:p>
-      <w:pPr>
-        <w:pStyle w:val="20"/>
-        <w:spacing w:before="163"/>
-      </w:pPr>
-      <w:r>
-        <w:t>希尔排序</w:t>
-      </w:r>
-      <w:r>
-        <w:rPr>
-          <w:rFonts w:hint="eastAsia"/>
-        </w:rPr>
-        <w:t>，手撕</w:t>
-      </w:r>
-    </w:p>
-    <w:p>
-      <w:pPr>
-        <w:pStyle w:val="20"/>
-        <w:spacing w:before="163"/>
-      </w:pPr>
-      <w:r>
-        <w:t xml:space="preserve">Dijkstra </w:t>
-      </w:r>
-      <w:r>
-        <w:t>算法</w:t>
-      </w:r>
-    </w:p>
-    <w:p>
-      <w:pPr>
-        <w:pStyle w:val="20"/>
-        <w:spacing w:before="163"/>
-      </w:pPr>
-      <w:r>
-        <w:rPr>
-          <w:rFonts w:hint="eastAsia"/>
-        </w:rPr>
-        <w:t>如何</w:t>
-      </w:r>
-      <w:r>
-        <w:t>实现一个动态数组</w:t>
-      </w:r>
-    </w:p>
-    <w:p>
-      <w:pPr>
-        <w:pStyle w:val="20"/>
-        <w:spacing w:before="163"/>
-      </w:pPr>
-      <w:r>
-        <w:t>最小生成树算法说一下</w:t>
-      </w:r>
-    </w:p>
-    <w:p>
-      <w:pPr>
-        <w:pStyle w:val="20"/>
-        <w:spacing w:before="163"/>
-      </w:pPr>
-      <w:r>
-        <w:t>海量数据的</w:t>
-      </w:r>
-      <w:r>
-        <w:t xml:space="preserve"> bitmap </w:t>
-      </w:r>
-      <w:r>
-        <w:t>使用原理</w:t>
-      </w:r>
-    </w:p>
-    <w:p>
-      <w:pPr>
-        <w:pStyle w:val="20"/>
-        <w:spacing w:before="163"/>
-      </w:pPr>
-      <w:r>
-        <w:t>布隆过滤器原理与优点</w:t>
-      </w:r>
-    </w:p>
-    <w:p>
-      <w:pPr>
-        <w:pStyle w:val="20"/>
-        <w:spacing w:before="163"/>
-      </w:pPr>
-      <w:r>
-        <w:t>布隆过滤器处理大规模问题时的持久化，包括内存大小受限、磁盘换入换出问题</w:t>
-      </w:r>
-    </w:p>
-    <w:p>
-      <w:pPr>
-        <w:pStyle w:val="20"/>
-        <w:spacing w:before="163"/>
-        <w:rPr>
-          <w:rFonts w:hint="eastAsia"/>
-        </w:rPr>
-      </w:pPr>
-      <w:r>
-        <w:lastRenderedPageBreak/>
+      </w:pPr>
+      <w:r>
         <w:t>实现一个队列，并且使它支持多线程，队列有什么应用场景</w:t>
       </w:r>
     </w:p>
@@ -21776,7 +22200,6 @@
           <w:ilvl w:val="0"/>
           <w:numId w:val="10"/>
         </w:numPr>
-        <w:spacing w:before="163"/>
       </w:pPr>
       <w:r>
         <w:t xml:space="preserve">100 </w:t>
@@ -21803,7 +22226,6 @@
           <w:ilvl w:val="0"/>
           <w:numId w:val="10"/>
         </w:numPr>
-        <w:spacing w:before="163"/>
       </w:pPr>
       <w:r>
         <w:t>毒药问题，</w:t>
@@ -21822,7 +22244,6 @@
           <w:ilvl w:val="0"/>
           <w:numId w:val="10"/>
         </w:numPr>
-        <w:spacing w:before="163"/>
       </w:pPr>
       <w:r>
         <w:t>先手必胜策略问题：</w:t>
@@ -21847,9 +22268,9 @@
           <w:ilvl w:val="0"/>
           <w:numId w:val="10"/>
         </w:numPr>
-        <w:spacing w:before="163"/>
-      </w:pPr>
-      <w:r>
+      </w:pPr>
+      <w:r>
+        <w:lastRenderedPageBreak/>
         <w:t>放</w:t>
       </w:r>
       <w:r>
@@ -21874,7 +22295,6 @@
           <w:ilvl w:val="0"/>
           <w:numId w:val="10"/>
         </w:numPr>
-        <w:spacing w:before="163"/>
       </w:pPr>
       <w:r>
         <w:t>瓶子换饮料问题：</w:t>
@@ -21918,7 +22338,6 @@
           <w:ilvl w:val="0"/>
           <w:numId w:val="10"/>
         </w:numPr>
-        <w:spacing w:before="163"/>
       </w:pPr>
       <w:r>
         <w:t>在</w:t>
@@ -21937,7 +22356,6 @@
           <w:ilvl w:val="0"/>
           <w:numId w:val="10"/>
         </w:numPr>
-        <w:spacing w:before="163"/>
       </w:pPr>
       <w:r>
         <w:t>有一个天平，九个砝码，一个轻一些，用天平至少几次能找到轻的？</w:t>
@@ -21950,7 +22368,6 @@
           <w:ilvl w:val="0"/>
           <w:numId w:val="10"/>
         </w:numPr>
-        <w:spacing w:before="163"/>
       </w:pPr>
       <w:r>
         <w:t>有十组砝码每组十个，每个砝码重</w:t>
@@ -21975,7 +22392,6 @@
           <w:ilvl w:val="0"/>
           <w:numId w:val="10"/>
         </w:numPr>
-        <w:spacing w:before="163"/>
       </w:pPr>
       <w:r>
         <w:t>生成随机数问题：给定生成</w:t>
@@ -22021,10 +22437,8 @@
           <w:ilvl w:val="0"/>
           <w:numId w:val="10"/>
         </w:numPr>
-        <w:spacing w:before="163"/>
-      </w:pPr>
-      <w:r>
-        <w:lastRenderedPageBreak/>
+      </w:pPr>
+      <w:r>
         <w:t>赛马：有</w:t>
       </w:r>
       <w:r>
@@ -22053,7 +22467,6 @@
           <w:ilvl w:val="0"/>
           <w:numId w:val="10"/>
         </w:numPr>
-        <w:spacing w:before="163"/>
       </w:pPr>
       <w:r>
         <w:t>烧</w:t>
@@ -22104,10 +22517,6 @@
           <w:ilvl w:val="0"/>
           <w:numId w:val="10"/>
         </w:numPr>
-        <w:spacing w:before="163"/>
-        <w:rPr>
-          <w:rFonts w:hint="eastAsia"/>
-        </w:rPr>
       </w:pPr>
       <w:proofErr w:type="gramStart"/>
       <w:r>
@@ -22169,7 +22578,6 @@
           <w:ilvl w:val="0"/>
           <w:numId w:val="11"/>
         </w:numPr>
-        <w:spacing w:before="163"/>
       </w:pPr>
       <w:r>
         <w:t>介绍一下</w:t>
@@ -22185,9 +22593,9 @@
           <w:ilvl w:val="0"/>
           <w:numId w:val="11"/>
         </w:numPr>
-        <w:spacing w:before="163"/>
-      </w:pPr>
-      <w:r>
+      </w:pPr>
+      <w:r>
+        <w:lastRenderedPageBreak/>
         <w:t>说一下</w:t>
       </w:r>
       <w:r>
@@ -22204,7 +22612,6 @@
           <w:ilvl w:val="0"/>
           <w:numId w:val="11"/>
         </w:numPr>
-        <w:spacing w:before="163"/>
       </w:pPr>
       <w:r>
         <w:t>介绍一下</w:t>
@@ -22225,7 +22632,6 @@
           <w:ilvl w:val="0"/>
           <w:numId w:val="11"/>
         </w:numPr>
-        <w:spacing w:before="163"/>
       </w:pPr>
       <w:r>
         <w:t>为什么</w:t>
@@ -22252,7 +22658,6 @@
           <w:ilvl w:val="0"/>
           <w:numId w:val="11"/>
         </w:numPr>
-        <w:spacing w:before="163"/>
       </w:pPr>
       <w:r>
         <w:t>介绍一下</w:t>
@@ -22268,7 +22673,6 @@
           <w:ilvl w:val="0"/>
           <w:numId w:val="11"/>
         </w:numPr>
-        <w:spacing w:before="163"/>
       </w:pPr>
       <w:r>
         <w:t>介绍一下</w:t>
@@ -22284,7 +22688,6 @@
           <w:ilvl w:val="0"/>
           <w:numId w:val="11"/>
         </w:numPr>
-        <w:spacing w:before="163"/>
       </w:pPr>
       <w:r>
         <w:t xml:space="preserve">spark </w:t>
@@ -22312,7 +22715,6 @@
           <w:ilvl w:val="0"/>
           <w:numId w:val="11"/>
         </w:numPr>
-        <w:spacing w:before="163"/>
       </w:pPr>
       <w:r>
         <w:t xml:space="preserve">spark </w:t>
@@ -22328,7 +22730,6 @@
           <w:ilvl w:val="0"/>
           <w:numId w:val="11"/>
         </w:numPr>
-        <w:spacing w:before="163"/>
       </w:pPr>
       <w:r>
         <w:t>如何保证</w:t>
@@ -22355,7 +22756,6 @@
           <w:ilvl w:val="0"/>
           <w:numId w:val="11"/>
         </w:numPr>
-        <w:spacing w:before="163"/>
       </w:pPr>
       <w:proofErr w:type="spellStart"/>
       <w:r>
@@ -22379,10 +22779,8 @@
           <w:ilvl w:val="0"/>
           <w:numId w:val="11"/>
         </w:numPr>
-        <w:spacing w:before="163"/>
-      </w:pPr>
-      <w:r>
-        <w:lastRenderedPageBreak/>
+      </w:pPr>
+      <w:r>
         <w:t>说下</w:t>
       </w:r>
       <w:r>
@@ -22399,7 +22797,6 @@
           <w:ilvl w:val="0"/>
           <w:numId w:val="11"/>
         </w:numPr>
-        <w:spacing w:before="163"/>
       </w:pPr>
       <w:r>
         <w:t>说下</w:t>
@@ -22424,7 +22821,6 @@
           <w:ilvl w:val="0"/>
           <w:numId w:val="11"/>
         </w:numPr>
-        <w:spacing w:before="163"/>
       </w:pPr>
       <w:r>
         <w:t xml:space="preserve">spark </w:t>
@@ -22440,10 +22836,6 @@
           <w:ilvl w:val="0"/>
           <w:numId w:val="11"/>
         </w:numPr>
-        <w:spacing w:before="163"/>
-        <w:rPr>
-          <w:rFonts w:hint="eastAsia"/>
-        </w:rPr>
       </w:pPr>
       <w:r>
         <w:t xml:space="preserve">spark </w:t>
@@ -22480,7 +22872,6 @@
           <w:ilvl w:val="0"/>
           <w:numId w:val="12"/>
         </w:numPr>
-        <w:spacing w:before="163"/>
       </w:pPr>
       <w:r>
         <w:t>自我介绍</w:t>
@@ -22493,7 +22884,6 @@
           <w:ilvl w:val="0"/>
           <w:numId w:val="12"/>
         </w:numPr>
-        <w:spacing w:before="163"/>
       </w:pPr>
       <w:r>
         <w:t>项目中遇到的最大难点</w:t>
@@ -22506,7 +22896,6 @@
           <w:ilvl w:val="0"/>
           <w:numId w:val="12"/>
         </w:numPr>
-        <w:spacing w:before="163"/>
       </w:pPr>
       <w:r>
         <w:t>项目中的收获</w:t>
@@ -22519,9 +22908,9 @@
           <w:ilvl w:val="0"/>
           <w:numId w:val="12"/>
         </w:numPr>
-        <w:spacing w:before="163"/>
-      </w:pPr>
-      <w:r>
+      </w:pPr>
+      <w:r>
+        <w:lastRenderedPageBreak/>
         <w:t>可以实习的时间，实习时长</w:t>
       </w:r>
     </w:p>
@@ -22532,7 +22921,6 @@
           <w:ilvl w:val="0"/>
           <w:numId w:val="12"/>
         </w:numPr>
-        <w:spacing w:before="163"/>
       </w:pPr>
       <w:r>
         <w:t>哪里人</w:t>
@@ -22545,7 +22933,6 @@
           <w:ilvl w:val="0"/>
           <w:numId w:val="12"/>
         </w:numPr>
-        <w:spacing w:before="163"/>
       </w:pPr>
       <w:r>
         <w:t>说一下自己的性格</w:t>
@@ -22558,7 +22945,6 @@
           <w:ilvl w:val="0"/>
           <w:numId w:val="12"/>
         </w:numPr>
-        <w:spacing w:before="163"/>
       </w:pPr>
       <w:r>
         <w:t>你的优缺点是什么</w:t>
@@ -22571,7 +22957,6 @@
           <w:ilvl w:val="0"/>
           <w:numId w:val="12"/>
         </w:numPr>
-        <w:spacing w:before="163"/>
       </w:pPr>
       <w:r>
         <w:t>有什么兴趣爱好，画的怎么样</w:t>
@@ -22596,7 +22981,6 @@
           <w:ilvl w:val="0"/>
           <w:numId w:val="12"/>
         </w:numPr>
-        <w:spacing w:before="163"/>
       </w:pPr>
       <w:r>
         <w:t>看过最好的一本书是什么</w:t>
@@ -22609,7 +22993,6 @@
           <w:ilvl w:val="0"/>
           <w:numId w:val="12"/>
         </w:numPr>
-        <w:spacing w:before="163"/>
       </w:pPr>
       <w:r>
         <w:t>学习技术中有什么难点</w:t>
@@ -22622,7 +23005,6 @@
           <w:ilvl w:val="0"/>
           <w:numId w:val="12"/>
         </w:numPr>
-        <w:spacing w:before="163"/>
       </w:pPr>
       <w:r>
         <w:t>怎么看待加班</w:t>
@@ -22635,7 +23017,6 @@
           <w:ilvl w:val="0"/>
           <w:numId w:val="12"/>
         </w:numPr>
-        <w:spacing w:before="163"/>
       </w:pPr>
       <w:r>
         <w:t>觉得深圳怎么样（或者其他地点）</w:t>
@@ -22648,10 +23029,8 @@
           <w:ilvl w:val="0"/>
           <w:numId w:val="12"/>
         </w:numPr>
-        <w:spacing w:before="163"/>
-      </w:pPr>
-      <w:r>
-        <w:lastRenderedPageBreak/>
+      </w:pPr>
+      <w:r>
         <w:t>遇见过最大的挫折是什么，怎么解决的</w:t>
       </w:r>
     </w:p>
@@ -22662,7 +23041,6 @@
           <w:ilvl w:val="0"/>
           <w:numId w:val="12"/>
         </w:numPr>
-        <w:spacing w:before="163"/>
       </w:pPr>
       <w:r>
         <w:t>职业规划</w:t>
@@ -22675,7 +23053,6 @@
           <w:ilvl w:val="0"/>
           <w:numId w:val="12"/>
         </w:numPr>
-        <w:spacing w:before="163"/>
       </w:pPr>
       <w:r>
         <w:t>目前的</w:t>
@@ -22694,7 +23071,6 @@
           <w:ilvl w:val="0"/>
           <w:numId w:val="12"/>
         </w:numPr>
-        <w:spacing w:before="163"/>
       </w:pPr>
       <w:r>
         <w:t>你最大的优势和劣势是什么</w:t>
@@ -22707,7 +23083,6 @@
           <w:ilvl w:val="0"/>
           <w:numId w:val="12"/>
         </w:numPr>
-        <w:spacing w:before="163"/>
       </w:pPr>
       <w:r>
         <w:t>介绍在项目里面充当的角色</w:t>
@@ -22720,7 +23095,6 @@
           <w:ilvl w:val="0"/>
           <w:numId w:val="12"/>
         </w:numPr>
-        <w:spacing w:before="163"/>
       </w:pPr>
       <w:r>
         <w:t>介绍一下本科获得的全国赛奖项的情况</w:t>
@@ -22733,7 +23107,6 @@
           <w:ilvl w:val="0"/>
           <w:numId w:val="12"/>
         </w:numPr>
-        <w:spacing w:before="163"/>
       </w:pPr>
       <w:r>
         <w:t>最有成就感的事情</w:t>
@@ -22752,7 +23125,6 @@
           <w:ilvl w:val="0"/>
           <w:numId w:val="12"/>
         </w:numPr>
-        <w:spacing w:before="163"/>
       </w:pPr>
       <w:r>
         <w:t>在实验室中担任什么角色，参加的</w:t>
@@ -22771,10 +23143,93 @@
           <w:ilvl w:val="0"/>
           <w:numId w:val="12"/>
         </w:numPr>
-        <w:spacing w:before="163"/>
       </w:pPr>
       <w:r>
         <w:t>用两个词来形容自己</w:t>
+      </w:r>
+    </w:p>
+    <w:p>
+      <w:pPr>
+        <w:pStyle w:val="10"/>
+      </w:pPr>
+      <w:r>
+        <w:rPr>
+          <w:rFonts w:hint="eastAsia"/>
+        </w:rPr>
+        <w:lastRenderedPageBreak/>
+        <w:t>项目</w:t>
+      </w:r>
+    </w:p>
+    <w:p>
+      <w:pPr>
+        <w:pStyle w:val="20"/>
+        <w:numPr>
+          <w:ilvl w:val="0"/>
+          <w:numId w:val="45"/>
+        </w:numPr>
+      </w:pPr>
+      <w:r>
+        <w:rPr>
+          <w:rFonts w:hint="eastAsia"/>
+        </w:rPr>
+        <w:t>轻量级加密服务器</w:t>
+      </w:r>
+    </w:p>
+    <w:p>
+      <w:pPr>
+        <w:pStyle w:val="20"/>
+      </w:pPr>
+      <w:r>
+        <w:rPr>
+          <w:rFonts w:hint="eastAsia"/>
+        </w:rPr>
+        <w:t>T</w:t>
+      </w:r>
+      <w:r>
+        <w:t>CP</w:t>
+      </w:r>
+      <w:r>
+        <w:rPr>
+          <w:rFonts w:hint="eastAsia"/>
+        </w:rPr>
+        <w:t>拥塞控制</w:t>
+      </w:r>
+    </w:p>
+    <w:p>
+      <w:pPr>
+        <w:pStyle w:val="20"/>
+        <w:rPr>
+          <w:rFonts w:hint="eastAsia"/>
+        </w:rPr>
+      </w:pPr>
+      <w:r>
+        <w:rPr>
+          <w:rFonts w:hint="eastAsia"/>
+        </w:rPr>
+        <w:t>轻量级数据存储（</w:t>
+      </w:r>
+      <w:r>
+        <w:rPr>
+          <w:rFonts w:hint="eastAsia"/>
+        </w:rPr>
+        <w:t>Redis</w:t>
+      </w:r>
+      <w:r>
+        <w:rPr>
+          <w:rFonts w:hint="eastAsia"/>
+        </w:rPr>
+        <w:t>）</w:t>
+      </w:r>
+    </w:p>
+    <w:p>
+      <w:pPr>
+        <w:pStyle w:val="10"/>
+      </w:pPr>
+      <w:r>
+        <w:rPr>
+          <w:rFonts w:hint="eastAsia"/>
+        </w:rPr>
+        <w:t>反问</w:t>
       </w:r>
     </w:p>
     <w:sectPr>
@@ -23632,6 +24087,119 @@
     </w:lvl>
   </w:abstractNum>
   <w:abstractNum w:abstractNumId="8" w15:restartNumberingAfterBreak="0">
+    <w:nsid w:val="1BCD418D"/>
+    <w:multiLevelType w:val="hybridMultilevel"/>
+    <w:tmpl w:val="DACEA6EE"/>
+    <w:lvl w:ilvl="0" w:tplc="EDA47020">
+      <w:start w:val="1"/>
+      <w:numFmt w:val="bullet"/>
+      <w:lvlText w:val=""/>
+      <w:lvlJc w:val="left"/>
+      <w:pPr>
+        <w:ind w:left="704" w:hanging="420"/>
+      </w:pPr>
+      <w:rPr>
+        <w:rFonts w:ascii="Wingdings" w:hAnsi="Wingdings" w:hint="default"/>
+      </w:rPr>
+    </w:lvl>
+    <w:lvl w:ilvl="1" w:tplc="04090003" w:tentative="1">
+      <w:start w:val="1"/>
+      <w:numFmt w:val="bullet"/>
+      <w:lvlText w:val=""/>
+      <w:lvlJc w:val="left"/>
+      <w:pPr>
+        <w:ind w:left="1124" w:hanging="420"/>
+      </w:pPr>
+      <w:rPr>
+        <w:rFonts w:ascii="Wingdings" w:hAnsi="Wingdings" w:hint="default"/>
+      </w:rPr>
+    </w:lvl>
+    <w:lvl w:ilvl="2" w:tplc="04090005" w:tentative="1">
+      <w:start w:val="1"/>
+      <w:numFmt w:val="bullet"/>
+      <w:lvlText w:val=""/>
+      <w:lvlJc w:val="left"/>
+      <w:pPr>
+        <w:ind w:left="1544" w:hanging="420"/>
+      </w:pPr>
+      <w:rPr>
+        <w:rFonts w:ascii="Wingdings" w:hAnsi="Wingdings" w:hint="default"/>
+      </w:rPr>
+    </w:lvl>
+    <w:lvl w:ilvl="3" w:tplc="04090001" w:tentative="1">
+      <w:start w:val="1"/>
+      <w:numFmt w:val="bullet"/>
+      <w:lvlText w:val=""/>
+      <w:lvlJc w:val="left"/>
+      <w:pPr>
+        <w:ind w:left="1964" w:hanging="420"/>
+      </w:pPr>
+      <w:rPr>
+        <w:rFonts w:ascii="Wingdings" w:hAnsi="Wingdings" w:hint="default"/>
+      </w:rPr>
+    </w:lvl>
+    <w:lvl w:ilvl="4" w:tplc="04090003" w:tentative="1">
+      <w:start w:val="1"/>
+      <w:numFmt w:val="bullet"/>
+      <w:lvlText w:val=""/>
+      <w:lvlJc w:val="left"/>
+      <w:pPr>
+        <w:ind w:left="2384" w:hanging="420"/>
+      </w:pPr>
+      <w:rPr>
+        <w:rFonts w:ascii="Wingdings" w:hAnsi="Wingdings" w:hint="default"/>
+      </w:rPr>
+    </w:lvl>
+    <w:lvl w:ilvl="5" w:tplc="04090005" w:tentative="1">
+      <w:start w:val="1"/>
+      <w:numFmt w:val="bullet"/>
+      <w:lvlText w:val=""/>
+      <w:lvlJc w:val="left"/>
+      <w:pPr>
+        <w:ind w:left="2804" w:hanging="420"/>
+      </w:pPr>
+      <w:rPr>
+        <w:rFonts w:ascii="Wingdings" w:hAnsi="Wingdings" w:hint="default"/>
+      </w:rPr>
+    </w:lvl>
+    <w:lvl w:ilvl="6" w:tplc="04090001" w:tentative="1">
+      <w:start w:val="1"/>
+      <w:numFmt w:val="bullet"/>
+      <w:lvlText w:val=""/>
+      <w:lvlJc w:val="left"/>
+      <w:pPr>
+        <w:ind w:left="3224" w:hanging="420"/>
+      </w:pPr>
+      <w:rPr>
+        <w:rFonts w:ascii="Wingdings" w:hAnsi="Wingdings" w:hint="default"/>
+      </w:rPr>
+    </w:lvl>
+    <w:lvl w:ilvl="7" w:tplc="04090003" w:tentative="1">
+      <w:start w:val="1"/>
+      <w:numFmt w:val="bullet"/>
+      <w:lvlText w:val=""/>
+      <w:lvlJc w:val="left"/>
+      <w:pPr>
+        <w:ind w:left="3644" w:hanging="420"/>
+      </w:pPr>
+      <w:rPr>
+        <w:rFonts w:ascii="Wingdings" w:hAnsi="Wingdings" w:hint="default"/>
+      </w:rPr>
+    </w:lvl>
+    <w:lvl w:ilvl="8" w:tplc="04090005" w:tentative="1">
+      <w:start w:val="1"/>
+      <w:numFmt w:val="bullet"/>
+      <w:lvlText w:val=""/>
+      <w:lvlJc w:val="left"/>
+      <w:pPr>
+        <w:ind w:left="4064" w:hanging="420"/>
+      </w:pPr>
+      <w:rPr>
+        <w:rFonts w:ascii="Wingdings" w:hAnsi="Wingdings" w:hint="default"/>
+      </w:rPr>
+    </w:lvl>
+  </w:abstractNum>
+  <w:abstractNum w:abstractNumId="9" w15:restartNumberingAfterBreak="0">
     <w:nsid w:val="29491BA6"/>
     <w:multiLevelType w:val="hybridMultilevel"/>
     <w:tmpl w:val="CD4C511E"/>
@@ -23721,7 +24289,7 @@
       </w:pPr>
     </w:lvl>
   </w:abstractNum>
-  <w:abstractNum w:abstractNumId="9" w15:restartNumberingAfterBreak="0">
+  <w:abstractNum w:abstractNumId="10" w15:restartNumberingAfterBreak="0">
     <w:nsid w:val="2D3B6BC5"/>
     <w:multiLevelType w:val="hybridMultilevel"/>
     <w:tmpl w:val="798683B8"/>
@@ -23811,7 +24379,7 @@
       </w:pPr>
     </w:lvl>
   </w:abstractNum>
-  <w:abstractNum w:abstractNumId="10" w15:restartNumberingAfterBreak="0">
+  <w:abstractNum w:abstractNumId="11" w15:restartNumberingAfterBreak="0">
     <w:nsid w:val="2DDD319D"/>
     <w:multiLevelType w:val="hybridMultilevel"/>
     <w:tmpl w:val="C02CD696"/>
@@ -23902,7 +24470,7 @@
       </w:pPr>
     </w:lvl>
   </w:abstractNum>
-  <w:abstractNum w:abstractNumId="11" w15:restartNumberingAfterBreak="0">
+  <w:abstractNum w:abstractNumId="12" w15:restartNumberingAfterBreak="0">
     <w:nsid w:val="2F3659B9"/>
     <w:multiLevelType w:val="hybridMultilevel"/>
     <w:tmpl w:val="11822634"/>
@@ -23991,7 +24559,7 @@
       </w:pPr>
     </w:lvl>
   </w:abstractNum>
-  <w:abstractNum w:abstractNumId="12" w15:restartNumberingAfterBreak="0">
+  <w:abstractNum w:abstractNumId="13" w15:restartNumberingAfterBreak="0">
     <w:nsid w:val="34345C38"/>
     <w:multiLevelType w:val="hybridMultilevel"/>
     <w:tmpl w:val="01F6811E"/>
@@ -24080,7 +24648,7 @@
       </w:pPr>
     </w:lvl>
   </w:abstractNum>
-  <w:abstractNum w:abstractNumId="13" w15:restartNumberingAfterBreak="0">
+  <w:abstractNum w:abstractNumId="14" w15:restartNumberingAfterBreak="0">
     <w:nsid w:val="3C5711CB"/>
     <w:multiLevelType w:val="hybridMultilevel"/>
     <w:tmpl w:val="B2FA9D1A"/>
@@ -24194,7 +24762,7 @@
       </w:rPr>
     </w:lvl>
   </w:abstractNum>
-  <w:abstractNum w:abstractNumId="14" w15:restartNumberingAfterBreak="0">
+  <w:abstractNum w:abstractNumId="15" w15:restartNumberingAfterBreak="0">
     <w:nsid w:val="472F1C76"/>
     <w:multiLevelType w:val="multilevel"/>
     <w:tmpl w:val="50426E80"/>
@@ -24308,7 +24876,7 @@
       </w:rPr>
     </w:lvl>
   </w:abstractNum>
-  <w:abstractNum w:abstractNumId="15" w15:restartNumberingAfterBreak="0">
+  <w:abstractNum w:abstractNumId="16" w15:restartNumberingAfterBreak="0">
     <w:nsid w:val="47497468"/>
     <w:multiLevelType w:val="hybridMultilevel"/>
     <w:tmpl w:val="76AAFE0E"/>
@@ -24422,7 +24990,7 @@
       </w:rPr>
     </w:lvl>
   </w:abstractNum>
-  <w:abstractNum w:abstractNumId="16" w15:restartNumberingAfterBreak="0">
+  <w:abstractNum w:abstractNumId="17" w15:restartNumberingAfterBreak="0">
     <w:nsid w:val="53965D80"/>
     <w:multiLevelType w:val="hybridMultilevel"/>
     <w:tmpl w:val="AE688178"/>
@@ -24512,7 +25080,7 @@
       </w:pPr>
     </w:lvl>
   </w:abstractNum>
-  <w:abstractNum w:abstractNumId="17" w15:restartNumberingAfterBreak="0">
+  <w:abstractNum w:abstractNumId="18" w15:restartNumberingAfterBreak="0">
     <w:nsid w:val="571F0C22"/>
     <w:multiLevelType w:val="hybridMultilevel"/>
     <w:tmpl w:val="05644814"/>
@@ -24626,7 +25194,7 @@
       </w:rPr>
     </w:lvl>
   </w:abstractNum>
-  <w:abstractNum w:abstractNumId="18" w15:restartNumberingAfterBreak="0">
+  <w:abstractNum w:abstractNumId="19" w15:restartNumberingAfterBreak="0">
     <w:nsid w:val="60C5325B"/>
     <w:multiLevelType w:val="hybridMultilevel"/>
     <w:tmpl w:val="7ED05382"/>
@@ -24715,7 +25283,7 @@
       </w:pPr>
     </w:lvl>
   </w:abstractNum>
-  <w:abstractNum w:abstractNumId="19" w15:restartNumberingAfterBreak="0">
+  <w:abstractNum w:abstractNumId="20" w15:restartNumberingAfterBreak="0">
     <w:nsid w:val="70BF152F"/>
     <w:multiLevelType w:val="hybridMultilevel"/>
     <w:tmpl w:val="11E84AD4"/>
@@ -24805,7 +25373,7 @@
       </w:pPr>
     </w:lvl>
   </w:abstractNum>
-  <w:abstractNum w:abstractNumId="20" w15:restartNumberingAfterBreak="0">
+  <w:abstractNum w:abstractNumId="21" w15:restartNumberingAfterBreak="0">
     <w:nsid w:val="71F62824"/>
     <w:multiLevelType w:val="multilevel"/>
     <w:tmpl w:val="048CA7A0"/>
@@ -24918,11 +25486,11 @@
       </w:rPr>
     </w:lvl>
   </w:abstractNum>
-  <w:abstractNum w:abstractNumId="21" w15:restartNumberingAfterBreak="0">
+  <w:abstractNum w:abstractNumId="22" w15:restartNumberingAfterBreak="0">
     <w:nsid w:val="74693B0D"/>
     <w:multiLevelType w:val="hybridMultilevel"/>
-    <w:tmpl w:val="32649234"/>
-    <w:lvl w:ilvl="0" w:tplc="6B44A940">
+    <w:tmpl w:val="151050A6"/>
+    <w:lvl w:ilvl="0" w:tplc="69929180">
       <w:start w:val="1"/>
       <w:numFmt w:val="decimal"/>
       <w:pStyle w:val="20"/>
@@ -25011,73 +25579,73 @@
     </w:lvl>
   </w:abstractNum>
   <w:num w:numId="1">
-    <w:abstractNumId w:val="21"/>
+    <w:abstractNumId w:val="22"/>
   </w:num>
   <w:num w:numId="2">
     <w:abstractNumId w:val="7"/>
   </w:num>
   <w:num w:numId="3">
-    <w:abstractNumId w:val="10"/>
+    <w:abstractNumId w:val="11"/>
   </w:num>
   <w:num w:numId="4">
     <w:abstractNumId w:val="3"/>
   </w:num>
   <w:num w:numId="5">
-    <w:abstractNumId w:val="8"/>
+    <w:abstractNumId w:val="9"/>
   </w:num>
   <w:num w:numId="6">
-    <w:abstractNumId w:val="21"/>
+    <w:abstractNumId w:val="22"/>
     <w:lvlOverride w:ilvl="0">
       <w:startOverride w:val="1"/>
     </w:lvlOverride>
   </w:num>
   <w:num w:numId="7">
-    <w:abstractNumId w:val="21"/>
+    <w:abstractNumId w:val="22"/>
     <w:lvlOverride w:ilvl="0">
       <w:startOverride w:val="1"/>
     </w:lvlOverride>
   </w:num>
   <w:num w:numId="8">
-    <w:abstractNumId w:val="21"/>
+    <w:abstractNumId w:val="22"/>
     <w:lvlOverride w:ilvl="0">
       <w:startOverride w:val="1"/>
     </w:lvlOverride>
   </w:num>
   <w:num w:numId="9">
-    <w:abstractNumId w:val="21"/>
+    <w:abstractNumId w:val="22"/>
     <w:lvlOverride w:ilvl="0">
       <w:startOverride w:val="1"/>
     </w:lvlOverride>
   </w:num>
   <w:num w:numId="10">
-    <w:abstractNumId w:val="21"/>
+    <w:abstractNumId w:val="22"/>
     <w:lvlOverride w:ilvl="0">
       <w:startOverride w:val="1"/>
     </w:lvlOverride>
   </w:num>
   <w:num w:numId="11">
-    <w:abstractNumId w:val="21"/>
+    <w:abstractNumId w:val="22"/>
     <w:lvlOverride w:ilvl="0">
       <w:startOverride w:val="1"/>
     </w:lvlOverride>
   </w:num>
   <w:num w:numId="12">
-    <w:abstractNumId w:val="21"/>
+    <w:abstractNumId w:val="22"/>
     <w:lvlOverride w:ilvl="0">
       <w:startOverride w:val="1"/>
     </w:lvlOverride>
   </w:num>
   <w:num w:numId="13">
-    <w:abstractNumId w:val="14"/>
+    <w:abstractNumId w:val="15"/>
   </w:num>
   <w:num w:numId="14">
-    <w:abstractNumId w:val="20"/>
+    <w:abstractNumId w:val="21"/>
   </w:num>
   <w:num w:numId="15">
     <w:abstractNumId w:val="5"/>
   </w:num>
   <w:num w:numId="16">
-    <w:abstractNumId w:val="16"/>
+    <w:abstractNumId w:val="17"/>
   </w:num>
   <w:num w:numId="17">
     <w:abstractNumId w:val="2"/>
@@ -25086,103 +25654,103 @@
     <w:abstractNumId w:val="4"/>
   </w:num>
   <w:num w:numId="19">
-    <w:abstractNumId w:val="9"/>
+    <w:abstractNumId w:val="10"/>
   </w:num>
   <w:num w:numId="20">
-    <w:abstractNumId w:val="9"/>
+    <w:abstractNumId w:val="10"/>
     <w:lvlOverride w:ilvl="0">
       <w:startOverride w:val="1"/>
     </w:lvlOverride>
   </w:num>
   <w:num w:numId="21">
-    <w:abstractNumId w:val="13"/>
+    <w:abstractNumId w:val="14"/>
   </w:num>
   <w:num w:numId="22">
-    <w:abstractNumId w:val="19"/>
+    <w:abstractNumId w:val="20"/>
   </w:num>
   <w:num w:numId="23">
-    <w:abstractNumId w:val="9"/>
+    <w:abstractNumId w:val="10"/>
     <w:lvlOverride w:ilvl="0">
       <w:startOverride w:val="1"/>
     </w:lvlOverride>
   </w:num>
   <w:num w:numId="24">
+    <w:abstractNumId w:val="11"/>
+    <w:lvlOverride w:ilvl="0">
+      <w:startOverride w:val="1"/>
+    </w:lvlOverride>
+  </w:num>
+  <w:num w:numId="25">
+    <w:abstractNumId w:val="11"/>
+    <w:lvlOverride w:ilvl="0">
+      <w:startOverride w:val="1"/>
+    </w:lvlOverride>
+  </w:num>
+  <w:num w:numId="26">
     <w:abstractNumId w:val="10"/>
     <w:lvlOverride w:ilvl="0">
       <w:startOverride w:val="1"/>
     </w:lvlOverride>
   </w:num>
-  <w:num w:numId="25">
+  <w:num w:numId="27">
+    <w:abstractNumId w:val="13"/>
+  </w:num>
+  <w:num w:numId="28">
+    <w:abstractNumId w:val="11"/>
+    <w:lvlOverride w:ilvl="0">
+      <w:startOverride w:val="1"/>
+    </w:lvlOverride>
+  </w:num>
+  <w:num w:numId="29">
+    <w:abstractNumId w:val="11"/>
+    <w:lvlOverride w:ilvl="0">
+      <w:startOverride w:val="1"/>
+    </w:lvlOverride>
+  </w:num>
+  <w:num w:numId="30">
+    <w:abstractNumId w:val="11"/>
+    <w:lvlOverride w:ilvl="0">
+      <w:startOverride w:val="1"/>
+    </w:lvlOverride>
+  </w:num>
+  <w:num w:numId="31">
+    <w:abstractNumId w:val="11"/>
+    <w:lvlOverride w:ilvl="0">
+      <w:startOverride w:val="1"/>
+    </w:lvlOverride>
+  </w:num>
+  <w:num w:numId="32">
+    <w:abstractNumId w:val="11"/>
+    <w:lvlOverride w:ilvl="0">
+      <w:startOverride w:val="1"/>
+    </w:lvlOverride>
+  </w:num>
+  <w:num w:numId="33">
+    <w:abstractNumId w:val="11"/>
+    <w:lvlOverride w:ilvl="0">
+      <w:startOverride w:val="1"/>
+    </w:lvlOverride>
+  </w:num>
+  <w:num w:numId="34">
+    <w:abstractNumId w:val="11"/>
+    <w:lvlOverride w:ilvl="0">
+      <w:startOverride w:val="1"/>
+    </w:lvlOverride>
+  </w:num>
+  <w:num w:numId="35">
+    <w:abstractNumId w:val="11"/>
+    <w:lvlOverride w:ilvl="0">
+      <w:startOverride w:val="1"/>
+    </w:lvlOverride>
+  </w:num>
+  <w:num w:numId="36">
     <w:abstractNumId w:val="10"/>
     <w:lvlOverride w:ilvl="0">
       <w:startOverride w:val="1"/>
     </w:lvlOverride>
   </w:num>
-  <w:num w:numId="26">
-    <w:abstractNumId w:val="9"/>
-    <w:lvlOverride w:ilvl="0">
-      <w:startOverride w:val="1"/>
-    </w:lvlOverride>
-  </w:num>
-  <w:num w:numId="27">
-    <w:abstractNumId w:val="12"/>
-  </w:num>
-  <w:num w:numId="28">
-    <w:abstractNumId w:val="10"/>
-    <w:lvlOverride w:ilvl="0">
-      <w:startOverride w:val="1"/>
-    </w:lvlOverride>
-  </w:num>
-  <w:num w:numId="29">
-    <w:abstractNumId w:val="10"/>
-    <w:lvlOverride w:ilvl="0">
-      <w:startOverride w:val="1"/>
-    </w:lvlOverride>
-  </w:num>
-  <w:num w:numId="30">
-    <w:abstractNumId w:val="10"/>
-    <w:lvlOverride w:ilvl="0">
-      <w:startOverride w:val="1"/>
-    </w:lvlOverride>
-  </w:num>
-  <w:num w:numId="31">
-    <w:abstractNumId w:val="10"/>
-    <w:lvlOverride w:ilvl="0">
-      <w:startOverride w:val="1"/>
-    </w:lvlOverride>
-  </w:num>
-  <w:num w:numId="32">
-    <w:abstractNumId w:val="10"/>
-    <w:lvlOverride w:ilvl="0">
-      <w:startOverride w:val="1"/>
-    </w:lvlOverride>
-  </w:num>
-  <w:num w:numId="33">
-    <w:abstractNumId w:val="10"/>
-    <w:lvlOverride w:ilvl="0">
-      <w:startOverride w:val="1"/>
-    </w:lvlOverride>
-  </w:num>
-  <w:num w:numId="34">
-    <w:abstractNumId w:val="10"/>
-    <w:lvlOverride w:ilvl="0">
-      <w:startOverride w:val="1"/>
-    </w:lvlOverride>
-  </w:num>
-  <w:num w:numId="35">
-    <w:abstractNumId w:val="10"/>
-    <w:lvlOverride w:ilvl="0">
-      <w:startOverride w:val="1"/>
-    </w:lvlOverride>
-  </w:num>
-  <w:num w:numId="36">
-    <w:abstractNumId w:val="9"/>
-    <w:lvlOverride w:ilvl="0">
-      <w:startOverride w:val="1"/>
-    </w:lvlOverride>
-  </w:num>
   <w:num w:numId="37">
-    <w:abstractNumId w:val="17"/>
+    <w:abstractNumId w:val="18"/>
   </w:num>
   <w:num w:numId="38">
     <w:abstractNumId w:val="6"/>
@@ -25191,16 +25759,25 @@
     <w:abstractNumId w:val="0"/>
   </w:num>
   <w:num w:numId="40">
-    <w:abstractNumId w:val="15"/>
+    <w:abstractNumId w:val="16"/>
   </w:num>
   <w:num w:numId="41">
-    <w:abstractNumId w:val="11"/>
+    <w:abstractNumId w:val="12"/>
   </w:num>
   <w:num w:numId="42">
-    <w:abstractNumId w:val="18"/>
+    <w:abstractNumId w:val="19"/>
   </w:num>
   <w:num w:numId="43">
     <w:abstractNumId w:val="1"/>
+  </w:num>
+  <w:num w:numId="44">
+    <w:abstractNumId w:val="8"/>
+  </w:num>
+  <w:num w:numId="45">
+    <w:abstractNumId w:val="22"/>
+    <w:lvlOverride w:ilvl="0">
+      <w:startOverride w:val="1"/>
+    </w:lvlOverride>
   </w:num>
   <w:numIdMacAtCleanup w:val="36"/>
 </w:numbering>
@@ -25646,15 +26223,15 @@
     <w:uiPriority w:val="9"/>
     <w:unhideWhenUsed/>
     <w:qFormat/>
-    <w:rsid w:val="00266D96"/>
+    <w:rsid w:val="00154460"/>
     <w:pPr>
       <w:keepNext/>
       <w:keepLines/>
       <w:numPr>
         <w:numId w:val="1"/>
       </w:numPr>
-      <w:spacing w:beforeLines="50" w:before="156" w:line="240" w:lineRule="auto"/>
-      <w:ind w:left="284" w:rightChars="100" w:right="240" w:hanging="284"/>
+      <w:spacing w:beforeLines="50" w:before="163" w:line="240" w:lineRule="auto"/>
+      <w:ind w:rightChars="100" w:right="240"/>
       <w:outlineLvl w:val="1"/>
     </w:pPr>
     <w:rPr>
@@ -25760,7 +26337,7 @@
     <w:basedOn w:val="a3"/>
     <w:link w:val="20"/>
     <w:uiPriority w:val="9"/>
-    <w:rsid w:val="00266D96"/>
+    <w:rsid w:val="00154460"/>
     <w:rPr>
       <w:rFonts w:asciiTheme="majorHAnsi" w:eastAsia="黑体" w:hAnsiTheme="majorHAnsi" w:cstheme="majorBidi"/>
       <w:b/>

--- a/后台面经整理.docx
+++ b/后台面经整理.docx
@@ -23039,7 +23039,6 @@
             <w:pPr>
               <w:spacing w:line="240" w:lineRule="auto"/>
               <w:rPr>
-                <w:rFonts w:hint="eastAsia"/>
                 <w:sz w:val="21"/>
                 <w:szCs w:val="21"/>
               </w:rPr>
@@ -24245,9 +24244,6 @@
     <w:p>
       <w:pPr>
         <w:pStyle w:val="1"/>
-        <w:rPr>
-          <w:rFonts w:hint="eastAsia"/>
-        </w:rPr>
       </w:pPr>
       <w:r>
         <w:rPr>
@@ -24271,9 +24267,6 @@
     <w:p>
       <w:pPr>
         <w:pStyle w:val="1"/>
-        <w:rPr>
-          <w:rFonts w:hint="eastAsia"/>
-        </w:rPr>
       </w:pPr>
       <w:r>
         <w:rPr>
@@ -24285,9 +24278,6 @@
     <w:p>
       <w:pPr>
         <w:pStyle w:val="1"/>
-        <w:rPr>
-          <w:rFonts w:hint="eastAsia"/>
-        </w:rPr>
       </w:pPr>
       <w:r>
         <w:rPr>
@@ -24335,9 +24325,6 @@
     <w:p>
       <w:pPr>
         <w:pStyle w:val="1"/>
-        <w:rPr>
-          <w:rFonts w:hint="eastAsia"/>
-        </w:rPr>
       </w:pPr>
       <w:r>
         <w:rPr>
@@ -24363,13 +24350,7 @@
         <w:t>可以在查询过程中使用优化隐藏器，提高系统性能</w:t>
       </w:r>
     </w:p>
-    <w:p>
-      <w:pPr>
-        <w:rPr>
-          <w:rFonts w:hint="eastAsia"/>
-        </w:rPr>
-      </w:pPr>
-    </w:p>
+    <w:p/>
     <w:p>
       <w:r>
         <w:rPr>
@@ -24381,9 +24362,6 @@
     <w:p>
       <w:pPr>
         <w:pStyle w:val="1"/>
-        <w:rPr>
-          <w:rFonts w:hint="eastAsia"/>
-        </w:rPr>
       </w:pPr>
       <w:r>
         <w:rPr>
@@ -24395,9 +24373,6 @@
     <w:p>
       <w:pPr>
         <w:pStyle w:val="1"/>
-        <w:rPr>
-          <w:rFonts w:hint="eastAsia"/>
-        </w:rPr>
       </w:pPr>
       <w:r>
         <w:rPr>
@@ -24421,9 +24396,6 @@
     <w:p>
       <w:pPr>
         <w:pStyle w:val="1"/>
-        <w:rPr>
-          <w:rFonts w:hint="eastAsia"/>
-        </w:rPr>
       </w:pPr>
       <w:r>
         <w:rPr>
@@ -24444,13 +24416,7 @@
         <w:t>，索引也要动态维护，降低了数据的维护速度</w:t>
       </w:r>
     </w:p>
-    <w:p>
-      <w:pPr>
-        <w:rPr>
-          <w:rFonts w:hint="eastAsia"/>
-        </w:rPr>
-      </w:pPr>
-    </w:p>
+    <w:p/>
     <w:p>
       <w:r>
         <w:rPr>
@@ -24468,9 +24434,6 @@
     <w:p>
       <w:pPr>
         <w:pStyle w:val="1"/>
-        <w:rPr>
-          <w:rFonts w:hint="eastAsia"/>
-        </w:rPr>
       </w:pPr>
       <w:r>
         <w:rPr>
@@ -24494,9 +24457,6 @@
     <w:p>
       <w:pPr>
         <w:pStyle w:val="1"/>
-        <w:rPr>
-          <w:rFonts w:hint="eastAsia"/>
-        </w:rPr>
       </w:pPr>
       <w:r>
         <w:rPr>
@@ -24520,9 +24480,6 @@
     <w:p>
       <w:pPr>
         <w:pStyle w:val="1"/>
-        <w:rPr>
-          <w:rFonts w:hint="eastAsia"/>
-        </w:rPr>
       </w:pPr>
       <w:r>
         <w:rPr>
@@ -24546,9 +24503,6 @@
     <w:p>
       <w:pPr>
         <w:pStyle w:val="1"/>
-        <w:rPr>
-          <w:rFonts w:hint="eastAsia"/>
-        </w:rPr>
       </w:pPr>
       <w:r>
         <w:rPr>
@@ -24572,9 +24526,6 @@
     <w:p>
       <w:pPr>
         <w:pStyle w:val="1"/>
-        <w:rPr>
-          <w:rFonts w:hint="eastAsia"/>
-        </w:rPr>
       </w:pPr>
       <w:r>
         <w:rPr>
@@ -24622,9 +24573,6 @@
     <w:p>
       <w:pPr>
         <w:pStyle w:val="1"/>
-        <w:rPr>
-          <w:rFonts w:hint="eastAsia"/>
-        </w:rPr>
       </w:pPr>
       <w:r>
         <w:rPr>
@@ -24675,9 +24623,6 @@
     <w:p>
       <w:pPr>
         <w:pStyle w:val="1"/>
-        <w:rPr>
-          <w:rFonts w:hint="eastAsia"/>
-        </w:rPr>
       </w:pPr>
       <w:r>
         <w:rPr>
@@ -24719,9 +24664,6 @@
     <w:p>
       <w:pPr>
         <w:pStyle w:val="1"/>
-        <w:rPr>
-          <w:rFonts w:hint="eastAsia"/>
-        </w:rPr>
       </w:pPr>
       <w:r>
         <w:rPr>
@@ -24848,9 +24790,6 @@
     <w:p>
       <w:pPr>
         <w:pStyle w:val="1"/>
-        <w:rPr>
-          <w:rFonts w:hint="eastAsia"/>
-        </w:rPr>
       </w:pPr>
       <w:r>
         <w:rPr>
@@ -24942,13 +24881,7 @@
         <w:rPr>
           <w:rFonts w:hint="eastAsia"/>
         </w:rPr>
-        <w:t>索引底层实现原理</w:t>
-      </w:r>
-      <w:r>
-        <w:rPr>
-          <w:rFonts w:hint="eastAsia"/>
-        </w:rPr>
-        <w:t>：</w:t>
+        <w:t>索引底层实现原理：</w:t>
       </w:r>
       <w:hyperlink r:id="rId27" w:history="1">
         <w:r>
@@ -25009,11 +24942,6 @@
       </w:r>
     </w:p>
     <w:p>
-      <w:pPr>
-        <w:rPr>
-          <w:rFonts w:hint="eastAsia"/>
-        </w:rPr>
-      </w:pPr>
       <w:r>
         <w:rPr>
           <w:rFonts w:hint="eastAsia"/>
@@ -25284,8 +25212,11 @@
         <w:jc w:val="center"/>
       </w:pPr>
       <w:r>
+        <w:rPr>
+          <w:noProof/>
+        </w:rPr>
         <w:drawing>
-          <wp:inline distT="0" distB="0" distL="0" distR="0" wp14:anchorId="60A7B6B1" wp14:editId="18CC45C3">
+          <wp:inline distT="0" distB="0" distL="0" distR="0" wp14:anchorId="60A7B6B1" wp14:editId="655565E7">
             <wp:extent cx="5760000" cy="2004780"/>
             <wp:effectExtent l="0" t="0" r="0" b="0"/>
             <wp:docPr id="4" name="图片 4"/>
@@ -25329,11 +25260,6 @@
       </w:r>
     </w:p>
     <w:p>
-      <w:pPr>
-        <w:rPr>
-          <w:rFonts w:hint="eastAsia"/>
-        </w:rPr>
-      </w:pPr>
       <w:r>
         <w:rPr>
           <w:rFonts w:hint="eastAsia"/>
@@ -25376,15 +25302,24 @@
     <w:p>
       <w:pPr>
         <w:pStyle w:val="1"/>
-        <w:rPr>
-          <w:rFonts w:hint="eastAsia"/>
-        </w:rPr>
-      </w:pPr>
-      <w:r>
-        <w:rPr>
-          <w:rFonts w:hint="eastAsia"/>
-        </w:rPr>
-        <w:t>每个节点至多可以拥有</w:t>
+      </w:pPr>
+      <w:r>
+        <w:rPr>
+          <w:rFonts w:hint="eastAsia"/>
+        </w:rPr>
+        <w:t>每个</w:t>
+      </w:r>
+      <w:r>
+        <w:rPr>
+          <w:rFonts w:hint="eastAsia"/>
+        </w:rPr>
+        <w:t>节点最多</w:t>
+      </w:r>
+      <w:r>
+        <w:rPr>
+          <w:rFonts w:hint="eastAsia"/>
+        </w:rPr>
+        <w:t>有</w:t>
       </w:r>
       <w:r>
         <w:rPr>
@@ -25403,11 +25338,43 @@
       <w:pPr>
         <w:pStyle w:val="1"/>
       </w:pPr>
-      <w:r>
-        <w:rPr>
-          <w:rFonts w:hint="eastAsia"/>
-        </w:rPr>
-        <w:t>根节点，只有至少有</w:t>
+      <w:proofErr w:type="gramStart"/>
+      <w:r>
+        <w:rPr>
+          <w:rFonts w:hint="eastAsia"/>
+        </w:rPr>
+        <w:t>若</w:t>
+      </w:r>
+      <w:r>
+        <w:rPr>
+          <w:rFonts w:hint="eastAsia"/>
+        </w:rPr>
+        <w:t>根节点</w:t>
+      </w:r>
+      <w:proofErr w:type="gramEnd"/>
+      <w:r>
+        <w:rPr>
+          <w:rFonts w:hint="eastAsia"/>
+        </w:rPr>
+        <w:t>不是叶节点</w:t>
+      </w:r>
+      <w:r>
+        <w:rPr>
+          <w:rFonts w:hint="eastAsia"/>
+        </w:rPr>
+        <w:t>，</w:t>
+      </w:r>
+      <w:r>
+        <w:rPr>
+          <w:rFonts w:hint="eastAsia"/>
+        </w:rPr>
+        <w:t>则</w:t>
+      </w:r>
+      <w:r>
+        <w:rPr>
+          <w:rFonts w:hint="eastAsia"/>
+        </w:rPr>
+        <w:t>至少有</w:t>
       </w:r>
       <w:r>
         <w:rPr>
@@ -25419,71 +25386,172 @@
         <w:rPr>
           <w:rFonts w:hint="eastAsia"/>
         </w:rPr>
-        <w:t>个节点</w:t>
+        <w:t>个</w:t>
+      </w:r>
+      <w:r>
+        <w:rPr>
+          <w:rFonts w:hint="eastAsia"/>
+        </w:rPr>
+        <w:t>子</w:t>
+      </w:r>
+      <w:r>
+        <w:rPr>
+          <w:rFonts w:hint="eastAsia"/>
+        </w:rPr>
+        <w:t>节点</w:t>
       </w:r>
     </w:p>
     <w:p>
       <w:pPr>
         <w:pStyle w:val="2"/>
-        <w:rPr>
-          <w:rFonts w:hint="eastAsia"/>
-        </w:rPr>
-      </w:pPr>
-      <w:r>
-        <w:rPr>
-          <w:rFonts w:hint="eastAsia"/>
-        </w:rPr>
-        <w:t>要么极端情况，就是一棵树就一个根节点，单细胞生物，</w:t>
-      </w:r>
-      <w:r>
-        <w:rPr>
-          <w:rFonts w:hint="eastAsia"/>
-        </w:rPr>
-        <w:t>既</w:t>
-      </w:r>
-      <w:r>
-        <w:rPr>
-          <w:rFonts w:hint="eastAsia"/>
-        </w:rPr>
-        <w:t>是根，也是叶，也是树</w:t>
+      </w:pPr>
+      <w:r>
+        <w:rPr>
+          <w:rFonts w:hint="eastAsia"/>
+        </w:rPr>
+        <w:t>极端</w:t>
+      </w:r>
+      <w:r>
+        <w:rPr>
+          <w:rFonts w:hint="eastAsia"/>
+        </w:rPr>
+        <w:t>情况</w:t>
+      </w:r>
+      <w:r>
+        <w:rPr>
+          <w:rFonts w:hint="eastAsia"/>
+        </w:rPr>
+        <w:t>下</w:t>
+      </w:r>
+      <w:r>
+        <w:rPr>
+          <w:rFonts w:hint="eastAsia"/>
+        </w:rPr>
+        <w:t>一棵树就一个根节点，</w:t>
+      </w:r>
+      <w:r>
+        <w:rPr>
+          <w:rFonts w:hint="eastAsia"/>
+        </w:rPr>
+        <w:t>同时是</w:t>
+      </w:r>
+      <w:r>
+        <w:rPr>
+          <w:rFonts w:hint="eastAsia"/>
+        </w:rPr>
+        <w:t>根</w:t>
+      </w:r>
+      <w:r>
+        <w:rPr>
+          <w:rFonts w:hint="eastAsia"/>
+        </w:rPr>
+        <w:t>、</w:t>
+      </w:r>
+      <w:r>
+        <w:rPr>
+          <w:rFonts w:hint="eastAsia"/>
+        </w:rPr>
+        <w:t>叶</w:t>
+      </w:r>
+      <w:r>
+        <w:rPr>
+          <w:rFonts w:hint="eastAsia"/>
+        </w:rPr>
+        <w:t>、</w:t>
+      </w:r>
+      <w:r>
+        <w:rPr>
+          <w:rFonts w:hint="eastAsia"/>
+        </w:rPr>
+        <w:t>树</w:t>
       </w:r>
     </w:p>
     <w:p>
       <w:pPr>
         <w:pStyle w:val="1"/>
-        <w:rPr>
-          <w:rFonts w:hint="eastAsia"/>
-        </w:rPr>
-      </w:pPr>
-      <w:r>
-        <w:rPr>
-          <w:rFonts w:hint="eastAsia"/>
-        </w:rPr>
+      </w:pPr>
+      <w:r>
+        <w:rPr>
+          <w:rFonts w:hint="eastAsia"/>
+        </w:rPr>
+        <w:lastRenderedPageBreak/>
         <w:t>非根非叶的节点至少有</w:t>
       </w:r>
       <w:r>
         <w:rPr>
           <w:rFonts w:hint="eastAsia"/>
         </w:rPr>
-        <w:t>?</w:t>
-      </w:r>
-      <w:r>
-        <w:rPr>
-          <w:rFonts w:hint="eastAsia"/>
-        </w:rPr>
-        <w:t>个子树</w:t>
-      </w:r>
-      <w:r>
-        <w:rPr>
-          <w:rFonts w:hint="eastAsia"/>
-        </w:rPr>
-        <w:t>(Ceil</w:t>
-      </w:r>
-      <w:r>
-        <w:rPr>
-          <w:rFonts w:hint="eastAsia"/>
-        </w:rPr>
-        <w:t>表示向上取整，图中</w:t>
+        <w:t xml:space="preserve"> </w:t>
+      </w:r>
+      <m:oMath>
+        <m:r>
+          <w:rPr>
+            <w:rFonts w:ascii="Cambria Math" w:hAnsi="Cambria Math"/>
+          </w:rPr>
+          <m:t>⌈</m:t>
+        </m:r>
+        <m:f>
+          <m:fPr>
+            <m:ctrlPr>
+              <w:rPr>
+                <w:rFonts w:ascii="Cambria Math" w:hAnsi="Cambria Math"/>
+                <w:i/>
+              </w:rPr>
+            </m:ctrlPr>
+          </m:fPr>
+          <m:num>
+            <m:r>
+              <w:rPr>
+                <w:rFonts w:ascii="Cambria Math" w:hAnsi="Cambria Math"/>
+              </w:rPr>
+              <m:t>m</m:t>
+            </m:r>
+          </m:num>
+          <m:den>
+            <m:r>
+              <w:rPr>
+                <w:rFonts w:ascii="Cambria Math" w:hAnsi="Cambria Math"/>
+              </w:rPr>
+              <m:t>2</m:t>
+            </m:r>
+          </m:den>
+        </m:f>
+        <m:r>
+          <w:rPr>
+            <w:rFonts w:ascii="Cambria Math" w:hAnsi="Cambria Math"/>
+          </w:rPr>
+          <m:t>⌉</m:t>
+        </m:r>
+      </m:oMath>
+      <w:r>
+        <w:rPr>
+          <w:rFonts w:hint="eastAsia"/>
+        </w:rPr>
+        <w:t xml:space="preserve"> </w:t>
+      </w:r>
+      <w:r>
+        <w:rPr>
+          <w:rFonts w:hint="eastAsia"/>
+        </w:rPr>
+        <w:t>个</w:t>
+      </w:r>
+      <w:r>
+        <w:rPr>
+          <w:rFonts w:hint="eastAsia"/>
+        </w:rPr>
+        <w:t>子树</w:t>
+      </w:r>
+      <w:r>
+        <w:rPr>
+          <w:rFonts w:hint="eastAsia"/>
+        </w:rPr>
+        <w:t>，</w:t>
+      </w:r>
+      <w:r>
+        <w:rPr>
+          <w:rFonts w:hint="eastAsia"/>
+        </w:rPr>
+        <w:t>图中</w:t>
       </w:r>
       <w:r>
         <w:rPr>
@@ -25531,34 +25599,73 @@
         <w:rPr>
           <w:rFonts w:hint="eastAsia"/>
         </w:rPr>
-        <w:t>个叉</w:t>
-      </w:r>
-      <w:r>
-        <w:rPr>
-          <w:rFonts w:hint="eastAsia"/>
-        </w:rPr>
-        <w:t>)</w:t>
-      </w:r>
-      <w:r>
-        <w:rPr>
-          <w:rFonts w:hint="eastAsia"/>
-        </w:rPr>
-        <w:t>。</w:t>
+        <w:t>个叉。</w:t>
       </w:r>
     </w:p>
     <w:p>
       <w:pPr>
         <w:pStyle w:val="1"/>
-        <w:rPr>
-          <w:rFonts w:hint="eastAsia"/>
-        </w:rPr>
-      </w:pPr>
+      </w:pPr>
+      <w:r>
+        <w:rPr>
+          <w:rFonts w:hint="eastAsia"/>
+        </w:rPr>
+        <w:t>有</w:t>
+      </w:r>
+      <w:r>
+        <w:rPr>
+          <w:rFonts w:hint="eastAsia"/>
+        </w:rPr>
+        <w:t>n</w:t>
+      </w:r>
+      <w:r>
+        <w:rPr>
+          <w:rFonts w:hint="eastAsia"/>
+        </w:rPr>
+        <w:t>个子节点</w:t>
+      </w:r>
       <w:proofErr w:type="gramStart"/>
       <w:r>
         <w:rPr>
           <w:rFonts w:hint="eastAsia"/>
         </w:rPr>
-        <w:lastRenderedPageBreak/>
+        <w:t>的非叶节点</w:t>
+      </w:r>
+      <w:proofErr w:type="gramEnd"/>
+      <w:r>
+        <w:rPr>
+          <w:rFonts w:hint="eastAsia"/>
+        </w:rPr>
+        <w:t>有</w:t>
+      </w:r>
+      <w:r>
+        <w:rPr>
+          <w:rFonts w:hint="eastAsia"/>
+        </w:rPr>
+        <w:t>n</w:t>
+      </w:r>
+      <w:r>
+        <w:t>-1</w:t>
+      </w:r>
+      <w:r>
+        <w:rPr>
+          <w:rFonts w:hint="eastAsia"/>
+        </w:rPr>
+        <w:t>个键</w:t>
+      </w:r>
+    </w:p>
+    <w:p>
+      <w:pPr>
+        <w:pStyle w:val="2"/>
+        <w:rPr>
+          <w:rFonts w:hint="eastAsia"/>
+        </w:rPr>
+      </w:pPr>
+      <w:proofErr w:type="gramStart"/>
+      <w:r>
+        <w:rPr>
+          <w:rFonts w:hint="eastAsia"/>
+        </w:rPr>
         <w:t>非叶节点</w:t>
       </w:r>
       <w:proofErr w:type="gramEnd"/>
@@ -25572,39 +25679,276 @@
         <w:rPr>
           <w:rFonts w:hint="eastAsia"/>
         </w:rPr>
-        <w:t>[n,A0,K1,A1,K2,A2,</w:t>
-      </w:r>
-      <w:r>
-        <w:rPr>
-          <w:rFonts w:hint="eastAsia"/>
-        </w:rPr>
-        <w:t>…</w:t>
-      </w:r>
-      <w:r>
-        <w:rPr>
-          <w:rFonts w:hint="eastAsia"/>
-        </w:rPr>
-        <w:t>,</w:t>
-      </w:r>
-      <w:proofErr w:type="spellStart"/>
-      <w:r>
-        <w:rPr>
-          <w:rFonts w:hint="eastAsia"/>
-        </w:rPr>
-        <w:t>Kn,An</w:t>
-      </w:r>
-      <w:proofErr w:type="spellEnd"/>
-      <w:r>
-        <w:rPr>
-          <w:rFonts w:hint="eastAsia"/>
-        </w:rPr>
-        <w:t>]</w:t>
-      </w:r>
-      <w:r>
-        <w:rPr>
-          <w:rFonts w:hint="eastAsia"/>
-        </w:rPr>
-        <w:t>，，其中</w:t>
+        <w:t xml:space="preserve"> </w:t>
+      </w:r>
+      <m:oMath>
+        <m:r>
+          <m:rPr>
+            <m:sty m:val="p"/>
+          </m:rPr>
+          <w:rPr>
+            <w:rFonts w:ascii="Cambria Math" w:hAnsi="Cambria Math"/>
+          </w:rPr>
+          <m:t>[</m:t>
+        </m:r>
+        <m:r>
+          <w:rPr>
+            <w:rFonts w:ascii="Cambria Math" w:hAnsi="Cambria Math"/>
+          </w:rPr>
+          <m:t>n</m:t>
+        </m:r>
+        <m:r>
+          <m:rPr>
+            <m:sty m:val="p"/>
+          </m:rPr>
+          <w:rPr>
+            <w:rFonts w:ascii="Cambria Math" w:hAnsi="Cambria Math"/>
+          </w:rPr>
+          <m:t xml:space="preserve">, </m:t>
+        </m:r>
+        <m:sSub>
+          <m:sSubPr>
+            <m:ctrlPr>
+              <w:rPr>
+                <w:rFonts w:ascii="Cambria Math" w:hAnsi="Cambria Math"/>
+              </w:rPr>
+            </m:ctrlPr>
+          </m:sSubPr>
+          <m:e>
+            <m:r>
+              <w:rPr>
+                <w:rFonts w:ascii="Cambria Math" w:hAnsi="Cambria Math"/>
+              </w:rPr>
+              <m:t>A</m:t>
+            </m:r>
+          </m:e>
+          <m:sub>
+            <m:r>
+              <m:rPr>
+                <m:sty m:val="p"/>
+              </m:rPr>
+              <w:rPr>
+                <w:rFonts w:ascii="Cambria Math" w:hAnsi="Cambria Math"/>
+              </w:rPr>
+              <m:t>1</m:t>
+            </m:r>
+          </m:sub>
+        </m:sSub>
+        <m:r>
+          <m:rPr>
+            <m:sty m:val="p"/>
+          </m:rPr>
+          <w:rPr>
+            <w:rFonts w:ascii="Cambria Math" w:hAnsi="Cambria Math"/>
+          </w:rPr>
+          <m:t xml:space="preserve">, </m:t>
+        </m:r>
+        <m:sSub>
+          <m:sSubPr>
+            <m:ctrlPr>
+              <w:rPr>
+                <w:rFonts w:ascii="Cambria Math" w:hAnsi="Cambria Math"/>
+              </w:rPr>
+            </m:ctrlPr>
+          </m:sSubPr>
+          <m:e>
+            <m:r>
+              <w:rPr>
+                <w:rFonts w:ascii="Cambria Math" w:hAnsi="Cambria Math"/>
+              </w:rPr>
+              <m:t>K</m:t>
+            </m:r>
+          </m:e>
+          <m:sub>
+            <m:r>
+              <m:rPr>
+                <m:sty m:val="p"/>
+              </m:rPr>
+              <w:rPr>
+                <w:rFonts w:ascii="Cambria Math" w:hAnsi="Cambria Math"/>
+              </w:rPr>
+              <m:t>1</m:t>
+            </m:r>
+          </m:sub>
+        </m:sSub>
+        <m:r>
+          <m:rPr>
+            <m:sty m:val="p"/>
+          </m:rPr>
+          <w:rPr>
+            <w:rFonts w:ascii="Cambria Math" w:hAnsi="Cambria Math"/>
+          </w:rPr>
+          <m:t xml:space="preserve">, </m:t>
+        </m:r>
+        <m:sSub>
+          <m:sSubPr>
+            <m:ctrlPr>
+              <w:rPr>
+                <w:rFonts w:ascii="Cambria Math" w:hAnsi="Cambria Math"/>
+              </w:rPr>
+            </m:ctrlPr>
+          </m:sSubPr>
+          <m:e>
+            <m:r>
+              <w:rPr>
+                <w:rFonts w:ascii="Cambria Math" w:hAnsi="Cambria Math" w:hint="eastAsia"/>
+              </w:rPr>
+              <m:t>A</m:t>
+            </m:r>
+          </m:e>
+          <m:sub>
+            <m:r>
+              <m:rPr>
+                <m:sty m:val="p"/>
+              </m:rPr>
+              <w:rPr>
+                <w:rFonts w:ascii="Cambria Math" w:hAnsi="Cambria Math"/>
+              </w:rPr>
+              <m:t>2</m:t>
+            </m:r>
+          </m:sub>
+        </m:sSub>
+        <m:r>
+          <m:rPr>
+            <m:sty m:val="p"/>
+          </m:rPr>
+          <w:rPr>
+            <w:rFonts w:ascii="Cambria Math" w:hAnsi="Cambria Math"/>
+          </w:rPr>
+          <m:t xml:space="preserve">, </m:t>
+        </m:r>
+        <m:sSub>
+          <m:sSubPr>
+            <m:ctrlPr>
+              <w:rPr>
+                <w:rFonts w:ascii="Cambria Math" w:hAnsi="Cambria Math"/>
+              </w:rPr>
+            </m:ctrlPr>
+          </m:sSubPr>
+          <m:e>
+            <m:r>
+              <w:rPr>
+                <w:rFonts w:ascii="Cambria Math" w:hAnsi="Cambria Math"/>
+              </w:rPr>
+              <m:t>K</m:t>
+            </m:r>
+          </m:e>
+          <m:sub>
+            <m:r>
+              <w:rPr>
+                <w:rFonts w:ascii="Cambria Math" w:hAnsi="Cambria Math"/>
+              </w:rPr>
+              <m:t>2</m:t>
+            </m:r>
+          </m:sub>
+        </m:sSub>
+        <m:r>
+          <m:rPr>
+            <m:sty m:val="p"/>
+          </m:rPr>
+          <w:rPr>
+            <w:rFonts w:ascii="Cambria Math" w:hAnsi="Cambria Math"/>
+          </w:rPr>
+          <m:t xml:space="preserve">,⋯, </m:t>
+        </m:r>
+        <m:sSub>
+          <m:sSubPr>
+            <m:ctrlPr>
+              <w:rPr>
+                <w:rFonts w:ascii="Cambria Math" w:hAnsi="Cambria Math"/>
+              </w:rPr>
+            </m:ctrlPr>
+          </m:sSubPr>
+          <m:e>
+            <m:r>
+              <w:rPr>
+                <w:rFonts w:ascii="Cambria Math" w:hAnsi="Cambria Math"/>
+              </w:rPr>
+              <m:t>K</m:t>
+            </m:r>
+          </m:e>
+          <m:sub>
+            <m:r>
+              <w:rPr>
+                <w:rFonts w:ascii="Cambria Math" w:hAnsi="Cambria Math"/>
+              </w:rPr>
+              <m:t>n</m:t>
+            </m:r>
+            <m:r>
+              <w:rPr>
+                <w:rFonts w:ascii="微软雅黑" w:eastAsia="微软雅黑" w:hAnsi="微软雅黑" w:cs="微软雅黑" w:hint="eastAsia"/>
+              </w:rPr>
+              <m:t>-</m:t>
+            </m:r>
+            <m:r>
+              <w:rPr>
+                <w:rFonts w:ascii="Cambria Math" w:hAnsi="Cambria Math"/>
+              </w:rPr>
+              <m:t>1</m:t>
+            </m:r>
+          </m:sub>
+        </m:sSub>
+        <m:r>
+          <m:rPr>
+            <m:sty m:val="p"/>
+          </m:rPr>
+          <w:rPr>
+            <w:rFonts w:ascii="Cambria Math" w:hAnsi="Cambria Math"/>
+          </w:rPr>
+          <m:t xml:space="preserve">, </m:t>
+        </m:r>
+        <m:sSub>
+          <m:sSubPr>
+            <m:ctrlPr>
+              <w:rPr>
+                <w:rFonts w:ascii="Cambria Math" w:hAnsi="Cambria Math"/>
+              </w:rPr>
+            </m:ctrlPr>
+          </m:sSubPr>
+          <m:e>
+            <m:r>
+              <w:rPr>
+                <w:rFonts w:ascii="Cambria Math" w:hAnsi="Cambria Math"/>
+              </w:rPr>
+              <m:t>A</m:t>
+            </m:r>
+          </m:e>
+          <m:sub>
+            <m:r>
+              <w:rPr>
+                <w:rFonts w:ascii="Cambria Math" w:hAnsi="Cambria Math"/>
+              </w:rPr>
+              <m:t>n</m:t>
+            </m:r>
+            <m:r>
+              <w:rPr>
+                <w:rFonts w:ascii="微软雅黑" w:eastAsia="微软雅黑" w:hAnsi="微软雅黑" w:cs="微软雅黑" w:hint="eastAsia"/>
+              </w:rPr>
+              <m:t>-</m:t>
+            </m:r>
+            <m:r>
+              <w:rPr>
+                <w:rFonts w:ascii="Cambria Math" w:hAnsi="Cambria Math"/>
+              </w:rPr>
+              <m:t>1</m:t>
+            </m:r>
+          </m:sub>
+        </m:sSub>
+        <m:r>
+          <m:rPr>
+            <m:sty m:val="p"/>
+          </m:rPr>
+          <w:rPr>
+            <w:rFonts w:ascii="Cambria Math" w:hAnsi="Cambria Math"/>
+          </w:rPr>
+          <m:t>]</m:t>
+        </m:r>
+      </m:oMath>
+      <w:r>
+        <w:rPr>
+          <w:rFonts w:hint="eastAsia"/>
+        </w:rPr>
+        <w:t>，其中</w:t>
       </w:r>
       <w:r>
         <w:rPr>
@@ -25616,7 +25960,19 @@
         <w:rPr>
           <w:rFonts w:hint="eastAsia"/>
         </w:rPr>
-        <w:t>表示该节点中保存的关键字个数，</w:t>
+        <w:t>表示该节点中</w:t>
+      </w:r>
+      <w:r>
+        <w:rPr>
+          <w:rFonts w:hint="eastAsia"/>
+        </w:rPr>
+        <w:t>保存的节点个数</w:t>
+      </w:r>
+      <w:r>
+        <w:rPr>
+          <w:rFonts w:hint="eastAsia"/>
+        </w:rPr>
+        <w:t>，</w:t>
       </w:r>
       <w:r>
         <w:rPr>
@@ -25634,8 +25990,78 @@
         <w:rPr>
           <w:rFonts w:hint="eastAsia"/>
         </w:rPr>
-        <w:t>Ki&lt;Ki+1</w:t>
-      </w:r>
+        <w:t xml:space="preserve"> </w:t>
+      </w:r>
+      <m:oMath>
+        <m:sSub>
+          <m:sSubPr>
+            <m:ctrlPr>
+              <w:rPr>
+                <w:rFonts w:ascii="Cambria Math" w:hAnsi="Cambria Math"/>
+              </w:rPr>
+            </m:ctrlPr>
+          </m:sSubPr>
+          <m:e>
+            <m:r>
+              <w:rPr>
+                <w:rFonts w:ascii="Cambria Math" w:hAnsi="Cambria Math"/>
+              </w:rPr>
+              <m:t>K</m:t>
+            </m:r>
+          </m:e>
+          <m:sub>
+            <m:r>
+              <w:rPr>
+                <w:rFonts w:ascii="Cambria Math" w:hAnsi="Cambria Math"/>
+              </w:rPr>
+              <m:t>i</m:t>
+            </m:r>
+          </m:sub>
+        </m:sSub>
+        <m:r>
+          <m:rPr>
+            <m:sty m:val="p"/>
+          </m:rPr>
+          <w:rPr>
+            <w:rFonts w:ascii="Cambria Math" w:hAnsi="Cambria Math"/>
+          </w:rPr>
+          <m:t>&lt;</m:t>
+        </m:r>
+        <m:sSub>
+          <m:sSubPr>
+            <m:ctrlPr>
+              <w:rPr>
+                <w:rFonts w:ascii="Cambria Math" w:hAnsi="Cambria Math"/>
+              </w:rPr>
+            </m:ctrlPr>
+          </m:sSubPr>
+          <m:e>
+            <m:r>
+              <w:rPr>
+                <w:rFonts w:ascii="Cambria Math" w:hAnsi="Cambria Math"/>
+              </w:rPr>
+              <m:t>k</m:t>
+            </m:r>
+          </m:e>
+          <m:sub>
+            <m:r>
+              <w:rPr>
+                <w:rFonts w:ascii="Cambria Math" w:hAnsi="Cambria Math"/>
+              </w:rPr>
+              <m:t>i</m:t>
+            </m:r>
+            <m:r>
+              <m:rPr>
+                <m:sty m:val="p"/>
+              </m:rPr>
+              <w:rPr>
+                <w:rFonts w:ascii="Cambria Math" w:hAnsi="Cambria Math"/>
+              </w:rPr>
+              <m:t>+1</m:t>
+            </m:r>
+          </m:sub>
+        </m:sSub>
+      </m:oMath>
       <w:r>
         <w:rPr>
           <w:rFonts w:hint="eastAsia"/>
@@ -25652,27 +26078,80 @@
         <w:rPr>
           <w:rFonts w:hint="eastAsia"/>
         </w:rPr>
-        <w:t>为指向子树根节点的指针。</w:t>
+        <w:t>为指向子树</w:t>
+      </w:r>
+      <w:r>
+        <w:rPr>
+          <w:rFonts w:hint="eastAsia"/>
+        </w:rPr>
+        <w:t>的</w:t>
+      </w:r>
+      <w:r>
+        <w:rPr>
+          <w:rFonts w:hint="eastAsia"/>
+        </w:rPr>
+        <w:t>根节点的指针。</w:t>
       </w:r>
     </w:p>
     <w:p>
       <w:pPr>
         <w:pStyle w:val="1"/>
-        <w:rPr>
-          <w:rFonts w:hint="eastAsia"/>
-        </w:rPr>
-      </w:pPr>
-      <w:r>
-        <w:rPr>
-          <w:rFonts w:hint="eastAsia"/>
-        </w:rPr>
-        <w:t>从根到叶子的每一条路径都有相同的长度，也就是说，叶子节在相同的层，并且这些节点不带信息，实际上这些节点就表示找不到指定的值，也就是指向这些节点的指针为空。</w:t>
-      </w:r>
-    </w:p>
-    <w:p>
-      <w:pPr>
-        <w:pStyle w:val="1"/>
-      </w:pPr>
+      </w:pPr>
+      <w:r>
+        <w:rPr>
+          <w:rFonts w:hint="eastAsia"/>
+        </w:rPr>
+        <w:t>所有叶子节点都在同一层</w:t>
+      </w:r>
+    </w:p>
+    <w:p>
+      <w:pPr>
+        <w:pStyle w:val="2"/>
+      </w:pPr>
+      <w:r>
+        <w:rPr>
+          <w:rFonts w:hint="eastAsia"/>
+        </w:rPr>
+        <w:t>换句话说，</w:t>
+      </w:r>
+      <w:r>
+        <w:rPr>
+          <w:rFonts w:hint="eastAsia"/>
+        </w:rPr>
+        <w:t>从根到叶子的每一条路径都有相同的长度</w:t>
+      </w:r>
+    </w:p>
+    <w:p>
+      <w:pPr>
+        <w:pStyle w:val="2"/>
+      </w:pPr>
+      <w:r>
+        <w:rPr>
+          <w:rFonts w:hint="eastAsia"/>
+        </w:rPr>
+        <w:t>这些叶子节点</w:t>
+      </w:r>
+      <w:r>
+        <w:rPr>
+          <w:rFonts w:hint="eastAsia"/>
+        </w:rPr>
+        <w:t>包含的指针为空</w:t>
+      </w:r>
+      <w:r>
+        <w:rPr>
+          <w:rFonts w:hint="eastAsia"/>
+        </w:rPr>
+        <w:t>，</w:t>
+      </w:r>
+      <w:r>
+        <w:rPr>
+          <w:rFonts w:hint="eastAsia"/>
+        </w:rPr>
+        <w:t>表示找不到指定的值</w:t>
+      </w:r>
+    </w:p>
+    <w:p/>
+    <w:p>
       <w:r>
         <w:rPr>
           <w:rFonts w:hint="eastAsia"/>
@@ -25708,10 +26187,3333 @@
           <w:numId w:val="0"/>
         </w:numPr>
         <w:ind w:left="284" w:hanging="284"/>
-        <w:rPr>
-          <w:rFonts w:hint="eastAsia"/>
-        </w:rPr>
-      </w:pPr>
+      </w:pPr>
+      <w:r>
+        <w:rPr>
+          <w:rFonts w:hint="eastAsia"/>
+        </w:rPr>
+        <w:t>B</w:t>
+      </w:r>
+      <w:r>
+        <w:rPr>
+          <w:rFonts w:hint="eastAsia"/>
+        </w:rPr>
+        <w:t>树搜索的伪代码如下：</w:t>
+      </w:r>
+    </w:p>
+    <w:p>
+      <w:pPr>
+        <w:pStyle w:val="a0"/>
+        <w:numPr>
+          <w:ilvl w:val="0"/>
+          <w:numId w:val="42"/>
+        </w:numPr>
+        <w:spacing w:before="163" w:after="163"/>
+      </w:pPr>
+      <w:proofErr w:type="spellStart"/>
+      <w:r>
+        <w:t>BTree_</w:t>
+      </w:r>
+      <w:proofErr w:type="gramStart"/>
+      <w:r>
+        <w:t>Search</w:t>
+      </w:r>
+      <w:proofErr w:type="spellEnd"/>
+      <w:r>
+        <w:t>(</w:t>
+      </w:r>
+      <w:proofErr w:type="gramEnd"/>
+      <w:r>
+        <w:t>node, key) {</w:t>
+      </w:r>
+    </w:p>
+    <w:p>
+      <w:pPr>
+        <w:pStyle w:val="a0"/>
+        <w:spacing w:before="163" w:after="163"/>
+      </w:pPr>
+      <w:r>
+        <w:t xml:space="preserve">    </w:t>
+      </w:r>
+      <w:proofErr w:type="gramStart"/>
+      <w:r>
+        <w:t>if(</w:t>
+      </w:r>
+      <w:proofErr w:type="gramEnd"/>
+      <w:r>
+        <w:t>node == null) return null;</w:t>
+      </w:r>
+    </w:p>
+    <w:p>
+      <w:pPr>
+        <w:pStyle w:val="a0"/>
+        <w:spacing w:before="163" w:after="163"/>
+      </w:pPr>
+      <w:r>
+        <w:t xml:space="preserve">    foreach(</w:t>
+      </w:r>
+      <w:proofErr w:type="spellStart"/>
+      <w:r>
+        <w:t>node.key</w:t>
+      </w:r>
+      <w:proofErr w:type="spellEnd"/>
+      <w:r>
+        <w:t>)</w:t>
+      </w:r>
+      <w:r>
+        <w:rPr>
+          <w:rFonts w:eastAsiaTheme="minorEastAsia" w:hint="eastAsia"/>
+        </w:rPr>
+        <w:t xml:space="preserve"> </w:t>
+      </w:r>
+      <w:r>
+        <w:t>{</w:t>
+      </w:r>
+    </w:p>
+    <w:p>
+      <w:pPr>
+        <w:pStyle w:val="a0"/>
+        <w:spacing w:before="163" w:after="163"/>
+      </w:pPr>
+      <w:r>
+        <w:t xml:space="preserve">        if(</w:t>
+      </w:r>
+      <w:proofErr w:type="spellStart"/>
+      <w:r>
+        <w:t>node.key</w:t>
+      </w:r>
+      <w:proofErr w:type="spellEnd"/>
+      <w:r>
+        <w:t>[</w:t>
+      </w:r>
+      <w:proofErr w:type="spellStart"/>
+      <w:r>
+        <w:t>i</w:t>
+      </w:r>
+      <w:proofErr w:type="spellEnd"/>
+      <w:r>
+        <w:t xml:space="preserve">] == key) return </w:t>
+      </w:r>
+      <w:proofErr w:type="spellStart"/>
+      <w:r>
+        <w:t>node.data</w:t>
+      </w:r>
+      <w:proofErr w:type="spellEnd"/>
+      <w:r>
+        <w:t>[</w:t>
+      </w:r>
+      <w:proofErr w:type="spellStart"/>
+      <w:r>
+        <w:t>i</w:t>
+      </w:r>
+      <w:proofErr w:type="spellEnd"/>
+      <w:r>
+        <w:t>];</w:t>
+      </w:r>
+    </w:p>
+    <w:p>
+      <w:pPr>
+        <w:pStyle w:val="a0"/>
+        <w:spacing w:before="163" w:after="163"/>
+      </w:pPr>
+      <w:r>
+        <w:t xml:space="preserve">        </w:t>
+      </w:r>
+      <w:r>
+        <w:t xml:space="preserve"> </w:t>
+      </w:r>
+      <w:r>
+        <w:t>if(</w:t>
+      </w:r>
+      <w:proofErr w:type="spellStart"/>
+      <w:r>
+        <w:t>node.key</w:t>
+      </w:r>
+      <w:proofErr w:type="spellEnd"/>
+      <w:r>
+        <w:t>[</w:t>
+      </w:r>
+      <w:proofErr w:type="spellStart"/>
+      <w:r>
+        <w:t>i</w:t>
+      </w:r>
+      <w:proofErr w:type="spellEnd"/>
+      <w:r>
+        <w:t xml:space="preserve">] &gt; </w:t>
+      </w:r>
+      <w:proofErr w:type="gramStart"/>
+      <w:r>
+        <w:t>key)</w:t>
+      </w:r>
+      <w:r>
+        <w:t xml:space="preserve">  </w:t>
+      </w:r>
+      <w:r>
+        <w:t>return</w:t>
+      </w:r>
+      <w:proofErr w:type="gramEnd"/>
+      <w:r>
+        <w:t xml:space="preserve"> </w:t>
+      </w:r>
+      <w:proofErr w:type="spellStart"/>
+      <w:r>
+        <w:t>BTree_Search</w:t>
+      </w:r>
+      <w:proofErr w:type="spellEnd"/>
+      <w:r>
+        <w:t>(point[</w:t>
+      </w:r>
+      <w:proofErr w:type="spellStart"/>
+      <w:r>
+        <w:t>i</w:t>
+      </w:r>
+      <w:proofErr w:type="spellEnd"/>
+      <w:r>
+        <w:t>]-&gt;node);</w:t>
+      </w:r>
+    </w:p>
+    <w:p>
+      <w:pPr>
+        <w:pStyle w:val="a0"/>
+        <w:spacing w:before="163" w:after="163"/>
+      </w:pPr>
+      <w:r>
+        <w:t xml:space="preserve">    }</w:t>
+      </w:r>
+    </w:p>
+    <w:p>
+      <w:pPr>
+        <w:pStyle w:val="a0"/>
+        <w:spacing w:before="163" w:after="163"/>
+      </w:pPr>
+      <w:r>
+        <w:t xml:space="preserve">    return </w:t>
+      </w:r>
+      <w:proofErr w:type="spellStart"/>
+      <w:r>
+        <w:t>BTree_Search</w:t>
+      </w:r>
+      <w:proofErr w:type="spellEnd"/>
+      <w:r>
+        <w:t>(point[i+1]-&gt;node);</w:t>
+      </w:r>
+    </w:p>
+    <w:p>
+      <w:pPr>
+        <w:pStyle w:val="a0"/>
+        <w:spacing w:before="163" w:after="163"/>
+      </w:pPr>
+      <w:r>
+        <w:t>}</w:t>
+      </w:r>
+    </w:p>
+    <w:p>
+      <w:pPr>
+        <w:pStyle w:val="a0"/>
+        <w:spacing w:before="163" w:after="163"/>
+        <w:rPr>
+          <w:rFonts w:hint="eastAsia"/>
+        </w:rPr>
+      </w:pPr>
+      <w:r>
+        <w:t xml:space="preserve">data = </w:t>
+      </w:r>
+      <w:proofErr w:type="spellStart"/>
+      <w:r>
+        <w:t>BTree_</w:t>
+      </w:r>
+      <w:proofErr w:type="gramStart"/>
+      <w:r>
+        <w:t>Search</w:t>
+      </w:r>
+      <w:proofErr w:type="spellEnd"/>
+      <w:r>
+        <w:t>(</w:t>
+      </w:r>
+      <w:proofErr w:type="gramEnd"/>
+      <w:r>
+        <w:t xml:space="preserve">root, </w:t>
+      </w:r>
+      <w:proofErr w:type="spellStart"/>
+      <w:r>
+        <w:t>my_key</w:t>
+      </w:r>
+      <w:proofErr w:type="spellEnd"/>
+      <w:r>
+        <w:t>);</w:t>
+      </w:r>
+    </w:p>
+    <w:p>
+      <w:r>
+        <w:rPr>
+          <w:rFonts w:hint="eastAsia"/>
+        </w:rPr>
+        <w:t>B</w:t>
+      </w:r>
+      <w:r>
+        <w:rPr>
+          <w:rFonts w:hint="eastAsia"/>
+        </w:rPr>
+        <w:t>树的特点：</w:t>
+      </w:r>
+    </w:p>
+    <w:p>
+      <w:pPr>
+        <w:pStyle w:val="1"/>
+        <w:rPr>
+          <w:rFonts w:hint="eastAsia"/>
+        </w:rPr>
+      </w:pPr>
+      <w:r>
+        <w:rPr>
+          <w:rFonts w:hint="eastAsia"/>
+        </w:rPr>
+        <w:t>关键字集合分布在整颗树中。</w:t>
+      </w:r>
+    </w:p>
+    <w:p>
+      <w:pPr>
+        <w:pStyle w:val="1"/>
+        <w:rPr>
+          <w:rFonts w:hint="eastAsia"/>
+        </w:rPr>
+      </w:pPr>
+      <w:r>
+        <w:rPr>
+          <w:rFonts w:hint="eastAsia"/>
+        </w:rPr>
+        <w:t>任何一个关键字出现且只出现在一个节点中。</w:t>
+      </w:r>
+    </w:p>
+    <w:p>
+      <w:pPr>
+        <w:pStyle w:val="1"/>
+        <w:rPr>
+          <w:rFonts w:hint="eastAsia"/>
+        </w:rPr>
+      </w:pPr>
+      <w:r>
+        <w:rPr>
+          <w:rFonts w:hint="eastAsia"/>
+        </w:rPr>
+        <w:t>搜索有可能在非叶子节点结束。</w:t>
+      </w:r>
+    </w:p>
+    <w:p>
+      <w:pPr>
+        <w:pStyle w:val="1"/>
+        <w:rPr>
+          <w:rFonts w:hint="eastAsia"/>
+        </w:rPr>
+      </w:pPr>
+      <w:r>
+        <w:rPr>
+          <w:rFonts w:hint="eastAsia"/>
+        </w:rPr>
+        <w:t>其搜索性能等价于在关键字集合内做一次二分查找。</w:t>
+      </w:r>
+    </w:p>
+    <w:p>
+      <w:pPr>
+        <w:pStyle w:val="1"/>
+      </w:pPr>
+      <w:r>
+        <w:rPr>
+          <w:rFonts w:hint="eastAsia"/>
+        </w:rPr>
+        <w:t>B</w:t>
+      </w:r>
+      <w:r>
+        <w:rPr>
+          <w:rFonts w:hint="eastAsia"/>
+        </w:rPr>
+        <w:t>树在插入删除新的数据记录会破坏</w:t>
+      </w:r>
+      <w:r>
+        <w:rPr>
+          <w:rFonts w:hint="eastAsia"/>
+        </w:rPr>
+        <w:t>B</w:t>
+      </w:r>
+      <w:r>
+        <w:rPr>
+          <w:rFonts w:hint="eastAsia"/>
+        </w:rPr>
+        <w:t>树</w:t>
+      </w:r>
+      <w:r>
+        <w:rPr>
+          <w:rFonts w:hint="eastAsia"/>
+        </w:rPr>
+        <w:t>的性质，因为在插入删除时，需要对树进行一个分裂、合并、转移等操作以保持</w:t>
+      </w:r>
+      <w:r>
+        <w:rPr>
+          <w:rFonts w:hint="eastAsia"/>
+        </w:rPr>
+        <w:t>B</w:t>
+      </w:r>
+      <w:r>
+        <w:rPr>
+          <w:rFonts w:hint="eastAsia"/>
+        </w:rPr>
+        <w:t>树</w:t>
+      </w:r>
+      <w:r>
+        <w:rPr>
+          <w:rFonts w:hint="eastAsia"/>
+        </w:rPr>
+        <w:t>性质。</w:t>
+      </w:r>
+    </w:p>
+    <w:p>
+      <w:pPr>
+        <w:pStyle w:val="30"/>
+      </w:pPr>
+      <w:r>
+        <w:rPr>
+          <w:rFonts w:hint="eastAsia"/>
+        </w:rPr>
+        <w:t>B</w:t>
+      </w:r>
+      <w:r>
+        <w:t>+</w:t>
+      </w:r>
+      <w:r>
+        <w:rPr>
+          <w:rFonts w:hint="eastAsia"/>
+        </w:rPr>
+        <w:t>树</w:t>
+      </w:r>
+    </w:p>
+    <w:p>
+      <w:pPr>
+        <w:rPr>
+          <w:rFonts w:hint="eastAsia"/>
+        </w:rPr>
+      </w:pPr>
+      <w:r>
+        <w:rPr>
+          <w:rFonts w:hint="eastAsia"/>
+        </w:rPr>
+        <w:t>作为</w:t>
+      </w:r>
+      <w:r>
+        <w:rPr>
+          <w:rFonts w:hint="eastAsia"/>
+        </w:rPr>
+        <w:t>B</w:t>
+      </w:r>
+      <w:r>
+        <w:rPr>
+          <w:rFonts w:hint="eastAsia"/>
+        </w:rPr>
+        <w:t>树的加强版，</w:t>
+      </w:r>
+      <w:r>
+        <w:rPr>
+          <w:rFonts w:hint="eastAsia"/>
+        </w:rPr>
+        <w:t>B+</w:t>
+      </w:r>
+      <w:r>
+        <w:rPr>
+          <w:rFonts w:hint="eastAsia"/>
+        </w:rPr>
+        <w:t>树与</w:t>
+      </w:r>
+      <w:r>
+        <w:rPr>
+          <w:rFonts w:hint="eastAsia"/>
+        </w:rPr>
+        <w:t>B</w:t>
+      </w:r>
+      <w:r>
+        <w:rPr>
+          <w:rFonts w:hint="eastAsia"/>
+        </w:rPr>
+        <w:t>树的差异在于：</w:t>
+      </w:r>
+    </w:p>
+    <w:p>
+      <w:pPr>
+        <w:rPr>
+          <w:rFonts w:hint="eastAsia"/>
+        </w:rPr>
+      </w:pPr>
+      <w:r>
+        <w:rPr>
+          <w:rFonts w:hint="eastAsia"/>
+        </w:rPr>
+        <w:t>（详见下题）</w:t>
+      </w:r>
+    </w:p>
+    <w:p>
+      <w:pPr>
+        <w:rPr>
+          <w:rFonts w:hint="eastAsia"/>
+        </w:rPr>
+      </w:pPr>
+    </w:p>
+    <w:p>
+      <w:pPr>
+        <w:rPr>
+          <w:rFonts w:hint="eastAsia"/>
+        </w:rPr>
+      </w:pPr>
+      <w:r>
+        <w:rPr>
+          <w:rFonts w:hint="eastAsia"/>
+        </w:rPr>
+        <w:t>B+</w:t>
+      </w:r>
+      <w:r>
+        <w:rPr>
+          <w:rFonts w:hint="eastAsia"/>
+        </w:rPr>
+        <w:t>树的特性如下：</w:t>
+      </w:r>
+    </w:p>
+    <w:p>
+      <w:pPr>
+        <w:pStyle w:val="1"/>
+        <w:rPr>
+          <w:rFonts w:hint="eastAsia"/>
+        </w:rPr>
+      </w:pPr>
+      <w:r>
+        <w:rPr>
+          <w:rFonts w:hint="eastAsia"/>
+        </w:rPr>
+        <w:t>所有关键字都存储在叶子节</w:t>
+      </w:r>
+      <w:r>
+        <w:rPr>
+          <w:rFonts w:hint="eastAsia"/>
+        </w:rPr>
+        <w:t>点</w:t>
+      </w:r>
+      <w:r>
+        <w:rPr>
+          <w:rFonts w:hint="eastAsia"/>
+        </w:rPr>
+        <w:t>上，且链表中的关键字恰好是有序的。</w:t>
+      </w:r>
+    </w:p>
+    <w:p>
+      <w:pPr>
+        <w:pStyle w:val="1"/>
+        <w:rPr>
+          <w:rFonts w:hint="eastAsia"/>
+        </w:rPr>
+      </w:pPr>
+      <w:r>
+        <w:rPr>
+          <w:rFonts w:hint="eastAsia"/>
+        </w:rPr>
+        <w:lastRenderedPageBreak/>
+        <w:t>查找时</w:t>
+      </w:r>
+      <w:r>
+        <w:rPr>
+          <w:rFonts w:hint="eastAsia"/>
+        </w:rPr>
+        <w:t>不可能</w:t>
+      </w:r>
+      <w:r>
+        <w:rPr>
+          <w:rFonts w:hint="eastAsia"/>
+        </w:rPr>
+        <w:t>返回</w:t>
+      </w:r>
+      <w:r>
+        <w:rPr>
+          <w:rFonts w:hint="eastAsia"/>
+        </w:rPr>
+        <w:t>非叶子节点。</w:t>
+      </w:r>
+    </w:p>
+    <w:p>
+      <w:pPr>
+        <w:pStyle w:val="1"/>
+        <w:rPr>
+          <w:rFonts w:hint="eastAsia"/>
+        </w:rPr>
+      </w:pPr>
+      <w:r>
+        <w:rPr>
+          <w:rFonts w:hint="eastAsia"/>
+        </w:rPr>
+        <w:t>非叶子节点相当于叶子节点的索引，叶子节点相当于是存储（关键字）数据的数据层。</w:t>
+      </w:r>
+    </w:p>
+    <w:p>
+      <w:pPr>
+        <w:pStyle w:val="1"/>
+      </w:pPr>
+      <w:r>
+        <w:rPr>
+          <w:rFonts w:hint="eastAsia"/>
+        </w:rPr>
+        <w:t>更适合文件索引系统。</w:t>
+      </w:r>
+    </w:p>
+    <w:p>
+      <w:pPr>
+        <w:jc w:val="center"/>
+        <w:rPr>
+          <w:rFonts w:hint="eastAsia"/>
+        </w:rPr>
+      </w:pPr>
+      <w:r>
+        <w:drawing>
+          <wp:inline distT="0" distB="0" distL="0" distR="0" wp14:anchorId="73B5C065" wp14:editId="1EA2D3D6">
+            <wp:extent cx="5400000" cy="1914484"/>
+            <wp:effectExtent l="0" t="0" r="0" b="0"/>
+            <wp:docPr id="5" name="图片 5"/>
+            <wp:cNvGraphicFramePr>
+              <a:graphicFrameLocks xmlns:a="http://schemas.openxmlformats.org/drawingml/2006/main" noChangeAspect="1"/>
+            </wp:cNvGraphicFramePr>
+            <a:graphic xmlns:a="http://schemas.openxmlformats.org/drawingml/2006/main">
+              <a:graphicData uri="http://schemas.openxmlformats.org/drawingml/2006/picture">
+                <pic:pic xmlns:pic="http://schemas.openxmlformats.org/drawingml/2006/picture">
+                  <pic:nvPicPr>
+                    <pic:cNvPr id="1" name=""/>
+                    <pic:cNvPicPr/>
+                  </pic:nvPicPr>
+                  <pic:blipFill>
+                    <a:blip r:embed="rId29"/>
+                    <a:stretch>
+                      <a:fillRect/>
+                    </a:stretch>
+                  </pic:blipFill>
+                  <pic:spPr>
+                    <a:xfrm>
+                      <a:off x="0" y="0"/>
+                      <a:ext cx="5400000" cy="1914484"/>
+                    </a:xfrm>
+                    <a:prstGeom prst="rect">
+                      <a:avLst/>
+                    </a:prstGeom>
+                  </pic:spPr>
+                </pic:pic>
+              </a:graphicData>
+            </a:graphic>
+          </wp:inline>
+        </w:drawing>
+      </w:r>
+    </w:p>
+    <w:p/>
+    <w:p>
+      <w:r>
+        <w:rPr>
+          <w:rFonts w:hint="eastAsia"/>
+        </w:rPr>
+        <w:t>一般在数据库系统或文件系统中使用的</w:t>
+      </w:r>
+      <w:r>
+        <w:rPr>
+          <w:rFonts w:hint="eastAsia"/>
+        </w:rPr>
+        <w:t>B+</w:t>
+      </w:r>
+      <w:r>
+        <w:rPr>
+          <w:rFonts w:hint="eastAsia"/>
+        </w:rPr>
+        <w:t>树</w:t>
+      </w:r>
+      <w:r>
+        <w:rPr>
+          <w:rFonts w:hint="eastAsia"/>
+        </w:rPr>
+        <w:t>结构都在经典</w:t>
+      </w:r>
+      <w:r>
+        <w:rPr>
+          <w:rFonts w:hint="eastAsia"/>
+        </w:rPr>
+        <w:t>B+</w:t>
+      </w:r>
+      <w:r>
+        <w:rPr>
+          <w:rFonts w:hint="eastAsia"/>
+        </w:rPr>
+        <w:t>树</w:t>
+      </w:r>
+      <w:r>
+        <w:rPr>
+          <w:rFonts w:hint="eastAsia"/>
+        </w:rPr>
+        <w:t>的基础上进行了优化，增加了顺序访问指针。</w:t>
+      </w:r>
+    </w:p>
+    <w:p>
+      <w:pPr>
+        <w:jc w:val="center"/>
+      </w:pPr>
+      <w:r>
+        <w:drawing>
+          <wp:inline distT="0" distB="0" distL="0" distR="0" wp14:anchorId="6915D315" wp14:editId="7D767EED">
+            <wp:extent cx="3600000" cy="1266298"/>
+            <wp:effectExtent l="0" t="0" r="635" b="0"/>
+            <wp:docPr id="6" name="图片 6"/>
+            <wp:cNvGraphicFramePr>
+              <a:graphicFrameLocks xmlns:a="http://schemas.openxmlformats.org/drawingml/2006/main" noChangeAspect="1"/>
+            </wp:cNvGraphicFramePr>
+            <a:graphic xmlns:a="http://schemas.openxmlformats.org/drawingml/2006/main">
+              <a:graphicData uri="http://schemas.openxmlformats.org/drawingml/2006/picture">
+                <pic:pic xmlns:pic="http://schemas.openxmlformats.org/drawingml/2006/picture">
+                  <pic:nvPicPr>
+                    <pic:cNvPr id="1" name=""/>
+                    <pic:cNvPicPr/>
+                  </pic:nvPicPr>
+                  <pic:blipFill>
+                    <a:blip r:embed="rId30"/>
+                    <a:stretch>
+                      <a:fillRect/>
+                    </a:stretch>
+                  </pic:blipFill>
+                  <pic:spPr>
+                    <a:xfrm>
+                      <a:off x="0" y="0"/>
+                      <a:ext cx="3600000" cy="1266298"/>
+                    </a:xfrm>
+                    <a:prstGeom prst="rect">
+                      <a:avLst/>
+                    </a:prstGeom>
+                  </pic:spPr>
+                </pic:pic>
+              </a:graphicData>
+            </a:graphic>
+          </wp:inline>
+        </w:drawing>
+      </w:r>
+    </w:p>
+    <w:p>
+      <w:r>
+        <w:rPr>
+          <w:rFonts w:hint="eastAsia"/>
+        </w:rPr>
+        <w:t>如上图所示，在</w:t>
+      </w:r>
+      <w:r>
+        <w:rPr>
+          <w:rFonts w:hint="eastAsia"/>
+        </w:rPr>
+        <w:t>B+</w:t>
+      </w:r>
+      <w:r>
+        <w:rPr>
+          <w:rFonts w:hint="eastAsia"/>
+        </w:rPr>
+        <w:t>树</w:t>
+      </w:r>
+      <w:r>
+        <w:rPr>
+          <w:rFonts w:hint="eastAsia"/>
+        </w:rPr>
+        <w:t>的每个叶子节点增加一个指向相邻叶子节点的指针，就形成了带有顺序访问指针的</w:t>
+      </w:r>
+      <w:r>
+        <w:rPr>
+          <w:rFonts w:hint="eastAsia"/>
+        </w:rPr>
+        <w:t>B+</w:t>
+      </w:r>
+      <w:r>
+        <w:rPr>
+          <w:rFonts w:hint="eastAsia"/>
+        </w:rPr>
+        <w:t>树</w:t>
+      </w:r>
+      <w:r>
+        <w:rPr>
+          <w:rFonts w:hint="eastAsia"/>
+        </w:rPr>
+        <w:t>。</w:t>
+      </w:r>
+    </w:p>
+    <w:p>
+      <w:r>
+        <w:rPr>
+          <w:rFonts w:hint="eastAsia"/>
+        </w:rPr>
+        <w:t>做这个优化的目的是为了提高区间访问的性能，例如图中要查询</w:t>
+      </w:r>
+      <w:r>
+        <w:rPr>
+          <w:rFonts w:hint="eastAsia"/>
+        </w:rPr>
+        <w:t>key</w:t>
+      </w:r>
+      <w:r>
+        <w:rPr>
+          <w:rFonts w:hint="eastAsia"/>
+        </w:rPr>
+        <w:t>为从</w:t>
+      </w:r>
+      <w:r>
+        <w:rPr>
+          <w:rFonts w:hint="eastAsia"/>
+        </w:rPr>
+        <w:t>18</w:t>
+      </w:r>
+      <w:r>
+        <w:rPr>
+          <w:rFonts w:hint="eastAsia"/>
+        </w:rPr>
+        <w:t>到</w:t>
+      </w:r>
+      <w:r>
+        <w:rPr>
+          <w:rFonts w:hint="eastAsia"/>
+        </w:rPr>
+        <w:t>49</w:t>
+      </w:r>
+      <w:r>
+        <w:rPr>
+          <w:rFonts w:hint="eastAsia"/>
+        </w:rPr>
+        <w:t>的所有数据记录，当找到</w:t>
+      </w:r>
+      <w:r>
+        <w:rPr>
+          <w:rFonts w:hint="eastAsia"/>
+        </w:rPr>
+        <w:t>18</w:t>
+      </w:r>
+      <w:r>
+        <w:rPr>
+          <w:rFonts w:hint="eastAsia"/>
+        </w:rPr>
+        <w:t>后，只需顺着节点和指针顺序遍历就可以一次性访问到所有数据节点，极大</w:t>
+      </w:r>
+      <w:r>
+        <w:rPr>
+          <w:rFonts w:hint="eastAsia"/>
+        </w:rPr>
+        <w:t>提高</w:t>
+      </w:r>
+      <w:r>
+        <w:rPr>
+          <w:rFonts w:hint="eastAsia"/>
+        </w:rPr>
+        <w:t>了区间查询效率。</w:t>
+      </w:r>
+    </w:p>
+    <w:p>
+      <w:pPr>
+        <w:pStyle w:val="30"/>
+      </w:pPr>
+      <w:r>
+        <w:rPr>
+          <w:rFonts w:hint="eastAsia"/>
+        </w:rPr>
+        <w:t>My</w:t>
+      </w:r>
+      <w:r>
+        <w:t>SQL</w:t>
+      </w:r>
+      <w:r>
+        <w:rPr>
+          <w:rFonts w:hint="eastAsia"/>
+        </w:rPr>
+        <w:t>为什么使用B</w:t>
+      </w:r>
+      <w:r>
+        <w:rPr>
+          <w:rFonts w:hint="eastAsia"/>
+        </w:rPr>
+        <w:t>/</w:t>
+      </w:r>
+      <w:r>
+        <w:rPr>
+          <w:rFonts w:hint="eastAsia"/>
+        </w:rPr>
+        <w:t>B</w:t>
+      </w:r>
+      <w:r>
+        <w:t>+</w:t>
+      </w:r>
+      <w:r>
+        <w:rPr>
+          <w:rFonts w:hint="eastAsia"/>
+        </w:rPr>
+        <w:t>树</w:t>
+      </w:r>
+    </w:p>
+    <w:p>
+      <w:r>
+        <w:rPr>
+          <w:rFonts w:hint="eastAsia"/>
+        </w:rPr>
+        <w:t>红黑树等数据结构也可以用来实现索引，但是文件系统以及数据库系统普遍采用</w:t>
+      </w:r>
+      <w:r>
+        <w:rPr>
+          <w:rFonts w:hint="eastAsia"/>
+        </w:rPr>
+        <w:t>B</w:t>
+      </w:r>
+      <w:r>
+        <w:rPr>
+          <w:rFonts w:hint="eastAsia"/>
+        </w:rPr>
+        <w:t>树或者</w:t>
+      </w:r>
+      <w:r>
+        <w:rPr>
+          <w:rFonts w:hint="eastAsia"/>
+        </w:rPr>
+        <w:t>B+</w:t>
+      </w:r>
+      <w:r>
+        <w:rPr>
+          <w:rFonts w:hint="eastAsia"/>
+        </w:rPr>
+        <w:t>树。</w:t>
+      </w:r>
+    </w:p>
+    <w:p>
+      <w:r>
+        <w:rPr>
+          <w:rFonts w:hint="eastAsia"/>
+        </w:rPr>
+        <w:t>一般来说，索引本身也很大，不可能全部存储在内存中，因此索引往往以索引文件的形式存储在磁盘上。这样的话，索引查找过程中就要产生磁盘</w:t>
+      </w:r>
+      <w:r>
+        <w:rPr>
+          <w:rFonts w:hint="eastAsia"/>
+        </w:rPr>
+        <w:t>I/O</w:t>
+      </w:r>
+      <w:r>
+        <w:rPr>
+          <w:rFonts w:hint="eastAsia"/>
+        </w:rPr>
+        <w:t>消耗，相对于内存存取，</w:t>
+      </w:r>
+      <w:r>
+        <w:rPr>
+          <w:rFonts w:hint="eastAsia"/>
+        </w:rPr>
+        <w:t>I/O</w:t>
+      </w:r>
+      <w:r>
+        <w:rPr>
+          <w:rFonts w:hint="eastAsia"/>
+        </w:rPr>
+        <w:t>存取的消耗要高几个数量级，所以</w:t>
+      </w:r>
+      <w:r>
+        <w:rPr>
+          <w:rFonts w:hint="eastAsia"/>
+          <w:b/>
+          <w:bCs/>
+        </w:rPr>
+        <w:t>评价一个数据结构作为索引的优劣最重要的指标就是在查找过程中磁盘</w:t>
+      </w:r>
+      <w:r>
+        <w:rPr>
+          <w:rFonts w:hint="eastAsia"/>
+          <w:b/>
+          <w:bCs/>
+        </w:rPr>
+        <w:t>I/O</w:t>
+      </w:r>
+      <w:r>
+        <w:rPr>
+          <w:rFonts w:hint="eastAsia"/>
+          <w:b/>
+          <w:bCs/>
+        </w:rPr>
+        <w:t>操作次数的渐进复杂度</w:t>
+      </w:r>
+      <w:r>
+        <w:rPr>
+          <w:rFonts w:hint="eastAsia"/>
+        </w:rPr>
+        <w:t>。</w:t>
+      </w:r>
+    </w:p>
+    <w:p>
+      <w:r>
+        <w:rPr>
+          <w:rFonts w:hint="eastAsia"/>
+        </w:rPr>
+        <w:t>换句话说，索引的结构组织要尽量减少查找过程中磁盘</w:t>
+      </w:r>
+      <w:r>
+        <w:rPr>
+          <w:rFonts w:hint="eastAsia"/>
+        </w:rPr>
+        <w:t>I/O</w:t>
+      </w:r>
+      <w:r>
+        <w:rPr>
+          <w:rFonts w:hint="eastAsia"/>
+        </w:rPr>
+        <w:t>的存取次数。</w:t>
+      </w:r>
+    </w:p>
+    <w:p>
+      <w:r>
+        <w:rPr>
+          <w:rFonts w:hint="eastAsia"/>
+        </w:rPr>
+        <w:t>下面先介绍内存和磁盘存取原理，然后再结合这些原理分析</w:t>
+      </w:r>
+      <w:r>
+        <w:rPr>
+          <w:rFonts w:hint="eastAsia"/>
+        </w:rPr>
+        <w:t>B/</w:t>
+      </w:r>
+      <w:r>
+        <w:rPr>
+          <w:rFonts w:hint="eastAsia"/>
+        </w:rPr>
+        <w:t>B</w:t>
+      </w:r>
+      <w:r>
+        <w:rPr>
+          <w:rFonts w:hint="eastAsia"/>
+        </w:rPr>
+        <w:t>+</w:t>
+      </w:r>
+      <w:r>
+        <w:rPr>
+          <w:rFonts w:hint="eastAsia"/>
+        </w:rPr>
+        <w:t>树</w:t>
+      </w:r>
+      <w:r>
+        <w:rPr>
+          <w:rFonts w:hint="eastAsia"/>
+        </w:rPr>
+        <w:t>作为索引的效率。</w:t>
+      </w:r>
+    </w:p>
+    <w:p>
+      <w:r>
+        <w:rPr>
+          <w:rFonts w:hint="eastAsia"/>
+        </w:rPr>
+        <w:t>（</w:t>
+      </w:r>
+      <w:r>
+        <w:rPr>
+          <w:rFonts w:hint="eastAsia"/>
+        </w:rPr>
+        <w:t>该部分</w:t>
+      </w:r>
+      <w:r>
+        <w:rPr>
+          <w:rFonts w:hint="eastAsia"/>
+        </w:rPr>
+        <w:t>略）</w:t>
+      </w:r>
+    </w:p>
+    <w:p>
+      <w:r>
+        <w:rPr>
+          <w:rFonts w:hint="eastAsia"/>
+        </w:rPr>
+        <w:lastRenderedPageBreak/>
+        <w:t>先从</w:t>
+      </w:r>
+      <w:r>
+        <w:rPr>
+          <w:rFonts w:hint="eastAsia"/>
+        </w:rPr>
+        <w:t>B</w:t>
+      </w:r>
+      <w:r>
+        <w:rPr>
+          <w:rFonts w:hint="eastAsia"/>
+        </w:rPr>
+        <w:t>树</w:t>
+      </w:r>
+      <w:r>
+        <w:rPr>
+          <w:rFonts w:hint="eastAsia"/>
+        </w:rPr>
+        <w:t>分析，根据定义，可知检索一次最多需要访问</w:t>
+      </w:r>
+      <w:r>
+        <w:rPr>
+          <w:rFonts w:hint="eastAsia"/>
+        </w:rPr>
+        <w:t>h</w:t>
+      </w:r>
+      <w:proofErr w:type="gramStart"/>
+      <w:r>
+        <w:rPr>
+          <w:rFonts w:hint="eastAsia"/>
+        </w:rPr>
+        <w:t>个</w:t>
+      </w:r>
+      <w:proofErr w:type="gramEnd"/>
+      <w:r>
+        <w:rPr>
+          <w:rFonts w:hint="eastAsia"/>
+        </w:rPr>
+        <w:t>节点</w:t>
+      </w:r>
+      <w:r>
+        <w:rPr>
+          <w:rFonts w:hint="eastAsia"/>
+        </w:rPr>
+        <w:t>，</w:t>
+      </w:r>
+      <w:r>
+        <w:rPr>
+          <w:rFonts w:hint="eastAsia"/>
+        </w:rPr>
+        <w:t>h</w:t>
+      </w:r>
+      <w:r>
+        <w:rPr>
+          <w:rFonts w:hint="eastAsia"/>
+        </w:rPr>
+        <w:t>为树高</w:t>
+      </w:r>
+      <w:r>
+        <w:rPr>
+          <w:rFonts w:hint="eastAsia"/>
+        </w:rPr>
+        <w:t>。</w:t>
+      </w:r>
+    </w:p>
+    <w:p>
+      <w:r>
+        <w:rPr>
+          <w:rFonts w:hint="eastAsia"/>
+        </w:rPr>
+        <w:t>数据库系统的设计者巧妙利用了磁盘预读原理，将一个节点的大小设为等于一个页，这样每个节点只需要一次</w:t>
+      </w:r>
+      <w:r>
+        <w:rPr>
+          <w:rFonts w:hint="eastAsia"/>
+        </w:rPr>
+        <w:t>I/O</w:t>
+      </w:r>
+      <w:r>
+        <w:rPr>
+          <w:rFonts w:hint="eastAsia"/>
+        </w:rPr>
+        <w:t>就可以完全载入。</w:t>
+      </w:r>
+    </w:p>
+    <w:p>
+      <w:r>
+        <w:rPr>
+          <w:rFonts w:hint="eastAsia"/>
+        </w:rPr>
+        <w:t>B</w:t>
+      </w:r>
+      <w:r>
+        <w:rPr>
+          <w:rFonts w:hint="eastAsia"/>
+        </w:rPr>
+        <w:t>树</w:t>
+      </w:r>
+      <w:r>
+        <w:rPr>
+          <w:rFonts w:hint="eastAsia"/>
+        </w:rPr>
+        <w:t>中一次检索最多需要</w:t>
+      </w:r>
+      <w:r>
+        <w:rPr>
+          <w:rFonts w:hint="eastAsia"/>
+        </w:rPr>
+        <w:t xml:space="preserve"> </w:t>
+      </w:r>
+      <w:r>
+        <w:rPr>
+          <w:rFonts w:hint="eastAsia"/>
+        </w:rPr>
+        <w:t>(</w:t>
+      </w:r>
+      <w:r>
+        <w:rPr>
+          <w:rFonts w:hint="eastAsia"/>
+        </w:rPr>
+        <w:t>h-1</w:t>
+      </w:r>
+      <w:r>
+        <w:t>)</w:t>
+      </w:r>
+      <w:r>
+        <w:t xml:space="preserve"> </w:t>
+      </w:r>
+      <w:r>
+        <w:rPr>
+          <w:rFonts w:hint="eastAsia"/>
+        </w:rPr>
+        <w:t>次</w:t>
+      </w:r>
+      <w:r>
+        <w:rPr>
+          <w:rFonts w:hint="eastAsia"/>
+        </w:rPr>
+        <w:t>I/O</w:t>
+      </w:r>
+      <w:r>
+        <w:rPr>
+          <w:rFonts w:hint="eastAsia"/>
+        </w:rPr>
+        <w:t>（根节点常驻内存），渐进复杂度为</w:t>
+      </w:r>
+      <w:r>
+        <w:rPr>
+          <w:rFonts w:hint="eastAsia"/>
+        </w:rPr>
+        <w:t>O(h)</w:t>
+      </w:r>
+      <w:r>
+        <w:t xml:space="preserve"> </w:t>
+      </w:r>
+      <w:r>
+        <w:rPr>
+          <w:rFonts w:hint="eastAsia"/>
+        </w:rPr>
+        <w:t>=</w:t>
+      </w:r>
+      <w:r>
+        <w:t xml:space="preserve"> </w:t>
+      </w:r>
+      <w:r>
+        <w:rPr>
+          <w:rFonts w:hint="eastAsia"/>
+        </w:rPr>
+        <w:t>O(</w:t>
+      </w:r>
+      <w:proofErr w:type="spellStart"/>
+      <w:r>
+        <w:rPr>
+          <w:rFonts w:hint="eastAsia"/>
+        </w:rPr>
+        <w:t>logdN</w:t>
+      </w:r>
+      <w:proofErr w:type="spellEnd"/>
+      <w:r>
+        <w:rPr>
+          <w:rFonts w:hint="eastAsia"/>
+        </w:rPr>
+        <w:t>)</w:t>
+      </w:r>
+      <w:r>
+        <w:t xml:space="preserve"> </w:t>
+      </w:r>
+      <w:r>
+        <w:rPr>
+          <w:rFonts w:hint="eastAsia"/>
+        </w:rPr>
+        <w:t>*</w:t>
+      </w:r>
+      <w:r>
+        <w:t xml:space="preserve"> </w:t>
+      </w:r>
+      <w:r>
+        <w:rPr>
+          <w:rFonts w:hint="eastAsia"/>
+        </w:rPr>
+        <w:t>O(h)</w:t>
+      </w:r>
+      <w:r>
+        <w:t xml:space="preserve"> </w:t>
+      </w:r>
+      <w:r>
+        <w:rPr>
+          <w:rFonts w:hint="eastAsia"/>
+        </w:rPr>
+        <w:t>=</w:t>
+      </w:r>
+      <w:r>
+        <w:t xml:space="preserve"> </w:t>
+      </w:r>
+      <w:r>
+        <w:rPr>
+          <w:rFonts w:hint="eastAsia"/>
+        </w:rPr>
+        <w:t>O(</w:t>
+      </w:r>
+      <w:proofErr w:type="spellStart"/>
+      <w:r>
+        <w:rPr>
+          <w:rFonts w:hint="eastAsia"/>
+        </w:rPr>
+        <w:t>logdN</w:t>
+      </w:r>
+      <w:proofErr w:type="spellEnd"/>
+      <w:r>
+        <w:rPr>
+          <w:rFonts w:hint="eastAsia"/>
+        </w:rPr>
+        <w:t>)</w:t>
+      </w:r>
+      <w:r>
+        <w:rPr>
+          <w:rFonts w:hint="eastAsia"/>
+        </w:rPr>
+        <w:t>。一般实际应用中，</w:t>
+      </w:r>
+      <w:proofErr w:type="gramStart"/>
+      <w:r>
+        <w:rPr>
+          <w:rFonts w:hint="eastAsia"/>
+        </w:rPr>
+        <w:t>出度</w:t>
+      </w:r>
+      <w:proofErr w:type="gramEnd"/>
+      <w:r>
+        <w:rPr>
+          <w:rFonts w:hint="eastAsia"/>
+        </w:rPr>
+        <w:t>d</w:t>
+      </w:r>
+      <w:r>
+        <w:rPr>
+          <w:rFonts w:hint="eastAsia"/>
+        </w:rPr>
+        <w:t>是非常大的数字，通常超过</w:t>
+      </w:r>
+      <w:r>
+        <w:rPr>
+          <w:rFonts w:hint="eastAsia"/>
+        </w:rPr>
+        <w:t>100</w:t>
+      </w:r>
+      <w:r>
+        <w:rPr>
+          <w:rFonts w:hint="eastAsia"/>
+        </w:rPr>
+        <w:t>，因此</w:t>
+      </w:r>
+      <w:r>
+        <w:rPr>
+          <w:rFonts w:hint="eastAsia"/>
+        </w:rPr>
+        <w:t>h</w:t>
+      </w:r>
+      <w:r>
+        <w:rPr>
+          <w:rFonts w:hint="eastAsia"/>
+        </w:rPr>
+        <w:t>非常小（通常不超过</w:t>
+      </w:r>
+      <w:r>
+        <w:rPr>
+          <w:rFonts w:hint="eastAsia"/>
+        </w:rPr>
+        <w:t>3</w:t>
+      </w:r>
+      <w:r>
+        <w:rPr>
+          <w:rFonts w:hint="eastAsia"/>
+        </w:rPr>
+        <w:t>）</w:t>
+      </w:r>
+      <w:r>
+        <w:rPr>
+          <w:rFonts w:hint="eastAsia"/>
+        </w:rPr>
+        <w:t>，这里</w:t>
+      </w:r>
+      <w:proofErr w:type="gramStart"/>
+      <w:r>
+        <w:rPr>
+          <w:rFonts w:hint="eastAsia"/>
+        </w:rPr>
+        <w:t>的</w:t>
+      </w:r>
+      <w:r>
+        <w:rPr>
+          <w:rFonts w:hint="eastAsia"/>
+        </w:rPr>
+        <w:t>出度</w:t>
+      </w:r>
+      <w:proofErr w:type="gramEnd"/>
+      <w:r>
+        <w:rPr>
+          <w:rFonts w:hint="eastAsia"/>
+        </w:rPr>
+        <w:t>d</w:t>
+      </w:r>
+      <w:r>
+        <w:rPr>
+          <w:rFonts w:hint="eastAsia"/>
+        </w:rPr>
+        <w:t>表示树的度，即树中各个节点的度的最大值</w:t>
+      </w:r>
+      <w:r>
+        <w:rPr>
+          <w:rFonts w:hint="eastAsia"/>
+        </w:rPr>
+        <w:t>。</w:t>
+      </w:r>
+    </w:p>
+    <w:p>
+      <w:pPr>
+        <w:rPr>
+          <w:rFonts w:hint="eastAsia"/>
+        </w:rPr>
+      </w:pPr>
+      <w:r>
+        <w:rPr>
+          <w:rFonts w:hint="eastAsia"/>
+        </w:rPr>
+        <w:t>因此</w:t>
+      </w:r>
+      <w:r>
+        <w:rPr>
+          <w:rFonts w:hint="eastAsia"/>
+        </w:rPr>
+        <w:t>用</w:t>
+      </w:r>
+      <w:r>
+        <w:rPr>
+          <w:rFonts w:hint="eastAsia"/>
+        </w:rPr>
+        <w:t>B</w:t>
+      </w:r>
+      <w:r>
+        <w:rPr>
+          <w:rFonts w:hint="eastAsia"/>
+        </w:rPr>
+        <w:t>树</w:t>
+      </w:r>
+      <w:r>
+        <w:rPr>
+          <w:rFonts w:hint="eastAsia"/>
+        </w:rPr>
+        <w:t>作为索引结构效率是非常高的。</w:t>
+      </w:r>
+    </w:p>
+    <w:p>
+      <w:pPr>
+        <w:pStyle w:val="30"/>
+        <w:rPr>
+          <w:rFonts w:hint="eastAsia"/>
+        </w:rPr>
+      </w:pPr>
+      <w:r>
+        <w:rPr>
+          <w:rFonts w:hint="eastAsia"/>
+        </w:rPr>
+        <w:t>为什么不用红黑树？</w:t>
+      </w:r>
+    </w:p>
+    <w:p>
+      <w:r>
+        <w:rPr>
+          <w:rFonts w:hint="eastAsia"/>
+        </w:rPr>
+        <w:t>而红黑</w:t>
+      </w:r>
+      <w:proofErr w:type="gramStart"/>
+      <w:r>
+        <w:rPr>
+          <w:rFonts w:hint="eastAsia"/>
+        </w:rPr>
+        <w:t>树这种</w:t>
+      </w:r>
+      <w:proofErr w:type="gramEnd"/>
+      <w:r>
+        <w:rPr>
+          <w:rFonts w:hint="eastAsia"/>
+        </w:rPr>
+        <w:t>结构，</w:t>
+      </w:r>
+      <w:r>
+        <w:rPr>
+          <w:rFonts w:hint="eastAsia"/>
+        </w:rPr>
+        <w:t>h</w:t>
+      </w:r>
+      <w:r>
+        <w:rPr>
+          <w:rFonts w:hint="eastAsia"/>
+        </w:rPr>
+        <w:t>明显要</w:t>
+      </w:r>
+      <w:r>
+        <w:rPr>
+          <w:rFonts w:hint="eastAsia"/>
+        </w:rPr>
+        <w:t>大</w:t>
+      </w:r>
+      <w:r>
+        <w:rPr>
+          <w:rFonts w:hint="eastAsia"/>
+        </w:rPr>
+        <w:t>的多。由于逻辑上很近的节点（父子）</w:t>
+      </w:r>
+      <w:r>
+        <w:rPr>
+          <w:rFonts w:hint="eastAsia"/>
+        </w:rPr>
+        <w:t>在</w:t>
+      </w:r>
+      <w:r>
+        <w:rPr>
+          <w:rFonts w:hint="eastAsia"/>
+        </w:rPr>
+        <w:t>物理上可能很远，无法利用</w:t>
+      </w:r>
+      <w:r>
+        <w:rPr>
+          <w:rFonts w:hint="eastAsia"/>
+        </w:rPr>
+        <w:t>空间</w:t>
+      </w:r>
+      <w:r>
+        <w:rPr>
+          <w:rFonts w:hint="eastAsia"/>
+        </w:rPr>
+        <w:t>局部性，所以红黑树的</w:t>
+      </w:r>
+      <w:r>
+        <w:rPr>
+          <w:rFonts w:hint="eastAsia"/>
+        </w:rPr>
+        <w:t>I/O</w:t>
+      </w:r>
+      <w:r>
+        <w:rPr>
+          <w:rFonts w:hint="eastAsia"/>
+        </w:rPr>
+        <w:t>渐进复杂度也为</w:t>
+      </w:r>
+      <w:r>
+        <w:rPr>
+          <w:rFonts w:hint="eastAsia"/>
+        </w:rPr>
+        <w:t>O(h)</w:t>
+      </w:r>
+      <w:r>
+        <w:rPr>
+          <w:rFonts w:hint="eastAsia"/>
+        </w:rPr>
+        <w:t>，效率明显比</w:t>
+      </w:r>
+      <w:r>
+        <w:rPr>
+          <w:rFonts w:hint="eastAsia"/>
+        </w:rPr>
+        <w:t>B</w:t>
+      </w:r>
+      <w:r>
+        <w:rPr>
+          <w:rFonts w:hint="eastAsia"/>
+        </w:rPr>
+        <w:t>+</w:t>
+      </w:r>
+      <w:proofErr w:type="gramStart"/>
+      <w:r>
+        <w:rPr>
+          <w:rFonts w:hint="eastAsia"/>
+        </w:rPr>
+        <w:t>树</w:t>
+      </w:r>
+      <w:r>
+        <w:rPr>
+          <w:rFonts w:hint="eastAsia"/>
+        </w:rPr>
+        <w:t>差很多</w:t>
+      </w:r>
+      <w:proofErr w:type="gramEnd"/>
+      <w:r>
+        <w:rPr>
+          <w:rFonts w:hint="eastAsia"/>
+        </w:rPr>
+        <w:t>。</w:t>
+      </w:r>
+    </w:p>
+    <w:p>
+      <w:r>
+        <w:rPr>
+          <w:rFonts w:hint="eastAsia"/>
+        </w:rPr>
+        <w:t>上文还说过，</w:t>
+      </w:r>
+      <w:r>
+        <w:rPr>
+          <w:rFonts w:hint="eastAsia"/>
+        </w:rPr>
+        <w:t>B+</w:t>
+      </w:r>
+      <w:r>
+        <w:rPr>
+          <w:rFonts w:hint="eastAsia"/>
+        </w:rPr>
+        <w:t>树</w:t>
+      </w:r>
+      <w:r>
+        <w:rPr>
+          <w:rFonts w:hint="eastAsia"/>
+        </w:rPr>
+        <w:t>更适合外存索引，原因和</w:t>
+      </w:r>
+      <w:proofErr w:type="gramStart"/>
+      <w:r>
+        <w:rPr>
+          <w:rFonts w:hint="eastAsia"/>
+        </w:rPr>
+        <w:t>内节点出度</w:t>
+      </w:r>
+      <w:proofErr w:type="gramEnd"/>
+      <w:r>
+        <w:rPr>
+          <w:rFonts w:hint="eastAsia"/>
+        </w:rPr>
+        <w:t>d</w:t>
+      </w:r>
+      <w:r>
+        <w:rPr>
+          <w:rFonts w:hint="eastAsia"/>
+        </w:rPr>
+        <w:t>有关。从上面分析可以看到，</w:t>
+      </w:r>
+      <w:r>
+        <w:rPr>
+          <w:rFonts w:hint="eastAsia"/>
+        </w:rPr>
+        <w:t>d</w:t>
+      </w:r>
+      <w:r>
+        <w:rPr>
+          <w:rFonts w:hint="eastAsia"/>
+        </w:rPr>
+        <w:t>越大索引的性能越好，</w:t>
+      </w:r>
+      <w:proofErr w:type="gramStart"/>
+      <w:r>
+        <w:rPr>
+          <w:rFonts w:hint="eastAsia"/>
+        </w:rPr>
+        <w:t>而出度的</w:t>
+      </w:r>
+      <w:proofErr w:type="gramEnd"/>
+      <w:r>
+        <w:rPr>
+          <w:rFonts w:hint="eastAsia"/>
+        </w:rPr>
+        <w:t>上限取决于节点内</w:t>
+      </w:r>
+      <w:r>
+        <w:rPr>
+          <w:rFonts w:hint="eastAsia"/>
+        </w:rPr>
+        <w:t>key</w:t>
+      </w:r>
+      <w:r>
+        <w:rPr>
+          <w:rFonts w:hint="eastAsia"/>
+        </w:rPr>
+        <w:t>和</w:t>
+      </w:r>
+      <w:r>
+        <w:rPr>
+          <w:rFonts w:hint="eastAsia"/>
+        </w:rPr>
+        <w:t>data</w:t>
+      </w:r>
+      <w:r>
+        <w:rPr>
+          <w:rFonts w:hint="eastAsia"/>
+        </w:rPr>
+        <w:t>的大小：</w:t>
+      </w:r>
+    </w:p>
+    <w:p>
+      <m:oMathPara>
+        <m:oMath>
+          <m:sSub>
+            <m:sSubPr>
+              <m:ctrlPr>
+                <w:rPr>
+                  <w:rFonts w:ascii="Cambria Math" w:hAnsi="Cambria Math"/>
+                  <w:i/>
+                </w:rPr>
+              </m:ctrlPr>
+            </m:sSubPr>
+            <m:e>
+              <m:r>
+                <w:rPr>
+                  <w:rFonts w:ascii="Cambria Math" w:hAnsi="Cambria Math"/>
+                </w:rPr>
+                <m:t>d</m:t>
+              </m:r>
+            </m:e>
+            <m:sub>
+              <m:r>
+                <m:rPr>
+                  <m:sty m:val="p"/>
+                </m:rPr>
+                <w:rPr>
+                  <w:rFonts w:ascii="Cambria Math" w:hAnsi="Cambria Math"/>
+                </w:rPr>
+                <m:t>max</m:t>
+              </m:r>
+            </m:sub>
+          </m:sSub>
+          <m:r>
+            <w:rPr>
+              <w:rFonts w:ascii="Cambria Math" w:hAnsi="Cambria Math"/>
+            </w:rPr>
+            <m:t>=⌊</m:t>
+          </m:r>
+          <m:f>
+            <m:fPr>
+              <m:ctrlPr>
+                <w:rPr>
+                  <w:rFonts w:ascii="Cambria Math" w:hAnsi="Cambria Math"/>
+                  <w:i/>
+                </w:rPr>
+              </m:ctrlPr>
+            </m:fPr>
+            <m:num>
+              <m:r>
+                <m:rPr>
+                  <m:nor/>
+                </m:rPr>
+                <w:rPr>
+                  <w:rFonts w:ascii="Cambria Math" w:hAnsi="Cambria Math"/>
+                </w:rPr>
+                <m:t>page</m:t>
+              </m:r>
+              <w:proofErr w:type="spellStart"/>
+              <m:r>
+                <m:rPr>
+                  <m:lit/>
+                  <m:nor/>
+                </m:rPr>
+                <w:rPr>
+                  <w:rFonts w:ascii="Cambria Math" w:hAnsi="Cambria Math"/>
+                </w:rPr>
+                <m:t>_</m:t>
+              </m:r>
+              <m:r>
+                <m:rPr>
+                  <m:nor/>
+                </m:rPr>
+                <w:rPr>
+                  <w:rFonts w:ascii="Cambria Math" w:hAnsi="Cambria Math"/>
+                </w:rPr>
+                <m:t>size</m:t>
+              </m:r>
+              <w:proofErr w:type="spellEnd"/>
+            </m:num>
+            <m:den>
+              <w:proofErr w:type="spellStart"/>
+              <m:r>
+                <m:rPr>
+                  <m:nor/>
+                </m:rPr>
+                <w:rPr>
+                  <w:rFonts w:ascii="Cambria Math" w:hAnsi="Cambria Math"/>
+                </w:rPr>
+                <m:t>key</m:t>
+              </m:r>
+              <m:r>
+                <m:rPr>
+                  <m:lit/>
+                  <m:nor/>
+                </m:rPr>
+                <w:rPr>
+                  <w:rFonts w:ascii="Cambria Math" w:hAnsi="Cambria Math"/>
+                </w:rPr>
+                <m:t>_</m:t>
+              </m:r>
+              <m:r>
+                <m:rPr>
+                  <m:nor/>
+                </m:rPr>
+                <w:rPr>
+                  <w:rFonts w:ascii="Cambria Math" w:hAnsi="Cambria Math"/>
+                </w:rPr>
+                <m:t>size</m:t>
+              </m:r>
+              <w:proofErr w:type="spellEnd"/>
+              <m:r>
+                <w:rPr>
+                  <w:rFonts w:ascii="Cambria Math" w:hAnsi="Cambria Math"/>
+                </w:rPr>
+                <m:t>+</m:t>
+              </m:r>
+              <m:r>
+                <m:rPr>
+                  <m:nor/>
+                </m:rPr>
+                <w:rPr>
+                  <w:rFonts w:ascii="Cambria Math" w:hAnsi="Cambria Math"/>
+                </w:rPr>
+                <m:t>data</m:t>
+              </m:r>
+              <w:proofErr w:type="spellStart"/>
+              <m:r>
+                <m:rPr>
+                  <m:lit/>
+                  <m:nor/>
+                </m:rPr>
+                <w:rPr>
+                  <w:rFonts w:ascii="Cambria Math" w:hAnsi="Cambria Math"/>
+                </w:rPr>
+                <m:t>_</m:t>
+              </m:r>
+              <m:r>
+                <m:rPr>
+                  <m:nor/>
+                </m:rPr>
+                <w:rPr>
+                  <w:rFonts w:ascii="Cambria Math" w:hAnsi="Cambria Math"/>
+                </w:rPr>
+                <m:t>size</m:t>
+              </m:r>
+              <w:proofErr w:type="spellEnd"/>
+              <m:r>
+                <w:rPr>
+                  <w:rFonts w:ascii="Cambria Math" w:hAnsi="Cambria Math"/>
+                </w:rPr>
+                <m:t>+</m:t>
+              </m:r>
+              <m:r>
+                <m:rPr>
+                  <m:nor/>
+                </m:rPr>
+                <w:rPr>
+                  <w:rFonts w:ascii="Cambria Math" w:hAnsi="Cambria Math"/>
+                </w:rPr>
+                <m:t>point</m:t>
+              </m:r>
+              <w:proofErr w:type="spellStart"/>
+              <m:r>
+                <m:rPr>
+                  <m:lit/>
+                  <m:nor/>
+                </m:rPr>
+                <w:rPr>
+                  <w:rFonts w:ascii="Cambria Math" w:hAnsi="Cambria Math"/>
+                </w:rPr>
+                <m:t>_</m:t>
+              </m:r>
+              <m:r>
+                <m:rPr>
+                  <m:nor/>
+                </m:rPr>
+                <w:rPr>
+                  <w:rFonts w:ascii="Cambria Math" w:hAnsi="Cambria Math"/>
+                </w:rPr>
+                <m:t>size</m:t>
+              </m:r>
+              <w:proofErr w:type="spellEnd"/>
+            </m:den>
+          </m:f>
+          <m:r>
+            <w:rPr>
+              <w:rFonts w:ascii="Cambria Math" w:hAnsi="Cambria Math"/>
+            </w:rPr>
+            <m:t>⌋</m:t>
+          </m:r>
+        </m:oMath>
+      </m:oMathPara>
+    </w:p>
+    <w:p>
+      <w:r>
+        <w:rPr>
+          <w:rFonts w:hint="eastAsia"/>
+        </w:rPr>
+        <w:t>由于</w:t>
+      </w:r>
+      <w:r>
+        <w:rPr>
+          <w:rFonts w:hint="eastAsia"/>
+        </w:rPr>
+        <w:t>B+</w:t>
+      </w:r>
+      <w:r>
+        <w:rPr>
+          <w:rFonts w:hint="eastAsia"/>
+        </w:rPr>
+        <w:t>树</w:t>
+      </w:r>
+      <w:r>
+        <w:rPr>
+          <w:rFonts w:hint="eastAsia"/>
+        </w:rPr>
+        <w:t>内节点去掉了</w:t>
+      </w:r>
+      <w:r>
+        <w:rPr>
+          <w:rFonts w:hint="eastAsia"/>
+        </w:rPr>
+        <w:t>data</w:t>
+      </w:r>
+      <w:r>
+        <w:rPr>
+          <w:rFonts w:hint="eastAsia"/>
+        </w:rPr>
+        <w:t>域，因此可以拥有更大的出度，性能</w:t>
+      </w:r>
+      <w:r>
+        <w:rPr>
+          <w:rFonts w:hint="eastAsia"/>
+        </w:rPr>
+        <w:t>也更好</w:t>
+      </w:r>
+      <w:r>
+        <w:rPr>
+          <w:rFonts w:hint="eastAsia"/>
+        </w:rPr>
+        <w:t>。</w:t>
+      </w:r>
+    </w:p>
+    <w:p>
+      <w:pPr>
+        <w:pStyle w:val="30"/>
+      </w:pPr>
+      <w:r>
+        <w:rPr>
+          <w:rFonts w:hint="eastAsia"/>
+        </w:rPr>
+        <w:t>为什么不用B树？</w:t>
+      </w:r>
+    </w:p>
+    <w:p>
+      <w:pPr>
+        <w:pStyle w:val="1"/>
+      </w:pPr>
+      <w:r>
+        <w:rPr>
+          <w:rFonts w:hint="eastAsia"/>
+        </w:rPr>
+        <w:t>B+</w:t>
+      </w:r>
+      <w:r>
+        <w:rPr>
+          <w:rFonts w:hint="eastAsia"/>
+        </w:rPr>
+        <w:t>树把所有数据都存放在叶子节点上，内部节点保存索引，因此中间节点可以存放更多指针，树可以</w:t>
+      </w:r>
+      <w:proofErr w:type="gramStart"/>
+      <w:r>
+        <w:rPr>
+          <w:rFonts w:hint="eastAsia"/>
+        </w:rPr>
+        <w:t>更矮更胖</w:t>
+      </w:r>
+      <w:proofErr w:type="gramEnd"/>
+      <w:r>
+        <w:rPr>
+          <w:rFonts w:hint="eastAsia"/>
+        </w:rPr>
+        <w:t>，减少了查询时的磁盘</w:t>
+      </w:r>
+      <w:r>
+        <w:rPr>
+          <w:rFonts w:hint="eastAsia"/>
+        </w:rPr>
+        <w:t>I</w:t>
+      </w:r>
+      <w:r>
+        <w:t>/O</w:t>
+      </w:r>
+      <w:r>
+        <w:rPr>
+          <w:rFonts w:hint="eastAsia"/>
+        </w:rPr>
+        <w:t>次数，提高了查询效率。</w:t>
+      </w:r>
+    </w:p>
+    <w:p>
+      <w:pPr>
+        <w:pStyle w:val="1"/>
+      </w:pPr>
+      <w:r>
+        <w:rPr>
+          <w:rFonts w:hint="eastAsia"/>
+        </w:rPr>
+        <w:t>叶子节点之间有指针连接，可以进行范围查询，方便区间访问</w:t>
+      </w:r>
+    </w:p>
+    <w:p>
+      <w:pPr>
+        <w:pStyle w:val="30"/>
+      </w:pPr>
+      <w:proofErr w:type="spellStart"/>
+      <w:r>
+        <w:rPr>
+          <w:rFonts w:hint="eastAsia"/>
+        </w:rPr>
+        <w:t>My</w:t>
+      </w:r>
+      <w:r>
+        <w:t>ISAM</w:t>
+      </w:r>
+      <w:proofErr w:type="spellEnd"/>
+      <w:r>
+        <w:rPr>
+          <w:rFonts w:hint="eastAsia"/>
+        </w:rPr>
+        <w:t>索引实现</w:t>
+      </w:r>
+    </w:p>
+    <w:p>
+      <w:proofErr w:type="spellStart"/>
+      <w:r>
+        <w:rPr>
+          <w:rFonts w:hint="eastAsia"/>
+        </w:rPr>
+        <w:t>M</w:t>
+      </w:r>
+      <w:r>
+        <w:t>yISAM</w:t>
+      </w:r>
+      <w:proofErr w:type="spellEnd"/>
+      <w:r>
+        <w:rPr>
+          <w:rFonts w:hint="eastAsia"/>
+        </w:rPr>
+        <w:t>使用</w:t>
+      </w:r>
+      <w:r>
+        <w:rPr>
+          <w:rFonts w:hint="eastAsia"/>
+        </w:rPr>
+        <w:t>B</w:t>
+      </w:r>
+      <w:r>
+        <w:t>+</w:t>
+      </w:r>
+      <w:r>
+        <w:rPr>
+          <w:rFonts w:hint="eastAsia"/>
+        </w:rPr>
+        <w:t>树作为索引结构，叶节点的</w:t>
+      </w:r>
+      <w:r>
+        <w:rPr>
+          <w:rFonts w:hint="eastAsia"/>
+        </w:rPr>
+        <w:t>data</w:t>
+      </w:r>
+      <w:r>
+        <w:rPr>
+          <w:rFonts w:hint="eastAsia"/>
+        </w:rPr>
+        <w:t>域存放数据记录的地址</w:t>
+      </w:r>
+      <w:r>
+        <w:rPr>
+          <w:rFonts w:hint="eastAsia"/>
+        </w:rPr>
+        <w:t>。</w:t>
+      </w:r>
+    </w:p>
+    <w:p>
+      <w:pPr>
+        <w:rPr>
+          <w:rFonts w:hint="eastAsia"/>
+        </w:rPr>
+      </w:pPr>
+      <w:r>
+        <w:rPr>
+          <w:rFonts w:hint="eastAsia"/>
+        </w:rPr>
+        <w:t>下</w:t>
+      </w:r>
+      <w:r>
+        <w:rPr>
+          <w:rFonts w:hint="eastAsia"/>
+        </w:rPr>
+        <w:t>图是</w:t>
+      </w:r>
+      <w:proofErr w:type="spellStart"/>
+      <w:r>
+        <w:rPr>
+          <w:rFonts w:hint="eastAsia"/>
+        </w:rPr>
+        <w:t>MyISAM</w:t>
+      </w:r>
+      <w:proofErr w:type="spellEnd"/>
+      <w:r>
+        <w:rPr>
+          <w:rFonts w:hint="eastAsia"/>
+        </w:rPr>
+        <w:t>表的主索引（</w:t>
+      </w:r>
+      <w:r>
+        <w:rPr>
+          <w:rFonts w:hint="eastAsia"/>
+        </w:rPr>
+        <w:t>Primary key</w:t>
+      </w:r>
+      <w:r>
+        <w:rPr>
+          <w:rFonts w:hint="eastAsia"/>
+        </w:rPr>
+        <w:t>）</w:t>
+      </w:r>
+      <w:r>
+        <w:rPr>
+          <w:rFonts w:hint="eastAsia"/>
+        </w:rPr>
+        <w:t>示意图</w:t>
+      </w:r>
+      <w:r>
+        <w:rPr>
+          <w:rFonts w:hint="eastAsia"/>
+        </w:rPr>
+        <w:t>。</w:t>
+      </w:r>
+      <w:r>
+        <w:rPr>
+          <w:rFonts w:hint="eastAsia"/>
+        </w:rPr>
+        <w:t>表一共有三列，以</w:t>
+      </w:r>
+      <w:r>
+        <w:rPr>
+          <w:rFonts w:hint="eastAsia"/>
+        </w:rPr>
+        <w:t>Col1</w:t>
+      </w:r>
+      <w:r>
+        <w:rPr>
+          <w:rFonts w:hint="eastAsia"/>
+        </w:rPr>
+        <w:t>为主键。</w:t>
+      </w:r>
+    </w:p>
+    <w:p>
+      <w:pPr>
+        <w:jc w:val="center"/>
+      </w:pPr>
+      <w:r>
+        <w:drawing>
+          <wp:inline distT="0" distB="0" distL="0" distR="0" wp14:anchorId="19F0B942" wp14:editId="3CA5CED3">
+            <wp:extent cx="3600000" cy="2895165"/>
+            <wp:effectExtent l="0" t="0" r="635" b="635"/>
+            <wp:docPr id="11" name="图片 11"/>
+            <wp:cNvGraphicFramePr>
+              <a:graphicFrameLocks xmlns:a="http://schemas.openxmlformats.org/drawingml/2006/main" noChangeAspect="1"/>
+            </wp:cNvGraphicFramePr>
+            <a:graphic xmlns:a="http://schemas.openxmlformats.org/drawingml/2006/main">
+              <a:graphicData uri="http://schemas.openxmlformats.org/drawingml/2006/picture">
+                <pic:pic xmlns:pic="http://schemas.openxmlformats.org/drawingml/2006/picture">
+                  <pic:nvPicPr>
+                    <pic:cNvPr id="1" name=""/>
+                    <pic:cNvPicPr/>
+                  </pic:nvPicPr>
+                  <pic:blipFill>
+                    <a:blip r:embed="rId31"/>
+                    <a:stretch>
+                      <a:fillRect/>
+                    </a:stretch>
+                  </pic:blipFill>
+                  <pic:spPr>
+                    <a:xfrm>
+                      <a:off x="0" y="0"/>
+                      <a:ext cx="3600000" cy="2895165"/>
+                    </a:xfrm>
+                    <a:prstGeom prst="rect">
+                      <a:avLst/>
+                    </a:prstGeom>
+                  </pic:spPr>
+                </pic:pic>
+              </a:graphicData>
+            </a:graphic>
+          </wp:inline>
+        </w:drawing>
+      </w:r>
+    </w:p>
+    <w:p>
+      <w:pPr>
+        <w:pStyle w:val="af3"/>
+        <w:rPr>
+          <w:rFonts w:hint="eastAsia"/>
+        </w:rPr>
+      </w:pPr>
+      <w:proofErr w:type="spellStart"/>
+      <w:r>
+        <w:rPr>
+          <w:rFonts w:hint="eastAsia"/>
+        </w:rPr>
+        <w:lastRenderedPageBreak/>
+        <w:t>My</w:t>
+      </w:r>
+      <w:r>
+        <w:t>ISAM</w:t>
+      </w:r>
+      <w:proofErr w:type="spellEnd"/>
+      <w:r>
+        <w:rPr>
+          <w:rFonts w:hint="eastAsia"/>
+        </w:rPr>
+        <w:t>的</w:t>
+      </w:r>
+      <w:r>
+        <w:rPr>
+          <w:rFonts w:hint="eastAsia"/>
+        </w:rPr>
+        <w:t>主索引示意图</w:t>
+      </w:r>
+    </w:p>
+    <w:p>
+      <w:r>
+        <w:rPr>
+          <w:rFonts w:hint="eastAsia"/>
+        </w:rPr>
+        <w:t>可以看出</w:t>
+      </w:r>
+      <w:proofErr w:type="spellStart"/>
+      <w:r>
+        <w:rPr>
+          <w:rFonts w:hint="eastAsia"/>
+        </w:rPr>
+        <w:t>MyISAM</w:t>
+      </w:r>
+      <w:proofErr w:type="spellEnd"/>
+      <w:r>
+        <w:rPr>
+          <w:rFonts w:hint="eastAsia"/>
+        </w:rPr>
+        <w:t>的索引文件仅仅保存数据记录的地址。在</w:t>
+      </w:r>
+      <w:proofErr w:type="spellStart"/>
+      <w:r>
+        <w:rPr>
+          <w:rFonts w:hint="eastAsia"/>
+        </w:rPr>
+        <w:t>MyISAM</w:t>
+      </w:r>
+      <w:proofErr w:type="spellEnd"/>
+      <w:r>
+        <w:rPr>
+          <w:rFonts w:hint="eastAsia"/>
+        </w:rPr>
+        <w:t>中，主索引和辅助索引（</w:t>
+      </w:r>
+      <w:r>
+        <w:rPr>
+          <w:rFonts w:hint="eastAsia"/>
+        </w:rPr>
+        <w:t xml:space="preserve">Secondary </w:t>
+      </w:r>
+      <w:r>
+        <w:rPr>
+          <w:rFonts w:hint="eastAsia"/>
+        </w:rPr>
+        <w:t>K</w:t>
+      </w:r>
+      <w:r>
+        <w:rPr>
+          <w:rFonts w:hint="eastAsia"/>
+        </w:rPr>
+        <w:t>ey</w:t>
+      </w:r>
+      <w:r>
+        <w:rPr>
+          <w:rFonts w:hint="eastAsia"/>
+        </w:rPr>
+        <w:t>）在结构上没有任何区别，只是主索引要求</w:t>
+      </w:r>
+      <w:r>
+        <w:rPr>
+          <w:rFonts w:hint="eastAsia"/>
+        </w:rPr>
+        <w:t>key</w:t>
+      </w:r>
+      <w:r>
+        <w:rPr>
+          <w:rFonts w:hint="eastAsia"/>
+        </w:rPr>
+        <w:t>是唯一的，而辅助索引的</w:t>
+      </w:r>
+      <w:r>
+        <w:rPr>
+          <w:rFonts w:hint="eastAsia"/>
+        </w:rPr>
+        <w:t>key</w:t>
+      </w:r>
+      <w:r>
+        <w:rPr>
+          <w:rFonts w:hint="eastAsia"/>
+        </w:rPr>
+        <w:t>可以重复。</w:t>
+      </w:r>
+    </w:p>
+    <w:p>
+      <w:r>
+        <w:rPr>
+          <w:rFonts w:hint="eastAsia"/>
+        </w:rPr>
+        <w:t>如果在</w:t>
+      </w:r>
+      <w:r>
+        <w:rPr>
+          <w:rFonts w:hint="eastAsia"/>
+        </w:rPr>
+        <w:t>Col2</w:t>
+      </w:r>
+      <w:r>
+        <w:rPr>
+          <w:rFonts w:hint="eastAsia"/>
+        </w:rPr>
+        <w:t>上建立一个辅助索引，</w:t>
+      </w:r>
+      <w:r>
+        <w:rPr>
+          <w:rFonts w:hint="eastAsia"/>
+        </w:rPr>
+        <w:t>则该</w:t>
+      </w:r>
+      <w:r>
+        <w:rPr>
+          <w:rFonts w:hint="eastAsia"/>
+        </w:rPr>
+        <w:t>索引的结构如下图所示：</w:t>
+      </w:r>
+    </w:p>
+    <w:p>
+      <w:pPr>
+        <w:jc w:val="center"/>
+      </w:pPr>
+      <w:r>
+        <w:drawing>
+          <wp:inline distT="0" distB="0" distL="0" distR="0" wp14:anchorId="5B746C2E" wp14:editId="709CC9E9">
+            <wp:extent cx="3600000" cy="2895165"/>
+            <wp:effectExtent l="0" t="0" r="635" b="635"/>
+            <wp:docPr id="12" name="图片 12"/>
+            <wp:cNvGraphicFramePr>
+              <a:graphicFrameLocks xmlns:a="http://schemas.openxmlformats.org/drawingml/2006/main" noChangeAspect="1"/>
+            </wp:cNvGraphicFramePr>
+            <a:graphic xmlns:a="http://schemas.openxmlformats.org/drawingml/2006/main">
+              <a:graphicData uri="http://schemas.openxmlformats.org/drawingml/2006/picture">
+                <pic:pic xmlns:pic="http://schemas.openxmlformats.org/drawingml/2006/picture">
+                  <pic:nvPicPr>
+                    <pic:cNvPr id="1" name=""/>
+                    <pic:cNvPicPr/>
+                  </pic:nvPicPr>
+                  <pic:blipFill>
+                    <a:blip r:embed="rId32"/>
+                    <a:stretch>
+                      <a:fillRect/>
+                    </a:stretch>
+                  </pic:blipFill>
+                  <pic:spPr>
+                    <a:xfrm>
+                      <a:off x="0" y="0"/>
+                      <a:ext cx="3600000" cy="2895165"/>
+                    </a:xfrm>
+                    <a:prstGeom prst="rect">
+                      <a:avLst/>
+                    </a:prstGeom>
+                  </pic:spPr>
+                </pic:pic>
+              </a:graphicData>
+            </a:graphic>
+          </wp:inline>
+        </w:drawing>
+      </w:r>
+    </w:p>
+    <w:p>
+      <w:pPr>
+        <w:pStyle w:val="af3"/>
+      </w:pPr>
+      <w:proofErr w:type="spellStart"/>
+      <w:r>
+        <w:rPr>
+          <w:rFonts w:hint="eastAsia"/>
+        </w:rPr>
+        <w:t>My</w:t>
+      </w:r>
+      <w:r>
+        <w:t>ISAM</w:t>
+      </w:r>
+      <w:proofErr w:type="spellEnd"/>
+      <w:r>
+        <w:rPr>
+          <w:rFonts w:hint="eastAsia"/>
+        </w:rPr>
+        <w:t>的</w:t>
+      </w:r>
+      <w:r>
+        <w:rPr>
+          <w:rFonts w:hint="eastAsia"/>
+        </w:rPr>
+        <w:t>辅助</w:t>
+      </w:r>
+      <w:r>
+        <w:rPr>
+          <w:rFonts w:hint="eastAsia"/>
+        </w:rPr>
+        <w:t>索引示意图</w:t>
+      </w:r>
+    </w:p>
+    <w:p>
+      <w:r>
+        <w:rPr>
+          <w:rFonts w:hint="eastAsia"/>
+        </w:rPr>
+        <w:t>同样是一棵</w:t>
+      </w:r>
+      <w:r>
+        <w:rPr>
+          <w:rFonts w:hint="eastAsia"/>
+        </w:rPr>
+        <w:t>B+</w:t>
+      </w:r>
+      <w:r>
+        <w:rPr>
+          <w:rFonts w:hint="eastAsia"/>
+        </w:rPr>
+        <w:t>树，</w:t>
+      </w:r>
+      <w:r>
+        <w:rPr>
+          <w:rFonts w:hint="eastAsia"/>
+        </w:rPr>
+        <w:t>data</w:t>
+      </w:r>
+      <w:r>
+        <w:rPr>
+          <w:rFonts w:hint="eastAsia"/>
+        </w:rPr>
+        <w:t>域保存数据记录的地址。</w:t>
+      </w:r>
+    </w:p>
+    <w:p>
+      <w:pPr>
+        <w:rPr>
+          <w:rFonts w:hint="eastAsia"/>
+        </w:rPr>
+      </w:pPr>
+      <w:proofErr w:type="spellStart"/>
+      <w:r>
+        <w:rPr>
+          <w:rFonts w:hint="eastAsia"/>
+        </w:rPr>
+        <w:t>MyISAM</w:t>
+      </w:r>
+      <w:proofErr w:type="spellEnd"/>
+      <w:r>
+        <w:rPr>
+          <w:rFonts w:hint="eastAsia"/>
+        </w:rPr>
+        <w:t>中索引检索的算法</w:t>
+      </w:r>
+      <w:r>
+        <w:rPr>
+          <w:rFonts w:hint="eastAsia"/>
+        </w:rPr>
+        <w:t>：</w:t>
+      </w:r>
+      <w:r>
+        <w:rPr>
+          <w:rFonts w:hint="eastAsia"/>
+        </w:rPr>
+        <w:t>首先按照</w:t>
+      </w:r>
+      <w:r>
+        <w:rPr>
+          <w:rFonts w:hint="eastAsia"/>
+        </w:rPr>
+        <w:t>B+</w:t>
+      </w:r>
+      <w:r>
+        <w:rPr>
+          <w:rFonts w:hint="eastAsia"/>
+        </w:rPr>
+        <w:t>树</w:t>
+      </w:r>
+      <w:r>
+        <w:rPr>
+          <w:rFonts w:hint="eastAsia"/>
+        </w:rPr>
+        <w:t>搜索算法搜索索引，如果指定的</w:t>
+      </w:r>
+      <w:r>
+        <w:rPr>
+          <w:rFonts w:hint="eastAsia"/>
+        </w:rPr>
+        <w:t>Key</w:t>
+      </w:r>
+      <w:r>
+        <w:rPr>
+          <w:rFonts w:hint="eastAsia"/>
+        </w:rPr>
+        <w:t>存在，则取出其</w:t>
+      </w:r>
+      <w:r>
+        <w:rPr>
+          <w:rFonts w:hint="eastAsia"/>
+        </w:rPr>
+        <w:t>data</w:t>
+      </w:r>
+      <w:r>
+        <w:rPr>
+          <w:rFonts w:hint="eastAsia"/>
+        </w:rPr>
+        <w:t>域的值，然后以</w:t>
+      </w:r>
+      <w:r>
+        <w:rPr>
+          <w:rFonts w:hint="eastAsia"/>
+        </w:rPr>
+        <w:t>data</w:t>
+      </w:r>
+      <w:r>
+        <w:rPr>
+          <w:rFonts w:hint="eastAsia"/>
+        </w:rPr>
+        <w:t>域的</w:t>
+      </w:r>
+      <w:r>
+        <w:rPr>
+          <w:rFonts w:hint="eastAsia"/>
+        </w:rPr>
+        <w:t xml:space="preserve"> </w:t>
+      </w:r>
+      <w:r>
+        <w:rPr>
+          <w:rFonts w:hint="eastAsia"/>
+        </w:rPr>
+        <w:t>值为地址，读取相应数据记录。</w:t>
+      </w:r>
+    </w:p>
+    <w:p>
+      <w:proofErr w:type="spellStart"/>
+      <w:r>
+        <w:rPr>
+          <w:rFonts w:hint="eastAsia"/>
+        </w:rPr>
+        <w:t>MyISAM</w:t>
+      </w:r>
+      <w:proofErr w:type="spellEnd"/>
+      <w:r>
+        <w:rPr>
+          <w:rFonts w:hint="eastAsia"/>
+        </w:rPr>
+        <w:t>的</w:t>
+      </w:r>
+      <w:r>
+        <w:rPr>
+          <w:rFonts w:hint="eastAsia"/>
+        </w:rPr>
+        <w:t>采用</w:t>
+      </w:r>
+      <w:r>
+        <w:rPr>
+          <w:rFonts w:hint="eastAsia"/>
+        </w:rPr>
+        <w:t>“非聚集</w:t>
+      </w:r>
+      <w:r>
+        <w:rPr>
+          <w:rFonts w:hint="eastAsia"/>
+        </w:rPr>
+        <w:t>索引</w:t>
+      </w:r>
+      <w:r>
+        <w:rPr>
+          <w:rFonts w:hint="eastAsia"/>
+        </w:rPr>
+        <w:t>”，与</w:t>
+      </w:r>
+      <w:proofErr w:type="spellStart"/>
+      <w:r>
+        <w:rPr>
+          <w:rFonts w:hint="eastAsia"/>
+        </w:rPr>
+        <w:t>InnoDB</w:t>
+      </w:r>
+      <w:proofErr w:type="spellEnd"/>
+      <w:r>
+        <w:rPr>
+          <w:rFonts w:hint="eastAsia"/>
+        </w:rPr>
+        <w:t>的</w:t>
+      </w:r>
+      <w:r>
+        <w:rPr>
+          <w:rFonts w:hint="eastAsia"/>
+        </w:rPr>
+        <w:t>“</w:t>
+      </w:r>
+      <w:r>
+        <w:rPr>
+          <w:rFonts w:hint="eastAsia"/>
+        </w:rPr>
+        <w:t>聚集索引</w:t>
+      </w:r>
+      <w:r>
+        <w:rPr>
+          <w:rFonts w:hint="eastAsia"/>
+        </w:rPr>
+        <w:t>”相</w:t>
+      </w:r>
+      <w:r>
+        <w:rPr>
+          <w:rFonts w:hint="eastAsia"/>
+        </w:rPr>
+        <w:t>区分。</w:t>
+      </w:r>
+    </w:p>
+    <w:p>
+      <w:pPr>
+        <w:pStyle w:val="30"/>
+      </w:pPr>
+      <w:proofErr w:type="spellStart"/>
+      <w:r>
+        <w:rPr>
+          <w:rFonts w:hint="eastAsia"/>
+        </w:rPr>
+        <w:t>I</w:t>
+      </w:r>
+      <w:r>
+        <w:t>nnoDB</w:t>
+      </w:r>
+      <w:proofErr w:type="spellEnd"/>
+      <w:r>
+        <w:rPr>
+          <w:rFonts w:hint="eastAsia"/>
+        </w:rPr>
+        <w:t>的索引实现</w:t>
+      </w:r>
+    </w:p>
+    <w:p>
+      <w:pPr>
+        <w:rPr>
+          <w:rFonts w:hint="eastAsia"/>
+        </w:rPr>
+      </w:pPr>
+      <w:r>
+        <w:rPr>
+          <w:rFonts w:hint="eastAsia"/>
+        </w:rPr>
+        <w:t>虽然</w:t>
+      </w:r>
+      <w:proofErr w:type="spellStart"/>
+      <w:r>
+        <w:rPr>
+          <w:rFonts w:hint="eastAsia"/>
+        </w:rPr>
+        <w:t>InnoDB</w:t>
+      </w:r>
+      <w:proofErr w:type="spellEnd"/>
+      <w:r>
+        <w:rPr>
+          <w:rFonts w:hint="eastAsia"/>
+        </w:rPr>
+        <w:t>也使用</w:t>
+      </w:r>
+      <w:r>
+        <w:rPr>
+          <w:rFonts w:hint="eastAsia"/>
+        </w:rPr>
+        <w:t>B+</w:t>
+      </w:r>
+      <w:r>
+        <w:rPr>
+          <w:rFonts w:hint="eastAsia"/>
+        </w:rPr>
+        <w:t>树</w:t>
+      </w:r>
+      <w:r>
+        <w:rPr>
+          <w:rFonts w:hint="eastAsia"/>
+        </w:rPr>
+        <w:t>作为索引结构，但具体实现方式却与</w:t>
+      </w:r>
+      <w:proofErr w:type="spellStart"/>
+      <w:r>
+        <w:rPr>
+          <w:rFonts w:hint="eastAsia"/>
+        </w:rPr>
+        <w:t>MyISAM</w:t>
+      </w:r>
+      <w:proofErr w:type="spellEnd"/>
+      <w:r>
+        <w:rPr>
+          <w:rFonts w:hint="eastAsia"/>
+        </w:rPr>
+        <w:t>截然不同。</w:t>
+      </w:r>
+    </w:p>
+    <w:p>
+      <w:pPr>
+        <w:rPr>
+          <w:b/>
+          <w:bCs/>
+        </w:rPr>
+      </w:pPr>
+      <w:r>
+        <w:rPr>
+          <w:rFonts w:hint="eastAsia"/>
+          <w:b/>
+          <w:bCs/>
+        </w:rPr>
+        <w:t>第一个区别是</w:t>
+      </w:r>
+      <w:r>
+        <w:rPr>
+          <w:rFonts w:hint="eastAsia"/>
+          <w:b/>
+          <w:bCs/>
+        </w:rPr>
+        <w:t>，</w:t>
+      </w:r>
+      <w:proofErr w:type="spellStart"/>
+      <w:r>
+        <w:rPr>
+          <w:rFonts w:hint="eastAsia"/>
+          <w:b/>
+          <w:bCs/>
+        </w:rPr>
+        <w:t>InnoDB</w:t>
+      </w:r>
+      <w:proofErr w:type="spellEnd"/>
+      <w:r>
+        <w:rPr>
+          <w:rFonts w:hint="eastAsia"/>
+          <w:b/>
+          <w:bCs/>
+        </w:rPr>
+        <w:t>的数据文件本身就是索引文件。</w:t>
+      </w:r>
+    </w:p>
+    <w:p>
+      <w:r>
+        <w:rPr>
+          <w:rFonts w:hint="eastAsia"/>
+        </w:rPr>
+        <w:t>从上文知道，</w:t>
+      </w:r>
+      <w:proofErr w:type="spellStart"/>
+      <w:r>
+        <w:rPr>
+          <w:rFonts w:hint="eastAsia"/>
+        </w:rPr>
+        <w:t>MyISAM</w:t>
+      </w:r>
+      <w:proofErr w:type="spellEnd"/>
+      <w:r>
+        <w:rPr>
+          <w:rFonts w:hint="eastAsia"/>
+        </w:rPr>
+        <w:t>索引文件和数据文件是分离的，索引文件仅保存数据记录的地址。而在</w:t>
+      </w:r>
+      <w:proofErr w:type="spellStart"/>
+      <w:r>
+        <w:rPr>
+          <w:rFonts w:hint="eastAsia"/>
+        </w:rPr>
+        <w:t>InnoDB</w:t>
+      </w:r>
+      <w:proofErr w:type="spellEnd"/>
+      <w:r>
+        <w:rPr>
+          <w:rFonts w:hint="eastAsia"/>
+        </w:rPr>
+        <w:t>中，表数据文件本身就是按</w:t>
+      </w:r>
+      <w:r>
+        <w:rPr>
+          <w:rFonts w:hint="eastAsia"/>
+        </w:rPr>
+        <w:t>B+</w:t>
+      </w:r>
+      <w:proofErr w:type="gramStart"/>
+      <w:r>
+        <w:rPr>
+          <w:rFonts w:hint="eastAsia"/>
+        </w:rPr>
+        <w:t>树</w:t>
+      </w:r>
+      <w:r>
+        <w:rPr>
+          <w:rFonts w:hint="eastAsia"/>
+        </w:rPr>
+        <w:t>组织</w:t>
+      </w:r>
+      <w:proofErr w:type="gramEnd"/>
+      <w:r>
+        <w:rPr>
+          <w:rFonts w:hint="eastAsia"/>
+        </w:rPr>
+        <w:t>的一个索引结构，这棵树的叶节点</w:t>
+      </w:r>
+      <w:r>
+        <w:rPr>
+          <w:rFonts w:hint="eastAsia"/>
+        </w:rPr>
+        <w:t>data</w:t>
+      </w:r>
+      <w:r>
+        <w:rPr>
+          <w:rFonts w:hint="eastAsia"/>
+        </w:rPr>
+        <w:t>域保存了完整的数据记录。这个索引的</w:t>
+      </w:r>
+      <w:r>
+        <w:rPr>
+          <w:rFonts w:hint="eastAsia"/>
+        </w:rPr>
+        <w:t>key</w:t>
+      </w:r>
+      <w:r>
+        <w:rPr>
+          <w:rFonts w:hint="eastAsia"/>
+        </w:rPr>
+        <w:t>是数据表的主键，因此</w:t>
+      </w:r>
+      <w:proofErr w:type="spellStart"/>
+      <w:r>
+        <w:rPr>
+          <w:rFonts w:hint="eastAsia"/>
+        </w:rPr>
+        <w:t>InnoDB</w:t>
+      </w:r>
+      <w:proofErr w:type="spellEnd"/>
+      <w:r>
+        <w:rPr>
+          <w:rFonts w:hint="eastAsia"/>
+        </w:rPr>
+        <w:t>表数据文件本身就是主索引。</w:t>
+      </w:r>
+    </w:p>
+    <w:p>
+      <w:pPr>
+        <w:jc w:val="center"/>
+      </w:pPr>
+      <w:r>
+        <w:drawing>
+          <wp:inline distT="0" distB="0" distL="0" distR="0" wp14:anchorId="0B525D81" wp14:editId="1B8CDDA0">
+            <wp:extent cx="3600000" cy="1597790"/>
+            <wp:effectExtent l="0" t="0" r="635" b="2540"/>
+            <wp:docPr id="13" name="图片 13"/>
+            <wp:cNvGraphicFramePr>
+              <a:graphicFrameLocks xmlns:a="http://schemas.openxmlformats.org/drawingml/2006/main" noChangeAspect="1"/>
+            </wp:cNvGraphicFramePr>
+            <a:graphic xmlns:a="http://schemas.openxmlformats.org/drawingml/2006/main">
+              <a:graphicData uri="http://schemas.openxmlformats.org/drawingml/2006/picture">
+                <pic:pic xmlns:pic="http://schemas.openxmlformats.org/drawingml/2006/picture">
+                  <pic:nvPicPr>
+                    <pic:cNvPr id="1" name=""/>
+                    <pic:cNvPicPr/>
+                  </pic:nvPicPr>
+                  <pic:blipFill>
+                    <a:blip r:embed="rId33"/>
+                    <a:stretch>
+                      <a:fillRect/>
+                    </a:stretch>
+                  </pic:blipFill>
+                  <pic:spPr>
+                    <a:xfrm>
+                      <a:off x="0" y="0"/>
+                      <a:ext cx="3600000" cy="1597790"/>
+                    </a:xfrm>
+                    <a:prstGeom prst="rect">
+                      <a:avLst/>
+                    </a:prstGeom>
+                  </pic:spPr>
+                </pic:pic>
+              </a:graphicData>
+            </a:graphic>
+          </wp:inline>
+        </w:drawing>
+      </w:r>
+    </w:p>
+    <w:p>
+      <w:pPr>
+        <w:pStyle w:val="af3"/>
+      </w:pPr>
+      <w:proofErr w:type="spellStart"/>
+      <w:r>
+        <w:rPr>
+          <w:rFonts w:hint="eastAsia"/>
+        </w:rPr>
+        <w:lastRenderedPageBreak/>
+        <w:t>I</w:t>
+      </w:r>
+      <w:r>
+        <w:t>nnoDB</w:t>
+      </w:r>
+      <w:proofErr w:type="spellEnd"/>
+      <w:r>
+        <w:rPr>
+          <w:rFonts w:hint="eastAsia"/>
+        </w:rPr>
+        <w:t>的主索引</w:t>
+      </w:r>
+      <w:r>
+        <w:rPr>
+          <w:rFonts w:hint="eastAsia"/>
+        </w:rPr>
+        <w:t>示意图</w:t>
+      </w:r>
+    </w:p>
+    <w:p>
+      <w:pPr>
+        <w:rPr>
+          <w:b/>
+          <w:bCs/>
+        </w:rPr>
+      </w:pPr>
+      <w:r>
+        <w:rPr>
+          <w:rFonts w:hint="eastAsia"/>
+          <w:b/>
+          <w:bCs/>
+        </w:rPr>
+        <w:t>第二个</w:t>
+      </w:r>
+      <w:r>
+        <w:rPr>
+          <w:rFonts w:hint="eastAsia"/>
+          <w:b/>
+          <w:bCs/>
+        </w:rPr>
+        <w:t>区别是，</w:t>
+      </w:r>
+      <w:proofErr w:type="spellStart"/>
+      <w:r>
+        <w:rPr>
+          <w:rFonts w:hint="eastAsia"/>
+          <w:b/>
+          <w:bCs/>
+        </w:rPr>
+        <w:t>InnoDB</w:t>
+      </w:r>
+      <w:proofErr w:type="spellEnd"/>
+      <w:r>
+        <w:rPr>
+          <w:rFonts w:hint="eastAsia"/>
+          <w:b/>
+          <w:bCs/>
+        </w:rPr>
+        <w:t>的辅助索引</w:t>
+      </w:r>
+      <w:r>
+        <w:rPr>
+          <w:rFonts w:hint="eastAsia"/>
+          <w:b/>
+          <w:bCs/>
+        </w:rPr>
+        <w:t>中，</w:t>
+      </w:r>
+      <w:r>
+        <w:rPr>
+          <w:rFonts w:hint="eastAsia"/>
+          <w:b/>
+          <w:bCs/>
+        </w:rPr>
+        <w:t>data</w:t>
+      </w:r>
+      <w:r>
+        <w:rPr>
+          <w:rFonts w:hint="eastAsia"/>
+          <w:b/>
+          <w:bCs/>
+        </w:rPr>
+        <w:t>域存储相应记录主键的值</w:t>
+      </w:r>
+      <w:r>
+        <w:rPr>
+          <w:rFonts w:hint="eastAsia"/>
+          <w:b/>
+          <w:bCs/>
+        </w:rPr>
+        <w:t>，</w:t>
+      </w:r>
+      <w:r>
+        <w:rPr>
+          <w:rFonts w:hint="eastAsia"/>
+          <w:b/>
+          <w:bCs/>
+        </w:rPr>
+        <w:t>而不是地址。</w:t>
+      </w:r>
+    </w:p>
+    <w:p>
+      <w:r>
+        <w:rPr>
+          <w:rFonts w:hint="eastAsia"/>
+        </w:rPr>
+        <w:t>换句话说，</w:t>
+      </w:r>
+      <w:proofErr w:type="spellStart"/>
+      <w:r>
+        <w:rPr>
+          <w:rFonts w:hint="eastAsia"/>
+        </w:rPr>
+        <w:t>InnoDB</w:t>
+      </w:r>
+      <w:proofErr w:type="spellEnd"/>
+      <w:r>
+        <w:rPr>
+          <w:rFonts w:hint="eastAsia"/>
+        </w:rPr>
+        <w:t>的所有辅助索引都引用主键作为</w:t>
+      </w:r>
+      <w:r>
+        <w:rPr>
+          <w:rFonts w:hint="eastAsia"/>
+        </w:rPr>
+        <w:t>data</w:t>
+      </w:r>
+      <w:r>
+        <w:rPr>
+          <w:rFonts w:hint="eastAsia"/>
+        </w:rPr>
+        <w:t>域。</w:t>
+      </w:r>
+    </w:p>
+    <w:p>
+      <w:r>
+        <w:rPr>
+          <w:rFonts w:hint="eastAsia"/>
+        </w:rPr>
+        <w:t>下图是</w:t>
+      </w:r>
+      <w:r>
+        <w:rPr>
+          <w:rFonts w:hint="eastAsia"/>
+        </w:rPr>
+        <w:t>定义在</w:t>
+      </w:r>
+      <w:r>
+        <w:rPr>
+          <w:rFonts w:hint="eastAsia"/>
+        </w:rPr>
+        <w:t>Col3</w:t>
+      </w:r>
+      <w:r>
+        <w:rPr>
+          <w:rFonts w:hint="eastAsia"/>
+        </w:rPr>
+        <w:t>上的一个辅助索引：</w:t>
+      </w:r>
+    </w:p>
+    <w:p>
+      <w:pPr>
+        <w:jc w:val="center"/>
+      </w:pPr>
+      <w:r>
+        <w:drawing>
+          <wp:inline distT="0" distB="0" distL="0" distR="0" wp14:anchorId="10FCE151" wp14:editId="059D1CC4">
+            <wp:extent cx="3600000" cy="1471823"/>
+            <wp:effectExtent l="0" t="0" r="635" b="0"/>
+            <wp:docPr id="14" name="图片 14"/>
+            <wp:cNvGraphicFramePr>
+              <a:graphicFrameLocks xmlns:a="http://schemas.openxmlformats.org/drawingml/2006/main" noChangeAspect="1"/>
+            </wp:cNvGraphicFramePr>
+            <a:graphic xmlns:a="http://schemas.openxmlformats.org/drawingml/2006/main">
+              <a:graphicData uri="http://schemas.openxmlformats.org/drawingml/2006/picture">
+                <pic:pic xmlns:pic="http://schemas.openxmlformats.org/drawingml/2006/picture">
+                  <pic:nvPicPr>
+                    <pic:cNvPr id="1" name=""/>
+                    <pic:cNvPicPr/>
+                  </pic:nvPicPr>
+                  <pic:blipFill>
+                    <a:blip r:embed="rId34"/>
+                    <a:stretch>
+                      <a:fillRect/>
+                    </a:stretch>
+                  </pic:blipFill>
+                  <pic:spPr>
+                    <a:xfrm>
+                      <a:off x="0" y="0"/>
+                      <a:ext cx="3600000" cy="1471823"/>
+                    </a:xfrm>
+                    <a:prstGeom prst="rect">
+                      <a:avLst/>
+                    </a:prstGeom>
+                  </pic:spPr>
+                </pic:pic>
+              </a:graphicData>
+            </a:graphic>
+          </wp:inline>
+        </w:drawing>
+      </w:r>
+    </w:p>
+    <w:p>
+      <w:pPr>
+        <w:pStyle w:val="af3"/>
+      </w:pPr>
+      <w:proofErr w:type="spellStart"/>
+      <w:r>
+        <w:rPr>
+          <w:rFonts w:hint="eastAsia"/>
+        </w:rPr>
+        <w:t>I</w:t>
+      </w:r>
+      <w:r>
+        <w:t>nnoDB</w:t>
+      </w:r>
+      <w:proofErr w:type="spellEnd"/>
+      <w:r>
+        <w:rPr>
+          <w:rFonts w:hint="eastAsia"/>
+        </w:rPr>
+        <w:t>的辅助索引示意图</w:t>
+      </w:r>
+    </w:p>
+    <w:p>
+      <w:r>
+        <w:rPr>
+          <w:rFonts w:hint="eastAsia"/>
+        </w:rPr>
+        <w:t>这里以英文字符的</w:t>
+      </w:r>
+      <w:r>
+        <w:rPr>
+          <w:rFonts w:hint="eastAsia"/>
+        </w:rPr>
+        <w:t>ASCII</w:t>
+      </w:r>
+      <w:r>
+        <w:rPr>
+          <w:rFonts w:hint="eastAsia"/>
+        </w:rPr>
+        <w:t>码作为</w:t>
+      </w:r>
+      <w:r>
+        <w:rPr>
+          <w:rFonts w:hint="eastAsia"/>
+        </w:rPr>
+        <w:t>排序的大小</w:t>
+      </w:r>
+      <w:r>
+        <w:rPr>
+          <w:rFonts w:hint="eastAsia"/>
+        </w:rPr>
+        <w:t>比较准则。</w:t>
+      </w:r>
+    </w:p>
+    <w:p>
+      <w:pPr>
+        <w:rPr>
+          <w:rFonts w:hint="eastAsia"/>
+        </w:rPr>
+      </w:pPr>
+      <w:r>
+        <w:rPr>
+          <w:rFonts w:hint="eastAsia"/>
+        </w:rPr>
+        <w:t>聚集索引这种实现方式使得按主键的搜索</w:t>
+      </w:r>
+      <w:proofErr w:type="gramStart"/>
+      <w:r>
+        <w:rPr>
+          <w:rFonts w:hint="eastAsia"/>
+        </w:rPr>
+        <w:t>十分</w:t>
+      </w:r>
+      <w:proofErr w:type="gramEnd"/>
+      <w:r>
+        <w:rPr>
+          <w:rFonts w:hint="eastAsia"/>
+        </w:rPr>
+        <w:t>高效，但是辅助索引搜索需要检索两遍索引：首先检索辅助索引获得主键，然后用主键到主索引中检索获得记录。</w:t>
+      </w:r>
+    </w:p>
+    <w:p/>
+    <w:p>
+      <w:r>
+        <w:rPr>
+          <w:rFonts w:hint="eastAsia"/>
+        </w:rPr>
+        <w:t>了解不同存储引擎的索引实现方式对于正确使用和优化索引都非常有帮助</w:t>
+      </w:r>
+      <w:r>
+        <w:rPr>
+          <w:rFonts w:hint="eastAsia"/>
+        </w:rPr>
+        <w:t>。</w:t>
+      </w:r>
+    </w:p>
+    <w:p>
+      <w:r>
+        <w:rPr>
+          <w:rFonts w:hint="eastAsia"/>
+        </w:rPr>
+        <w:t>例如</w:t>
+      </w:r>
+      <w:r>
+        <w:rPr>
+          <w:rFonts w:hint="eastAsia"/>
+        </w:rPr>
+        <w:t>，在</w:t>
+      </w:r>
+      <w:proofErr w:type="spellStart"/>
+      <w:r>
+        <w:rPr>
+          <w:rFonts w:hint="eastAsia"/>
+        </w:rPr>
+        <w:t>I</w:t>
+      </w:r>
+      <w:r>
+        <w:t>nnodDB</w:t>
+      </w:r>
+      <w:proofErr w:type="spellEnd"/>
+      <w:r>
+        <w:rPr>
+          <w:rFonts w:hint="eastAsia"/>
+        </w:rPr>
+        <w:t>中</w:t>
+      </w:r>
+      <w:r>
+        <w:rPr>
+          <w:rFonts w:hint="eastAsia"/>
+        </w:rPr>
+        <w:t>：</w:t>
+      </w:r>
+    </w:p>
+    <w:p>
+      <w:pPr>
+        <w:pStyle w:val="1"/>
+      </w:pPr>
+      <w:r>
+        <w:rPr>
+          <w:rFonts w:hint="eastAsia"/>
+        </w:rPr>
+        <w:t>不建议使用过长的字段作为主键</w:t>
+      </w:r>
+      <w:r>
+        <w:rPr>
+          <w:rFonts w:hint="eastAsia"/>
+        </w:rPr>
+        <w:t>：</w:t>
+      </w:r>
+    </w:p>
+    <w:p>
+      <w:pPr>
+        <w:pStyle w:val="2"/>
+      </w:pPr>
+      <w:r>
+        <w:rPr>
+          <w:rFonts w:hint="eastAsia"/>
+        </w:rPr>
+        <w:t>因为</w:t>
+      </w:r>
+      <w:proofErr w:type="spellStart"/>
+      <w:r>
+        <w:rPr>
+          <w:rFonts w:hint="eastAsia"/>
+        </w:rPr>
+        <w:t>I</w:t>
+      </w:r>
+      <w:r>
+        <w:t>nnoDB</w:t>
+      </w:r>
+      <w:proofErr w:type="spellEnd"/>
+      <w:r>
+        <w:rPr>
+          <w:rFonts w:hint="eastAsia"/>
+        </w:rPr>
+        <w:t>所有辅助索引都引用主索引，过长的主索引会令辅助索引变得过大。</w:t>
+      </w:r>
+    </w:p>
+    <w:p>
+      <w:pPr>
+        <w:pStyle w:val="1"/>
+      </w:pPr>
+      <w:r>
+        <w:rPr>
+          <w:rFonts w:hint="eastAsia"/>
+        </w:rPr>
+        <w:t>不建议使用</w:t>
+      </w:r>
+      <w:r>
+        <w:rPr>
+          <w:rFonts w:hint="eastAsia"/>
+        </w:rPr>
+        <w:t>非单调的字段作为主键</w:t>
+      </w:r>
+    </w:p>
+    <w:p>
+      <w:pPr>
+        <w:pStyle w:val="2"/>
+        <w:rPr>
+          <w:rFonts w:hint="eastAsia"/>
+        </w:rPr>
+      </w:pPr>
+      <w:r>
+        <w:rPr>
+          <w:rFonts w:hint="eastAsia"/>
+        </w:rPr>
+        <w:t>因为</w:t>
+      </w:r>
+      <w:proofErr w:type="spellStart"/>
+      <w:r>
+        <w:rPr>
+          <w:rFonts w:hint="eastAsia"/>
+        </w:rPr>
+        <w:t>InnoDB</w:t>
+      </w:r>
+      <w:proofErr w:type="spellEnd"/>
+      <w:r>
+        <w:rPr>
+          <w:rFonts w:hint="eastAsia"/>
+        </w:rPr>
+        <w:t>数据文件本身是一棵</w:t>
+      </w:r>
+      <w:r>
+        <w:rPr>
+          <w:rFonts w:hint="eastAsia"/>
+        </w:rPr>
+        <w:t>B+</w:t>
+      </w:r>
+      <w:r>
+        <w:rPr>
+          <w:rFonts w:hint="eastAsia"/>
+        </w:rPr>
+        <w:t>树</w:t>
+      </w:r>
+      <w:r>
+        <w:rPr>
+          <w:rFonts w:hint="eastAsia"/>
+        </w:rPr>
+        <w:t>，非单调的主键会造成在插入新记录</w:t>
+      </w:r>
+      <w:proofErr w:type="gramStart"/>
+      <w:r>
+        <w:rPr>
+          <w:rFonts w:hint="eastAsia"/>
+        </w:rPr>
+        <w:t>时数据</w:t>
+      </w:r>
+      <w:proofErr w:type="gramEnd"/>
+      <w:r>
+        <w:rPr>
+          <w:rFonts w:hint="eastAsia"/>
+        </w:rPr>
+        <w:t>文件为了维持</w:t>
+      </w:r>
+      <w:r>
+        <w:rPr>
+          <w:rFonts w:hint="eastAsia"/>
+        </w:rPr>
+        <w:t>B+</w:t>
+      </w:r>
+      <w:r>
+        <w:rPr>
+          <w:rFonts w:hint="eastAsia"/>
+        </w:rPr>
+        <w:t>树</w:t>
+      </w:r>
+      <w:r>
+        <w:rPr>
+          <w:rFonts w:hint="eastAsia"/>
+        </w:rPr>
+        <w:t>的特性而频繁的分裂调整，十分低效，而使用自增字段作为主键则是一个很好的选择。</w:t>
+      </w:r>
     </w:p>
     <w:p>
       <w:pPr>
@@ -25729,13 +29531,13 @@
         <w:t>【热门】</w:t>
       </w:r>
       <w:r>
-        <w:t xml:space="preserve">B </w:t>
+        <w:t>B</w:t>
       </w:r>
       <w:r>
         <w:t>树和</w:t>
       </w:r>
       <w:r>
-        <w:t xml:space="preserve"> B + </w:t>
+        <w:t>B +</w:t>
       </w:r>
       <w:r>
         <w:t>树的区别</w:t>
@@ -25756,6 +29558,107 @@
         <w:rPr>
           <w:rFonts w:hint="eastAsia"/>
         </w:rPr>
+        <w:t>B</w:t>
+      </w:r>
+      <w:r>
+        <w:rPr>
+          <w:rFonts w:hint="eastAsia"/>
+        </w:rPr>
+        <w:t>树</w:t>
+      </w:r>
+      <w:r>
+        <w:rPr>
+          <w:rFonts w:hint="eastAsia"/>
+        </w:rPr>
+        <w:t xml:space="preserve"> - </w:t>
+      </w:r>
+      <w:r>
+        <w:rPr>
+          <w:rFonts w:hint="eastAsia"/>
+        </w:rPr>
+        <w:t>维基百科：</w:t>
+      </w:r>
+      <w:hyperlink r:id="rId35" w:history="1">
+        <w:r>
+          <w:rPr>
+            <w:rStyle w:val="a9"/>
+            <w:rFonts w:hint="eastAsia"/>
+          </w:rPr>
+          <w:t>htt</w:t>
+        </w:r>
+        <w:r>
+          <w:rPr>
+            <w:rStyle w:val="a9"/>
+          </w:rPr>
+          <w:t>ps://</w:t>
+        </w:r>
+        <w:r>
+          <w:rPr>
+            <w:rStyle w:val="a9"/>
+            <w:rFonts w:hint="eastAsia"/>
+          </w:rPr>
+          <w:t>zh.wikipedia.org/wiki/B</w:t>
+        </w:r>
+        <w:r>
+          <w:rPr>
+            <w:rStyle w:val="a9"/>
+            <w:rFonts w:hint="eastAsia"/>
+          </w:rPr>
+          <w:t>树</w:t>
+        </w:r>
+      </w:hyperlink>
+      <w:r>
+        <w:rPr>
+          <w:rFonts w:hint="eastAsia"/>
+        </w:rPr>
+        <w:t xml:space="preserve"> </w:t>
+      </w:r>
+    </w:p>
+    <w:p>
+      <w:pPr>
+        <w:pStyle w:val="-"/>
+        <w:spacing w:before="163" w:after="163"/>
+      </w:pPr>
+      <w:r>
+        <w:t>B-tree – Wikipedia</w:t>
+      </w:r>
+      <w:r>
+        <w:rPr>
+          <w:rFonts w:hint="eastAsia"/>
+        </w:rPr>
+        <w:t>：</w:t>
+      </w:r>
+      <w:r>
+        <w:fldChar w:fldCharType="begin"/>
+      </w:r>
+      <w:r>
+        <w:instrText xml:space="preserve"> HYPERLINK "https://en.wikipedia.org/wiki/B-tree" </w:instrText>
+      </w:r>
+      <w:r>
+        <w:fldChar w:fldCharType="separate"/>
+      </w:r>
+      <w:r>
+        <w:rPr>
+          <w:rStyle w:val="a9"/>
+        </w:rPr>
+        <w:t>https://en.wikipedia.org/wiki/B-tree</w:t>
+      </w:r>
+      <w:r>
+        <w:fldChar w:fldCharType="end"/>
+      </w:r>
+      <w:r>
+        <w:t xml:space="preserve"> </w:t>
+      </w:r>
+    </w:p>
+    <w:p>
+      <w:pPr>
+        <w:pStyle w:val="-"/>
+        <w:spacing w:before="163" w:after="163"/>
+      </w:pPr>
+      <w:r>
+        <w:rPr>
+          <w:rFonts w:hint="eastAsia"/>
+        </w:rPr>
         <w:t>对</w:t>
       </w:r>
       <w:r>
@@ -25780,7 +29683,199 @@
         <w:rPr>
           <w:rFonts w:hint="eastAsia"/>
         </w:rPr>
-        <w:t>树，红黑树的理解</w:t>
+        <w:t>树，红黑树的理解：</w:t>
+      </w:r>
+      <w:hyperlink r:id="rId36" w:history="1">
+        <w:r>
+          <w:rPr>
+            <w:rStyle w:val="a9"/>
+          </w:rPr>
+          <w:t>https://www.jianshu.com/p/86a1fd2d7406</w:t>
+        </w:r>
+      </w:hyperlink>
+    </w:p>
+    <w:p>
+      <w:pPr>
+        <w:pStyle w:val="-"/>
+        <w:spacing w:before="163" w:after="163"/>
+      </w:pPr>
+      <w:r>
+        <w:rPr>
+          <w:rFonts w:hint="eastAsia"/>
+        </w:rPr>
+        <w:t>面试官问你</w:t>
+      </w:r>
+      <w:r>
+        <w:rPr>
+          <w:rFonts w:hint="eastAsia"/>
+        </w:rPr>
+        <w:t>B</w:t>
+      </w:r>
+      <w:r>
+        <w:rPr>
+          <w:rFonts w:hint="eastAsia"/>
+        </w:rPr>
+        <w:t>树和</w:t>
+      </w:r>
+      <w:r>
+        <w:rPr>
+          <w:rFonts w:hint="eastAsia"/>
+        </w:rPr>
+        <w:t>B+</w:t>
+      </w:r>
+      <w:r>
+        <w:rPr>
+          <w:rFonts w:hint="eastAsia"/>
+        </w:rPr>
+        <w:t>树，就把这篇文章丢给他</w:t>
+      </w:r>
+      <w:r>
+        <w:rPr>
+          <w:rFonts w:hint="eastAsia"/>
+        </w:rPr>
+        <w:t>：</w:t>
+      </w:r>
+      <w:hyperlink r:id="rId37" w:history="1">
+        <w:r>
+          <w:rPr>
+            <w:rStyle w:val="a9"/>
+          </w:rPr>
+          <w:t>https://blog.ouyangsihai.cn/mian-shi-guan-wen-ni-b-shu-he-b-shu-jiu-ba-zhe-pian-wen-zhang-diu-gei-ta.html</w:t>
+        </w:r>
+      </w:hyperlink>
+      <w:r>
+        <w:t xml:space="preserve"> </w:t>
+      </w:r>
+    </w:p>
+    <w:p>
+      <w:pPr>
+        <w:pStyle w:val="-"/>
+        <w:spacing w:before="163" w:after="163"/>
+      </w:pPr>
+      <w:r>
+        <w:t xml:space="preserve">database - What are the differences between B trees and B+ trees? </w:t>
+      </w:r>
+      <w:r>
+        <w:rPr>
+          <w:rFonts w:hint="eastAsia"/>
+        </w:rPr>
+        <w:t>：</w:t>
+      </w:r>
+      <w:r>
+        <w:fldChar w:fldCharType="begin"/>
+      </w:r>
+      <w:r>
+        <w:instrText xml:space="preserve"> HYPERLINK "</w:instrText>
+      </w:r>
+      <w:r>
+        <w:instrText>https://stackoverflow.com/questions/870218/what-are-the-differences-between-b-trees-and-b-trees</w:instrText>
+      </w:r>
+      <w:r>
+        <w:instrText xml:space="preserve">" </w:instrText>
+      </w:r>
+      <w:r>
+        <w:fldChar w:fldCharType="separate"/>
+      </w:r>
+      <w:r>
+        <w:rPr>
+          <w:rStyle w:val="a9"/>
+        </w:rPr>
+        <w:t>https://stackoverflow.com/questions/870218/what-are-the-differences-between-b-trees-and-b-trees</w:t>
+      </w:r>
+      <w:r>
+        <w:fldChar w:fldCharType="end"/>
+      </w:r>
+      <w:r>
+        <w:t xml:space="preserve"> </w:t>
+      </w:r>
+    </w:p>
+    <w:p>
+      <w:pPr>
+        <w:pStyle w:val="-"/>
+        <w:spacing w:before="163" w:after="163"/>
+      </w:pPr>
+      <w:r>
+        <w:rPr>
+          <w:rFonts w:hint="eastAsia"/>
+        </w:rPr>
+        <w:t>平衡二叉树、</w:t>
+      </w:r>
+      <w:r>
+        <w:rPr>
+          <w:rFonts w:hint="eastAsia"/>
+        </w:rPr>
+        <w:t>B</w:t>
+      </w:r>
+      <w:r>
+        <w:rPr>
+          <w:rFonts w:hint="eastAsia"/>
+        </w:rPr>
+        <w:t>树、</w:t>
+      </w:r>
+      <w:r>
+        <w:rPr>
+          <w:rFonts w:hint="eastAsia"/>
+        </w:rPr>
+        <w:t>B+</w:t>
+      </w:r>
+      <w:r>
+        <w:rPr>
+          <w:rFonts w:hint="eastAsia"/>
+        </w:rPr>
+        <w:t>树、</w:t>
+      </w:r>
+      <w:r>
+        <w:rPr>
+          <w:rFonts w:hint="eastAsia"/>
+        </w:rPr>
+        <w:t>B*</w:t>
+      </w:r>
+      <w:r>
+        <w:rPr>
+          <w:rFonts w:hint="eastAsia"/>
+        </w:rPr>
+        <w:t>树</w:t>
+      </w:r>
+      <w:r>
+        <w:rPr>
+          <w:rFonts w:hint="eastAsia"/>
+        </w:rPr>
+        <w:t xml:space="preserve"> </w:t>
+      </w:r>
+      <w:r>
+        <w:rPr>
+          <w:rFonts w:hint="eastAsia"/>
+        </w:rPr>
+        <w:t>理解其中一种你就都明白了：</w:t>
+      </w:r>
+      <w:hyperlink r:id="rId38" w:history="1">
+        <w:r>
+          <w:rPr>
+            <w:rStyle w:val="a9"/>
+          </w:rPr>
+          <w:t>https://zhuanlan.zhihu.com/p/27700617</w:t>
+        </w:r>
+      </w:hyperlink>
+      <w:r>
+        <w:t xml:space="preserve"> </w:t>
+      </w:r>
+    </w:p>
+    <w:p>
+      <w:pPr>
+        <w:pStyle w:val="-"/>
+        <w:spacing w:before="163" w:after="163"/>
+      </w:pPr>
+      <w:r>
+        <w:rPr>
+          <w:rFonts w:hint="eastAsia"/>
+        </w:rPr>
+        <w:t>B+</w:t>
+      </w:r>
+      <w:r>
+        <w:rPr>
+          <w:rFonts w:hint="eastAsia"/>
+        </w:rPr>
+        <w:t>树</w:t>
       </w:r>
       <w:r>
         <w:rPr>
@@ -25792,10 +29887,1158 @@
         <w:rPr>
           <w:rFonts w:hint="eastAsia"/>
         </w:rPr>
-        <w:t>简书：</w:t>
-      </w:r>
-      <w:r>
-        <w:t>https://www.jianshu.com/p/86a1fd2d7406</w:t>
+        <w:t>维基百科，自由的百科全书</w:t>
+      </w:r>
+      <w:r>
+        <w:rPr>
+          <w:rFonts w:hint="eastAsia"/>
+        </w:rPr>
+        <w:t>：</w:t>
+      </w:r>
+      <w:hyperlink r:id="rId39" w:history="1">
+        <w:r>
+          <w:rPr>
+            <w:rStyle w:val="a9"/>
+          </w:rPr>
+          <w:t>https://</w:t>
+        </w:r>
+        <w:r>
+          <w:rPr>
+            <w:rStyle w:val="a9"/>
+            <w:rFonts w:hint="eastAsia"/>
+          </w:rPr>
+          <w:t>zh.wikipedia.org/wiki/B%2B</w:t>
+        </w:r>
+        <w:r>
+          <w:rPr>
+            <w:rStyle w:val="a9"/>
+            <w:rFonts w:hint="eastAsia"/>
+          </w:rPr>
+          <w:t>树</w:t>
+        </w:r>
+      </w:hyperlink>
+      <w:r>
+        <w:rPr>
+          <w:rFonts w:hint="eastAsia"/>
+        </w:rPr>
+        <w:t xml:space="preserve"> </w:t>
+      </w:r>
+    </w:p>
+    <w:p>
+      <w:pPr>
+        <w:pStyle w:val="-"/>
+        <w:spacing w:before="163" w:after="163"/>
+      </w:pPr>
+      <w:r>
+        <w:rPr>
+          <w:rFonts w:hint="eastAsia"/>
+        </w:rPr>
+        <w:t>b</w:t>
+      </w:r>
+      <w:r>
+        <w:rPr>
+          <w:rFonts w:hint="eastAsia"/>
+        </w:rPr>
+        <w:t>树和</w:t>
+      </w:r>
+      <w:r>
+        <w:rPr>
+          <w:rFonts w:hint="eastAsia"/>
+        </w:rPr>
+        <w:t>b+</w:t>
+      </w:r>
+      <w:r>
+        <w:rPr>
+          <w:rFonts w:hint="eastAsia"/>
+        </w:rPr>
+        <w:t>树的区别</w:t>
+      </w:r>
+      <w:r>
+        <w:rPr>
+          <w:rFonts w:hint="eastAsia"/>
+        </w:rPr>
+        <w:t>：</w:t>
+      </w:r>
+      <w:hyperlink r:id="rId40" w:history="1">
+        <w:r>
+          <w:rPr>
+            <w:rStyle w:val="a9"/>
+          </w:rPr>
+          <w:t>https://juejin.cn/post/6844903908985274381</w:t>
+        </w:r>
+      </w:hyperlink>
+      <w:r>
+        <w:t xml:space="preserve"> </w:t>
+      </w:r>
+    </w:p>
+    <w:p>
+      <w:pPr>
+        <w:pStyle w:val="-"/>
+        <w:spacing w:before="163" w:after="163"/>
+      </w:pPr>
+      <w:r>
+        <w:rPr>
+          <w:rFonts w:hint="eastAsia"/>
+        </w:rPr>
+        <w:t>B+</w:t>
+      </w:r>
+      <w:r>
+        <w:rPr>
+          <w:rFonts w:hint="eastAsia"/>
+        </w:rPr>
+        <w:t>树详解</w:t>
+      </w:r>
+      <w:r>
+        <w:rPr>
+          <w:rFonts w:hint="eastAsia"/>
+        </w:rPr>
+        <w:t xml:space="preserve"> | </w:t>
+      </w:r>
+      <w:proofErr w:type="spellStart"/>
+      <w:r>
+        <w:rPr>
+          <w:rFonts w:hint="eastAsia"/>
+        </w:rPr>
+        <w:t>Ivanzz</w:t>
+      </w:r>
+      <w:proofErr w:type="spellEnd"/>
+      <w:r>
+        <w:rPr>
+          <w:rFonts w:hint="eastAsia"/>
+        </w:rPr>
+        <w:t>：</w:t>
+      </w:r>
+      <w:r>
+        <w:fldChar w:fldCharType="begin"/>
+      </w:r>
+      <w:r>
+        <w:instrText xml:space="preserve"> HYPERLINK "</w:instrText>
+      </w:r>
+      <w:r>
+        <w:instrText>https://ivanzz1001.github.io/records/post/data-structure/2018/06/16/ds-bplustree</w:instrText>
+      </w:r>
+      <w:r>
+        <w:instrText xml:space="preserve">" </w:instrText>
+      </w:r>
+      <w:r>
+        <w:fldChar w:fldCharType="separate"/>
+      </w:r>
+      <w:r>
+        <w:rPr>
+          <w:rStyle w:val="a9"/>
+        </w:rPr>
+        <w:t>https://ivanzz1001.github.io/records/post/data-structure/2018/06/16/ds-bplustree</w:t>
+      </w:r>
+      <w:r>
+        <w:fldChar w:fldCharType="end"/>
+      </w:r>
+      <w:r>
+        <w:t xml:space="preserve"> </w:t>
+      </w:r>
+    </w:p>
+    <w:p>
+      <w:r>
+        <w:rPr>
+          <w:rFonts w:hint="eastAsia"/>
+        </w:rPr>
+        <w:lastRenderedPageBreak/>
+        <w:t>B+</w:t>
+      </w:r>
+      <w:r>
+        <w:rPr>
+          <w:rFonts w:hint="eastAsia"/>
+        </w:rPr>
+        <w:t>树</w:t>
+      </w:r>
+      <w:r>
+        <w:rPr>
+          <w:rFonts w:hint="eastAsia"/>
+        </w:rPr>
+        <w:t>是</w:t>
+      </w:r>
+      <w:r>
+        <w:rPr>
+          <w:rFonts w:hint="eastAsia"/>
+        </w:rPr>
+        <w:t>B</w:t>
+      </w:r>
+      <w:r>
+        <w:rPr>
+          <w:rFonts w:hint="eastAsia"/>
+        </w:rPr>
+        <w:t>树的</w:t>
+      </w:r>
+      <w:r>
+        <w:rPr>
+          <w:rFonts w:hint="eastAsia"/>
+        </w:rPr>
+        <w:t>加强版</w:t>
+      </w:r>
+      <w:r>
+        <w:rPr>
+          <w:rFonts w:hint="eastAsia"/>
+        </w:rPr>
+        <w:t>，</w:t>
+      </w:r>
+      <w:r>
+        <w:rPr>
+          <w:rFonts w:hint="eastAsia"/>
+        </w:rPr>
+        <w:t>与</w:t>
+      </w:r>
+      <w:r>
+        <w:rPr>
+          <w:rFonts w:hint="eastAsia"/>
+        </w:rPr>
+        <w:t>B</w:t>
+      </w:r>
+      <w:r>
+        <w:rPr>
+          <w:rFonts w:hint="eastAsia"/>
+        </w:rPr>
+        <w:t>树的</w:t>
+      </w:r>
+      <w:r>
+        <w:rPr>
+          <w:rFonts w:hint="eastAsia"/>
+        </w:rPr>
+        <w:t>差别有</w:t>
+      </w:r>
+      <w:r>
+        <w:rPr>
+          <w:rFonts w:hint="eastAsia"/>
+        </w:rPr>
+        <w:t>：</w:t>
+      </w:r>
+    </w:p>
+    <w:tbl>
+      <w:tblPr>
+        <w:tblStyle w:val="a8"/>
+        <w:tblW w:w="0" w:type="auto"/>
+        <w:tblLook w:val="04A0" w:firstRow="1" w:lastRow="0" w:firstColumn="1" w:lastColumn="0" w:noHBand="0" w:noVBand="1"/>
+      </w:tblPr>
+      <w:tblGrid>
+        <w:gridCol w:w="374"/>
+        <w:gridCol w:w="1464"/>
+        <w:gridCol w:w="3969"/>
+        <w:gridCol w:w="3821"/>
+      </w:tblGrid>
+      <w:tr>
+        <w:trPr>
+          <w:tblHeader/>
+        </w:trPr>
+        <w:tc>
+          <w:tcPr>
+            <w:tcW w:w="374" w:type="dxa"/>
+            <w:vAlign w:val="center"/>
+          </w:tcPr>
+          <w:p>
+            <w:pPr>
+              <w:spacing w:line="240" w:lineRule="auto"/>
+              <w:ind w:left="420"/>
+              <w:jc w:val="center"/>
+              <w:rPr>
+                <w:sz w:val="21"/>
+                <w:szCs w:val="21"/>
+              </w:rPr>
+            </w:pPr>
+          </w:p>
+        </w:tc>
+        <w:tc>
+          <w:tcPr>
+            <w:tcW w:w="1464" w:type="dxa"/>
+            <w:vAlign w:val="center"/>
+          </w:tcPr>
+          <w:p>
+            <w:pPr>
+              <w:spacing w:line="240" w:lineRule="auto"/>
+              <w:jc w:val="center"/>
+              <w:rPr>
+                <w:sz w:val="21"/>
+                <w:szCs w:val="21"/>
+              </w:rPr>
+            </w:pPr>
+          </w:p>
+        </w:tc>
+        <w:tc>
+          <w:tcPr>
+            <w:tcW w:w="3969" w:type="dxa"/>
+            <w:vAlign w:val="center"/>
+          </w:tcPr>
+          <w:p>
+            <w:pPr>
+              <w:spacing w:line="240" w:lineRule="auto"/>
+              <w:jc w:val="center"/>
+              <w:rPr>
+                <w:sz w:val="21"/>
+                <w:szCs w:val="21"/>
+              </w:rPr>
+            </w:pPr>
+            <w:r>
+              <w:rPr>
+                <w:rFonts w:hint="eastAsia"/>
+                <w:sz w:val="21"/>
+                <w:szCs w:val="21"/>
+              </w:rPr>
+              <w:t>B</w:t>
+            </w:r>
+            <w:r>
+              <w:rPr>
+                <w:rFonts w:hint="eastAsia"/>
+                <w:sz w:val="21"/>
+                <w:szCs w:val="21"/>
+              </w:rPr>
+              <w:t>+</w:t>
+            </w:r>
+            <w:r>
+              <w:rPr>
+                <w:rFonts w:hint="eastAsia"/>
+                <w:sz w:val="21"/>
+                <w:szCs w:val="21"/>
+              </w:rPr>
+              <w:t>树</w:t>
+            </w:r>
+          </w:p>
+        </w:tc>
+        <w:tc>
+          <w:tcPr>
+            <w:tcW w:w="3821" w:type="dxa"/>
+            <w:vAlign w:val="center"/>
+          </w:tcPr>
+          <w:p>
+            <w:pPr>
+              <w:spacing w:line="240" w:lineRule="auto"/>
+              <w:jc w:val="center"/>
+              <w:rPr>
+                <w:sz w:val="21"/>
+                <w:szCs w:val="21"/>
+              </w:rPr>
+            </w:pPr>
+            <w:r>
+              <w:rPr>
+                <w:rFonts w:hint="eastAsia"/>
+                <w:sz w:val="21"/>
+                <w:szCs w:val="21"/>
+              </w:rPr>
+              <w:t>B</w:t>
+            </w:r>
+            <w:r>
+              <w:rPr>
+                <w:rFonts w:hint="eastAsia"/>
+                <w:sz w:val="21"/>
+                <w:szCs w:val="21"/>
+              </w:rPr>
+              <w:t>树</w:t>
+            </w:r>
+          </w:p>
+        </w:tc>
+      </w:tr>
+      <w:tr>
+        <w:tc>
+          <w:tcPr>
+            <w:tcW w:w="374" w:type="dxa"/>
+            <w:vAlign w:val="center"/>
+          </w:tcPr>
+          <w:p>
+            <w:pPr>
+              <w:pStyle w:val="ab"/>
+              <w:numPr>
+                <w:ilvl w:val="0"/>
+                <w:numId w:val="43"/>
+              </w:numPr>
+              <w:spacing w:line="240" w:lineRule="auto"/>
+              <w:ind w:leftChars="25" w:left="60" w:firstLine="0"/>
+              <w:jc w:val="center"/>
+              <w:rPr>
+                <w:sz w:val="21"/>
+                <w:szCs w:val="21"/>
+              </w:rPr>
+            </w:pPr>
+          </w:p>
+        </w:tc>
+        <w:tc>
+          <w:tcPr>
+            <w:tcW w:w="1464" w:type="dxa"/>
+            <w:vAlign w:val="center"/>
+          </w:tcPr>
+          <w:p>
+            <w:pPr>
+              <w:spacing w:line="240" w:lineRule="auto"/>
+              <w:jc w:val="center"/>
+              <w:rPr>
+                <w:sz w:val="21"/>
+                <w:szCs w:val="21"/>
+              </w:rPr>
+            </w:pPr>
+            <w:r>
+              <w:rPr>
+                <w:rFonts w:hint="eastAsia"/>
+                <w:sz w:val="21"/>
+                <w:szCs w:val="21"/>
+              </w:rPr>
+              <w:t>关键字数量</w:t>
+            </w:r>
+          </w:p>
+        </w:tc>
+        <w:tc>
+          <w:tcPr>
+            <w:tcW w:w="3969" w:type="dxa"/>
+          </w:tcPr>
+          <w:p>
+            <w:pPr>
+              <w:spacing w:line="240" w:lineRule="auto"/>
+              <w:rPr>
+                <w:sz w:val="21"/>
+                <w:szCs w:val="21"/>
+              </w:rPr>
+            </w:pPr>
+            <w:r>
+              <w:rPr>
+                <w:rFonts w:hint="eastAsia"/>
+                <w:sz w:val="21"/>
+                <w:szCs w:val="21"/>
+              </w:rPr>
+              <w:t>非叶子树的指针个数与关键字个数相同</w:t>
+            </w:r>
+          </w:p>
+          <w:p>
+            <w:pPr>
+              <w:spacing w:line="240" w:lineRule="auto"/>
+              <w:rPr>
+                <w:rFonts w:hint="eastAsia"/>
+                <w:sz w:val="21"/>
+                <w:szCs w:val="21"/>
+              </w:rPr>
+            </w:pPr>
+            <w:r>
+              <w:rPr>
+                <w:rFonts w:hint="eastAsia"/>
+                <w:sz w:val="21"/>
+                <w:szCs w:val="21"/>
+              </w:rPr>
+              <w:t>有</w:t>
+            </w:r>
+            <w:r>
+              <w:rPr>
+                <w:rFonts w:hint="eastAsia"/>
+                <w:sz w:val="21"/>
+                <w:szCs w:val="21"/>
+              </w:rPr>
+              <w:t>n</w:t>
+            </w:r>
+            <w:proofErr w:type="gramStart"/>
+            <w:r>
+              <w:rPr>
+                <w:rFonts w:hint="eastAsia"/>
+                <w:sz w:val="21"/>
+                <w:szCs w:val="21"/>
+              </w:rPr>
+              <w:t>个</w:t>
+            </w:r>
+            <w:proofErr w:type="gramEnd"/>
+            <w:r>
+              <w:rPr>
+                <w:rFonts w:hint="eastAsia"/>
+                <w:sz w:val="21"/>
+                <w:szCs w:val="21"/>
+              </w:rPr>
+              <w:t>节点的子树包含</w:t>
+            </w:r>
+            <w:r>
+              <w:rPr>
+                <w:rFonts w:hint="eastAsia"/>
+                <w:sz w:val="21"/>
+                <w:szCs w:val="21"/>
+              </w:rPr>
+              <w:t>n</w:t>
+            </w:r>
+            <w:proofErr w:type="gramStart"/>
+            <w:r>
+              <w:rPr>
+                <w:rFonts w:hint="eastAsia"/>
+                <w:sz w:val="21"/>
+                <w:szCs w:val="21"/>
+              </w:rPr>
+              <w:t>个</w:t>
+            </w:r>
+            <w:proofErr w:type="gramEnd"/>
+            <w:r>
+              <w:rPr>
+                <w:rFonts w:hint="eastAsia"/>
+                <w:sz w:val="21"/>
+                <w:szCs w:val="21"/>
+              </w:rPr>
+              <w:t>关键字</w:t>
+            </w:r>
+            <w:r>
+              <w:rPr>
+                <w:rFonts w:hint="eastAsia"/>
+                <w:sz w:val="21"/>
+                <w:szCs w:val="21"/>
+              </w:rPr>
+              <w:t>，关键字仅起到索引作用</w:t>
+            </w:r>
+          </w:p>
+        </w:tc>
+        <w:tc>
+          <w:tcPr>
+            <w:tcW w:w="3821" w:type="dxa"/>
+          </w:tcPr>
+          <w:p>
+            <w:pPr>
+              <w:spacing w:line="240" w:lineRule="auto"/>
+              <w:rPr>
+                <w:rFonts w:hint="eastAsia"/>
+                <w:sz w:val="21"/>
+                <w:szCs w:val="21"/>
+              </w:rPr>
+            </w:pPr>
+            <w:r>
+              <w:rPr>
+                <w:rFonts w:hint="eastAsia"/>
+                <w:sz w:val="21"/>
+                <w:szCs w:val="21"/>
+              </w:rPr>
+              <w:t>n</w:t>
+            </w:r>
+            <w:r>
+              <w:rPr>
+                <w:rFonts w:hint="eastAsia"/>
+                <w:sz w:val="21"/>
+                <w:szCs w:val="21"/>
+              </w:rPr>
+              <w:t>个子节点只有</w:t>
+            </w:r>
+            <w:r>
+              <w:rPr>
+                <w:rFonts w:hint="eastAsia"/>
+                <w:sz w:val="21"/>
+                <w:szCs w:val="21"/>
+              </w:rPr>
+              <w:t>n-</w:t>
+            </w:r>
+            <w:r>
+              <w:rPr>
+                <w:sz w:val="21"/>
+                <w:szCs w:val="21"/>
+              </w:rPr>
+              <w:t>1</w:t>
+            </w:r>
+            <w:r>
+              <w:rPr>
+                <w:rFonts w:hint="eastAsia"/>
+                <w:sz w:val="21"/>
+                <w:szCs w:val="21"/>
+              </w:rPr>
+              <w:t>个关键字</w:t>
+            </w:r>
+          </w:p>
+        </w:tc>
+      </w:tr>
+      <w:tr>
+        <w:tc>
+          <w:tcPr>
+            <w:tcW w:w="374" w:type="dxa"/>
+            <w:vAlign w:val="center"/>
+          </w:tcPr>
+          <w:p>
+            <w:pPr>
+              <w:pStyle w:val="ab"/>
+              <w:numPr>
+                <w:ilvl w:val="0"/>
+                <w:numId w:val="43"/>
+              </w:numPr>
+              <w:spacing w:line="240" w:lineRule="auto"/>
+              <w:ind w:leftChars="25" w:left="60" w:firstLine="0"/>
+              <w:jc w:val="center"/>
+              <w:rPr>
+                <w:sz w:val="21"/>
+                <w:szCs w:val="21"/>
+              </w:rPr>
+            </w:pPr>
+          </w:p>
+        </w:tc>
+        <w:tc>
+          <w:tcPr>
+            <w:tcW w:w="1464" w:type="dxa"/>
+            <w:vAlign w:val="center"/>
+          </w:tcPr>
+          <w:p>
+            <w:pPr>
+              <w:spacing w:line="240" w:lineRule="auto"/>
+              <w:jc w:val="center"/>
+              <w:rPr>
+                <w:sz w:val="21"/>
+                <w:szCs w:val="21"/>
+              </w:rPr>
+            </w:pPr>
+            <w:r>
+              <w:rPr>
+                <w:rFonts w:hint="eastAsia"/>
+                <w:sz w:val="21"/>
+                <w:szCs w:val="21"/>
+              </w:rPr>
+              <w:t>存储方式</w:t>
+            </w:r>
+          </w:p>
+        </w:tc>
+        <w:tc>
+          <w:tcPr>
+            <w:tcW w:w="3969" w:type="dxa"/>
+          </w:tcPr>
+          <w:p>
+            <w:pPr>
+              <w:spacing w:line="240" w:lineRule="auto"/>
+              <w:rPr>
+                <w:sz w:val="21"/>
+                <w:szCs w:val="21"/>
+              </w:rPr>
+            </w:pPr>
+            <w:r>
+              <w:rPr>
+                <w:rFonts w:hint="eastAsia"/>
+                <w:sz w:val="21"/>
+                <w:szCs w:val="21"/>
+              </w:rPr>
+              <w:t>内部节点仅存储索引</w:t>
+            </w:r>
+            <w:r>
+              <w:rPr>
+                <w:rFonts w:hint="eastAsia"/>
+                <w:sz w:val="21"/>
+                <w:szCs w:val="21"/>
+              </w:rPr>
+              <w:t>不存储数据</w:t>
+            </w:r>
+          </w:p>
+          <w:p>
+            <w:pPr>
+              <w:spacing w:line="240" w:lineRule="auto"/>
+              <w:rPr>
+                <w:rFonts w:hint="eastAsia"/>
+                <w:sz w:val="21"/>
+                <w:szCs w:val="21"/>
+              </w:rPr>
+            </w:pPr>
+            <w:r>
+              <w:rPr>
+                <w:rFonts w:hint="eastAsia"/>
+                <w:sz w:val="21"/>
+                <w:szCs w:val="21"/>
+              </w:rPr>
+              <w:t>叶子节点存储了</w:t>
+            </w:r>
+            <w:r>
+              <w:rPr>
+                <w:rFonts w:hint="eastAsia"/>
+                <w:sz w:val="21"/>
+                <w:szCs w:val="21"/>
+              </w:rPr>
+              <w:t>所有</w:t>
+            </w:r>
+            <w:r>
+              <w:rPr>
+                <w:rFonts w:hint="eastAsia"/>
+                <w:sz w:val="21"/>
+                <w:szCs w:val="21"/>
+              </w:rPr>
+              <w:t>关键字和</w:t>
+            </w:r>
+            <w:r>
+              <w:rPr>
+                <w:rFonts w:hint="eastAsia"/>
+                <w:sz w:val="21"/>
+                <w:szCs w:val="21"/>
+              </w:rPr>
+              <w:t>数据</w:t>
+            </w:r>
+          </w:p>
+        </w:tc>
+        <w:tc>
+          <w:tcPr>
+            <w:tcW w:w="3821" w:type="dxa"/>
+          </w:tcPr>
+          <w:p>
+            <w:pPr>
+              <w:spacing w:line="240" w:lineRule="auto"/>
+              <w:rPr>
+                <w:sz w:val="21"/>
+                <w:szCs w:val="21"/>
+              </w:rPr>
+            </w:pPr>
+            <w:r>
+              <w:rPr>
+                <w:rFonts w:hint="eastAsia"/>
+                <w:sz w:val="21"/>
+                <w:szCs w:val="21"/>
+              </w:rPr>
+              <w:t>数据存储在每个节点中</w:t>
+            </w:r>
+          </w:p>
+        </w:tc>
+      </w:tr>
+      <w:tr>
+        <w:tc>
+          <w:tcPr>
+            <w:tcW w:w="374" w:type="dxa"/>
+            <w:vAlign w:val="center"/>
+          </w:tcPr>
+          <w:p>
+            <w:pPr>
+              <w:pStyle w:val="ab"/>
+              <w:numPr>
+                <w:ilvl w:val="0"/>
+                <w:numId w:val="43"/>
+              </w:numPr>
+              <w:spacing w:line="240" w:lineRule="auto"/>
+              <w:ind w:leftChars="25" w:left="60" w:firstLine="0"/>
+              <w:jc w:val="center"/>
+              <w:rPr>
+                <w:sz w:val="21"/>
+                <w:szCs w:val="21"/>
+              </w:rPr>
+            </w:pPr>
+          </w:p>
+        </w:tc>
+        <w:tc>
+          <w:tcPr>
+            <w:tcW w:w="1464" w:type="dxa"/>
+            <w:vAlign w:val="center"/>
+          </w:tcPr>
+          <w:p>
+            <w:pPr>
+              <w:spacing w:line="240" w:lineRule="auto"/>
+              <w:jc w:val="center"/>
+              <w:rPr>
+                <w:rFonts w:hint="eastAsia"/>
+                <w:sz w:val="21"/>
+                <w:szCs w:val="21"/>
+              </w:rPr>
+            </w:pPr>
+            <w:r>
+              <w:rPr>
+                <w:rFonts w:hint="eastAsia"/>
+                <w:sz w:val="21"/>
+                <w:szCs w:val="21"/>
+              </w:rPr>
+              <w:t>有序性</w:t>
+            </w:r>
+          </w:p>
+        </w:tc>
+        <w:tc>
+          <w:tcPr>
+            <w:tcW w:w="3969" w:type="dxa"/>
+          </w:tcPr>
+          <w:p>
+            <w:pPr>
+              <w:spacing w:line="240" w:lineRule="auto"/>
+              <w:rPr>
+                <w:rFonts w:hint="eastAsia"/>
+                <w:sz w:val="21"/>
+                <w:szCs w:val="21"/>
+              </w:rPr>
+            </w:pPr>
+            <w:r>
+              <w:rPr>
+                <w:rFonts w:hint="eastAsia"/>
+                <w:sz w:val="21"/>
+                <w:szCs w:val="21"/>
+              </w:rPr>
+              <w:t>叶子节点根据关键字从小到大顺序连接</w:t>
+            </w:r>
+            <w:r>
+              <w:rPr>
+                <w:rFonts w:hint="eastAsia"/>
+                <w:sz w:val="21"/>
+                <w:szCs w:val="21"/>
+              </w:rPr>
+              <w:t>，形成一个有序链表</w:t>
+            </w:r>
+          </w:p>
+        </w:tc>
+        <w:tc>
+          <w:tcPr>
+            <w:tcW w:w="3821" w:type="dxa"/>
+          </w:tcPr>
+          <w:p>
+            <w:pPr>
+              <w:spacing w:line="240" w:lineRule="auto"/>
+              <w:rPr>
+                <w:rFonts w:hint="eastAsia"/>
+                <w:sz w:val="21"/>
+                <w:szCs w:val="21"/>
+              </w:rPr>
+            </w:pPr>
+          </w:p>
+        </w:tc>
+      </w:tr>
+      <w:tr>
+        <w:tc>
+          <w:tcPr>
+            <w:tcW w:w="374" w:type="dxa"/>
+            <w:vAlign w:val="center"/>
+          </w:tcPr>
+          <w:p>
+            <w:pPr>
+              <w:pStyle w:val="ab"/>
+              <w:numPr>
+                <w:ilvl w:val="0"/>
+                <w:numId w:val="43"/>
+              </w:numPr>
+              <w:spacing w:line="240" w:lineRule="auto"/>
+              <w:ind w:leftChars="25" w:left="60" w:firstLine="0"/>
+              <w:jc w:val="center"/>
+              <w:rPr>
+                <w:sz w:val="21"/>
+                <w:szCs w:val="21"/>
+              </w:rPr>
+            </w:pPr>
+          </w:p>
+        </w:tc>
+        <w:tc>
+          <w:tcPr>
+            <w:tcW w:w="1464" w:type="dxa"/>
+            <w:vAlign w:val="center"/>
+          </w:tcPr>
+          <w:p>
+            <w:pPr>
+              <w:spacing w:line="240" w:lineRule="auto"/>
+              <w:jc w:val="center"/>
+              <w:rPr>
+                <w:sz w:val="21"/>
+                <w:szCs w:val="21"/>
+              </w:rPr>
+            </w:pPr>
+            <w:r>
+              <w:rPr>
+                <w:rFonts w:hint="eastAsia"/>
+                <w:sz w:val="21"/>
+                <w:szCs w:val="21"/>
+              </w:rPr>
+              <w:t>查询结果</w:t>
+            </w:r>
+          </w:p>
+        </w:tc>
+        <w:tc>
+          <w:tcPr>
+            <w:tcW w:w="3969" w:type="dxa"/>
+          </w:tcPr>
+          <w:p>
+            <w:pPr>
+              <w:spacing w:line="240" w:lineRule="auto"/>
+              <w:rPr>
+                <w:rFonts w:hint="eastAsia"/>
+                <w:sz w:val="21"/>
+                <w:szCs w:val="21"/>
+              </w:rPr>
+            </w:pPr>
+            <w:r>
+              <w:rPr>
+                <w:rFonts w:hint="eastAsia"/>
+                <w:sz w:val="21"/>
+                <w:szCs w:val="21"/>
+              </w:rPr>
+              <w:t>通过索引找到叶子节点中的数据才能结束，也即走完了从根到叶的完整路径</w:t>
+            </w:r>
+          </w:p>
+        </w:tc>
+        <w:tc>
+          <w:tcPr>
+            <w:tcW w:w="3821" w:type="dxa"/>
+          </w:tcPr>
+          <w:p>
+            <w:pPr>
+              <w:spacing w:line="240" w:lineRule="auto"/>
+              <w:rPr>
+                <w:rFonts w:hint="eastAsia"/>
+                <w:sz w:val="21"/>
+                <w:szCs w:val="21"/>
+              </w:rPr>
+            </w:pPr>
+            <w:r>
+              <w:rPr>
+                <w:rFonts w:hint="eastAsia"/>
+                <w:sz w:val="21"/>
+                <w:szCs w:val="21"/>
+              </w:rPr>
+              <w:t>找到符合条件的节点即返回</w:t>
+            </w:r>
+          </w:p>
+        </w:tc>
+      </w:tr>
+      <w:tr>
+        <w:tc>
+          <w:tcPr>
+            <w:tcW w:w="374" w:type="dxa"/>
+            <w:vAlign w:val="center"/>
+          </w:tcPr>
+          <w:p>
+            <w:pPr>
+              <w:pStyle w:val="ab"/>
+              <w:numPr>
+                <w:ilvl w:val="0"/>
+                <w:numId w:val="43"/>
+              </w:numPr>
+              <w:spacing w:line="240" w:lineRule="auto"/>
+              <w:ind w:leftChars="25" w:left="60" w:firstLine="0"/>
+              <w:jc w:val="center"/>
+              <w:rPr>
+                <w:sz w:val="21"/>
+                <w:szCs w:val="21"/>
+              </w:rPr>
+            </w:pPr>
+          </w:p>
+        </w:tc>
+        <w:tc>
+          <w:tcPr>
+            <w:tcW w:w="1464" w:type="dxa"/>
+            <w:vAlign w:val="center"/>
+          </w:tcPr>
+          <w:p>
+            <w:pPr>
+              <w:spacing w:line="240" w:lineRule="auto"/>
+              <w:jc w:val="center"/>
+              <w:rPr>
+                <w:rFonts w:hint="eastAsia"/>
+                <w:sz w:val="21"/>
+                <w:szCs w:val="21"/>
+              </w:rPr>
+            </w:pPr>
+            <w:r>
+              <w:rPr>
+                <w:rFonts w:hint="eastAsia"/>
+                <w:sz w:val="21"/>
+                <w:szCs w:val="21"/>
+              </w:rPr>
+              <w:t>适用场景</w:t>
+            </w:r>
+          </w:p>
+        </w:tc>
+        <w:tc>
+          <w:tcPr>
+            <w:tcW w:w="3969" w:type="dxa"/>
+          </w:tcPr>
+          <w:p>
+            <w:pPr>
+              <w:spacing w:line="240" w:lineRule="auto"/>
+              <w:rPr>
+                <w:rFonts w:hint="eastAsia"/>
+                <w:sz w:val="21"/>
+                <w:szCs w:val="21"/>
+              </w:rPr>
+            </w:pPr>
+            <w:r>
+              <w:rPr>
+                <w:rFonts w:hint="eastAsia"/>
+                <w:sz w:val="21"/>
+                <w:szCs w:val="21"/>
+              </w:rPr>
+              <w:t>数据库索引</w:t>
+            </w:r>
+          </w:p>
+        </w:tc>
+        <w:tc>
+          <w:tcPr>
+            <w:tcW w:w="3821" w:type="dxa"/>
+          </w:tcPr>
+          <w:p>
+            <w:pPr>
+              <w:spacing w:line="240" w:lineRule="auto"/>
+              <w:rPr>
+                <w:rFonts w:hint="eastAsia"/>
+                <w:sz w:val="21"/>
+                <w:szCs w:val="21"/>
+              </w:rPr>
+            </w:pPr>
+            <w:r>
+              <w:rPr>
+                <w:rFonts w:hint="eastAsia"/>
+                <w:sz w:val="21"/>
+                <w:szCs w:val="21"/>
+              </w:rPr>
+              <w:t>文件索引</w:t>
+            </w:r>
+          </w:p>
+        </w:tc>
+      </w:tr>
+    </w:tbl>
+    <w:p>
+      <w:r>
+        <w:rPr>
+          <w:rFonts w:hint="eastAsia"/>
+        </w:rPr>
+        <w:t>B</w:t>
+      </w:r>
+      <w:r>
+        <w:t>+</w:t>
+      </w:r>
+      <w:r>
+        <w:rPr>
+          <w:rFonts w:hint="eastAsia"/>
+        </w:rPr>
+        <w:t>树的优点：</w:t>
+      </w:r>
+    </w:p>
+    <w:p>
+      <w:pPr>
+        <w:pStyle w:val="1"/>
+      </w:pPr>
+      <w:proofErr w:type="gramStart"/>
+      <w:r>
+        <w:rPr>
+          <w:rFonts w:hint="eastAsia"/>
+        </w:rPr>
+        <w:t>方便</w:t>
+      </w:r>
+      <w:r>
+        <w:rPr>
+          <w:rFonts w:hint="eastAsia"/>
+        </w:rPr>
+        <w:t>全表</w:t>
+      </w:r>
+      <w:proofErr w:type="gramEnd"/>
+      <w:r>
+        <w:rPr>
+          <w:rFonts w:hint="eastAsia"/>
+        </w:rPr>
+        <w:t>扫描</w:t>
+      </w:r>
+      <w:r>
+        <w:rPr>
+          <w:rFonts w:hint="eastAsia"/>
+        </w:rPr>
+        <w:t>，只需扫描一遍叶子节点</w:t>
+      </w:r>
+      <w:r>
+        <w:rPr>
+          <w:rFonts w:hint="eastAsia"/>
+        </w:rPr>
+        <w:t>（叶子节点保存了所有的数据）</w:t>
+      </w:r>
+    </w:p>
+    <w:p>
+      <w:pPr>
+        <w:pStyle w:val="1"/>
+      </w:pPr>
+      <w:r>
+        <w:rPr>
+          <w:rFonts w:hint="eastAsia"/>
+        </w:rPr>
+        <w:t>方便区间查询（叶子节点间有指针连接</w:t>
+      </w:r>
+      <w:r>
+        <w:rPr>
+          <w:rFonts w:hint="eastAsia"/>
+        </w:rPr>
+        <w:t>，形成有序链表</w:t>
+      </w:r>
+      <w:r>
+        <w:rPr>
+          <w:rFonts w:hint="eastAsia"/>
+        </w:rPr>
+        <w:t>，数据紧密性和缓冲命中率更高</w:t>
+      </w:r>
+      <w:r>
+        <w:rPr>
+          <w:rFonts w:hint="eastAsia"/>
+        </w:rPr>
+        <w:t>）</w:t>
+      </w:r>
+    </w:p>
+    <w:p>
+      <w:pPr>
+        <w:pStyle w:val="1"/>
+        <w:rPr>
+          <w:rFonts w:hint="eastAsia"/>
+        </w:rPr>
+      </w:pPr>
+      <w:r>
+        <w:rPr>
+          <w:rFonts w:hint="eastAsia"/>
+        </w:rPr>
+        <w:t>查询</w:t>
+      </w:r>
+      <w:r>
+        <w:rPr>
+          <w:rFonts w:hint="eastAsia"/>
+        </w:rPr>
+        <w:t>效率</w:t>
+      </w:r>
+      <w:r>
+        <w:rPr>
+          <w:rFonts w:hint="eastAsia"/>
+        </w:rPr>
+        <w:t>更稳定</w:t>
+      </w:r>
+      <w:r>
+        <w:rPr>
+          <w:rFonts w:hint="eastAsia"/>
+        </w:rPr>
+        <w:t>（</w:t>
+      </w:r>
+      <w:r>
+        <w:rPr>
+          <w:rFonts w:hint="eastAsia"/>
+        </w:rPr>
+        <w:t>所有关键字数据地址都存储在叶子节点，每次查找次数相同</w:t>
+      </w:r>
+      <w:r>
+        <w:rPr>
+          <w:rFonts w:hint="eastAsia"/>
+        </w:rPr>
+        <w:t>）</w:t>
+      </w:r>
+    </w:p>
+    <w:p>
+      <w:r>
+        <w:rPr>
+          <w:rFonts w:hint="eastAsia"/>
+        </w:rPr>
+        <w:t>B</w:t>
+      </w:r>
+      <w:r>
+        <w:rPr>
+          <w:rFonts w:hint="eastAsia"/>
+        </w:rPr>
+        <w:t>树的优点：</w:t>
+      </w:r>
+    </w:p>
+    <w:p>
+      <w:pPr>
+        <w:pStyle w:val="1"/>
+        <w:rPr>
+          <w:rFonts w:hint="eastAsia"/>
+        </w:rPr>
+      </w:pPr>
+      <w:r>
+        <w:rPr>
+          <w:rFonts w:hint="eastAsia"/>
+        </w:rPr>
+        <w:t>如果</w:t>
+      </w:r>
+      <w:r>
+        <w:rPr>
+          <w:rFonts w:hint="eastAsia"/>
+        </w:rPr>
+        <w:t>频繁访问距离根结点较近的节点，效率更高</w:t>
+      </w:r>
+      <w:r>
+        <w:rPr>
+          <w:rFonts w:hint="eastAsia"/>
+        </w:rPr>
+        <w:t>（</w:t>
+      </w:r>
+      <w:r>
+        <w:rPr>
+          <w:rFonts w:hint="eastAsia"/>
+        </w:rPr>
+        <w:t>每个节点都保存数据</w:t>
+      </w:r>
+      <w:r>
+        <w:rPr>
+          <w:rFonts w:hint="eastAsia"/>
+        </w:rPr>
+        <w:t>）</w:t>
       </w:r>
     </w:p>
     <w:p>
@@ -25865,7 +31108,6 @@
         </w:numPr>
       </w:pPr>
       <w:r>
-        <w:lastRenderedPageBreak/>
         <w:t>M</w:t>
       </w:r>
       <w:r>
@@ -25882,21 +31124,2496 @@
       </w:r>
       <w:proofErr w:type="spellStart"/>
       <w:r>
+        <w:rPr>
+          <w:rFonts w:hint="eastAsia"/>
+        </w:rPr>
+        <w:t>I</w:t>
+      </w:r>
+      <w:r>
+        <w:t>nno</w:t>
+      </w:r>
+      <w:r>
+        <w:t>DB</w:t>
+      </w:r>
+      <w:proofErr w:type="spellEnd"/>
+      <w:r>
+        <w:t>和</w:t>
+      </w:r>
+      <w:proofErr w:type="spellStart"/>
+      <w:r>
+        <w:rPr>
+          <w:rFonts w:hint="eastAsia"/>
+        </w:rPr>
+        <w:t>M</w:t>
+      </w:r>
+      <w:r>
+        <w:t>y</w:t>
+      </w:r>
+      <w:r>
+        <w:t>ISAM</w:t>
+      </w:r>
+      <w:proofErr w:type="spellEnd"/>
+      <w:r>
+        <w:t>的特点与区别</w:t>
+      </w:r>
+    </w:p>
+    <w:p>
+      <w:pPr>
+        <w:pStyle w:val="-"/>
+        <w:spacing w:before="163" w:after="163"/>
+      </w:pPr>
+      <w:r>
+        <w:rPr>
+          <w:rFonts w:hint="eastAsia"/>
+        </w:rPr>
+        <w:t>深入理解</w:t>
+      </w:r>
+      <w:r>
+        <w:rPr>
+          <w:rFonts w:hint="eastAsia"/>
+        </w:rPr>
+        <w:t>MySQL</w:t>
+      </w:r>
+      <w:r>
+        <w:rPr>
+          <w:rFonts w:hint="eastAsia"/>
+        </w:rPr>
+        <w:t>索引底层实现</w:t>
+      </w:r>
+      <w:r>
+        <w:rPr>
+          <w:rFonts w:hint="eastAsia"/>
+        </w:rPr>
+        <w:t>原理：</w:t>
+      </w:r>
+      <w:hyperlink r:id="rId41" w:history="1">
+        <w:r>
+          <w:rPr>
+            <w:rStyle w:val="a9"/>
+          </w:rPr>
+          <w:t>https://zhuanlan.zhihu.com/p/77383599</w:t>
+        </w:r>
+      </w:hyperlink>
+    </w:p>
+    <w:p>
+      <w:pPr>
+        <w:pStyle w:val="-"/>
+        <w:spacing w:before="163" w:after="163"/>
+      </w:pPr>
+      <w:proofErr w:type="spellStart"/>
+      <w:r>
+        <w:rPr>
+          <w:rFonts w:hint="eastAsia"/>
+        </w:rPr>
+        <w:t>MyISAM</w:t>
+      </w:r>
+      <w:proofErr w:type="spellEnd"/>
+      <w:r>
+        <w:rPr>
+          <w:rFonts w:hint="eastAsia"/>
+        </w:rPr>
+        <w:t>和</w:t>
+      </w:r>
+      <w:proofErr w:type="spellStart"/>
+      <w:r>
+        <w:rPr>
+          <w:rFonts w:hint="eastAsia"/>
+        </w:rPr>
+        <w:t>InnoDB</w:t>
+      </w:r>
+      <w:proofErr w:type="spellEnd"/>
+      <w:r>
+        <w:rPr>
+          <w:rFonts w:hint="eastAsia"/>
+        </w:rPr>
+        <w:t>的区别</w:t>
+      </w:r>
+      <w:r>
+        <w:rPr>
+          <w:rFonts w:hint="eastAsia"/>
+        </w:rPr>
+        <w:t>：</w:t>
+      </w:r>
+      <w:hyperlink r:id="rId42" w:history="1">
+        <w:r>
+          <w:rPr>
+            <w:rStyle w:val="a9"/>
+          </w:rPr>
+          <w:t>https://blog.csdn.net/daiyudong2020/article/details/104468714</w:t>
+        </w:r>
+      </w:hyperlink>
+      <w:r>
+        <w:t xml:space="preserve"> </w:t>
+      </w:r>
+    </w:p>
+    <w:p>
+      <w:pPr>
+        <w:pStyle w:val="-"/>
+        <w:spacing w:before="163" w:after="163"/>
+      </w:pPr>
+      <w:r>
+        <w:rPr>
+          <w:rFonts w:hint="eastAsia"/>
+        </w:rPr>
+        <w:t>MySQL</w:t>
+      </w:r>
+      <w:r>
+        <w:rPr>
+          <w:rFonts w:hint="eastAsia"/>
+        </w:rPr>
+        <w:t>存储引擎－－</w:t>
+      </w:r>
+      <w:proofErr w:type="spellStart"/>
+      <w:r>
+        <w:rPr>
+          <w:rFonts w:hint="eastAsia"/>
+        </w:rPr>
+        <w:t>MyISAM</w:t>
+      </w:r>
+      <w:proofErr w:type="spellEnd"/>
+      <w:r>
+        <w:rPr>
+          <w:rFonts w:hint="eastAsia"/>
+        </w:rPr>
+        <w:t>与</w:t>
+      </w:r>
+      <w:proofErr w:type="spellStart"/>
+      <w:r>
+        <w:rPr>
+          <w:rFonts w:hint="eastAsia"/>
+        </w:rPr>
+        <w:t>InnoDB</w:t>
+      </w:r>
+      <w:proofErr w:type="spellEnd"/>
+      <w:r>
+        <w:rPr>
+          <w:rFonts w:hint="eastAsia"/>
+        </w:rPr>
+        <w:t>区别</w:t>
+      </w:r>
+      <w:r>
+        <w:rPr>
+          <w:rFonts w:hint="eastAsia"/>
+        </w:rPr>
+        <w:t>：</w:t>
+      </w:r>
+      <w:hyperlink r:id="rId43" w:history="1">
+        <w:r>
+          <w:rPr>
+            <w:rStyle w:val="a9"/>
+          </w:rPr>
+          <w:t>https://blog.csdn.net/xifeijian/article/details/20316775</w:t>
+        </w:r>
+      </w:hyperlink>
+      <w:r>
+        <w:t xml:space="preserve"> </w:t>
+      </w:r>
+    </w:p>
+    <w:p>
+      <w:pPr>
+        <w:pStyle w:val="-"/>
+        <w:spacing w:before="163" w:after="163"/>
+      </w:pPr>
+      <w:proofErr w:type="spellStart"/>
+      <w:r>
+        <w:rPr>
+          <w:rFonts w:hint="eastAsia"/>
+        </w:rPr>
+        <w:t>mysql</w:t>
+      </w:r>
+      <w:proofErr w:type="spellEnd"/>
+      <w:r>
+        <w:rPr>
+          <w:rFonts w:hint="eastAsia"/>
+        </w:rPr>
+        <w:t>中</w:t>
+      </w:r>
+      <w:proofErr w:type="spellStart"/>
+      <w:r>
+        <w:rPr>
+          <w:rFonts w:hint="eastAsia"/>
+        </w:rPr>
         <w:t>innodb</w:t>
       </w:r>
       <w:proofErr w:type="spellEnd"/>
       <w:r>
+        <w:rPr>
+          <w:rFonts w:hint="eastAsia"/>
+        </w:rPr>
         <w:t>和</w:t>
       </w:r>
       <w:proofErr w:type="spellStart"/>
       <w:r>
+        <w:rPr>
+          <w:rFonts w:hint="eastAsia"/>
+        </w:rPr>
         <w:t>myisam</w:t>
       </w:r>
       <w:proofErr w:type="spellEnd"/>
       <w:r>
-        <w:t>的特点与区别</w:t>
-      </w:r>
-    </w:p>
+        <w:rPr>
+          <w:rFonts w:hint="eastAsia"/>
+        </w:rPr>
+        <w:t>对比及索引原理区别</w:t>
+      </w:r>
+      <w:r>
+        <w:rPr>
+          <w:rFonts w:hint="eastAsia"/>
+        </w:rPr>
+        <w:t>：</w:t>
+      </w:r>
+      <w:hyperlink r:id="rId44" w:history="1">
+        <w:r>
+          <w:rPr>
+            <w:rStyle w:val="a9"/>
+          </w:rPr>
+          <w:t>https://blog.csdn.net/qq_27607965/article/details/79925288</w:t>
+        </w:r>
+      </w:hyperlink>
+      <w:r>
+        <w:t xml:space="preserve"> </w:t>
+      </w:r>
+    </w:p>
+    <w:p>
+      <w:pPr>
+        <w:pStyle w:val="-"/>
+        <w:spacing w:before="163" w:after="163"/>
+      </w:pPr>
+      <w:proofErr w:type="spellStart"/>
+      <w:r>
+        <w:rPr>
+          <w:rFonts w:hint="eastAsia"/>
+        </w:rPr>
+        <w:t>Mysql</w:t>
+      </w:r>
+      <w:proofErr w:type="spellEnd"/>
+      <w:r>
+        <w:rPr>
+          <w:rFonts w:hint="eastAsia"/>
+        </w:rPr>
+        <w:t>中</w:t>
+      </w:r>
+      <w:proofErr w:type="spellStart"/>
+      <w:r>
+        <w:rPr>
+          <w:rFonts w:hint="eastAsia"/>
+        </w:rPr>
+        <w:t>MyISAM</w:t>
+      </w:r>
+      <w:proofErr w:type="spellEnd"/>
+      <w:r>
+        <w:rPr>
+          <w:rFonts w:hint="eastAsia"/>
+        </w:rPr>
+        <w:t>和</w:t>
+      </w:r>
+      <w:proofErr w:type="spellStart"/>
+      <w:r>
+        <w:rPr>
+          <w:rFonts w:hint="eastAsia"/>
+        </w:rPr>
+        <w:t>InnoDB</w:t>
+      </w:r>
+      <w:proofErr w:type="spellEnd"/>
+      <w:r>
+        <w:rPr>
+          <w:rFonts w:hint="eastAsia"/>
+        </w:rPr>
+        <w:t xml:space="preserve"> </w:t>
+      </w:r>
+      <w:r>
+        <w:rPr>
+          <w:rFonts w:hint="eastAsia"/>
+        </w:rPr>
+        <w:t>的区别有哪些？</w:t>
+      </w:r>
+      <w:r>
+        <w:fldChar w:fldCharType="begin"/>
+      </w:r>
+      <w:r>
+        <w:instrText xml:space="preserve"> HYPERLINK "</w:instrText>
+      </w:r>
+      <w:r>
+        <w:instrText>https://www.zhihu.com/question/20596402</w:instrText>
+      </w:r>
+      <w:r>
+        <w:instrText xml:space="preserve">" </w:instrText>
+      </w:r>
+      <w:r>
+        <w:fldChar w:fldCharType="separate"/>
+      </w:r>
+      <w:r>
+        <w:rPr>
+          <w:rStyle w:val="a9"/>
+        </w:rPr>
+        <w:t>https://www.zhihu.com/question/20596402</w:t>
+      </w:r>
+      <w:r>
+        <w:fldChar w:fldCharType="end"/>
+      </w:r>
+    </w:p>
+    <w:p>
+      <w:pPr>
+        <w:pStyle w:val="-"/>
+        <w:spacing w:before="163" w:after="163"/>
+      </w:pPr>
+      <w:r>
+        <w:rPr>
+          <w:rFonts w:hint="eastAsia"/>
+        </w:rPr>
+        <w:t>MySQL</w:t>
+      </w:r>
+      <w:r>
+        <w:rPr>
+          <w:rFonts w:hint="eastAsia"/>
+        </w:rPr>
+        <w:t>存储引擎－－</w:t>
+      </w:r>
+      <w:proofErr w:type="spellStart"/>
+      <w:r>
+        <w:rPr>
+          <w:rFonts w:hint="eastAsia"/>
+        </w:rPr>
+        <w:t>MyISAM</w:t>
+      </w:r>
+      <w:proofErr w:type="spellEnd"/>
+      <w:r>
+        <w:rPr>
+          <w:rFonts w:hint="eastAsia"/>
+        </w:rPr>
+        <w:t>与</w:t>
+      </w:r>
+      <w:proofErr w:type="spellStart"/>
+      <w:r>
+        <w:rPr>
+          <w:rFonts w:hint="eastAsia"/>
+        </w:rPr>
+        <w:t>InnoDB</w:t>
+      </w:r>
+      <w:proofErr w:type="spellEnd"/>
+      <w:r>
+        <w:rPr>
+          <w:rFonts w:hint="eastAsia"/>
+        </w:rPr>
+        <w:t>区别</w:t>
+      </w:r>
+      <w:r>
+        <w:rPr>
+          <w:rFonts w:hint="eastAsia"/>
+        </w:rPr>
+        <w:t>：</w:t>
+      </w:r>
+      <w:hyperlink r:id="rId45" w:history="1">
+        <w:r>
+          <w:rPr>
+            <w:rStyle w:val="a9"/>
+          </w:rPr>
+          <w:t>https://segmentfault.com/a/1190000008227211</w:t>
+        </w:r>
+      </w:hyperlink>
+    </w:p>
+    <w:tbl>
+      <w:tblPr>
+        <w:tblStyle w:val="a8"/>
+        <w:tblW w:w="5000" w:type="pct"/>
+        <w:tblLook w:val="04A0" w:firstRow="1" w:lastRow="0" w:firstColumn="1" w:lastColumn="0" w:noHBand="0" w:noVBand="1"/>
+      </w:tblPr>
+      <w:tblGrid>
+        <w:gridCol w:w="474"/>
+        <w:gridCol w:w="1883"/>
+        <w:gridCol w:w="3451"/>
+        <w:gridCol w:w="3820"/>
+      </w:tblGrid>
+      <w:tr>
+        <w:tc>
+          <w:tcPr>
+            <w:tcW w:w="246" w:type="pct"/>
+            <w:vAlign w:val="center"/>
+          </w:tcPr>
+          <w:p>
+            <w:pPr>
+              <w:spacing w:line="240" w:lineRule="auto"/>
+              <w:ind w:left="420"/>
+              <w:jc w:val="center"/>
+              <w:rPr>
+                <w:sz w:val="21"/>
+                <w:szCs w:val="21"/>
+              </w:rPr>
+            </w:pPr>
+          </w:p>
+        </w:tc>
+        <w:tc>
+          <w:tcPr>
+            <w:tcW w:w="978" w:type="pct"/>
+            <w:vAlign w:val="center"/>
+          </w:tcPr>
+          <w:p>
+            <w:pPr>
+              <w:spacing w:line="240" w:lineRule="auto"/>
+              <w:jc w:val="center"/>
+              <w:rPr>
+                <w:rFonts w:hint="eastAsia"/>
+                <w:sz w:val="21"/>
+                <w:szCs w:val="21"/>
+              </w:rPr>
+            </w:pPr>
+          </w:p>
+        </w:tc>
+        <w:tc>
+          <w:tcPr>
+            <w:tcW w:w="1792" w:type="pct"/>
+            <w:vAlign w:val="center"/>
+          </w:tcPr>
+          <w:p>
+            <w:pPr>
+              <w:spacing w:line="240" w:lineRule="auto"/>
+              <w:jc w:val="center"/>
+              <w:rPr>
+                <w:sz w:val="21"/>
+                <w:szCs w:val="21"/>
+              </w:rPr>
+            </w:pPr>
+            <w:proofErr w:type="spellStart"/>
+            <w:r>
+              <w:rPr>
+                <w:rFonts w:hint="eastAsia"/>
+                <w:sz w:val="21"/>
+                <w:szCs w:val="21"/>
+              </w:rPr>
+              <w:t>My</w:t>
+            </w:r>
+            <w:r>
+              <w:rPr>
+                <w:sz w:val="21"/>
+                <w:szCs w:val="21"/>
+              </w:rPr>
+              <w:t>ISAM</w:t>
+            </w:r>
+            <w:proofErr w:type="spellEnd"/>
+          </w:p>
+        </w:tc>
+        <w:tc>
+          <w:tcPr>
+            <w:tcW w:w="1984" w:type="pct"/>
+            <w:vAlign w:val="center"/>
+          </w:tcPr>
+          <w:p>
+            <w:pPr>
+              <w:spacing w:line="240" w:lineRule="auto"/>
+              <w:jc w:val="center"/>
+              <w:rPr>
+                <w:sz w:val="21"/>
+                <w:szCs w:val="21"/>
+              </w:rPr>
+            </w:pPr>
+            <w:proofErr w:type="spellStart"/>
+            <w:r>
+              <w:rPr>
+                <w:sz w:val="21"/>
+                <w:szCs w:val="21"/>
+              </w:rPr>
+              <w:t>InnoDB</w:t>
+            </w:r>
+            <w:proofErr w:type="spellEnd"/>
+          </w:p>
+        </w:tc>
+      </w:tr>
+      <w:tr>
+        <w:tc>
+          <w:tcPr>
+            <w:tcW w:w="246" w:type="pct"/>
+            <w:vAlign w:val="center"/>
+          </w:tcPr>
+          <w:p>
+            <w:pPr>
+              <w:pStyle w:val="ab"/>
+              <w:numPr>
+                <w:ilvl w:val="0"/>
+                <w:numId w:val="43"/>
+              </w:numPr>
+              <w:spacing w:line="240" w:lineRule="auto"/>
+              <w:ind w:leftChars="25" w:left="60" w:firstLine="0"/>
+              <w:jc w:val="center"/>
+              <w:rPr>
+                <w:sz w:val="21"/>
+                <w:szCs w:val="21"/>
+              </w:rPr>
+            </w:pPr>
+          </w:p>
+        </w:tc>
+        <w:tc>
+          <w:tcPr>
+            <w:tcW w:w="978" w:type="pct"/>
+            <w:vAlign w:val="center"/>
+          </w:tcPr>
+          <w:p>
+            <w:pPr>
+              <w:spacing w:line="240" w:lineRule="auto"/>
+              <w:jc w:val="center"/>
+              <w:rPr>
+                <w:rFonts w:hint="eastAsia"/>
+                <w:sz w:val="21"/>
+                <w:szCs w:val="21"/>
+              </w:rPr>
+            </w:pPr>
+            <w:r>
+              <w:rPr>
+                <w:rFonts w:hint="eastAsia"/>
+                <w:sz w:val="21"/>
+                <w:szCs w:val="21"/>
+              </w:rPr>
+              <w:t>默认</w:t>
+            </w:r>
+            <w:r>
+              <w:rPr>
+                <w:rFonts w:hint="eastAsia"/>
+                <w:sz w:val="21"/>
+                <w:szCs w:val="21"/>
+              </w:rPr>
+              <w:t>引擎</w:t>
+            </w:r>
+          </w:p>
+        </w:tc>
+        <w:tc>
+          <w:tcPr>
+            <w:tcW w:w="1792" w:type="pct"/>
+            <w:vAlign w:val="center"/>
+          </w:tcPr>
+          <w:p>
+            <w:pPr>
+              <w:spacing w:line="240" w:lineRule="auto"/>
+              <w:jc w:val="center"/>
+              <w:rPr>
+                <w:rFonts w:hint="eastAsia"/>
+                <w:sz w:val="21"/>
+                <w:szCs w:val="21"/>
+              </w:rPr>
+            </w:pPr>
+            <w:r>
+              <w:rPr>
+                <w:rFonts w:hint="eastAsia"/>
+                <w:sz w:val="21"/>
+                <w:szCs w:val="21"/>
+              </w:rPr>
+              <w:t>M</w:t>
+            </w:r>
+            <w:r>
+              <w:rPr>
+                <w:sz w:val="21"/>
+                <w:szCs w:val="21"/>
+              </w:rPr>
+              <w:t>ySQL 5.5</w:t>
+            </w:r>
+            <w:r>
+              <w:rPr>
+                <w:rFonts w:hint="eastAsia"/>
+                <w:sz w:val="21"/>
+                <w:szCs w:val="21"/>
+              </w:rPr>
+              <w:t>版本之前</w:t>
+            </w:r>
+          </w:p>
+        </w:tc>
+        <w:tc>
+          <w:tcPr>
+            <w:tcW w:w="1984" w:type="pct"/>
+            <w:vAlign w:val="center"/>
+          </w:tcPr>
+          <w:p>
+            <w:pPr>
+              <w:spacing w:line="240" w:lineRule="auto"/>
+              <w:jc w:val="center"/>
+              <w:rPr>
+                <w:rFonts w:hint="eastAsia"/>
+                <w:sz w:val="21"/>
+                <w:szCs w:val="21"/>
+              </w:rPr>
+            </w:pPr>
+            <w:r>
+              <w:rPr>
+                <w:sz w:val="21"/>
+                <w:szCs w:val="21"/>
+              </w:rPr>
+              <w:t>MySQL 5.5</w:t>
+            </w:r>
+            <w:r>
+              <w:rPr>
+                <w:rFonts w:hint="eastAsia"/>
+                <w:sz w:val="21"/>
+                <w:szCs w:val="21"/>
+              </w:rPr>
+              <w:t>版本及之后</w:t>
+            </w:r>
+          </w:p>
+        </w:tc>
+      </w:tr>
+      <w:tr>
+        <w:tc>
+          <w:tcPr>
+            <w:tcW w:w="246" w:type="pct"/>
+            <w:vAlign w:val="center"/>
+          </w:tcPr>
+          <w:p>
+            <w:pPr>
+              <w:pStyle w:val="ab"/>
+              <w:numPr>
+                <w:ilvl w:val="0"/>
+                <w:numId w:val="43"/>
+              </w:numPr>
+              <w:spacing w:line="240" w:lineRule="auto"/>
+              <w:ind w:leftChars="25" w:left="60" w:firstLine="0"/>
+              <w:jc w:val="center"/>
+              <w:rPr>
+                <w:sz w:val="21"/>
+                <w:szCs w:val="21"/>
+              </w:rPr>
+            </w:pPr>
+          </w:p>
+        </w:tc>
+        <w:tc>
+          <w:tcPr>
+            <w:tcW w:w="978" w:type="pct"/>
+            <w:shd w:val="clear" w:color="auto" w:fill="E2EFD9" w:themeFill="accent6" w:themeFillTint="33"/>
+            <w:vAlign w:val="center"/>
+          </w:tcPr>
+          <w:p>
+            <w:pPr>
+              <w:spacing w:line="240" w:lineRule="auto"/>
+              <w:jc w:val="center"/>
+              <w:rPr>
+                <w:b/>
+                <w:bCs/>
+                <w:sz w:val="21"/>
+                <w:szCs w:val="21"/>
+              </w:rPr>
+            </w:pPr>
+            <w:proofErr w:type="gramStart"/>
+            <w:r>
+              <w:rPr>
+                <w:rFonts w:hint="eastAsia"/>
+                <w:b/>
+                <w:bCs/>
+                <w:sz w:val="21"/>
+                <w:szCs w:val="21"/>
+              </w:rPr>
+              <w:t>外键</w:t>
+            </w:r>
+            <w:proofErr w:type="gramEnd"/>
+          </w:p>
+        </w:tc>
+        <w:tc>
+          <w:tcPr>
+            <w:tcW w:w="1792" w:type="pct"/>
+            <w:shd w:val="clear" w:color="auto" w:fill="E2EFD9" w:themeFill="accent6" w:themeFillTint="33"/>
+            <w:vAlign w:val="center"/>
+          </w:tcPr>
+          <w:p>
+            <w:pPr>
+              <w:spacing w:line="240" w:lineRule="auto"/>
+              <w:jc w:val="center"/>
+              <w:rPr>
+                <w:b/>
+                <w:bCs/>
+                <w:sz w:val="21"/>
+                <w:szCs w:val="21"/>
+              </w:rPr>
+            </w:pPr>
+            <w:r>
+              <w:rPr>
+                <w:rFonts w:hint="eastAsia"/>
+                <w:b/>
+                <w:bCs/>
+                <w:sz w:val="21"/>
+                <w:szCs w:val="21"/>
+              </w:rPr>
+              <w:t>×</w:t>
+            </w:r>
+          </w:p>
+        </w:tc>
+        <w:tc>
+          <w:tcPr>
+            <w:tcW w:w="1984" w:type="pct"/>
+            <w:shd w:val="clear" w:color="auto" w:fill="E2EFD9" w:themeFill="accent6" w:themeFillTint="33"/>
+            <w:vAlign w:val="center"/>
+          </w:tcPr>
+          <w:p>
+            <w:pPr>
+              <w:spacing w:line="240" w:lineRule="auto"/>
+              <w:jc w:val="center"/>
+              <w:rPr>
+                <w:b/>
+                <w:bCs/>
+                <w:sz w:val="21"/>
+                <w:szCs w:val="21"/>
+              </w:rPr>
+            </w:pPr>
+            <w:r>
+              <w:rPr>
+                <w:rFonts w:hint="eastAsia"/>
+                <w:b/>
+                <w:bCs/>
+                <w:sz w:val="21"/>
+                <w:szCs w:val="21"/>
+              </w:rPr>
+              <w:t>√</w:t>
+            </w:r>
+          </w:p>
+        </w:tc>
+      </w:tr>
+      <w:tr>
+        <w:tc>
+          <w:tcPr>
+            <w:tcW w:w="246" w:type="pct"/>
+            <w:vAlign w:val="center"/>
+          </w:tcPr>
+          <w:p>
+            <w:pPr>
+              <w:pStyle w:val="ab"/>
+              <w:numPr>
+                <w:ilvl w:val="0"/>
+                <w:numId w:val="43"/>
+              </w:numPr>
+              <w:spacing w:line="240" w:lineRule="auto"/>
+              <w:ind w:leftChars="25" w:left="60" w:firstLine="0"/>
+              <w:jc w:val="center"/>
+              <w:rPr>
+                <w:sz w:val="21"/>
+                <w:szCs w:val="21"/>
+              </w:rPr>
+            </w:pPr>
+          </w:p>
+        </w:tc>
+        <w:tc>
+          <w:tcPr>
+            <w:tcW w:w="978" w:type="pct"/>
+            <w:shd w:val="clear" w:color="auto" w:fill="E2EFD9" w:themeFill="accent6" w:themeFillTint="33"/>
+            <w:vAlign w:val="center"/>
+          </w:tcPr>
+          <w:p>
+            <w:pPr>
+              <w:spacing w:line="240" w:lineRule="auto"/>
+              <w:jc w:val="center"/>
+              <w:rPr>
+                <w:b/>
+                <w:bCs/>
+                <w:sz w:val="21"/>
+                <w:szCs w:val="21"/>
+              </w:rPr>
+            </w:pPr>
+            <w:r>
+              <w:rPr>
+                <w:rFonts w:hint="eastAsia"/>
+                <w:b/>
+                <w:bCs/>
+                <w:sz w:val="21"/>
+                <w:szCs w:val="21"/>
+              </w:rPr>
+              <w:t>事务</w:t>
+            </w:r>
+          </w:p>
+        </w:tc>
+        <w:tc>
+          <w:tcPr>
+            <w:tcW w:w="1792" w:type="pct"/>
+            <w:shd w:val="clear" w:color="auto" w:fill="E2EFD9" w:themeFill="accent6" w:themeFillTint="33"/>
+            <w:vAlign w:val="center"/>
+          </w:tcPr>
+          <w:p>
+            <w:pPr>
+              <w:spacing w:line="240" w:lineRule="auto"/>
+              <w:jc w:val="center"/>
+              <w:rPr>
+                <w:b/>
+                <w:bCs/>
+                <w:sz w:val="21"/>
+                <w:szCs w:val="21"/>
+              </w:rPr>
+            </w:pPr>
+            <w:r>
+              <w:rPr>
+                <w:rFonts w:hint="eastAsia"/>
+                <w:b/>
+                <w:bCs/>
+                <w:sz w:val="21"/>
+                <w:szCs w:val="21"/>
+              </w:rPr>
+              <w:t>×</w:t>
+            </w:r>
+          </w:p>
+        </w:tc>
+        <w:tc>
+          <w:tcPr>
+            <w:tcW w:w="1984" w:type="pct"/>
+            <w:shd w:val="clear" w:color="auto" w:fill="E2EFD9" w:themeFill="accent6" w:themeFillTint="33"/>
+            <w:vAlign w:val="center"/>
+          </w:tcPr>
+          <w:p>
+            <w:pPr>
+              <w:spacing w:line="240" w:lineRule="auto"/>
+              <w:jc w:val="center"/>
+              <w:rPr>
+                <w:b/>
+                <w:bCs/>
+                <w:sz w:val="21"/>
+                <w:szCs w:val="21"/>
+              </w:rPr>
+            </w:pPr>
+            <w:r>
+              <w:rPr>
+                <w:rFonts w:hint="eastAsia"/>
+                <w:b/>
+                <w:bCs/>
+                <w:sz w:val="21"/>
+                <w:szCs w:val="21"/>
+              </w:rPr>
+              <w:t>√</w:t>
+            </w:r>
+            <w:r>
+              <w:rPr>
+                <w:rFonts w:hint="eastAsia"/>
+                <w:b/>
+                <w:bCs/>
+                <w:sz w:val="21"/>
+                <w:szCs w:val="21"/>
+              </w:rPr>
+              <w:t>（</w:t>
+            </w:r>
+            <w:r>
+              <w:rPr>
+                <w:rFonts w:hint="eastAsia"/>
+                <w:b/>
+                <w:bCs/>
+                <w:sz w:val="21"/>
+                <w:szCs w:val="21"/>
+              </w:rPr>
+              <w:t>4</w:t>
+            </w:r>
+            <w:r>
+              <w:rPr>
+                <w:rFonts w:hint="eastAsia"/>
+                <w:b/>
+                <w:bCs/>
+                <w:sz w:val="21"/>
+                <w:szCs w:val="21"/>
+              </w:rPr>
+              <w:t>个事务</w:t>
+            </w:r>
+            <w:r>
+              <w:rPr>
+                <w:rFonts w:hint="eastAsia"/>
+                <w:b/>
+                <w:bCs/>
+                <w:sz w:val="21"/>
+                <w:szCs w:val="21"/>
+              </w:rPr>
+              <w:t>隔离级别</w:t>
+            </w:r>
+            <w:r>
+              <w:rPr>
+                <w:rFonts w:hint="eastAsia"/>
+                <w:b/>
+                <w:bCs/>
+                <w:sz w:val="21"/>
+                <w:szCs w:val="21"/>
+              </w:rPr>
+              <w:t>）</w:t>
+            </w:r>
+          </w:p>
+        </w:tc>
+      </w:tr>
+      <w:tr>
+        <w:tc>
+          <w:tcPr>
+            <w:tcW w:w="246" w:type="pct"/>
+            <w:vAlign w:val="center"/>
+          </w:tcPr>
+          <w:p>
+            <w:pPr>
+              <w:pStyle w:val="ab"/>
+              <w:numPr>
+                <w:ilvl w:val="0"/>
+                <w:numId w:val="43"/>
+              </w:numPr>
+              <w:spacing w:line="240" w:lineRule="auto"/>
+              <w:ind w:leftChars="25" w:left="60" w:firstLine="0"/>
+              <w:jc w:val="center"/>
+              <w:rPr>
+                <w:sz w:val="21"/>
+                <w:szCs w:val="21"/>
+              </w:rPr>
+            </w:pPr>
+          </w:p>
+        </w:tc>
+        <w:tc>
+          <w:tcPr>
+            <w:tcW w:w="978" w:type="pct"/>
+            <w:shd w:val="clear" w:color="auto" w:fill="E2EFD9" w:themeFill="accent6" w:themeFillTint="33"/>
+            <w:vAlign w:val="center"/>
+          </w:tcPr>
+          <w:p>
+            <w:pPr>
+              <w:spacing w:line="240" w:lineRule="auto"/>
+              <w:jc w:val="center"/>
+              <w:rPr>
+                <w:b/>
+                <w:bCs/>
+                <w:sz w:val="21"/>
+                <w:szCs w:val="21"/>
+              </w:rPr>
+            </w:pPr>
+            <w:r>
+              <w:rPr>
+                <w:rFonts w:hint="eastAsia"/>
+                <w:b/>
+                <w:bCs/>
+                <w:sz w:val="21"/>
+                <w:szCs w:val="21"/>
+              </w:rPr>
+              <w:t>行锁</w:t>
+            </w:r>
+          </w:p>
+        </w:tc>
+        <w:tc>
+          <w:tcPr>
+            <w:tcW w:w="1792" w:type="pct"/>
+            <w:shd w:val="clear" w:color="auto" w:fill="E2EFD9" w:themeFill="accent6" w:themeFillTint="33"/>
+            <w:vAlign w:val="center"/>
+          </w:tcPr>
+          <w:p>
+            <w:pPr>
+              <w:spacing w:line="240" w:lineRule="auto"/>
+              <w:jc w:val="center"/>
+              <w:rPr>
+                <w:b/>
+                <w:bCs/>
+                <w:sz w:val="21"/>
+                <w:szCs w:val="21"/>
+              </w:rPr>
+            </w:pPr>
+            <w:r>
+              <w:rPr>
+                <w:rFonts w:hint="eastAsia"/>
+                <w:b/>
+                <w:bCs/>
+                <w:sz w:val="21"/>
+                <w:szCs w:val="21"/>
+              </w:rPr>
+              <w:t>×</w:t>
+            </w:r>
+            <w:r>
+              <w:rPr>
+                <w:rFonts w:hint="eastAsia"/>
+                <w:b/>
+                <w:bCs/>
+                <w:sz w:val="21"/>
+                <w:szCs w:val="21"/>
+              </w:rPr>
+              <w:t>（表锁）</w:t>
+            </w:r>
+          </w:p>
+        </w:tc>
+        <w:tc>
+          <w:tcPr>
+            <w:tcW w:w="1984" w:type="pct"/>
+            <w:shd w:val="clear" w:color="auto" w:fill="E2EFD9" w:themeFill="accent6" w:themeFillTint="33"/>
+            <w:vAlign w:val="center"/>
+          </w:tcPr>
+          <w:p>
+            <w:pPr>
+              <w:spacing w:line="240" w:lineRule="auto"/>
+              <w:jc w:val="center"/>
+              <w:rPr>
+                <w:b/>
+                <w:bCs/>
+                <w:sz w:val="21"/>
+                <w:szCs w:val="21"/>
+              </w:rPr>
+            </w:pPr>
+            <w:r>
+              <w:rPr>
+                <w:rFonts w:hint="eastAsia"/>
+                <w:b/>
+                <w:bCs/>
+                <w:sz w:val="21"/>
+                <w:szCs w:val="21"/>
+              </w:rPr>
+              <w:t>√（也</w:t>
+            </w:r>
+            <w:r>
+              <w:rPr>
+                <w:rFonts w:hint="eastAsia"/>
+                <w:b/>
+                <w:bCs/>
+                <w:sz w:val="21"/>
+                <w:szCs w:val="21"/>
+              </w:rPr>
+              <w:t>会</w:t>
+            </w:r>
+            <w:r>
+              <w:rPr>
+                <w:rFonts w:hint="eastAsia"/>
+                <w:b/>
+                <w:bCs/>
+                <w:sz w:val="21"/>
+                <w:szCs w:val="21"/>
+              </w:rPr>
+              <w:t>退化为表锁）</w:t>
+            </w:r>
+          </w:p>
+        </w:tc>
+      </w:tr>
+      <w:tr>
+        <w:tc>
+          <w:tcPr>
+            <w:tcW w:w="246" w:type="pct"/>
+            <w:vAlign w:val="center"/>
+          </w:tcPr>
+          <w:p>
+            <w:pPr>
+              <w:pStyle w:val="ab"/>
+              <w:numPr>
+                <w:ilvl w:val="0"/>
+                <w:numId w:val="43"/>
+              </w:numPr>
+              <w:spacing w:line="240" w:lineRule="auto"/>
+              <w:ind w:leftChars="25" w:left="60" w:firstLine="0"/>
+              <w:jc w:val="center"/>
+              <w:rPr>
+                <w:sz w:val="21"/>
+                <w:szCs w:val="21"/>
+              </w:rPr>
+            </w:pPr>
+          </w:p>
+        </w:tc>
+        <w:tc>
+          <w:tcPr>
+            <w:tcW w:w="978" w:type="pct"/>
+            <w:vAlign w:val="center"/>
+          </w:tcPr>
+          <w:p>
+            <w:pPr>
+              <w:spacing w:line="240" w:lineRule="auto"/>
+              <w:jc w:val="center"/>
+              <w:rPr>
+                <w:sz w:val="21"/>
+                <w:szCs w:val="21"/>
+              </w:rPr>
+            </w:pPr>
+            <w:r>
+              <w:rPr>
+                <w:rFonts w:hint="eastAsia"/>
+                <w:sz w:val="21"/>
+                <w:szCs w:val="21"/>
+              </w:rPr>
+              <w:t>全文索引</w:t>
+            </w:r>
+          </w:p>
+        </w:tc>
+        <w:tc>
+          <w:tcPr>
+            <w:tcW w:w="1792" w:type="pct"/>
+            <w:vAlign w:val="center"/>
+          </w:tcPr>
+          <w:p>
+            <w:pPr>
+              <w:spacing w:line="240" w:lineRule="auto"/>
+              <w:jc w:val="center"/>
+              <w:rPr>
+                <w:sz w:val="21"/>
+                <w:szCs w:val="21"/>
+              </w:rPr>
+            </w:pPr>
+            <w:r>
+              <w:rPr>
+                <w:rFonts w:hint="eastAsia"/>
+                <w:sz w:val="21"/>
+                <w:szCs w:val="21"/>
+              </w:rPr>
+              <w:t>√</w:t>
+            </w:r>
+          </w:p>
+        </w:tc>
+        <w:tc>
+          <w:tcPr>
+            <w:tcW w:w="1984" w:type="pct"/>
+            <w:vAlign w:val="center"/>
+          </w:tcPr>
+          <w:p>
+            <w:pPr>
+              <w:spacing w:line="240" w:lineRule="auto"/>
+              <w:jc w:val="center"/>
+              <w:rPr>
+                <w:sz w:val="21"/>
+                <w:szCs w:val="21"/>
+              </w:rPr>
+            </w:pPr>
+            <w:r>
+              <w:rPr>
+                <w:rFonts w:hint="eastAsia"/>
+                <w:sz w:val="21"/>
+                <w:szCs w:val="21"/>
+              </w:rPr>
+              <w:t>×（</w:t>
+            </w:r>
+            <w:r>
+              <w:rPr>
+                <w:rFonts w:hint="eastAsia"/>
+                <w:sz w:val="21"/>
+                <w:szCs w:val="21"/>
+              </w:rPr>
+              <w:t>5</w:t>
+            </w:r>
+            <w:r>
+              <w:rPr>
+                <w:sz w:val="21"/>
+                <w:szCs w:val="21"/>
+              </w:rPr>
+              <w:t>.7</w:t>
+            </w:r>
+            <w:r>
+              <w:rPr>
+                <w:rFonts w:hint="eastAsia"/>
+                <w:sz w:val="21"/>
+                <w:szCs w:val="21"/>
+              </w:rPr>
+              <w:t>版本后支持）</w:t>
+            </w:r>
+          </w:p>
+        </w:tc>
+      </w:tr>
+      <w:tr>
+        <w:tc>
+          <w:tcPr>
+            <w:tcW w:w="246" w:type="pct"/>
+            <w:vAlign w:val="center"/>
+          </w:tcPr>
+          <w:p>
+            <w:pPr>
+              <w:pStyle w:val="ab"/>
+              <w:numPr>
+                <w:ilvl w:val="0"/>
+                <w:numId w:val="43"/>
+              </w:numPr>
+              <w:spacing w:line="240" w:lineRule="auto"/>
+              <w:ind w:leftChars="25" w:left="60" w:firstLine="0"/>
+              <w:jc w:val="center"/>
+              <w:rPr>
+                <w:sz w:val="21"/>
+                <w:szCs w:val="21"/>
+              </w:rPr>
+            </w:pPr>
+          </w:p>
+        </w:tc>
+        <w:tc>
+          <w:tcPr>
+            <w:tcW w:w="978" w:type="pct"/>
+            <w:vAlign w:val="center"/>
+          </w:tcPr>
+          <w:p>
+            <w:pPr>
+              <w:spacing w:line="240" w:lineRule="auto"/>
+              <w:jc w:val="center"/>
+              <w:rPr>
+                <w:sz w:val="21"/>
+                <w:szCs w:val="21"/>
+              </w:rPr>
+            </w:pPr>
+            <w:r>
+              <w:rPr>
+                <w:rFonts w:hint="eastAsia"/>
+                <w:sz w:val="21"/>
+                <w:szCs w:val="21"/>
+              </w:rPr>
+              <w:t>主键</w:t>
+            </w:r>
+          </w:p>
+        </w:tc>
+        <w:tc>
+          <w:tcPr>
+            <w:tcW w:w="1792" w:type="pct"/>
+            <w:vAlign w:val="center"/>
+          </w:tcPr>
+          <w:p>
+            <w:pPr>
+              <w:spacing w:line="240" w:lineRule="auto"/>
+              <w:jc w:val="center"/>
+              <w:rPr>
+                <w:sz w:val="21"/>
+                <w:szCs w:val="21"/>
+              </w:rPr>
+            </w:pPr>
+            <w:r>
+              <w:rPr>
+                <w:rFonts w:hint="eastAsia"/>
+                <w:sz w:val="21"/>
+                <w:szCs w:val="21"/>
+              </w:rPr>
+              <w:t>可以没有</w:t>
+            </w:r>
+          </w:p>
+        </w:tc>
+        <w:tc>
+          <w:tcPr>
+            <w:tcW w:w="1984" w:type="pct"/>
+            <w:vAlign w:val="center"/>
+          </w:tcPr>
+          <w:p>
+            <w:pPr>
+              <w:spacing w:line="240" w:lineRule="auto"/>
+              <w:jc w:val="center"/>
+              <w:rPr>
+                <w:sz w:val="21"/>
+                <w:szCs w:val="21"/>
+              </w:rPr>
+            </w:pPr>
+            <w:r>
+              <w:rPr>
+                <w:rFonts w:hint="eastAsia"/>
+                <w:sz w:val="21"/>
+                <w:szCs w:val="21"/>
+              </w:rPr>
+              <w:t>必须有（不设会内置）</w:t>
+            </w:r>
+          </w:p>
+        </w:tc>
+      </w:tr>
+      <w:tr>
+        <w:tc>
+          <w:tcPr>
+            <w:tcW w:w="246" w:type="pct"/>
+            <w:vAlign w:val="center"/>
+          </w:tcPr>
+          <w:p>
+            <w:pPr>
+              <w:pStyle w:val="ab"/>
+              <w:numPr>
+                <w:ilvl w:val="0"/>
+                <w:numId w:val="43"/>
+              </w:numPr>
+              <w:spacing w:line="240" w:lineRule="auto"/>
+              <w:ind w:leftChars="25" w:left="60" w:firstLine="0"/>
+              <w:jc w:val="center"/>
+              <w:rPr>
+                <w:sz w:val="21"/>
+                <w:szCs w:val="21"/>
+              </w:rPr>
+            </w:pPr>
+          </w:p>
+        </w:tc>
+        <w:tc>
+          <w:tcPr>
+            <w:tcW w:w="978" w:type="pct"/>
+            <w:vAlign w:val="center"/>
+          </w:tcPr>
+          <w:p>
+            <w:pPr>
+              <w:spacing w:line="240" w:lineRule="auto"/>
+              <w:jc w:val="center"/>
+              <w:rPr>
+                <w:rFonts w:hint="eastAsia"/>
+                <w:sz w:val="21"/>
+                <w:szCs w:val="21"/>
+              </w:rPr>
+            </w:pPr>
+            <w:r>
+              <w:rPr>
+                <w:rFonts w:hint="eastAsia"/>
+                <w:sz w:val="21"/>
+                <w:szCs w:val="21"/>
+              </w:rPr>
+              <w:t>索引</w:t>
+            </w:r>
+          </w:p>
+        </w:tc>
+        <w:tc>
+          <w:tcPr>
+            <w:tcW w:w="1792" w:type="pct"/>
+            <w:vAlign w:val="center"/>
+          </w:tcPr>
+          <w:p>
+            <w:pPr>
+              <w:spacing w:line="240" w:lineRule="auto"/>
+              <w:jc w:val="center"/>
+              <w:rPr>
+                <w:sz w:val="21"/>
+                <w:szCs w:val="21"/>
+              </w:rPr>
+            </w:pPr>
+            <w:r>
+              <w:rPr>
+                <w:rFonts w:hint="eastAsia"/>
+                <w:sz w:val="21"/>
+                <w:szCs w:val="21"/>
+              </w:rPr>
+              <w:t>非聚集索引</w:t>
+            </w:r>
+          </w:p>
+          <w:p>
+            <w:pPr>
+              <w:spacing w:line="240" w:lineRule="auto"/>
+              <w:jc w:val="center"/>
+              <w:rPr>
+                <w:rFonts w:hint="eastAsia"/>
+                <w:sz w:val="21"/>
+                <w:szCs w:val="21"/>
+              </w:rPr>
+            </w:pPr>
+            <w:r>
+              <w:rPr>
+                <w:rFonts w:hint="eastAsia"/>
+                <w:sz w:val="21"/>
+                <w:szCs w:val="21"/>
+              </w:rPr>
+              <w:t>只能缓存索引</w:t>
+            </w:r>
+          </w:p>
+        </w:tc>
+        <w:tc>
+          <w:tcPr>
+            <w:tcW w:w="1984" w:type="pct"/>
+            <w:vAlign w:val="center"/>
+          </w:tcPr>
+          <w:p>
+            <w:pPr>
+              <w:spacing w:line="240" w:lineRule="auto"/>
+              <w:jc w:val="center"/>
+              <w:rPr>
+                <w:sz w:val="21"/>
+                <w:szCs w:val="21"/>
+              </w:rPr>
+            </w:pPr>
+            <w:r>
+              <w:rPr>
+                <w:rFonts w:hint="eastAsia"/>
+                <w:sz w:val="21"/>
+                <w:szCs w:val="21"/>
+              </w:rPr>
+              <w:t>聚集索引</w:t>
+            </w:r>
+          </w:p>
+          <w:p>
+            <w:pPr>
+              <w:spacing w:line="240" w:lineRule="auto"/>
+              <w:jc w:val="center"/>
+              <w:rPr>
+                <w:rFonts w:hint="eastAsia"/>
+                <w:sz w:val="21"/>
+                <w:szCs w:val="21"/>
+              </w:rPr>
+            </w:pPr>
+            <w:r>
+              <w:rPr>
+                <w:rFonts w:hint="eastAsia"/>
+                <w:sz w:val="21"/>
+                <w:szCs w:val="21"/>
+              </w:rPr>
+              <w:t>能缓存索引，也能缓存数据</w:t>
+            </w:r>
+          </w:p>
+        </w:tc>
+      </w:tr>
+      <w:tr>
+        <w:tc>
+          <w:tcPr>
+            <w:tcW w:w="246" w:type="pct"/>
+            <w:vAlign w:val="center"/>
+          </w:tcPr>
+          <w:p>
+            <w:pPr>
+              <w:pStyle w:val="ab"/>
+              <w:numPr>
+                <w:ilvl w:val="0"/>
+                <w:numId w:val="43"/>
+              </w:numPr>
+              <w:spacing w:line="240" w:lineRule="auto"/>
+              <w:ind w:leftChars="25" w:left="60" w:firstLine="0"/>
+              <w:jc w:val="center"/>
+              <w:rPr>
+                <w:sz w:val="21"/>
+                <w:szCs w:val="21"/>
+              </w:rPr>
+            </w:pPr>
+          </w:p>
+        </w:tc>
+        <w:tc>
+          <w:tcPr>
+            <w:tcW w:w="978" w:type="pct"/>
+            <w:vAlign w:val="center"/>
+          </w:tcPr>
+          <w:p>
+            <w:pPr>
+              <w:spacing w:line="240" w:lineRule="auto"/>
+              <w:jc w:val="center"/>
+              <w:rPr>
+                <w:rFonts w:hint="eastAsia"/>
+                <w:sz w:val="21"/>
+                <w:szCs w:val="21"/>
+              </w:rPr>
+            </w:pPr>
+            <w:r>
+              <w:rPr>
+                <w:rFonts w:hint="eastAsia"/>
+                <w:sz w:val="21"/>
+                <w:szCs w:val="21"/>
+              </w:rPr>
+              <w:t>数据存储</w:t>
+            </w:r>
+          </w:p>
+        </w:tc>
+        <w:tc>
+          <w:tcPr>
+            <w:tcW w:w="1792" w:type="pct"/>
+            <w:vAlign w:val="center"/>
+          </w:tcPr>
+          <w:p>
+            <w:pPr>
+              <w:spacing w:line="240" w:lineRule="auto"/>
+              <w:jc w:val="center"/>
+              <w:rPr>
+                <w:sz w:val="21"/>
+                <w:szCs w:val="21"/>
+              </w:rPr>
+            </w:pPr>
+            <w:r>
+              <w:rPr>
+                <w:rFonts w:hint="eastAsia"/>
+                <w:sz w:val="21"/>
+                <w:szCs w:val="21"/>
+              </w:rPr>
+              <w:t>索引文件和数据文件分离</w:t>
+            </w:r>
+          </w:p>
+          <w:p>
+            <w:pPr>
+              <w:spacing w:line="240" w:lineRule="auto"/>
+              <w:jc w:val="center"/>
+              <w:rPr>
+                <w:rFonts w:hint="eastAsia"/>
+                <w:sz w:val="21"/>
+                <w:szCs w:val="21"/>
+              </w:rPr>
+            </w:pPr>
+            <w:r>
+              <w:rPr>
+                <w:rFonts w:hint="eastAsia"/>
+                <w:sz w:val="21"/>
+                <w:szCs w:val="21"/>
+              </w:rPr>
+              <w:t>（</w:t>
+            </w:r>
+            <w:r>
+              <w:rPr>
+                <w:rFonts w:hint="eastAsia"/>
+                <w:sz w:val="21"/>
+                <w:szCs w:val="21"/>
+              </w:rPr>
+              <w:t>.</w:t>
+            </w:r>
+            <w:proofErr w:type="spellStart"/>
+            <w:r>
+              <w:rPr>
+                <w:sz w:val="21"/>
+                <w:szCs w:val="21"/>
+              </w:rPr>
+              <w:t>myi</w:t>
+            </w:r>
+            <w:proofErr w:type="spellEnd"/>
+            <w:r>
+              <w:rPr>
+                <w:rFonts w:hint="eastAsia"/>
+                <w:sz w:val="21"/>
+                <w:szCs w:val="21"/>
+              </w:rPr>
+              <w:t>索引文件和</w:t>
+            </w:r>
+            <w:r>
+              <w:rPr>
+                <w:rFonts w:hint="eastAsia"/>
+                <w:sz w:val="21"/>
+                <w:szCs w:val="21"/>
+              </w:rPr>
+              <w:t>.</w:t>
+            </w:r>
+            <w:proofErr w:type="spellStart"/>
+            <w:r>
+              <w:rPr>
+                <w:sz w:val="21"/>
+                <w:szCs w:val="21"/>
+              </w:rPr>
+              <w:t>myd</w:t>
+            </w:r>
+            <w:proofErr w:type="spellEnd"/>
+            <w:r>
+              <w:rPr>
+                <w:rFonts w:hint="eastAsia"/>
+                <w:sz w:val="21"/>
+                <w:szCs w:val="21"/>
+              </w:rPr>
+              <w:t>数据文件）</w:t>
+            </w:r>
+          </w:p>
+        </w:tc>
+        <w:tc>
+          <w:tcPr>
+            <w:tcW w:w="1984" w:type="pct"/>
+            <w:vAlign w:val="center"/>
+          </w:tcPr>
+          <w:p>
+            <w:pPr>
+              <w:spacing w:line="240" w:lineRule="auto"/>
+              <w:jc w:val="center"/>
+              <w:rPr>
+                <w:sz w:val="21"/>
+                <w:szCs w:val="21"/>
+              </w:rPr>
+            </w:pPr>
+            <w:r>
+              <w:rPr>
+                <w:rFonts w:hint="eastAsia"/>
+                <w:sz w:val="21"/>
+                <w:szCs w:val="21"/>
+              </w:rPr>
+              <w:t>数据文件按主键聚集</w:t>
+            </w:r>
+          </w:p>
+          <w:p>
+            <w:pPr>
+              <w:spacing w:line="240" w:lineRule="auto"/>
+              <w:jc w:val="center"/>
+              <w:rPr>
+                <w:rFonts w:hint="eastAsia"/>
+                <w:sz w:val="21"/>
+                <w:szCs w:val="21"/>
+              </w:rPr>
+            </w:pPr>
+            <w:r>
+              <w:rPr>
+                <w:rFonts w:hint="eastAsia"/>
+                <w:sz w:val="21"/>
+                <w:szCs w:val="21"/>
+              </w:rPr>
+              <w:t>（</w:t>
+            </w:r>
+            <w:r>
+              <w:rPr>
+                <w:rFonts w:hint="eastAsia"/>
+                <w:sz w:val="21"/>
+                <w:szCs w:val="21"/>
+              </w:rPr>
+              <w:t>.</w:t>
+            </w:r>
+            <w:proofErr w:type="spellStart"/>
+            <w:r>
+              <w:rPr>
+                <w:sz w:val="21"/>
+                <w:szCs w:val="21"/>
+              </w:rPr>
+              <w:t>idb</w:t>
+            </w:r>
+            <w:proofErr w:type="spellEnd"/>
+            <w:r>
+              <w:rPr>
+                <w:rFonts w:hint="eastAsia"/>
+                <w:sz w:val="21"/>
+                <w:szCs w:val="21"/>
+              </w:rPr>
+              <w:t>数据文件）</w:t>
+            </w:r>
+          </w:p>
+        </w:tc>
+      </w:tr>
+      <w:tr>
+        <w:tc>
+          <w:tcPr>
+            <w:tcW w:w="246" w:type="pct"/>
+            <w:vAlign w:val="center"/>
+          </w:tcPr>
+          <w:p>
+            <w:pPr>
+              <w:pStyle w:val="ab"/>
+              <w:numPr>
+                <w:ilvl w:val="0"/>
+                <w:numId w:val="43"/>
+              </w:numPr>
+              <w:spacing w:line="240" w:lineRule="auto"/>
+              <w:ind w:leftChars="25" w:left="60" w:firstLine="0"/>
+              <w:jc w:val="center"/>
+              <w:rPr>
+                <w:sz w:val="21"/>
+                <w:szCs w:val="21"/>
+              </w:rPr>
+            </w:pPr>
+          </w:p>
+        </w:tc>
+        <w:tc>
+          <w:tcPr>
+            <w:tcW w:w="978" w:type="pct"/>
+            <w:vAlign w:val="center"/>
+          </w:tcPr>
+          <w:p>
+            <w:pPr>
+              <w:spacing w:line="240" w:lineRule="auto"/>
+              <w:jc w:val="center"/>
+              <w:rPr>
+                <w:rFonts w:hint="eastAsia"/>
+                <w:sz w:val="21"/>
+                <w:szCs w:val="21"/>
+              </w:rPr>
+            </w:pPr>
+            <w:r>
+              <w:rPr>
+                <w:rFonts w:hint="eastAsia"/>
+                <w:sz w:val="21"/>
+                <w:szCs w:val="21"/>
+              </w:rPr>
+              <w:t>索引实现方式</w:t>
+            </w:r>
+          </w:p>
+        </w:tc>
+        <w:tc>
+          <w:tcPr>
+            <w:tcW w:w="3776" w:type="pct"/>
+            <w:gridSpan w:val="2"/>
+            <w:vAlign w:val="center"/>
+          </w:tcPr>
+          <w:p>
+            <w:pPr>
+              <w:spacing w:line="240" w:lineRule="auto"/>
+              <w:jc w:val="center"/>
+              <w:rPr>
+                <w:rFonts w:hint="eastAsia"/>
+                <w:sz w:val="21"/>
+                <w:szCs w:val="21"/>
+              </w:rPr>
+            </w:pPr>
+            <w:r>
+              <w:rPr>
+                <w:rFonts w:hint="eastAsia"/>
+                <w:sz w:val="21"/>
+                <w:szCs w:val="21"/>
+              </w:rPr>
+              <w:t>见“【热门】索引的底层实现”</w:t>
+            </w:r>
+          </w:p>
+        </w:tc>
+      </w:tr>
+      <w:tr>
+        <w:tc>
+          <w:tcPr>
+            <w:tcW w:w="246" w:type="pct"/>
+            <w:vAlign w:val="center"/>
+          </w:tcPr>
+          <w:p>
+            <w:pPr>
+              <w:pStyle w:val="ab"/>
+              <w:numPr>
+                <w:ilvl w:val="0"/>
+                <w:numId w:val="43"/>
+              </w:numPr>
+              <w:spacing w:line="240" w:lineRule="auto"/>
+              <w:ind w:leftChars="25" w:left="60" w:firstLine="0"/>
+              <w:jc w:val="center"/>
+              <w:rPr>
+                <w:sz w:val="21"/>
+                <w:szCs w:val="21"/>
+              </w:rPr>
+            </w:pPr>
+          </w:p>
+        </w:tc>
+        <w:tc>
+          <w:tcPr>
+            <w:tcW w:w="978" w:type="pct"/>
+            <w:vAlign w:val="center"/>
+          </w:tcPr>
+          <w:p>
+            <w:pPr>
+              <w:spacing w:line="240" w:lineRule="auto"/>
+              <w:jc w:val="center"/>
+              <w:rPr>
+                <w:rFonts w:hint="eastAsia"/>
+                <w:sz w:val="21"/>
+                <w:szCs w:val="21"/>
+              </w:rPr>
+            </w:pPr>
+            <w:r>
+              <w:rPr>
+                <w:rFonts w:hint="eastAsia"/>
+                <w:sz w:val="21"/>
+                <w:szCs w:val="21"/>
+              </w:rPr>
+              <w:t>并发</w:t>
+            </w:r>
+          </w:p>
+        </w:tc>
+        <w:tc>
+          <w:tcPr>
+            <w:tcW w:w="1792" w:type="pct"/>
+            <w:vAlign w:val="center"/>
+          </w:tcPr>
+          <w:p>
+            <w:pPr>
+              <w:spacing w:line="240" w:lineRule="auto"/>
+              <w:jc w:val="center"/>
+              <w:rPr>
+                <w:rFonts w:hint="eastAsia"/>
+                <w:sz w:val="21"/>
+                <w:szCs w:val="21"/>
+              </w:rPr>
+            </w:pPr>
+            <w:r>
+              <w:rPr>
+                <w:rFonts w:hint="eastAsia"/>
+                <w:sz w:val="21"/>
+                <w:szCs w:val="21"/>
+              </w:rPr>
+              <w:t>读写互相阻塞</w:t>
+            </w:r>
+            <w:r>
+              <w:rPr>
+                <w:rFonts w:hint="eastAsia"/>
+                <w:sz w:val="21"/>
+                <w:szCs w:val="21"/>
+              </w:rPr>
+              <w:t>，但读不会阻塞读</w:t>
+            </w:r>
+          </w:p>
+        </w:tc>
+        <w:tc>
+          <w:tcPr>
+            <w:tcW w:w="1984" w:type="pct"/>
+            <w:vAlign w:val="center"/>
+          </w:tcPr>
+          <w:p>
+            <w:pPr>
+              <w:spacing w:line="240" w:lineRule="auto"/>
+              <w:jc w:val="center"/>
+              <w:rPr>
+                <w:rFonts w:hint="eastAsia"/>
+                <w:sz w:val="21"/>
+                <w:szCs w:val="21"/>
+              </w:rPr>
+            </w:pPr>
+            <w:r>
+              <w:rPr>
+                <w:rFonts w:hint="eastAsia"/>
+                <w:sz w:val="21"/>
+                <w:szCs w:val="21"/>
+              </w:rPr>
+              <w:t>读写阻塞与事务隔离级别有关</w:t>
+            </w:r>
+          </w:p>
+        </w:tc>
+      </w:tr>
+      <w:tr>
+        <w:tc>
+          <w:tcPr>
+            <w:tcW w:w="246" w:type="pct"/>
+            <w:vAlign w:val="center"/>
+          </w:tcPr>
+          <w:p>
+            <w:pPr>
+              <w:pStyle w:val="ab"/>
+              <w:numPr>
+                <w:ilvl w:val="0"/>
+                <w:numId w:val="43"/>
+              </w:numPr>
+              <w:spacing w:line="240" w:lineRule="auto"/>
+              <w:ind w:leftChars="25" w:left="60" w:firstLine="0"/>
+              <w:jc w:val="center"/>
+              <w:rPr>
+                <w:sz w:val="21"/>
+                <w:szCs w:val="21"/>
+              </w:rPr>
+            </w:pPr>
+          </w:p>
+        </w:tc>
+        <w:tc>
+          <w:tcPr>
+            <w:tcW w:w="978" w:type="pct"/>
+            <w:vAlign w:val="center"/>
+          </w:tcPr>
+          <w:p>
+            <w:pPr>
+              <w:spacing w:line="240" w:lineRule="auto"/>
+              <w:jc w:val="center"/>
+              <w:rPr>
+                <w:rFonts w:hint="eastAsia"/>
+                <w:sz w:val="21"/>
+                <w:szCs w:val="21"/>
+              </w:rPr>
+            </w:pPr>
+            <w:r>
+              <w:rPr>
+                <w:rFonts w:hint="eastAsia"/>
+                <w:sz w:val="21"/>
+                <w:szCs w:val="21"/>
+              </w:rPr>
+              <w:t>查询速度</w:t>
+            </w:r>
+          </w:p>
+        </w:tc>
+        <w:tc>
+          <w:tcPr>
+            <w:tcW w:w="1792" w:type="pct"/>
+            <w:vAlign w:val="center"/>
+          </w:tcPr>
+          <w:p>
+            <w:pPr>
+              <w:spacing w:line="240" w:lineRule="auto"/>
+              <w:jc w:val="center"/>
+              <w:rPr>
+                <w:rFonts w:hint="eastAsia"/>
+                <w:sz w:val="21"/>
+                <w:szCs w:val="21"/>
+              </w:rPr>
+            </w:pPr>
+            <w:r>
+              <w:rPr>
+                <w:rFonts w:hint="eastAsia"/>
+                <w:sz w:val="21"/>
+                <w:szCs w:val="21"/>
+              </w:rPr>
+              <w:t>更快</w:t>
+            </w:r>
+            <w:r>
+              <w:rPr>
+                <w:rFonts w:hint="eastAsia"/>
+                <w:sz w:val="21"/>
+                <w:szCs w:val="21"/>
+              </w:rPr>
+              <w:t xml:space="preserve"> [</w:t>
+            </w:r>
+            <w:r>
+              <w:rPr>
+                <w:sz w:val="21"/>
+                <w:szCs w:val="21"/>
+              </w:rPr>
+              <w:t>1</w:t>
+            </w:r>
+            <w:r>
+              <w:rPr>
+                <w:sz w:val="21"/>
+                <w:szCs w:val="21"/>
+              </w:rPr>
+              <w:t>]</w:t>
+            </w:r>
+          </w:p>
+        </w:tc>
+        <w:tc>
+          <w:tcPr>
+            <w:tcW w:w="1984" w:type="pct"/>
+            <w:vAlign w:val="center"/>
+          </w:tcPr>
+          <w:p>
+            <w:pPr>
+              <w:spacing w:line="240" w:lineRule="auto"/>
+              <w:jc w:val="center"/>
+              <w:rPr>
+                <w:rFonts w:hint="eastAsia"/>
+                <w:sz w:val="21"/>
+                <w:szCs w:val="21"/>
+              </w:rPr>
+            </w:pPr>
+          </w:p>
+        </w:tc>
+      </w:tr>
+      <w:tr>
+        <w:tc>
+          <w:tcPr>
+            <w:tcW w:w="246" w:type="pct"/>
+            <w:vAlign w:val="center"/>
+          </w:tcPr>
+          <w:p>
+            <w:pPr>
+              <w:pStyle w:val="ab"/>
+              <w:numPr>
+                <w:ilvl w:val="0"/>
+                <w:numId w:val="43"/>
+              </w:numPr>
+              <w:spacing w:line="240" w:lineRule="auto"/>
+              <w:ind w:leftChars="25" w:left="60" w:firstLine="0"/>
+              <w:jc w:val="center"/>
+              <w:rPr>
+                <w:sz w:val="21"/>
+                <w:szCs w:val="21"/>
+              </w:rPr>
+            </w:pPr>
+          </w:p>
+        </w:tc>
+        <w:tc>
+          <w:tcPr>
+            <w:tcW w:w="978" w:type="pct"/>
+            <w:vAlign w:val="center"/>
+          </w:tcPr>
+          <w:p>
+            <w:pPr>
+              <w:spacing w:line="240" w:lineRule="auto"/>
+              <w:jc w:val="center"/>
+              <w:rPr>
+                <w:rFonts w:hint="eastAsia"/>
+                <w:sz w:val="21"/>
+                <w:szCs w:val="21"/>
+              </w:rPr>
+            </w:pPr>
+            <w:r>
+              <w:rPr>
+                <w:rFonts w:hint="eastAsia"/>
+                <w:sz w:val="21"/>
+                <w:szCs w:val="21"/>
+              </w:rPr>
+              <w:t>适用场景</w:t>
+            </w:r>
+          </w:p>
+        </w:tc>
+        <w:tc>
+          <w:tcPr>
+            <w:tcW w:w="1792" w:type="pct"/>
+          </w:tcPr>
+          <w:p>
+            <w:pPr>
+              <w:pStyle w:val="1"/>
+              <w:numPr>
+                <w:ilvl w:val="0"/>
+                <w:numId w:val="0"/>
+              </w:numPr>
+              <w:spacing w:line="240" w:lineRule="auto"/>
+              <w:ind w:left="420" w:hanging="420"/>
+              <w:jc w:val="both"/>
+              <w:rPr>
+                <w:sz w:val="21"/>
+                <w:szCs w:val="21"/>
+              </w:rPr>
+            </w:pPr>
+            <w:r>
+              <w:rPr>
+                <w:rFonts w:hint="eastAsia"/>
+                <w:sz w:val="21"/>
+                <w:szCs w:val="21"/>
+              </w:rPr>
+              <w:t>不需要事务支持</w:t>
+            </w:r>
+          </w:p>
+          <w:p>
+            <w:pPr>
+              <w:pStyle w:val="1"/>
+              <w:numPr>
+                <w:ilvl w:val="0"/>
+                <w:numId w:val="0"/>
+              </w:numPr>
+              <w:spacing w:line="240" w:lineRule="auto"/>
+              <w:jc w:val="both"/>
+              <w:rPr>
+                <w:sz w:val="21"/>
+                <w:szCs w:val="21"/>
+              </w:rPr>
+            </w:pPr>
+            <w:r>
+              <w:rPr>
+                <w:rFonts w:hint="eastAsia"/>
+                <w:sz w:val="21"/>
+                <w:szCs w:val="21"/>
+              </w:rPr>
+              <w:t>并发较低（</w:t>
+            </w:r>
+            <w:r>
+              <w:rPr>
+                <w:rFonts w:hint="eastAsia"/>
+                <w:sz w:val="21"/>
+                <w:szCs w:val="21"/>
+              </w:rPr>
+              <w:t>只能表锁</w:t>
+            </w:r>
+            <w:r>
+              <w:rPr>
+                <w:rFonts w:hint="eastAsia"/>
+                <w:sz w:val="21"/>
+                <w:szCs w:val="21"/>
+              </w:rPr>
+              <w:t>）</w:t>
+            </w:r>
+          </w:p>
+          <w:p>
+            <w:pPr>
+              <w:pStyle w:val="1"/>
+              <w:numPr>
+                <w:ilvl w:val="0"/>
+                <w:numId w:val="0"/>
+              </w:numPr>
+              <w:spacing w:line="240" w:lineRule="auto"/>
+              <w:jc w:val="both"/>
+              <w:rPr>
+                <w:sz w:val="21"/>
+                <w:szCs w:val="21"/>
+              </w:rPr>
+            </w:pPr>
+            <w:r>
+              <w:rPr>
+                <w:rFonts w:hint="eastAsia"/>
+                <w:sz w:val="21"/>
+                <w:szCs w:val="21"/>
+              </w:rPr>
+              <w:t>数据修改少（阻塞方式），读为主</w:t>
+            </w:r>
+          </w:p>
+          <w:p>
+            <w:pPr>
+              <w:pStyle w:val="1"/>
+              <w:numPr>
+                <w:ilvl w:val="0"/>
+                <w:numId w:val="0"/>
+              </w:numPr>
+              <w:spacing w:line="240" w:lineRule="auto"/>
+              <w:ind w:left="420" w:hanging="420"/>
+              <w:jc w:val="both"/>
+              <w:rPr>
+                <w:rFonts w:hint="eastAsia"/>
+              </w:rPr>
+            </w:pPr>
+            <w:r>
+              <w:rPr>
+                <w:rFonts w:hint="eastAsia"/>
+                <w:sz w:val="21"/>
+                <w:szCs w:val="21"/>
+              </w:rPr>
+              <w:t>数据一致性要求</w:t>
+            </w:r>
+            <w:r>
+              <w:rPr>
+                <w:rFonts w:hint="eastAsia"/>
+                <w:sz w:val="21"/>
+                <w:szCs w:val="21"/>
+              </w:rPr>
+              <w:t>较</w:t>
+            </w:r>
+            <w:r>
+              <w:rPr>
+                <w:rFonts w:hint="eastAsia"/>
+                <w:sz w:val="21"/>
+                <w:szCs w:val="21"/>
+              </w:rPr>
+              <w:t>低</w:t>
+            </w:r>
+          </w:p>
+        </w:tc>
+        <w:tc>
+          <w:tcPr>
+            <w:tcW w:w="1984" w:type="pct"/>
+          </w:tcPr>
+          <w:p>
+            <w:pPr>
+              <w:spacing w:line="240" w:lineRule="auto"/>
+              <w:jc w:val="both"/>
+              <w:rPr>
+                <w:sz w:val="21"/>
+                <w:szCs w:val="21"/>
+              </w:rPr>
+            </w:pPr>
+            <w:r>
+              <w:rPr>
+                <w:rFonts w:hint="eastAsia"/>
+                <w:sz w:val="21"/>
+                <w:szCs w:val="21"/>
+              </w:rPr>
+              <w:t>需要事务支持</w:t>
+            </w:r>
+          </w:p>
+          <w:p>
+            <w:pPr>
+              <w:spacing w:line="240" w:lineRule="auto"/>
+              <w:jc w:val="both"/>
+              <w:rPr>
+                <w:sz w:val="21"/>
+                <w:szCs w:val="21"/>
+              </w:rPr>
+            </w:pPr>
+            <w:r>
+              <w:rPr>
+                <w:rFonts w:hint="eastAsia"/>
+                <w:sz w:val="21"/>
+                <w:szCs w:val="21"/>
+              </w:rPr>
+              <w:t>高并发（行级锁）</w:t>
+            </w:r>
+          </w:p>
+          <w:p>
+            <w:pPr>
+              <w:spacing w:line="240" w:lineRule="auto"/>
+              <w:jc w:val="both"/>
+              <w:rPr>
+                <w:sz w:val="21"/>
+                <w:szCs w:val="21"/>
+              </w:rPr>
+            </w:pPr>
+            <w:r>
+              <w:rPr>
+                <w:rFonts w:hint="eastAsia"/>
+                <w:sz w:val="21"/>
+                <w:szCs w:val="21"/>
+              </w:rPr>
+              <w:t>数据更新较为频繁</w:t>
+            </w:r>
+          </w:p>
+          <w:p>
+            <w:pPr>
+              <w:spacing w:line="240" w:lineRule="auto"/>
+              <w:jc w:val="both"/>
+              <w:rPr>
+                <w:sz w:val="21"/>
+                <w:szCs w:val="21"/>
+              </w:rPr>
+            </w:pPr>
+            <w:r>
+              <w:rPr>
+                <w:rFonts w:hint="eastAsia"/>
+                <w:sz w:val="21"/>
+                <w:szCs w:val="21"/>
+              </w:rPr>
+              <w:t>数据一致性要求较高</w:t>
+            </w:r>
+          </w:p>
+          <w:p>
+            <w:pPr>
+              <w:spacing w:line="240" w:lineRule="auto"/>
+              <w:jc w:val="both"/>
+              <w:rPr>
+                <w:rFonts w:hint="eastAsia"/>
+                <w:sz w:val="21"/>
+                <w:szCs w:val="21"/>
+              </w:rPr>
+            </w:pPr>
+            <w:r>
+              <w:rPr>
+                <w:rFonts w:hint="eastAsia"/>
+                <w:sz w:val="21"/>
+                <w:szCs w:val="21"/>
+              </w:rPr>
+              <w:t>硬件设备内存较大</w:t>
+            </w:r>
+            <w:r>
+              <w:rPr>
+                <w:rFonts w:hint="eastAsia"/>
+                <w:sz w:val="21"/>
+                <w:szCs w:val="21"/>
+              </w:rPr>
+              <w:t>（可缓存索引</w:t>
+            </w:r>
+            <w:r>
+              <w:rPr>
+                <w:rFonts w:hint="eastAsia"/>
+                <w:sz w:val="21"/>
+                <w:szCs w:val="21"/>
+              </w:rPr>
+              <w:t>+</w:t>
+            </w:r>
+            <w:r>
+              <w:rPr>
+                <w:rFonts w:hint="eastAsia"/>
+                <w:sz w:val="21"/>
+                <w:szCs w:val="21"/>
+              </w:rPr>
+              <w:t>数据）</w:t>
+            </w:r>
+          </w:p>
+        </w:tc>
+      </w:tr>
+    </w:tbl>
+    <w:p/>
+    <w:p>
+      <w:r>
+        <w:rPr>
+          <w:rFonts w:hint="eastAsia"/>
+        </w:rPr>
+        <w:t>M</w:t>
+      </w:r>
+      <w:r>
+        <w:t>ySQL</w:t>
+      </w:r>
+      <w:r>
+        <w:rPr>
+          <w:rFonts w:hint="eastAsia"/>
+        </w:rPr>
+        <w:t>里还有</w:t>
+      </w:r>
+      <w:r>
+        <w:rPr>
+          <w:rFonts w:hint="eastAsia"/>
+        </w:rPr>
+        <w:t>：</w:t>
+      </w:r>
+    </w:p>
+    <w:p>
+      <w:pPr>
+        <w:pStyle w:val="1"/>
+      </w:pPr>
+      <w:r>
+        <w:rPr>
+          <w:rFonts w:hint="eastAsia"/>
+        </w:rPr>
+        <w:t>MEMORY</w:t>
+      </w:r>
+      <w:r>
+        <w:rPr>
+          <w:rFonts w:hint="eastAsia"/>
+        </w:rPr>
+        <w:t>存储引擎</w:t>
+      </w:r>
+      <w:r>
+        <w:rPr>
+          <w:rFonts w:hint="eastAsia"/>
+        </w:rPr>
+        <w:t>：将表中数据保存在内存里，适合数据</w:t>
+      </w:r>
+      <w:r>
+        <w:rPr>
+          <w:rFonts w:hint="eastAsia"/>
+        </w:rPr>
+        <w:t>量</w:t>
+      </w:r>
+      <w:r>
+        <w:rPr>
+          <w:rFonts w:hint="eastAsia"/>
+        </w:rPr>
+        <w:t>较小</w:t>
+      </w:r>
+      <w:proofErr w:type="gramStart"/>
+      <w:r>
+        <w:rPr>
+          <w:rFonts w:hint="eastAsia"/>
+        </w:rPr>
+        <w:t>且访问</w:t>
+      </w:r>
+      <w:proofErr w:type="gramEnd"/>
+      <w:r>
+        <w:rPr>
+          <w:rFonts w:hint="eastAsia"/>
+        </w:rPr>
+        <w:t>频繁</w:t>
+      </w:r>
+      <w:r>
+        <w:rPr>
+          <w:rFonts w:hint="eastAsia"/>
+        </w:rPr>
+        <w:t>的场景</w:t>
+      </w:r>
+    </w:p>
+    <w:p>
+      <w:pPr>
+        <w:pStyle w:val="1"/>
+        <w:rPr>
+          <w:rFonts w:hint="eastAsia"/>
+        </w:rPr>
+      </w:pPr>
+      <w:r>
+        <w:rPr>
+          <w:rFonts w:hint="eastAsia"/>
+        </w:rPr>
+        <w:t>MERGE</w:t>
+      </w:r>
+      <w:r>
+        <w:rPr>
+          <w:rFonts w:hint="eastAsia"/>
+        </w:rPr>
+        <w:t>存储引擎</w:t>
+      </w:r>
+    </w:p>
+    <w:p>
+      <w:pPr>
+        <w:rPr>
+          <w:rFonts w:hint="eastAsia"/>
+        </w:rPr>
+      </w:pPr>
+    </w:p>
+    <w:p>
+      <w:r>
+        <w:rPr>
+          <w:rFonts w:hint="eastAsia"/>
+        </w:rPr>
+        <w:t>[</w:t>
+      </w:r>
+      <w:r>
+        <w:t>1</w:t>
+      </w:r>
+      <w:r>
+        <w:t xml:space="preserve">] </w:t>
+      </w:r>
+      <w:r>
+        <w:rPr>
+          <w:rFonts w:hint="eastAsia"/>
+        </w:rPr>
+        <w:t>为什么</w:t>
+      </w:r>
+      <w:proofErr w:type="spellStart"/>
+      <w:r>
+        <w:rPr>
+          <w:rFonts w:hint="eastAsia"/>
+        </w:rPr>
+        <w:t>M</w:t>
+      </w:r>
+      <w:r>
+        <w:t>yISAM</w:t>
+      </w:r>
+      <w:proofErr w:type="spellEnd"/>
+      <w:r>
+        <w:rPr>
+          <w:rFonts w:hint="eastAsia"/>
+        </w:rPr>
+        <w:t>查询更快：</w:t>
+      </w:r>
+    </w:p>
+    <w:p>
+      <w:pPr>
+        <w:pStyle w:val="1"/>
+      </w:pPr>
+      <w:proofErr w:type="spellStart"/>
+      <w:r>
+        <w:rPr>
+          <w:rFonts w:hint="eastAsia"/>
+        </w:rPr>
+        <w:t>I</w:t>
+      </w:r>
+      <w:r>
+        <w:t>nnoDB</w:t>
+      </w:r>
+      <w:proofErr w:type="spellEnd"/>
+      <w:r>
+        <w:rPr>
+          <w:rFonts w:hint="eastAsia"/>
+        </w:rPr>
+        <w:t>除了索引还要</w:t>
+      </w:r>
+      <w:r>
+        <w:rPr>
+          <w:rFonts w:hint="eastAsia"/>
+        </w:rPr>
+        <w:t>缓存数据块，</w:t>
+      </w:r>
+      <w:proofErr w:type="spellStart"/>
+      <w:r>
+        <w:rPr>
+          <w:rFonts w:hint="eastAsia"/>
+        </w:rPr>
+        <w:t>M</w:t>
+      </w:r>
+      <w:r>
+        <w:t>yISAM</w:t>
+      </w:r>
+      <w:proofErr w:type="spellEnd"/>
+      <w:r>
+        <w:rPr>
+          <w:rFonts w:hint="eastAsia"/>
+        </w:rPr>
+        <w:t>只缓存索引，</w:t>
+      </w:r>
+      <w:r>
+        <w:rPr>
+          <w:rFonts w:hint="eastAsia"/>
+        </w:rPr>
+        <w:t>因此</w:t>
+      </w:r>
+      <w:r>
+        <w:rPr>
+          <w:rFonts w:hint="eastAsia"/>
+        </w:rPr>
+        <w:t>加载索引更快</w:t>
+      </w:r>
+    </w:p>
+    <w:p>
+      <w:pPr>
+        <w:pStyle w:val="1"/>
+      </w:pPr>
+      <w:proofErr w:type="spellStart"/>
+      <w:r>
+        <w:rPr>
+          <w:rFonts w:hint="eastAsia"/>
+        </w:rPr>
+        <w:t>I</w:t>
+      </w:r>
+      <w:r>
+        <w:t>nnoDB</w:t>
+      </w:r>
+      <w:proofErr w:type="spellEnd"/>
+      <w:proofErr w:type="gramStart"/>
+      <w:r>
+        <w:rPr>
+          <w:rFonts w:hint="eastAsia"/>
+        </w:rPr>
+        <w:t>寻址先</w:t>
+      </w:r>
+      <w:proofErr w:type="gramEnd"/>
+      <w:r>
+        <w:rPr>
+          <w:rFonts w:hint="eastAsia"/>
+        </w:rPr>
+        <w:t>到块再到行，</w:t>
+      </w:r>
+      <w:proofErr w:type="spellStart"/>
+      <w:r>
+        <w:rPr>
+          <w:rFonts w:hint="eastAsia"/>
+        </w:rPr>
+        <w:t>M</w:t>
+      </w:r>
+      <w:r>
+        <w:t>yISAM</w:t>
+      </w:r>
+      <w:proofErr w:type="spellEnd"/>
+      <w:r>
+        <w:rPr>
+          <w:rFonts w:hint="eastAsia"/>
+        </w:rPr>
+        <w:t>直接寻址到文件</w:t>
+      </w:r>
+      <w:r>
+        <w:rPr>
+          <w:rFonts w:hint="eastAsia"/>
+        </w:rPr>
+        <w:t>offset</w:t>
+      </w:r>
+    </w:p>
+    <w:p>
+      <w:pPr>
+        <w:pStyle w:val="1"/>
+      </w:pPr>
+      <w:proofErr w:type="spellStart"/>
+      <w:r>
+        <w:rPr>
+          <w:rFonts w:hint="eastAsia"/>
+        </w:rPr>
+        <w:t>In</w:t>
+      </w:r>
+      <w:r>
+        <w:t>noDB</w:t>
+      </w:r>
+      <w:proofErr w:type="spellEnd"/>
+      <w:r>
+        <w:rPr>
+          <w:rFonts w:hint="eastAsia"/>
+        </w:rPr>
+        <w:t>要维护</w:t>
+      </w:r>
+      <w:r>
+        <w:rPr>
+          <w:rFonts w:hint="eastAsia"/>
+        </w:rPr>
+        <w:t>M</w:t>
+      </w:r>
+      <w:r>
+        <w:t>VCC</w:t>
+      </w:r>
+      <w:r>
+        <w:rPr>
+          <w:rFonts w:hint="eastAsia"/>
+        </w:rPr>
+        <w:t>（多版本并非控制）一致</w:t>
+      </w:r>
+      <w:r>
+        <w:rPr>
+          <w:rFonts w:hint="eastAsia"/>
+        </w:rPr>
+        <w:t>，即使场景没有也要检查和维护</w:t>
+      </w:r>
+    </w:p>
+    <w:p/>
     <w:p>
       <w:pPr>
         <w:pStyle w:val="20"/>
@@ -25906,13 +33623,22 @@
         </w:numPr>
       </w:pPr>
       <w:r>
+        <w:lastRenderedPageBreak/>
         <w:t>数据库中事务的</w:t>
       </w:r>
       <w:r>
         <w:t xml:space="preserve"> ACID</w:t>
       </w:r>
       <w:r>
-        <w:t>（四大特性都要能够举例说明，理解透彻，比如原子性和一致性的关联，隔离性不好会出现的问题）</w:t>
+        <w:t>（四大特性都要能够举例说明，理解透彻，比如原</w:t>
+      </w:r>
+      <w:proofErr w:type="gramStart"/>
+      <w:r>
+        <w:t>子性和</w:t>
+      </w:r>
+      <w:proofErr w:type="gramEnd"/>
+      <w:r>
+        <w:t>一致性的关联，隔离性不好会出现的问题）</w:t>
       </w:r>
     </w:p>
     <w:p>
@@ -25953,11 +33679,15 @@
       <w:r>
         <w:t>数据库的隔离级别，</w:t>
       </w:r>
-      <w:proofErr w:type="spellStart"/>
-      <w:r>
-        <w:t>mysql</w:t>
-      </w:r>
-      <w:proofErr w:type="spellEnd"/>
+      <w:r>
+        <w:rPr>
+          <w:rFonts w:hint="eastAsia"/>
+        </w:rPr>
+        <w:t>M</w:t>
+      </w:r>
+      <w:r>
+        <w:t>ySQL</w:t>
+      </w:r>
       <w:r>
         <w:t>和</w:t>
       </w:r>
@@ -28129,7 +35859,7 @@
       </w:r>
     </w:p>
     <w:sectPr>
-      <w:footerReference w:type="default" r:id="rId29"/>
+      <w:footerReference w:type="default" r:id="rId46"/>
       <w:pgSz w:w="11906" w:h="16838"/>
       <w:pgMar w:top="1134" w:right="1134" w:bottom="1134" w:left="1134" w:header="851" w:footer="397" w:gutter="0"/>
       <w:cols w:space="425"/>
@@ -28174,7 +35904,6 @@
         <w:docPartUnique/>
       </w:docPartObj>
     </w:sdtPr>
-    <w:sdtEndPr/>
     <w:sdtContent>
       <w:p>
         <w:pPr>
@@ -28983,16 +36712,16 @@
     </w:lvl>
   </w:abstractNum>
   <w:abstractNum w:abstractNumId="8" w15:restartNumberingAfterBreak="0">
-    <w:nsid w:val="29491BA6"/>
+    <w:nsid w:val="1C8C6899"/>
     <w:multiLevelType w:val="hybridMultilevel"/>
-    <w:tmpl w:val="CD4C511E"/>
+    <w:tmpl w:val="11E84AD4"/>
     <w:lvl w:ilvl="0" w:tplc="4D52C6B4">
       <w:start w:val="1"/>
       <w:numFmt w:val="decimal"/>
       <w:lvlText w:val="%1"/>
       <w:lvlJc w:val="left"/>
       <w:pPr>
-        <w:ind w:left="420" w:hanging="420"/>
+        <w:ind w:left="780" w:hanging="360"/>
       </w:pPr>
       <w:rPr>
         <w:rFonts w:hint="eastAsia"/>
@@ -29073,103 +36802,12 @@
     </w:lvl>
   </w:abstractNum>
   <w:abstractNum w:abstractNumId="9" w15:restartNumberingAfterBreak="0">
-    <w:nsid w:val="2D3B6BC5"/>
+    <w:nsid w:val="29491BA6"/>
     <w:multiLevelType w:val="hybridMultilevel"/>
-    <w:tmpl w:val="798683B8"/>
-    <w:lvl w:ilvl="0" w:tplc="4C6EA78C">
+    <w:tmpl w:val="CD4C511E"/>
+    <w:lvl w:ilvl="0" w:tplc="4D52C6B4">
       <w:start w:val="1"/>
       <w:numFmt w:val="decimal"/>
-      <w:pStyle w:val="a"/>
-      <w:lvlText w:val="%1."/>
-      <w:lvlJc w:val="left"/>
-      <w:pPr>
-        <w:ind w:left="780" w:hanging="360"/>
-      </w:pPr>
-      <w:rPr>
-        <w:rFonts w:hint="default"/>
-      </w:rPr>
-    </w:lvl>
-    <w:lvl w:ilvl="1" w:tplc="04090019">
-      <w:start w:val="1"/>
-      <w:numFmt w:val="lowerLetter"/>
-      <w:lvlText w:val="%2)"/>
-      <w:lvlJc w:val="left"/>
-      <w:pPr>
-        <w:ind w:left="1260" w:hanging="420"/>
-      </w:pPr>
-    </w:lvl>
-    <w:lvl w:ilvl="2" w:tplc="0409001B" w:tentative="1">
-      <w:start w:val="1"/>
-      <w:numFmt w:val="lowerRoman"/>
-      <w:lvlText w:val="%3."/>
-      <w:lvlJc w:val="right"/>
-      <w:pPr>
-        <w:ind w:left="1680" w:hanging="420"/>
-      </w:pPr>
-    </w:lvl>
-    <w:lvl w:ilvl="3" w:tplc="0409000F" w:tentative="1">
-      <w:start w:val="1"/>
-      <w:numFmt w:val="decimal"/>
-      <w:lvlText w:val="%4."/>
-      <w:lvlJc w:val="left"/>
-      <w:pPr>
-        <w:ind w:left="2100" w:hanging="420"/>
-      </w:pPr>
-    </w:lvl>
-    <w:lvl w:ilvl="4" w:tplc="04090019" w:tentative="1">
-      <w:start w:val="1"/>
-      <w:numFmt w:val="lowerLetter"/>
-      <w:lvlText w:val="%5)"/>
-      <w:lvlJc w:val="left"/>
-      <w:pPr>
-        <w:ind w:left="2520" w:hanging="420"/>
-      </w:pPr>
-    </w:lvl>
-    <w:lvl w:ilvl="5" w:tplc="0409001B" w:tentative="1">
-      <w:start w:val="1"/>
-      <w:numFmt w:val="lowerRoman"/>
-      <w:lvlText w:val="%6."/>
-      <w:lvlJc w:val="right"/>
-      <w:pPr>
-        <w:ind w:left="2940" w:hanging="420"/>
-      </w:pPr>
-    </w:lvl>
-    <w:lvl w:ilvl="6" w:tplc="0409000F" w:tentative="1">
-      <w:start w:val="1"/>
-      <w:numFmt w:val="decimal"/>
-      <w:lvlText w:val="%7."/>
-      <w:lvlJc w:val="left"/>
-      <w:pPr>
-        <w:ind w:left="3360" w:hanging="420"/>
-      </w:pPr>
-    </w:lvl>
-    <w:lvl w:ilvl="7" w:tplc="04090019" w:tentative="1">
-      <w:start w:val="1"/>
-      <w:numFmt w:val="lowerLetter"/>
-      <w:lvlText w:val="%8)"/>
-      <w:lvlJc w:val="left"/>
-      <w:pPr>
-        <w:ind w:left="3780" w:hanging="420"/>
-      </w:pPr>
-    </w:lvl>
-    <w:lvl w:ilvl="8" w:tplc="0409001B" w:tentative="1">
-      <w:start w:val="1"/>
-      <w:numFmt w:val="lowerRoman"/>
-      <w:lvlText w:val="%9."/>
-      <w:lvlJc w:val="right"/>
-      <w:pPr>
-        <w:ind w:left="4200" w:hanging="420"/>
-      </w:pPr>
-    </w:lvl>
-  </w:abstractNum>
-  <w:abstractNum w:abstractNumId="10" w15:restartNumberingAfterBreak="0">
-    <w:nsid w:val="2DDD319D"/>
-    <w:multiLevelType w:val="hybridMultilevel"/>
-    <w:tmpl w:val="C02CD696"/>
-    <w:lvl w:ilvl="0" w:tplc="F1EC8454">
-      <w:start w:val="1"/>
-      <w:numFmt w:val="decimal"/>
-      <w:pStyle w:val="a0"/>
       <w:lvlText w:val="%1"/>
       <w:lvlJc w:val="left"/>
       <w:pPr>
@@ -29253,7 +36891,188 @@
       </w:pPr>
     </w:lvl>
   </w:abstractNum>
+  <w:abstractNum w:abstractNumId="10" w15:restartNumberingAfterBreak="0">
+    <w:nsid w:val="2D3B6BC5"/>
+    <w:multiLevelType w:val="hybridMultilevel"/>
+    <w:tmpl w:val="798683B8"/>
+    <w:lvl w:ilvl="0" w:tplc="4C6EA78C">
+      <w:start w:val="1"/>
+      <w:numFmt w:val="decimal"/>
+      <w:pStyle w:val="a"/>
+      <w:lvlText w:val="%1."/>
+      <w:lvlJc w:val="left"/>
+      <w:pPr>
+        <w:ind w:left="780" w:hanging="360"/>
+      </w:pPr>
+      <w:rPr>
+        <w:rFonts w:hint="default"/>
+      </w:rPr>
+    </w:lvl>
+    <w:lvl w:ilvl="1" w:tplc="04090019">
+      <w:start w:val="1"/>
+      <w:numFmt w:val="lowerLetter"/>
+      <w:lvlText w:val="%2)"/>
+      <w:lvlJc w:val="left"/>
+      <w:pPr>
+        <w:ind w:left="1260" w:hanging="420"/>
+      </w:pPr>
+    </w:lvl>
+    <w:lvl w:ilvl="2" w:tplc="0409001B" w:tentative="1">
+      <w:start w:val="1"/>
+      <w:numFmt w:val="lowerRoman"/>
+      <w:lvlText w:val="%3."/>
+      <w:lvlJc w:val="right"/>
+      <w:pPr>
+        <w:ind w:left="1680" w:hanging="420"/>
+      </w:pPr>
+    </w:lvl>
+    <w:lvl w:ilvl="3" w:tplc="0409000F" w:tentative="1">
+      <w:start w:val="1"/>
+      <w:numFmt w:val="decimal"/>
+      <w:lvlText w:val="%4."/>
+      <w:lvlJc w:val="left"/>
+      <w:pPr>
+        <w:ind w:left="2100" w:hanging="420"/>
+      </w:pPr>
+    </w:lvl>
+    <w:lvl w:ilvl="4" w:tplc="04090019" w:tentative="1">
+      <w:start w:val="1"/>
+      <w:numFmt w:val="lowerLetter"/>
+      <w:lvlText w:val="%5)"/>
+      <w:lvlJc w:val="left"/>
+      <w:pPr>
+        <w:ind w:left="2520" w:hanging="420"/>
+      </w:pPr>
+    </w:lvl>
+    <w:lvl w:ilvl="5" w:tplc="0409001B" w:tentative="1">
+      <w:start w:val="1"/>
+      <w:numFmt w:val="lowerRoman"/>
+      <w:lvlText w:val="%6."/>
+      <w:lvlJc w:val="right"/>
+      <w:pPr>
+        <w:ind w:left="2940" w:hanging="420"/>
+      </w:pPr>
+    </w:lvl>
+    <w:lvl w:ilvl="6" w:tplc="0409000F" w:tentative="1">
+      <w:start w:val="1"/>
+      <w:numFmt w:val="decimal"/>
+      <w:lvlText w:val="%7."/>
+      <w:lvlJc w:val="left"/>
+      <w:pPr>
+        <w:ind w:left="3360" w:hanging="420"/>
+      </w:pPr>
+    </w:lvl>
+    <w:lvl w:ilvl="7" w:tplc="04090019" w:tentative="1">
+      <w:start w:val="1"/>
+      <w:numFmt w:val="lowerLetter"/>
+      <w:lvlText w:val="%8)"/>
+      <w:lvlJc w:val="left"/>
+      <w:pPr>
+        <w:ind w:left="3780" w:hanging="420"/>
+      </w:pPr>
+    </w:lvl>
+    <w:lvl w:ilvl="8" w:tplc="0409001B" w:tentative="1">
+      <w:start w:val="1"/>
+      <w:numFmt w:val="lowerRoman"/>
+      <w:lvlText w:val="%9."/>
+      <w:lvlJc w:val="right"/>
+      <w:pPr>
+        <w:ind w:left="4200" w:hanging="420"/>
+      </w:pPr>
+    </w:lvl>
+  </w:abstractNum>
   <w:abstractNum w:abstractNumId="11" w15:restartNumberingAfterBreak="0">
+    <w:nsid w:val="2DDD319D"/>
+    <w:multiLevelType w:val="hybridMultilevel"/>
+    <w:tmpl w:val="C02CD696"/>
+    <w:lvl w:ilvl="0" w:tplc="F1EC8454">
+      <w:start w:val="1"/>
+      <w:numFmt w:val="decimal"/>
+      <w:pStyle w:val="a0"/>
+      <w:lvlText w:val="%1"/>
+      <w:lvlJc w:val="left"/>
+      <w:pPr>
+        <w:ind w:left="420" w:hanging="420"/>
+      </w:pPr>
+      <w:rPr>
+        <w:rFonts w:hint="eastAsia"/>
+        <w:sz w:val="21"/>
+      </w:rPr>
+    </w:lvl>
+    <w:lvl w:ilvl="1" w:tplc="04090019" w:tentative="1">
+      <w:start w:val="1"/>
+      <w:numFmt w:val="lowerLetter"/>
+      <w:lvlText w:val="%2)"/>
+      <w:lvlJc w:val="left"/>
+      <w:pPr>
+        <w:ind w:left="840" w:hanging="420"/>
+      </w:pPr>
+    </w:lvl>
+    <w:lvl w:ilvl="2" w:tplc="0409001B" w:tentative="1">
+      <w:start w:val="1"/>
+      <w:numFmt w:val="lowerRoman"/>
+      <w:lvlText w:val="%3."/>
+      <w:lvlJc w:val="right"/>
+      <w:pPr>
+        <w:ind w:left="1260" w:hanging="420"/>
+      </w:pPr>
+    </w:lvl>
+    <w:lvl w:ilvl="3" w:tplc="0409000F" w:tentative="1">
+      <w:start w:val="1"/>
+      <w:numFmt w:val="decimal"/>
+      <w:lvlText w:val="%4."/>
+      <w:lvlJc w:val="left"/>
+      <w:pPr>
+        <w:ind w:left="1680" w:hanging="420"/>
+      </w:pPr>
+    </w:lvl>
+    <w:lvl w:ilvl="4" w:tplc="04090019" w:tentative="1">
+      <w:start w:val="1"/>
+      <w:numFmt w:val="lowerLetter"/>
+      <w:lvlText w:val="%5)"/>
+      <w:lvlJc w:val="left"/>
+      <w:pPr>
+        <w:ind w:left="2100" w:hanging="420"/>
+      </w:pPr>
+    </w:lvl>
+    <w:lvl w:ilvl="5" w:tplc="0409001B" w:tentative="1">
+      <w:start w:val="1"/>
+      <w:numFmt w:val="lowerRoman"/>
+      <w:lvlText w:val="%6."/>
+      <w:lvlJc w:val="right"/>
+      <w:pPr>
+        <w:ind w:left="2520" w:hanging="420"/>
+      </w:pPr>
+    </w:lvl>
+    <w:lvl w:ilvl="6" w:tplc="0409000F" w:tentative="1">
+      <w:start w:val="1"/>
+      <w:numFmt w:val="decimal"/>
+      <w:lvlText w:val="%7."/>
+      <w:lvlJc w:val="left"/>
+      <w:pPr>
+        <w:ind w:left="2940" w:hanging="420"/>
+      </w:pPr>
+    </w:lvl>
+    <w:lvl w:ilvl="7" w:tplc="04090019" w:tentative="1">
+      <w:start w:val="1"/>
+      <w:numFmt w:val="lowerLetter"/>
+      <w:lvlText w:val="%8)"/>
+      <w:lvlJc w:val="left"/>
+      <w:pPr>
+        <w:ind w:left="3360" w:hanging="420"/>
+      </w:pPr>
+    </w:lvl>
+    <w:lvl w:ilvl="8" w:tplc="0409001B" w:tentative="1">
+      <w:start w:val="1"/>
+      <w:numFmt w:val="lowerRoman"/>
+      <w:lvlText w:val="%9."/>
+      <w:lvlJc w:val="right"/>
+      <w:pPr>
+        <w:ind w:left="3780" w:hanging="420"/>
+      </w:pPr>
+    </w:lvl>
+  </w:abstractNum>
+  <w:abstractNum w:abstractNumId="12" w15:restartNumberingAfterBreak="0">
     <w:nsid w:val="2F3659B9"/>
     <w:multiLevelType w:val="hybridMultilevel"/>
     <w:tmpl w:val="11822634"/>
@@ -29342,7 +37161,7 @@
       </w:pPr>
     </w:lvl>
   </w:abstractNum>
-  <w:abstractNum w:abstractNumId="12" w15:restartNumberingAfterBreak="0">
+  <w:abstractNum w:abstractNumId="13" w15:restartNumberingAfterBreak="0">
     <w:nsid w:val="34345C38"/>
     <w:multiLevelType w:val="hybridMultilevel"/>
     <w:tmpl w:val="01F6811E"/>
@@ -29431,7 +37250,97 @@
       </w:pPr>
     </w:lvl>
   </w:abstractNum>
-  <w:abstractNum w:abstractNumId="13" w15:restartNumberingAfterBreak="0">
+  <w:abstractNum w:abstractNumId="14" w15:restartNumberingAfterBreak="0">
+    <w:nsid w:val="3A2848C8"/>
+    <w:multiLevelType w:val="hybridMultilevel"/>
+    <w:tmpl w:val="11E84AD4"/>
+    <w:lvl w:ilvl="0" w:tplc="4D52C6B4">
+      <w:start w:val="1"/>
+      <w:numFmt w:val="decimal"/>
+      <w:lvlText w:val="%1"/>
+      <w:lvlJc w:val="left"/>
+      <w:pPr>
+        <w:ind w:left="780" w:hanging="360"/>
+      </w:pPr>
+      <w:rPr>
+        <w:rFonts w:hint="eastAsia"/>
+        <w:sz w:val="21"/>
+      </w:rPr>
+    </w:lvl>
+    <w:lvl w:ilvl="1" w:tplc="04090019" w:tentative="1">
+      <w:start w:val="1"/>
+      <w:numFmt w:val="lowerLetter"/>
+      <w:lvlText w:val="%2)"/>
+      <w:lvlJc w:val="left"/>
+      <w:pPr>
+        <w:ind w:left="840" w:hanging="420"/>
+      </w:pPr>
+    </w:lvl>
+    <w:lvl w:ilvl="2" w:tplc="0409001B" w:tentative="1">
+      <w:start w:val="1"/>
+      <w:numFmt w:val="lowerRoman"/>
+      <w:lvlText w:val="%3."/>
+      <w:lvlJc w:val="right"/>
+      <w:pPr>
+        <w:ind w:left="1260" w:hanging="420"/>
+      </w:pPr>
+    </w:lvl>
+    <w:lvl w:ilvl="3" w:tplc="0409000F" w:tentative="1">
+      <w:start w:val="1"/>
+      <w:numFmt w:val="decimal"/>
+      <w:lvlText w:val="%4."/>
+      <w:lvlJc w:val="left"/>
+      <w:pPr>
+        <w:ind w:left="1680" w:hanging="420"/>
+      </w:pPr>
+    </w:lvl>
+    <w:lvl w:ilvl="4" w:tplc="04090019" w:tentative="1">
+      <w:start w:val="1"/>
+      <w:numFmt w:val="lowerLetter"/>
+      <w:lvlText w:val="%5)"/>
+      <w:lvlJc w:val="left"/>
+      <w:pPr>
+        <w:ind w:left="2100" w:hanging="420"/>
+      </w:pPr>
+    </w:lvl>
+    <w:lvl w:ilvl="5" w:tplc="0409001B" w:tentative="1">
+      <w:start w:val="1"/>
+      <w:numFmt w:val="lowerRoman"/>
+      <w:lvlText w:val="%6."/>
+      <w:lvlJc w:val="right"/>
+      <w:pPr>
+        <w:ind w:left="2520" w:hanging="420"/>
+      </w:pPr>
+    </w:lvl>
+    <w:lvl w:ilvl="6" w:tplc="0409000F" w:tentative="1">
+      <w:start w:val="1"/>
+      <w:numFmt w:val="decimal"/>
+      <w:lvlText w:val="%7."/>
+      <w:lvlJc w:val="left"/>
+      <w:pPr>
+        <w:ind w:left="2940" w:hanging="420"/>
+      </w:pPr>
+    </w:lvl>
+    <w:lvl w:ilvl="7" w:tplc="04090019" w:tentative="1">
+      <w:start w:val="1"/>
+      <w:numFmt w:val="lowerLetter"/>
+      <w:lvlText w:val="%8)"/>
+      <w:lvlJc w:val="left"/>
+      <w:pPr>
+        <w:ind w:left="3360" w:hanging="420"/>
+      </w:pPr>
+    </w:lvl>
+    <w:lvl w:ilvl="8" w:tplc="0409001B" w:tentative="1">
+      <w:start w:val="1"/>
+      <w:numFmt w:val="lowerRoman"/>
+      <w:lvlText w:val="%9."/>
+      <w:lvlJc w:val="right"/>
+      <w:pPr>
+        <w:ind w:left="3780" w:hanging="420"/>
+      </w:pPr>
+    </w:lvl>
+  </w:abstractNum>
+  <w:abstractNum w:abstractNumId="15" w15:restartNumberingAfterBreak="0">
     <w:nsid w:val="3C5711CB"/>
     <w:multiLevelType w:val="hybridMultilevel"/>
     <w:tmpl w:val="B2FA9D1A"/>
@@ -29545,7 +37454,7 @@
       </w:rPr>
     </w:lvl>
   </w:abstractNum>
-  <w:abstractNum w:abstractNumId="14" w15:restartNumberingAfterBreak="0">
+  <w:abstractNum w:abstractNumId="16" w15:restartNumberingAfterBreak="0">
     <w:nsid w:val="472F1C76"/>
     <w:multiLevelType w:val="multilevel"/>
     <w:tmpl w:val="50426E80"/>
@@ -29659,7 +37568,7 @@
       </w:rPr>
     </w:lvl>
   </w:abstractNum>
-  <w:abstractNum w:abstractNumId="15" w15:restartNumberingAfterBreak="0">
+  <w:abstractNum w:abstractNumId="17" w15:restartNumberingAfterBreak="0">
     <w:nsid w:val="47497468"/>
     <w:multiLevelType w:val="hybridMultilevel"/>
     <w:tmpl w:val="76AAFE0E"/>
@@ -29773,7 +37682,7 @@
       </w:rPr>
     </w:lvl>
   </w:abstractNum>
-  <w:abstractNum w:abstractNumId="16" w15:restartNumberingAfterBreak="0">
+  <w:abstractNum w:abstractNumId="18" w15:restartNumberingAfterBreak="0">
     <w:nsid w:val="53965D80"/>
     <w:multiLevelType w:val="hybridMultilevel"/>
     <w:tmpl w:val="AE688178"/>
@@ -29863,7 +37772,7 @@
       </w:pPr>
     </w:lvl>
   </w:abstractNum>
-  <w:abstractNum w:abstractNumId="17" w15:restartNumberingAfterBreak="0">
+  <w:abstractNum w:abstractNumId="19" w15:restartNumberingAfterBreak="0">
     <w:nsid w:val="571F0C22"/>
     <w:multiLevelType w:val="hybridMultilevel"/>
     <w:tmpl w:val="05644814"/>
@@ -29977,7 +37886,7 @@
       </w:rPr>
     </w:lvl>
   </w:abstractNum>
-  <w:abstractNum w:abstractNumId="18" w15:restartNumberingAfterBreak="0">
+  <w:abstractNum w:abstractNumId="20" w15:restartNumberingAfterBreak="0">
     <w:nsid w:val="60C5325B"/>
     <w:multiLevelType w:val="hybridMultilevel"/>
     <w:tmpl w:val="7ED05382"/>
@@ -30066,8 +37975,8 @@
       </w:pPr>
     </w:lvl>
   </w:abstractNum>
-  <w:abstractNum w:abstractNumId="19" w15:restartNumberingAfterBreak="0">
-    <w:nsid w:val="70BF152F"/>
+  <w:abstractNum w:abstractNumId="21" w15:restartNumberingAfterBreak="0">
+    <w:nsid w:val="67171E25"/>
     <w:multiLevelType w:val="hybridMultilevel"/>
     <w:tmpl w:val="11E84AD4"/>
     <w:lvl w:ilvl="0" w:tplc="4D52C6B4">
@@ -30156,7 +38065,97 @@
       </w:pPr>
     </w:lvl>
   </w:abstractNum>
-  <w:abstractNum w:abstractNumId="20" w15:restartNumberingAfterBreak="0">
+  <w:abstractNum w:abstractNumId="22" w15:restartNumberingAfterBreak="0">
+    <w:nsid w:val="70BF152F"/>
+    <w:multiLevelType w:val="hybridMultilevel"/>
+    <w:tmpl w:val="11E84AD4"/>
+    <w:lvl w:ilvl="0" w:tplc="4D52C6B4">
+      <w:start w:val="1"/>
+      <w:numFmt w:val="decimal"/>
+      <w:lvlText w:val="%1"/>
+      <w:lvlJc w:val="left"/>
+      <w:pPr>
+        <w:ind w:left="780" w:hanging="360"/>
+      </w:pPr>
+      <w:rPr>
+        <w:rFonts w:hint="eastAsia"/>
+        <w:sz w:val="21"/>
+      </w:rPr>
+    </w:lvl>
+    <w:lvl w:ilvl="1" w:tplc="04090019" w:tentative="1">
+      <w:start w:val="1"/>
+      <w:numFmt w:val="lowerLetter"/>
+      <w:lvlText w:val="%2)"/>
+      <w:lvlJc w:val="left"/>
+      <w:pPr>
+        <w:ind w:left="840" w:hanging="420"/>
+      </w:pPr>
+    </w:lvl>
+    <w:lvl w:ilvl="2" w:tplc="0409001B" w:tentative="1">
+      <w:start w:val="1"/>
+      <w:numFmt w:val="lowerRoman"/>
+      <w:lvlText w:val="%3."/>
+      <w:lvlJc w:val="right"/>
+      <w:pPr>
+        <w:ind w:left="1260" w:hanging="420"/>
+      </w:pPr>
+    </w:lvl>
+    <w:lvl w:ilvl="3" w:tplc="0409000F" w:tentative="1">
+      <w:start w:val="1"/>
+      <w:numFmt w:val="decimal"/>
+      <w:lvlText w:val="%4."/>
+      <w:lvlJc w:val="left"/>
+      <w:pPr>
+        <w:ind w:left="1680" w:hanging="420"/>
+      </w:pPr>
+    </w:lvl>
+    <w:lvl w:ilvl="4" w:tplc="04090019" w:tentative="1">
+      <w:start w:val="1"/>
+      <w:numFmt w:val="lowerLetter"/>
+      <w:lvlText w:val="%5)"/>
+      <w:lvlJc w:val="left"/>
+      <w:pPr>
+        <w:ind w:left="2100" w:hanging="420"/>
+      </w:pPr>
+    </w:lvl>
+    <w:lvl w:ilvl="5" w:tplc="0409001B" w:tentative="1">
+      <w:start w:val="1"/>
+      <w:numFmt w:val="lowerRoman"/>
+      <w:lvlText w:val="%6."/>
+      <w:lvlJc w:val="right"/>
+      <w:pPr>
+        <w:ind w:left="2520" w:hanging="420"/>
+      </w:pPr>
+    </w:lvl>
+    <w:lvl w:ilvl="6" w:tplc="0409000F" w:tentative="1">
+      <w:start w:val="1"/>
+      <w:numFmt w:val="decimal"/>
+      <w:lvlText w:val="%7."/>
+      <w:lvlJc w:val="left"/>
+      <w:pPr>
+        <w:ind w:left="2940" w:hanging="420"/>
+      </w:pPr>
+    </w:lvl>
+    <w:lvl w:ilvl="7" w:tplc="04090019" w:tentative="1">
+      <w:start w:val="1"/>
+      <w:numFmt w:val="lowerLetter"/>
+      <w:lvlText w:val="%8)"/>
+      <w:lvlJc w:val="left"/>
+      <w:pPr>
+        <w:ind w:left="3360" w:hanging="420"/>
+      </w:pPr>
+    </w:lvl>
+    <w:lvl w:ilvl="8" w:tplc="0409001B" w:tentative="1">
+      <w:start w:val="1"/>
+      <w:numFmt w:val="lowerRoman"/>
+      <w:lvlText w:val="%9."/>
+      <w:lvlJc w:val="right"/>
+      <w:pPr>
+        <w:ind w:left="3780" w:hanging="420"/>
+      </w:pPr>
+    </w:lvl>
+  </w:abstractNum>
+  <w:abstractNum w:abstractNumId="23" w15:restartNumberingAfterBreak="0">
     <w:nsid w:val="74693B0D"/>
     <w:multiLevelType w:val="hybridMultilevel"/>
     <w:tmpl w:val="151050A6"/>
@@ -30249,70 +38248,70 @@
     </w:lvl>
   </w:abstractNum>
   <w:num w:numId="1">
-    <w:abstractNumId w:val="20"/>
+    <w:abstractNumId w:val="23"/>
   </w:num>
   <w:num w:numId="2">
     <w:abstractNumId w:val="7"/>
   </w:num>
   <w:num w:numId="3">
-    <w:abstractNumId w:val="10"/>
+    <w:abstractNumId w:val="11"/>
   </w:num>
   <w:num w:numId="4">
     <w:abstractNumId w:val="3"/>
   </w:num>
   <w:num w:numId="5">
-    <w:abstractNumId w:val="8"/>
+    <w:abstractNumId w:val="9"/>
   </w:num>
   <w:num w:numId="6">
-    <w:abstractNumId w:val="20"/>
+    <w:abstractNumId w:val="23"/>
     <w:lvlOverride w:ilvl="0">
       <w:startOverride w:val="1"/>
     </w:lvlOverride>
   </w:num>
   <w:num w:numId="7">
-    <w:abstractNumId w:val="20"/>
+    <w:abstractNumId w:val="23"/>
     <w:lvlOverride w:ilvl="0">
       <w:startOverride w:val="1"/>
     </w:lvlOverride>
   </w:num>
   <w:num w:numId="8">
-    <w:abstractNumId w:val="20"/>
+    <w:abstractNumId w:val="23"/>
     <w:lvlOverride w:ilvl="0">
       <w:startOverride w:val="1"/>
     </w:lvlOverride>
   </w:num>
   <w:num w:numId="9">
-    <w:abstractNumId w:val="20"/>
+    <w:abstractNumId w:val="23"/>
     <w:lvlOverride w:ilvl="0">
       <w:startOverride w:val="1"/>
     </w:lvlOverride>
   </w:num>
   <w:num w:numId="10">
-    <w:abstractNumId w:val="20"/>
+    <w:abstractNumId w:val="23"/>
     <w:lvlOverride w:ilvl="0">
       <w:startOverride w:val="1"/>
     </w:lvlOverride>
   </w:num>
   <w:num w:numId="11">
-    <w:abstractNumId w:val="20"/>
+    <w:abstractNumId w:val="23"/>
     <w:lvlOverride w:ilvl="0">
       <w:startOverride w:val="1"/>
     </w:lvlOverride>
   </w:num>
   <w:num w:numId="12">
-    <w:abstractNumId w:val="20"/>
+    <w:abstractNumId w:val="23"/>
     <w:lvlOverride w:ilvl="0">
       <w:startOverride w:val="1"/>
     </w:lvlOverride>
   </w:num>
   <w:num w:numId="13">
-    <w:abstractNumId w:val="14"/>
+    <w:abstractNumId w:val="16"/>
   </w:num>
   <w:num w:numId="14">
     <w:abstractNumId w:val="5"/>
   </w:num>
   <w:num w:numId="15">
-    <w:abstractNumId w:val="16"/>
+    <w:abstractNumId w:val="18"/>
   </w:num>
   <w:num w:numId="16">
     <w:abstractNumId w:val="2"/>
@@ -30321,79 +38320,79 @@
     <w:abstractNumId w:val="4"/>
   </w:num>
   <w:num w:numId="18">
-    <w:abstractNumId w:val="9"/>
+    <w:abstractNumId w:val="10"/>
   </w:num>
   <w:num w:numId="19">
-    <w:abstractNumId w:val="13"/>
+    <w:abstractNumId w:val="15"/>
   </w:num>
   <w:num w:numId="20">
-    <w:abstractNumId w:val="19"/>
+    <w:abstractNumId w:val="22"/>
   </w:num>
   <w:num w:numId="21">
-    <w:abstractNumId w:val="10"/>
+    <w:abstractNumId w:val="11"/>
     <w:lvlOverride w:ilvl="0">
       <w:startOverride w:val="1"/>
     </w:lvlOverride>
   </w:num>
   <w:num w:numId="22">
-    <w:abstractNumId w:val="10"/>
+    <w:abstractNumId w:val="11"/>
     <w:lvlOverride w:ilvl="0">
       <w:startOverride w:val="1"/>
     </w:lvlOverride>
   </w:num>
   <w:num w:numId="23">
-    <w:abstractNumId w:val="12"/>
+    <w:abstractNumId w:val="13"/>
   </w:num>
   <w:num w:numId="24">
-    <w:abstractNumId w:val="10"/>
+    <w:abstractNumId w:val="11"/>
     <w:lvlOverride w:ilvl="0">
       <w:startOverride w:val="1"/>
     </w:lvlOverride>
   </w:num>
   <w:num w:numId="25">
-    <w:abstractNumId w:val="10"/>
+    <w:abstractNumId w:val="11"/>
     <w:lvlOverride w:ilvl="0">
       <w:startOverride w:val="1"/>
     </w:lvlOverride>
   </w:num>
   <w:num w:numId="26">
-    <w:abstractNumId w:val="10"/>
+    <w:abstractNumId w:val="11"/>
     <w:lvlOverride w:ilvl="0">
       <w:startOverride w:val="1"/>
     </w:lvlOverride>
   </w:num>
   <w:num w:numId="27">
-    <w:abstractNumId w:val="10"/>
+    <w:abstractNumId w:val="11"/>
     <w:lvlOverride w:ilvl="0">
       <w:startOverride w:val="1"/>
     </w:lvlOverride>
   </w:num>
   <w:num w:numId="28">
-    <w:abstractNumId w:val="10"/>
+    <w:abstractNumId w:val="11"/>
     <w:lvlOverride w:ilvl="0">
       <w:startOverride w:val="1"/>
     </w:lvlOverride>
   </w:num>
   <w:num w:numId="29">
-    <w:abstractNumId w:val="10"/>
+    <w:abstractNumId w:val="11"/>
     <w:lvlOverride w:ilvl="0">
       <w:startOverride w:val="1"/>
     </w:lvlOverride>
   </w:num>
   <w:num w:numId="30">
-    <w:abstractNumId w:val="10"/>
+    <w:abstractNumId w:val="11"/>
     <w:lvlOverride w:ilvl="0">
       <w:startOverride w:val="1"/>
     </w:lvlOverride>
   </w:num>
   <w:num w:numId="31">
-    <w:abstractNumId w:val="10"/>
+    <w:abstractNumId w:val="11"/>
     <w:lvlOverride w:ilvl="0">
       <w:startOverride w:val="1"/>
     </w:lvlOverride>
   </w:num>
   <w:num w:numId="32">
-    <w:abstractNumId w:val="17"/>
+    <w:abstractNumId w:val="19"/>
   </w:num>
   <w:num w:numId="33">
     <w:abstractNumId w:val="6"/>
@@ -30402,34 +38401,55 @@
     <w:abstractNumId w:val="0"/>
   </w:num>
   <w:num w:numId="35">
-    <w:abstractNumId w:val="15"/>
+    <w:abstractNumId w:val="17"/>
   </w:num>
   <w:num w:numId="36">
-    <w:abstractNumId w:val="11"/>
+    <w:abstractNumId w:val="12"/>
   </w:num>
   <w:num w:numId="37">
-    <w:abstractNumId w:val="18"/>
+    <w:abstractNumId w:val="20"/>
   </w:num>
   <w:num w:numId="38">
     <w:abstractNumId w:val="1"/>
   </w:num>
   <w:num w:numId="39">
-    <w:abstractNumId w:val="20"/>
+    <w:abstractNumId w:val="23"/>
     <w:lvlOverride w:ilvl="0">
       <w:startOverride w:val="1"/>
     </w:lvlOverride>
   </w:num>
   <w:num w:numId="40">
-    <w:abstractNumId w:val="10"/>
+    <w:abstractNumId w:val="11"/>
     <w:lvlOverride w:ilvl="0">
       <w:startOverride w:val="1"/>
     </w:lvlOverride>
   </w:num>
   <w:num w:numId="41">
-    <w:abstractNumId w:val="10"/>
+    <w:abstractNumId w:val="11"/>
     <w:lvlOverride w:ilvl="0">
       <w:startOverride w:val="1"/>
     </w:lvlOverride>
+  </w:num>
+  <w:num w:numId="42">
+    <w:abstractNumId w:val="11"/>
+    <w:lvlOverride w:ilvl="0">
+      <w:startOverride w:val="1"/>
+    </w:lvlOverride>
+  </w:num>
+  <w:num w:numId="43">
+    <w:abstractNumId w:val="8"/>
+  </w:num>
+  <w:num w:numId="44">
+    <w:abstractNumId w:val="14"/>
+  </w:num>
+  <w:num w:numId="45">
+    <w:abstractNumId w:val="21"/>
+  </w:num>
+  <w:num w:numId="46">
+    <w:abstractNumId w:val="15"/>
+  </w:num>
+  <w:num w:numId="47">
+    <w:abstractNumId w:val="15"/>
   </w:num>
   <w:numIdMacAtCleanup w:val="41"/>
 </w:numbering>
@@ -30830,7 +38850,7 @@
   <w:style w:type="paragraph" w:default="1" w:styleId="a2">
     <w:name w:val="Normal"/>
     <w:qFormat/>
-    <w:rsid w:val="00736B45"/>
+    <w:rsid w:val="00F272E7"/>
     <w:pPr>
       <w:spacing w:line="300" w:lineRule="auto"/>
     </w:pPr>
@@ -31357,7 +39377,7 @@
     <w:basedOn w:val="ab"/>
     <w:link w:val="12"/>
     <w:qFormat/>
-    <w:rsid w:val="00CA7BE8"/>
+    <w:rsid w:val="0014726C"/>
     <w:pPr>
       <w:numPr>
         <w:numId w:val="19"/>
@@ -31394,7 +39414,7 @@
     <w:name w:val="列表1 字符"/>
     <w:basedOn w:val="ac"/>
     <w:link w:val="1"/>
-    <w:rsid w:val="00CA7BE8"/>
+    <w:rsid w:val="0014726C"/>
     <w:rPr>
       <w:rFonts w:ascii="Times New Roman" w:eastAsia="宋体" w:hAnsi="Times New Roman" w:cs="宋体"/>
       <w:kern w:val="0"/>

--- a/后台面经整理.docx
+++ b/后台面经整理.docx
@@ -188,6 +188,187 @@
             </w:r>
             <w:r>
               <w:t>6</w:t>
+            </w:r>
+          </w:p>
+        </w:tc>
+      </w:tr>
+      <w:tr>
+        <w:tc>
+          <w:tcPr>
+            <w:tcW w:w="2560" w:type="pct"/>
+            <w:vAlign w:val="center"/>
+          </w:tcPr>
+          <w:p>
+            <w:pPr>
+              <w:rPr>
+                <w:rFonts w:hint="eastAsia"/>
+              </w:rPr>
+            </w:pPr>
+            <w:r>
+              <w:rPr>
+                <w:rFonts w:hint="eastAsia"/>
+              </w:rPr>
+              <w:t>《</w:t>
+            </w:r>
+            <w:r>
+              <w:rPr>
+                <w:rFonts w:hint="eastAsia"/>
+              </w:rPr>
+              <w:t>S</w:t>
+            </w:r>
+            <w:r>
+              <w:t>TL</w:t>
+            </w:r>
+            <w:r>
+              <w:rPr>
+                <w:rFonts w:hint="eastAsia"/>
+              </w:rPr>
+              <w:t>源码剖析》</w:t>
+            </w:r>
+          </w:p>
+        </w:tc>
+        <w:tc>
+          <w:tcPr>
+            <w:tcW w:w="1026" w:type="pct"/>
+            <w:vAlign w:val="center"/>
+          </w:tcPr>
+          <w:p>
+            <w:pPr>
+              <w:jc w:val="center"/>
+              <w:rPr>
+                <w:rFonts w:hint="eastAsia"/>
+              </w:rPr>
+            </w:pPr>
+          </w:p>
+        </w:tc>
+        <w:tc>
+          <w:tcPr>
+            <w:tcW w:w="683" w:type="pct"/>
+            <w:vAlign w:val="center"/>
+          </w:tcPr>
+          <w:p>
+            <w:pPr>
+              <w:jc w:val="center"/>
+            </w:pPr>
+          </w:p>
+        </w:tc>
+        <w:tc>
+          <w:tcPr>
+            <w:tcW w:w="731" w:type="pct"/>
+          </w:tcPr>
+          <w:p>
+            <w:pPr>
+              <w:jc w:val="center"/>
+              <w:rPr>
+                <w:rFonts w:hint="eastAsia"/>
+              </w:rPr>
+            </w:pPr>
+            <w:r>
+              <w:rPr>
+                <w:rFonts w:hint="eastAsia"/>
+              </w:rPr>
+              <w:t>3</w:t>
+            </w:r>
+            <w:r>
+              <w:t>3</w:t>
+            </w:r>
+          </w:p>
+        </w:tc>
+      </w:tr>
+      <w:tr>
+        <w:tc>
+          <w:tcPr>
+            <w:tcW w:w="2560" w:type="pct"/>
+            <w:vAlign w:val="center"/>
+          </w:tcPr>
+          <w:p>
+            <w:pPr>
+              <w:rPr>
+                <w:rFonts w:hint="eastAsia"/>
+              </w:rPr>
+            </w:pPr>
+            <w:r>
+              <w:rPr>
+                <w:rFonts w:hint="eastAsia"/>
+              </w:rPr>
+              <w:t>《</w:t>
+            </w:r>
+            <w:r>
+              <w:rPr>
+                <w:rFonts w:hint="eastAsia"/>
+              </w:rPr>
+              <w:t>C++</w:t>
+            </w:r>
+            <w:r>
+              <w:rPr>
+                <w:rFonts w:hint="eastAsia"/>
+              </w:rPr>
+              <w:t>标准库》</w:t>
+            </w:r>
+          </w:p>
+        </w:tc>
+        <w:tc>
+          <w:tcPr>
+            <w:tcW w:w="1026" w:type="pct"/>
+            <w:vAlign w:val="center"/>
+          </w:tcPr>
+          <w:p>
+            <w:pPr>
+              <w:jc w:val="center"/>
+              <w:rPr>
+                <w:rFonts w:hint="eastAsia"/>
+              </w:rPr>
+            </w:pPr>
+            <w:r>
+              <w:rPr>
+                <w:rFonts w:hint="eastAsia"/>
+              </w:rPr>
+              <w:t>中文第</w:t>
+            </w:r>
+            <w:r>
+              <w:rPr>
+                <w:rFonts w:hint="eastAsia"/>
+              </w:rPr>
+              <w:t>2</w:t>
+            </w:r>
+            <w:r>
+              <w:rPr>
+                <w:rFonts w:hint="eastAsia"/>
+              </w:rPr>
+              <w:t>版</w:t>
+            </w:r>
+          </w:p>
+        </w:tc>
+        <w:tc>
+          <w:tcPr>
+            <w:tcW w:w="683" w:type="pct"/>
+            <w:vAlign w:val="center"/>
+          </w:tcPr>
+          <w:p>
+            <w:pPr>
+              <w:jc w:val="center"/>
+            </w:pPr>
+          </w:p>
+        </w:tc>
+        <w:tc>
+          <w:tcPr>
+            <w:tcW w:w="731" w:type="pct"/>
+          </w:tcPr>
+          <w:p>
+            <w:pPr>
+              <w:jc w:val="center"/>
+              <w:rPr>
+                <w:rFonts w:hint="eastAsia"/>
+              </w:rPr>
+            </w:pPr>
+            <w:r>
+              <w:rPr>
+                <w:rFonts w:hint="eastAsia"/>
+              </w:rPr>
+              <w:t>2</w:t>
+            </w:r>
+            <w:r>
+              <w:t>7</w:t>
             </w:r>
           </w:p>
         </w:tc>
@@ -1947,7 +2128,6 @@
         <w:rPr>
           <w:rFonts w:hint="eastAsia"/>
         </w:rPr>
-        <w:lastRenderedPageBreak/>
         <w:t>在函数参数传递</w:t>
       </w:r>
       <w:r>
@@ -3371,7 +3551,16 @@
                 <w:sz w:val="21"/>
                 <w:szCs w:val="21"/>
               </w:rPr>
-              <w:t>。静态分配由编译器完成，比如局部变量的分配。动态分配由</w:t>
+              <w:t>。静态分配由编译器完成，比如局部变量的分配。</w:t>
+            </w:r>
+            <w:r>
+              <w:rPr>
+                <w:rFonts w:hint="eastAsia"/>
+                <w:sz w:val="21"/>
+                <w:szCs w:val="21"/>
+              </w:rPr>
+              <w:lastRenderedPageBreak/>
+              <w:t>动态分配由</w:t>
             </w:r>
             <w:r>
               <w:rPr>
@@ -13260,13 +13449,13 @@
         <w:pStyle w:val="20"/>
       </w:pPr>
       <w:r>
-        <w:t xml:space="preserve">STL </w:t>
+        <w:t>STL</w:t>
       </w:r>
       <w:r>
         <w:t>源码中的</w:t>
       </w:r>
       <w:r>
-        <w:t xml:space="preserve"> hash </w:t>
+        <w:t>hash</w:t>
       </w:r>
       <w:r>
         <w:t>表的实现</w:t>
@@ -13293,104 +13482,312 @@
         <w:pStyle w:val="20"/>
       </w:pPr>
       <w:r>
-        <w:t xml:space="preserve">STL </w:t>
+        <w:t>STL</w:t>
       </w:r>
       <w:r>
         <w:t>中</w:t>
       </w:r>
       <w:r>
+        <w:t>vector</w:t>
+      </w:r>
+      <w:r>
+        <w:t>的实现</w:t>
+      </w:r>
+    </w:p>
+    <w:p>
+      <w:pPr>
+        <w:pStyle w:val="-"/>
+        <w:spacing w:before="163" w:after="163"/>
+        <w:rPr>
+          <w:rFonts w:hint="eastAsia"/>
+        </w:rPr>
+      </w:pPr>
+      <w:r>
+        <w:rPr>
+          <w:rFonts w:hint="eastAsia"/>
+        </w:rPr>
+        <w:t>《</w:t>
+      </w:r>
+      <w:r>
+        <w:t>C++</w:t>
+      </w:r>
+      <w:r>
+        <w:rPr>
+          <w:rFonts w:hint="eastAsia"/>
+        </w:rPr>
+        <w:t>标准库》“第</w:t>
+      </w:r>
+      <w:r>
+        <w:rPr>
+          <w:rFonts w:hint="eastAsia"/>
+        </w:rPr>
+        <w:t>7</w:t>
+      </w:r>
+      <w:r>
+        <w:rPr>
+          <w:rFonts w:hint="eastAsia"/>
+        </w:rPr>
+        <w:t>章</w:t>
+      </w:r>
+      <w:r>
+        <w:rPr>
+          <w:rFonts w:hint="eastAsia"/>
+        </w:rPr>
         <w:t xml:space="preserve"> </w:t>
       </w:r>
+      <w:r>
+        <w:t>STL</w:t>
+      </w:r>
+      <w:r>
+        <w:rPr>
+          <w:rFonts w:hint="eastAsia"/>
+        </w:rPr>
+        <w:t>容器”“</w:t>
+      </w:r>
+      <w:r>
+        <w:rPr>
+          <w:rFonts w:hint="eastAsia"/>
+        </w:rPr>
+        <w:t>7</w:t>
+      </w:r>
+      <w:r>
+        <w:t xml:space="preserve">.3 </w:t>
+      </w:r>
+      <w:r>
+        <w:rPr>
+          <w:rFonts w:hint="eastAsia"/>
+        </w:rPr>
+        <w:t>Vector</w:t>
+      </w:r>
+      <w:r>
+        <w:rPr>
+          <w:rFonts w:hint="eastAsia"/>
+        </w:rPr>
+        <w:t>”：第</w:t>
+      </w:r>
+      <w:r>
+        <w:rPr>
+          <w:rFonts w:hint="eastAsia"/>
+        </w:rPr>
+        <w:t>2</w:t>
+      </w:r>
+      <w:r>
+        <w:t xml:space="preserve">97 </w:t>
+      </w:r>
+      <w:r>
+        <w:rPr>
+          <w:rFonts w:hint="eastAsia"/>
+        </w:rPr>
+        <w:t>~</w:t>
+      </w:r>
+      <w:r>
+        <w:t xml:space="preserve"> 309</w:t>
+      </w:r>
+      <w:r>
+        <w:rPr>
+          <w:rFonts w:hint="eastAsia"/>
+        </w:rPr>
+        <w:t>页</w:t>
+      </w:r>
+    </w:p>
+    <w:p>
+      <w:pPr>
+        <w:pStyle w:val="-"/>
+        <w:spacing w:before="163" w:after="163"/>
+      </w:pPr>
+      <w:r>
+        <w:rPr>
+          <w:rFonts w:hint="eastAsia"/>
+        </w:rPr>
+        <w:t>《</w:t>
+      </w:r>
+      <w:r>
+        <w:rPr>
+          <w:rFonts w:hint="eastAsia"/>
+        </w:rPr>
+        <w:t>S</w:t>
+      </w:r>
+      <w:r>
+        <w:t>TL</w:t>
+      </w:r>
+      <w:r>
+        <w:rPr>
+          <w:rFonts w:hint="eastAsia"/>
+        </w:rPr>
+        <w:t>源码剖析》“第</w:t>
+      </w:r>
+      <w:r>
+        <w:rPr>
+          <w:rFonts w:hint="eastAsia"/>
+        </w:rPr>
+        <w:t>4</w:t>
+      </w:r>
+      <w:r>
+        <w:rPr>
+          <w:rFonts w:hint="eastAsia"/>
+        </w:rPr>
+        <w:t>章</w:t>
+      </w:r>
+      <w:r>
+        <w:rPr>
+          <w:rFonts w:hint="eastAsia"/>
+        </w:rPr>
+        <w:t xml:space="preserve"> </w:t>
+      </w:r>
+      <w:r>
+        <w:rPr>
+          <w:rFonts w:hint="eastAsia"/>
+        </w:rPr>
+        <w:t>序列式容器”“</w:t>
+      </w:r>
+      <w:r>
+        <w:rPr>
+          <w:rFonts w:hint="eastAsia"/>
+        </w:rPr>
+        <w:t>4</w:t>
+      </w:r>
+      <w:r>
+        <w:t xml:space="preserve">.2 </w:t>
+      </w:r>
+      <w:r>
+        <w:rPr>
+          <w:rFonts w:hint="eastAsia"/>
+        </w:rPr>
+        <w:t>vector</w:t>
+      </w:r>
+      <w:r>
+        <w:rPr>
+          <w:rFonts w:hint="eastAsia"/>
+        </w:rPr>
+        <w:t>”：第</w:t>
+      </w:r>
+      <w:r>
+        <w:rPr>
+          <w:rFonts w:hint="eastAsia"/>
+        </w:rPr>
+        <w:t>1</w:t>
+      </w:r>
+      <w:r>
+        <w:t>48</w:t>
+      </w:r>
+      <w:r>
+        <w:t xml:space="preserve"> </w:t>
+      </w:r>
+      <w:r>
+        <w:rPr>
+          <w:rFonts w:hint="eastAsia"/>
+        </w:rPr>
+        <w:t>~</w:t>
+      </w:r>
+      <w:r>
+        <w:t xml:space="preserve"> 161</w:t>
+      </w:r>
+      <w:r>
+        <w:rPr>
+          <w:rFonts w:hint="eastAsia"/>
+        </w:rPr>
+        <w:t>页</w:t>
+      </w:r>
+    </w:p>
+    <w:p>
+      <w:pPr>
+        <w:rPr>
+          <w:rFonts w:hint="eastAsia"/>
+        </w:rPr>
+      </w:pPr>
+    </w:p>
+    <w:p>
+      <w:pPr>
+        <w:pStyle w:val="20"/>
+      </w:pPr>
+      <w:r>
+        <w:t>STL</w:t>
+      </w:r>
+      <w:r>
+        <w:t>中</w:t>
+      </w:r>
       <w:proofErr w:type="spellStart"/>
       <w:r>
         <w:t>unordered_map</w:t>
       </w:r>
       <w:proofErr w:type="spellEnd"/>
       <w:r>
+        <w:t>和</w:t>
+      </w:r>
+      <w:r>
+        <w:t>map</w:t>
+      </w:r>
+      <w:r>
+        <w:t>的区别</w:t>
+      </w:r>
+    </w:p>
+    <w:p>
+      <w:pPr>
+        <w:pStyle w:val="20"/>
+      </w:pPr>
+      <w:r>
+        <w:t xml:space="preserve">vector </w:t>
+      </w:r>
+      <w:r>
+        <w:t>使用的注意点及其原因，频繁对</w:t>
+      </w:r>
+      <w:r>
+        <w:t xml:space="preserve"> vector </w:t>
+      </w:r>
+      <w:r>
+        <w:t>调用</w:t>
+      </w:r>
+      <w:r>
         <w:t xml:space="preserve"> </w:t>
       </w:r>
+      <w:proofErr w:type="spellStart"/>
+      <w:r>
+        <w:t>push_back</w:t>
+      </w:r>
+      <w:proofErr w:type="spellEnd"/>
+      <w:r>
+        <w:t xml:space="preserve">() </w:t>
+      </w:r>
+      <w:r>
+        <w:t>对性能的影响和原因</w:t>
+      </w:r>
+    </w:p>
+    <w:p>
+      <w:pPr>
+        <w:pStyle w:val="20"/>
+      </w:pPr>
+      <w:r>
+        <w:t xml:space="preserve">C++ </w:t>
+      </w:r>
+      <w:r>
+        <w:t>中</w:t>
+      </w:r>
+      <w:r>
+        <w:t xml:space="preserve"> vector </w:t>
+      </w:r>
       <w:r>
         <w:t>和</w:t>
       </w:r>
       <w:r>
-        <w:t xml:space="preserve"> map </w:t>
+        <w:t xml:space="preserve"> list </w:t>
       </w:r>
       <w:r>
         <w:t>的区别</w:t>
       </w:r>
     </w:p>
+    <w:p/>
     <w:p>
       <w:pPr>
         <w:pStyle w:val="20"/>
       </w:pPr>
       <w:r>
-        <w:t xml:space="preserve">STL </w:t>
-      </w:r>
-      <w:r>
-        <w:t>中</w:t>
-      </w:r>
-      <w:r>
-        <w:t xml:space="preserve"> vector </w:t>
-      </w:r>
-      <w:r>
-        <w:t>的实现</w:t>
-      </w:r>
-    </w:p>
-    <w:p>
-      <w:pPr>
-        <w:pStyle w:val="20"/>
-      </w:pPr>
-      <w:r>
-        <w:t xml:space="preserve">vector </w:t>
-      </w:r>
-      <w:r>
-        <w:t>使用的注意点及其原因，频繁对</w:t>
-      </w:r>
-      <w:r>
-        <w:t xml:space="preserve"> vector </w:t>
-      </w:r>
-      <w:r>
-        <w:t>调用</w:t>
-      </w:r>
-      <w:r>
-        <w:t xml:space="preserve"> </w:t>
-      </w:r>
-      <w:proofErr w:type="spellStart"/>
-      <w:r>
-        <w:t>push_back</w:t>
-      </w:r>
-      <w:proofErr w:type="spellEnd"/>
-      <w:r>
-        <w:t xml:space="preserve">() </w:t>
-      </w:r>
-      <w:r>
-        <w:t>对性能的影响和原因</w:t>
-      </w:r>
-    </w:p>
-    <w:p>
-      <w:pPr>
-        <w:pStyle w:val="20"/>
-      </w:pPr>
-      <w:r>
-        <w:t xml:space="preserve">C++ </w:t>
-      </w:r>
-      <w:r>
-        <w:t>中</w:t>
-      </w:r>
-      <w:r>
-        <w:t xml:space="preserve"> vector </w:t>
-      </w:r>
-      <w:r>
-        <w:t>和</w:t>
-      </w:r>
-      <w:r>
-        <w:t xml:space="preserve"> list </w:t>
-      </w:r>
-      <w:r>
-        <w:t>的区别</w:t>
-      </w:r>
-    </w:p>
-    <w:p/>
+        <w:lastRenderedPageBreak/>
+        <w:t>vector</w:t>
+      </w:r>
+      <w:r>
+        <w:t>会迭代器失效吗？什么情况下会迭代器失效？</w:t>
+      </w:r>
+    </w:p>
     <w:p>
       <w:pPr>
         <w:pStyle w:val="20"/>
@@ -14037,17 +14434,6 @@
       </w:pPr>
       <w:r>
         <w:lastRenderedPageBreak/>
-        <w:t>vector</w:t>
-      </w:r>
-      <w:r>
-        <w:t>会迭代器失效吗？什么情况下会迭代器失效？</w:t>
-      </w:r>
-    </w:p>
-    <w:p>
-      <w:pPr>
-        <w:pStyle w:val="20"/>
-      </w:pPr>
-      <w:r>
         <w:t>为什么</w:t>
       </w:r>
       <w:r>
@@ -25657,9 +26043,6 @@
     <w:p>
       <w:pPr>
         <w:pStyle w:val="2"/>
-        <w:rPr>
-          <w:rFonts w:hint="eastAsia"/>
-        </w:rPr>
       </w:pPr>
       <w:proofErr w:type="gramStart"/>
       <w:r>
@@ -26135,13 +26518,7 @@
         <w:rPr>
           <w:rFonts w:hint="eastAsia"/>
         </w:rPr>
-        <w:t>包含的指针为空</w:t>
-      </w:r>
-      <w:r>
-        <w:rPr>
-          <w:rFonts w:hint="eastAsia"/>
-        </w:rPr>
-        <w:t>，</w:t>
+        <w:t>包含的指针为空，</w:t>
       </w:r>
       <w:r>
         <w:rPr>
@@ -26411,9 +26788,6 @@
       <w:pPr>
         <w:pStyle w:val="a0"/>
         <w:spacing w:before="163" w:after="163"/>
-        <w:rPr>
-          <w:rFonts w:hint="eastAsia"/>
-        </w:rPr>
       </w:pPr>
       <w:r>
         <w:t xml:space="preserve">data = </w:t>
@@ -26460,9 +26834,6 @@
     <w:p>
       <w:pPr>
         <w:pStyle w:val="1"/>
-        <w:rPr>
-          <w:rFonts w:hint="eastAsia"/>
-        </w:rPr>
       </w:pPr>
       <w:r>
         <w:rPr>
@@ -26474,9 +26845,6 @@
     <w:p>
       <w:pPr>
         <w:pStyle w:val="1"/>
-        <w:rPr>
-          <w:rFonts w:hint="eastAsia"/>
-        </w:rPr>
       </w:pPr>
       <w:r>
         <w:rPr>
@@ -26488,9 +26856,6 @@
     <w:p>
       <w:pPr>
         <w:pStyle w:val="1"/>
-        <w:rPr>
-          <w:rFonts w:hint="eastAsia"/>
-        </w:rPr>
       </w:pPr>
       <w:r>
         <w:rPr>
@@ -26502,9 +26867,6 @@
     <w:p>
       <w:pPr>
         <w:pStyle w:val="1"/>
-        <w:rPr>
-          <w:rFonts w:hint="eastAsia"/>
-        </w:rPr>
       </w:pPr>
       <w:r>
         <w:rPr>
@@ -26587,11 +26949,6 @@
       </w:r>
     </w:p>
     <w:p>
-      <w:pPr>
-        <w:rPr>
-          <w:rFonts w:hint="eastAsia"/>
-        </w:rPr>
-      </w:pPr>
       <w:r>
         <w:rPr>
           <w:rFonts w:hint="eastAsia"/>
@@ -26636,11 +26993,6 @@
       </w:r>
     </w:p>
     <w:p>
-      <w:pPr>
-        <w:rPr>
-          <w:rFonts w:hint="eastAsia"/>
-        </w:rPr>
-      </w:pPr>
       <w:r>
         <w:rPr>
           <w:rFonts w:hint="eastAsia"/>
@@ -26648,19 +27000,8 @@
         <w:t>（详见下题）</w:t>
       </w:r>
     </w:p>
-    <w:p>
-      <w:pPr>
-        <w:rPr>
-          <w:rFonts w:hint="eastAsia"/>
-        </w:rPr>
-      </w:pPr>
-    </w:p>
-    <w:p>
-      <w:pPr>
-        <w:rPr>
-          <w:rFonts w:hint="eastAsia"/>
-        </w:rPr>
-      </w:pPr>
+    <w:p/>
+    <w:p>
       <w:r>
         <w:rPr>
           <w:rFonts w:hint="eastAsia"/>
@@ -26677,9 +27018,6 @@
     <w:p>
       <w:pPr>
         <w:pStyle w:val="1"/>
-        <w:rPr>
-          <w:rFonts w:hint="eastAsia"/>
-        </w:rPr>
       </w:pPr>
       <w:r>
         <w:rPr>
@@ -26703,9 +27041,6 @@
     <w:p>
       <w:pPr>
         <w:pStyle w:val="1"/>
-        <w:rPr>
-          <w:rFonts w:hint="eastAsia"/>
-        </w:rPr>
       </w:pPr>
       <w:r>
         <w:rPr>
@@ -26736,9 +27071,6 @@
     <w:p>
       <w:pPr>
         <w:pStyle w:val="1"/>
-        <w:rPr>
-          <w:rFonts w:hint="eastAsia"/>
-        </w:rPr>
       </w:pPr>
       <w:r>
         <w:rPr>
@@ -26761,11 +27093,11 @@
     <w:p>
       <w:pPr>
         <w:jc w:val="center"/>
-        <w:rPr>
-          <w:rFonts w:hint="eastAsia"/>
-        </w:rPr>
-      </w:pPr>
-      <w:r>
+      </w:pPr>
+      <w:r>
+        <w:rPr>
+          <w:noProof/>
+        </w:rPr>
         <w:drawing>
           <wp:inline distT="0" distB="0" distL="0" distR="0" wp14:anchorId="73B5C065" wp14:editId="1EA2D3D6">
             <wp:extent cx="5400000" cy="1914484"/>
@@ -26853,6 +27185,9 @@
         <w:jc w:val="center"/>
       </w:pPr>
       <w:r>
+        <w:rPr>
+          <w:noProof/>
+        </w:rPr>
         <w:drawing>
           <wp:inline distT="0" distB="0" distL="0" distR="0" wp14:anchorId="6915D315" wp14:editId="7D767EED">
             <wp:extent cx="3600000" cy="1266298"/>
@@ -27557,22 +27892,11 @@
       </w:r>
     </w:p>
     <w:p>
-      <w:pPr>
-        <w:rPr>
-          <w:rFonts w:hint="eastAsia"/>
-        </w:rPr>
-      </w:pPr>
-      <w:r>
-        <w:rPr>
-          <w:rFonts w:hint="eastAsia"/>
-        </w:rPr>
-        <w:t>因此</w:t>
-      </w:r>
-      <w:r>
-        <w:rPr>
-          <w:rFonts w:hint="eastAsia"/>
-        </w:rPr>
-        <w:t>用</w:t>
+      <w:r>
+        <w:rPr>
+          <w:rFonts w:hint="eastAsia"/>
+        </w:rPr>
+        <w:t>因此用</w:t>
       </w:r>
       <w:r>
         <w:rPr>
@@ -27596,9 +27920,6 @@
     <w:p>
       <w:pPr>
         <w:pStyle w:val="30"/>
-        <w:rPr>
-          <w:rFonts w:hint="eastAsia"/>
-        </w:rPr>
       </w:pPr>
       <w:r>
         <w:rPr>
@@ -27886,7 +28207,6 @@
                 </w:rPr>
                 <m:t>page</m:t>
               </m:r>
-              <w:proofErr w:type="spellStart"/>
               <m:r>
                 <m:rPr>
                   <m:lit/>
@@ -27906,10 +28226,8 @@
                 </w:rPr>
                 <m:t>size</m:t>
               </m:r>
-              <w:proofErr w:type="spellEnd"/>
             </m:num>
             <m:den>
-              <w:proofErr w:type="spellStart"/>
               <m:r>
                 <m:rPr>
                   <m:nor/>
@@ -27938,7 +28256,6 @@
                 </w:rPr>
                 <m:t>size</m:t>
               </m:r>
-              <w:proofErr w:type="spellEnd"/>
               <m:r>
                 <w:rPr>
                   <w:rFonts w:ascii="Cambria Math" w:hAnsi="Cambria Math"/>
@@ -27954,7 +28271,6 @@
                 </w:rPr>
                 <m:t>data</m:t>
               </m:r>
-              <w:proofErr w:type="spellStart"/>
               <m:r>
                 <m:rPr>
                   <m:lit/>
@@ -27974,7 +28290,6 @@
                 </w:rPr>
                 <m:t>size</m:t>
               </m:r>
-              <w:proofErr w:type="spellEnd"/>
               <m:r>
                 <w:rPr>
                   <w:rFonts w:ascii="Cambria Math" w:hAnsi="Cambria Math"/>
@@ -27990,7 +28305,6 @@
                 </w:rPr>
                 <m:t>point</m:t>
               </m:r>
-              <w:proofErr w:type="spellStart"/>
               <m:r>
                 <m:rPr>
                   <m:lit/>
@@ -28010,7 +28324,6 @@
                 </w:rPr>
                 <m:t>size</m:t>
               </m:r>
-              <w:proofErr w:type="spellEnd"/>
             </m:den>
           </m:f>
           <m:r>
@@ -28215,11 +28528,6 @@
       </w:r>
     </w:p>
     <w:p>
-      <w:pPr>
-        <w:rPr>
-          <w:rFonts w:hint="eastAsia"/>
-        </w:rPr>
-      </w:pPr>
       <w:r>
         <w:rPr>
           <w:rFonts w:hint="eastAsia"/>
@@ -28294,6 +28602,9 @@
         <w:jc w:val="center"/>
       </w:pPr>
       <w:r>
+        <w:rPr>
+          <w:noProof/>
+        </w:rPr>
         <w:drawing>
           <wp:inline distT="0" distB="0" distL="0" distR="0" wp14:anchorId="19F0B942" wp14:editId="3CA5CED3">
             <wp:extent cx="3600000" cy="2895165"/>
@@ -28334,9 +28645,6 @@
     <w:p>
       <w:pPr>
         <w:pStyle w:val="af3"/>
-        <w:rPr>
-          <w:rFonts w:hint="eastAsia"/>
-        </w:rPr>
       </w:pPr>
       <w:proofErr w:type="spellStart"/>
       <w:r>
@@ -28484,6 +28792,9 @@
         <w:jc w:val="center"/>
       </w:pPr>
       <w:r>
+        <w:rPr>
+          <w:noProof/>
+        </w:rPr>
         <w:drawing>
           <wp:inline distT="0" distB="0" distL="0" distR="0" wp14:anchorId="5B746C2E" wp14:editId="709CC9E9">
             <wp:extent cx="3600000" cy="2895165"/>
@@ -28546,13 +28857,7 @@
         <w:rPr>
           <w:rFonts w:hint="eastAsia"/>
         </w:rPr>
-        <w:t>辅助</w:t>
-      </w:r>
-      <w:r>
-        <w:rPr>
-          <w:rFonts w:hint="eastAsia"/>
-        </w:rPr>
-        <w:t>索引示意图</w:t>
+        <w:t>辅助索引示意图</w:t>
       </w:r>
     </w:p>
     <w:p>
@@ -28588,11 +28893,6 @@
       </w:r>
     </w:p>
     <w:p>
-      <w:pPr>
-        <w:rPr>
-          <w:rFonts w:hint="eastAsia"/>
-        </w:rPr>
-      </w:pPr>
       <w:proofErr w:type="spellStart"/>
       <w:r>
         <w:rPr>
@@ -28737,31 +29037,7 @@
         <w:rPr>
           <w:rFonts w:hint="eastAsia"/>
         </w:rPr>
-        <w:t>的</w:t>
-      </w:r>
-      <w:r>
-        <w:rPr>
-          <w:rFonts w:hint="eastAsia"/>
-        </w:rPr>
-        <w:t>“</w:t>
-      </w:r>
-      <w:r>
-        <w:rPr>
-          <w:rFonts w:hint="eastAsia"/>
-        </w:rPr>
-        <w:t>聚集索引</w:t>
-      </w:r>
-      <w:r>
-        <w:rPr>
-          <w:rFonts w:hint="eastAsia"/>
-        </w:rPr>
-        <w:t>”相</w:t>
-      </w:r>
-      <w:r>
-        <w:rPr>
-          <w:rFonts w:hint="eastAsia"/>
-        </w:rPr>
-        <w:t>区分。</w:t>
+        <w:t>的“聚集索引”相区分。</w:t>
       </w:r>
     </w:p>
     <w:p>
@@ -28787,11 +29063,6 @@
       </w:r>
     </w:p>
     <w:p>
-      <w:pPr>
-        <w:rPr>
-          <w:rFonts w:hint="eastAsia"/>
-        </w:rPr>
-      </w:pPr>
       <w:r>
         <w:rPr>
           <w:rFonts w:hint="eastAsia"/>
@@ -28992,6 +29263,9 @@
         <w:jc w:val="center"/>
       </w:pPr>
       <w:r>
+        <w:rPr>
+          <w:noProof/>
+        </w:rPr>
         <w:drawing>
           <wp:inline distT="0" distB="0" distL="0" distR="0" wp14:anchorId="0B525D81" wp14:editId="1B8CDDA0">
             <wp:extent cx="3600000" cy="1597790"/>
@@ -29071,33 +29345,33 @@
           <w:b/>
           <w:bCs/>
         </w:rPr>
-        <w:t>第二个</w:t>
-      </w:r>
+        <w:t>第二个区别是，</w:t>
+      </w:r>
+      <w:proofErr w:type="spellStart"/>
       <w:r>
         <w:rPr>
           <w:rFonts w:hint="eastAsia"/>
           <w:b/>
           <w:bCs/>
         </w:rPr>
-        <w:t>区别是，</w:t>
-      </w:r>
-      <w:proofErr w:type="spellStart"/>
+        <w:t>InnoDB</w:t>
+      </w:r>
+      <w:proofErr w:type="spellEnd"/>
       <w:r>
         <w:rPr>
           <w:rFonts w:hint="eastAsia"/>
           <w:b/>
           <w:bCs/>
         </w:rPr>
-        <w:t>InnoDB</w:t>
-      </w:r>
-      <w:proofErr w:type="spellEnd"/>
+        <w:t>的辅助索引</w:t>
+      </w:r>
       <w:r>
         <w:rPr>
           <w:rFonts w:hint="eastAsia"/>
           <w:b/>
           <w:bCs/>
         </w:rPr>
-        <w:t>的辅助索引</w:t>
+        <w:t>中，</w:t>
       </w:r>
       <w:r>
         <w:rPr>
@@ -29105,7 +29379,7 @@
           <w:b/>
           <w:bCs/>
         </w:rPr>
-        <w:t>中，</w:t>
+        <w:t>data</w:t>
       </w:r>
       <w:r>
         <w:rPr>
@@ -29113,7 +29387,7 @@
           <w:b/>
           <w:bCs/>
         </w:rPr>
-        <w:t>data</w:t>
+        <w:t>域存储相应记录主键的值</w:t>
       </w:r>
       <w:r>
         <w:rPr>
@@ -29121,7 +29395,7 @@
           <w:b/>
           <w:bCs/>
         </w:rPr>
-        <w:t>域存储相应记录主键的值</w:t>
+        <w:t>，</w:t>
       </w:r>
       <w:r>
         <w:rPr>
@@ -29129,14 +29403,6 @@
           <w:b/>
           <w:bCs/>
         </w:rPr>
-        <w:t>，</w:t>
-      </w:r>
-      <w:r>
-        <w:rPr>
-          <w:rFonts w:hint="eastAsia"/>
-          <w:b/>
-          <w:bCs/>
-        </w:rPr>
         <w:t>而不是地址。</w:t>
       </w:r>
     </w:p>
@@ -29205,6 +29471,9 @@
         <w:jc w:val="center"/>
       </w:pPr>
       <w:r>
+        <w:rPr>
+          <w:noProof/>
+        </w:rPr>
         <w:drawing>
           <wp:inline distT="0" distB="0" distL="0" distR="0" wp14:anchorId="10FCE151" wp14:editId="059D1CC4">
             <wp:extent cx="3600000" cy="1471823"/>
@@ -29281,27 +29550,10 @@
         <w:rPr>
           <w:rFonts w:hint="eastAsia"/>
         </w:rPr>
-        <w:t>码作为</w:t>
-      </w:r>
-      <w:r>
-        <w:rPr>
-          <w:rFonts w:hint="eastAsia"/>
-        </w:rPr>
-        <w:t>排序的大小</w:t>
-      </w:r>
-      <w:r>
-        <w:rPr>
-          <w:rFonts w:hint="eastAsia"/>
-        </w:rPr>
-        <w:t>比较准则。</w:t>
-      </w:r>
-    </w:p>
-    <w:p>
-      <w:pPr>
-        <w:rPr>
-          <w:rFonts w:hint="eastAsia"/>
-        </w:rPr>
-      </w:pPr>
+        <w:t>码作为排序的大小比较准则。</w:t>
+      </w:r>
+    </w:p>
+    <w:p>
       <w:r>
         <w:rPr>
           <w:rFonts w:hint="eastAsia"/>
@@ -29440,9 +29692,6 @@
     <w:p>
       <w:pPr>
         <w:pStyle w:val="2"/>
-        <w:rPr>
-          <w:rFonts w:hint="eastAsia"/>
-        </w:rPr>
       </w:pPr>
       <w:r>
         <w:rPr>
@@ -29727,13 +29976,7 @@
         <w:rPr>
           <w:rFonts w:hint="eastAsia"/>
         </w:rPr>
-        <w:t>树，就把这篇文章丢给他</w:t>
-      </w:r>
-      <w:r>
-        <w:rPr>
-          <w:rFonts w:hint="eastAsia"/>
-        </w:rPr>
-        <w:t>：</w:t>
+        <w:t>树，就把这篇文章丢给他：</w:t>
       </w:r>
       <w:hyperlink r:id="rId37" w:history="1">
         <w:r>
@@ -29765,13 +30008,7 @@
         <w:fldChar w:fldCharType="begin"/>
       </w:r>
       <w:r>
-        <w:instrText xml:space="preserve"> HYPERLINK "</w:instrText>
-      </w:r>
-      <w:r>
-        <w:instrText>https://stackoverflow.com/questions/870218/what-are-the-differences-between-b-trees-and-b-trees</w:instrText>
-      </w:r>
-      <w:r>
-        <w:instrText xml:space="preserve">" </w:instrText>
+        <w:instrText xml:space="preserve"> HYPERLINK "https://stackoverflow.com/questions/870218/what-are-the-differences-between-b-trees-and-b-trees" </w:instrText>
       </w:r>
       <w:r>
         <w:fldChar w:fldCharType="separate"/>
@@ -29887,13 +30124,7 @@
         <w:rPr>
           <w:rFonts w:hint="eastAsia"/>
         </w:rPr>
-        <w:t>维基百科，自由的百科全书</w:t>
-      </w:r>
-      <w:r>
-        <w:rPr>
-          <w:rFonts w:hint="eastAsia"/>
-        </w:rPr>
-        <w:t>：</w:t>
+        <w:t>维基百科，自由的百科全书：</w:t>
       </w:r>
       <w:hyperlink r:id="rId39" w:history="1">
         <w:r>
@@ -29951,13 +30182,7 @@
         <w:rPr>
           <w:rFonts w:hint="eastAsia"/>
         </w:rPr>
-        <w:t>树的区别</w:t>
-      </w:r>
-      <w:r>
-        <w:rPr>
-          <w:rFonts w:hint="eastAsia"/>
-        </w:rPr>
-        <w:t>：</w:t>
+        <w:t>树的区别：</w:t>
       </w:r>
       <w:hyperlink r:id="rId40" w:history="1">
         <w:r>
@@ -30012,13 +30237,7 @@
         <w:fldChar w:fldCharType="begin"/>
       </w:r>
       <w:r>
-        <w:instrText xml:space="preserve"> HYPERLINK "</w:instrText>
-      </w:r>
-      <w:r>
-        <w:instrText>https://ivanzz1001.github.io/records/post/data-structure/2018/06/16/ds-bplustree</w:instrText>
-      </w:r>
-      <w:r>
-        <w:instrText xml:space="preserve">" </w:instrText>
+        <w:instrText xml:space="preserve"> HYPERLINK "https://ivanzz1001.github.io/records/post/data-structure/2018/06/16/ds-bplustree" </w:instrText>
       </w:r>
       <w:r>
         <w:fldChar w:fldCharType="separate"/>
@@ -30305,7 +30524,6 @@
             <w:pPr>
               <w:spacing w:line="240" w:lineRule="auto"/>
               <w:rPr>
-                <w:rFonts w:hint="eastAsia"/>
                 <w:sz w:val="21"/>
                 <w:szCs w:val="21"/>
               </w:rPr>
@@ -30388,7 +30606,6 @@
             <w:pPr>
               <w:spacing w:line="240" w:lineRule="auto"/>
               <w:rPr>
-                <w:rFonts w:hint="eastAsia"/>
                 <w:sz w:val="21"/>
                 <w:szCs w:val="21"/>
               </w:rPr>
@@ -30515,7 +30732,6 @@
             <w:pPr>
               <w:spacing w:line="240" w:lineRule="auto"/>
               <w:rPr>
-                <w:rFonts w:hint="eastAsia"/>
                 <w:sz w:val="21"/>
                 <w:szCs w:val="21"/>
               </w:rPr>
@@ -30610,7 +30826,6 @@
               <w:spacing w:line="240" w:lineRule="auto"/>
               <w:jc w:val="center"/>
               <w:rPr>
-                <w:rFonts w:hint="eastAsia"/>
                 <w:sz w:val="21"/>
                 <w:szCs w:val="21"/>
               </w:rPr>
@@ -30633,7 +30848,6 @@
             <w:pPr>
               <w:spacing w:line="240" w:lineRule="auto"/>
               <w:rPr>
-                <w:rFonts w:hint="eastAsia"/>
                 <w:sz w:val="21"/>
                 <w:szCs w:val="21"/>
               </w:rPr>
@@ -30664,7 +30878,6 @@
             <w:pPr>
               <w:spacing w:line="240" w:lineRule="auto"/>
               <w:rPr>
-                <w:rFonts w:hint="eastAsia"/>
                 <w:sz w:val="21"/>
                 <w:szCs w:val="21"/>
               </w:rPr>
@@ -30727,7 +30940,6 @@
             <w:pPr>
               <w:spacing w:line="240" w:lineRule="auto"/>
               <w:rPr>
-                <w:rFonts w:hint="eastAsia"/>
                 <w:sz w:val="21"/>
                 <w:szCs w:val="21"/>
               </w:rPr>
@@ -30750,7 +30962,6 @@
             <w:pPr>
               <w:spacing w:line="240" w:lineRule="auto"/>
               <w:rPr>
-                <w:rFonts w:hint="eastAsia"/>
                 <w:sz w:val="21"/>
                 <w:szCs w:val="21"/>
               </w:rPr>
@@ -30799,7 +31010,6 @@
               <w:spacing w:line="240" w:lineRule="auto"/>
               <w:jc w:val="center"/>
               <w:rPr>
-                <w:rFonts w:hint="eastAsia"/>
                 <w:sz w:val="21"/>
                 <w:szCs w:val="21"/>
               </w:rPr>
@@ -30822,7 +31032,6 @@
             <w:pPr>
               <w:spacing w:line="240" w:lineRule="auto"/>
               <w:rPr>
-                <w:rFonts w:hint="eastAsia"/>
                 <w:sz w:val="21"/>
                 <w:szCs w:val="21"/>
               </w:rPr>
@@ -30845,7 +31054,6 @@
             <w:pPr>
               <w:spacing w:line="240" w:lineRule="auto"/>
               <w:rPr>
-                <w:rFonts w:hint="eastAsia"/>
                 <w:sz w:val="21"/>
                 <w:szCs w:val="21"/>
               </w:rPr>
@@ -30948,9 +31156,6 @@
     <w:p>
       <w:pPr>
         <w:pStyle w:val="1"/>
-        <w:rPr>
-          <w:rFonts w:hint="eastAsia"/>
-        </w:rPr>
       </w:pPr>
       <w:r>
         <w:rPr>
@@ -31006,9 +31211,6 @@
     <w:p>
       <w:pPr>
         <w:pStyle w:val="1"/>
-        <w:rPr>
-          <w:rFonts w:hint="eastAsia"/>
-        </w:rPr>
       </w:pPr>
       <w:r>
         <w:rPr>
@@ -31026,19 +31228,7 @@
         <w:rPr>
           <w:rFonts w:hint="eastAsia"/>
         </w:rPr>
-        <w:t>（</w:t>
-      </w:r>
-      <w:r>
-        <w:rPr>
-          <w:rFonts w:hint="eastAsia"/>
-        </w:rPr>
-        <w:t>每个节点都保存数据</w:t>
-      </w:r>
-      <w:r>
-        <w:rPr>
-          <w:rFonts w:hint="eastAsia"/>
-        </w:rPr>
-        <w:t>）</w:t>
+        <w:t>（每个节点都保存数据）</w:t>
       </w:r>
     </w:p>
     <w:p>
@@ -31088,6 +31278,13 @@
     </w:p>
     <w:p>
       <w:pPr>
+        <w:rPr>
+          <w:rFonts w:hint="eastAsia"/>
+        </w:rPr>
+      </w:pPr>
+    </w:p>
+    <w:p>
+      <w:pPr>
         <w:pStyle w:val="20"/>
         <w:numPr>
           <w:ilvl w:val="0"/>
@@ -31178,13 +31375,7 @@
         <w:rPr>
           <w:rFonts w:hint="eastAsia"/>
         </w:rPr>
-        <w:t>索引底层实现</w:t>
-      </w:r>
-      <w:r>
-        <w:rPr>
-          <w:rFonts w:hint="eastAsia"/>
-        </w:rPr>
-        <w:t>原理：</w:t>
+        <w:t>索引底层实现原理：</w:t>
       </w:r>
       <w:hyperlink r:id="rId41" w:history="1">
         <w:r>
@@ -31226,22 +31417,29 @@
         <w:rPr>
           <w:rFonts w:hint="eastAsia"/>
         </w:rPr>
-        <w:t>的区别</w:t>
-      </w:r>
-      <w:r>
-        <w:rPr>
-          <w:rFonts w:hint="eastAsia"/>
-        </w:rPr>
-        <w:t>：</w:t>
-      </w:r>
-      <w:hyperlink r:id="rId42" w:history="1">
-        <w:r>
-          <w:rPr>
-            <w:rStyle w:val="a9"/>
-          </w:rPr>
-          <w:t>https://blog.csdn.net/daiyudong2020/article/details/104468714</w:t>
-        </w:r>
-      </w:hyperlink>
+        <w:t>的区别：</w:t>
+      </w:r>
+      <w:r>
+        <w:fldChar w:fldCharType="begin"/>
+      </w:r>
+      <w:r>
+        <w:instrText xml:space="preserve"> HYPERLINK "https://blog.csdn.net/daiyudong2020/article/details/104468714" </w:instrText>
+      </w:r>
+      <w:r>
+        <w:fldChar w:fldCharType="separate"/>
+      </w:r>
+      <w:r>
+        <w:rPr>
+          <w:rStyle w:val="a9"/>
+        </w:rPr>
+        <w:t>https://blog.csdn.net/daiyudong2020/article/details/104468714</w:t>
+      </w:r>
+      <w:r>
+        <w:rPr>
+          <w:rStyle w:val="a9"/>
+        </w:rPr>
+        <w:fldChar w:fldCharType="end"/>
+      </w:r>
       <w:r>
         <w:t xml:space="preserve"> </w:t>
       </w:r>
@@ -31289,22 +31487,29 @@
         <w:rPr>
           <w:rFonts w:hint="eastAsia"/>
         </w:rPr>
-        <w:t>区别</w:t>
-      </w:r>
-      <w:r>
-        <w:rPr>
-          <w:rFonts w:hint="eastAsia"/>
-        </w:rPr>
-        <w:t>：</w:t>
-      </w:r>
-      <w:hyperlink r:id="rId43" w:history="1">
-        <w:r>
-          <w:rPr>
-            <w:rStyle w:val="a9"/>
-          </w:rPr>
-          <w:t>https://blog.csdn.net/xifeijian/article/details/20316775</w:t>
-        </w:r>
-      </w:hyperlink>
+        <w:t>区别：</w:t>
+      </w:r>
+      <w:r>
+        <w:fldChar w:fldCharType="begin"/>
+      </w:r>
+      <w:r>
+        <w:instrText xml:space="preserve"> HYPERLINK "https://blog.csdn.net/xifeijian/article/details/20316775" </w:instrText>
+      </w:r>
+      <w:r>
+        <w:fldChar w:fldCharType="separate"/>
+      </w:r>
+      <w:r>
+        <w:rPr>
+          <w:rStyle w:val="a9"/>
+        </w:rPr>
+        <w:t>https://blog.csdn.net/xifeijian/article/details/20316775</w:t>
+      </w:r>
+      <w:r>
+        <w:rPr>
+          <w:rStyle w:val="a9"/>
+        </w:rPr>
+        <w:fldChar w:fldCharType="end"/>
+      </w:r>
       <w:r>
         <w:t xml:space="preserve"> </w:t>
       </w:r>
@@ -31354,22 +31559,29 @@
         <w:rPr>
           <w:rFonts w:hint="eastAsia"/>
         </w:rPr>
-        <w:t>对比及索引原理区别</w:t>
-      </w:r>
-      <w:r>
-        <w:rPr>
-          <w:rFonts w:hint="eastAsia"/>
-        </w:rPr>
-        <w:t>：</w:t>
-      </w:r>
-      <w:hyperlink r:id="rId44" w:history="1">
-        <w:r>
-          <w:rPr>
-            <w:rStyle w:val="a9"/>
-          </w:rPr>
-          <w:t>https://blog.csdn.net/qq_27607965/article/details/79925288</w:t>
-        </w:r>
-      </w:hyperlink>
+        <w:t>对比及索引原理区别：</w:t>
+      </w:r>
+      <w:r>
+        <w:fldChar w:fldCharType="begin"/>
+      </w:r>
+      <w:r>
+        <w:instrText xml:space="preserve"> HYPERLINK "https://blog.csdn.net/qq_27607965/article/details/79925288" </w:instrText>
+      </w:r>
+      <w:r>
+        <w:fldChar w:fldCharType="separate"/>
+      </w:r>
+      <w:r>
+        <w:rPr>
+          <w:rStyle w:val="a9"/>
+        </w:rPr>
+        <w:t>https://blog.csdn.net/qq_27607965/article/details/79925288</w:t>
+      </w:r>
+      <w:r>
+        <w:rPr>
+          <w:rStyle w:val="a9"/>
+        </w:rPr>
+        <w:fldChar w:fldCharType="end"/>
+      </w:r>
       <w:r>
         <w:t xml:space="preserve"> </w:t>
       </w:r>
@@ -31431,13 +31643,7 @@
         <w:fldChar w:fldCharType="begin"/>
       </w:r>
       <w:r>
-        <w:instrText xml:space="preserve"> HYPERLINK "</w:instrText>
-      </w:r>
-      <w:r>
-        <w:instrText>https://www.zhihu.com/question/20596402</w:instrText>
-      </w:r>
-      <w:r>
-        <w:instrText xml:space="preserve">" </w:instrText>
+        <w:instrText xml:space="preserve"> HYPERLINK "https://www.zhihu.com/question/20596402" </w:instrText>
       </w:r>
       <w:r>
         <w:fldChar w:fldCharType="separate"/>
@@ -31495,22 +31701,29 @@
         <w:rPr>
           <w:rFonts w:hint="eastAsia"/>
         </w:rPr>
-        <w:t>区别</w:t>
-      </w:r>
-      <w:r>
-        <w:rPr>
-          <w:rFonts w:hint="eastAsia"/>
-        </w:rPr>
-        <w:t>：</w:t>
-      </w:r>
-      <w:hyperlink r:id="rId45" w:history="1">
-        <w:r>
-          <w:rPr>
-            <w:rStyle w:val="a9"/>
-          </w:rPr>
-          <w:t>https://segmentfault.com/a/1190000008227211</w:t>
-        </w:r>
-      </w:hyperlink>
+        <w:t>区别：</w:t>
+      </w:r>
+      <w:r>
+        <w:fldChar w:fldCharType="begin"/>
+      </w:r>
+      <w:r>
+        <w:instrText xml:space="preserve"> HYPERLINK "https://segmentfault.com/a/1190000008227211" </w:instrText>
+      </w:r>
+      <w:r>
+        <w:fldChar w:fldCharType="separate"/>
+      </w:r>
+      <w:r>
+        <w:rPr>
+          <w:rStyle w:val="a9"/>
+        </w:rPr>
+        <w:t>https://segmentfault.com/a/1190000008227211</w:t>
+      </w:r>
+      <w:r>
+        <w:rPr>
+          <w:rStyle w:val="a9"/>
+        </w:rPr>
+        <w:fldChar w:fldCharType="end"/>
+      </w:r>
     </w:p>
     <w:tbl>
       <w:tblPr>
@@ -31552,7 +31765,6 @@
               <w:spacing w:line="240" w:lineRule="auto"/>
               <w:jc w:val="center"/>
               <w:rPr>
-                <w:rFonts w:hint="eastAsia"/>
                 <w:sz w:val="21"/>
                 <w:szCs w:val="21"/>
               </w:rPr>
@@ -31651,7 +31863,6 @@
               <w:spacing w:line="240" w:lineRule="auto"/>
               <w:jc w:val="center"/>
               <w:rPr>
-                <w:rFonts w:hint="eastAsia"/>
                 <w:sz w:val="21"/>
                 <w:szCs w:val="21"/>
               </w:rPr>
@@ -31684,7 +31895,6 @@
               <w:spacing w:line="240" w:lineRule="auto"/>
               <w:jc w:val="center"/>
               <w:rPr>
-                <w:rFonts w:hint="eastAsia"/>
                 <w:sz w:val="21"/>
                 <w:szCs w:val="21"/>
               </w:rPr>
@@ -31724,7 +31934,6 @@
               <w:spacing w:line="240" w:lineRule="auto"/>
               <w:jc w:val="center"/>
               <w:rPr>
-                <w:rFonts w:hint="eastAsia"/>
                 <w:sz w:val="21"/>
                 <w:szCs w:val="21"/>
               </w:rPr>
@@ -32410,7 +32619,6 @@
               <w:spacing w:line="240" w:lineRule="auto"/>
               <w:jc w:val="center"/>
               <w:rPr>
-                <w:rFonts w:hint="eastAsia"/>
                 <w:sz w:val="21"/>
                 <w:szCs w:val="21"/>
               </w:rPr>
@@ -32453,7 +32661,6 @@
               <w:spacing w:line="240" w:lineRule="auto"/>
               <w:jc w:val="center"/>
               <w:rPr>
-                <w:rFonts w:hint="eastAsia"/>
                 <w:sz w:val="21"/>
                 <w:szCs w:val="21"/>
               </w:rPr>
@@ -32496,7 +32703,6 @@
               <w:spacing w:line="240" w:lineRule="auto"/>
               <w:jc w:val="center"/>
               <w:rPr>
-                <w:rFonts w:hint="eastAsia"/>
                 <w:sz w:val="21"/>
                 <w:szCs w:val="21"/>
               </w:rPr>
@@ -32545,7 +32751,6 @@
               <w:spacing w:line="240" w:lineRule="auto"/>
               <w:jc w:val="center"/>
               <w:rPr>
-                <w:rFonts w:hint="eastAsia"/>
                 <w:sz w:val="21"/>
                 <w:szCs w:val="21"/>
               </w:rPr>
@@ -32588,7 +32793,6 @@
               <w:spacing w:line="240" w:lineRule="auto"/>
               <w:jc w:val="center"/>
               <w:rPr>
-                <w:rFonts w:hint="eastAsia"/>
                 <w:sz w:val="21"/>
                 <w:szCs w:val="21"/>
               </w:rPr>
@@ -32681,7 +32885,6 @@
               <w:spacing w:line="240" w:lineRule="auto"/>
               <w:jc w:val="center"/>
               <w:rPr>
-                <w:rFonts w:hint="eastAsia"/>
                 <w:sz w:val="21"/>
                 <w:szCs w:val="21"/>
               </w:rPr>
@@ -32755,7 +32958,6 @@
               <w:spacing w:line="240" w:lineRule="auto"/>
               <w:jc w:val="center"/>
               <w:rPr>
-                <w:rFonts w:hint="eastAsia"/>
                 <w:sz w:val="21"/>
                 <w:szCs w:val="21"/>
               </w:rPr>
@@ -32781,7 +32983,6 @@
               <w:spacing w:line="240" w:lineRule="auto"/>
               <w:jc w:val="center"/>
               <w:rPr>
-                <w:rFonts w:hint="eastAsia"/>
                 <w:sz w:val="21"/>
                 <w:szCs w:val="21"/>
               </w:rPr>
@@ -32793,6 +32994,14 @@
                 <w:szCs w:val="21"/>
               </w:rPr>
               <w:t>见“【热门】索引的底层实现”</w:t>
+            </w:r>
+            <w:r>
+              <w:rPr>
+                <w:rFonts w:hint="eastAsia"/>
+                <w:sz w:val="21"/>
+                <w:szCs w:val="21"/>
+              </w:rPr>
+              <w:t>最后两小节</w:t>
             </w:r>
           </w:p>
         </w:tc>
@@ -32830,7 +33039,6 @@
               <w:spacing w:line="240" w:lineRule="auto"/>
               <w:jc w:val="center"/>
               <w:rPr>
-                <w:rFonts w:hint="eastAsia"/>
                 <w:sz w:val="21"/>
                 <w:szCs w:val="21"/>
               </w:rPr>
@@ -32855,7 +33063,6 @@
               <w:spacing w:line="240" w:lineRule="auto"/>
               <w:jc w:val="center"/>
               <w:rPr>
-                <w:rFonts w:hint="eastAsia"/>
                 <w:sz w:val="21"/>
                 <w:szCs w:val="21"/>
               </w:rPr>
@@ -32888,7 +33095,6 @@
               <w:spacing w:line="240" w:lineRule="auto"/>
               <w:jc w:val="center"/>
               <w:rPr>
-                <w:rFonts w:hint="eastAsia"/>
                 <w:sz w:val="21"/>
                 <w:szCs w:val="21"/>
               </w:rPr>
@@ -32937,7 +33143,6 @@
               <w:spacing w:line="240" w:lineRule="auto"/>
               <w:jc w:val="center"/>
               <w:rPr>
-                <w:rFonts w:hint="eastAsia"/>
                 <w:sz w:val="21"/>
                 <w:szCs w:val="21"/>
               </w:rPr>
@@ -32962,7 +33167,6 @@
               <w:spacing w:line="240" w:lineRule="auto"/>
               <w:jc w:val="center"/>
               <w:rPr>
-                <w:rFonts w:hint="eastAsia"/>
                 <w:sz w:val="21"/>
                 <w:szCs w:val="21"/>
               </w:rPr>
@@ -33009,7 +33213,6 @@
               <w:spacing w:line="240" w:lineRule="auto"/>
               <w:jc w:val="center"/>
               <w:rPr>
-                <w:rFonts w:hint="eastAsia"/>
                 <w:sz w:val="21"/>
                 <w:szCs w:val="21"/>
               </w:rPr>
@@ -33050,7 +33253,6 @@
               <w:spacing w:line="240" w:lineRule="auto"/>
               <w:jc w:val="center"/>
               <w:rPr>
-                <w:rFonts w:hint="eastAsia"/>
                 <w:sz w:val="21"/>
                 <w:szCs w:val="21"/>
               </w:rPr>
@@ -33165,9 +33367,6 @@
               <w:spacing w:line="240" w:lineRule="auto"/>
               <w:ind w:left="420" w:hanging="420"/>
               <w:jc w:val="both"/>
-              <w:rPr>
-                <w:rFonts w:hint="eastAsia"/>
-              </w:rPr>
             </w:pPr>
             <w:r>
               <w:rPr>
@@ -33276,7 +33475,6 @@
               <w:spacing w:line="240" w:lineRule="auto"/>
               <w:jc w:val="both"/>
               <w:rPr>
-                <w:rFonts w:hint="eastAsia"/>
                 <w:sz w:val="21"/>
                 <w:szCs w:val="21"/>
               </w:rPr>
@@ -33399,9 +33597,6 @@
     <w:p>
       <w:pPr>
         <w:pStyle w:val="1"/>
-        <w:rPr>
-          <w:rFonts w:hint="eastAsia"/>
-        </w:rPr>
       </w:pPr>
       <w:r>
         <w:rPr>
@@ -33416,13 +33611,7 @@
         <w:t>存储引擎</w:t>
       </w:r>
     </w:p>
-    <w:p>
-      <w:pPr>
-        <w:rPr>
-          <w:rFonts w:hint="eastAsia"/>
-        </w:rPr>
-      </w:pPr>
-    </w:p>
+    <w:p/>
     <w:p>
       <w:r>
         <w:rPr>
@@ -33623,22 +33812,13 @@
         </w:numPr>
       </w:pPr>
       <w:r>
-        <w:lastRenderedPageBreak/>
         <w:t>数据库中事务的</w:t>
       </w:r>
       <w:r>
         <w:t xml:space="preserve"> ACID</w:t>
       </w:r>
       <w:r>
-        <w:t>（四大特性都要能够举例说明，理解透彻，比如原</w:t>
-      </w:r>
-      <w:proofErr w:type="gramStart"/>
-      <w:r>
-        <w:t>子性和</w:t>
-      </w:r>
-      <w:proofErr w:type="gramEnd"/>
-      <w:r>
-        <w:t>一致性的关联，隔离性不好会出现的问题）</w:t>
+        <w:t>（四大特性都要能够举例说明，理解透彻，比如原子性和一致性的关联，隔离性不好会出现的问题）</w:t>
       </w:r>
     </w:p>
     <w:p>
@@ -33700,12 +33880,20 @@
     </w:p>
     <w:p>
       <w:pPr>
+        <w:rPr>
+          <w:rFonts w:hint="eastAsia"/>
+        </w:rPr>
+      </w:pPr>
+    </w:p>
+    <w:p>
+      <w:pPr>
         <w:pStyle w:val="20"/>
       </w:pPr>
       <w:r>
         <w:rPr>
           <w:rFonts w:hint="eastAsia"/>
         </w:rPr>
+        <w:lastRenderedPageBreak/>
         <w:t>My</w:t>
       </w:r>
       <w:r>
@@ -33911,7 +34099,6 @@
           <w:rFonts w:hint="eastAsia"/>
           <w:color w:val="FF0000"/>
         </w:rPr>
-        <w:lastRenderedPageBreak/>
         <w:t>【热门】</w:t>
       </w:r>
       <w:r>
@@ -33981,6 +34168,7 @@
         </w:numPr>
       </w:pPr>
       <w:r>
+        <w:lastRenderedPageBreak/>
         <w:t xml:space="preserve">IO </w:t>
       </w:r>
       <w:r>
@@ -34289,7 +34477,6 @@
       </w:pPr>
       <w:proofErr w:type="spellStart"/>
       <w:r>
-        <w:lastRenderedPageBreak/>
         <w:t>coredump</w:t>
       </w:r>
       <w:proofErr w:type="spellEnd"/>
@@ -34361,6 +34548,7 @@
         </w:numPr>
       </w:pPr>
       <w:r>
+        <w:lastRenderedPageBreak/>
         <w:t>查看后台进程</w:t>
       </w:r>
     </w:p>
@@ -34576,14 +34764,51 @@
           <w:rFonts w:hint="eastAsia"/>
           <w:color w:val="FF0000"/>
         </w:rPr>
+        <w:t>【热门】</w:t>
+      </w:r>
+      <w:r>
+        <w:t xml:space="preserve">Top K </w:t>
+      </w:r>
+      <w:r>
+        <w:t>问题（可以采取的方法有哪些，各自优点？）</w:t>
+      </w:r>
+    </w:p>
+    <w:p>
+      <w:pPr>
+        <w:pStyle w:val="20"/>
+      </w:pPr>
+      <w:r>
+        <w:t>8G</w:t>
+      </w:r>
+      <w:r>
+        <w:t>的</w:t>
+      </w:r>
+      <w:r>
+        <w:t>int</w:t>
+      </w:r>
+      <w:r>
+        <w:t>型数据，计算机的内存只有</w:t>
+      </w:r>
+      <w:r>
+        <w:t xml:space="preserve"> 2G</w:t>
+      </w:r>
+      <w:r>
+        <w:t>，怎么对它进行排序？（外部排序）</w:t>
+      </w:r>
+    </w:p>
+    <w:p>
+      <w:pPr>
+        <w:pStyle w:val="20"/>
+      </w:pPr>
+      <w:r>
         <w:lastRenderedPageBreak/>
-        <w:t>【热门】</w:t>
-      </w:r>
-      <w:r>
-        <w:t xml:space="preserve">Top K </w:t>
-      </w:r>
-      <w:r>
-        <w:t>问题（可以采取的方法有哪些，各自优点？）</w:t>
+        <w:t>自己构建一棵二叉树，使用带有</w:t>
+      </w:r>
+      <w:r>
+        <w:t xml:space="preserve"> null </w:t>
+      </w:r>
+      <w:r>
+        <w:t>标记的前序遍历序列</w:t>
       </w:r>
     </w:p>
     <w:p>
@@ -34591,22 +34816,13 @@
         <w:pStyle w:val="20"/>
       </w:pPr>
       <w:r>
-        <w:t>8G</w:t>
-      </w:r>
-      <w:r>
-        <w:t>的</w:t>
-      </w:r>
-      <w:r>
-        <w:t>int</w:t>
-      </w:r>
-      <w:r>
-        <w:t>型数据，计算机的内存只有</w:t>
-      </w:r>
-      <w:r>
-        <w:t xml:space="preserve"> 2G</w:t>
-      </w:r>
-      <w:r>
-        <w:t>，怎么对它进行排序？（外部排序）</w:t>
+        <w:t>介绍一下</w:t>
+      </w:r>
+      <w:r>
+        <w:t xml:space="preserve"> b </w:t>
+      </w:r>
+      <w:r>
+        <w:t>树和它的应用场景有哪些</w:t>
       </w:r>
     </w:p>
     <w:p>
@@ -34614,13 +34830,13 @@
         <w:pStyle w:val="20"/>
       </w:pPr>
       <w:r>
-        <w:t>自己构建一棵二叉树，使用带有</w:t>
-      </w:r>
-      <w:r>
-        <w:t xml:space="preserve"> null </w:t>
-      </w:r>
-      <w:r>
-        <w:t>标记的前序遍历序列</w:t>
+        <w:t>介绍一下</w:t>
+      </w:r>
+      <w:r>
+        <w:t xml:space="preserve"> b+ </w:t>
+      </w:r>
+      <w:r>
+        <w:t>树和它的应用场景有哪些</w:t>
       </w:r>
     </w:p>
     <w:p>
@@ -34628,13 +34844,7 @@
         <w:pStyle w:val="20"/>
       </w:pPr>
       <w:r>
-        <w:t>介绍一下</w:t>
-      </w:r>
-      <w:r>
-        <w:t xml:space="preserve"> b </w:t>
-      </w:r>
-      <w:r>
-        <w:t>树和它的应用场景有哪些</w:t>
+        <w:t>介绍一下红黑树和它的应用场景有哪些</w:t>
       </w:r>
     </w:p>
     <w:p>
@@ -34642,13 +34852,21 @@
         <w:pStyle w:val="20"/>
       </w:pPr>
       <w:r>
-        <w:t>介绍一下</w:t>
-      </w:r>
-      <w:r>
-        <w:t xml:space="preserve"> b+ </w:t>
-      </w:r>
-      <w:r>
-        <w:t>树和它的应用场景有哪些</w:t>
+        <w:t>怎么写</w:t>
+      </w:r>
+      <w:proofErr w:type="spellStart"/>
+      <w:r>
+        <w:t>sql</w:t>
+      </w:r>
+      <w:proofErr w:type="spellEnd"/>
+      <w:r>
+        <w:t>取表的前</w:t>
+      </w:r>
+      <w:r>
+        <w:t xml:space="preserve"> 1000 </w:t>
+      </w:r>
+      <w:r>
+        <w:t>行数据</w:t>
       </w:r>
     </w:p>
     <w:p>
@@ -34656,7 +34874,27 @@
         <w:pStyle w:val="20"/>
       </w:pPr>
       <w:r>
-        <w:t>介绍一下红黑树和它的应用场景有哪些</w:t>
+        <w:t>N</w:t>
+      </w:r>
+      <w:proofErr w:type="gramStart"/>
+      <w:r>
+        <w:t>个</w:t>
+      </w:r>
+      <w:proofErr w:type="gramEnd"/>
+      <w:r>
+        <w:t>骰子出现和</w:t>
+      </w:r>
+      <w:r>
+        <w:rPr>
+          <w:rFonts w:hint="eastAsia"/>
+        </w:rPr>
+        <w:t>为</w:t>
+      </w:r>
+      <w:r>
+        <w:t>m</w:t>
+      </w:r>
+      <w:r>
+        <w:t>的概率</w:t>
       </w:r>
     </w:p>
     <w:p>
@@ -34664,21 +34902,7 @@
         <w:pStyle w:val="20"/>
       </w:pPr>
       <w:r>
-        <w:t>怎么写</w:t>
-      </w:r>
-      <w:proofErr w:type="spellStart"/>
-      <w:r>
-        <w:t>sql</w:t>
-      </w:r>
-      <w:proofErr w:type="spellEnd"/>
-      <w:r>
-        <w:t>取表的前</w:t>
-      </w:r>
-      <w:r>
-        <w:t xml:space="preserve"> 1000 </w:t>
-      </w:r>
-      <w:r>
-        <w:t>行数据</w:t>
+        <w:t>海量数据问题（可参考左神的书）</w:t>
       </w:r>
     </w:p>
     <w:p>
@@ -34686,27 +34910,7 @@
         <w:pStyle w:val="20"/>
       </w:pPr>
       <w:r>
-        <w:t>N</w:t>
-      </w:r>
-      <w:proofErr w:type="gramStart"/>
-      <w:r>
-        <w:t>个</w:t>
-      </w:r>
-      <w:proofErr w:type="gramEnd"/>
-      <w:r>
-        <w:t>骰子出现和</w:t>
-      </w:r>
-      <w:r>
-        <w:rPr>
-          <w:rFonts w:hint="eastAsia"/>
-        </w:rPr>
-        <w:t>为</w:t>
-      </w:r>
-      <w:r>
-        <w:t>m</w:t>
-      </w:r>
-      <w:r>
-        <w:t>的概率</w:t>
+        <w:t>一致性哈希</w:t>
       </w:r>
     </w:p>
     <w:p>
@@ -34714,7 +34918,13 @@
         <w:pStyle w:val="20"/>
       </w:pPr>
       <w:r>
-        <w:t>海量数据问题（可参考左神的书）</w:t>
+        <w:t>希尔排序</w:t>
+      </w:r>
+      <w:r>
+        <w:rPr>
+          <w:rFonts w:hint="eastAsia"/>
+        </w:rPr>
+        <w:t>，手撕</w:t>
       </w:r>
     </w:p>
     <w:p>
@@ -34722,7 +34932,10 @@
         <w:pStyle w:val="20"/>
       </w:pPr>
       <w:r>
-        <w:t>一致性哈希</w:t>
+        <w:t xml:space="preserve">Dijkstra </w:t>
+      </w:r>
+      <w:r>
+        <w:t>算法</w:t>
       </w:r>
     </w:p>
     <w:p>
@@ -34730,13 +34943,13 @@
         <w:pStyle w:val="20"/>
       </w:pPr>
       <w:r>
-        <w:t>希尔排序</w:t>
-      </w:r>
-      <w:r>
-        <w:rPr>
-          <w:rFonts w:hint="eastAsia"/>
-        </w:rPr>
-        <w:t>，手撕</w:t>
+        <w:rPr>
+          <w:rFonts w:hint="eastAsia"/>
+        </w:rPr>
+        <w:t>如何</w:t>
+      </w:r>
+      <w:r>
+        <w:t>实现一个动态数组</w:t>
       </w:r>
     </w:p>
     <w:p>
@@ -34744,10 +34957,7 @@
         <w:pStyle w:val="20"/>
       </w:pPr>
       <w:r>
-        <w:t xml:space="preserve">Dijkstra </w:t>
-      </w:r>
-      <w:r>
-        <w:t>算法</w:t>
+        <w:t>最小生成树算法说一下</w:t>
       </w:r>
     </w:p>
     <w:p>
@@ -34755,13 +34965,13 @@
         <w:pStyle w:val="20"/>
       </w:pPr>
       <w:r>
-        <w:rPr>
-          <w:rFonts w:hint="eastAsia"/>
-        </w:rPr>
-        <w:t>如何</w:t>
-      </w:r>
-      <w:r>
-        <w:t>实现一个动态数组</w:t>
+        <w:t>海量数据的</w:t>
+      </w:r>
+      <w:r>
+        <w:t>bitmap</w:t>
+      </w:r>
+      <w:r>
+        <w:t>使用原理</w:t>
       </w:r>
     </w:p>
     <w:p>
@@ -34769,7 +34979,7 @@
         <w:pStyle w:val="20"/>
       </w:pPr>
       <w:r>
-        <w:t>最小生成树算法说一下</w:t>
+        <w:t>布隆过滤器原理与优点</w:t>
       </w:r>
     </w:p>
     <w:p>
@@ -34777,29 +34987,6 @@
         <w:pStyle w:val="20"/>
       </w:pPr>
       <w:r>
-        <w:t>海量数据的</w:t>
-      </w:r>
-      <w:r>
-        <w:t>bitmap</w:t>
-      </w:r>
-      <w:r>
-        <w:t>使用原理</w:t>
-      </w:r>
-    </w:p>
-    <w:p>
-      <w:pPr>
-        <w:pStyle w:val="20"/>
-      </w:pPr>
-      <w:r>
-        <w:t>布隆过滤器原理与优点</w:t>
-      </w:r>
-    </w:p>
-    <w:p>
-      <w:pPr>
-        <w:pStyle w:val="20"/>
-      </w:pPr>
-      <w:r>
-        <w:lastRenderedPageBreak/>
         <w:t>布隆过滤器处理大规模问题时的持久化，包括内存大小受限、磁盘换入换出问题</w:t>
       </w:r>
     </w:p>
@@ -34832,6 +35019,7 @@
         </w:numPr>
       </w:pPr>
       <w:r>
+        <w:lastRenderedPageBreak/>
         <w:t xml:space="preserve">100 </w:t>
       </w:r>
       <w:r>
@@ -35023,7 +35211,6 @@
         </w:numPr>
       </w:pPr>
       <w:r>
-        <w:lastRenderedPageBreak/>
         <w:t>生成随机数问题：给定生成</w:t>
       </w:r>
       <w:r>
@@ -35150,6 +35337,7 @@
       </w:pPr>
       <w:proofErr w:type="gramStart"/>
       <w:r>
+        <w:lastRenderedPageBreak/>
         <w:t>掰</w:t>
       </w:r>
       <w:proofErr w:type="gramEnd"/>
@@ -35361,7 +35549,6 @@
         </w:numPr>
       </w:pPr>
       <w:r>
-        <w:lastRenderedPageBreak/>
         <w:t>如何保证</w:t>
       </w:r>
       <w:r>
@@ -35483,6 +35670,7 @@
         <w:rPr>
           <w:rFonts w:hint="eastAsia"/>
         </w:rPr>
+        <w:lastRenderedPageBreak/>
         <w:t>H</w:t>
       </w:r>
       <w:r>
@@ -35636,7 +35824,6 @@
         </w:numPr>
       </w:pPr>
       <w:r>
-        <w:lastRenderedPageBreak/>
         <w:t>怎么看待加班</w:t>
       </w:r>
     </w:p>
@@ -35715,6 +35902,7 @@
         </w:numPr>
       </w:pPr>
       <w:r>
+        <w:lastRenderedPageBreak/>
         <w:t>介绍在项目里面充当的角色</w:t>
       </w:r>
     </w:p>
@@ -35859,7 +36047,7 @@
       </w:r>
     </w:p>
     <w:sectPr>
-      <w:footerReference w:type="default" r:id="rId46"/>
+      <w:footerReference w:type="default" r:id="rId42"/>
       <w:pgSz w:w="11906" w:h="16838"/>
       <w:pgMar w:top="1134" w:right="1134" w:bottom="1134" w:left="1134" w:header="851" w:footer="397" w:gutter="0"/>
       <w:cols w:space="425"/>
@@ -35904,6 +36092,7 @@
         <w:docPartUnique/>
       </w:docPartObj>
     </w:sdtPr>
+    <w:sdtEndPr/>
     <w:sdtContent>
       <w:p>
         <w:pPr>

--- a/后台面经整理.docx
+++ b/后台面经整理.docx
@@ -199,11 +199,6 @@
             <w:vAlign w:val="center"/>
           </w:tcPr>
           <w:p>
-            <w:pPr>
-              <w:rPr>
-                <w:rFonts w:hint="eastAsia"/>
-              </w:rPr>
-            </w:pPr>
             <w:r>
               <w:rPr>
                 <w:rFonts w:hint="eastAsia"/>
@@ -235,9 +230,6 @@
           <w:p>
             <w:pPr>
               <w:jc w:val="center"/>
-              <w:rPr>
-                <w:rFonts w:hint="eastAsia"/>
-              </w:rPr>
             </w:pPr>
           </w:p>
         </w:tc>
@@ -259,9 +251,6 @@
           <w:p>
             <w:pPr>
               <w:jc w:val="center"/>
-              <w:rPr>
-                <w:rFonts w:hint="eastAsia"/>
-              </w:rPr>
             </w:pPr>
             <w:r>
               <w:rPr>
@@ -282,11 +271,6 @@
             <w:vAlign w:val="center"/>
           </w:tcPr>
           <w:p>
-            <w:pPr>
-              <w:rPr>
-                <w:rFonts w:hint="eastAsia"/>
-              </w:rPr>
-            </w:pPr>
             <w:r>
               <w:rPr>
                 <w:rFonts w:hint="eastAsia"/>
@@ -315,9 +299,6 @@
           <w:p>
             <w:pPr>
               <w:jc w:val="center"/>
-              <w:rPr>
-                <w:rFonts w:hint="eastAsia"/>
-              </w:rPr>
             </w:pPr>
             <w:r>
               <w:rPr>
@@ -357,9 +338,6 @@
           <w:p>
             <w:pPr>
               <w:jc w:val="center"/>
-              <w:rPr>
-                <w:rFonts w:hint="eastAsia"/>
-              </w:rPr>
             </w:pPr>
             <w:r>
               <w:rPr>
@@ -2548,6 +2526,14 @@
         <w:pStyle w:val="20"/>
       </w:pPr>
       <w:r>
+        <w:t>引用作为函数参数以及返回值的好处</w:t>
+      </w:r>
+    </w:p>
+    <w:p>
+      <w:pPr>
+        <w:pStyle w:val="20"/>
+      </w:pPr>
+      <w:r>
         <w:rPr>
           <w:rFonts w:hint="eastAsia"/>
         </w:rPr>
@@ -3551,16 +3537,7 @@
                 <w:sz w:val="21"/>
                 <w:szCs w:val="21"/>
               </w:rPr>
-              <w:t>。静态分配由编译器完成，比如局部变量的分配。</w:t>
-            </w:r>
-            <w:r>
-              <w:rPr>
-                <w:rFonts w:hint="eastAsia"/>
-                <w:sz w:val="21"/>
-                <w:szCs w:val="21"/>
-              </w:rPr>
-              <w:lastRenderedPageBreak/>
-              <w:t>动态分配由</w:t>
+              <w:t>。静态分配由编译器完成，比如局部变量的分配。动态分配由</w:t>
             </w:r>
             <w:r>
               <w:rPr>
@@ -5013,6 +4990,7 @@
           <w:b/>
           <w:bCs/>
         </w:rPr>
+        <w:lastRenderedPageBreak/>
         <w:t>new</w:t>
       </w:r>
       <w:r>
@@ -5133,7 +5111,6 @@
           <w:b/>
           <w:bCs/>
         </w:rPr>
-        <w:lastRenderedPageBreak/>
         <w:t>delete</w:t>
       </w:r>
       <w:r>
@@ -9677,6 +9654,7 @@
         <w:ind w:left="851"/>
       </w:pPr>
       <w:r>
+        <w:lastRenderedPageBreak/>
         <w:t>try {</w:t>
       </w:r>
     </w:p>
@@ -9705,7 +9683,6 @@
         <w:ind w:left="851"/>
       </w:pPr>
       <w:r>
-        <w:lastRenderedPageBreak/>
         <w:t>} catch (</w:t>
       </w:r>
       <w:proofErr w:type="spellStart"/>
@@ -10779,6 +10756,7 @@
         <w:ind w:left="851"/>
       </w:pPr>
       <w:r>
+        <w:lastRenderedPageBreak/>
         <w:t xml:space="preserve">void * operator </w:t>
       </w:r>
       <w:proofErr w:type="gramStart"/>
@@ -10898,7 +10876,6 @@
         <w:rPr>
           <w:rFonts w:hint="eastAsia"/>
         </w:rPr>
-        <w:lastRenderedPageBreak/>
         <w:t>void * operator delete[](void *</w:t>
       </w:r>
       <w:r>
@@ -11840,6 +11817,7 @@
         <w:rPr>
           <w:rFonts w:hint="eastAsia"/>
         </w:rPr>
+        <w:lastRenderedPageBreak/>
         <w:t>答：因为</w:t>
       </w:r>
       <w:r>
@@ -11945,7 +11923,6 @@
         <w:rPr>
           <w:rFonts w:hint="eastAsia"/>
         </w:rPr>
-        <w:lastRenderedPageBreak/>
         <w:t>答：</w:t>
       </w:r>
       <w:r>
@@ -12121,6 +12098,21 @@
         <w:pStyle w:val="20"/>
       </w:pPr>
       <w:r>
+        <w:t>为什么</w:t>
+      </w:r>
+      <w:r>
+        <w:t>C++</w:t>
+      </w:r>
+      <w:r>
+        <w:t>没有实现垃圾回收？</w:t>
+      </w:r>
+    </w:p>
+    <w:p/>
+    <w:p>
+      <w:pPr>
+        <w:pStyle w:val="20"/>
+      </w:pPr>
+      <w:r>
         <w:rPr>
           <w:rFonts w:hint="eastAsia"/>
         </w:rPr>
@@ -12153,31 +12145,36 @@
         <w:pStyle w:val="20"/>
       </w:pPr>
       <w:r>
-        <w:rPr>
-          <w:rFonts w:hint="eastAsia"/>
-        </w:rPr>
-        <w:t>s</w:t>
-      </w:r>
-      <w:r>
-        <w:t>truct</w:t>
-      </w:r>
-      <w:r>
-        <w:rPr>
-          <w:rFonts w:hint="eastAsia"/>
-        </w:rPr>
+        <w:t>C++</w:t>
+      </w:r>
+      <w:r>
+        <w:rPr>
+          <w:rFonts w:hint="eastAsia"/>
+        </w:rPr>
+        <w:t>中</w:t>
+      </w:r>
+      <w:r>
+        <w:t>const</w:t>
+      </w:r>
+      <w:r>
+        <w:t>的用法（定义，用途）</w:t>
+      </w:r>
+    </w:p>
+    <w:p>
+      <w:pPr>
+        <w:pStyle w:val="20"/>
+      </w:pPr>
+      <w:r>
+        <w:t>define</w:t>
+      </w:r>
+      <w:r>
         <w:t>和</w:t>
       </w:r>
       <w:r>
-        <w:rPr>
-          <w:rFonts w:hint="eastAsia"/>
-        </w:rPr>
-        <w:t>class</w:t>
-      </w:r>
-      <w:r>
-        <w:rPr>
-          <w:rFonts w:hint="eastAsia"/>
-        </w:rPr>
-        <w:t>的区别</w:t>
+        <w:t>const</w:t>
+      </w:r>
+      <w:r>
+        <w:t>的联系与区别（编译阶段、安全性、内存占用等）</w:t>
       </w:r>
     </w:p>
     <w:p>
@@ -12185,16 +12182,16 @@
         <w:pStyle w:val="20"/>
       </w:pPr>
       <w:r>
-        <w:t>define</w:t>
-      </w:r>
-      <w:r>
-        <w:t>和</w:t>
-      </w:r>
-      <w:r>
-        <w:t>const</w:t>
-      </w:r>
-      <w:r>
-        <w:t>的联系与区别（编译阶段、安全性、内存占用等）</w:t>
+        <w:t xml:space="preserve">C++ </w:t>
+      </w:r>
+      <w:r>
+        <w:t>中的</w:t>
+      </w:r>
+      <w:r>
+        <w:t xml:space="preserve"> static </w:t>
+      </w:r>
+      <w:r>
+        <w:t>用法和意义</w:t>
       </w:r>
     </w:p>
     <w:p>
@@ -12202,44 +12199,7 @@
         <w:pStyle w:val="20"/>
       </w:pPr>
       <w:r>
-        <w:t>C++</w:t>
-      </w:r>
-      <w:r>
-        <w:rPr>
-          <w:rFonts w:hint="eastAsia"/>
-        </w:rPr>
-        <w:t>中</w:t>
-      </w:r>
-      <w:r>
-        <w:t>const</w:t>
-      </w:r>
-      <w:r>
-        <w:t>的用法（定义，用途）</w:t>
-      </w:r>
-    </w:p>
-    <w:p>
-      <w:pPr>
-        <w:pStyle w:val="20"/>
-      </w:pPr>
-      <w:r>
-        <w:t xml:space="preserve">C++ </w:t>
-      </w:r>
-      <w:r>
-        <w:t>中的</w:t>
-      </w:r>
-      <w:r>
-        <w:t xml:space="preserve"> static </w:t>
-      </w:r>
-      <w:r>
-        <w:t>用法和意义</w:t>
-      </w:r>
-    </w:p>
-    <w:p>
-      <w:pPr>
-        <w:pStyle w:val="20"/>
-      </w:pPr>
-      <w:r>
-        <w:t>计算下面几个类的大小：</w:t>
+        <w:t>计算下面几个类的大小</w:t>
       </w:r>
     </w:p>
     <w:p>
@@ -12471,7 +12431,11 @@
       </w:r>
       <w:proofErr w:type="gramEnd"/>
       <w:r>
-        <w:t>之后就会拥有独一无二的内存地址。当该空白类作为基类时，该类的大小就优化为</w:t>
+        <w:t>之后就会拥有独一无二的内存地址。当该</w:t>
+      </w:r>
+      <w:r>
+        <w:lastRenderedPageBreak/>
+        <w:t>空白类作为基类时，该类的大小就优化为</w:t>
       </w:r>
       <w:r>
         <w:t xml:space="preserve"> 0 </w:t>
@@ -12586,7 +12550,6 @@
         <w:spacing w:before="163" w:after="163"/>
       </w:pPr>
       <w:r>
-        <w:lastRenderedPageBreak/>
         <w:t xml:space="preserve">int </w:t>
       </w:r>
       <w:proofErr w:type="gramStart"/>
@@ -13411,392 +13374,214 @@
       <w:r>
         <w:rPr>
           <w:rFonts w:hint="eastAsia"/>
+        </w:rPr>
+        <w:lastRenderedPageBreak/>
+        <w:t>s</w:t>
+      </w:r>
+      <w:r>
+        <w:t>truct</w:t>
+      </w:r>
+      <w:r>
+        <w:rPr>
+          <w:rFonts w:hint="eastAsia"/>
+        </w:rPr>
+        <w:t>和</w:t>
+      </w:r>
+      <w:r>
+        <w:rPr>
+          <w:rFonts w:hint="eastAsia"/>
+        </w:rPr>
+        <w:t>class</w:t>
+      </w:r>
+      <w:r>
+        <w:rPr>
+          <w:rFonts w:hint="eastAsia"/>
+        </w:rPr>
+        <w:t>的区别</w:t>
+      </w:r>
+    </w:p>
+    <w:p>
+      <w:pPr>
+        <w:pStyle w:val="20"/>
+      </w:pPr>
+      <w:r>
+        <w:rPr>
+          <w:rFonts w:hint="eastAsia"/>
           <w:color w:val="FF0000"/>
         </w:rPr>
+        <w:t>【热门】</w:t>
+      </w:r>
+      <w:r>
+        <w:t xml:space="preserve">C++ </w:t>
+      </w:r>
+      <w:r>
+        <w:t>的</w:t>
+      </w:r>
+      <w:r>
+        <w:t xml:space="preserve"> STL </w:t>
+      </w:r>
+      <w:r>
+        <w:t>介绍（这个系列很重要，建议侯捷的书籍</w:t>
+      </w:r>
+      <w:r>
+        <w:rPr>
+          <w:rFonts w:hint="eastAsia"/>
+        </w:rPr>
+        <w:t>和</w:t>
+      </w:r>
+      <w:r>
+        <w:t>视频），包括内存管理</w:t>
+      </w:r>
+      <w:r>
+        <w:t xml:space="preserve"> allocator</w:t>
+      </w:r>
+      <w:r>
+        <w:t>，函数，实现机理，多线程实现等</w:t>
+      </w:r>
+    </w:p>
+    <w:p>
+      <w:pPr>
+        <w:pStyle w:val="20"/>
+      </w:pPr>
+      <w:r>
+        <w:t xml:space="preserve">vector </w:t>
+      </w:r>
+      <w:r>
+        <w:t>使用的注意点及其原因，频繁对</w:t>
+      </w:r>
+      <w:r>
+        <w:t xml:space="preserve"> vector </w:t>
+      </w:r>
+      <w:r>
+        <w:t>调用</w:t>
+      </w:r>
+      <w:r>
+        <w:t xml:space="preserve"> </w:t>
+      </w:r>
+      <w:proofErr w:type="spellStart"/>
+      <w:r>
+        <w:t>push_back</w:t>
+      </w:r>
+      <w:proofErr w:type="spellEnd"/>
+      <w:r>
+        <w:t xml:space="preserve">() </w:t>
+      </w:r>
+      <w:r>
+        <w:t>对性能的影响和原因</w:t>
+      </w:r>
+    </w:p>
+    <w:p>
+      <w:pPr>
+        <w:pStyle w:val="20"/>
+      </w:pPr>
+      <w:r>
+        <w:t>vector</w:t>
+      </w:r>
+      <w:r>
+        <w:t>会迭代器失效吗？什么情况下会迭代器失效？</w:t>
+      </w:r>
+    </w:p>
+    <w:p>
+      <w:pPr>
+        <w:pStyle w:val="20"/>
+      </w:pPr>
+      <w:r>
+        <w:t xml:space="preserve">C++ </w:t>
+      </w:r>
+      <w:r>
+        <w:t>中</w:t>
+      </w:r>
+      <w:r>
+        <w:t xml:space="preserve"> vector </w:t>
+      </w:r>
+      <w:r>
+        <w:t>和</w:t>
+      </w:r>
+      <w:r>
+        <w:t xml:space="preserve"> list </w:t>
+      </w:r>
+      <w:r>
+        <w:t>的区别</w:t>
+      </w:r>
+    </w:p>
+    <w:p/>
+    <w:p>
+      <w:pPr>
+        <w:pStyle w:val="20"/>
+      </w:pPr>
+      <w:r>
         <w:lastRenderedPageBreak/>
-        <w:t>【热门】</w:t>
-      </w:r>
+        <w:t>STL</w:t>
+      </w:r>
+      <w:r>
+        <w:t>中</w:t>
+      </w:r>
+      <w:proofErr w:type="spellStart"/>
+      <w:r>
+        <w:t>unordered_map</w:t>
+      </w:r>
+      <w:proofErr w:type="spellEnd"/>
+      <w:r>
+        <w:t>和</w:t>
+      </w:r>
+      <w:r>
+        <w:t>map</w:t>
+      </w:r>
+      <w:r>
+        <w:t>的区别</w:t>
+      </w:r>
+    </w:p>
+    <w:p>
+      <w:pPr>
+        <w:pStyle w:val="20"/>
+      </w:pPr>
+      <w:r>
+        <w:t>解决哈</w:t>
+      </w:r>
+      <w:proofErr w:type="gramStart"/>
+      <w:r>
+        <w:t>希冲突</w:t>
+      </w:r>
+      <w:proofErr w:type="gramEnd"/>
+      <w:r>
+        <w:t>的方式</w:t>
+      </w:r>
+    </w:p>
+    <w:p>
+      <w:pPr>
+        <w:pStyle w:val="20"/>
+      </w:pPr>
+      <w:r>
+        <w:t>set</w:t>
+      </w:r>
+      <w:r>
+        <w:rPr>
+          <w:rFonts w:hint="eastAsia"/>
+        </w:rPr>
+        <w:t>、</w:t>
+      </w:r>
+      <w:r>
+        <w:t>map</w:t>
+      </w:r>
+      <w:r>
+        <w:t>和</w:t>
+      </w:r>
+      <w:r>
+        <w:t>vector</w:t>
+      </w:r>
+      <w:r>
+        <w:t>的插入复杂度</w:t>
+      </w:r>
+    </w:p>
+    <w:p>
+      <w:pPr>
+        <w:pStyle w:val="20"/>
+      </w:pPr>
       <w:r>
         <w:t xml:space="preserve">C++ </w:t>
       </w:r>
       <w:r>
-        <w:t>的</w:t>
-      </w:r>
-      <w:r>
-        <w:t xml:space="preserve"> STL </w:t>
-      </w:r>
-      <w:r>
-        <w:t>介绍（这个系列很重要，建议侯捷的书籍</w:t>
-      </w:r>
-      <w:r>
-        <w:rPr>
-          <w:rFonts w:hint="eastAsia"/>
-        </w:rPr>
-        <w:t>和</w:t>
-      </w:r>
-      <w:r>
-        <w:t>视频），包括内存管理</w:t>
-      </w:r>
-      <w:r>
-        <w:t xml:space="preserve"> allocator</w:t>
-      </w:r>
-      <w:r>
-        <w:t>，函数，实现机理，多线程实现等</w:t>
-      </w:r>
-    </w:p>
-    <w:p>
-      <w:pPr>
-        <w:pStyle w:val="20"/>
-      </w:pPr>
-      <w:r>
-        <w:t>STL</w:t>
-      </w:r>
-      <w:r>
-        <w:t>源码中的</w:t>
-      </w:r>
-      <w:r>
-        <w:t>hash</w:t>
-      </w:r>
-      <w:r>
-        <w:t>表的实现</w:t>
-      </w:r>
-    </w:p>
-    <w:p>
-      <w:pPr>
-        <w:pStyle w:val="20"/>
-      </w:pPr>
-      <w:r>
-        <w:t>解决哈</w:t>
-      </w:r>
-      <w:proofErr w:type="gramStart"/>
-      <w:r>
-        <w:t>希冲突</w:t>
-      </w:r>
-      <w:proofErr w:type="gramEnd"/>
-      <w:r>
-        <w:t>的方式</w:t>
-      </w:r>
-    </w:p>
-    <w:p>
-      <w:pPr>
-        <w:pStyle w:val="20"/>
-      </w:pPr>
-      <w:r>
-        <w:t>STL</w:t>
-      </w:r>
-      <w:r>
-        <w:t>中</w:t>
-      </w:r>
-      <w:r>
-        <w:t>vector</w:t>
-      </w:r>
-      <w:r>
-        <w:t>的实现</w:t>
-      </w:r>
-    </w:p>
-    <w:p>
-      <w:pPr>
-        <w:pStyle w:val="-"/>
-        <w:spacing w:before="163" w:after="163"/>
-        <w:rPr>
-          <w:rFonts w:hint="eastAsia"/>
-        </w:rPr>
-      </w:pPr>
-      <w:r>
-        <w:rPr>
-          <w:rFonts w:hint="eastAsia"/>
-        </w:rPr>
-        <w:t>《</w:t>
-      </w:r>
-      <w:r>
-        <w:t>C++</w:t>
-      </w:r>
-      <w:r>
-        <w:rPr>
-          <w:rFonts w:hint="eastAsia"/>
-        </w:rPr>
-        <w:t>标准库》“第</w:t>
-      </w:r>
-      <w:r>
-        <w:rPr>
-          <w:rFonts w:hint="eastAsia"/>
-        </w:rPr>
-        <w:t>7</w:t>
-      </w:r>
-      <w:r>
-        <w:rPr>
-          <w:rFonts w:hint="eastAsia"/>
-        </w:rPr>
-        <w:t>章</w:t>
-      </w:r>
-      <w:r>
-        <w:rPr>
-          <w:rFonts w:hint="eastAsia"/>
-        </w:rPr>
-        <w:t xml:space="preserve"> </w:t>
-      </w:r>
-      <w:r>
-        <w:t>STL</w:t>
-      </w:r>
-      <w:r>
-        <w:rPr>
-          <w:rFonts w:hint="eastAsia"/>
-        </w:rPr>
-        <w:t>容器”“</w:t>
-      </w:r>
-      <w:r>
-        <w:rPr>
-          <w:rFonts w:hint="eastAsia"/>
-        </w:rPr>
-        <w:t>7</w:t>
-      </w:r>
-      <w:r>
-        <w:t xml:space="preserve">.3 </w:t>
-      </w:r>
-      <w:r>
-        <w:rPr>
-          <w:rFonts w:hint="eastAsia"/>
-        </w:rPr>
-        <w:t>Vector</w:t>
-      </w:r>
-      <w:r>
-        <w:rPr>
-          <w:rFonts w:hint="eastAsia"/>
-        </w:rPr>
-        <w:t>”：第</w:t>
-      </w:r>
-      <w:r>
-        <w:rPr>
-          <w:rFonts w:hint="eastAsia"/>
-        </w:rPr>
-        <w:t>2</w:t>
-      </w:r>
-      <w:r>
-        <w:t xml:space="preserve">97 </w:t>
-      </w:r>
-      <w:r>
-        <w:rPr>
-          <w:rFonts w:hint="eastAsia"/>
-        </w:rPr>
-        <w:t>~</w:t>
-      </w:r>
-      <w:r>
-        <w:t xml:space="preserve"> 309</w:t>
-      </w:r>
-      <w:r>
-        <w:rPr>
-          <w:rFonts w:hint="eastAsia"/>
-        </w:rPr>
-        <w:t>页</w:t>
-      </w:r>
-    </w:p>
-    <w:p>
-      <w:pPr>
-        <w:pStyle w:val="-"/>
-        <w:spacing w:before="163" w:after="163"/>
-      </w:pPr>
-      <w:r>
-        <w:rPr>
-          <w:rFonts w:hint="eastAsia"/>
-        </w:rPr>
-        <w:t>《</w:t>
-      </w:r>
-      <w:r>
-        <w:rPr>
-          <w:rFonts w:hint="eastAsia"/>
-        </w:rPr>
-        <w:t>S</w:t>
-      </w:r>
-      <w:r>
-        <w:t>TL</w:t>
-      </w:r>
-      <w:r>
-        <w:rPr>
-          <w:rFonts w:hint="eastAsia"/>
-        </w:rPr>
-        <w:t>源码剖析》“第</w:t>
-      </w:r>
-      <w:r>
-        <w:rPr>
-          <w:rFonts w:hint="eastAsia"/>
-        </w:rPr>
-        <w:t>4</w:t>
-      </w:r>
-      <w:r>
-        <w:rPr>
-          <w:rFonts w:hint="eastAsia"/>
-        </w:rPr>
-        <w:t>章</w:t>
-      </w:r>
-      <w:r>
-        <w:rPr>
-          <w:rFonts w:hint="eastAsia"/>
-        </w:rPr>
-        <w:t xml:space="preserve"> </w:t>
-      </w:r>
-      <w:r>
-        <w:rPr>
-          <w:rFonts w:hint="eastAsia"/>
-        </w:rPr>
-        <w:t>序列式容器”“</w:t>
-      </w:r>
-      <w:r>
-        <w:rPr>
-          <w:rFonts w:hint="eastAsia"/>
-        </w:rPr>
-        <w:t>4</w:t>
-      </w:r>
-      <w:r>
-        <w:t xml:space="preserve">.2 </w:t>
-      </w:r>
-      <w:r>
-        <w:rPr>
-          <w:rFonts w:hint="eastAsia"/>
-        </w:rPr>
-        <w:t>vector</w:t>
-      </w:r>
-      <w:r>
-        <w:rPr>
-          <w:rFonts w:hint="eastAsia"/>
-        </w:rPr>
-        <w:t>”：第</w:t>
-      </w:r>
-      <w:r>
-        <w:rPr>
-          <w:rFonts w:hint="eastAsia"/>
-        </w:rPr>
-        <w:t>1</w:t>
-      </w:r>
-      <w:r>
-        <w:t>48</w:t>
-      </w:r>
-      <w:r>
-        <w:t xml:space="preserve"> </w:t>
-      </w:r>
-      <w:r>
-        <w:rPr>
-          <w:rFonts w:hint="eastAsia"/>
-        </w:rPr>
-        <w:t>~</w:t>
-      </w:r>
-      <w:r>
-        <w:t xml:space="preserve"> 161</w:t>
-      </w:r>
-      <w:r>
-        <w:rPr>
-          <w:rFonts w:hint="eastAsia"/>
-        </w:rPr>
-        <w:t>页</w:t>
-      </w:r>
-    </w:p>
-    <w:p>
-      <w:pPr>
-        <w:rPr>
-          <w:rFonts w:hint="eastAsia"/>
-        </w:rPr>
-      </w:pPr>
-    </w:p>
-    <w:p>
-      <w:pPr>
-        <w:pStyle w:val="20"/>
-      </w:pPr>
-      <w:r>
-        <w:t>STL</w:t>
-      </w:r>
-      <w:r>
-        <w:t>中</w:t>
-      </w:r>
-      <w:proofErr w:type="spellStart"/>
-      <w:r>
-        <w:t>unordered_map</w:t>
-      </w:r>
-      <w:proofErr w:type="spellEnd"/>
-      <w:r>
-        <w:t>和</w:t>
-      </w:r>
-      <w:r>
-        <w:t>map</w:t>
-      </w:r>
-      <w:r>
-        <w:t>的区别</w:t>
-      </w:r>
-    </w:p>
-    <w:p>
-      <w:pPr>
-        <w:pStyle w:val="20"/>
-      </w:pPr>
-      <w:r>
-        <w:t xml:space="preserve">vector </w:t>
-      </w:r>
-      <w:r>
-        <w:t>使用的注意点及其原因，频繁对</w:t>
-      </w:r>
-      <w:r>
-        <w:t xml:space="preserve"> vector </w:t>
-      </w:r>
-      <w:r>
-        <w:t>调用</w:t>
-      </w:r>
-      <w:r>
-        <w:t xml:space="preserve"> </w:t>
-      </w:r>
-      <w:proofErr w:type="spellStart"/>
-      <w:r>
-        <w:t>push_back</w:t>
-      </w:r>
-      <w:proofErr w:type="spellEnd"/>
-      <w:r>
-        <w:t xml:space="preserve">() </w:t>
-      </w:r>
-      <w:r>
-        <w:t>对性能的影响和原因</w:t>
-      </w:r>
-    </w:p>
-    <w:p>
-      <w:pPr>
-        <w:pStyle w:val="20"/>
-      </w:pPr>
-      <w:r>
-        <w:t xml:space="preserve">C++ </w:t>
-      </w:r>
-      <w:r>
-        <w:t>中</w:t>
-      </w:r>
-      <w:r>
-        <w:t xml:space="preserve"> vector </w:t>
-      </w:r>
-      <w:r>
-        <w:t>和</w:t>
-      </w:r>
-      <w:r>
-        <w:t xml:space="preserve"> list </w:t>
-      </w:r>
-      <w:r>
-        <w:t>的区别</w:t>
-      </w:r>
-    </w:p>
-    <w:p/>
-    <w:p>
-      <w:pPr>
-        <w:pStyle w:val="20"/>
-      </w:pPr>
-      <w:r>
-        <w:lastRenderedPageBreak/>
-        <w:t>vector</w:t>
-      </w:r>
-      <w:r>
-        <w:t>会迭代器失效吗？什么情况下会迭代器失效？</w:t>
-      </w:r>
-    </w:p>
-    <w:p>
-      <w:pPr>
-        <w:pStyle w:val="20"/>
-      </w:pPr>
-      <w:r>
-        <w:t xml:space="preserve">C++ </w:t>
-      </w:r>
-      <w:r>
-        <w:t>中的重载和重写的区别：</w:t>
+        <w:t>中的重载和重写的区别</w:t>
       </w:r>
     </w:p>
     <w:p>
@@ -14131,10 +13916,245 @@
         <w:t>关键字说一下</w:t>
       </w:r>
       <w:r>
+        <w:rPr>
+          <w:rFonts w:hint="eastAsia"/>
+        </w:rPr>
+        <w:t>，</w:t>
+      </w:r>
+      <w:r>
+        <w:t>和宏定义有什么区别</w:t>
+      </w:r>
+    </w:p>
+    <w:p>
+      <w:pPr>
+        <w:pStyle w:val="20"/>
+      </w:pPr>
+      <w:r>
+        <w:t>模板的用法与适用场景</w:t>
+      </w:r>
+      <w:r>
+        <w:rPr>
+          <w:rFonts w:hint="eastAsia"/>
+        </w:rPr>
+        <w:t>，</w:t>
+      </w:r>
+      <w:r>
+        <w:t>实现原理</w:t>
+      </w:r>
+    </w:p>
+    <w:p>
+      <w:pPr>
+        <w:pStyle w:val="20"/>
+      </w:pPr>
+      <w:r>
+        <w:t>成员初始化列表的概念，为什么</w:t>
+      </w:r>
+      <w:proofErr w:type="gramStart"/>
+      <w:r>
+        <w:t>用成员</w:t>
+      </w:r>
+      <w:proofErr w:type="gramEnd"/>
+      <w:r>
+        <w:t>初始化列表会快一些（性能优势）</w:t>
+      </w:r>
+    </w:p>
+    <w:p>
+      <w:pPr>
+        <w:pStyle w:val="20"/>
+      </w:pPr>
+      <w:r>
+        <w:t>用过</w:t>
+      </w:r>
+      <w:r>
+        <w:t>C11</w:t>
+      </w:r>
+      <w:r>
+        <w:t>吗，知道</w:t>
+      </w:r>
+      <w:r>
+        <w:t>C11</w:t>
+      </w:r>
+      <w:r>
+        <w:t>新特性吗？（有面试</w:t>
+      </w:r>
+      <w:proofErr w:type="gramStart"/>
+      <w:r>
+        <w:t>官建议</w:t>
+      </w:r>
+      <w:proofErr w:type="gramEnd"/>
+      <w:r>
+        <w:t>熟悉</w:t>
+      </w:r>
+      <w:r>
+        <w:t xml:space="preserve"> C11</w:t>
+      </w:r>
+      <w:r>
+        <w:t>）</w:t>
+      </w:r>
+    </w:p>
+    <w:p>
+      <w:pPr>
+        <w:pStyle w:val="20"/>
+      </w:pPr>
+      <w:r>
+        <w:t>C++</w:t>
+      </w:r>
+      <w:r>
+        <w:t>的调用惯例（简单一点</w:t>
+      </w:r>
+      <w:r>
+        <w:t>C++</w:t>
+      </w:r>
+      <w:r>
+        <w:t>函数调用的压</w:t>
+      </w:r>
+      <w:proofErr w:type="gramStart"/>
+      <w:r>
+        <w:t>栈</w:t>
+      </w:r>
+      <w:proofErr w:type="gramEnd"/>
+      <w:r>
+        <w:t>过程）</w:t>
+      </w:r>
+    </w:p>
+    <w:p>
+      <w:pPr>
+        <w:pStyle w:val="20"/>
+      </w:pPr>
+      <w:r>
+        <w:t>C++</w:t>
+      </w:r>
+      <w:r>
+        <w:t>的四种强制转换</w:t>
+      </w:r>
+    </w:p>
+    <w:p>
+      <w:pPr>
+        <w:pStyle w:val="20"/>
+      </w:pPr>
+      <w:r>
+        <w:t>一个函数或者可执行文件的生成过程或者编译过程是怎样的</w:t>
+      </w:r>
+    </w:p>
+    <w:p>
+      <w:pPr>
+        <w:pStyle w:val="20"/>
+      </w:pPr>
+      <w:r>
+        <w:t>定义和声明的区别</w:t>
+      </w:r>
+    </w:p>
+    <w:p>
+      <w:pPr>
+        <w:pStyle w:val="20"/>
+      </w:pPr>
+      <w:proofErr w:type="spellStart"/>
+      <w:r>
+        <w:t>typdef</w:t>
+      </w:r>
+      <w:proofErr w:type="spellEnd"/>
+      <w:r>
+        <w:t>和</w:t>
+      </w:r>
+      <w:r>
+        <w:t>define</w:t>
+      </w:r>
+      <w:r>
+        <w:rPr>
+          <w:rFonts w:hint="eastAsia"/>
+        </w:rPr>
+        <w:t>的</w:t>
+      </w:r>
+      <w:r>
+        <w:t>区别</w:t>
+      </w:r>
+    </w:p>
+    <w:p>
+      <w:pPr>
+        <w:pStyle w:val="20"/>
+      </w:pPr>
+      <w:r>
+        <w:t>被</w:t>
+      </w:r>
+      <w:r>
+        <w:t>free</w:t>
+      </w:r>
+      <w:r>
+        <w:t>回收的内存是立即返还给操作系统吗？为什么</w:t>
+      </w:r>
+      <w:r>
+        <w:rPr>
+          <w:rFonts w:hint="eastAsia"/>
+        </w:rPr>
+        <w:t>？</w:t>
+      </w:r>
+    </w:p>
+    <w:p>
+      <w:pPr>
+        <w:pStyle w:val="20"/>
+      </w:pPr>
+      <w:r>
+        <w:t>友元函数和</w:t>
+      </w:r>
+      <w:proofErr w:type="gramStart"/>
+      <w:r>
+        <w:t>友元</w:t>
+      </w:r>
+      <w:proofErr w:type="gramEnd"/>
+      <w:r>
+        <w:t>类</w:t>
+      </w:r>
+    </w:p>
+    <w:p>
+      <w:pPr>
+        <w:pStyle w:val="20"/>
+      </w:pPr>
+      <w:r>
+        <w:t>说一下</w:t>
+      </w:r>
+      <w:r>
+        <w:t>volatile</w:t>
+      </w:r>
+      <w:r>
+        <w:t>关键字的作用</w:t>
+      </w:r>
+    </w:p>
+    <w:p>
+      <w:pPr>
+        <w:pStyle w:val="10"/>
+      </w:pPr>
+      <w:r>
+        <w:rPr>
+          <w:rFonts w:hint="eastAsia"/>
+        </w:rPr>
+        <w:t>C</w:t>
+      </w:r>
+      <w:r>
+        <w:t xml:space="preserve">++ </w:t>
+      </w:r>
+      <w:r>
+        <w:rPr>
+          <w:rFonts w:hint="eastAsia"/>
+        </w:rPr>
+        <w:t>代码实现</w:t>
+      </w:r>
+    </w:p>
+    <w:p>
+      <w:pPr>
+        <w:pStyle w:val="20"/>
+        <w:numPr>
+          <w:ilvl w:val="0"/>
+          <w:numId w:val="48"/>
+        </w:numPr>
+      </w:pPr>
+      <w:r>
+        <w:t>hash</w:t>
+      </w:r>
+      <w:r>
         <w:t xml:space="preserve"> </w:t>
       </w:r>
       <w:r>
-        <w:t>和宏定义有什么区别</w:t>
+        <w:t>表的实现</w:t>
       </w:r>
     </w:p>
     <w:p>
@@ -14142,7 +14162,2551 @@
         <w:pStyle w:val="20"/>
       </w:pPr>
       <w:r>
-        <w:t>模板的用法与适用场景</w:t>
+        <w:t>vector</w:t>
+      </w:r>
+      <w:r>
+        <w:t xml:space="preserve"> </w:t>
+      </w:r>
+      <w:r>
+        <w:t>的实现</w:t>
+      </w:r>
+    </w:p>
+    <w:p>
+      <w:pPr>
+        <w:pStyle w:val="-"/>
+        <w:spacing w:before="163" w:after="163"/>
+      </w:pPr>
+      <w:r>
+        <w:rPr>
+          <w:rFonts w:hint="eastAsia"/>
+        </w:rPr>
+        <w:t>《</w:t>
+      </w:r>
+      <w:r>
+        <w:t>C++</w:t>
+      </w:r>
+      <w:r>
+        <w:rPr>
+          <w:rFonts w:hint="eastAsia"/>
+        </w:rPr>
+        <w:t>标准库》“第</w:t>
+      </w:r>
+      <w:r>
+        <w:rPr>
+          <w:rFonts w:hint="eastAsia"/>
+        </w:rPr>
+        <w:t>7</w:t>
+      </w:r>
+      <w:r>
+        <w:rPr>
+          <w:rFonts w:hint="eastAsia"/>
+        </w:rPr>
+        <w:t>章</w:t>
+      </w:r>
+      <w:r>
+        <w:rPr>
+          <w:rFonts w:hint="eastAsia"/>
+        </w:rPr>
+        <w:t xml:space="preserve"> </w:t>
+      </w:r>
+      <w:r>
+        <w:t>STL</w:t>
+      </w:r>
+      <w:r>
+        <w:rPr>
+          <w:rFonts w:hint="eastAsia"/>
+        </w:rPr>
+        <w:t>容器”“</w:t>
+      </w:r>
+      <w:r>
+        <w:rPr>
+          <w:rFonts w:hint="eastAsia"/>
+        </w:rPr>
+        <w:t>7</w:t>
+      </w:r>
+      <w:r>
+        <w:t xml:space="preserve">.3 </w:t>
+      </w:r>
+      <w:r>
+        <w:rPr>
+          <w:rFonts w:hint="eastAsia"/>
+        </w:rPr>
+        <w:t>Vector</w:t>
+      </w:r>
+      <w:r>
+        <w:rPr>
+          <w:rFonts w:hint="eastAsia"/>
+        </w:rPr>
+        <w:t>”：第</w:t>
+      </w:r>
+      <w:r>
+        <w:rPr>
+          <w:rFonts w:hint="eastAsia"/>
+        </w:rPr>
+        <w:t>2</w:t>
+      </w:r>
+      <w:r>
+        <w:t xml:space="preserve">97 </w:t>
+      </w:r>
+      <w:r>
+        <w:rPr>
+          <w:rFonts w:hint="eastAsia"/>
+        </w:rPr>
+        <w:t>~</w:t>
+      </w:r>
+      <w:r>
+        <w:t xml:space="preserve"> 309</w:t>
+      </w:r>
+      <w:r>
+        <w:rPr>
+          <w:rFonts w:hint="eastAsia"/>
+        </w:rPr>
+        <w:t>页</w:t>
+      </w:r>
+    </w:p>
+    <w:p>
+      <w:pPr>
+        <w:pStyle w:val="-"/>
+        <w:spacing w:before="163" w:after="163"/>
+      </w:pPr>
+      <w:r>
+        <w:rPr>
+          <w:rFonts w:hint="eastAsia"/>
+        </w:rPr>
+        <w:lastRenderedPageBreak/>
+        <w:t>《</w:t>
+      </w:r>
+      <w:r>
+        <w:rPr>
+          <w:rFonts w:hint="eastAsia"/>
+        </w:rPr>
+        <w:t>S</w:t>
+      </w:r>
+      <w:r>
+        <w:t>TL</w:t>
+      </w:r>
+      <w:r>
+        <w:rPr>
+          <w:rFonts w:hint="eastAsia"/>
+        </w:rPr>
+        <w:t>源码剖析》“第</w:t>
+      </w:r>
+      <w:r>
+        <w:rPr>
+          <w:rFonts w:hint="eastAsia"/>
+        </w:rPr>
+        <w:t>4</w:t>
+      </w:r>
+      <w:r>
+        <w:rPr>
+          <w:rFonts w:hint="eastAsia"/>
+        </w:rPr>
+        <w:t>章</w:t>
+      </w:r>
+      <w:r>
+        <w:rPr>
+          <w:rFonts w:hint="eastAsia"/>
+        </w:rPr>
+        <w:t xml:space="preserve"> </w:t>
+      </w:r>
+      <w:r>
+        <w:rPr>
+          <w:rFonts w:hint="eastAsia"/>
+        </w:rPr>
+        <w:t>序列式容器”“</w:t>
+      </w:r>
+      <w:r>
+        <w:rPr>
+          <w:rFonts w:hint="eastAsia"/>
+        </w:rPr>
+        <w:t>4</w:t>
+      </w:r>
+      <w:r>
+        <w:t xml:space="preserve">.2 </w:t>
+      </w:r>
+      <w:r>
+        <w:rPr>
+          <w:rFonts w:hint="eastAsia"/>
+        </w:rPr>
+        <w:t>vector</w:t>
+      </w:r>
+      <w:r>
+        <w:rPr>
+          <w:rFonts w:hint="eastAsia"/>
+        </w:rPr>
+        <w:t>”：第</w:t>
+      </w:r>
+      <w:r>
+        <w:rPr>
+          <w:rFonts w:hint="eastAsia"/>
+        </w:rPr>
+        <w:t>1</w:t>
+      </w:r>
+      <w:r>
+        <w:t xml:space="preserve">48 </w:t>
+      </w:r>
+      <w:r>
+        <w:rPr>
+          <w:rFonts w:hint="eastAsia"/>
+        </w:rPr>
+        <w:t>~</w:t>
+      </w:r>
+      <w:r>
+        <w:t xml:space="preserve"> 161</w:t>
+      </w:r>
+      <w:r>
+        <w:rPr>
+          <w:rFonts w:hint="eastAsia"/>
+        </w:rPr>
+        <w:t>页</w:t>
+      </w:r>
+    </w:p>
+    <w:p/>
+    <w:p>
+      <w:pPr>
+        <w:pStyle w:val="20"/>
+      </w:pPr>
+      <w:r>
+        <w:t>string</w:t>
+      </w:r>
+      <w:r>
+        <w:t xml:space="preserve"> </w:t>
+      </w:r>
+      <w:r>
+        <w:t>的实现</w:t>
+      </w:r>
+    </w:p>
+    <w:p>
+      <w:pPr>
+        <w:pStyle w:val="20"/>
+      </w:pPr>
+      <w:r>
+        <w:rPr>
+          <w:rFonts w:hint="eastAsia"/>
+        </w:rPr>
+        <w:t>re</w:t>
+      </w:r>
+      <w:r>
+        <w:t>verse</w:t>
+      </w:r>
+      <w:r>
+        <w:t xml:space="preserve"> </w:t>
+      </w:r>
+      <w:r>
+        <w:rPr>
+          <w:rFonts w:hint="eastAsia"/>
+        </w:rPr>
+        <w:t>的实现</w:t>
+      </w:r>
+    </w:p>
+    <w:p>
+      <w:pPr>
+        <w:pStyle w:val="-"/>
+        <w:spacing w:before="163" w:after="163"/>
+      </w:pPr>
+      <w:r>
+        <w:t>reverse - C++ Reference</w:t>
+      </w:r>
+      <w:r>
+        <w:rPr>
+          <w:rFonts w:hint="eastAsia"/>
+        </w:rPr>
+        <w:t>：</w:t>
+      </w:r>
+      <w:r>
+        <w:fldChar w:fldCharType="begin"/>
+      </w:r>
+      <w:r>
+        <w:instrText xml:space="preserve"> HYPERLINK "http://www.cplusplus.com/reference/algorithm/reverse/" </w:instrText>
+      </w:r>
+      <w:r>
+        <w:fldChar w:fldCharType="separate"/>
+      </w:r>
+      <w:r>
+        <w:rPr>
+          <w:rStyle w:val="a9"/>
+        </w:rPr>
+        <w:t>http://www.cplusplus.com/reference/algorithm/reverse/</w:t>
+      </w:r>
+      <w:r>
+        <w:fldChar w:fldCharType="end"/>
+      </w:r>
+    </w:p>
+    <w:p>
+      <w:pPr>
+        <w:pStyle w:val="-"/>
+        <w:spacing w:before="163" w:after="163"/>
+      </w:pPr>
+      <w:r>
+        <w:rPr>
+          <w:rFonts w:hint="eastAsia"/>
+        </w:rPr>
+        <w:t>《</w:t>
+      </w:r>
+      <w:r>
+        <w:rPr>
+          <w:rFonts w:hint="eastAsia"/>
+        </w:rPr>
+        <w:t>C</w:t>
+      </w:r>
+      <w:r>
+        <w:t>++</w:t>
+      </w:r>
+      <w:r>
+        <w:rPr>
+          <w:rFonts w:hint="eastAsia"/>
+        </w:rPr>
+        <w:t>标准库》“</w:t>
+      </w:r>
+      <w:r>
+        <w:rPr>
+          <w:rFonts w:hint="eastAsia"/>
+        </w:rPr>
+        <w:t>1</w:t>
+      </w:r>
+      <w:r>
+        <w:t>1.8</w:t>
+      </w:r>
+      <w:r>
+        <w:rPr>
+          <w:rFonts w:hint="eastAsia"/>
+        </w:rPr>
+        <w:t>变序型算法”，第</w:t>
+      </w:r>
+      <w:r>
+        <w:rPr>
+          <w:rFonts w:hint="eastAsia"/>
+        </w:rPr>
+        <w:t>6</w:t>
+      </w:r>
+      <w:r>
+        <w:t>10</w:t>
+      </w:r>
+      <w:r>
+        <w:rPr>
+          <w:rFonts w:hint="eastAsia"/>
+        </w:rPr>
+        <w:t>页</w:t>
+      </w:r>
+    </w:p>
+    <w:p>
+      <w:pPr>
+        <w:pStyle w:val="-"/>
+      </w:pPr>
+      <w:r>
+        <w:rPr>
+          <w:rFonts w:hint="eastAsia"/>
+        </w:rPr>
+        <w:t>C++ reverse</w:t>
+      </w:r>
+      <w:r>
+        <w:rPr>
+          <w:rFonts w:hint="eastAsia"/>
+        </w:rPr>
+        <w:t>函数源码解析：</w:t>
+      </w:r>
+      <w:r>
+        <w:t>https://blog.csdn.net/xiangxianghehe/article/details/90637239</w:t>
+      </w:r>
+    </w:p>
+    <w:p>
+      <w:r>
+        <w:rPr>
+          <w:rFonts w:hint="eastAsia"/>
+        </w:rPr>
+        <w:t>C</w:t>
+      </w:r>
+      <w:r>
+        <w:t>++</w:t>
+      </w:r>
+      <w:r>
+        <w:rPr>
+          <w:rFonts w:hint="eastAsia"/>
+        </w:rPr>
+        <w:t>中的</w:t>
+      </w:r>
+      <w:r>
+        <w:rPr>
+          <w:rFonts w:hint="eastAsia"/>
+        </w:rPr>
+        <w:t>reverse</w:t>
+      </w:r>
+      <w:r>
+        <w:rPr>
+          <w:rFonts w:hint="eastAsia"/>
+        </w:rPr>
+        <w:t>定义在头文件</w:t>
+      </w:r>
+      <w:r>
+        <w:rPr>
+          <w:rFonts w:hint="eastAsia"/>
+        </w:rPr>
+        <w:t xml:space="preserve"> </w:t>
+      </w:r>
+      <w:r>
+        <w:t xml:space="preserve">&lt;algorithm&gt; </w:t>
+      </w:r>
+      <w:r>
+        <w:rPr>
+          <w:rFonts w:hint="eastAsia"/>
+        </w:rPr>
+        <w:t>中。其实现基于</w:t>
+      </w:r>
+      <w:proofErr w:type="spellStart"/>
+      <w:r>
+        <w:rPr>
+          <w:rFonts w:hint="eastAsia"/>
+        </w:rPr>
+        <w:t>i</w:t>
+      </w:r>
+      <w:r>
+        <w:t>ter_swap</w:t>
+      </w:r>
+      <w:proofErr w:type="spellEnd"/>
+      <w:r>
+        <w:rPr>
+          <w:rFonts w:hint="eastAsia"/>
+        </w:rPr>
+        <w:t>。</w:t>
+      </w:r>
+    </w:p>
+    <w:p>
+      <w:r>
+        <w:rPr>
+          <w:rFonts w:hint="eastAsia"/>
+        </w:rPr>
+        <w:t>核心思路就是用双指针，每个指针是一个双向迭代器，分别指向序列容器的头尾，然后向中间移动，交换迭代器，直到相遇。</w:t>
+      </w:r>
+    </w:p>
+    <w:tbl>
+      <w:tblPr>
+        <w:tblStyle w:val="a8"/>
+        <w:tblW w:w="5000" w:type="pct"/>
+        <w:tblLook w:val="04A0" w:firstRow="1" w:lastRow="0" w:firstColumn="1" w:lastColumn="0" w:noHBand="0" w:noVBand="1"/>
+      </w:tblPr>
+      <w:tblGrid>
+        <w:gridCol w:w="9628"/>
+      </w:tblGrid>
+      <w:tr>
+        <w:trPr>
+          <w:tblHeader/>
+        </w:trPr>
+        <w:tc>
+          <w:tcPr>
+            <w:tcW w:w="5000" w:type="pct"/>
+          </w:tcPr>
+          <w:p>
+            <w:pPr>
+              <w:pStyle w:val="1"/>
+              <w:numPr>
+                <w:ilvl w:val="0"/>
+                <w:numId w:val="0"/>
+              </w:numPr>
+              <w:spacing w:line="240" w:lineRule="auto"/>
+              <w:rPr>
+                <w:b/>
+                <w:bCs/>
+              </w:rPr>
+            </w:pPr>
+            <w:proofErr w:type="spellStart"/>
+            <w:r>
+              <w:rPr>
+                <w:rFonts w:hint="eastAsia"/>
+                <w:b/>
+                <w:bCs/>
+              </w:rPr>
+              <w:t>cs</w:t>
+            </w:r>
+            <w:r>
+              <w:rPr>
+                <w:b/>
+                <w:bCs/>
+              </w:rPr>
+              <w:t>_notes</w:t>
+            </w:r>
+            <w:proofErr w:type="spellEnd"/>
+            <w:r>
+              <w:rPr>
+                <w:b/>
+                <w:bCs/>
+              </w:rPr>
+              <w:t>/_tests/</w:t>
+            </w:r>
+            <w:r>
+              <w:rPr>
+                <w:b/>
+                <w:bCs/>
+              </w:rPr>
+              <w:t>impl_reverse.cpp</w:t>
+            </w:r>
+          </w:p>
+        </w:tc>
+      </w:tr>
+      <w:tr>
+        <w:tc>
+          <w:tcPr>
+            <w:tcW w:w="5000" w:type="pct"/>
+          </w:tcPr>
+          <w:p>
+            <w:pPr>
+              <w:pStyle w:val="a0"/>
+              <w:numPr>
+                <w:ilvl w:val="0"/>
+                <w:numId w:val="45"/>
+              </w:numPr>
+              <w:spacing w:before="163" w:after="163"/>
+            </w:pPr>
+            <w:r>
+              <w:t>#include &lt;iostream&gt;</w:t>
+            </w:r>
+          </w:p>
+          <w:p>
+            <w:pPr>
+              <w:pStyle w:val="a0"/>
+              <w:spacing w:before="163" w:after="163"/>
+            </w:pPr>
+            <w:r>
+              <w:t>#include &lt;vector&gt;</w:t>
+            </w:r>
+          </w:p>
+          <w:p>
+            <w:pPr>
+              <w:pStyle w:val="a0"/>
+              <w:spacing w:before="163" w:after="163"/>
+              <w:rPr>
+                <w:i/>
+                <w:iCs/>
+                <w:color w:val="408080"/>
+              </w:rPr>
+            </w:pPr>
+            <w:r>
+              <w:rPr>
+                <w:i/>
+                <w:iCs/>
+                <w:color w:val="408080"/>
+              </w:rPr>
+              <w:t>// #include &lt;algorithm&gt; // reverse</w:t>
+            </w:r>
+          </w:p>
+          <w:p>
+            <w:pPr>
+              <w:pStyle w:val="a0"/>
+              <w:spacing w:before="163" w:after="163"/>
+            </w:pPr>
+          </w:p>
+          <w:p>
+            <w:pPr>
+              <w:pStyle w:val="a0"/>
+              <w:spacing w:before="163" w:after="163"/>
+            </w:pPr>
+            <w:r>
+              <w:rPr>
+                <w:b/>
+                <w:color w:val="008000"/>
+              </w:rPr>
+              <w:t>template</w:t>
+            </w:r>
+            <w:r>
+              <w:t xml:space="preserve"> </w:t>
+            </w:r>
+            <w:r>
+              <w:rPr>
+                <w:color w:val="666666"/>
+              </w:rPr>
+              <w:t>&lt;</w:t>
+            </w:r>
+            <w:proofErr w:type="spellStart"/>
+            <w:r>
+              <w:rPr>
+                <w:b/>
+                <w:color w:val="008000"/>
+              </w:rPr>
+              <w:t>typename</w:t>
+            </w:r>
+            <w:proofErr w:type="spellEnd"/>
+            <w:r>
+              <w:t xml:space="preserve"> </w:t>
+            </w:r>
+            <w:proofErr w:type="spellStart"/>
+            <w:r>
+              <w:t>BidirectionalIterator</w:t>
+            </w:r>
+            <w:proofErr w:type="spellEnd"/>
+            <w:r>
+              <w:rPr>
+                <w:color w:val="666666"/>
+              </w:rPr>
+              <w:t>&gt;</w:t>
+            </w:r>
+          </w:p>
+          <w:p>
+            <w:pPr>
+              <w:pStyle w:val="a0"/>
+              <w:spacing w:before="163" w:after="163"/>
+            </w:pPr>
+            <w:r>
+              <w:rPr>
+                <w:color w:val="B00040"/>
+              </w:rPr>
+              <w:t>void</w:t>
+            </w:r>
+            <w:r>
+              <w:t xml:space="preserve"> </w:t>
+            </w:r>
+            <w:proofErr w:type="spellStart"/>
+            <w:r>
+              <w:t>my_</w:t>
+            </w:r>
+            <w:proofErr w:type="gramStart"/>
+            <w:r>
+              <w:t>reverse</w:t>
+            </w:r>
+            <w:proofErr w:type="spellEnd"/>
+            <w:r>
+              <w:t>(</w:t>
+            </w:r>
+            <w:proofErr w:type="spellStart"/>
+            <w:proofErr w:type="gramEnd"/>
+            <w:r>
+              <w:t>BidirectionalIterator</w:t>
+            </w:r>
+            <w:proofErr w:type="spellEnd"/>
+            <w:r>
+              <w:t xml:space="preserve"> first, </w:t>
+            </w:r>
+            <w:proofErr w:type="spellStart"/>
+            <w:r>
+              <w:t>BidirectionalIterator</w:t>
+            </w:r>
+            <w:proofErr w:type="spellEnd"/>
+            <w:r>
+              <w:t xml:space="preserve"> last) {</w:t>
+            </w:r>
+          </w:p>
+          <w:p>
+            <w:pPr>
+              <w:pStyle w:val="a0"/>
+              <w:spacing w:before="163" w:after="163"/>
+            </w:pPr>
+            <w:r>
+              <w:t xml:space="preserve">    </w:t>
+            </w:r>
+            <w:r>
+              <w:rPr>
+                <w:b/>
+                <w:color w:val="008000"/>
+              </w:rPr>
+              <w:t>while</w:t>
+            </w:r>
+            <w:r>
+              <w:t xml:space="preserve"> ((</w:t>
+            </w:r>
+            <w:proofErr w:type="gramStart"/>
+            <w:r>
+              <w:t>first</w:t>
+            </w:r>
+            <w:r>
+              <w:rPr>
+                <w:color w:val="666666"/>
+              </w:rPr>
+              <w:t>!=</w:t>
+            </w:r>
+            <w:proofErr w:type="gramEnd"/>
+            <w:r>
+              <w:t xml:space="preserve">last) </w:t>
+            </w:r>
+            <w:r>
+              <w:rPr>
+                <w:color w:val="666666"/>
+              </w:rPr>
+              <w:t>&amp;&amp;</w:t>
+            </w:r>
+            <w:r>
+              <w:t xml:space="preserve"> (first</w:t>
+            </w:r>
+            <w:r>
+              <w:rPr>
+                <w:color w:val="666666"/>
+              </w:rPr>
+              <w:t>!=--</w:t>
+            </w:r>
+            <w:r>
+              <w:t>last)) {</w:t>
+            </w:r>
+          </w:p>
+          <w:p>
+            <w:pPr>
+              <w:pStyle w:val="a0"/>
+              <w:spacing w:before="163" w:after="163"/>
+            </w:pPr>
+            <w:r>
+              <w:t xml:space="preserve">        </w:t>
+            </w:r>
+            <w:proofErr w:type="gramStart"/>
+            <w:r>
+              <w:t>std</w:t>
+            </w:r>
+            <w:r>
+              <w:rPr>
+                <w:color w:val="666666"/>
+              </w:rPr>
+              <w:t>::</w:t>
+            </w:r>
+            <w:proofErr w:type="spellStart"/>
+            <w:proofErr w:type="gramEnd"/>
+            <w:r>
+              <w:t>iter_swap</w:t>
+            </w:r>
+            <w:proofErr w:type="spellEnd"/>
+            <w:r>
+              <w:t>(first, last);</w:t>
+            </w:r>
+          </w:p>
+          <w:p>
+            <w:pPr>
+              <w:pStyle w:val="a0"/>
+              <w:spacing w:before="163" w:after="163"/>
+            </w:pPr>
+            <w:r>
+              <w:t xml:space="preserve">        </w:t>
+            </w:r>
+            <w:r>
+              <w:rPr>
+                <w:color w:val="666666"/>
+              </w:rPr>
+              <w:t>++</w:t>
+            </w:r>
+            <w:r>
+              <w:t>first;</w:t>
+            </w:r>
+          </w:p>
+          <w:p>
+            <w:pPr>
+              <w:pStyle w:val="a0"/>
+              <w:spacing w:before="163" w:after="163"/>
+            </w:pPr>
+            <w:r>
+              <w:t xml:space="preserve">    }</w:t>
+            </w:r>
+          </w:p>
+          <w:p>
+            <w:pPr>
+              <w:pStyle w:val="a0"/>
+              <w:spacing w:before="163" w:after="163"/>
+            </w:pPr>
+            <w:r>
+              <w:t>}</w:t>
+            </w:r>
+          </w:p>
+          <w:p>
+            <w:pPr>
+              <w:pStyle w:val="a0"/>
+              <w:spacing w:before="163" w:after="163"/>
+            </w:pPr>
+          </w:p>
+          <w:p>
+            <w:pPr>
+              <w:pStyle w:val="a0"/>
+              <w:spacing w:before="163" w:after="163"/>
+            </w:pPr>
+            <w:r>
+              <w:rPr>
+                <w:color w:val="B00040"/>
+              </w:rPr>
+              <w:t>void</w:t>
+            </w:r>
+            <w:r>
+              <w:t xml:space="preserve"> </w:t>
+            </w:r>
+            <w:proofErr w:type="spellStart"/>
+            <w:r>
+              <w:t>disp_</w:t>
+            </w:r>
+            <w:proofErr w:type="gramStart"/>
+            <w:r>
+              <w:t>vector</w:t>
+            </w:r>
+            <w:proofErr w:type="spellEnd"/>
+            <w:r>
+              <w:t>(</w:t>
+            </w:r>
+            <w:proofErr w:type="gramEnd"/>
+            <w:r>
+              <w:t>std</w:t>
+            </w:r>
+            <w:r>
+              <w:rPr>
+                <w:color w:val="666666"/>
+              </w:rPr>
+              <w:t>::</w:t>
+            </w:r>
+            <w:r>
+              <w:t>vector</w:t>
+            </w:r>
+            <w:r>
+              <w:rPr>
+                <w:color w:val="666666"/>
+              </w:rPr>
+              <w:t>&lt;</w:t>
+            </w:r>
+            <w:r>
+              <w:rPr>
+                <w:color w:val="B00040"/>
+              </w:rPr>
+              <w:t>int</w:t>
+            </w:r>
+            <w:r>
+              <w:rPr>
+                <w:color w:val="666666"/>
+              </w:rPr>
+              <w:t>&gt;</w:t>
+            </w:r>
+            <w:r>
+              <w:t xml:space="preserve"> </w:t>
+            </w:r>
+            <w:r>
+              <w:rPr>
+                <w:color w:val="666666"/>
+              </w:rPr>
+              <w:t>&amp;</w:t>
+            </w:r>
+            <w:r>
+              <w:t xml:space="preserve"> v) {</w:t>
+            </w:r>
+          </w:p>
+          <w:p>
+            <w:pPr>
+              <w:pStyle w:val="a0"/>
+              <w:spacing w:before="163" w:after="163"/>
+            </w:pPr>
+            <w:r>
+              <w:t xml:space="preserve">    </w:t>
+            </w:r>
+            <w:r>
+              <w:rPr>
+                <w:b/>
+                <w:color w:val="008000"/>
+              </w:rPr>
+              <w:t>for</w:t>
+            </w:r>
+            <w:r>
+              <w:t xml:space="preserve"> (</w:t>
+            </w:r>
+            <w:r>
+              <w:rPr>
+                <w:b/>
+                <w:color w:val="008000"/>
+              </w:rPr>
+              <w:t>auto</w:t>
+            </w:r>
+            <w:r>
+              <w:t xml:space="preserve"> </w:t>
+            </w:r>
+            <w:r>
+              <w:rPr>
+                <w:b/>
+                <w:color w:val="008000"/>
+              </w:rPr>
+              <w:t>const</w:t>
+            </w:r>
+            <w:r>
+              <w:t xml:space="preserve"> </w:t>
+            </w:r>
+            <w:r>
+              <w:rPr>
+                <w:color w:val="666666"/>
+              </w:rPr>
+              <w:t>&amp;</w:t>
+            </w:r>
+            <w:proofErr w:type="spellStart"/>
+            <w:proofErr w:type="gramStart"/>
+            <w:r>
+              <w:rPr>
+                <w:color w:val="A0A000"/>
+              </w:rPr>
+              <w:t>ele</w:t>
+            </w:r>
+            <w:r>
+              <w:t>:v</w:t>
+            </w:r>
+            <w:proofErr w:type="spellEnd"/>
+            <w:proofErr w:type="gramEnd"/>
+            <w:r>
+              <w:t>)</w:t>
+            </w:r>
+          </w:p>
+          <w:p>
+            <w:pPr>
+              <w:pStyle w:val="a0"/>
+              <w:spacing w:before="163" w:after="163"/>
+            </w:pPr>
+            <w:r>
+              <w:t xml:space="preserve">        </w:t>
+            </w:r>
+            <w:proofErr w:type="gramStart"/>
+            <w:r>
+              <w:t>std</w:t>
+            </w:r>
+            <w:r>
+              <w:rPr>
+                <w:color w:val="666666"/>
+              </w:rPr>
+              <w:t>::</w:t>
+            </w:r>
+            <w:proofErr w:type="spellStart"/>
+            <w:proofErr w:type="gramEnd"/>
+            <w:r>
+              <w:t>cout</w:t>
+            </w:r>
+            <w:proofErr w:type="spellEnd"/>
+            <w:r>
+              <w:t xml:space="preserve"> </w:t>
+            </w:r>
+            <w:r>
+              <w:rPr>
+                <w:color w:val="666666"/>
+              </w:rPr>
+              <w:t>&lt;&lt;</w:t>
+            </w:r>
+            <w:r>
+              <w:t xml:space="preserve"> </w:t>
+            </w:r>
+            <w:proofErr w:type="spellStart"/>
+            <w:r>
+              <w:t>ele</w:t>
+            </w:r>
+            <w:proofErr w:type="spellEnd"/>
+            <w:r>
+              <w:t xml:space="preserve"> </w:t>
+            </w:r>
+            <w:r>
+              <w:rPr>
+                <w:color w:val="666666"/>
+              </w:rPr>
+              <w:t>&lt;&lt;</w:t>
+            </w:r>
+            <w:r>
+              <w:t xml:space="preserve"> </w:t>
+            </w:r>
+            <w:r>
+              <w:rPr>
+                <w:color w:val="BA2121"/>
+              </w:rPr>
+              <w:t>" "</w:t>
+            </w:r>
+            <w:r>
+              <w:t>;</w:t>
+            </w:r>
+          </w:p>
+          <w:p>
+            <w:pPr>
+              <w:pStyle w:val="a0"/>
+              <w:spacing w:before="163" w:after="163"/>
+            </w:pPr>
+            <w:r>
+              <w:t xml:space="preserve">    </w:t>
+            </w:r>
+            <w:proofErr w:type="gramStart"/>
+            <w:r>
+              <w:t>std</w:t>
+            </w:r>
+            <w:r>
+              <w:rPr>
+                <w:color w:val="666666"/>
+              </w:rPr>
+              <w:t>::</w:t>
+            </w:r>
+            <w:proofErr w:type="spellStart"/>
+            <w:proofErr w:type="gramEnd"/>
+            <w:r>
+              <w:t>cout</w:t>
+            </w:r>
+            <w:proofErr w:type="spellEnd"/>
+            <w:r>
+              <w:t xml:space="preserve"> </w:t>
+            </w:r>
+            <w:r>
+              <w:rPr>
+                <w:color w:val="666666"/>
+              </w:rPr>
+              <w:t>&lt;&lt;</w:t>
+            </w:r>
+            <w:r>
+              <w:t xml:space="preserve"> std</w:t>
+            </w:r>
+            <w:r>
+              <w:rPr>
+                <w:color w:val="666666"/>
+              </w:rPr>
+              <w:t>::</w:t>
+            </w:r>
+            <w:proofErr w:type="spellStart"/>
+            <w:r>
+              <w:t>endl</w:t>
+            </w:r>
+            <w:proofErr w:type="spellEnd"/>
+            <w:r>
+              <w:t>;</w:t>
+            </w:r>
+          </w:p>
+          <w:p>
+            <w:pPr>
+              <w:pStyle w:val="a0"/>
+              <w:spacing w:before="163" w:after="163"/>
+            </w:pPr>
+            <w:r>
+              <w:t>}</w:t>
+            </w:r>
+          </w:p>
+          <w:p>
+            <w:pPr>
+              <w:pStyle w:val="a0"/>
+              <w:spacing w:before="163" w:after="163"/>
+            </w:pPr>
+          </w:p>
+          <w:p>
+            <w:pPr>
+              <w:pStyle w:val="a0"/>
+              <w:spacing w:before="163" w:after="163"/>
+            </w:pPr>
+            <w:r>
+              <w:rPr>
+                <w:color w:val="B00040"/>
+              </w:rPr>
+              <w:t>int</w:t>
+            </w:r>
+            <w:r>
+              <w:t xml:space="preserve"> </w:t>
+            </w:r>
+            <w:proofErr w:type="gramStart"/>
+            <w:r>
+              <w:t>main(</w:t>
+            </w:r>
+            <w:proofErr w:type="gramEnd"/>
+            <w:r>
+              <w:t>) {</w:t>
+            </w:r>
+          </w:p>
+          <w:p>
+            <w:pPr>
+              <w:pStyle w:val="a0"/>
+              <w:spacing w:before="163" w:after="163"/>
+            </w:pPr>
+            <w:r>
+              <w:t xml:space="preserve">    </w:t>
+            </w:r>
+            <w:proofErr w:type="gramStart"/>
+            <w:r>
+              <w:t>std</w:t>
+            </w:r>
+            <w:r>
+              <w:rPr>
+                <w:color w:val="666666"/>
+              </w:rPr>
+              <w:t>::</w:t>
+            </w:r>
+            <w:proofErr w:type="gramEnd"/>
+            <w:r>
+              <w:t>vector</w:t>
+            </w:r>
+            <w:r>
+              <w:rPr>
+                <w:color w:val="666666"/>
+              </w:rPr>
+              <w:t>&lt;</w:t>
+            </w:r>
+            <w:r>
+              <w:rPr>
+                <w:color w:val="B00040"/>
+              </w:rPr>
+              <w:t>int</w:t>
+            </w:r>
+            <w:r>
+              <w:rPr>
+                <w:color w:val="666666"/>
+              </w:rPr>
+              <w:t>&gt;</w:t>
+            </w:r>
+            <w:r>
+              <w:t xml:space="preserve"> v </w:t>
+            </w:r>
+            <w:r>
+              <w:rPr>
+                <w:color w:val="666666"/>
+              </w:rPr>
+              <w:t>=</w:t>
+            </w:r>
+            <w:r>
+              <w:t xml:space="preserve"> {</w:t>
+            </w:r>
+            <w:r>
+              <w:rPr>
+                <w:color w:val="666666"/>
+              </w:rPr>
+              <w:t>1</w:t>
+            </w:r>
+            <w:r>
+              <w:t>,</w:t>
+            </w:r>
+            <w:r>
+              <w:rPr>
+                <w:color w:val="666666"/>
+              </w:rPr>
+              <w:t>2</w:t>
+            </w:r>
+            <w:r>
+              <w:t>,</w:t>
+            </w:r>
+            <w:r>
+              <w:rPr>
+                <w:color w:val="666666"/>
+              </w:rPr>
+              <w:t>3</w:t>
+            </w:r>
+            <w:r>
+              <w:t>,</w:t>
+            </w:r>
+            <w:r>
+              <w:rPr>
+                <w:color w:val="666666"/>
+              </w:rPr>
+              <w:t>4</w:t>
+            </w:r>
+            <w:r>
+              <w:t>,</w:t>
+            </w:r>
+            <w:r>
+              <w:rPr>
+                <w:color w:val="666666"/>
+              </w:rPr>
+              <w:t>5</w:t>
+            </w:r>
+            <w:r>
+              <w:t>};</w:t>
+            </w:r>
+          </w:p>
+          <w:p>
+            <w:pPr>
+              <w:pStyle w:val="a0"/>
+              <w:spacing w:before="163" w:after="163"/>
+            </w:pPr>
+            <w:r>
+              <w:t xml:space="preserve">    </w:t>
+            </w:r>
+            <w:proofErr w:type="spellStart"/>
+            <w:r>
+              <w:t>disp_vector</w:t>
+            </w:r>
+            <w:proofErr w:type="spellEnd"/>
+            <w:r>
+              <w:t>(v);</w:t>
+            </w:r>
+          </w:p>
+          <w:p>
+            <w:pPr>
+              <w:pStyle w:val="a0"/>
+              <w:spacing w:before="163" w:after="163"/>
+            </w:pPr>
+            <w:r>
+              <w:t xml:space="preserve">    </w:t>
+            </w:r>
+            <w:proofErr w:type="spellStart"/>
+            <w:r>
+              <w:t>my_reverse</w:t>
+            </w:r>
+            <w:proofErr w:type="spellEnd"/>
+            <w:r>
+              <w:t>(</w:t>
+            </w:r>
+            <w:proofErr w:type="spellStart"/>
+            <w:proofErr w:type="gramStart"/>
+            <w:r>
+              <w:t>v.begin</w:t>
+            </w:r>
+            <w:proofErr w:type="spellEnd"/>
+            <w:proofErr w:type="gramEnd"/>
+            <w:r>
+              <w:t xml:space="preserve">(), </w:t>
+            </w:r>
+            <w:proofErr w:type="spellStart"/>
+            <w:r>
+              <w:t>v.end</w:t>
+            </w:r>
+            <w:proofErr w:type="spellEnd"/>
+            <w:r>
+              <w:t>());</w:t>
+            </w:r>
+          </w:p>
+          <w:p>
+            <w:pPr>
+              <w:pStyle w:val="a0"/>
+              <w:spacing w:before="163" w:after="163"/>
+            </w:pPr>
+            <w:r>
+              <w:t xml:space="preserve">    </w:t>
+            </w:r>
+            <w:proofErr w:type="spellStart"/>
+            <w:r>
+              <w:t>disp_vector</w:t>
+            </w:r>
+            <w:proofErr w:type="spellEnd"/>
+            <w:r>
+              <w:t>(v);</w:t>
+            </w:r>
+          </w:p>
+          <w:p>
+            <w:pPr>
+              <w:pStyle w:val="a0"/>
+              <w:spacing w:before="163" w:after="163"/>
+            </w:pPr>
+            <w:r>
+              <w:t xml:space="preserve">    </w:t>
+            </w:r>
+            <w:r>
+              <w:rPr>
+                <w:b/>
+                <w:color w:val="008000"/>
+              </w:rPr>
+              <w:t>return</w:t>
+            </w:r>
+            <w:r>
+              <w:t xml:space="preserve"> </w:t>
+            </w:r>
+            <w:r>
+              <w:rPr>
+                <w:color w:val="666666"/>
+              </w:rPr>
+              <w:t>0</w:t>
+            </w:r>
+            <w:r>
+              <w:t>;</w:t>
+            </w:r>
+          </w:p>
+          <w:p>
+            <w:pPr>
+              <w:pStyle w:val="a0"/>
+              <w:spacing w:before="163" w:after="163"/>
+            </w:pPr>
+            <w:r>
+              <w:t>}</w:t>
+            </w:r>
+          </w:p>
+          <w:p>
+            <w:pPr>
+              <w:pStyle w:val="a0"/>
+              <w:spacing w:before="163" w:after="163"/>
+            </w:pPr>
+          </w:p>
+        </w:tc>
+      </w:tr>
+    </w:tbl>
+    <w:p>
+      <w:pPr>
+        <w:rPr>
+          <w:rFonts w:hint="eastAsia"/>
+        </w:rPr>
+      </w:pPr>
+    </w:p>
+    <w:p>
+      <w:pPr>
+        <w:pStyle w:val="20"/>
+      </w:pPr>
+      <w:proofErr w:type="spellStart"/>
+      <w:r>
+        <w:rPr>
+          <w:rFonts w:hint="eastAsia"/>
+        </w:rPr>
+        <w:lastRenderedPageBreak/>
+        <w:t>ite</w:t>
+      </w:r>
+      <w:r>
+        <w:t>r_</w:t>
+      </w:r>
+      <w:r>
+        <w:rPr>
+          <w:rFonts w:hint="eastAsia"/>
+        </w:rPr>
+        <w:t>s</w:t>
+      </w:r>
+      <w:r>
+        <w:t>wap</w:t>
+      </w:r>
+      <w:proofErr w:type="spellEnd"/>
+      <w:r>
+        <w:t xml:space="preserve"> </w:t>
+      </w:r>
+      <w:r>
+        <w:rPr>
+          <w:rFonts w:hint="eastAsia"/>
+        </w:rPr>
+        <w:t>的实现</w:t>
+      </w:r>
+    </w:p>
+    <w:p>
+      <w:pPr>
+        <w:pStyle w:val="-"/>
+      </w:pPr>
+      <w:proofErr w:type="spellStart"/>
+      <w:r>
+        <w:t>iter_swap</w:t>
+      </w:r>
+      <w:proofErr w:type="spellEnd"/>
+      <w:r>
+        <w:t xml:space="preserve"> - C++ Reference</w:t>
+      </w:r>
+      <w:r>
+        <w:rPr>
+          <w:rFonts w:hint="eastAsia"/>
+        </w:rPr>
+        <w:t>：</w:t>
+      </w:r>
+      <w:hyperlink r:id="rId15" w:history="1">
+        <w:r>
+          <w:rPr>
+            <w:rStyle w:val="a9"/>
+          </w:rPr>
+          <w:t>http://www.cplusplus.com/reference/algorithm/iter_swap/</w:t>
+        </w:r>
+      </w:hyperlink>
+    </w:p>
+    <w:p>
+      <w:r>
+        <w:rPr>
+          <w:rFonts w:hint="eastAsia"/>
+        </w:rPr>
+        <w:t>C</w:t>
+      </w:r>
+      <w:r>
+        <w:t>++</w:t>
+      </w:r>
+      <w:r>
+        <w:rPr>
+          <w:rFonts w:hint="eastAsia"/>
+        </w:rPr>
+        <w:t>中的</w:t>
+      </w:r>
+      <w:proofErr w:type="spellStart"/>
+      <w:r>
+        <w:rPr>
+          <w:rFonts w:hint="eastAsia"/>
+        </w:rPr>
+        <w:t>iter</w:t>
+      </w:r>
+      <w:r>
+        <w:t>_swap</w:t>
+      </w:r>
+      <w:proofErr w:type="spellEnd"/>
+      <w:r>
+        <w:rPr>
+          <w:rFonts w:hint="eastAsia"/>
+        </w:rPr>
+        <w:t>包含在头文件</w:t>
+      </w:r>
+      <w:r>
+        <w:rPr>
+          <w:rFonts w:hint="eastAsia"/>
+        </w:rPr>
+        <w:t xml:space="preserve"> &lt;</w:t>
+      </w:r>
+      <w:r>
+        <w:t xml:space="preserve">algorithm&gt; </w:t>
+      </w:r>
+      <w:r>
+        <w:rPr>
+          <w:rFonts w:hint="eastAsia"/>
+        </w:rPr>
+        <w:t>中。其实现基于</w:t>
+      </w:r>
+      <w:r>
+        <w:rPr>
+          <w:rFonts w:hint="eastAsia"/>
+        </w:rPr>
+        <w:t>s</w:t>
+      </w:r>
+      <w:r>
+        <w:t>wap</w:t>
+      </w:r>
+      <w:r>
+        <w:rPr>
+          <w:rFonts w:hint="eastAsia"/>
+        </w:rPr>
+        <w:t>。</w:t>
+      </w:r>
+    </w:p>
+    <w:tbl>
+      <w:tblPr>
+        <w:tblStyle w:val="a8"/>
+        <w:tblW w:w="5000" w:type="pct"/>
+        <w:tblLook w:val="04A0" w:firstRow="1" w:lastRow="0" w:firstColumn="1" w:lastColumn="0" w:noHBand="0" w:noVBand="1"/>
+      </w:tblPr>
+      <w:tblGrid>
+        <w:gridCol w:w="9628"/>
+      </w:tblGrid>
+      <w:tr>
+        <w:trPr>
+          <w:tblHeader/>
+        </w:trPr>
+        <w:tc>
+          <w:tcPr>
+            <w:tcW w:w="5000" w:type="pct"/>
+          </w:tcPr>
+          <w:p>
+            <w:pPr>
+              <w:pStyle w:val="1"/>
+              <w:numPr>
+                <w:ilvl w:val="0"/>
+                <w:numId w:val="0"/>
+              </w:numPr>
+              <w:spacing w:line="240" w:lineRule="auto"/>
+              <w:rPr>
+                <w:b/>
+                <w:bCs/>
+              </w:rPr>
+            </w:pPr>
+            <w:proofErr w:type="spellStart"/>
+            <w:r>
+              <w:rPr>
+                <w:rFonts w:hint="eastAsia"/>
+                <w:b/>
+                <w:bCs/>
+              </w:rPr>
+              <w:t>cs</w:t>
+            </w:r>
+            <w:r>
+              <w:rPr>
+                <w:b/>
+                <w:bCs/>
+              </w:rPr>
+              <w:t>_notes</w:t>
+            </w:r>
+            <w:proofErr w:type="spellEnd"/>
+            <w:r>
+              <w:rPr>
+                <w:b/>
+                <w:bCs/>
+              </w:rPr>
+              <w:t>/_tests/imple_iter_swap.cpp</w:t>
+            </w:r>
+          </w:p>
+        </w:tc>
+      </w:tr>
+      <w:tr>
+        <w:tc>
+          <w:tcPr>
+            <w:tcW w:w="5000" w:type="pct"/>
+          </w:tcPr>
+          <w:p>
+            <w:pPr>
+              <w:pStyle w:val="a0"/>
+              <w:numPr>
+                <w:ilvl w:val="0"/>
+                <w:numId w:val="46"/>
+              </w:numPr>
+              <w:spacing w:before="163" w:after="163"/>
+            </w:pPr>
+            <w:r>
+              <w:t>#include &lt;iostream&gt;</w:t>
+            </w:r>
+          </w:p>
+          <w:p>
+            <w:pPr>
+              <w:pStyle w:val="a0"/>
+              <w:spacing w:before="163" w:after="163"/>
+            </w:pPr>
+            <w:r>
+              <w:t>#include &lt;vector&gt;</w:t>
+            </w:r>
+          </w:p>
+          <w:p>
+            <w:pPr>
+              <w:pStyle w:val="a0"/>
+              <w:spacing w:before="163" w:after="163"/>
+              <w:rPr>
+                <w:i/>
+                <w:iCs/>
+                <w:color w:val="408080"/>
+              </w:rPr>
+            </w:pPr>
+            <w:r>
+              <w:t xml:space="preserve">#include &lt;algorithm&gt; </w:t>
+            </w:r>
+            <w:r>
+              <w:rPr>
+                <w:i/>
+                <w:iCs/>
+                <w:color w:val="408080"/>
+              </w:rPr>
+              <w:t xml:space="preserve">// swap, </w:t>
+            </w:r>
+            <w:proofErr w:type="spellStart"/>
+            <w:r>
+              <w:rPr>
+                <w:i/>
+                <w:iCs/>
+                <w:color w:val="408080"/>
+              </w:rPr>
+              <w:t>iter_swap</w:t>
+            </w:r>
+            <w:proofErr w:type="spellEnd"/>
+          </w:p>
+          <w:p>
+            <w:pPr>
+              <w:pStyle w:val="a0"/>
+              <w:spacing w:before="163" w:after="163"/>
+            </w:pPr>
+            <w:r>
+              <w:t>#include "_</w:t>
+            </w:r>
+            <w:proofErr w:type="spellStart"/>
+            <w:r>
+              <w:t>utils.h</w:t>
+            </w:r>
+            <w:proofErr w:type="spellEnd"/>
+            <w:r>
+              <w:t>"</w:t>
+            </w:r>
+          </w:p>
+          <w:p>
+            <w:pPr>
+              <w:pStyle w:val="a0"/>
+              <w:spacing w:before="163" w:after="163"/>
+            </w:pPr>
+          </w:p>
+          <w:p>
+            <w:pPr>
+              <w:pStyle w:val="a0"/>
+              <w:spacing w:before="163" w:after="163"/>
+            </w:pPr>
+            <w:r>
+              <w:rPr>
+                <w:b/>
+                <w:color w:val="008000"/>
+              </w:rPr>
+              <w:t>template</w:t>
+            </w:r>
+            <w:r>
+              <w:t xml:space="preserve"> </w:t>
+            </w:r>
+            <w:r>
+              <w:rPr>
+                <w:color w:val="666666"/>
+              </w:rPr>
+              <w:t>&lt;</w:t>
+            </w:r>
+            <w:proofErr w:type="spellStart"/>
+            <w:r>
+              <w:rPr>
+                <w:b/>
+                <w:color w:val="008000"/>
+              </w:rPr>
+              <w:t>typename</w:t>
+            </w:r>
+            <w:proofErr w:type="spellEnd"/>
+            <w:r>
+              <w:t xml:space="preserve"> ForwardIter1, </w:t>
+            </w:r>
+            <w:proofErr w:type="spellStart"/>
+            <w:r>
+              <w:rPr>
+                <w:b/>
+                <w:color w:val="008000"/>
+              </w:rPr>
+              <w:t>typename</w:t>
+            </w:r>
+            <w:proofErr w:type="spellEnd"/>
+            <w:r>
+              <w:t xml:space="preserve"> ForwardIter2</w:t>
+            </w:r>
+            <w:r>
+              <w:rPr>
+                <w:color w:val="666666"/>
+              </w:rPr>
+              <w:t>&gt;</w:t>
+            </w:r>
+          </w:p>
+          <w:p>
+            <w:pPr>
+              <w:pStyle w:val="a0"/>
+              <w:spacing w:before="163" w:after="163"/>
+            </w:pPr>
+            <w:r>
+              <w:rPr>
+                <w:color w:val="B00040"/>
+              </w:rPr>
+              <w:t>void</w:t>
+            </w:r>
+            <w:r>
+              <w:t xml:space="preserve"> </w:t>
+            </w:r>
+            <w:proofErr w:type="spellStart"/>
+            <w:r>
+              <w:t>my_iter_</w:t>
+            </w:r>
+            <w:proofErr w:type="gramStart"/>
+            <w:r>
+              <w:t>swap</w:t>
+            </w:r>
+            <w:proofErr w:type="spellEnd"/>
+            <w:r>
+              <w:t>(</w:t>
+            </w:r>
+            <w:proofErr w:type="gramEnd"/>
+            <w:r>
+              <w:t>ForwardIter1 itr1, ForwardIter2 itr2) {</w:t>
+            </w:r>
+          </w:p>
+          <w:p>
+            <w:pPr>
+              <w:pStyle w:val="a0"/>
+              <w:spacing w:before="163" w:after="163"/>
+            </w:pPr>
+            <w:r>
+              <w:t xml:space="preserve">    </w:t>
+            </w:r>
+            <w:proofErr w:type="gramStart"/>
+            <w:r>
+              <w:t>std</w:t>
+            </w:r>
+            <w:r>
+              <w:rPr>
+                <w:color w:val="666666"/>
+              </w:rPr>
+              <w:t>::</w:t>
+            </w:r>
+            <w:proofErr w:type="gramEnd"/>
+            <w:r>
+              <w:t>swap(</w:t>
+            </w:r>
+            <w:r>
+              <w:rPr>
+                <w:color w:val="666666"/>
+              </w:rPr>
+              <w:t>*</w:t>
+            </w:r>
+            <w:r>
+              <w:t xml:space="preserve">itr1, </w:t>
+            </w:r>
+            <w:r>
+              <w:rPr>
+                <w:color w:val="666666"/>
+              </w:rPr>
+              <w:t>*</w:t>
+            </w:r>
+            <w:r>
+              <w:t>itr2);</w:t>
+            </w:r>
+          </w:p>
+          <w:p>
+            <w:pPr>
+              <w:pStyle w:val="a0"/>
+              <w:spacing w:before="163" w:after="163"/>
+            </w:pPr>
+            <w:r>
+              <w:t>}</w:t>
+            </w:r>
+          </w:p>
+          <w:p>
+            <w:pPr>
+              <w:pStyle w:val="a0"/>
+              <w:spacing w:before="163" w:after="163"/>
+            </w:pPr>
+          </w:p>
+          <w:p>
+            <w:pPr>
+              <w:pStyle w:val="a0"/>
+              <w:spacing w:before="163" w:after="163"/>
+            </w:pPr>
+            <w:r>
+              <w:rPr>
+                <w:color w:val="B00040"/>
+              </w:rPr>
+              <w:t>int</w:t>
+            </w:r>
+            <w:r>
+              <w:t xml:space="preserve"> </w:t>
+            </w:r>
+            <w:proofErr w:type="gramStart"/>
+            <w:r>
+              <w:t>main(</w:t>
+            </w:r>
+            <w:proofErr w:type="gramEnd"/>
+            <w:r>
+              <w:t>) {</w:t>
+            </w:r>
+          </w:p>
+          <w:p>
+            <w:pPr>
+              <w:pStyle w:val="a0"/>
+              <w:spacing w:before="163" w:after="163"/>
+            </w:pPr>
+            <w:r>
+              <w:t xml:space="preserve">    </w:t>
+            </w:r>
+            <w:proofErr w:type="gramStart"/>
+            <w:r>
+              <w:t>std</w:t>
+            </w:r>
+            <w:r>
+              <w:rPr>
+                <w:color w:val="666666"/>
+              </w:rPr>
+              <w:t>::</w:t>
+            </w:r>
+            <w:proofErr w:type="gramEnd"/>
+            <w:r>
+              <w:t>vector</w:t>
+            </w:r>
+            <w:r>
+              <w:rPr>
+                <w:color w:val="666666"/>
+              </w:rPr>
+              <w:t>&lt;</w:t>
+            </w:r>
+            <w:r>
+              <w:rPr>
+                <w:color w:val="B00040"/>
+              </w:rPr>
+              <w:t>int</w:t>
+            </w:r>
+            <w:r>
+              <w:rPr>
+                <w:color w:val="666666"/>
+              </w:rPr>
+              <w:t>&gt;</w:t>
+            </w:r>
+            <w:r>
+              <w:t xml:space="preserve"> v </w:t>
+            </w:r>
+            <w:r>
+              <w:rPr>
+                <w:color w:val="666666"/>
+              </w:rPr>
+              <w:t>=</w:t>
+            </w:r>
+            <w:r>
+              <w:t xml:space="preserve"> {</w:t>
+            </w:r>
+            <w:r>
+              <w:rPr>
+                <w:color w:val="666666"/>
+              </w:rPr>
+              <w:t>1</w:t>
+            </w:r>
+            <w:r>
+              <w:t>,</w:t>
+            </w:r>
+            <w:r>
+              <w:rPr>
+                <w:color w:val="666666"/>
+              </w:rPr>
+              <w:t>2</w:t>
+            </w:r>
+            <w:r>
+              <w:t>,</w:t>
+            </w:r>
+            <w:r>
+              <w:rPr>
+                <w:color w:val="666666"/>
+              </w:rPr>
+              <w:t>3</w:t>
+            </w:r>
+            <w:r>
+              <w:t>,</w:t>
+            </w:r>
+            <w:r>
+              <w:rPr>
+                <w:color w:val="666666"/>
+              </w:rPr>
+              <w:t>4</w:t>
+            </w:r>
+            <w:r>
+              <w:t>,</w:t>
+            </w:r>
+            <w:r>
+              <w:rPr>
+                <w:color w:val="666666"/>
+              </w:rPr>
+              <w:t>5</w:t>
+            </w:r>
+            <w:r>
+              <w:t>};</w:t>
+            </w:r>
+          </w:p>
+          <w:p>
+            <w:pPr>
+              <w:pStyle w:val="a0"/>
+              <w:spacing w:before="163" w:after="163"/>
+            </w:pPr>
+            <w:r>
+              <w:t xml:space="preserve">    </w:t>
+            </w:r>
+            <w:proofErr w:type="spellStart"/>
+            <w:r>
+              <w:t>disp_vec</w:t>
+            </w:r>
+            <w:proofErr w:type="spellEnd"/>
+            <w:r>
+              <w:t>(v);</w:t>
+            </w:r>
+          </w:p>
+          <w:p>
+            <w:pPr>
+              <w:pStyle w:val="a0"/>
+              <w:spacing w:before="163" w:after="163"/>
+            </w:pPr>
+            <w:r>
+              <w:t xml:space="preserve">    </w:t>
+            </w:r>
+            <w:proofErr w:type="spellStart"/>
+            <w:r>
+              <w:t>my_iter_swap</w:t>
+            </w:r>
+            <w:proofErr w:type="spellEnd"/>
+            <w:r>
+              <w:t>(</w:t>
+            </w:r>
+            <w:proofErr w:type="spellStart"/>
+            <w:proofErr w:type="gramStart"/>
+            <w:r>
+              <w:t>v.begin</w:t>
+            </w:r>
+            <w:proofErr w:type="spellEnd"/>
+            <w:proofErr w:type="gramEnd"/>
+            <w:r>
+              <w:t xml:space="preserve">(), </w:t>
+            </w:r>
+            <w:proofErr w:type="spellStart"/>
+            <w:r>
+              <w:t>v.end</w:t>
+            </w:r>
+            <w:proofErr w:type="spellEnd"/>
+            <w:r>
+              <w:t>()</w:t>
+            </w:r>
+            <w:r>
+              <w:rPr>
+                <w:color w:val="666666"/>
+              </w:rPr>
+              <w:t>-1</w:t>
+            </w:r>
+            <w:r>
+              <w:t>);</w:t>
+            </w:r>
+          </w:p>
+          <w:p>
+            <w:pPr>
+              <w:pStyle w:val="a0"/>
+              <w:spacing w:before="163" w:after="163"/>
+            </w:pPr>
+            <w:r>
+              <w:t xml:space="preserve">    </w:t>
+            </w:r>
+            <w:proofErr w:type="spellStart"/>
+            <w:r>
+              <w:t>disp_vec</w:t>
+            </w:r>
+            <w:proofErr w:type="spellEnd"/>
+            <w:r>
+              <w:t>(v);</w:t>
+            </w:r>
+          </w:p>
+          <w:p>
+            <w:pPr>
+              <w:pStyle w:val="a0"/>
+              <w:spacing w:before="163" w:after="163"/>
+            </w:pPr>
+            <w:r>
+              <w:t>}</w:t>
+            </w:r>
+          </w:p>
+          <w:p>
+            <w:pPr>
+              <w:pStyle w:val="a0"/>
+              <w:spacing w:before="163" w:after="163"/>
+            </w:pPr>
+          </w:p>
+        </w:tc>
+      </w:tr>
+    </w:tbl>
+    <w:p>
+      <w:pPr>
+        <w:rPr>
+          <w:rFonts w:hint="eastAsia"/>
+        </w:rPr>
+      </w:pPr>
+    </w:p>
+    <w:p>
+      <w:pPr>
+        <w:pStyle w:val="20"/>
+      </w:pPr>
+      <w:r>
+        <w:rPr>
+          <w:rFonts w:hint="eastAsia"/>
+        </w:rPr>
+        <w:t>s</w:t>
+      </w:r>
+      <w:r>
+        <w:t>wap</w:t>
+      </w:r>
+      <w:r>
+        <w:t xml:space="preserve"> </w:t>
+      </w:r>
+      <w:r>
+        <w:rPr>
+          <w:rFonts w:hint="eastAsia"/>
+        </w:rPr>
+        <w:t>的实现</w:t>
+      </w:r>
+    </w:p>
+    <w:p>
+      <w:pPr>
+        <w:pStyle w:val="af4"/>
+        <w:rPr>
+          <w:rFonts w:hint="eastAsia"/>
+        </w:rPr>
+      </w:pPr>
+      <w:r>
+        <w:t>swap - C++ Reference</w:t>
+      </w:r>
+      <w:r>
+        <w:rPr>
+          <w:rFonts w:hint="eastAsia"/>
+        </w:rPr>
+        <w:t>：</w:t>
+      </w:r>
+      <w:r>
+        <w:t>http://www.cplusplus.com/reference/algorithm/swap/</w:t>
+      </w:r>
+    </w:p>
+    <w:p>
+      <w:pPr>
+        <w:rPr>
+          <w:rFonts w:hint="eastAsia"/>
+        </w:rPr>
+      </w:pPr>
+      <w:r>
+        <w:rPr>
+          <w:rFonts w:hint="eastAsia"/>
+        </w:rPr>
+        <w:t>C</w:t>
+      </w:r>
+      <w:r>
+        <w:t>++</w:t>
+      </w:r>
+      <w:r>
+        <w:rPr>
+          <w:rFonts w:hint="eastAsia"/>
+        </w:rPr>
+        <w:t>中的</w:t>
+      </w:r>
+      <w:r>
+        <w:rPr>
+          <w:rFonts w:hint="eastAsia"/>
+        </w:rPr>
+        <w:t>swap</w:t>
+      </w:r>
+      <w:r>
+        <w:rPr>
+          <w:rFonts w:hint="eastAsia"/>
+        </w:rPr>
+        <w:t>包含在头文件</w:t>
+      </w:r>
+      <w:r>
+        <w:rPr>
+          <w:rFonts w:hint="eastAsia"/>
+        </w:rPr>
+        <w:t xml:space="preserve"> &lt;</w:t>
+      </w:r>
+      <w:r>
+        <w:t>algorithm</w:t>
+      </w:r>
+      <w:r>
+        <w:rPr>
+          <w:rFonts w:hint="eastAsia"/>
+        </w:rPr>
+        <w:t>&gt;</w:t>
+      </w:r>
+      <w:r>
+        <w:t xml:space="preserve"> </w:t>
+      </w:r>
+      <w:r>
+        <w:rPr>
+          <w:rFonts w:hint="eastAsia"/>
+        </w:rPr>
+        <w:t>中。其实现基于一个临时变量。</w:t>
+      </w:r>
+    </w:p>
+    <w:tbl>
+      <w:tblPr>
+        <w:tblStyle w:val="a8"/>
+        <w:tblW w:w="5000" w:type="pct"/>
+        <w:tblLook w:val="04A0" w:firstRow="1" w:lastRow="0" w:firstColumn="1" w:lastColumn="0" w:noHBand="0" w:noVBand="1"/>
+      </w:tblPr>
+      <w:tblGrid>
+        <w:gridCol w:w="9628"/>
+      </w:tblGrid>
+      <w:tr>
+        <w:trPr>
+          <w:tblHeader/>
+        </w:trPr>
+        <w:tc>
+          <w:tcPr>
+            <w:tcW w:w="5000" w:type="pct"/>
+          </w:tcPr>
+          <w:p>
+            <w:pPr>
+              <w:pStyle w:val="1"/>
+              <w:numPr>
+                <w:ilvl w:val="0"/>
+                <w:numId w:val="0"/>
+              </w:numPr>
+              <w:spacing w:line="240" w:lineRule="auto"/>
+              <w:rPr>
+                <w:b/>
+                <w:bCs/>
+              </w:rPr>
+            </w:pPr>
+            <w:proofErr w:type="spellStart"/>
+            <w:r>
+              <w:rPr>
+                <w:rFonts w:hint="eastAsia"/>
+                <w:b/>
+                <w:bCs/>
+              </w:rPr>
+              <w:t>cs</w:t>
+            </w:r>
+            <w:r>
+              <w:rPr>
+                <w:b/>
+                <w:bCs/>
+              </w:rPr>
+              <w:t>_notes</w:t>
+            </w:r>
+            <w:proofErr w:type="spellEnd"/>
+            <w:r>
+              <w:rPr>
+                <w:b/>
+                <w:bCs/>
+              </w:rPr>
+              <w:t>/_tests/impl_swap.cpp</w:t>
+            </w:r>
+          </w:p>
+        </w:tc>
+      </w:tr>
+      <w:tr>
+        <w:tc>
+          <w:tcPr>
+            <w:tcW w:w="5000" w:type="pct"/>
+          </w:tcPr>
+          <w:p>
+            <w:pPr>
+              <w:pStyle w:val="a0"/>
+              <w:numPr>
+                <w:ilvl w:val="0"/>
+                <w:numId w:val="47"/>
+              </w:numPr>
+              <w:spacing w:before="163" w:after="163"/>
+            </w:pPr>
+            <w:r>
+              <w:t>#include &lt;iostream&gt;</w:t>
+            </w:r>
+          </w:p>
+          <w:p>
+            <w:pPr>
+              <w:pStyle w:val="a0"/>
+              <w:spacing w:before="163" w:after="163"/>
+              <w:rPr>
+                <w:i/>
+                <w:iCs/>
+                <w:color w:val="408080"/>
+              </w:rPr>
+            </w:pPr>
+            <w:r>
+              <w:t xml:space="preserve">#include &lt;algorithm&gt; </w:t>
+            </w:r>
+            <w:r>
+              <w:rPr>
+                <w:i/>
+                <w:iCs/>
+                <w:color w:val="408080"/>
+              </w:rPr>
+              <w:t>// swap</w:t>
+            </w:r>
+          </w:p>
+          <w:p>
+            <w:pPr>
+              <w:pStyle w:val="a0"/>
+              <w:spacing w:before="163" w:after="163"/>
+            </w:pPr>
+            <w:r>
+              <w:t>#include "_</w:t>
+            </w:r>
+            <w:proofErr w:type="spellStart"/>
+            <w:r>
+              <w:t>utils.h</w:t>
+            </w:r>
+            <w:proofErr w:type="spellEnd"/>
+            <w:r>
+              <w:t>"</w:t>
+            </w:r>
+          </w:p>
+          <w:p>
+            <w:pPr>
+              <w:pStyle w:val="a0"/>
+              <w:spacing w:before="163" w:after="163"/>
+            </w:pPr>
+          </w:p>
+          <w:p>
+            <w:pPr>
+              <w:pStyle w:val="a0"/>
+              <w:spacing w:before="163" w:after="163"/>
+            </w:pPr>
+            <w:r>
+              <w:rPr>
+                <w:b/>
+                <w:color w:val="008000"/>
+              </w:rPr>
+              <w:t>template</w:t>
+            </w:r>
+            <w:r>
+              <w:t xml:space="preserve"> </w:t>
+            </w:r>
+            <w:r>
+              <w:rPr>
+                <w:color w:val="666666"/>
+              </w:rPr>
+              <w:t>&lt;</w:t>
+            </w:r>
+            <w:proofErr w:type="spellStart"/>
+            <w:r>
+              <w:rPr>
+                <w:b/>
+                <w:color w:val="008000"/>
+              </w:rPr>
+              <w:t>typename</w:t>
+            </w:r>
+            <w:proofErr w:type="spellEnd"/>
+            <w:r>
+              <w:t xml:space="preserve"> T</w:t>
+            </w:r>
+            <w:r>
+              <w:rPr>
+                <w:color w:val="666666"/>
+              </w:rPr>
+              <w:t>&gt;</w:t>
+            </w:r>
+          </w:p>
+          <w:p>
+            <w:pPr>
+              <w:pStyle w:val="a0"/>
+              <w:spacing w:before="163" w:after="163"/>
+            </w:pPr>
+            <w:r>
+              <w:rPr>
+                <w:color w:val="B00040"/>
+              </w:rPr>
+              <w:t>void</w:t>
+            </w:r>
+            <w:r>
+              <w:t xml:space="preserve"> </w:t>
+            </w:r>
+            <w:proofErr w:type="spellStart"/>
+            <w:r>
+              <w:t>my_swap</w:t>
+            </w:r>
+            <w:proofErr w:type="spellEnd"/>
+            <w:r>
+              <w:t xml:space="preserve"> (T</w:t>
+            </w:r>
+            <w:r>
+              <w:rPr>
+                <w:color w:val="666666"/>
+              </w:rPr>
+              <w:t>&amp;</w:t>
+            </w:r>
+            <w:r>
+              <w:t xml:space="preserve"> a, T</w:t>
+            </w:r>
+            <w:r>
+              <w:rPr>
+                <w:color w:val="666666"/>
+              </w:rPr>
+              <w:t>&amp;</w:t>
+            </w:r>
+            <w:r>
+              <w:t xml:space="preserve"> b) {</w:t>
+            </w:r>
+          </w:p>
+          <w:p>
+            <w:pPr>
+              <w:pStyle w:val="a0"/>
+              <w:spacing w:before="163" w:after="163"/>
+            </w:pPr>
+            <w:r>
+              <w:t xml:space="preserve">    T c(a);</w:t>
+            </w:r>
+          </w:p>
+          <w:p>
+            <w:pPr>
+              <w:pStyle w:val="a0"/>
+              <w:spacing w:before="163" w:after="163"/>
+            </w:pPr>
+            <w:r>
+              <w:t xml:space="preserve">    a </w:t>
+            </w:r>
+            <w:r>
+              <w:rPr>
+                <w:color w:val="666666"/>
+              </w:rPr>
+              <w:t>=</w:t>
+            </w:r>
+            <w:r>
+              <w:t xml:space="preserve"> b;</w:t>
+            </w:r>
+          </w:p>
+          <w:p>
+            <w:pPr>
+              <w:pStyle w:val="a0"/>
+              <w:spacing w:before="163" w:after="163"/>
+            </w:pPr>
+            <w:r>
+              <w:t xml:space="preserve">    b </w:t>
+            </w:r>
+            <w:r>
+              <w:rPr>
+                <w:color w:val="666666"/>
+              </w:rPr>
+              <w:t>=</w:t>
+            </w:r>
+            <w:r>
+              <w:t xml:space="preserve"> c;</w:t>
+            </w:r>
+          </w:p>
+          <w:p>
+            <w:pPr>
+              <w:pStyle w:val="a0"/>
+              <w:spacing w:before="163" w:after="163"/>
+            </w:pPr>
+            <w:r>
+              <w:t>}</w:t>
+            </w:r>
+          </w:p>
+          <w:p>
+            <w:pPr>
+              <w:pStyle w:val="a0"/>
+              <w:spacing w:before="163" w:after="163"/>
+            </w:pPr>
+          </w:p>
+          <w:p>
+            <w:pPr>
+              <w:pStyle w:val="a0"/>
+              <w:spacing w:before="163" w:after="163"/>
+            </w:pPr>
+            <w:r>
+              <w:rPr>
+                <w:color w:val="B00040"/>
+              </w:rPr>
+              <w:t>int</w:t>
+            </w:r>
+            <w:r>
+              <w:t xml:space="preserve"> </w:t>
+            </w:r>
+            <w:proofErr w:type="gramStart"/>
+            <w:r>
+              <w:t>main(</w:t>
+            </w:r>
+            <w:proofErr w:type="gramEnd"/>
+            <w:r>
+              <w:t>) {</w:t>
+            </w:r>
+          </w:p>
+          <w:p>
+            <w:pPr>
+              <w:pStyle w:val="a0"/>
+              <w:spacing w:before="163" w:after="163"/>
+            </w:pPr>
+            <w:r>
+              <w:t xml:space="preserve">    </w:t>
+            </w:r>
+            <w:r>
+              <w:rPr>
+                <w:color w:val="B00040"/>
+              </w:rPr>
+              <w:t>int</w:t>
+            </w:r>
+            <w:r>
+              <w:t xml:space="preserve"> x </w:t>
+            </w:r>
+            <w:r>
+              <w:rPr>
+                <w:color w:val="666666"/>
+              </w:rPr>
+              <w:t>=</w:t>
+            </w:r>
+            <w:r>
+              <w:t xml:space="preserve"> </w:t>
+            </w:r>
+            <w:r>
+              <w:rPr>
+                <w:color w:val="666666"/>
+              </w:rPr>
+              <w:t>1</w:t>
+            </w:r>
+            <w:r>
+              <w:t xml:space="preserve">, y </w:t>
+            </w:r>
+            <w:r>
+              <w:rPr>
+                <w:color w:val="666666"/>
+              </w:rPr>
+              <w:t>=</w:t>
+            </w:r>
+            <w:r>
+              <w:t xml:space="preserve"> </w:t>
+            </w:r>
+            <w:r>
+              <w:rPr>
+                <w:color w:val="666666"/>
+              </w:rPr>
+              <w:t>2</w:t>
+            </w:r>
+            <w:r>
+              <w:t>;</w:t>
+            </w:r>
+          </w:p>
+          <w:p>
+            <w:pPr>
+              <w:pStyle w:val="a0"/>
+              <w:spacing w:before="163" w:after="163"/>
+            </w:pPr>
+            <w:r>
+              <w:lastRenderedPageBreak/>
+              <w:t xml:space="preserve">    </w:t>
+            </w:r>
+            <w:proofErr w:type="spellStart"/>
+            <w:r>
+              <w:t>disp</w:t>
+            </w:r>
+            <w:proofErr w:type="spellEnd"/>
+            <w:r>
+              <w:t>(</w:t>
+            </w:r>
+            <w:proofErr w:type="spellStart"/>
+            <w:proofErr w:type="gramStart"/>
+            <w:r>
+              <w:t>x,y</w:t>
+            </w:r>
+            <w:proofErr w:type="spellEnd"/>
+            <w:proofErr w:type="gramEnd"/>
+            <w:r>
+              <w:t>);</w:t>
+            </w:r>
+          </w:p>
+          <w:p>
+            <w:pPr>
+              <w:pStyle w:val="a0"/>
+              <w:spacing w:before="163" w:after="163"/>
+            </w:pPr>
+            <w:r>
+              <w:t xml:space="preserve">    </w:t>
+            </w:r>
+            <w:proofErr w:type="spellStart"/>
+            <w:r>
+              <w:t>my_</w:t>
+            </w:r>
+            <w:proofErr w:type="gramStart"/>
+            <w:r>
+              <w:t>swap</w:t>
+            </w:r>
+            <w:proofErr w:type="spellEnd"/>
+            <w:r>
+              <w:t>(</w:t>
+            </w:r>
+            <w:proofErr w:type="gramEnd"/>
+            <w:r>
+              <w:t>x, y);</w:t>
+            </w:r>
+          </w:p>
+          <w:p>
+            <w:pPr>
+              <w:pStyle w:val="a0"/>
+              <w:spacing w:before="163" w:after="163"/>
+            </w:pPr>
+            <w:r>
+              <w:t xml:space="preserve">    </w:t>
+            </w:r>
+            <w:proofErr w:type="spellStart"/>
+            <w:r>
+              <w:t>disp</w:t>
+            </w:r>
+            <w:proofErr w:type="spellEnd"/>
+            <w:r>
+              <w:t>(</w:t>
+            </w:r>
+            <w:proofErr w:type="spellStart"/>
+            <w:proofErr w:type="gramStart"/>
+            <w:r>
+              <w:t>x,y</w:t>
+            </w:r>
+            <w:proofErr w:type="spellEnd"/>
+            <w:proofErr w:type="gramEnd"/>
+            <w:r>
+              <w:t>);</w:t>
+            </w:r>
+          </w:p>
+          <w:p>
+            <w:pPr>
+              <w:pStyle w:val="a0"/>
+              <w:spacing w:before="163" w:after="163"/>
+            </w:pPr>
+            <w:r>
+              <w:t xml:space="preserve">    </w:t>
+            </w:r>
+            <w:r>
+              <w:rPr>
+                <w:b/>
+                <w:color w:val="008000"/>
+              </w:rPr>
+              <w:t>return</w:t>
+            </w:r>
+            <w:r>
+              <w:t xml:space="preserve"> </w:t>
+            </w:r>
+            <w:r>
+              <w:rPr>
+                <w:color w:val="666666"/>
+              </w:rPr>
+              <w:t>0</w:t>
+            </w:r>
+            <w:r>
+              <w:t>;</w:t>
+            </w:r>
+          </w:p>
+          <w:p>
+            <w:pPr>
+              <w:pStyle w:val="a0"/>
+              <w:spacing w:before="163" w:after="163"/>
+            </w:pPr>
+            <w:r>
+              <w:t>}</w:t>
+            </w:r>
+          </w:p>
+          <w:p>
+            <w:pPr>
+              <w:pStyle w:val="a0"/>
+              <w:spacing w:before="163" w:after="163"/>
+            </w:pPr>
+          </w:p>
+        </w:tc>
+      </w:tr>
+    </w:tbl>
+    <w:p>
+      <w:pPr>
+        <w:rPr>
+          <w:rFonts w:hint="eastAsia"/>
+        </w:rPr>
+      </w:pPr>
+    </w:p>
+    <w:p>
+      <w:pPr>
+        <w:pStyle w:val="20"/>
+        <w:numPr>
+          <w:ilvl w:val="0"/>
+          <w:numId w:val="48"/>
+        </w:numPr>
+      </w:pPr>
+      <w:r>
+        <w:rPr>
+          <w:rFonts w:hint="eastAsia"/>
+        </w:rPr>
+        <w:t>ro</w:t>
+      </w:r>
+      <w:r>
+        <w:t>tate</w:t>
+      </w:r>
+      <w:r>
+        <w:t xml:space="preserve"> </w:t>
+      </w:r>
+      <w:r>
+        <w:rPr>
+          <w:rFonts w:hint="eastAsia"/>
+        </w:rPr>
+        <w:t>的实现</w:t>
+      </w:r>
+    </w:p>
+    <w:p>
+      <w:pPr>
+        <w:pStyle w:val="af4"/>
+      </w:pPr>
+      <w:r>
+        <w:t>rotate - C++ Reference</w:t>
+      </w:r>
+      <w:r>
+        <w:rPr>
+          <w:rFonts w:hint="eastAsia"/>
+        </w:rPr>
+        <w:t>：</w:t>
+      </w:r>
+      <w:hyperlink r:id="rId16" w:history="1">
+        <w:r>
+          <w:rPr>
+            <w:rStyle w:val="a9"/>
+          </w:rPr>
+          <w:t>http://www.cplusplus.com/reference/algorithm/rotate/</w:t>
+        </w:r>
+      </w:hyperlink>
+    </w:p>
+    <w:p>
+      <w:r>
+        <w:rPr>
+          <w:rFonts w:hint="eastAsia"/>
+        </w:rPr>
+        <w:t>C++</w:t>
+      </w:r>
+      <w:r>
+        <w:rPr>
+          <w:rFonts w:hint="eastAsia"/>
+        </w:rPr>
+        <w:t>中的</w:t>
+      </w:r>
+      <w:r>
+        <w:rPr>
+          <w:rFonts w:hint="eastAsia"/>
+        </w:rPr>
+        <w:t>rotate</w:t>
+      </w:r>
+      <w:r>
+        <w:rPr>
+          <w:rFonts w:hint="eastAsia"/>
+        </w:rPr>
+        <w:t>包含在头文件</w:t>
+      </w:r>
+      <w:r>
+        <w:t xml:space="preserve"> &lt;algorithm&gt; </w:t>
+      </w:r>
+      <w:r>
+        <w:rPr>
+          <w:rFonts w:hint="eastAsia"/>
+        </w:rPr>
+        <w:t>中。</w:t>
+      </w:r>
+      <w:r>
+        <w:rPr>
+          <w:rFonts w:hint="eastAsia"/>
+        </w:rPr>
+        <w:t>实现方法非常精妙</w:t>
+      </w:r>
+      <w:r>
+        <w:rPr>
+          <w:rFonts w:hint="eastAsia"/>
+        </w:rPr>
+        <w:t>，借用了</w:t>
+      </w:r>
+      <w:r>
+        <w:rPr>
+          <w:rFonts w:hint="eastAsia"/>
+        </w:rPr>
+        <w:t>swap</w:t>
       </w:r>
       <w:r>
         <w:rPr>
@@ -14151,299 +16715,1712 @@
         <w:t>，</w:t>
       </w:r>
       <w:r>
-        <w:t>实现原理</w:t>
-      </w:r>
+        <w:rPr>
+          <w:rFonts w:hint="eastAsia"/>
+        </w:rPr>
+        <w:t>需要</w:t>
+      </w:r>
+      <w:r>
+        <w:rPr>
+          <w:rFonts w:hint="eastAsia"/>
+        </w:rPr>
+        <w:t>拿纸笔画一画</w:t>
+      </w:r>
+      <w:r>
+        <w:rPr>
+          <w:rFonts w:hint="eastAsia"/>
+        </w:rPr>
+        <w:t>才能完全理解</w:t>
+      </w:r>
+      <w:r>
+        <w:rPr>
+          <w:rFonts w:hint="eastAsia"/>
+        </w:rPr>
+        <w:t>。</w:t>
+      </w:r>
+    </w:p>
+    <w:p>
+      <w:r>
+        <w:rPr>
+          <w:rFonts w:hint="eastAsia"/>
+        </w:rPr>
+        <w:t>几个注意的点：</w:t>
+      </w:r>
+    </w:p>
+    <w:p>
+      <w:pPr>
+        <w:pStyle w:val="1"/>
+      </w:pPr>
+      <w:r>
+        <w:rPr>
+          <w:rFonts w:hint="eastAsia"/>
+        </w:rPr>
+        <w:t>第</w:t>
+      </w:r>
+      <w:r>
+        <w:rPr>
+          <w:rFonts w:hint="eastAsia"/>
+        </w:rPr>
+        <w:t>7</w:t>
+      </w:r>
+      <w:r>
+        <w:rPr>
+          <w:rFonts w:hint="eastAsia"/>
+        </w:rPr>
+        <w:t>行：</w:t>
+      </w:r>
+      <w:proofErr w:type="gramStart"/>
+      <w:r>
+        <w:rPr>
+          <w:rFonts w:hint="eastAsia"/>
+        </w:rPr>
+        <w:t>f</w:t>
+      </w:r>
+      <w:r>
+        <w:t>irst !</w:t>
+      </w:r>
+      <w:proofErr w:type="gramEnd"/>
+      <w:r>
+        <w:t>= next</w:t>
+      </w:r>
+      <w:r>
+        <w:rPr>
+          <w:rFonts w:hint="eastAsia"/>
+        </w:rPr>
+        <w:t>判断条件</w:t>
+      </w:r>
+    </w:p>
+    <w:p>
+      <w:pPr>
+        <w:pStyle w:val="2"/>
+      </w:pPr>
+      <w:r>
+        <w:rPr>
+          <w:rFonts w:hint="eastAsia"/>
+        </w:rPr>
+        <w:t>其实也可以用</w:t>
+      </w:r>
+      <w:proofErr w:type="spellStart"/>
+      <w:r>
+        <w:rPr>
+          <w:rFonts w:hint="eastAsia"/>
+        </w:rPr>
+        <w:t>fi</w:t>
+      </w:r>
+      <w:r>
+        <w:t>srt</w:t>
+      </w:r>
+      <w:proofErr w:type="spellEnd"/>
+      <w:r>
+        <w:t xml:space="preserve"> != last</w:t>
+      </w:r>
+      <w:r>
+        <w:rPr>
+          <w:rFonts w:hint="eastAsia"/>
+        </w:rPr>
+        <w:t>，但是用</w:t>
+      </w:r>
+      <w:r>
+        <w:rPr>
+          <w:rFonts w:hint="eastAsia"/>
+        </w:rPr>
+        <w:t>fi</w:t>
+      </w:r>
+      <w:r>
+        <w:t xml:space="preserve">rst != next </w:t>
+      </w:r>
+      <w:r>
+        <w:rPr>
+          <w:rFonts w:hint="eastAsia"/>
+        </w:rPr>
+        <w:t>可以提前结束，不需要多余的</w:t>
+      </w:r>
+      <w:r>
+        <w:rPr>
+          <w:rFonts w:hint="eastAsia"/>
+        </w:rPr>
+        <w:t>swap</w:t>
+      </w:r>
+    </w:p>
+    <w:p>
+      <w:pPr>
+        <w:pStyle w:val="1"/>
+      </w:pPr>
+      <w:r>
+        <w:rPr>
+          <w:rFonts w:hint="eastAsia"/>
+        </w:rPr>
+        <w:t>第</w:t>
+      </w:r>
+      <w:r>
+        <w:rPr>
+          <w:rFonts w:hint="eastAsia"/>
+        </w:rPr>
+        <w:t>1</w:t>
+      </w:r>
+      <w:r>
+        <w:t xml:space="preserve">0 </w:t>
+      </w:r>
+      <w:r>
+        <w:rPr>
+          <w:rFonts w:hint="eastAsia"/>
+        </w:rPr>
+        <w:t>~</w:t>
+      </w:r>
+      <w:r>
+        <w:t xml:space="preserve"> 11</w:t>
+      </w:r>
+      <w:r>
+        <w:rPr>
+          <w:rFonts w:hint="eastAsia"/>
+        </w:rPr>
+        <w:t>行：</w:t>
+      </w:r>
+      <w:r>
+        <w:rPr>
+          <w:rFonts w:hint="eastAsia"/>
+        </w:rPr>
+        <w:t>若</w:t>
+      </w:r>
+      <w:r>
+        <w:t>next == last</w:t>
+      </w:r>
+      <w:r>
+        <w:rPr>
+          <w:rFonts w:hint="eastAsia"/>
+        </w:rPr>
+        <w:t>，</w:t>
+      </w:r>
+      <w:r>
+        <w:rPr>
+          <w:rFonts w:hint="eastAsia"/>
+        </w:rPr>
+        <w:t>则</w:t>
+      </w:r>
+      <w:r>
+        <w:rPr>
+          <w:rFonts w:hint="eastAsia"/>
+        </w:rPr>
+        <w:t>n</w:t>
+      </w:r>
+      <w:r>
+        <w:t>ext = mid</w:t>
+      </w:r>
+    </w:p>
+    <w:p>
+      <w:pPr>
+        <w:pStyle w:val="2"/>
+      </w:pPr>
+      <w:r>
+        <w:rPr>
+          <w:rFonts w:hint="eastAsia"/>
+        </w:rPr>
+        <w:t>ne</w:t>
+      </w:r>
+      <w:r>
+        <w:t>xt == mid</w:t>
+      </w:r>
+      <w:r>
+        <w:rPr>
+          <w:rFonts w:hint="eastAsia"/>
+        </w:rPr>
+        <w:t>表明</w:t>
+      </w:r>
+      <w:r>
+        <w:rPr>
+          <w:rFonts w:hint="eastAsia"/>
+        </w:rPr>
+        <w:t>原数组中</w:t>
+      </w:r>
+      <w:r>
+        <w:rPr>
+          <w:rFonts w:hint="eastAsia"/>
+        </w:rPr>
+        <w:t>mid</w:t>
+      </w:r>
+      <w:r>
+        <w:rPr>
+          <w:rFonts w:hint="eastAsia"/>
+        </w:rPr>
+        <w:t>的右侧元素已经</w:t>
+      </w:r>
+      <w:r>
+        <w:rPr>
+          <w:rFonts w:hint="eastAsia"/>
+        </w:rPr>
+        <w:t>处理完成（也即全都放到新数组的左边）</w:t>
+      </w:r>
+    </w:p>
+    <w:p>
+      <w:pPr>
+        <w:pStyle w:val="2"/>
+      </w:pPr>
+      <w:r>
+        <w:rPr>
+          <w:rFonts w:hint="eastAsia"/>
+        </w:rPr>
+        <w:t>故需要</w:t>
+      </w:r>
+      <w:r>
+        <w:rPr>
+          <w:rFonts w:hint="eastAsia"/>
+        </w:rPr>
+        <w:t>将</w:t>
+      </w:r>
+      <w:r>
+        <w:rPr>
+          <w:rFonts w:hint="eastAsia"/>
+        </w:rPr>
+        <w:t>next</w:t>
+      </w:r>
+      <w:r>
+        <w:rPr>
+          <w:rFonts w:hint="eastAsia"/>
+        </w:rPr>
+        <w:t>移动到</w:t>
+      </w:r>
+      <w:r>
+        <w:rPr>
+          <w:rFonts w:hint="eastAsia"/>
+        </w:rPr>
+        <w:t>mid</w:t>
+      </w:r>
+      <w:r>
+        <w:rPr>
+          <w:rFonts w:hint="eastAsia"/>
+        </w:rPr>
+        <w:t>处，以让</w:t>
+      </w:r>
+      <w:r>
+        <w:rPr>
+          <w:rFonts w:hint="eastAsia"/>
+        </w:rPr>
+        <w:t>first</w:t>
+      </w:r>
+      <w:r>
+        <w:rPr>
+          <w:rFonts w:hint="eastAsia"/>
+        </w:rPr>
+        <w:t>继续向右行进</w:t>
+      </w:r>
+      <w:r>
+        <w:rPr>
+          <w:rFonts w:hint="eastAsia"/>
+        </w:rPr>
+        <w:t>（处理</w:t>
+      </w:r>
+      <w:r>
+        <w:rPr>
+          <w:rFonts w:hint="eastAsia"/>
+        </w:rPr>
+        <w:t>mid</w:t>
+      </w:r>
+      <w:r>
+        <w:rPr>
+          <w:rFonts w:hint="eastAsia"/>
+        </w:rPr>
+        <w:t>的左侧元素）</w:t>
+      </w:r>
+      <w:r>
+        <w:rPr>
+          <w:rFonts w:hint="eastAsia"/>
+        </w:rPr>
+        <w:t>直到碰到</w:t>
+      </w:r>
+      <w:r>
+        <w:rPr>
+          <w:rFonts w:hint="eastAsia"/>
+        </w:rPr>
+        <w:t>mid</w:t>
+      </w:r>
+    </w:p>
+    <w:p>
+      <w:pPr>
+        <w:pStyle w:val="1"/>
+      </w:pPr>
+      <w:r>
+        <w:rPr>
+          <w:rFonts w:hint="eastAsia"/>
+        </w:rPr>
+        <w:t>第</w:t>
+      </w:r>
+      <w:r>
+        <w:rPr>
+          <w:rFonts w:hint="eastAsia"/>
+        </w:rPr>
+        <w:t>1</w:t>
+      </w:r>
+      <w:r>
+        <w:t xml:space="preserve">2 </w:t>
+      </w:r>
+      <w:r>
+        <w:rPr>
+          <w:rFonts w:hint="eastAsia"/>
+        </w:rPr>
+        <w:t>~</w:t>
+      </w:r>
+      <w:r>
+        <w:t xml:space="preserve"> 13</w:t>
+      </w:r>
+      <w:r>
+        <w:rPr>
+          <w:rFonts w:hint="eastAsia"/>
+        </w:rPr>
+        <w:t>行：若</w:t>
+      </w:r>
+      <w:r>
+        <w:t xml:space="preserve">first == </w:t>
+      </w:r>
+      <w:r>
+        <w:rPr>
+          <w:rFonts w:hint="eastAsia"/>
+        </w:rPr>
+        <w:t>mid</w:t>
+      </w:r>
+      <w:r>
+        <w:rPr>
+          <w:rFonts w:hint="eastAsia"/>
+        </w:rPr>
+        <w:t>，则</w:t>
+      </w:r>
+      <w:r>
+        <w:rPr>
+          <w:rFonts w:hint="eastAsia"/>
+        </w:rPr>
+        <w:t>mid</w:t>
+      </w:r>
+      <w:r>
+        <w:t xml:space="preserve"> </w:t>
+      </w:r>
+      <w:r>
+        <w:rPr>
+          <w:rFonts w:hint="eastAsia"/>
+        </w:rPr>
+        <w:t>=</w:t>
+      </w:r>
+      <w:r>
+        <w:t xml:space="preserve"> </w:t>
+      </w:r>
+      <w:r>
+        <w:rPr>
+          <w:rFonts w:hint="eastAsia"/>
+        </w:rPr>
+        <w:t>next</w:t>
+      </w:r>
+    </w:p>
+    <w:p>
+      <w:pPr>
+        <w:pStyle w:val="2"/>
+      </w:pPr>
+      <w:r>
+        <w:t>first == mid</w:t>
+      </w:r>
+      <w:r>
+        <w:rPr>
+          <w:rFonts w:hint="eastAsia"/>
+        </w:rPr>
+        <w:t>表明</w:t>
+      </w:r>
+      <w:r>
+        <w:rPr>
+          <w:rFonts w:hint="eastAsia"/>
+        </w:rPr>
+        <w:t>原</w:t>
+      </w:r>
+      <w:r>
+        <w:rPr>
+          <w:rFonts w:hint="eastAsia"/>
+        </w:rPr>
+        <w:t>数组中</w:t>
+      </w:r>
+      <w:r>
+        <w:rPr>
+          <w:rFonts w:hint="eastAsia"/>
+        </w:rPr>
+        <w:t>mid</w:t>
+      </w:r>
+      <w:r>
+        <w:rPr>
+          <w:rFonts w:hint="eastAsia"/>
+        </w:rPr>
+        <w:t>的左侧元素已经处理完成（也即全都放到了新数组的右边）</w:t>
+      </w:r>
+    </w:p>
+    <w:p>
+      <w:pPr>
+        <w:pStyle w:val="2"/>
+      </w:pPr>
+      <w:r>
+        <w:rPr>
+          <w:rFonts w:hint="eastAsia"/>
+        </w:rPr>
+        <w:t>故需要将</w:t>
+      </w:r>
+      <w:r>
+        <w:rPr>
+          <w:rFonts w:hint="eastAsia"/>
+        </w:rPr>
+        <w:t>mid</w:t>
+      </w:r>
+      <w:r>
+        <w:rPr>
+          <w:rFonts w:hint="eastAsia"/>
+        </w:rPr>
+        <w:t>移动到</w:t>
+      </w:r>
+      <w:r>
+        <w:rPr>
+          <w:rFonts w:hint="eastAsia"/>
+        </w:rPr>
+        <w:t>next</w:t>
+      </w:r>
+      <w:r>
+        <w:rPr>
+          <w:rFonts w:hint="eastAsia"/>
+        </w:rPr>
+        <w:t>处，</w:t>
+      </w:r>
+      <w:r>
+        <w:rPr>
+          <w:rFonts w:hint="eastAsia"/>
+        </w:rPr>
+        <w:t>以让</w:t>
+      </w:r>
+      <w:r>
+        <w:rPr>
+          <w:rFonts w:hint="eastAsia"/>
+        </w:rPr>
+        <w:t>next</w:t>
+      </w:r>
+      <w:r>
+        <w:rPr>
+          <w:rFonts w:hint="eastAsia"/>
+        </w:rPr>
+        <w:t>继续向右行进</w:t>
+      </w:r>
+      <w:r>
+        <w:rPr>
+          <w:rFonts w:hint="eastAsia"/>
+        </w:rPr>
+        <w:t>（处理</w:t>
+      </w:r>
+      <w:r>
+        <w:rPr>
+          <w:rFonts w:hint="eastAsia"/>
+        </w:rPr>
+        <w:t>mid</w:t>
+      </w:r>
+      <w:r>
+        <w:rPr>
+          <w:rFonts w:hint="eastAsia"/>
+        </w:rPr>
+        <w:t>的右侧元素）</w:t>
+      </w:r>
+      <w:r>
+        <w:rPr>
+          <w:rFonts w:hint="eastAsia"/>
+        </w:rPr>
+        <w:t>直到碰到</w:t>
+      </w:r>
+      <w:r>
+        <w:rPr>
+          <w:rFonts w:hint="eastAsia"/>
+        </w:rPr>
+        <w:t>last</w:t>
+      </w:r>
+    </w:p>
+    <w:p>
+      <w:pPr>
+        <w:pStyle w:val="1"/>
+      </w:pPr>
+      <w:r>
+        <w:rPr>
+          <w:rFonts w:hint="eastAsia"/>
+        </w:rPr>
+        <w:t>第</w:t>
+      </w:r>
+      <w:r>
+        <w:rPr>
+          <w:rFonts w:hint="eastAsia"/>
+        </w:rPr>
+        <w:t>1</w:t>
+      </w:r>
+      <w:r>
+        <w:t>0</w:t>
+      </w:r>
+      <w:r>
+        <w:rPr>
+          <w:rFonts w:hint="eastAsia"/>
+        </w:rPr>
+        <w:t>和</w:t>
+      </w:r>
+      <w:r>
+        <w:rPr>
+          <w:rFonts w:hint="eastAsia"/>
+        </w:rPr>
+        <w:t>1</w:t>
+      </w:r>
+      <w:r>
+        <w:t>2</w:t>
+      </w:r>
+      <w:r>
+        <w:rPr>
+          <w:rFonts w:hint="eastAsia"/>
+        </w:rPr>
+        <w:t>行可以同时满足，此时</w:t>
+      </w:r>
+      <w:r>
+        <w:rPr>
+          <w:rFonts w:hint="eastAsia"/>
+        </w:rPr>
+        <w:t>有</w:t>
+      </w:r>
+      <w:r>
+        <w:rPr>
+          <w:rFonts w:hint="eastAsia"/>
+        </w:rPr>
+        <w:t>first</w:t>
+      </w:r>
+      <w:r>
+        <w:t xml:space="preserve"> </w:t>
+      </w:r>
+      <w:r>
+        <w:rPr>
+          <w:rFonts w:hint="eastAsia"/>
+        </w:rPr>
+        <w:t>==</w:t>
+      </w:r>
+      <w:r>
+        <w:t xml:space="preserve"> </w:t>
+      </w:r>
+      <w:r>
+        <w:rPr>
+          <w:rFonts w:hint="eastAsia"/>
+        </w:rPr>
+        <w:t>next</w:t>
+      </w:r>
+      <w:r>
+        <w:rPr>
+          <w:rFonts w:hint="eastAsia"/>
+        </w:rPr>
+        <w:t>，</w:t>
+      </w:r>
+      <w:r>
+        <w:rPr>
+          <w:rFonts w:hint="eastAsia"/>
+        </w:rPr>
+        <w:t>直接终止</w:t>
+      </w:r>
+    </w:p>
+    <w:p>
+      <w:r>
+        <w:rPr>
+          <w:rFonts w:hint="eastAsia"/>
+        </w:rPr>
+        <w:t>这里实现的是左旋转，如果是右旋转，只需要使用反向迭代器，也即把</w:t>
+      </w:r>
+      <w:r>
+        <w:rPr>
+          <w:rFonts w:hint="eastAsia"/>
+        </w:rPr>
+        <w:t>begin</w:t>
+      </w:r>
+      <w:r>
+        <w:rPr>
+          <w:rFonts w:hint="eastAsia"/>
+        </w:rPr>
+        <w:t>(</w:t>
+      </w:r>
+      <w:r>
+        <w:t xml:space="preserve">) </w:t>
+      </w:r>
+      <w:r>
+        <w:rPr>
+          <w:rFonts w:hint="eastAsia"/>
+        </w:rPr>
+        <w:t>和</w:t>
+      </w:r>
+      <w:r>
+        <w:rPr>
+          <w:rFonts w:hint="eastAsia"/>
+        </w:rPr>
+        <w:t>end</w:t>
+      </w:r>
+      <w:r>
+        <w:t>()</w:t>
+      </w:r>
+      <w:r>
+        <w:rPr>
+          <w:rFonts w:hint="eastAsia"/>
+        </w:rPr>
+        <w:t xml:space="preserve"> </w:t>
+      </w:r>
+      <w:r>
+        <w:rPr>
+          <w:rFonts w:hint="eastAsia"/>
+        </w:rPr>
+        <w:t>改成</w:t>
+      </w:r>
+      <w:proofErr w:type="spellStart"/>
+      <w:r>
+        <w:rPr>
+          <w:rFonts w:hint="eastAsia"/>
+        </w:rPr>
+        <w:t>rbegin</w:t>
+      </w:r>
+      <w:proofErr w:type="spellEnd"/>
+      <w:r>
+        <w:t>()</w:t>
+      </w:r>
+      <w:r>
+        <w:rPr>
+          <w:rFonts w:hint="eastAsia"/>
+        </w:rPr>
+        <w:t xml:space="preserve"> </w:t>
+      </w:r>
+      <w:r>
+        <w:rPr>
+          <w:rFonts w:hint="eastAsia"/>
+        </w:rPr>
+        <w:t>和</w:t>
+      </w:r>
+      <w:r>
+        <w:rPr>
+          <w:rFonts w:hint="eastAsia"/>
+        </w:rPr>
+        <w:t>rend</w:t>
+      </w:r>
+      <w:r>
+        <w:t>()</w:t>
+      </w:r>
+      <w:r>
+        <w:rPr>
+          <w:rFonts w:hint="eastAsia"/>
+        </w:rPr>
+        <w:t>。</w:t>
+      </w:r>
+    </w:p>
+    <w:p>
+      <w:pPr>
+        <w:rPr>
+          <w:rFonts w:hint="eastAsia"/>
+        </w:rPr>
+      </w:pPr>
+    </w:p>
+    <w:tbl>
+      <w:tblPr>
+        <w:tblStyle w:val="a8"/>
+        <w:tblW w:w="5000" w:type="pct"/>
+        <w:tblLook w:val="04A0" w:firstRow="1" w:lastRow="0" w:firstColumn="1" w:lastColumn="0" w:noHBand="0" w:noVBand="1"/>
+      </w:tblPr>
+      <w:tblGrid>
+        <w:gridCol w:w="9628"/>
+      </w:tblGrid>
+      <w:tr>
+        <w:trPr>
+          <w:tblHeader/>
+        </w:trPr>
+        <w:tc>
+          <w:tcPr>
+            <w:tcW w:w="5000" w:type="pct"/>
+          </w:tcPr>
+          <w:p>
+            <w:pPr>
+              <w:pStyle w:val="1"/>
+              <w:numPr>
+                <w:ilvl w:val="0"/>
+                <w:numId w:val="0"/>
+              </w:numPr>
+              <w:spacing w:line="240" w:lineRule="auto"/>
+              <w:rPr>
+                <w:b/>
+                <w:bCs/>
+              </w:rPr>
+            </w:pPr>
+            <w:proofErr w:type="spellStart"/>
+            <w:r>
+              <w:rPr>
+                <w:rFonts w:hint="eastAsia"/>
+                <w:b/>
+                <w:bCs/>
+              </w:rPr>
+              <w:t>cs</w:t>
+            </w:r>
+            <w:r>
+              <w:rPr>
+                <w:b/>
+                <w:bCs/>
+              </w:rPr>
+              <w:t>_notes</w:t>
+            </w:r>
+            <w:proofErr w:type="spellEnd"/>
+            <w:r>
+              <w:rPr>
+                <w:b/>
+                <w:bCs/>
+              </w:rPr>
+              <w:t>/_tests/impl_rotate.cpp</w:t>
+            </w:r>
+          </w:p>
+        </w:tc>
+      </w:tr>
+      <w:tr>
+        <w:tc>
+          <w:tcPr>
+            <w:tcW w:w="5000" w:type="pct"/>
+          </w:tcPr>
+          <w:p>
+            <w:pPr>
+              <w:pStyle w:val="a0"/>
+              <w:numPr>
+                <w:ilvl w:val="0"/>
+                <w:numId w:val="49"/>
+              </w:numPr>
+              <w:spacing w:before="163" w:after="163"/>
+            </w:pPr>
+            <w:r>
+              <w:t>#include &lt;vector&gt;</w:t>
+            </w:r>
+          </w:p>
+          <w:p>
+            <w:pPr>
+              <w:pStyle w:val="a0"/>
+              <w:spacing w:before="163" w:after="163"/>
+            </w:pPr>
+            <w:r>
+              <w:t>#include "_</w:t>
+            </w:r>
+            <w:proofErr w:type="spellStart"/>
+            <w:r>
+              <w:t>utils.h</w:t>
+            </w:r>
+            <w:proofErr w:type="spellEnd"/>
+            <w:r>
+              <w:t>"</w:t>
+            </w:r>
+          </w:p>
+          <w:p>
+            <w:pPr>
+              <w:pStyle w:val="a0"/>
+              <w:spacing w:before="163" w:after="163"/>
+            </w:pPr>
+          </w:p>
+          <w:p>
+            <w:pPr>
+              <w:pStyle w:val="a0"/>
+              <w:spacing w:before="163" w:after="163"/>
+            </w:pPr>
+            <w:r>
+              <w:rPr>
+                <w:b/>
+                <w:color w:val="008000"/>
+              </w:rPr>
+              <w:t>template</w:t>
+            </w:r>
+            <w:r>
+              <w:t xml:space="preserve"> </w:t>
+            </w:r>
+            <w:r>
+              <w:rPr>
+                <w:color w:val="666666"/>
+              </w:rPr>
+              <w:t>&lt;</w:t>
+            </w:r>
+            <w:proofErr w:type="spellStart"/>
+            <w:r>
+              <w:rPr>
+                <w:b/>
+                <w:color w:val="008000"/>
+              </w:rPr>
+              <w:t>typename</w:t>
+            </w:r>
+            <w:proofErr w:type="spellEnd"/>
+            <w:r>
+              <w:t xml:space="preserve"> </w:t>
+            </w:r>
+            <w:proofErr w:type="spellStart"/>
+            <w:r>
+              <w:t>ForwardIter</w:t>
+            </w:r>
+            <w:proofErr w:type="spellEnd"/>
+            <w:r>
+              <w:rPr>
+                <w:color w:val="666666"/>
+              </w:rPr>
+              <w:t>&gt;</w:t>
+            </w:r>
+          </w:p>
+          <w:p>
+            <w:pPr>
+              <w:pStyle w:val="a0"/>
+              <w:spacing w:before="163" w:after="163"/>
+            </w:pPr>
+            <w:r>
+              <w:rPr>
+                <w:color w:val="B00040"/>
+              </w:rPr>
+              <w:t>void</w:t>
+            </w:r>
+            <w:r>
+              <w:t xml:space="preserve"> </w:t>
+            </w:r>
+            <w:proofErr w:type="spellStart"/>
+            <w:r>
+              <w:t>my_</w:t>
+            </w:r>
+            <w:proofErr w:type="gramStart"/>
+            <w:r>
+              <w:t>rotate</w:t>
+            </w:r>
+            <w:proofErr w:type="spellEnd"/>
+            <w:r>
+              <w:t>(</w:t>
+            </w:r>
+            <w:proofErr w:type="spellStart"/>
+            <w:proofErr w:type="gramEnd"/>
+            <w:r>
+              <w:t>ForwardIter</w:t>
+            </w:r>
+            <w:proofErr w:type="spellEnd"/>
+            <w:r>
+              <w:t xml:space="preserve"> first, </w:t>
+            </w:r>
+            <w:proofErr w:type="spellStart"/>
+            <w:r>
+              <w:t>ForwardIter</w:t>
+            </w:r>
+            <w:proofErr w:type="spellEnd"/>
+            <w:r>
+              <w:t xml:space="preserve"> mid, </w:t>
+            </w:r>
+            <w:proofErr w:type="spellStart"/>
+            <w:r>
+              <w:t>ForwardIter</w:t>
+            </w:r>
+            <w:proofErr w:type="spellEnd"/>
+            <w:r>
+              <w:t xml:space="preserve"> last) {</w:t>
+            </w:r>
+          </w:p>
+          <w:p>
+            <w:pPr>
+              <w:pStyle w:val="a0"/>
+              <w:spacing w:before="163" w:after="163"/>
+            </w:pPr>
+            <w:r>
+              <w:t xml:space="preserve">    </w:t>
+            </w:r>
+            <w:proofErr w:type="spellStart"/>
+            <w:r>
+              <w:t>ForwardIter</w:t>
+            </w:r>
+            <w:proofErr w:type="spellEnd"/>
+            <w:r>
+              <w:t xml:space="preserve"> next </w:t>
+            </w:r>
+            <w:r>
+              <w:rPr>
+                <w:color w:val="666666"/>
+              </w:rPr>
+              <w:t>=</w:t>
+            </w:r>
+            <w:r>
+              <w:t xml:space="preserve"> mid;</w:t>
+            </w:r>
+          </w:p>
+          <w:p>
+            <w:pPr>
+              <w:pStyle w:val="a0"/>
+              <w:spacing w:before="163" w:after="163"/>
+            </w:pPr>
+            <w:r>
+              <w:lastRenderedPageBreak/>
+              <w:t xml:space="preserve">    </w:t>
+            </w:r>
+            <w:r>
+              <w:rPr>
+                <w:b/>
+                <w:color w:val="008000"/>
+              </w:rPr>
+              <w:t>while</w:t>
+            </w:r>
+            <w:r>
+              <w:t xml:space="preserve"> (</w:t>
+            </w:r>
+            <w:proofErr w:type="gramStart"/>
+            <w:r>
+              <w:t xml:space="preserve">first </w:t>
+            </w:r>
+            <w:r>
+              <w:rPr>
+                <w:color w:val="666666"/>
+              </w:rPr>
+              <w:t>!</w:t>
+            </w:r>
+            <w:proofErr w:type="gramEnd"/>
+            <w:r>
+              <w:rPr>
+                <w:color w:val="666666"/>
+              </w:rPr>
+              <w:t>=</w:t>
+            </w:r>
+            <w:r>
+              <w:t xml:space="preserve"> next) {</w:t>
+            </w:r>
+          </w:p>
+          <w:p>
+            <w:pPr>
+              <w:pStyle w:val="a0"/>
+              <w:spacing w:before="163" w:after="163"/>
+              <w:rPr>
+                <w:i/>
+                <w:iCs/>
+                <w:color w:val="408080"/>
+              </w:rPr>
+            </w:pPr>
+            <w:r>
+              <w:t xml:space="preserve">    </w:t>
+            </w:r>
+            <w:r>
+              <w:rPr>
+                <w:i/>
+                <w:iCs/>
+                <w:color w:val="408080"/>
+              </w:rPr>
+              <w:t>// `</w:t>
+            </w:r>
+            <w:proofErr w:type="gramStart"/>
+            <w:r>
+              <w:rPr>
+                <w:i/>
+                <w:iCs/>
+                <w:color w:val="408080"/>
+              </w:rPr>
+              <w:t>first !</w:t>
+            </w:r>
+            <w:proofErr w:type="gramEnd"/>
+            <w:r>
+              <w:rPr>
+                <w:i/>
+                <w:iCs/>
+                <w:color w:val="408080"/>
+              </w:rPr>
+              <w:t>= last` is also corrected, but more swaps</w:t>
+            </w:r>
+          </w:p>
+          <w:p>
+            <w:pPr>
+              <w:pStyle w:val="a0"/>
+              <w:spacing w:before="163" w:after="163"/>
+            </w:pPr>
+            <w:r>
+              <w:t xml:space="preserve">        </w:t>
+            </w:r>
+            <w:proofErr w:type="gramStart"/>
+            <w:r>
+              <w:t>std</w:t>
+            </w:r>
+            <w:r>
+              <w:rPr>
+                <w:color w:val="666666"/>
+              </w:rPr>
+              <w:t>::</w:t>
+            </w:r>
+            <w:proofErr w:type="gramEnd"/>
+            <w:r>
+              <w:t>swap(</w:t>
+            </w:r>
+            <w:r>
+              <w:rPr>
+                <w:color w:val="666666"/>
+              </w:rPr>
+              <w:t>*</w:t>
+            </w:r>
+            <w:r>
+              <w:t>first</w:t>
+            </w:r>
+            <w:r>
+              <w:rPr>
+                <w:color w:val="666666"/>
+              </w:rPr>
+              <w:t>++</w:t>
+            </w:r>
+            <w:r>
+              <w:t xml:space="preserve">, </w:t>
+            </w:r>
+            <w:r>
+              <w:rPr>
+                <w:color w:val="666666"/>
+              </w:rPr>
+              <w:t>*</w:t>
+            </w:r>
+            <w:r>
+              <w:t>next</w:t>
+            </w:r>
+            <w:r>
+              <w:rPr>
+                <w:color w:val="666666"/>
+              </w:rPr>
+              <w:t>++</w:t>
+            </w:r>
+            <w:r>
+              <w:t>);</w:t>
+            </w:r>
+          </w:p>
+          <w:p>
+            <w:pPr>
+              <w:pStyle w:val="a0"/>
+              <w:spacing w:before="163" w:after="163"/>
+              <w:rPr>
+                <w:i/>
+                <w:iCs/>
+                <w:color w:val="408080"/>
+              </w:rPr>
+            </w:pPr>
+            <w:r>
+              <w:t xml:space="preserve">        </w:t>
+            </w:r>
+            <w:r>
+              <w:rPr>
+                <w:b/>
+                <w:color w:val="008000"/>
+              </w:rPr>
+              <w:t>if</w:t>
+            </w:r>
+            <w:r>
+              <w:t xml:space="preserve"> (next </w:t>
+            </w:r>
+            <w:r>
+              <w:rPr>
+                <w:color w:val="666666"/>
+              </w:rPr>
+              <w:t>==</w:t>
+            </w:r>
+            <w:r>
+              <w:t xml:space="preserve"> </w:t>
+            </w:r>
+            <w:proofErr w:type="gramStart"/>
+            <w:r>
+              <w:t xml:space="preserve">last)   </w:t>
+            </w:r>
+            <w:proofErr w:type="gramEnd"/>
+            <w:r>
+              <w:t xml:space="preserve">   </w:t>
+            </w:r>
+            <w:r>
+              <w:rPr>
+                <w:i/>
+                <w:iCs/>
+                <w:color w:val="408080"/>
+              </w:rPr>
+              <w:t>// right of mid processed</w:t>
+            </w:r>
+          </w:p>
+          <w:p>
+            <w:pPr>
+              <w:pStyle w:val="a0"/>
+              <w:spacing w:before="163" w:after="163"/>
+            </w:pPr>
+            <w:r>
+              <w:t xml:space="preserve">            next </w:t>
+            </w:r>
+            <w:r>
+              <w:rPr>
+                <w:color w:val="666666"/>
+              </w:rPr>
+              <w:t>=</w:t>
+            </w:r>
+            <w:r>
+              <w:t xml:space="preserve"> mid;</w:t>
+            </w:r>
+          </w:p>
+          <w:p>
+            <w:pPr>
+              <w:pStyle w:val="a0"/>
+              <w:spacing w:before="163" w:after="163"/>
+              <w:rPr>
+                <w:i/>
+                <w:iCs/>
+                <w:color w:val="408080"/>
+              </w:rPr>
+            </w:pPr>
+            <w:r>
+              <w:t xml:space="preserve">        </w:t>
+            </w:r>
+            <w:r>
+              <w:rPr>
+                <w:b/>
+                <w:color w:val="008000"/>
+              </w:rPr>
+              <w:t>else</w:t>
+            </w:r>
+            <w:r>
+              <w:t xml:space="preserve"> </w:t>
+            </w:r>
+            <w:r>
+              <w:rPr>
+                <w:b/>
+                <w:color w:val="008000"/>
+              </w:rPr>
+              <w:t>if</w:t>
+            </w:r>
+            <w:r>
+              <w:t xml:space="preserve"> (first </w:t>
+            </w:r>
+            <w:r>
+              <w:rPr>
+                <w:color w:val="666666"/>
+              </w:rPr>
+              <w:t>==</w:t>
+            </w:r>
+            <w:r>
+              <w:t xml:space="preserve"> mid) </w:t>
+            </w:r>
+            <w:r>
+              <w:rPr>
+                <w:i/>
+                <w:iCs/>
+                <w:color w:val="408080"/>
+              </w:rPr>
+              <w:t>// left of mid processed</w:t>
+            </w:r>
+          </w:p>
+          <w:p>
+            <w:pPr>
+              <w:pStyle w:val="a0"/>
+              <w:spacing w:before="163" w:after="163"/>
+            </w:pPr>
+            <w:r>
+              <w:t xml:space="preserve">            mid </w:t>
+            </w:r>
+            <w:r>
+              <w:rPr>
+                <w:color w:val="666666"/>
+              </w:rPr>
+              <w:t>=</w:t>
+            </w:r>
+            <w:r>
+              <w:t xml:space="preserve"> next;</w:t>
+            </w:r>
+          </w:p>
+          <w:p>
+            <w:pPr>
+              <w:pStyle w:val="a0"/>
+              <w:spacing w:before="163" w:after="163"/>
+            </w:pPr>
+            <w:r>
+              <w:t xml:space="preserve">    }</w:t>
+            </w:r>
+          </w:p>
+          <w:p>
+            <w:pPr>
+              <w:pStyle w:val="a0"/>
+              <w:spacing w:before="163" w:after="163"/>
+            </w:pPr>
+            <w:r>
+              <w:t>}</w:t>
+            </w:r>
+          </w:p>
+          <w:p>
+            <w:pPr>
+              <w:pStyle w:val="a0"/>
+              <w:spacing w:before="163" w:after="163"/>
+            </w:pPr>
+          </w:p>
+          <w:p>
+            <w:pPr>
+              <w:pStyle w:val="a0"/>
+              <w:spacing w:before="163" w:after="163"/>
+            </w:pPr>
+            <w:r>
+              <w:rPr>
+                <w:color w:val="B00040"/>
+              </w:rPr>
+              <w:t>int</w:t>
+            </w:r>
+            <w:r>
+              <w:t xml:space="preserve"> </w:t>
+            </w:r>
+            <w:proofErr w:type="gramStart"/>
+            <w:r>
+              <w:t>main(</w:t>
+            </w:r>
+            <w:proofErr w:type="gramEnd"/>
+            <w:r>
+              <w:t>) {</w:t>
+            </w:r>
+          </w:p>
+          <w:p>
+            <w:pPr>
+              <w:pStyle w:val="a0"/>
+              <w:spacing w:before="163" w:after="163"/>
+              <w:rPr>
+                <w:i/>
+                <w:iCs/>
+                <w:color w:val="408080"/>
+              </w:rPr>
+            </w:pPr>
+            <w:r>
+              <w:t xml:space="preserve">    </w:t>
+            </w:r>
+            <w:r>
+              <w:rPr>
+                <w:i/>
+                <w:iCs/>
+                <w:color w:val="408080"/>
+              </w:rPr>
+              <w:t xml:space="preserve">// </w:t>
+            </w:r>
+            <w:proofErr w:type="spellStart"/>
+            <w:r>
+              <w:rPr>
+                <w:i/>
+                <w:iCs/>
+                <w:color w:val="408080"/>
+              </w:rPr>
+              <w:t>roate</w:t>
+            </w:r>
+            <w:proofErr w:type="spellEnd"/>
+            <w:r>
+              <w:rPr>
+                <w:i/>
+                <w:iCs/>
+                <w:color w:val="408080"/>
+              </w:rPr>
+              <w:t xml:space="preserve"> left</w:t>
+            </w:r>
+          </w:p>
+          <w:p>
+            <w:pPr>
+              <w:pStyle w:val="a0"/>
+              <w:spacing w:before="163" w:after="163"/>
+            </w:pPr>
+            <w:r>
+              <w:t xml:space="preserve">    </w:t>
+            </w:r>
+            <w:proofErr w:type="gramStart"/>
+            <w:r>
+              <w:t>std</w:t>
+            </w:r>
+            <w:r>
+              <w:rPr>
+                <w:color w:val="666666"/>
+              </w:rPr>
+              <w:t>::</w:t>
+            </w:r>
+            <w:proofErr w:type="gramEnd"/>
+            <w:r>
+              <w:t>vector</w:t>
+            </w:r>
+            <w:r>
+              <w:rPr>
+                <w:color w:val="666666"/>
+              </w:rPr>
+              <w:t>&lt;</w:t>
+            </w:r>
+            <w:r>
+              <w:rPr>
+                <w:color w:val="B00040"/>
+              </w:rPr>
+              <w:t>int</w:t>
+            </w:r>
+            <w:r>
+              <w:rPr>
+                <w:color w:val="666666"/>
+              </w:rPr>
+              <w:t>&gt;</w:t>
+            </w:r>
+            <w:r>
+              <w:t xml:space="preserve"> v1 </w:t>
+            </w:r>
+            <w:r>
+              <w:rPr>
+                <w:color w:val="666666"/>
+              </w:rPr>
+              <w:t>=</w:t>
+            </w:r>
+            <w:r>
+              <w:t xml:space="preserve"> {</w:t>
+            </w:r>
+            <w:r>
+              <w:rPr>
+                <w:color w:val="666666"/>
+              </w:rPr>
+              <w:t>1</w:t>
+            </w:r>
+            <w:r>
+              <w:t>,</w:t>
+            </w:r>
+            <w:r>
+              <w:rPr>
+                <w:color w:val="666666"/>
+              </w:rPr>
+              <w:t>2</w:t>
+            </w:r>
+            <w:r>
+              <w:t>,</w:t>
+            </w:r>
+            <w:r>
+              <w:rPr>
+                <w:color w:val="666666"/>
+              </w:rPr>
+              <w:t>3</w:t>
+            </w:r>
+            <w:r>
+              <w:t>,</w:t>
+            </w:r>
+            <w:r>
+              <w:rPr>
+                <w:color w:val="666666"/>
+              </w:rPr>
+              <w:t>4</w:t>
+            </w:r>
+            <w:r>
+              <w:t>,</w:t>
+            </w:r>
+            <w:r>
+              <w:rPr>
+                <w:color w:val="666666"/>
+              </w:rPr>
+              <w:t>5</w:t>
+            </w:r>
+            <w:r>
+              <w:t>};</w:t>
+            </w:r>
+          </w:p>
+          <w:p>
+            <w:pPr>
+              <w:pStyle w:val="a0"/>
+              <w:spacing w:before="163" w:after="163"/>
+            </w:pPr>
+            <w:r>
+              <w:t xml:space="preserve">    </w:t>
+            </w:r>
+            <w:proofErr w:type="spellStart"/>
+            <w:r>
+              <w:t>my_rotate</w:t>
+            </w:r>
+            <w:proofErr w:type="spellEnd"/>
+            <w:r>
+              <w:t>(v</w:t>
+            </w:r>
+            <w:proofErr w:type="gramStart"/>
+            <w:r>
+              <w:t>1.begin</w:t>
+            </w:r>
+            <w:proofErr w:type="gramEnd"/>
+            <w:r>
+              <w:t>(), v1.begin()</w:t>
+            </w:r>
+            <w:r>
+              <w:rPr>
+                <w:color w:val="666666"/>
+              </w:rPr>
+              <w:t>+3</w:t>
+            </w:r>
+            <w:r>
+              <w:t>, v1.end());</w:t>
+            </w:r>
+          </w:p>
+          <w:p>
+            <w:pPr>
+              <w:pStyle w:val="a0"/>
+              <w:spacing w:before="163" w:after="163"/>
+            </w:pPr>
+            <w:r>
+              <w:t xml:space="preserve">    </w:t>
+            </w:r>
+            <w:proofErr w:type="spellStart"/>
+            <w:r>
+              <w:t>disp</w:t>
+            </w:r>
+            <w:proofErr w:type="spellEnd"/>
+            <w:r>
+              <w:t>(v1);</w:t>
+            </w:r>
+          </w:p>
+          <w:p>
+            <w:pPr>
+              <w:pStyle w:val="a0"/>
+              <w:spacing w:before="163" w:after="163"/>
+            </w:pPr>
+          </w:p>
+          <w:p>
+            <w:pPr>
+              <w:pStyle w:val="a0"/>
+              <w:spacing w:before="163" w:after="163"/>
+              <w:rPr>
+                <w:i/>
+                <w:iCs/>
+                <w:color w:val="408080"/>
+              </w:rPr>
+            </w:pPr>
+            <w:r>
+              <w:t xml:space="preserve">    </w:t>
+            </w:r>
+            <w:r>
+              <w:rPr>
+                <w:i/>
+                <w:iCs/>
+                <w:color w:val="408080"/>
+              </w:rPr>
+              <w:t>// rotate right</w:t>
+            </w:r>
+          </w:p>
+          <w:p>
+            <w:pPr>
+              <w:pStyle w:val="a0"/>
+              <w:spacing w:before="163" w:after="163"/>
+            </w:pPr>
+            <w:r>
+              <w:t xml:space="preserve">    </w:t>
+            </w:r>
+            <w:proofErr w:type="gramStart"/>
+            <w:r>
+              <w:t>std</w:t>
+            </w:r>
+            <w:r>
+              <w:rPr>
+                <w:color w:val="666666"/>
+              </w:rPr>
+              <w:t>::</w:t>
+            </w:r>
+            <w:proofErr w:type="gramEnd"/>
+            <w:r>
+              <w:t>vector</w:t>
+            </w:r>
+            <w:r>
+              <w:rPr>
+                <w:color w:val="666666"/>
+              </w:rPr>
+              <w:t>&lt;</w:t>
+            </w:r>
+            <w:r>
+              <w:rPr>
+                <w:color w:val="B00040"/>
+              </w:rPr>
+              <w:t>int</w:t>
+            </w:r>
+            <w:r>
+              <w:rPr>
+                <w:color w:val="666666"/>
+              </w:rPr>
+              <w:t>&gt;</w:t>
+            </w:r>
+            <w:r>
+              <w:t xml:space="preserve"> v2 </w:t>
+            </w:r>
+            <w:r>
+              <w:rPr>
+                <w:color w:val="666666"/>
+              </w:rPr>
+              <w:t>=</w:t>
+            </w:r>
+            <w:r>
+              <w:t xml:space="preserve"> {</w:t>
+            </w:r>
+            <w:r>
+              <w:rPr>
+                <w:color w:val="666666"/>
+              </w:rPr>
+              <w:t>1</w:t>
+            </w:r>
+            <w:r>
+              <w:t>,</w:t>
+            </w:r>
+            <w:r>
+              <w:rPr>
+                <w:color w:val="666666"/>
+              </w:rPr>
+              <w:t>2</w:t>
+            </w:r>
+            <w:r>
+              <w:t>,</w:t>
+            </w:r>
+            <w:r>
+              <w:rPr>
+                <w:color w:val="666666"/>
+              </w:rPr>
+              <w:t>3</w:t>
+            </w:r>
+            <w:r>
+              <w:t>,</w:t>
+            </w:r>
+            <w:r>
+              <w:rPr>
+                <w:color w:val="666666"/>
+              </w:rPr>
+              <w:t>4</w:t>
+            </w:r>
+            <w:r>
+              <w:t>,</w:t>
+            </w:r>
+            <w:r>
+              <w:rPr>
+                <w:color w:val="666666"/>
+              </w:rPr>
+              <w:t>5</w:t>
+            </w:r>
+            <w:r>
+              <w:t>};</w:t>
+            </w:r>
+          </w:p>
+          <w:p>
+            <w:pPr>
+              <w:pStyle w:val="a0"/>
+              <w:spacing w:before="163" w:after="163"/>
+            </w:pPr>
+            <w:r>
+              <w:t xml:space="preserve">    </w:t>
+            </w:r>
+            <w:proofErr w:type="spellStart"/>
+            <w:r>
+              <w:t>my_rotate</w:t>
+            </w:r>
+            <w:proofErr w:type="spellEnd"/>
+            <w:r>
+              <w:t>(v</w:t>
+            </w:r>
+            <w:proofErr w:type="gramStart"/>
+            <w:r>
+              <w:t>2.rbegin</w:t>
+            </w:r>
+            <w:proofErr w:type="gramEnd"/>
+            <w:r>
+              <w:t>(), v2.rbegin()</w:t>
+            </w:r>
+            <w:r>
+              <w:rPr>
+                <w:color w:val="666666"/>
+              </w:rPr>
+              <w:t>+3</w:t>
+            </w:r>
+            <w:r>
+              <w:t>, v2.rend());</w:t>
+            </w:r>
+          </w:p>
+          <w:p>
+            <w:pPr>
+              <w:pStyle w:val="a0"/>
+              <w:spacing w:before="163" w:after="163"/>
+            </w:pPr>
+            <w:r>
+              <w:t xml:space="preserve">    </w:t>
+            </w:r>
+            <w:proofErr w:type="spellStart"/>
+            <w:r>
+              <w:t>disp</w:t>
+            </w:r>
+            <w:proofErr w:type="spellEnd"/>
+            <w:r>
+              <w:t>(v2);</w:t>
+            </w:r>
+          </w:p>
+          <w:p>
+            <w:pPr>
+              <w:pStyle w:val="a0"/>
+              <w:spacing w:before="163" w:after="163"/>
+            </w:pPr>
+          </w:p>
+          <w:p>
+            <w:pPr>
+              <w:pStyle w:val="a0"/>
+              <w:spacing w:before="163" w:after="163"/>
+            </w:pPr>
+            <w:r>
+              <w:t xml:space="preserve">    </w:t>
+            </w:r>
+            <w:r>
+              <w:rPr>
+                <w:b/>
+                <w:color w:val="008000"/>
+              </w:rPr>
+              <w:t>return</w:t>
+            </w:r>
+            <w:r>
+              <w:t xml:space="preserve"> </w:t>
+            </w:r>
+            <w:r>
+              <w:rPr>
+                <w:color w:val="666666"/>
+              </w:rPr>
+              <w:t>0</w:t>
+            </w:r>
+            <w:r>
+              <w:t>;</w:t>
+            </w:r>
+          </w:p>
+          <w:p>
+            <w:pPr>
+              <w:pStyle w:val="a0"/>
+              <w:spacing w:before="163" w:after="163"/>
+            </w:pPr>
+            <w:r>
+              <w:t>}</w:t>
+            </w:r>
+          </w:p>
+          <w:p>
+            <w:pPr>
+              <w:pStyle w:val="a0"/>
+              <w:spacing w:before="163" w:after="163"/>
+              <w:rPr>
+                <w:rFonts w:hint="eastAsia"/>
+              </w:rPr>
+            </w:pPr>
+          </w:p>
+        </w:tc>
+      </w:tr>
+    </w:tbl>
+    <w:p>
+      <w:pPr>
+        <w:rPr>
+          <w:rFonts w:hint="eastAsia"/>
+        </w:rPr>
+      </w:pPr>
     </w:p>
     <w:p>
       <w:pPr>
         <w:pStyle w:val="20"/>
       </w:pPr>
       <w:r>
-        <w:t>成员初始化列表的概念，为什么</w:t>
-      </w:r>
-      <w:proofErr w:type="gramStart"/>
-      <w:r>
-        <w:t>用成员</w:t>
-      </w:r>
-      <w:proofErr w:type="gramEnd"/>
-      <w:r>
-        <w:t>初始化列表会快一些（性能优势）</w:t>
+        <w:rPr>
+          <w:rFonts w:hint="eastAsia"/>
+        </w:rPr>
+        <w:lastRenderedPageBreak/>
+        <w:t>sort</w:t>
+      </w:r>
+      <w:r>
+        <w:t xml:space="preserve"> </w:t>
+      </w:r>
+      <w:r>
+        <w:rPr>
+          <w:rFonts w:hint="eastAsia"/>
+        </w:rPr>
+        <w:t>的实现</w:t>
       </w:r>
     </w:p>
     <w:p>
       <w:pPr>
         <w:pStyle w:val="20"/>
       </w:pPr>
-      <w:r>
-        <w:t>用过</w:t>
-      </w:r>
-      <w:r>
-        <w:t>C11</w:t>
-      </w:r>
-      <w:r>
-        <w:t>吗，知道</w:t>
-      </w:r>
-      <w:r>
-        <w:t>C11</w:t>
-      </w:r>
-      <w:r>
-        <w:t>新特性吗？（有面试</w:t>
-      </w:r>
-      <w:proofErr w:type="gramStart"/>
-      <w:r>
-        <w:t>官建议</w:t>
-      </w:r>
-      <w:proofErr w:type="gramEnd"/>
-      <w:r>
-        <w:t>熟悉</w:t>
-      </w:r>
-      <w:r>
-        <w:t xml:space="preserve"> C11</w:t>
-      </w:r>
-      <w:r>
-        <w:t>）</w:t>
-      </w:r>
-    </w:p>
-    <w:p>
-      <w:pPr>
-        <w:pStyle w:val="20"/>
-      </w:pPr>
-      <w:r>
-        <w:t>C++</w:t>
-      </w:r>
-      <w:r>
-        <w:t>的调用惯例（简单一点</w:t>
-      </w:r>
-      <w:r>
-        <w:t>C++</w:t>
-      </w:r>
-      <w:r>
-        <w:t>函数调用的压</w:t>
-      </w:r>
-      <w:proofErr w:type="gramStart"/>
-      <w:r>
-        <w:t>栈</w:t>
-      </w:r>
-      <w:proofErr w:type="gramEnd"/>
-      <w:r>
-        <w:t>过程）</w:t>
-      </w:r>
-    </w:p>
-    <w:p>
-      <w:pPr>
-        <w:pStyle w:val="20"/>
-      </w:pPr>
-      <w:r>
-        <w:t>C++</w:t>
-      </w:r>
-      <w:r>
-        <w:t>的四种强制转换</w:t>
-      </w:r>
-    </w:p>
-    <w:p>
-      <w:pPr>
-        <w:pStyle w:val="20"/>
-      </w:pPr>
-      <w:r>
-        <w:t>string</w:t>
-      </w:r>
-      <w:r>
-        <w:t>的底层实现</w:t>
-      </w:r>
-    </w:p>
-    <w:p>
-      <w:pPr>
-        <w:pStyle w:val="20"/>
-      </w:pPr>
-      <w:r>
-        <w:t>一个函数或者可执行文件的生成过程或者编译过程是怎样的</w:t>
-      </w:r>
-    </w:p>
-    <w:p>
-      <w:pPr>
-        <w:pStyle w:val="20"/>
-      </w:pPr>
-      <w:r>
-        <w:t>set</w:t>
-      </w:r>
-      <w:r>
-        <w:rPr>
-          <w:rFonts w:hint="eastAsia"/>
-        </w:rPr>
-        <w:t>，</w:t>
-      </w:r>
-      <w:r>
-        <w:t>map</w:t>
-      </w:r>
-      <w:r>
-        <w:t>和</w:t>
-      </w:r>
-      <w:r>
-        <w:t>vector</w:t>
-      </w:r>
-      <w:r>
-        <w:t>的插入复杂度</w:t>
-      </w:r>
-    </w:p>
-    <w:p>
-      <w:pPr>
-        <w:pStyle w:val="20"/>
-      </w:pPr>
-      <w:r>
-        <w:t>定义和声明的区别</w:t>
-      </w:r>
-    </w:p>
-    <w:p>
-      <w:pPr>
-        <w:pStyle w:val="20"/>
-      </w:pPr>
       <w:proofErr w:type="spellStart"/>
       <w:r>
-        <w:t>typdef</w:t>
+        <w:rPr>
+          <w:rFonts w:hint="eastAsia"/>
+        </w:rPr>
+        <w:t>stable_sort</w:t>
       </w:r>
       <w:proofErr w:type="spellEnd"/>
       <w:r>
-        <w:t>和</w:t>
-      </w:r>
-      <w:r>
-        <w:t>define</w:t>
-      </w:r>
-      <w:r>
-        <w:rPr>
-          <w:rFonts w:hint="eastAsia"/>
-        </w:rPr>
-        <w:t>的</w:t>
-      </w:r>
-      <w:r>
-        <w:t>区别</w:t>
-      </w:r>
-    </w:p>
-    <w:p>
-      <w:pPr>
-        <w:pStyle w:val="20"/>
-      </w:pPr>
-      <w:r>
-        <w:t>被</w:t>
-      </w:r>
-      <w:r>
-        <w:t>free</w:t>
-      </w:r>
-      <w:r>
-        <w:t>回收的内存是立即返还给操作系统吗？为什么</w:t>
-      </w:r>
-      <w:r>
-        <w:rPr>
-          <w:rFonts w:hint="eastAsia"/>
-        </w:rPr>
-        <w:t>？</w:t>
-      </w:r>
-    </w:p>
-    <w:p>
-      <w:pPr>
-        <w:pStyle w:val="20"/>
-      </w:pPr>
-      <w:r>
-        <w:t>引用作为函数参数以及返回值的好处</w:t>
-      </w:r>
-    </w:p>
-    <w:p>
-      <w:pPr>
-        <w:pStyle w:val="20"/>
-      </w:pPr>
-      <w:r>
-        <w:t>友元函数和</w:t>
-      </w:r>
-      <w:proofErr w:type="gramStart"/>
-      <w:r>
-        <w:t>友元</w:t>
-      </w:r>
-      <w:proofErr w:type="gramEnd"/>
-      <w:r>
-        <w:t>类</w:t>
-      </w:r>
-    </w:p>
-    <w:p>
-      <w:pPr>
-        <w:pStyle w:val="20"/>
-      </w:pPr>
-      <w:r>
-        <w:t>说一下</w:t>
-      </w:r>
-      <w:r>
-        <w:t>volatile</w:t>
-      </w:r>
-      <w:r>
-        <w:t>关键字的作用</w:t>
-      </w:r>
-    </w:p>
-    <w:p>
-      <w:pPr>
-        <w:pStyle w:val="20"/>
-      </w:pPr>
-      <w:r>
-        <w:rPr>
-          <w:rFonts w:hint="eastAsia"/>
-        </w:rPr>
-        <w:t>STL</w:t>
-      </w:r>
-      <w:r>
-        <w:rPr>
-          <w:rFonts w:hint="eastAsia"/>
-        </w:rPr>
-        <w:t>中的</w:t>
-      </w:r>
-      <w:r>
-        <w:rPr>
-          <w:rFonts w:hint="eastAsia"/>
-        </w:rPr>
-        <w:t>sort()</w:t>
-      </w:r>
-      <w:r>
         <w:t xml:space="preserve"> </w:t>
       </w:r>
       <w:r>
         <w:rPr>
           <w:rFonts w:hint="eastAsia"/>
         </w:rPr>
-        <w:t>算法是用什么实现的，</w:t>
-      </w:r>
-      <w:proofErr w:type="spellStart"/>
-      <w:r>
-        <w:rPr>
-          <w:rFonts w:hint="eastAsia"/>
-        </w:rPr>
-        <w:t>stable_sort</w:t>
-      </w:r>
-      <w:proofErr w:type="spellEnd"/>
-      <w:r>
-        <w:rPr>
-          <w:rFonts w:hint="eastAsia"/>
-        </w:rPr>
-        <w:t xml:space="preserve">() </w:t>
-      </w:r>
-      <w:r>
-        <w:rPr>
-          <w:rFonts w:hint="eastAsia"/>
-        </w:rPr>
-        <w:t>呢</w:t>
-      </w:r>
-    </w:p>
-    <w:p>
-      <w:pPr>
-        <w:pStyle w:val="20"/>
-      </w:pPr>
-      <w:r>
-        <w:lastRenderedPageBreak/>
-        <w:t>为什么</w:t>
-      </w:r>
-      <w:r>
-        <w:t>C++</w:t>
-      </w:r>
-      <w:r>
-        <w:t>没有实现垃圾回收？</w:t>
-      </w:r>
-    </w:p>
-    <w:p/>
+        <w:t>的实现</w:t>
+      </w:r>
+    </w:p>
     <w:p>
       <w:pPr>
         <w:pStyle w:val="10"/>
@@ -14453,7 +18430,6 @@
         <w:rPr>
           <w:rFonts w:hint="eastAsia"/>
         </w:rPr>
-        <w:lastRenderedPageBreak/>
         <w:t>操作系统</w:t>
       </w:r>
     </w:p>
@@ -14665,6 +18641,7 @@
         </w:numPr>
       </w:pPr>
       <w:r>
+        <w:lastRenderedPageBreak/>
         <w:t>什么时候用多进程，什么时候用多线程</w:t>
       </w:r>
     </w:p>
@@ -14701,7 +18678,6 @@
         </w:numPr>
       </w:pPr>
       <w:r>
-        <w:lastRenderedPageBreak/>
         <w:t>说一下</w:t>
       </w:r>
       <w:r>
@@ -14928,6 +18904,7 @@
         <w:rPr>
           <w:rFonts w:hint="eastAsia"/>
         </w:rPr>
+        <w:lastRenderedPageBreak/>
         <w:t>计算机网络</w:t>
       </w:r>
     </w:p>
@@ -14958,7 +18935,6 @@
         </w:numPr>
       </w:pPr>
       <w:r>
-        <w:lastRenderedPageBreak/>
         <w:t>继上一题，说明</w:t>
       </w:r>
       <w:r>
@@ -15700,7 +19676,7 @@
         </w:rPr>
         <w:t>协议·笔试面试知识整理：</w:t>
       </w:r>
-      <w:hyperlink r:id="rId15" w:history="1">
+      <w:hyperlink r:id="rId17" w:history="1">
         <w:r>
           <w:rPr>
             <w:rStyle w:val="a9"/>
@@ -15759,7 +19735,7 @@
                     </pic:cNvPicPr>
                   </pic:nvPicPr>
                   <pic:blipFill>
-                    <a:blip r:embed="rId16" cstate="print">
+                    <a:blip r:embed="rId18" cstate="print">
                       <a:extLst>
                         <a:ext uri="{28A0092B-C50C-407E-A947-70E740481C1C}">
                           <a14:useLocalDpi xmlns:a14="http://schemas.microsoft.com/office/drawing/2010/main" val="0"/>
@@ -16660,7 +20636,7 @@
                     </pic:cNvPicPr>
                   </pic:nvPicPr>
                   <pic:blipFill>
-                    <a:blip r:embed="rId17" cstate="print">
+                    <a:blip r:embed="rId19" cstate="print">
                       <a:extLst>
                         <a:ext uri="{28A0092B-C50C-407E-A947-70E740481C1C}">
                           <a14:useLocalDpi xmlns:a14="http://schemas.microsoft.com/office/drawing/2010/main" val="0"/>
@@ -17860,7 +21836,7 @@
           <w:u w:val="none"/>
         </w:rPr>
       </w:pPr>
-      <w:hyperlink r:id="rId18" w:history="1">
+      <w:hyperlink r:id="rId20" w:history="1">
         <w:r>
           <w:rPr>
             <w:rStyle w:val="a9"/>
@@ -17952,7 +21928,7 @@
           <w:u w:val="none"/>
         </w:rPr>
       </w:pPr>
-      <w:hyperlink r:id="rId19" w:history="1">
+      <w:hyperlink r:id="rId21" w:history="1">
         <w:r>
           <w:rPr>
             <w:rStyle w:val="a9"/>
@@ -21490,7 +25466,7 @@
         </w:rPr>
         <w:t>聚集索引和非聚集索引（整理）：</w:t>
       </w:r>
-      <w:hyperlink r:id="rId20" w:history="1">
+      <w:hyperlink r:id="rId22" w:history="1">
         <w:r>
           <w:rPr>
             <w:rStyle w:val="a9"/>
@@ -22779,7 +26755,7 @@
         </w:rPr>
         <w:t>关于数据库主键和外键（终于弄懂啦）：</w:t>
       </w:r>
-      <w:hyperlink r:id="rId21" w:history="1">
+      <w:hyperlink r:id="rId23" w:history="1">
         <w:r>
           <w:rPr>
             <w:rStyle w:val="a9"/>
@@ -23790,7 +27766,7 @@
                           </pic:cNvPicPr>
                         </pic:nvPicPr>
                         <pic:blipFill>
-                          <a:blip r:embed="rId22">
+                          <a:blip r:embed="rId24">
                             <a:extLst>
                               <a:ext uri="{28A0092B-C50C-407E-A947-70E740481C1C}">
                                 <a14:useLocalDpi xmlns:a14="http://schemas.microsoft.com/office/drawing/2010/main" val="0"/>
@@ -23854,7 +27830,7 @@
                           </pic:cNvPicPr>
                         </pic:nvPicPr>
                         <pic:blipFill>
-                          <a:blip r:embed="rId23">
+                          <a:blip r:embed="rId25">
                             <a:extLst>
                               <a:ext uri="{28A0092B-C50C-407E-A947-70E740481C1C}">
                                 <a14:useLocalDpi xmlns:a14="http://schemas.microsoft.com/office/drawing/2010/main" val="0"/>
@@ -24565,7 +28541,7 @@
         </w:rPr>
         <w:t>浅谈索引的优缺点和建立索引的原则：</w:t>
       </w:r>
-      <w:hyperlink r:id="rId24" w:history="1">
+      <w:hyperlink r:id="rId26" w:history="1">
         <w:r>
           <w:rPr>
             <w:rStyle w:val="a9"/>
@@ -24587,7 +28563,7 @@
         </w:rPr>
         <w:t>数据库中索引的优缺点（转）：</w:t>
       </w:r>
-      <w:hyperlink r:id="rId25" w:history="1">
+      <w:hyperlink r:id="rId27" w:history="1">
         <w:r>
           <w:rPr>
             <w:rStyle w:val="a9"/>
@@ -24607,7 +28583,7 @@
         </w:rPr>
         <w:t>数据库的索引的优缺点：</w:t>
       </w:r>
-      <w:hyperlink r:id="rId26" w:history="1">
+      <w:hyperlink r:id="rId28" w:history="1">
         <w:r>
           <w:rPr>
             <w:rStyle w:val="a9"/>
@@ -25269,7 +29245,7 @@
         </w:rPr>
         <w:t>索引底层实现原理：</w:t>
       </w:r>
-      <w:hyperlink r:id="rId27" w:history="1">
+      <w:hyperlink r:id="rId29" w:history="1">
         <w:r>
           <w:rPr>
             <w:rStyle w:val="a9"/>
@@ -25617,7 +29593,7 @@
                     <pic:cNvPicPr/>
                   </pic:nvPicPr>
                   <pic:blipFill rotWithShape="1">
-                    <a:blip r:embed="rId28"/>
+                    <a:blip r:embed="rId30"/>
                     <a:srcRect t="40301"/>
                     <a:stretch/>
                   </pic:blipFill>
@@ -27114,7 +31090,7 @@
                     <pic:cNvPicPr/>
                   </pic:nvPicPr>
                   <pic:blipFill>
-                    <a:blip r:embed="rId29"/>
+                    <a:blip r:embed="rId31"/>
                     <a:stretch>
                       <a:fillRect/>
                     </a:stretch>
@@ -27204,7 +31180,7 @@
                     <pic:cNvPicPr/>
                   </pic:nvPicPr>
                   <pic:blipFill>
-                    <a:blip r:embed="rId30"/>
+                    <a:blip r:embed="rId32"/>
                     <a:stretch>
                       <a:fillRect/>
                     </a:stretch>
@@ -28621,7 +32597,7 @@
                     <pic:cNvPicPr/>
                   </pic:nvPicPr>
                   <pic:blipFill>
-                    <a:blip r:embed="rId31"/>
+                    <a:blip r:embed="rId33"/>
                     <a:stretch>
                       <a:fillRect/>
                     </a:stretch>
@@ -28800,685 +32776,6 @@
             <wp:extent cx="3600000" cy="2895165"/>
             <wp:effectExtent l="0" t="0" r="635" b="635"/>
             <wp:docPr id="12" name="图片 12"/>
-            <wp:cNvGraphicFramePr>
-              <a:graphicFrameLocks xmlns:a="http://schemas.openxmlformats.org/drawingml/2006/main" noChangeAspect="1"/>
-            </wp:cNvGraphicFramePr>
-            <a:graphic xmlns:a="http://schemas.openxmlformats.org/drawingml/2006/main">
-              <a:graphicData uri="http://schemas.openxmlformats.org/drawingml/2006/picture">
-                <pic:pic xmlns:pic="http://schemas.openxmlformats.org/drawingml/2006/picture">
-                  <pic:nvPicPr>
-                    <pic:cNvPr id="1" name=""/>
-                    <pic:cNvPicPr/>
-                  </pic:nvPicPr>
-                  <pic:blipFill>
-                    <a:blip r:embed="rId32"/>
-                    <a:stretch>
-                      <a:fillRect/>
-                    </a:stretch>
-                  </pic:blipFill>
-                  <pic:spPr>
-                    <a:xfrm>
-                      <a:off x="0" y="0"/>
-                      <a:ext cx="3600000" cy="2895165"/>
-                    </a:xfrm>
-                    <a:prstGeom prst="rect">
-                      <a:avLst/>
-                    </a:prstGeom>
-                  </pic:spPr>
-                </pic:pic>
-              </a:graphicData>
-            </a:graphic>
-          </wp:inline>
-        </w:drawing>
-      </w:r>
-    </w:p>
-    <w:p>
-      <w:pPr>
-        <w:pStyle w:val="af3"/>
-      </w:pPr>
-      <w:proofErr w:type="spellStart"/>
-      <w:r>
-        <w:rPr>
-          <w:rFonts w:hint="eastAsia"/>
-        </w:rPr>
-        <w:t>My</w:t>
-      </w:r>
-      <w:r>
-        <w:t>ISAM</w:t>
-      </w:r>
-      <w:proofErr w:type="spellEnd"/>
-      <w:r>
-        <w:rPr>
-          <w:rFonts w:hint="eastAsia"/>
-        </w:rPr>
-        <w:t>的</w:t>
-      </w:r>
-      <w:r>
-        <w:rPr>
-          <w:rFonts w:hint="eastAsia"/>
-        </w:rPr>
-        <w:t>辅助索引示意图</w:t>
-      </w:r>
-    </w:p>
-    <w:p>
-      <w:r>
-        <w:rPr>
-          <w:rFonts w:hint="eastAsia"/>
-        </w:rPr>
-        <w:t>同样是一棵</w:t>
-      </w:r>
-      <w:r>
-        <w:rPr>
-          <w:rFonts w:hint="eastAsia"/>
-        </w:rPr>
-        <w:t>B+</w:t>
-      </w:r>
-      <w:r>
-        <w:rPr>
-          <w:rFonts w:hint="eastAsia"/>
-        </w:rPr>
-        <w:t>树，</w:t>
-      </w:r>
-      <w:r>
-        <w:rPr>
-          <w:rFonts w:hint="eastAsia"/>
-        </w:rPr>
-        <w:t>data</w:t>
-      </w:r>
-      <w:r>
-        <w:rPr>
-          <w:rFonts w:hint="eastAsia"/>
-        </w:rPr>
-        <w:t>域保存数据记录的地址。</w:t>
-      </w:r>
-    </w:p>
-    <w:p>
-      <w:proofErr w:type="spellStart"/>
-      <w:r>
-        <w:rPr>
-          <w:rFonts w:hint="eastAsia"/>
-        </w:rPr>
-        <w:t>MyISAM</w:t>
-      </w:r>
-      <w:proofErr w:type="spellEnd"/>
-      <w:r>
-        <w:rPr>
-          <w:rFonts w:hint="eastAsia"/>
-        </w:rPr>
-        <w:t>中索引检索的算法</w:t>
-      </w:r>
-      <w:r>
-        <w:rPr>
-          <w:rFonts w:hint="eastAsia"/>
-        </w:rPr>
-        <w:t>：</w:t>
-      </w:r>
-      <w:r>
-        <w:rPr>
-          <w:rFonts w:hint="eastAsia"/>
-        </w:rPr>
-        <w:t>首先按照</w:t>
-      </w:r>
-      <w:r>
-        <w:rPr>
-          <w:rFonts w:hint="eastAsia"/>
-        </w:rPr>
-        <w:t>B+</w:t>
-      </w:r>
-      <w:r>
-        <w:rPr>
-          <w:rFonts w:hint="eastAsia"/>
-        </w:rPr>
-        <w:t>树</w:t>
-      </w:r>
-      <w:r>
-        <w:rPr>
-          <w:rFonts w:hint="eastAsia"/>
-        </w:rPr>
-        <w:t>搜索算法搜索索引，如果指定的</w:t>
-      </w:r>
-      <w:r>
-        <w:rPr>
-          <w:rFonts w:hint="eastAsia"/>
-        </w:rPr>
-        <w:t>Key</w:t>
-      </w:r>
-      <w:r>
-        <w:rPr>
-          <w:rFonts w:hint="eastAsia"/>
-        </w:rPr>
-        <w:t>存在，则取出其</w:t>
-      </w:r>
-      <w:r>
-        <w:rPr>
-          <w:rFonts w:hint="eastAsia"/>
-        </w:rPr>
-        <w:t>data</w:t>
-      </w:r>
-      <w:r>
-        <w:rPr>
-          <w:rFonts w:hint="eastAsia"/>
-        </w:rPr>
-        <w:t>域的值，然后以</w:t>
-      </w:r>
-      <w:r>
-        <w:rPr>
-          <w:rFonts w:hint="eastAsia"/>
-        </w:rPr>
-        <w:t>data</w:t>
-      </w:r>
-      <w:r>
-        <w:rPr>
-          <w:rFonts w:hint="eastAsia"/>
-        </w:rPr>
-        <w:t>域的</w:t>
-      </w:r>
-      <w:r>
-        <w:rPr>
-          <w:rFonts w:hint="eastAsia"/>
-        </w:rPr>
-        <w:t xml:space="preserve"> </w:t>
-      </w:r>
-      <w:r>
-        <w:rPr>
-          <w:rFonts w:hint="eastAsia"/>
-        </w:rPr>
-        <w:t>值为地址，读取相应数据记录。</w:t>
-      </w:r>
-    </w:p>
-    <w:p>
-      <w:proofErr w:type="spellStart"/>
-      <w:r>
-        <w:rPr>
-          <w:rFonts w:hint="eastAsia"/>
-        </w:rPr>
-        <w:t>MyISAM</w:t>
-      </w:r>
-      <w:proofErr w:type="spellEnd"/>
-      <w:r>
-        <w:rPr>
-          <w:rFonts w:hint="eastAsia"/>
-        </w:rPr>
-        <w:t>的</w:t>
-      </w:r>
-      <w:r>
-        <w:rPr>
-          <w:rFonts w:hint="eastAsia"/>
-        </w:rPr>
-        <w:t>采用</w:t>
-      </w:r>
-      <w:r>
-        <w:rPr>
-          <w:rFonts w:hint="eastAsia"/>
-        </w:rPr>
-        <w:t>“非聚集</w:t>
-      </w:r>
-      <w:r>
-        <w:rPr>
-          <w:rFonts w:hint="eastAsia"/>
-        </w:rPr>
-        <w:t>索引</w:t>
-      </w:r>
-      <w:r>
-        <w:rPr>
-          <w:rFonts w:hint="eastAsia"/>
-        </w:rPr>
-        <w:t>”，与</w:t>
-      </w:r>
-      <w:proofErr w:type="spellStart"/>
-      <w:r>
-        <w:rPr>
-          <w:rFonts w:hint="eastAsia"/>
-        </w:rPr>
-        <w:t>InnoDB</w:t>
-      </w:r>
-      <w:proofErr w:type="spellEnd"/>
-      <w:r>
-        <w:rPr>
-          <w:rFonts w:hint="eastAsia"/>
-        </w:rPr>
-        <w:t>的“聚集索引”相区分。</w:t>
-      </w:r>
-    </w:p>
-    <w:p>
-      <w:pPr>
-        <w:pStyle w:val="30"/>
-      </w:pPr>
-      <w:proofErr w:type="spellStart"/>
-      <w:r>
-        <w:rPr>
-          <w:rFonts w:hint="eastAsia"/>
-        </w:rPr>
-        <w:t>I</w:t>
-      </w:r>
-      <w:r>
-        <w:t>nnoDB</w:t>
-      </w:r>
-      <w:proofErr w:type="spellEnd"/>
-      <w:r>
-        <w:rPr>
-          <w:rFonts w:hint="eastAsia"/>
-        </w:rPr>
-        <w:t>的索引实现</w:t>
-      </w:r>
-    </w:p>
-    <w:p>
-      <w:r>
-        <w:rPr>
-          <w:rFonts w:hint="eastAsia"/>
-        </w:rPr>
-        <w:t>虽然</w:t>
-      </w:r>
-      <w:proofErr w:type="spellStart"/>
-      <w:r>
-        <w:rPr>
-          <w:rFonts w:hint="eastAsia"/>
-        </w:rPr>
-        <w:t>InnoDB</w:t>
-      </w:r>
-      <w:proofErr w:type="spellEnd"/>
-      <w:r>
-        <w:rPr>
-          <w:rFonts w:hint="eastAsia"/>
-        </w:rPr>
-        <w:t>也使用</w:t>
-      </w:r>
-      <w:r>
-        <w:rPr>
-          <w:rFonts w:hint="eastAsia"/>
-        </w:rPr>
-        <w:t>B+</w:t>
-      </w:r>
-      <w:r>
-        <w:rPr>
-          <w:rFonts w:hint="eastAsia"/>
-        </w:rPr>
-        <w:t>树</w:t>
-      </w:r>
-      <w:r>
-        <w:rPr>
-          <w:rFonts w:hint="eastAsia"/>
-        </w:rPr>
-        <w:t>作为索引结构，但具体实现方式却与</w:t>
-      </w:r>
-      <w:proofErr w:type="spellStart"/>
-      <w:r>
-        <w:rPr>
-          <w:rFonts w:hint="eastAsia"/>
-        </w:rPr>
-        <w:t>MyISAM</w:t>
-      </w:r>
-      <w:proofErr w:type="spellEnd"/>
-      <w:r>
-        <w:rPr>
-          <w:rFonts w:hint="eastAsia"/>
-        </w:rPr>
-        <w:t>截然不同。</w:t>
-      </w:r>
-    </w:p>
-    <w:p>
-      <w:pPr>
-        <w:rPr>
-          <w:b/>
-          <w:bCs/>
-        </w:rPr>
-      </w:pPr>
-      <w:r>
-        <w:rPr>
-          <w:rFonts w:hint="eastAsia"/>
-          <w:b/>
-          <w:bCs/>
-        </w:rPr>
-        <w:t>第一个区别是</w:t>
-      </w:r>
-      <w:r>
-        <w:rPr>
-          <w:rFonts w:hint="eastAsia"/>
-          <w:b/>
-          <w:bCs/>
-        </w:rPr>
-        <w:t>，</w:t>
-      </w:r>
-      <w:proofErr w:type="spellStart"/>
-      <w:r>
-        <w:rPr>
-          <w:rFonts w:hint="eastAsia"/>
-          <w:b/>
-          <w:bCs/>
-        </w:rPr>
-        <w:t>InnoDB</w:t>
-      </w:r>
-      <w:proofErr w:type="spellEnd"/>
-      <w:r>
-        <w:rPr>
-          <w:rFonts w:hint="eastAsia"/>
-          <w:b/>
-          <w:bCs/>
-        </w:rPr>
-        <w:t>的数据文件本身就是索引文件。</w:t>
-      </w:r>
-    </w:p>
-    <w:p>
-      <w:r>
-        <w:rPr>
-          <w:rFonts w:hint="eastAsia"/>
-        </w:rPr>
-        <w:t>从上文知道，</w:t>
-      </w:r>
-      <w:proofErr w:type="spellStart"/>
-      <w:r>
-        <w:rPr>
-          <w:rFonts w:hint="eastAsia"/>
-        </w:rPr>
-        <w:t>MyISAM</w:t>
-      </w:r>
-      <w:proofErr w:type="spellEnd"/>
-      <w:r>
-        <w:rPr>
-          <w:rFonts w:hint="eastAsia"/>
-        </w:rPr>
-        <w:t>索引文件和数据文件是分离的，索引文件仅保存数据记录的地址。而在</w:t>
-      </w:r>
-      <w:proofErr w:type="spellStart"/>
-      <w:r>
-        <w:rPr>
-          <w:rFonts w:hint="eastAsia"/>
-        </w:rPr>
-        <w:t>InnoDB</w:t>
-      </w:r>
-      <w:proofErr w:type="spellEnd"/>
-      <w:r>
-        <w:rPr>
-          <w:rFonts w:hint="eastAsia"/>
-        </w:rPr>
-        <w:t>中，表数据文件本身就是按</w:t>
-      </w:r>
-      <w:r>
-        <w:rPr>
-          <w:rFonts w:hint="eastAsia"/>
-        </w:rPr>
-        <w:t>B+</w:t>
-      </w:r>
-      <w:proofErr w:type="gramStart"/>
-      <w:r>
-        <w:rPr>
-          <w:rFonts w:hint="eastAsia"/>
-        </w:rPr>
-        <w:t>树</w:t>
-      </w:r>
-      <w:r>
-        <w:rPr>
-          <w:rFonts w:hint="eastAsia"/>
-        </w:rPr>
-        <w:t>组织</w:t>
-      </w:r>
-      <w:proofErr w:type="gramEnd"/>
-      <w:r>
-        <w:rPr>
-          <w:rFonts w:hint="eastAsia"/>
-        </w:rPr>
-        <w:t>的一个索引结构，这棵树的叶节点</w:t>
-      </w:r>
-      <w:r>
-        <w:rPr>
-          <w:rFonts w:hint="eastAsia"/>
-        </w:rPr>
-        <w:t>data</w:t>
-      </w:r>
-      <w:r>
-        <w:rPr>
-          <w:rFonts w:hint="eastAsia"/>
-        </w:rPr>
-        <w:t>域保存了完整的数据记录。这个索引的</w:t>
-      </w:r>
-      <w:r>
-        <w:rPr>
-          <w:rFonts w:hint="eastAsia"/>
-        </w:rPr>
-        <w:t>key</w:t>
-      </w:r>
-      <w:r>
-        <w:rPr>
-          <w:rFonts w:hint="eastAsia"/>
-        </w:rPr>
-        <w:t>是数据表的主键，因此</w:t>
-      </w:r>
-      <w:proofErr w:type="spellStart"/>
-      <w:r>
-        <w:rPr>
-          <w:rFonts w:hint="eastAsia"/>
-        </w:rPr>
-        <w:t>InnoDB</w:t>
-      </w:r>
-      <w:proofErr w:type="spellEnd"/>
-      <w:r>
-        <w:rPr>
-          <w:rFonts w:hint="eastAsia"/>
-        </w:rPr>
-        <w:t>表数据文件本身就是主索引。</w:t>
-      </w:r>
-    </w:p>
-    <w:p>
-      <w:pPr>
-        <w:jc w:val="center"/>
-      </w:pPr>
-      <w:r>
-        <w:rPr>
-          <w:noProof/>
-        </w:rPr>
-        <w:drawing>
-          <wp:inline distT="0" distB="0" distL="0" distR="0" wp14:anchorId="0B525D81" wp14:editId="1B8CDDA0">
-            <wp:extent cx="3600000" cy="1597790"/>
-            <wp:effectExtent l="0" t="0" r="635" b="2540"/>
-            <wp:docPr id="13" name="图片 13"/>
-            <wp:cNvGraphicFramePr>
-              <a:graphicFrameLocks xmlns:a="http://schemas.openxmlformats.org/drawingml/2006/main" noChangeAspect="1"/>
-            </wp:cNvGraphicFramePr>
-            <a:graphic xmlns:a="http://schemas.openxmlformats.org/drawingml/2006/main">
-              <a:graphicData uri="http://schemas.openxmlformats.org/drawingml/2006/picture">
-                <pic:pic xmlns:pic="http://schemas.openxmlformats.org/drawingml/2006/picture">
-                  <pic:nvPicPr>
-                    <pic:cNvPr id="1" name=""/>
-                    <pic:cNvPicPr/>
-                  </pic:nvPicPr>
-                  <pic:blipFill>
-                    <a:blip r:embed="rId33"/>
-                    <a:stretch>
-                      <a:fillRect/>
-                    </a:stretch>
-                  </pic:blipFill>
-                  <pic:spPr>
-                    <a:xfrm>
-                      <a:off x="0" y="0"/>
-                      <a:ext cx="3600000" cy="1597790"/>
-                    </a:xfrm>
-                    <a:prstGeom prst="rect">
-                      <a:avLst/>
-                    </a:prstGeom>
-                  </pic:spPr>
-                </pic:pic>
-              </a:graphicData>
-            </a:graphic>
-          </wp:inline>
-        </w:drawing>
-      </w:r>
-    </w:p>
-    <w:p>
-      <w:pPr>
-        <w:pStyle w:val="af3"/>
-      </w:pPr>
-      <w:proofErr w:type="spellStart"/>
-      <w:r>
-        <w:rPr>
-          <w:rFonts w:hint="eastAsia"/>
-        </w:rPr>
-        <w:lastRenderedPageBreak/>
-        <w:t>I</w:t>
-      </w:r>
-      <w:r>
-        <w:t>nnoDB</w:t>
-      </w:r>
-      <w:proofErr w:type="spellEnd"/>
-      <w:r>
-        <w:rPr>
-          <w:rFonts w:hint="eastAsia"/>
-        </w:rPr>
-        <w:t>的主索引</w:t>
-      </w:r>
-      <w:r>
-        <w:rPr>
-          <w:rFonts w:hint="eastAsia"/>
-        </w:rPr>
-        <w:t>示意图</w:t>
-      </w:r>
-    </w:p>
-    <w:p>
-      <w:pPr>
-        <w:rPr>
-          <w:b/>
-          <w:bCs/>
-        </w:rPr>
-      </w:pPr>
-      <w:r>
-        <w:rPr>
-          <w:rFonts w:hint="eastAsia"/>
-          <w:b/>
-          <w:bCs/>
-        </w:rPr>
-        <w:t>第二个区别是，</w:t>
-      </w:r>
-      <w:proofErr w:type="spellStart"/>
-      <w:r>
-        <w:rPr>
-          <w:rFonts w:hint="eastAsia"/>
-          <w:b/>
-          <w:bCs/>
-        </w:rPr>
-        <w:t>InnoDB</w:t>
-      </w:r>
-      <w:proofErr w:type="spellEnd"/>
-      <w:r>
-        <w:rPr>
-          <w:rFonts w:hint="eastAsia"/>
-          <w:b/>
-          <w:bCs/>
-        </w:rPr>
-        <w:t>的辅助索引</w:t>
-      </w:r>
-      <w:r>
-        <w:rPr>
-          <w:rFonts w:hint="eastAsia"/>
-          <w:b/>
-          <w:bCs/>
-        </w:rPr>
-        <w:t>中，</w:t>
-      </w:r>
-      <w:r>
-        <w:rPr>
-          <w:rFonts w:hint="eastAsia"/>
-          <w:b/>
-          <w:bCs/>
-        </w:rPr>
-        <w:t>data</w:t>
-      </w:r>
-      <w:r>
-        <w:rPr>
-          <w:rFonts w:hint="eastAsia"/>
-          <w:b/>
-          <w:bCs/>
-        </w:rPr>
-        <w:t>域存储相应记录主键的值</w:t>
-      </w:r>
-      <w:r>
-        <w:rPr>
-          <w:rFonts w:hint="eastAsia"/>
-          <w:b/>
-          <w:bCs/>
-        </w:rPr>
-        <w:t>，</w:t>
-      </w:r>
-      <w:r>
-        <w:rPr>
-          <w:rFonts w:hint="eastAsia"/>
-          <w:b/>
-          <w:bCs/>
-        </w:rPr>
-        <w:t>而不是地址。</w:t>
-      </w:r>
-    </w:p>
-    <w:p>
-      <w:r>
-        <w:rPr>
-          <w:rFonts w:hint="eastAsia"/>
-        </w:rPr>
-        <w:t>换句话说，</w:t>
-      </w:r>
-      <w:proofErr w:type="spellStart"/>
-      <w:r>
-        <w:rPr>
-          <w:rFonts w:hint="eastAsia"/>
-        </w:rPr>
-        <w:t>InnoDB</w:t>
-      </w:r>
-      <w:proofErr w:type="spellEnd"/>
-      <w:r>
-        <w:rPr>
-          <w:rFonts w:hint="eastAsia"/>
-        </w:rPr>
-        <w:t>的所有辅助索引都引用主键作为</w:t>
-      </w:r>
-      <w:r>
-        <w:rPr>
-          <w:rFonts w:hint="eastAsia"/>
-        </w:rPr>
-        <w:t>data</w:t>
-      </w:r>
-      <w:r>
-        <w:rPr>
-          <w:rFonts w:hint="eastAsia"/>
-        </w:rPr>
-        <w:t>域。</w:t>
-      </w:r>
-    </w:p>
-    <w:p>
-      <w:r>
-        <w:rPr>
-          <w:rFonts w:hint="eastAsia"/>
-        </w:rPr>
-        <w:t>下图是</w:t>
-      </w:r>
-      <w:r>
-        <w:rPr>
-          <w:rFonts w:hint="eastAsia"/>
-        </w:rPr>
-        <w:t>定义在</w:t>
-      </w:r>
-      <w:r>
-        <w:rPr>
-          <w:rFonts w:hint="eastAsia"/>
-        </w:rPr>
-        <w:t>Col3</w:t>
-      </w:r>
-      <w:r>
-        <w:rPr>
-          <w:rFonts w:hint="eastAsia"/>
-        </w:rPr>
-        <w:t>上的一个辅助索引：</w:t>
-      </w:r>
-    </w:p>
-    <w:p>
-      <w:pPr>
-        <w:jc w:val="center"/>
-      </w:pPr>
-      <w:r>
-        <w:rPr>
-          <w:noProof/>
-        </w:rPr>
-        <w:drawing>
-          <wp:inline distT="0" distB="0" distL="0" distR="0" wp14:anchorId="10FCE151" wp14:editId="059D1CC4">
-            <wp:extent cx="3600000" cy="1471823"/>
-            <wp:effectExtent l="0" t="0" r="635" b="0"/>
-            <wp:docPr id="14" name="图片 14"/>
             <wp:cNvGraphicFramePr>
               <a:graphicFrameLocks xmlns:a="http://schemas.openxmlformats.org/drawingml/2006/main" noChangeAspect="1"/>
             </wp:cNvGraphicFramePr>
@@ -29498,6 +32795,685 @@
                   <pic:spPr>
                     <a:xfrm>
                       <a:off x="0" y="0"/>
+                      <a:ext cx="3600000" cy="2895165"/>
+                    </a:xfrm>
+                    <a:prstGeom prst="rect">
+                      <a:avLst/>
+                    </a:prstGeom>
+                  </pic:spPr>
+                </pic:pic>
+              </a:graphicData>
+            </a:graphic>
+          </wp:inline>
+        </w:drawing>
+      </w:r>
+    </w:p>
+    <w:p>
+      <w:pPr>
+        <w:pStyle w:val="af3"/>
+      </w:pPr>
+      <w:proofErr w:type="spellStart"/>
+      <w:r>
+        <w:rPr>
+          <w:rFonts w:hint="eastAsia"/>
+        </w:rPr>
+        <w:t>My</w:t>
+      </w:r>
+      <w:r>
+        <w:t>ISAM</w:t>
+      </w:r>
+      <w:proofErr w:type="spellEnd"/>
+      <w:r>
+        <w:rPr>
+          <w:rFonts w:hint="eastAsia"/>
+        </w:rPr>
+        <w:t>的</w:t>
+      </w:r>
+      <w:r>
+        <w:rPr>
+          <w:rFonts w:hint="eastAsia"/>
+        </w:rPr>
+        <w:t>辅助索引示意图</w:t>
+      </w:r>
+    </w:p>
+    <w:p>
+      <w:r>
+        <w:rPr>
+          <w:rFonts w:hint="eastAsia"/>
+        </w:rPr>
+        <w:t>同样是一棵</w:t>
+      </w:r>
+      <w:r>
+        <w:rPr>
+          <w:rFonts w:hint="eastAsia"/>
+        </w:rPr>
+        <w:t>B+</w:t>
+      </w:r>
+      <w:r>
+        <w:rPr>
+          <w:rFonts w:hint="eastAsia"/>
+        </w:rPr>
+        <w:t>树，</w:t>
+      </w:r>
+      <w:r>
+        <w:rPr>
+          <w:rFonts w:hint="eastAsia"/>
+        </w:rPr>
+        <w:t>data</w:t>
+      </w:r>
+      <w:r>
+        <w:rPr>
+          <w:rFonts w:hint="eastAsia"/>
+        </w:rPr>
+        <w:t>域保存数据记录的地址。</w:t>
+      </w:r>
+    </w:p>
+    <w:p>
+      <w:proofErr w:type="spellStart"/>
+      <w:r>
+        <w:rPr>
+          <w:rFonts w:hint="eastAsia"/>
+        </w:rPr>
+        <w:t>MyISAM</w:t>
+      </w:r>
+      <w:proofErr w:type="spellEnd"/>
+      <w:r>
+        <w:rPr>
+          <w:rFonts w:hint="eastAsia"/>
+        </w:rPr>
+        <w:t>中索引检索的算法</w:t>
+      </w:r>
+      <w:r>
+        <w:rPr>
+          <w:rFonts w:hint="eastAsia"/>
+        </w:rPr>
+        <w:t>：</w:t>
+      </w:r>
+      <w:r>
+        <w:rPr>
+          <w:rFonts w:hint="eastAsia"/>
+        </w:rPr>
+        <w:t>首先按照</w:t>
+      </w:r>
+      <w:r>
+        <w:rPr>
+          <w:rFonts w:hint="eastAsia"/>
+        </w:rPr>
+        <w:t>B+</w:t>
+      </w:r>
+      <w:r>
+        <w:rPr>
+          <w:rFonts w:hint="eastAsia"/>
+        </w:rPr>
+        <w:t>树</w:t>
+      </w:r>
+      <w:r>
+        <w:rPr>
+          <w:rFonts w:hint="eastAsia"/>
+        </w:rPr>
+        <w:t>搜索算法搜索索引，如果指定的</w:t>
+      </w:r>
+      <w:r>
+        <w:rPr>
+          <w:rFonts w:hint="eastAsia"/>
+        </w:rPr>
+        <w:t>Key</w:t>
+      </w:r>
+      <w:r>
+        <w:rPr>
+          <w:rFonts w:hint="eastAsia"/>
+        </w:rPr>
+        <w:t>存在，则取出其</w:t>
+      </w:r>
+      <w:r>
+        <w:rPr>
+          <w:rFonts w:hint="eastAsia"/>
+        </w:rPr>
+        <w:t>data</w:t>
+      </w:r>
+      <w:r>
+        <w:rPr>
+          <w:rFonts w:hint="eastAsia"/>
+        </w:rPr>
+        <w:t>域的值，然后以</w:t>
+      </w:r>
+      <w:r>
+        <w:rPr>
+          <w:rFonts w:hint="eastAsia"/>
+        </w:rPr>
+        <w:t>data</w:t>
+      </w:r>
+      <w:r>
+        <w:rPr>
+          <w:rFonts w:hint="eastAsia"/>
+        </w:rPr>
+        <w:t>域的</w:t>
+      </w:r>
+      <w:r>
+        <w:rPr>
+          <w:rFonts w:hint="eastAsia"/>
+        </w:rPr>
+        <w:t xml:space="preserve"> </w:t>
+      </w:r>
+      <w:r>
+        <w:rPr>
+          <w:rFonts w:hint="eastAsia"/>
+        </w:rPr>
+        <w:t>值为地址，读取相应数据记录。</w:t>
+      </w:r>
+    </w:p>
+    <w:p>
+      <w:proofErr w:type="spellStart"/>
+      <w:r>
+        <w:rPr>
+          <w:rFonts w:hint="eastAsia"/>
+        </w:rPr>
+        <w:t>MyISAM</w:t>
+      </w:r>
+      <w:proofErr w:type="spellEnd"/>
+      <w:r>
+        <w:rPr>
+          <w:rFonts w:hint="eastAsia"/>
+        </w:rPr>
+        <w:t>的</w:t>
+      </w:r>
+      <w:r>
+        <w:rPr>
+          <w:rFonts w:hint="eastAsia"/>
+        </w:rPr>
+        <w:t>采用</w:t>
+      </w:r>
+      <w:r>
+        <w:rPr>
+          <w:rFonts w:hint="eastAsia"/>
+        </w:rPr>
+        <w:t>“非聚集</w:t>
+      </w:r>
+      <w:r>
+        <w:rPr>
+          <w:rFonts w:hint="eastAsia"/>
+        </w:rPr>
+        <w:t>索引</w:t>
+      </w:r>
+      <w:r>
+        <w:rPr>
+          <w:rFonts w:hint="eastAsia"/>
+        </w:rPr>
+        <w:t>”，与</w:t>
+      </w:r>
+      <w:proofErr w:type="spellStart"/>
+      <w:r>
+        <w:rPr>
+          <w:rFonts w:hint="eastAsia"/>
+        </w:rPr>
+        <w:t>InnoDB</w:t>
+      </w:r>
+      <w:proofErr w:type="spellEnd"/>
+      <w:r>
+        <w:rPr>
+          <w:rFonts w:hint="eastAsia"/>
+        </w:rPr>
+        <w:t>的“聚集索引”相区分。</w:t>
+      </w:r>
+    </w:p>
+    <w:p>
+      <w:pPr>
+        <w:pStyle w:val="30"/>
+      </w:pPr>
+      <w:proofErr w:type="spellStart"/>
+      <w:r>
+        <w:rPr>
+          <w:rFonts w:hint="eastAsia"/>
+        </w:rPr>
+        <w:t>I</w:t>
+      </w:r>
+      <w:r>
+        <w:t>nnoDB</w:t>
+      </w:r>
+      <w:proofErr w:type="spellEnd"/>
+      <w:r>
+        <w:rPr>
+          <w:rFonts w:hint="eastAsia"/>
+        </w:rPr>
+        <w:t>的索引实现</w:t>
+      </w:r>
+    </w:p>
+    <w:p>
+      <w:r>
+        <w:rPr>
+          <w:rFonts w:hint="eastAsia"/>
+        </w:rPr>
+        <w:t>虽然</w:t>
+      </w:r>
+      <w:proofErr w:type="spellStart"/>
+      <w:r>
+        <w:rPr>
+          <w:rFonts w:hint="eastAsia"/>
+        </w:rPr>
+        <w:t>InnoDB</w:t>
+      </w:r>
+      <w:proofErr w:type="spellEnd"/>
+      <w:r>
+        <w:rPr>
+          <w:rFonts w:hint="eastAsia"/>
+        </w:rPr>
+        <w:t>也使用</w:t>
+      </w:r>
+      <w:r>
+        <w:rPr>
+          <w:rFonts w:hint="eastAsia"/>
+        </w:rPr>
+        <w:t>B+</w:t>
+      </w:r>
+      <w:r>
+        <w:rPr>
+          <w:rFonts w:hint="eastAsia"/>
+        </w:rPr>
+        <w:t>树</w:t>
+      </w:r>
+      <w:r>
+        <w:rPr>
+          <w:rFonts w:hint="eastAsia"/>
+        </w:rPr>
+        <w:t>作为索引结构，但具体实现方式却与</w:t>
+      </w:r>
+      <w:proofErr w:type="spellStart"/>
+      <w:r>
+        <w:rPr>
+          <w:rFonts w:hint="eastAsia"/>
+        </w:rPr>
+        <w:t>MyISAM</w:t>
+      </w:r>
+      <w:proofErr w:type="spellEnd"/>
+      <w:r>
+        <w:rPr>
+          <w:rFonts w:hint="eastAsia"/>
+        </w:rPr>
+        <w:t>截然不同。</w:t>
+      </w:r>
+    </w:p>
+    <w:p>
+      <w:pPr>
+        <w:rPr>
+          <w:b/>
+          <w:bCs/>
+        </w:rPr>
+      </w:pPr>
+      <w:r>
+        <w:rPr>
+          <w:rFonts w:hint="eastAsia"/>
+          <w:b/>
+          <w:bCs/>
+        </w:rPr>
+        <w:t>第一个区别是</w:t>
+      </w:r>
+      <w:r>
+        <w:rPr>
+          <w:rFonts w:hint="eastAsia"/>
+          <w:b/>
+          <w:bCs/>
+        </w:rPr>
+        <w:t>，</w:t>
+      </w:r>
+      <w:proofErr w:type="spellStart"/>
+      <w:r>
+        <w:rPr>
+          <w:rFonts w:hint="eastAsia"/>
+          <w:b/>
+          <w:bCs/>
+        </w:rPr>
+        <w:t>InnoDB</w:t>
+      </w:r>
+      <w:proofErr w:type="spellEnd"/>
+      <w:r>
+        <w:rPr>
+          <w:rFonts w:hint="eastAsia"/>
+          <w:b/>
+          <w:bCs/>
+        </w:rPr>
+        <w:t>的数据文件本身就是索引文件。</w:t>
+      </w:r>
+    </w:p>
+    <w:p>
+      <w:r>
+        <w:rPr>
+          <w:rFonts w:hint="eastAsia"/>
+        </w:rPr>
+        <w:t>从上文知道，</w:t>
+      </w:r>
+      <w:proofErr w:type="spellStart"/>
+      <w:r>
+        <w:rPr>
+          <w:rFonts w:hint="eastAsia"/>
+        </w:rPr>
+        <w:t>MyISAM</w:t>
+      </w:r>
+      <w:proofErr w:type="spellEnd"/>
+      <w:r>
+        <w:rPr>
+          <w:rFonts w:hint="eastAsia"/>
+        </w:rPr>
+        <w:t>索引文件和数据文件是分离的，索引文件仅保存数据记录的地址。而在</w:t>
+      </w:r>
+      <w:proofErr w:type="spellStart"/>
+      <w:r>
+        <w:rPr>
+          <w:rFonts w:hint="eastAsia"/>
+        </w:rPr>
+        <w:t>InnoDB</w:t>
+      </w:r>
+      <w:proofErr w:type="spellEnd"/>
+      <w:r>
+        <w:rPr>
+          <w:rFonts w:hint="eastAsia"/>
+        </w:rPr>
+        <w:t>中，表数据文件本身就是按</w:t>
+      </w:r>
+      <w:r>
+        <w:rPr>
+          <w:rFonts w:hint="eastAsia"/>
+        </w:rPr>
+        <w:t>B+</w:t>
+      </w:r>
+      <w:proofErr w:type="gramStart"/>
+      <w:r>
+        <w:rPr>
+          <w:rFonts w:hint="eastAsia"/>
+        </w:rPr>
+        <w:t>树</w:t>
+      </w:r>
+      <w:r>
+        <w:rPr>
+          <w:rFonts w:hint="eastAsia"/>
+        </w:rPr>
+        <w:t>组织</w:t>
+      </w:r>
+      <w:proofErr w:type="gramEnd"/>
+      <w:r>
+        <w:rPr>
+          <w:rFonts w:hint="eastAsia"/>
+        </w:rPr>
+        <w:t>的一个索引结构，这棵树的叶节点</w:t>
+      </w:r>
+      <w:r>
+        <w:rPr>
+          <w:rFonts w:hint="eastAsia"/>
+        </w:rPr>
+        <w:t>data</w:t>
+      </w:r>
+      <w:r>
+        <w:rPr>
+          <w:rFonts w:hint="eastAsia"/>
+        </w:rPr>
+        <w:t>域保存了完整的数据记录。这个索引的</w:t>
+      </w:r>
+      <w:r>
+        <w:rPr>
+          <w:rFonts w:hint="eastAsia"/>
+        </w:rPr>
+        <w:t>key</w:t>
+      </w:r>
+      <w:r>
+        <w:rPr>
+          <w:rFonts w:hint="eastAsia"/>
+        </w:rPr>
+        <w:t>是数据表的主键，因此</w:t>
+      </w:r>
+      <w:proofErr w:type="spellStart"/>
+      <w:r>
+        <w:rPr>
+          <w:rFonts w:hint="eastAsia"/>
+        </w:rPr>
+        <w:t>InnoDB</w:t>
+      </w:r>
+      <w:proofErr w:type="spellEnd"/>
+      <w:r>
+        <w:rPr>
+          <w:rFonts w:hint="eastAsia"/>
+        </w:rPr>
+        <w:t>表数据文件本身就是主索引。</w:t>
+      </w:r>
+    </w:p>
+    <w:p>
+      <w:pPr>
+        <w:jc w:val="center"/>
+      </w:pPr>
+      <w:r>
+        <w:rPr>
+          <w:noProof/>
+        </w:rPr>
+        <w:drawing>
+          <wp:inline distT="0" distB="0" distL="0" distR="0" wp14:anchorId="0B525D81" wp14:editId="1B8CDDA0">
+            <wp:extent cx="3600000" cy="1597790"/>
+            <wp:effectExtent l="0" t="0" r="635" b="2540"/>
+            <wp:docPr id="13" name="图片 13"/>
+            <wp:cNvGraphicFramePr>
+              <a:graphicFrameLocks xmlns:a="http://schemas.openxmlformats.org/drawingml/2006/main" noChangeAspect="1"/>
+            </wp:cNvGraphicFramePr>
+            <a:graphic xmlns:a="http://schemas.openxmlformats.org/drawingml/2006/main">
+              <a:graphicData uri="http://schemas.openxmlformats.org/drawingml/2006/picture">
+                <pic:pic xmlns:pic="http://schemas.openxmlformats.org/drawingml/2006/picture">
+                  <pic:nvPicPr>
+                    <pic:cNvPr id="1" name=""/>
+                    <pic:cNvPicPr/>
+                  </pic:nvPicPr>
+                  <pic:blipFill>
+                    <a:blip r:embed="rId35"/>
+                    <a:stretch>
+                      <a:fillRect/>
+                    </a:stretch>
+                  </pic:blipFill>
+                  <pic:spPr>
+                    <a:xfrm>
+                      <a:off x="0" y="0"/>
+                      <a:ext cx="3600000" cy="1597790"/>
+                    </a:xfrm>
+                    <a:prstGeom prst="rect">
+                      <a:avLst/>
+                    </a:prstGeom>
+                  </pic:spPr>
+                </pic:pic>
+              </a:graphicData>
+            </a:graphic>
+          </wp:inline>
+        </w:drawing>
+      </w:r>
+    </w:p>
+    <w:p>
+      <w:pPr>
+        <w:pStyle w:val="af3"/>
+      </w:pPr>
+      <w:proofErr w:type="spellStart"/>
+      <w:r>
+        <w:rPr>
+          <w:rFonts w:hint="eastAsia"/>
+        </w:rPr>
+        <w:lastRenderedPageBreak/>
+        <w:t>I</w:t>
+      </w:r>
+      <w:r>
+        <w:t>nnoDB</w:t>
+      </w:r>
+      <w:proofErr w:type="spellEnd"/>
+      <w:r>
+        <w:rPr>
+          <w:rFonts w:hint="eastAsia"/>
+        </w:rPr>
+        <w:t>的主索引</w:t>
+      </w:r>
+      <w:r>
+        <w:rPr>
+          <w:rFonts w:hint="eastAsia"/>
+        </w:rPr>
+        <w:t>示意图</w:t>
+      </w:r>
+    </w:p>
+    <w:p>
+      <w:pPr>
+        <w:rPr>
+          <w:b/>
+          <w:bCs/>
+        </w:rPr>
+      </w:pPr>
+      <w:r>
+        <w:rPr>
+          <w:rFonts w:hint="eastAsia"/>
+          <w:b/>
+          <w:bCs/>
+        </w:rPr>
+        <w:t>第二个区别是，</w:t>
+      </w:r>
+      <w:proofErr w:type="spellStart"/>
+      <w:r>
+        <w:rPr>
+          <w:rFonts w:hint="eastAsia"/>
+          <w:b/>
+          <w:bCs/>
+        </w:rPr>
+        <w:t>InnoDB</w:t>
+      </w:r>
+      <w:proofErr w:type="spellEnd"/>
+      <w:r>
+        <w:rPr>
+          <w:rFonts w:hint="eastAsia"/>
+          <w:b/>
+          <w:bCs/>
+        </w:rPr>
+        <w:t>的辅助索引</w:t>
+      </w:r>
+      <w:r>
+        <w:rPr>
+          <w:rFonts w:hint="eastAsia"/>
+          <w:b/>
+          <w:bCs/>
+        </w:rPr>
+        <w:t>中，</w:t>
+      </w:r>
+      <w:r>
+        <w:rPr>
+          <w:rFonts w:hint="eastAsia"/>
+          <w:b/>
+          <w:bCs/>
+        </w:rPr>
+        <w:t>data</w:t>
+      </w:r>
+      <w:r>
+        <w:rPr>
+          <w:rFonts w:hint="eastAsia"/>
+          <w:b/>
+          <w:bCs/>
+        </w:rPr>
+        <w:t>域存储相应记录主键的值</w:t>
+      </w:r>
+      <w:r>
+        <w:rPr>
+          <w:rFonts w:hint="eastAsia"/>
+          <w:b/>
+          <w:bCs/>
+        </w:rPr>
+        <w:t>，</w:t>
+      </w:r>
+      <w:r>
+        <w:rPr>
+          <w:rFonts w:hint="eastAsia"/>
+          <w:b/>
+          <w:bCs/>
+        </w:rPr>
+        <w:t>而不是地址。</w:t>
+      </w:r>
+    </w:p>
+    <w:p>
+      <w:r>
+        <w:rPr>
+          <w:rFonts w:hint="eastAsia"/>
+        </w:rPr>
+        <w:t>换句话说，</w:t>
+      </w:r>
+      <w:proofErr w:type="spellStart"/>
+      <w:r>
+        <w:rPr>
+          <w:rFonts w:hint="eastAsia"/>
+        </w:rPr>
+        <w:t>InnoDB</w:t>
+      </w:r>
+      <w:proofErr w:type="spellEnd"/>
+      <w:r>
+        <w:rPr>
+          <w:rFonts w:hint="eastAsia"/>
+        </w:rPr>
+        <w:t>的所有辅助索引都引用主键作为</w:t>
+      </w:r>
+      <w:r>
+        <w:rPr>
+          <w:rFonts w:hint="eastAsia"/>
+        </w:rPr>
+        <w:t>data</w:t>
+      </w:r>
+      <w:r>
+        <w:rPr>
+          <w:rFonts w:hint="eastAsia"/>
+        </w:rPr>
+        <w:t>域。</w:t>
+      </w:r>
+    </w:p>
+    <w:p>
+      <w:r>
+        <w:rPr>
+          <w:rFonts w:hint="eastAsia"/>
+        </w:rPr>
+        <w:t>下图是</w:t>
+      </w:r>
+      <w:r>
+        <w:rPr>
+          <w:rFonts w:hint="eastAsia"/>
+        </w:rPr>
+        <w:t>定义在</w:t>
+      </w:r>
+      <w:r>
+        <w:rPr>
+          <w:rFonts w:hint="eastAsia"/>
+        </w:rPr>
+        <w:t>Col3</w:t>
+      </w:r>
+      <w:r>
+        <w:rPr>
+          <w:rFonts w:hint="eastAsia"/>
+        </w:rPr>
+        <w:t>上的一个辅助索引：</w:t>
+      </w:r>
+    </w:p>
+    <w:p>
+      <w:pPr>
+        <w:jc w:val="center"/>
+      </w:pPr>
+      <w:r>
+        <w:rPr>
+          <w:noProof/>
+        </w:rPr>
+        <w:drawing>
+          <wp:inline distT="0" distB="0" distL="0" distR="0" wp14:anchorId="10FCE151" wp14:editId="059D1CC4">
+            <wp:extent cx="3600000" cy="1471823"/>
+            <wp:effectExtent l="0" t="0" r="635" b="0"/>
+            <wp:docPr id="14" name="图片 14"/>
+            <wp:cNvGraphicFramePr>
+              <a:graphicFrameLocks xmlns:a="http://schemas.openxmlformats.org/drawingml/2006/main" noChangeAspect="1"/>
+            </wp:cNvGraphicFramePr>
+            <a:graphic xmlns:a="http://schemas.openxmlformats.org/drawingml/2006/main">
+              <a:graphicData uri="http://schemas.openxmlformats.org/drawingml/2006/picture">
+                <pic:pic xmlns:pic="http://schemas.openxmlformats.org/drawingml/2006/picture">
+                  <pic:nvPicPr>
+                    <pic:cNvPr id="1" name=""/>
+                    <pic:cNvPicPr/>
+                  </pic:nvPicPr>
+                  <pic:blipFill>
+                    <a:blip r:embed="rId36"/>
+                    <a:stretch>
+                      <a:fillRect/>
+                    </a:stretch>
+                  </pic:blipFill>
+                  <pic:spPr>
+                    <a:xfrm>
+                      <a:off x="0" y="0"/>
                       <a:ext cx="3600000" cy="1471823"/>
                     </a:xfrm>
                     <a:prstGeom prst="rect">
@@ -29827,7 +33803,7 @@
         </w:rPr>
         <w:t>维基百科：</w:t>
       </w:r>
-      <w:hyperlink r:id="rId35" w:history="1">
+      <w:hyperlink r:id="rId37" w:history="1">
         <w:r>
           <w:rPr>
             <w:rStyle w:val="a9"/>
@@ -29934,7 +33910,7 @@
         </w:rPr>
         <w:t>树，红黑树的理解：</w:t>
       </w:r>
-      <w:hyperlink r:id="rId36" w:history="1">
+      <w:hyperlink r:id="rId38" w:history="1">
         <w:r>
           <w:rPr>
             <w:rStyle w:val="a9"/>
@@ -29978,7 +33954,7 @@
         </w:rPr>
         <w:t>树，就把这篇文章丢给他：</w:t>
       </w:r>
-      <w:hyperlink r:id="rId37" w:history="1">
+      <w:hyperlink r:id="rId39" w:history="1">
         <w:r>
           <w:rPr>
             <w:rStyle w:val="a9"/>
@@ -30085,7 +34061,7 @@
         </w:rPr>
         <w:t>理解其中一种你就都明白了：</w:t>
       </w:r>
-      <w:hyperlink r:id="rId38" w:history="1">
+      <w:hyperlink r:id="rId40" w:history="1">
         <w:r>
           <w:rPr>
             <w:rStyle w:val="a9"/>
@@ -30126,7 +34102,7 @@
         </w:rPr>
         <w:t>维基百科，自由的百科全书：</w:t>
       </w:r>
-      <w:hyperlink r:id="rId39" w:history="1">
+      <w:hyperlink r:id="rId41" w:history="1">
         <w:r>
           <w:rPr>
             <w:rStyle w:val="a9"/>
@@ -30184,7 +34160,7 @@
         </w:rPr>
         <w:t>树的区别：</w:t>
       </w:r>
-      <w:hyperlink r:id="rId40" w:history="1">
+      <w:hyperlink r:id="rId42" w:history="1">
         <w:r>
           <w:rPr>
             <w:rStyle w:val="a9"/>
@@ -31276,13 +35252,7 @@
         <w:t>的优化（索引优化，性能优化）</w:t>
       </w:r>
     </w:p>
-    <w:p>
-      <w:pPr>
-        <w:rPr>
-          <w:rFonts w:hint="eastAsia"/>
-        </w:rPr>
-      </w:pPr>
-    </w:p>
+    <w:p/>
     <w:p>
       <w:pPr>
         <w:pStyle w:val="20"/>
@@ -31377,7 +35347,7 @@
         </w:rPr>
         <w:t>索引底层实现原理：</w:t>
       </w:r>
-      <w:hyperlink r:id="rId41" w:history="1">
+      <w:hyperlink r:id="rId43" w:history="1">
         <w:r>
           <w:rPr>
             <w:rStyle w:val="a9"/>
@@ -33878,13 +37848,7 @@
         <w:t>的隔离级别分别是什么</w:t>
       </w:r>
     </w:p>
-    <w:p>
-      <w:pPr>
-        <w:rPr>
-          <w:rFonts w:hint="eastAsia"/>
-        </w:rPr>
-      </w:pPr>
-    </w:p>
+    <w:p/>
     <w:p>
       <w:pPr>
         <w:pStyle w:val="20"/>
@@ -34591,6 +38555,10 @@
     <w:p>
       <w:pPr>
         <w:pStyle w:val="20"/>
+        <w:numPr>
+          <w:ilvl w:val="0"/>
+          <w:numId w:val="44"/>
+        </w:numPr>
       </w:pPr>
       <w:proofErr w:type="spellStart"/>
       <w:r>
@@ -34598,31 +38566,128 @@
       </w:r>
       <w:proofErr w:type="spellEnd"/>
       <w:r>
-        <w:t xml:space="preserve"> hot100 </w:t>
+        <w:t xml:space="preserve"> hot100</w:t>
       </w:r>
       <w:r>
         <w:t>至少刷两遍，剑指</w:t>
       </w:r>
       <w:r>
-        <w:t xml:space="preserve"> offer </w:t>
+        <w:t>offer</w:t>
       </w:r>
       <w:r>
         <w:t>至少刷两遍</w:t>
       </w:r>
       <w:r>
+        <w:rPr>
+          <w:rFonts w:hint="eastAsia"/>
+        </w:rPr>
+        <w:t>，</w:t>
+      </w:r>
+      <w:r>
+        <w:t>重中之重！！</w:t>
+      </w:r>
+    </w:p>
+    <w:p>
+      <w:pPr>
+        <w:pStyle w:val="20"/>
+      </w:pPr>
+      <w:r>
+        <w:t>介绍熟悉的设计模式（单例，简单工厂模式）</w:t>
+      </w:r>
+    </w:p>
+    <w:p>
+      <w:pPr>
+        <w:pStyle w:val="20"/>
+      </w:pPr>
+      <w:proofErr w:type="gramStart"/>
+      <w:r>
+        <w:t>写单例模式</w:t>
+      </w:r>
+      <w:proofErr w:type="gramEnd"/>
+      <w:r>
+        <w:t>，线程安全版本</w:t>
+      </w:r>
+    </w:p>
+    <w:p>
+      <w:pPr>
+        <w:pStyle w:val="20"/>
+      </w:pPr>
+      <w:r>
+        <w:t>写三个线程交替打印</w:t>
+      </w:r>
+      <w:r>
+        <w:t>ABC</w:t>
+      </w:r>
+    </w:p>
+    <w:p>
+      <w:pPr>
+        <w:pStyle w:val="20"/>
+      </w:pPr>
+      <w:proofErr w:type="gramStart"/>
+      <w:r>
+        <w:t>二维码登录</w:t>
+      </w:r>
+      <w:proofErr w:type="gramEnd"/>
+      <w:r>
+        <w:t>的实现过程</w:t>
+      </w:r>
+    </w:p>
+    <w:p>
+      <w:pPr>
+        <w:pStyle w:val="20"/>
+      </w:pPr>
+      <w:r>
+        <w:t>不使用临时变量实现</w:t>
+      </w:r>
+      <w:r>
+        <w:t xml:space="preserve"> swap </w:t>
+      </w:r>
+      <w:r>
+        <w:t>函数</w:t>
+      </w:r>
+    </w:p>
+    <w:p>
+      <w:pPr>
+        <w:pStyle w:val="20"/>
+      </w:pPr>
+      <w:r>
+        <w:t>实现一个</w:t>
+      </w:r>
+      <w:r>
         <w:t xml:space="preserve"> </w:t>
       </w:r>
-      <w:r>
-        <w:t>重中之重！！</w:t>
+      <w:proofErr w:type="spellStart"/>
+      <w:r>
+        <w:t>strcpy</w:t>
+      </w:r>
+      <w:proofErr w:type="spellEnd"/>
+      <w:r>
+        <w:t xml:space="preserve"> </w:t>
+      </w:r>
+      <w:r>
+        <w:t>函数（或者</w:t>
+      </w:r>
+      <w:r>
+        <w:t xml:space="preserve"> </w:t>
+      </w:r>
+      <w:proofErr w:type="spellStart"/>
+      <w:r>
+        <w:t>memcpy</w:t>
+      </w:r>
+      <w:proofErr w:type="spellEnd"/>
+      <w:r>
+        <w:t>），如果内存可能重叠呢</w:t>
       </w:r>
     </w:p>
     <w:p>
       <w:pPr>
         <w:pStyle w:val="20"/>
       </w:pPr>
-      <w:r>
-        <w:t>介绍熟悉的设计模式（单例，简单工厂模式）</w:t>
-      </w:r>
+      <w:proofErr w:type="gramStart"/>
+      <w:r>
+        <w:t>实现快排</w:t>
+      </w:r>
+      <w:proofErr w:type="gramEnd"/>
     </w:p>
     <w:p>
       <w:pPr>
@@ -34630,11 +38695,11 @@
       </w:pPr>
       <w:proofErr w:type="gramStart"/>
       <w:r>
-        <w:t>写单例模式</w:t>
+        <w:t>快排存在</w:t>
       </w:r>
       <w:proofErr w:type="gramEnd"/>
       <w:r>
-        <w:t>，线程安全版本</w:t>
+        <w:t>的问题，如何优化</w:t>
       </w:r>
     </w:p>
     <w:p>
@@ -34642,23 +38707,179 @@
         <w:pStyle w:val="20"/>
       </w:pPr>
       <w:r>
-        <w:t>写三个线程交替打印</w:t>
-      </w:r>
-      <w:r>
-        <w:t xml:space="preserve"> ABC</w:t>
+        <w:t>实现一个堆排序</w:t>
       </w:r>
     </w:p>
     <w:p>
       <w:pPr>
         <w:pStyle w:val="20"/>
       </w:pPr>
+      <w:r>
+        <w:t>实现一个插入排序</w:t>
+      </w:r>
+    </w:p>
+    <w:p>
+      <w:pPr>
+        <w:pStyle w:val="20"/>
+      </w:pPr>
+      <w:r>
+        <w:t>希尔排序</w:t>
+      </w:r>
+      <w:r>
+        <w:rPr>
+          <w:rFonts w:hint="eastAsia"/>
+        </w:rPr>
+        <w:t>，手撕</w:t>
+      </w:r>
+    </w:p>
+    <w:p>
+      <w:pPr>
+        <w:pStyle w:val="20"/>
+      </w:pPr>
+      <w:r>
+        <w:t>反转一个链表</w:t>
+      </w:r>
+    </w:p>
+    <w:p>
+      <w:pPr>
+        <w:pStyle w:val="20"/>
+      </w:pPr>
+      <w:r>
+        <w:rPr>
+          <w:rFonts w:hint="eastAsia"/>
+          <w:color w:val="FF0000"/>
+        </w:rPr>
+        <w:t>【热门】</w:t>
+      </w:r>
+      <w:r>
+        <w:t xml:space="preserve">Top K </w:t>
+      </w:r>
+      <w:r>
+        <w:t>问题（可以采取的方法有哪些，各自优点？）</w:t>
+      </w:r>
+    </w:p>
+    <w:p>
+      <w:pPr>
+        <w:pStyle w:val="20"/>
+      </w:pPr>
+      <w:r>
+        <w:lastRenderedPageBreak/>
+        <w:t>8G</w:t>
+      </w:r>
+      <w:r>
+        <w:t>的</w:t>
+      </w:r>
+      <w:r>
+        <w:t>int</w:t>
+      </w:r>
+      <w:r>
+        <w:t>型数据，计算机的内存只有</w:t>
+      </w:r>
+      <w:r>
+        <w:t xml:space="preserve"> 2G</w:t>
+      </w:r>
+      <w:r>
+        <w:t>，怎么对它进行排序？（外部排序）</w:t>
+      </w:r>
+    </w:p>
+    <w:p>
+      <w:pPr>
+        <w:pStyle w:val="20"/>
+      </w:pPr>
+      <w:r>
+        <w:t>自己构建一棵二叉树，使用带有</w:t>
+      </w:r>
+      <w:r>
+        <w:t xml:space="preserve"> null </w:t>
+      </w:r>
+      <w:r>
+        <w:t>标记的前序遍历序列</w:t>
+      </w:r>
+    </w:p>
+    <w:p>
+      <w:pPr>
+        <w:pStyle w:val="20"/>
+      </w:pPr>
+      <w:r>
+        <w:t>介绍一下</w:t>
+      </w:r>
+      <w:r>
+        <w:t>b</w:t>
+      </w:r>
+      <w:r>
+        <w:t>树和它的应用场景有哪些</w:t>
+      </w:r>
+    </w:p>
+    <w:p>
+      <w:pPr>
+        <w:pStyle w:val="20"/>
+      </w:pPr>
+      <w:r>
+        <w:t>介绍一下</w:t>
+      </w:r>
+      <w:r>
+        <w:t>b+</w:t>
+      </w:r>
+      <w:r>
+        <w:t>树和它的应用场景有哪些</w:t>
+      </w:r>
+    </w:p>
+    <w:p>
+      <w:pPr>
+        <w:pStyle w:val="20"/>
+      </w:pPr>
+      <w:r>
+        <w:t>介绍一下红黑树和它的应用场景有哪些</w:t>
+      </w:r>
+    </w:p>
+    <w:p>
+      <w:pPr>
+        <w:pStyle w:val="20"/>
+      </w:pPr>
+      <w:r>
+        <w:t>怎么写</w:t>
+      </w:r>
+      <w:proofErr w:type="spellStart"/>
+      <w:r>
+        <w:t>sql</w:t>
+      </w:r>
+      <w:proofErr w:type="spellEnd"/>
+      <w:r>
+        <w:t>取表的前</w:t>
+      </w:r>
+      <w:r>
+        <w:t>1000</w:t>
+      </w:r>
+      <w:r>
+        <w:t>行数据</w:t>
+      </w:r>
+    </w:p>
+    <w:p>
+      <w:pPr>
+        <w:pStyle w:val="20"/>
+      </w:pPr>
+      <w:r>
+        <w:t>N</w:t>
+      </w:r>
       <w:proofErr w:type="gramStart"/>
       <w:r>
-        <w:t>二维码登录</w:t>
+        <w:t>个</w:t>
       </w:r>
       <w:proofErr w:type="gramEnd"/>
       <w:r>
-        <w:t>的实现过程</w:t>
+        <w:t>骰子出现和</w:t>
+      </w:r>
+      <w:r>
+        <w:rPr>
+          <w:rFonts w:hint="eastAsia"/>
+        </w:rPr>
+        <w:t>为</w:t>
+      </w:r>
+      <w:r>
+        <w:t>m</w:t>
+      </w:r>
+      <w:r>
+        <w:t>的概率</w:t>
       </w:r>
     </w:p>
     <w:p>
@@ -34666,13 +38887,7 @@
         <w:pStyle w:val="20"/>
       </w:pPr>
       <w:r>
-        <w:t>不使用临时变量实现</w:t>
-      </w:r>
-      <w:r>
-        <w:t xml:space="preserve"> swap </w:t>
-      </w:r>
-      <w:r>
-        <w:t>函数</w:t>
+        <w:t>海量数据问题（可参考左神的书）</w:t>
       </w:r>
     </w:p>
     <w:p>
@@ -34680,251 +38895,7 @@
         <w:pStyle w:val="20"/>
       </w:pPr>
       <w:r>
-        <w:t>实现一个</w:t>
-      </w:r>
-      <w:r>
-        <w:t xml:space="preserve"> </w:t>
-      </w:r>
-      <w:proofErr w:type="spellStart"/>
-      <w:r>
-        <w:t>strcpy</w:t>
-      </w:r>
-      <w:proofErr w:type="spellEnd"/>
-      <w:r>
-        <w:t xml:space="preserve"> </w:t>
-      </w:r>
-      <w:r>
-        <w:t>函数（或者</w:t>
-      </w:r>
-      <w:r>
-        <w:t xml:space="preserve"> </w:t>
-      </w:r>
-      <w:proofErr w:type="spellStart"/>
-      <w:r>
-        <w:t>memcpy</w:t>
-      </w:r>
-      <w:proofErr w:type="spellEnd"/>
-      <w:r>
-        <w:t>），如果内存可能重叠呢</w:t>
-      </w:r>
-    </w:p>
-    <w:p>
-      <w:pPr>
-        <w:pStyle w:val="20"/>
-      </w:pPr>
-      <w:proofErr w:type="gramStart"/>
-      <w:r>
-        <w:t>实现快排</w:t>
-      </w:r>
-      <w:proofErr w:type="gramEnd"/>
-    </w:p>
-    <w:p>
-      <w:pPr>
-        <w:pStyle w:val="20"/>
-      </w:pPr>
-      <w:r>
-        <w:t>实现一个堆排序</w:t>
-      </w:r>
-    </w:p>
-    <w:p>
-      <w:pPr>
-        <w:pStyle w:val="20"/>
-      </w:pPr>
-      <w:r>
-        <w:t>实现一个插入排序</w:t>
-      </w:r>
-    </w:p>
-    <w:p>
-      <w:pPr>
-        <w:pStyle w:val="20"/>
-      </w:pPr>
-      <w:proofErr w:type="gramStart"/>
-      <w:r>
-        <w:t>快排存在</w:t>
-      </w:r>
-      <w:proofErr w:type="gramEnd"/>
-      <w:r>
-        <w:t>的问题，如何优化</w:t>
-      </w:r>
-    </w:p>
-    <w:p>
-      <w:pPr>
-        <w:pStyle w:val="20"/>
-      </w:pPr>
-      <w:r>
-        <w:t>反转一个链表</w:t>
-      </w:r>
-    </w:p>
-    <w:p>
-      <w:pPr>
-        <w:pStyle w:val="20"/>
-      </w:pPr>
-      <w:r>
-        <w:rPr>
-          <w:rFonts w:hint="eastAsia"/>
-          <w:color w:val="FF0000"/>
-        </w:rPr>
-        <w:t>【热门】</w:t>
-      </w:r>
-      <w:r>
-        <w:t xml:space="preserve">Top K </w:t>
-      </w:r>
-      <w:r>
-        <w:t>问题（可以采取的方法有哪些，各自优点？）</w:t>
-      </w:r>
-    </w:p>
-    <w:p>
-      <w:pPr>
-        <w:pStyle w:val="20"/>
-      </w:pPr>
-      <w:r>
-        <w:t>8G</w:t>
-      </w:r>
-      <w:r>
-        <w:t>的</w:t>
-      </w:r>
-      <w:r>
-        <w:t>int</w:t>
-      </w:r>
-      <w:r>
-        <w:t>型数据，计算机的内存只有</w:t>
-      </w:r>
-      <w:r>
-        <w:t xml:space="preserve"> 2G</w:t>
-      </w:r>
-      <w:r>
-        <w:t>，怎么对它进行排序？（外部排序）</w:t>
-      </w:r>
-    </w:p>
-    <w:p>
-      <w:pPr>
-        <w:pStyle w:val="20"/>
-      </w:pPr>
-      <w:r>
-        <w:lastRenderedPageBreak/>
-        <w:t>自己构建一棵二叉树，使用带有</w:t>
-      </w:r>
-      <w:r>
-        <w:t xml:space="preserve"> null </w:t>
-      </w:r>
-      <w:r>
-        <w:t>标记的前序遍历序列</w:t>
-      </w:r>
-    </w:p>
-    <w:p>
-      <w:pPr>
-        <w:pStyle w:val="20"/>
-      </w:pPr>
-      <w:r>
-        <w:t>介绍一下</w:t>
-      </w:r>
-      <w:r>
-        <w:t xml:space="preserve"> b </w:t>
-      </w:r>
-      <w:r>
-        <w:t>树和它的应用场景有哪些</w:t>
-      </w:r>
-    </w:p>
-    <w:p>
-      <w:pPr>
-        <w:pStyle w:val="20"/>
-      </w:pPr>
-      <w:r>
-        <w:t>介绍一下</w:t>
-      </w:r>
-      <w:r>
-        <w:t xml:space="preserve"> b+ </w:t>
-      </w:r>
-      <w:r>
-        <w:t>树和它的应用场景有哪些</w:t>
-      </w:r>
-    </w:p>
-    <w:p>
-      <w:pPr>
-        <w:pStyle w:val="20"/>
-      </w:pPr>
-      <w:r>
-        <w:t>介绍一下红黑树和它的应用场景有哪些</w:t>
-      </w:r>
-    </w:p>
-    <w:p>
-      <w:pPr>
-        <w:pStyle w:val="20"/>
-      </w:pPr>
-      <w:r>
-        <w:t>怎么写</w:t>
-      </w:r>
-      <w:proofErr w:type="spellStart"/>
-      <w:r>
-        <w:t>sql</w:t>
-      </w:r>
-      <w:proofErr w:type="spellEnd"/>
-      <w:r>
-        <w:t>取表的前</w:t>
-      </w:r>
-      <w:r>
-        <w:t xml:space="preserve"> 1000 </w:t>
-      </w:r>
-      <w:r>
-        <w:t>行数据</w:t>
-      </w:r>
-    </w:p>
-    <w:p>
-      <w:pPr>
-        <w:pStyle w:val="20"/>
-      </w:pPr>
-      <w:r>
-        <w:t>N</w:t>
-      </w:r>
-      <w:proofErr w:type="gramStart"/>
-      <w:r>
-        <w:t>个</w:t>
-      </w:r>
-      <w:proofErr w:type="gramEnd"/>
-      <w:r>
-        <w:t>骰子出现和</w:t>
-      </w:r>
-      <w:r>
-        <w:rPr>
-          <w:rFonts w:hint="eastAsia"/>
-        </w:rPr>
-        <w:t>为</w:t>
-      </w:r>
-      <w:r>
-        <w:t>m</w:t>
-      </w:r>
-      <w:r>
-        <w:t>的概率</w:t>
-      </w:r>
-    </w:p>
-    <w:p>
-      <w:pPr>
-        <w:pStyle w:val="20"/>
-      </w:pPr>
-      <w:r>
-        <w:t>海量数据问题（可参考左神的书）</w:t>
-      </w:r>
-    </w:p>
-    <w:p>
-      <w:pPr>
-        <w:pStyle w:val="20"/>
-      </w:pPr>
-      <w:r>
         <w:t>一致性哈希</w:t>
-      </w:r>
-    </w:p>
-    <w:p>
-      <w:pPr>
-        <w:pStyle w:val="20"/>
-      </w:pPr>
-      <w:r>
-        <w:t>希尔排序</w:t>
-      </w:r>
-      <w:r>
-        <w:rPr>
-          <w:rFonts w:hint="eastAsia"/>
-        </w:rPr>
-        <w:t>，手撕</w:t>
       </w:r>
     </w:p>
     <w:p>
@@ -35007,6 +38978,7 @@
         <w:rPr>
           <w:rFonts w:hint="eastAsia"/>
         </w:rPr>
+        <w:lastRenderedPageBreak/>
         <w:t>智力题</w:t>
       </w:r>
     </w:p>
@@ -35019,7 +38991,6 @@
         </w:numPr>
       </w:pPr>
       <w:r>
-        <w:lastRenderedPageBreak/>
         <w:t xml:space="preserve">100 </w:t>
       </w:r>
       <w:r>
@@ -35286,6 +39257,7 @@
         </w:numPr>
       </w:pPr>
       <w:r>
+        <w:lastRenderedPageBreak/>
         <w:t>烧</w:t>
       </w:r>
       <w:r>
@@ -35337,7 +39309,6 @@
       </w:pPr>
       <w:proofErr w:type="gramStart"/>
       <w:r>
-        <w:lastRenderedPageBreak/>
         <w:t>掰</w:t>
       </w:r>
       <w:proofErr w:type="gramEnd"/>
@@ -35640,6 +39611,7 @@
         </w:numPr>
       </w:pPr>
       <w:r>
+        <w:lastRenderedPageBreak/>
         <w:t xml:space="preserve">spark </w:t>
       </w:r>
       <w:r>
@@ -35670,7 +39642,6 @@
         <w:rPr>
           <w:rFonts w:hint="eastAsia"/>
         </w:rPr>
-        <w:lastRenderedPageBreak/>
         <w:t>H</w:t>
       </w:r>
       <w:r>
@@ -35872,6 +39843,7 @@
         </w:numPr>
       </w:pPr>
       <w:r>
+        <w:lastRenderedPageBreak/>
         <w:t>目前的</w:t>
       </w:r>
       <w:r>
@@ -35902,7 +39874,6 @@
         </w:numPr>
       </w:pPr>
       <w:r>
-        <w:lastRenderedPageBreak/>
         <w:t>介绍在项目里面充当的角色</w:t>
       </w:r>
     </w:p>
@@ -36047,7 +40018,7 @@
       </w:r>
     </w:p>
     <w:sectPr>
-      <w:footerReference w:type="default" r:id="rId42"/>
+      <w:footerReference w:type="default" r:id="rId44"/>
       <w:pgSz w:w="11906" w:h="16838"/>
       <w:pgMar w:top="1134" w:right="1134" w:bottom="1134" w:left="1134" w:header="851" w:footer="397" w:gutter="0"/>
       <w:cols w:space="425"/>
@@ -36092,7 +40063,6 @@
         <w:docPartUnique/>
       </w:docPartObj>
     </w:sdtPr>
-    <w:sdtEndPr/>
     <w:sdtContent>
       <w:p>
         <w:pPr>
@@ -37440,7 +41410,642 @@
     </w:lvl>
   </w:abstractNum>
   <w:abstractNum w:abstractNumId="14" w15:restartNumberingAfterBreak="0">
-    <w:nsid w:val="3A2848C8"/>
+    <w:nsid w:val="3C5711CB"/>
+    <w:multiLevelType w:val="hybridMultilevel"/>
+    <w:tmpl w:val="B2FA9D1A"/>
+    <w:lvl w:ilvl="0" w:tplc="DD268C14">
+      <w:start w:val="1"/>
+      <w:numFmt w:val="bullet"/>
+      <w:pStyle w:val="1"/>
+      <w:lvlText w:val=""/>
+      <w:lvlJc w:val="left"/>
+      <w:pPr>
+        <w:ind w:left="420" w:hanging="420"/>
+      </w:pPr>
+      <w:rPr>
+        <w:rFonts w:ascii="Wingdings" w:hAnsi="Wingdings" w:hint="default"/>
+      </w:rPr>
+    </w:lvl>
+    <w:lvl w:ilvl="1" w:tplc="790418B0">
+      <w:start w:val="1"/>
+      <w:numFmt w:val="bullet"/>
+      <w:lvlText w:val=""/>
+      <w:lvlJc w:val="left"/>
+      <w:pPr>
+        <w:ind w:left="840" w:hanging="420"/>
+      </w:pPr>
+      <w:rPr>
+        <w:rFonts w:ascii="Wingdings" w:hAnsi="Wingdings" w:hint="default"/>
+      </w:rPr>
+    </w:lvl>
+    <w:lvl w:ilvl="2" w:tplc="04090005" w:tentative="1">
+      <w:start w:val="1"/>
+      <w:numFmt w:val="bullet"/>
+      <w:lvlText w:val=""/>
+      <w:lvlJc w:val="left"/>
+      <w:pPr>
+        <w:ind w:left="1260" w:hanging="420"/>
+      </w:pPr>
+      <w:rPr>
+        <w:rFonts w:ascii="Wingdings" w:hAnsi="Wingdings" w:hint="default"/>
+      </w:rPr>
+    </w:lvl>
+    <w:lvl w:ilvl="3" w:tplc="04090001" w:tentative="1">
+      <w:start w:val="1"/>
+      <w:numFmt w:val="bullet"/>
+      <w:lvlText w:val=""/>
+      <w:lvlJc w:val="left"/>
+      <w:pPr>
+        <w:ind w:left="1680" w:hanging="420"/>
+      </w:pPr>
+      <w:rPr>
+        <w:rFonts w:ascii="Wingdings" w:hAnsi="Wingdings" w:hint="default"/>
+      </w:rPr>
+    </w:lvl>
+    <w:lvl w:ilvl="4" w:tplc="04090003" w:tentative="1">
+      <w:start w:val="1"/>
+      <w:numFmt w:val="bullet"/>
+      <w:lvlText w:val=""/>
+      <w:lvlJc w:val="left"/>
+      <w:pPr>
+        <w:ind w:left="2100" w:hanging="420"/>
+      </w:pPr>
+      <w:rPr>
+        <w:rFonts w:ascii="Wingdings" w:hAnsi="Wingdings" w:hint="default"/>
+      </w:rPr>
+    </w:lvl>
+    <w:lvl w:ilvl="5" w:tplc="04090005" w:tentative="1">
+      <w:start w:val="1"/>
+      <w:numFmt w:val="bullet"/>
+      <w:lvlText w:val=""/>
+      <w:lvlJc w:val="left"/>
+      <w:pPr>
+        <w:ind w:left="2520" w:hanging="420"/>
+      </w:pPr>
+      <w:rPr>
+        <w:rFonts w:ascii="Wingdings" w:hAnsi="Wingdings" w:hint="default"/>
+      </w:rPr>
+    </w:lvl>
+    <w:lvl w:ilvl="6" w:tplc="04090001" w:tentative="1">
+      <w:start w:val="1"/>
+      <w:numFmt w:val="bullet"/>
+      <w:lvlText w:val=""/>
+      <w:lvlJc w:val="left"/>
+      <w:pPr>
+        <w:ind w:left="2940" w:hanging="420"/>
+      </w:pPr>
+      <w:rPr>
+        <w:rFonts w:ascii="Wingdings" w:hAnsi="Wingdings" w:hint="default"/>
+      </w:rPr>
+    </w:lvl>
+    <w:lvl w:ilvl="7" w:tplc="04090003" w:tentative="1">
+      <w:start w:val="1"/>
+      <w:numFmt w:val="bullet"/>
+      <w:lvlText w:val=""/>
+      <w:lvlJc w:val="left"/>
+      <w:pPr>
+        <w:ind w:left="3360" w:hanging="420"/>
+      </w:pPr>
+      <w:rPr>
+        <w:rFonts w:ascii="Wingdings" w:hAnsi="Wingdings" w:hint="default"/>
+      </w:rPr>
+    </w:lvl>
+    <w:lvl w:ilvl="8" w:tplc="04090005" w:tentative="1">
+      <w:start w:val="1"/>
+      <w:numFmt w:val="bullet"/>
+      <w:lvlText w:val=""/>
+      <w:lvlJc w:val="left"/>
+      <w:pPr>
+        <w:ind w:left="3780" w:hanging="420"/>
+      </w:pPr>
+      <w:rPr>
+        <w:rFonts w:ascii="Wingdings" w:hAnsi="Wingdings" w:hint="default"/>
+      </w:rPr>
+    </w:lvl>
+  </w:abstractNum>
+  <w:abstractNum w:abstractNumId="15" w15:restartNumberingAfterBreak="0">
+    <w:nsid w:val="472F1C76"/>
+    <w:multiLevelType w:val="multilevel"/>
+    <w:tmpl w:val="50426E80"/>
+    <w:lvl w:ilvl="0">
+      <w:start w:val="1"/>
+      <w:numFmt w:val="decimal"/>
+      <w:pStyle w:val="a1"/>
+      <w:lvlText w:val="%1"/>
+      <w:lvlJc w:val="left"/>
+      <w:pPr>
+        <w:ind w:left="425" w:hanging="425"/>
+      </w:pPr>
+      <w:rPr>
+        <w:rFonts w:hint="eastAsia"/>
+      </w:rPr>
+    </w:lvl>
+    <w:lvl w:ilvl="1">
+      <w:start w:val="1"/>
+      <w:numFmt w:val="decimal"/>
+      <w:lvlText w:val="%1.%2"/>
+      <w:lvlJc w:val="left"/>
+      <w:pPr>
+        <w:ind w:left="992" w:hanging="567"/>
+      </w:pPr>
+      <w:rPr>
+        <w:rFonts w:hint="eastAsia"/>
+      </w:rPr>
+    </w:lvl>
+    <w:lvl w:ilvl="2">
+      <w:start w:val="1"/>
+      <w:numFmt w:val="decimal"/>
+      <w:lvlText w:val="%1.%2.%3"/>
+      <w:lvlJc w:val="left"/>
+      <w:pPr>
+        <w:ind w:left="1418" w:hanging="567"/>
+      </w:pPr>
+      <w:rPr>
+        <w:rFonts w:hint="eastAsia"/>
+      </w:rPr>
+    </w:lvl>
+    <w:lvl w:ilvl="3">
+      <w:start w:val="1"/>
+      <w:numFmt w:val="decimal"/>
+      <w:lvlText w:val="%1.%2.%3.%4"/>
+      <w:lvlJc w:val="left"/>
+      <w:pPr>
+        <w:ind w:left="1984" w:hanging="708"/>
+      </w:pPr>
+      <w:rPr>
+        <w:rFonts w:hint="eastAsia"/>
+      </w:rPr>
+    </w:lvl>
+    <w:lvl w:ilvl="4">
+      <w:start w:val="1"/>
+      <w:numFmt w:val="decimal"/>
+      <w:lvlText w:val="%1.%2.%3.%4.%5"/>
+      <w:lvlJc w:val="left"/>
+      <w:pPr>
+        <w:ind w:left="2551" w:hanging="850"/>
+      </w:pPr>
+      <w:rPr>
+        <w:rFonts w:hint="eastAsia"/>
+      </w:rPr>
+    </w:lvl>
+    <w:lvl w:ilvl="5">
+      <w:start w:val="1"/>
+      <w:numFmt w:val="decimal"/>
+      <w:lvlText w:val="%1.%2.%3.%4.%5.%6"/>
+      <w:lvlJc w:val="left"/>
+      <w:pPr>
+        <w:ind w:left="3260" w:hanging="1134"/>
+      </w:pPr>
+      <w:rPr>
+        <w:rFonts w:hint="eastAsia"/>
+      </w:rPr>
+    </w:lvl>
+    <w:lvl w:ilvl="6">
+      <w:start w:val="1"/>
+      <w:numFmt w:val="decimal"/>
+      <w:lvlText w:val="%1.%2.%3.%4.%5.%6.%7"/>
+      <w:lvlJc w:val="left"/>
+      <w:pPr>
+        <w:ind w:left="3827" w:hanging="1276"/>
+      </w:pPr>
+      <w:rPr>
+        <w:rFonts w:hint="eastAsia"/>
+      </w:rPr>
+    </w:lvl>
+    <w:lvl w:ilvl="7">
+      <w:start w:val="1"/>
+      <w:numFmt w:val="decimal"/>
+      <w:lvlText w:val="%1.%2.%3.%4.%5.%6.%7.%8"/>
+      <w:lvlJc w:val="left"/>
+      <w:pPr>
+        <w:ind w:left="4394" w:hanging="1418"/>
+      </w:pPr>
+      <w:rPr>
+        <w:rFonts w:hint="eastAsia"/>
+      </w:rPr>
+    </w:lvl>
+    <w:lvl w:ilvl="8">
+      <w:start w:val="1"/>
+      <w:numFmt w:val="decimal"/>
+      <w:lvlText w:val="%1.%2.%3.%4.%5.%6.%7.%8.%9"/>
+      <w:lvlJc w:val="left"/>
+      <w:pPr>
+        <w:ind w:left="5102" w:hanging="1700"/>
+      </w:pPr>
+      <w:rPr>
+        <w:rFonts w:hint="eastAsia"/>
+      </w:rPr>
+    </w:lvl>
+  </w:abstractNum>
+  <w:abstractNum w:abstractNumId="16" w15:restartNumberingAfterBreak="0">
+    <w:nsid w:val="47497468"/>
+    <w:multiLevelType w:val="hybridMultilevel"/>
+    <w:tmpl w:val="76AAFE0E"/>
+    <w:lvl w:ilvl="0" w:tplc="70922A3C">
+      <w:start w:val="1"/>
+      <w:numFmt w:val="bullet"/>
+      <w:lvlText w:val=""/>
+      <w:lvlJc w:val="left"/>
+      <w:pPr>
+        <w:ind w:left="704" w:hanging="420"/>
+      </w:pPr>
+      <w:rPr>
+        <w:rFonts w:ascii="Wingdings" w:hAnsi="Wingdings" w:hint="default"/>
+      </w:rPr>
+    </w:lvl>
+    <w:lvl w:ilvl="1" w:tplc="F782DAEA">
+      <w:start w:val="1"/>
+      <w:numFmt w:val="bullet"/>
+      <w:pStyle w:val="2"/>
+      <w:lvlText w:val=""/>
+      <w:lvlJc w:val="left"/>
+      <w:pPr>
+        <w:ind w:left="1124" w:hanging="420"/>
+      </w:pPr>
+      <w:rPr>
+        <w:rFonts w:ascii="Wingdings" w:hAnsi="Wingdings" w:hint="default"/>
+      </w:rPr>
+    </w:lvl>
+    <w:lvl w:ilvl="2" w:tplc="AF4A5580">
+      <w:start w:val="1"/>
+      <w:numFmt w:val="bullet"/>
+      <w:lvlText w:val=""/>
+      <w:lvlJc w:val="left"/>
+      <w:pPr>
+        <w:ind w:left="1544" w:hanging="420"/>
+      </w:pPr>
+      <w:rPr>
+        <w:rFonts w:ascii="Wingdings" w:hAnsi="Wingdings" w:hint="default"/>
+      </w:rPr>
+    </w:lvl>
+    <w:lvl w:ilvl="3" w:tplc="04090001" w:tentative="1">
+      <w:start w:val="1"/>
+      <w:numFmt w:val="bullet"/>
+      <w:lvlText w:val=""/>
+      <w:lvlJc w:val="left"/>
+      <w:pPr>
+        <w:ind w:left="1964" w:hanging="420"/>
+      </w:pPr>
+      <w:rPr>
+        <w:rFonts w:ascii="Wingdings" w:hAnsi="Wingdings" w:hint="default"/>
+      </w:rPr>
+    </w:lvl>
+    <w:lvl w:ilvl="4" w:tplc="04090003" w:tentative="1">
+      <w:start w:val="1"/>
+      <w:numFmt w:val="bullet"/>
+      <w:lvlText w:val=""/>
+      <w:lvlJc w:val="left"/>
+      <w:pPr>
+        <w:ind w:left="2384" w:hanging="420"/>
+      </w:pPr>
+      <w:rPr>
+        <w:rFonts w:ascii="Wingdings" w:hAnsi="Wingdings" w:hint="default"/>
+      </w:rPr>
+    </w:lvl>
+    <w:lvl w:ilvl="5" w:tplc="04090005" w:tentative="1">
+      <w:start w:val="1"/>
+      <w:numFmt w:val="bullet"/>
+      <w:lvlText w:val=""/>
+      <w:lvlJc w:val="left"/>
+      <w:pPr>
+        <w:ind w:left="2804" w:hanging="420"/>
+      </w:pPr>
+      <w:rPr>
+        <w:rFonts w:ascii="Wingdings" w:hAnsi="Wingdings" w:hint="default"/>
+      </w:rPr>
+    </w:lvl>
+    <w:lvl w:ilvl="6" w:tplc="04090001" w:tentative="1">
+      <w:start w:val="1"/>
+      <w:numFmt w:val="bullet"/>
+      <w:lvlText w:val=""/>
+      <w:lvlJc w:val="left"/>
+      <w:pPr>
+        <w:ind w:left="3224" w:hanging="420"/>
+      </w:pPr>
+      <w:rPr>
+        <w:rFonts w:ascii="Wingdings" w:hAnsi="Wingdings" w:hint="default"/>
+      </w:rPr>
+    </w:lvl>
+    <w:lvl w:ilvl="7" w:tplc="04090003" w:tentative="1">
+      <w:start w:val="1"/>
+      <w:numFmt w:val="bullet"/>
+      <w:lvlText w:val=""/>
+      <w:lvlJc w:val="left"/>
+      <w:pPr>
+        <w:ind w:left="3644" w:hanging="420"/>
+      </w:pPr>
+      <w:rPr>
+        <w:rFonts w:ascii="Wingdings" w:hAnsi="Wingdings" w:hint="default"/>
+      </w:rPr>
+    </w:lvl>
+    <w:lvl w:ilvl="8" w:tplc="04090005" w:tentative="1">
+      <w:start w:val="1"/>
+      <w:numFmt w:val="bullet"/>
+      <w:lvlText w:val=""/>
+      <w:lvlJc w:val="left"/>
+      <w:pPr>
+        <w:ind w:left="4064" w:hanging="420"/>
+      </w:pPr>
+      <w:rPr>
+        <w:rFonts w:ascii="Wingdings" w:hAnsi="Wingdings" w:hint="default"/>
+      </w:rPr>
+    </w:lvl>
+  </w:abstractNum>
+  <w:abstractNum w:abstractNumId="17" w15:restartNumberingAfterBreak="0">
+    <w:nsid w:val="53965D80"/>
+    <w:multiLevelType w:val="hybridMultilevel"/>
+    <w:tmpl w:val="AE688178"/>
+    <w:lvl w:ilvl="0" w:tplc="066493EE">
+      <w:start w:val="1"/>
+      <w:numFmt w:val="decimal"/>
+      <w:lvlText w:val="%1."/>
+      <w:lvlJc w:val="left"/>
+      <w:pPr>
+        <w:ind w:left="360" w:hanging="360"/>
+      </w:pPr>
+      <w:rPr>
+        <w:rFonts w:hint="default"/>
+        <w:b/>
+      </w:rPr>
+    </w:lvl>
+    <w:lvl w:ilvl="1" w:tplc="04090019" w:tentative="1">
+      <w:start w:val="1"/>
+      <w:numFmt w:val="lowerLetter"/>
+      <w:lvlText w:val="%2)"/>
+      <w:lvlJc w:val="left"/>
+      <w:pPr>
+        <w:ind w:left="840" w:hanging="420"/>
+      </w:pPr>
+    </w:lvl>
+    <w:lvl w:ilvl="2" w:tplc="0409001B" w:tentative="1">
+      <w:start w:val="1"/>
+      <w:numFmt w:val="lowerRoman"/>
+      <w:lvlText w:val="%3."/>
+      <w:lvlJc w:val="right"/>
+      <w:pPr>
+        <w:ind w:left="1260" w:hanging="420"/>
+      </w:pPr>
+    </w:lvl>
+    <w:lvl w:ilvl="3" w:tplc="0409000F" w:tentative="1">
+      <w:start w:val="1"/>
+      <w:numFmt w:val="decimal"/>
+      <w:lvlText w:val="%4."/>
+      <w:lvlJc w:val="left"/>
+      <w:pPr>
+        <w:ind w:left="1680" w:hanging="420"/>
+      </w:pPr>
+    </w:lvl>
+    <w:lvl w:ilvl="4" w:tplc="04090019" w:tentative="1">
+      <w:start w:val="1"/>
+      <w:numFmt w:val="lowerLetter"/>
+      <w:lvlText w:val="%5)"/>
+      <w:lvlJc w:val="left"/>
+      <w:pPr>
+        <w:ind w:left="2100" w:hanging="420"/>
+      </w:pPr>
+    </w:lvl>
+    <w:lvl w:ilvl="5" w:tplc="0409001B" w:tentative="1">
+      <w:start w:val="1"/>
+      <w:numFmt w:val="lowerRoman"/>
+      <w:lvlText w:val="%6."/>
+      <w:lvlJc w:val="right"/>
+      <w:pPr>
+        <w:ind w:left="2520" w:hanging="420"/>
+      </w:pPr>
+    </w:lvl>
+    <w:lvl w:ilvl="6" w:tplc="0409000F" w:tentative="1">
+      <w:start w:val="1"/>
+      <w:numFmt w:val="decimal"/>
+      <w:lvlText w:val="%7."/>
+      <w:lvlJc w:val="left"/>
+      <w:pPr>
+        <w:ind w:left="2940" w:hanging="420"/>
+      </w:pPr>
+    </w:lvl>
+    <w:lvl w:ilvl="7" w:tplc="04090019" w:tentative="1">
+      <w:start w:val="1"/>
+      <w:numFmt w:val="lowerLetter"/>
+      <w:lvlText w:val="%8)"/>
+      <w:lvlJc w:val="left"/>
+      <w:pPr>
+        <w:ind w:left="3360" w:hanging="420"/>
+      </w:pPr>
+    </w:lvl>
+    <w:lvl w:ilvl="8" w:tplc="0409001B" w:tentative="1">
+      <w:start w:val="1"/>
+      <w:numFmt w:val="lowerRoman"/>
+      <w:lvlText w:val="%9."/>
+      <w:lvlJc w:val="right"/>
+      <w:pPr>
+        <w:ind w:left="3780" w:hanging="420"/>
+      </w:pPr>
+    </w:lvl>
+  </w:abstractNum>
+  <w:abstractNum w:abstractNumId="18" w15:restartNumberingAfterBreak="0">
+    <w:nsid w:val="571F0C22"/>
+    <w:multiLevelType w:val="hybridMultilevel"/>
+    <w:tmpl w:val="05644814"/>
+    <w:lvl w:ilvl="0" w:tplc="9AE60212">
+      <w:start w:val="1"/>
+      <w:numFmt w:val="bullet"/>
+      <w:pStyle w:val="-"/>
+      <w:lvlText w:val=""/>
+      <w:lvlJc w:val="left"/>
+      <w:pPr>
+        <w:ind w:left="420" w:hanging="420"/>
+      </w:pPr>
+      <w:rPr>
+        <w:rFonts w:ascii="Wingdings" w:hAnsi="Wingdings" w:hint="default"/>
+      </w:rPr>
+    </w:lvl>
+    <w:lvl w:ilvl="1" w:tplc="04090003">
+      <w:start w:val="1"/>
+      <w:numFmt w:val="bullet"/>
+      <w:lvlText w:val=""/>
+      <w:lvlJc w:val="left"/>
+      <w:pPr>
+        <w:ind w:left="840" w:hanging="420"/>
+      </w:pPr>
+      <w:rPr>
+        <w:rFonts w:ascii="Wingdings" w:hAnsi="Wingdings" w:hint="default"/>
+      </w:rPr>
+    </w:lvl>
+    <w:lvl w:ilvl="2" w:tplc="04090005" w:tentative="1">
+      <w:start w:val="1"/>
+      <w:numFmt w:val="bullet"/>
+      <w:lvlText w:val=""/>
+      <w:lvlJc w:val="left"/>
+      <w:pPr>
+        <w:ind w:left="1260" w:hanging="420"/>
+      </w:pPr>
+      <w:rPr>
+        <w:rFonts w:ascii="Wingdings" w:hAnsi="Wingdings" w:hint="default"/>
+      </w:rPr>
+    </w:lvl>
+    <w:lvl w:ilvl="3" w:tplc="04090001" w:tentative="1">
+      <w:start w:val="1"/>
+      <w:numFmt w:val="bullet"/>
+      <w:lvlText w:val=""/>
+      <w:lvlJc w:val="left"/>
+      <w:pPr>
+        <w:ind w:left="1680" w:hanging="420"/>
+      </w:pPr>
+      <w:rPr>
+        <w:rFonts w:ascii="Wingdings" w:hAnsi="Wingdings" w:hint="default"/>
+      </w:rPr>
+    </w:lvl>
+    <w:lvl w:ilvl="4" w:tplc="04090003" w:tentative="1">
+      <w:start w:val="1"/>
+      <w:numFmt w:val="bullet"/>
+      <w:lvlText w:val=""/>
+      <w:lvlJc w:val="left"/>
+      <w:pPr>
+        <w:ind w:left="2100" w:hanging="420"/>
+      </w:pPr>
+      <w:rPr>
+        <w:rFonts w:ascii="Wingdings" w:hAnsi="Wingdings" w:hint="default"/>
+      </w:rPr>
+    </w:lvl>
+    <w:lvl w:ilvl="5" w:tplc="04090005" w:tentative="1">
+      <w:start w:val="1"/>
+      <w:numFmt w:val="bullet"/>
+      <w:lvlText w:val=""/>
+      <w:lvlJc w:val="left"/>
+      <w:pPr>
+        <w:ind w:left="2520" w:hanging="420"/>
+      </w:pPr>
+      <w:rPr>
+        <w:rFonts w:ascii="Wingdings" w:hAnsi="Wingdings" w:hint="default"/>
+      </w:rPr>
+    </w:lvl>
+    <w:lvl w:ilvl="6" w:tplc="04090001" w:tentative="1">
+      <w:start w:val="1"/>
+      <w:numFmt w:val="bullet"/>
+      <w:lvlText w:val=""/>
+      <w:lvlJc w:val="left"/>
+      <w:pPr>
+        <w:ind w:left="2940" w:hanging="420"/>
+      </w:pPr>
+      <w:rPr>
+        <w:rFonts w:ascii="Wingdings" w:hAnsi="Wingdings" w:hint="default"/>
+      </w:rPr>
+    </w:lvl>
+    <w:lvl w:ilvl="7" w:tplc="04090003" w:tentative="1">
+      <w:start w:val="1"/>
+      <w:numFmt w:val="bullet"/>
+      <w:lvlText w:val=""/>
+      <w:lvlJc w:val="left"/>
+      <w:pPr>
+        <w:ind w:left="3360" w:hanging="420"/>
+      </w:pPr>
+      <w:rPr>
+        <w:rFonts w:ascii="Wingdings" w:hAnsi="Wingdings" w:hint="default"/>
+      </w:rPr>
+    </w:lvl>
+    <w:lvl w:ilvl="8" w:tplc="04090005" w:tentative="1">
+      <w:start w:val="1"/>
+      <w:numFmt w:val="bullet"/>
+      <w:lvlText w:val=""/>
+      <w:lvlJc w:val="left"/>
+      <w:pPr>
+        <w:ind w:left="3780" w:hanging="420"/>
+      </w:pPr>
+      <w:rPr>
+        <w:rFonts w:ascii="Wingdings" w:hAnsi="Wingdings" w:hint="default"/>
+      </w:rPr>
+    </w:lvl>
+  </w:abstractNum>
+  <w:abstractNum w:abstractNumId="19" w15:restartNumberingAfterBreak="0">
+    <w:nsid w:val="60C5325B"/>
+    <w:multiLevelType w:val="hybridMultilevel"/>
+    <w:tmpl w:val="7ED05382"/>
+    <w:lvl w:ilvl="0" w:tplc="071E7ACC">
+      <w:start w:val="1"/>
+      <w:numFmt w:val="decimal"/>
+      <w:lvlText w:val="%1."/>
+      <w:lvlJc w:val="left"/>
+      <w:pPr>
+        <w:ind w:left="360" w:hanging="360"/>
+      </w:pPr>
+      <w:rPr>
+        <w:rFonts w:hint="default"/>
+      </w:rPr>
+    </w:lvl>
+    <w:lvl w:ilvl="1" w:tplc="04090019" w:tentative="1">
+      <w:start w:val="1"/>
+      <w:numFmt w:val="lowerLetter"/>
+      <w:lvlText w:val="%2)"/>
+      <w:lvlJc w:val="left"/>
+      <w:pPr>
+        <w:ind w:left="840" w:hanging="420"/>
+      </w:pPr>
+    </w:lvl>
+    <w:lvl w:ilvl="2" w:tplc="0409001B" w:tentative="1">
+      <w:start w:val="1"/>
+      <w:numFmt w:val="lowerRoman"/>
+      <w:lvlText w:val="%3."/>
+      <w:lvlJc w:val="right"/>
+      <w:pPr>
+        <w:ind w:left="1260" w:hanging="420"/>
+      </w:pPr>
+    </w:lvl>
+    <w:lvl w:ilvl="3" w:tplc="0409000F" w:tentative="1">
+      <w:start w:val="1"/>
+      <w:numFmt w:val="decimal"/>
+      <w:lvlText w:val="%4."/>
+      <w:lvlJc w:val="left"/>
+      <w:pPr>
+        <w:ind w:left="1680" w:hanging="420"/>
+      </w:pPr>
+    </w:lvl>
+    <w:lvl w:ilvl="4" w:tplc="04090019" w:tentative="1">
+      <w:start w:val="1"/>
+      <w:numFmt w:val="lowerLetter"/>
+      <w:lvlText w:val="%5)"/>
+      <w:lvlJc w:val="left"/>
+      <w:pPr>
+        <w:ind w:left="2100" w:hanging="420"/>
+      </w:pPr>
+    </w:lvl>
+    <w:lvl w:ilvl="5" w:tplc="0409001B" w:tentative="1">
+      <w:start w:val="1"/>
+      <w:numFmt w:val="lowerRoman"/>
+      <w:lvlText w:val="%6."/>
+      <w:lvlJc w:val="right"/>
+      <w:pPr>
+        <w:ind w:left="2520" w:hanging="420"/>
+      </w:pPr>
+    </w:lvl>
+    <w:lvl w:ilvl="6" w:tplc="0409000F" w:tentative="1">
+      <w:start w:val="1"/>
+      <w:numFmt w:val="decimal"/>
+      <w:lvlText w:val="%7."/>
+      <w:lvlJc w:val="left"/>
+      <w:pPr>
+        <w:ind w:left="2940" w:hanging="420"/>
+      </w:pPr>
+    </w:lvl>
+    <w:lvl w:ilvl="7" w:tplc="04090019" w:tentative="1">
+      <w:start w:val="1"/>
+      <w:numFmt w:val="lowerLetter"/>
+      <w:lvlText w:val="%8)"/>
+      <w:lvlJc w:val="left"/>
+      <w:pPr>
+        <w:ind w:left="3360" w:hanging="420"/>
+      </w:pPr>
+    </w:lvl>
+    <w:lvl w:ilvl="8" w:tplc="0409001B" w:tentative="1">
+      <w:start w:val="1"/>
+      <w:numFmt w:val="lowerRoman"/>
+      <w:lvlText w:val="%9."/>
+      <w:lvlJc w:val="right"/>
+      <w:pPr>
+        <w:ind w:left="3780" w:hanging="420"/>
+      </w:pPr>
+    </w:lvl>
+  </w:abstractNum>
+  <w:abstractNum w:abstractNumId="20" w15:restartNumberingAfterBreak="0">
+    <w:nsid w:val="70BF152F"/>
     <w:multiLevelType w:val="hybridMultilevel"/>
     <w:tmpl w:val="11E84AD4"/>
     <w:lvl w:ilvl="0" w:tplc="4D52C6B4">
@@ -37529,826 +42134,11 @@
       </w:pPr>
     </w:lvl>
   </w:abstractNum>
-  <w:abstractNum w:abstractNumId="15" w15:restartNumberingAfterBreak="0">
-    <w:nsid w:val="3C5711CB"/>
-    <w:multiLevelType w:val="hybridMultilevel"/>
-    <w:tmpl w:val="B2FA9D1A"/>
-    <w:lvl w:ilvl="0" w:tplc="DD268C14">
-      <w:start w:val="1"/>
-      <w:numFmt w:val="bullet"/>
-      <w:pStyle w:val="1"/>
-      <w:lvlText w:val=""/>
-      <w:lvlJc w:val="left"/>
-      <w:pPr>
-        <w:ind w:left="420" w:hanging="420"/>
-      </w:pPr>
-      <w:rPr>
-        <w:rFonts w:ascii="Wingdings" w:hAnsi="Wingdings" w:hint="default"/>
-      </w:rPr>
-    </w:lvl>
-    <w:lvl w:ilvl="1" w:tplc="790418B0">
-      <w:start w:val="1"/>
-      <w:numFmt w:val="bullet"/>
-      <w:lvlText w:val=""/>
-      <w:lvlJc w:val="left"/>
-      <w:pPr>
-        <w:ind w:left="840" w:hanging="420"/>
-      </w:pPr>
-      <w:rPr>
-        <w:rFonts w:ascii="Wingdings" w:hAnsi="Wingdings" w:hint="default"/>
-      </w:rPr>
-    </w:lvl>
-    <w:lvl w:ilvl="2" w:tplc="04090005" w:tentative="1">
-      <w:start w:val="1"/>
-      <w:numFmt w:val="bullet"/>
-      <w:lvlText w:val=""/>
-      <w:lvlJc w:val="left"/>
-      <w:pPr>
-        <w:ind w:left="1260" w:hanging="420"/>
-      </w:pPr>
-      <w:rPr>
-        <w:rFonts w:ascii="Wingdings" w:hAnsi="Wingdings" w:hint="default"/>
-      </w:rPr>
-    </w:lvl>
-    <w:lvl w:ilvl="3" w:tplc="04090001" w:tentative="1">
-      <w:start w:val="1"/>
-      <w:numFmt w:val="bullet"/>
-      <w:lvlText w:val=""/>
-      <w:lvlJc w:val="left"/>
-      <w:pPr>
-        <w:ind w:left="1680" w:hanging="420"/>
-      </w:pPr>
-      <w:rPr>
-        <w:rFonts w:ascii="Wingdings" w:hAnsi="Wingdings" w:hint="default"/>
-      </w:rPr>
-    </w:lvl>
-    <w:lvl w:ilvl="4" w:tplc="04090003" w:tentative="1">
-      <w:start w:val="1"/>
-      <w:numFmt w:val="bullet"/>
-      <w:lvlText w:val=""/>
-      <w:lvlJc w:val="left"/>
-      <w:pPr>
-        <w:ind w:left="2100" w:hanging="420"/>
-      </w:pPr>
-      <w:rPr>
-        <w:rFonts w:ascii="Wingdings" w:hAnsi="Wingdings" w:hint="default"/>
-      </w:rPr>
-    </w:lvl>
-    <w:lvl w:ilvl="5" w:tplc="04090005" w:tentative="1">
-      <w:start w:val="1"/>
-      <w:numFmt w:val="bullet"/>
-      <w:lvlText w:val=""/>
-      <w:lvlJc w:val="left"/>
-      <w:pPr>
-        <w:ind w:left="2520" w:hanging="420"/>
-      </w:pPr>
-      <w:rPr>
-        <w:rFonts w:ascii="Wingdings" w:hAnsi="Wingdings" w:hint="default"/>
-      </w:rPr>
-    </w:lvl>
-    <w:lvl w:ilvl="6" w:tplc="04090001" w:tentative="1">
-      <w:start w:val="1"/>
-      <w:numFmt w:val="bullet"/>
-      <w:lvlText w:val=""/>
-      <w:lvlJc w:val="left"/>
-      <w:pPr>
-        <w:ind w:left="2940" w:hanging="420"/>
-      </w:pPr>
-      <w:rPr>
-        <w:rFonts w:ascii="Wingdings" w:hAnsi="Wingdings" w:hint="default"/>
-      </w:rPr>
-    </w:lvl>
-    <w:lvl w:ilvl="7" w:tplc="04090003" w:tentative="1">
-      <w:start w:val="1"/>
-      <w:numFmt w:val="bullet"/>
-      <w:lvlText w:val=""/>
-      <w:lvlJc w:val="left"/>
-      <w:pPr>
-        <w:ind w:left="3360" w:hanging="420"/>
-      </w:pPr>
-      <w:rPr>
-        <w:rFonts w:ascii="Wingdings" w:hAnsi="Wingdings" w:hint="default"/>
-      </w:rPr>
-    </w:lvl>
-    <w:lvl w:ilvl="8" w:tplc="04090005" w:tentative="1">
-      <w:start w:val="1"/>
-      <w:numFmt w:val="bullet"/>
-      <w:lvlText w:val=""/>
-      <w:lvlJc w:val="left"/>
-      <w:pPr>
-        <w:ind w:left="3780" w:hanging="420"/>
-      </w:pPr>
-      <w:rPr>
-        <w:rFonts w:ascii="Wingdings" w:hAnsi="Wingdings" w:hint="default"/>
-      </w:rPr>
-    </w:lvl>
-  </w:abstractNum>
-  <w:abstractNum w:abstractNumId="16" w15:restartNumberingAfterBreak="0">
-    <w:nsid w:val="472F1C76"/>
-    <w:multiLevelType w:val="multilevel"/>
-    <w:tmpl w:val="50426E80"/>
-    <w:lvl w:ilvl="0">
-      <w:start w:val="1"/>
-      <w:numFmt w:val="decimal"/>
-      <w:pStyle w:val="a1"/>
-      <w:lvlText w:val="%1"/>
-      <w:lvlJc w:val="left"/>
-      <w:pPr>
-        <w:ind w:left="425" w:hanging="425"/>
-      </w:pPr>
-      <w:rPr>
-        <w:rFonts w:hint="eastAsia"/>
-      </w:rPr>
-    </w:lvl>
-    <w:lvl w:ilvl="1">
-      <w:start w:val="1"/>
-      <w:numFmt w:val="decimal"/>
-      <w:lvlText w:val="%1.%2"/>
-      <w:lvlJc w:val="left"/>
-      <w:pPr>
-        <w:ind w:left="992" w:hanging="567"/>
-      </w:pPr>
-      <w:rPr>
-        <w:rFonts w:hint="eastAsia"/>
-      </w:rPr>
-    </w:lvl>
-    <w:lvl w:ilvl="2">
-      <w:start w:val="1"/>
-      <w:numFmt w:val="decimal"/>
-      <w:lvlText w:val="%1.%2.%3"/>
-      <w:lvlJc w:val="left"/>
-      <w:pPr>
-        <w:ind w:left="1418" w:hanging="567"/>
-      </w:pPr>
-      <w:rPr>
-        <w:rFonts w:hint="eastAsia"/>
-      </w:rPr>
-    </w:lvl>
-    <w:lvl w:ilvl="3">
-      <w:start w:val="1"/>
-      <w:numFmt w:val="decimal"/>
-      <w:lvlText w:val="%1.%2.%3.%4"/>
-      <w:lvlJc w:val="left"/>
-      <w:pPr>
-        <w:ind w:left="1984" w:hanging="708"/>
-      </w:pPr>
-      <w:rPr>
-        <w:rFonts w:hint="eastAsia"/>
-      </w:rPr>
-    </w:lvl>
-    <w:lvl w:ilvl="4">
-      <w:start w:val="1"/>
-      <w:numFmt w:val="decimal"/>
-      <w:lvlText w:val="%1.%2.%3.%4.%5"/>
-      <w:lvlJc w:val="left"/>
-      <w:pPr>
-        <w:ind w:left="2551" w:hanging="850"/>
-      </w:pPr>
-      <w:rPr>
-        <w:rFonts w:hint="eastAsia"/>
-      </w:rPr>
-    </w:lvl>
-    <w:lvl w:ilvl="5">
-      <w:start w:val="1"/>
-      <w:numFmt w:val="decimal"/>
-      <w:lvlText w:val="%1.%2.%3.%4.%5.%6"/>
-      <w:lvlJc w:val="left"/>
-      <w:pPr>
-        <w:ind w:left="3260" w:hanging="1134"/>
-      </w:pPr>
-      <w:rPr>
-        <w:rFonts w:hint="eastAsia"/>
-      </w:rPr>
-    </w:lvl>
-    <w:lvl w:ilvl="6">
-      <w:start w:val="1"/>
-      <w:numFmt w:val="decimal"/>
-      <w:lvlText w:val="%1.%2.%3.%4.%5.%6.%7"/>
-      <w:lvlJc w:val="left"/>
-      <w:pPr>
-        <w:ind w:left="3827" w:hanging="1276"/>
-      </w:pPr>
-      <w:rPr>
-        <w:rFonts w:hint="eastAsia"/>
-      </w:rPr>
-    </w:lvl>
-    <w:lvl w:ilvl="7">
-      <w:start w:val="1"/>
-      <w:numFmt w:val="decimal"/>
-      <w:lvlText w:val="%1.%2.%3.%4.%5.%6.%7.%8"/>
-      <w:lvlJc w:val="left"/>
-      <w:pPr>
-        <w:ind w:left="4394" w:hanging="1418"/>
-      </w:pPr>
-      <w:rPr>
-        <w:rFonts w:hint="eastAsia"/>
-      </w:rPr>
-    </w:lvl>
-    <w:lvl w:ilvl="8">
-      <w:start w:val="1"/>
-      <w:numFmt w:val="decimal"/>
-      <w:lvlText w:val="%1.%2.%3.%4.%5.%6.%7.%8.%9"/>
-      <w:lvlJc w:val="left"/>
-      <w:pPr>
-        <w:ind w:left="5102" w:hanging="1700"/>
-      </w:pPr>
-      <w:rPr>
-        <w:rFonts w:hint="eastAsia"/>
-      </w:rPr>
-    </w:lvl>
-  </w:abstractNum>
-  <w:abstractNum w:abstractNumId="17" w15:restartNumberingAfterBreak="0">
-    <w:nsid w:val="47497468"/>
-    <w:multiLevelType w:val="hybridMultilevel"/>
-    <w:tmpl w:val="76AAFE0E"/>
-    <w:lvl w:ilvl="0" w:tplc="70922A3C">
-      <w:start w:val="1"/>
-      <w:numFmt w:val="bullet"/>
-      <w:lvlText w:val=""/>
-      <w:lvlJc w:val="left"/>
-      <w:pPr>
-        <w:ind w:left="704" w:hanging="420"/>
-      </w:pPr>
-      <w:rPr>
-        <w:rFonts w:ascii="Wingdings" w:hAnsi="Wingdings" w:hint="default"/>
-      </w:rPr>
-    </w:lvl>
-    <w:lvl w:ilvl="1" w:tplc="F782DAEA">
-      <w:start w:val="1"/>
-      <w:numFmt w:val="bullet"/>
-      <w:pStyle w:val="2"/>
-      <w:lvlText w:val=""/>
-      <w:lvlJc w:val="left"/>
-      <w:pPr>
-        <w:ind w:left="1124" w:hanging="420"/>
-      </w:pPr>
-      <w:rPr>
-        <w:rFonts w:ascii="Wingdings" w:hAnsi="Wingdings" w:hint="default"/>
-      </w:rPr>
-    </w:lvl>
-    <w:lvl w:ilvl="2" w:tplc="AF4A5580">
-      <w:start w:val="1"/>
-      <w:numFmt w:val="bullet"/>
-      <w:lvlText w:val=""/>
-      <w:lvlJc w:val="left"/>
-      <w:pPr>
-        <w:ind w:left="1544" w:hanging="420"/>
-      </w:pPr>
-      <w:rPr>
-        <w:rFonts w:ascii="Wingdings" w:hAnsi="Wingdings" w:hint="default"/>
-      </w:rPr>
-    </w:lvl>
-    <w:lvl w:ilvl="3" w:tplc="04090001" w:tentative="1">
-      <w:start w:val="1"/>
-      <w:numFmt w:val="bullet"/>
-      <w:lvlText w:val=""/>
-      <w:lvlJc w:val="left"/>
-      <w:pPr>
-        <w:ind w:left="1964" w:hanging="420"/>
-      </w:pPr>
-      <w:rPr>
-        <w:rFonts w:ascii="Wingdings" w:hAnsi="Wingdings" w:hint="default"/>
-      </w:rPr>
-    </w:lvl>
-    <w:lvl w:ilvl="4" w:tplc="04090003" w:tentative="1">
-      <w:start w:val="1"/>
-      <w:numFmt w:val="bullet"/>
-      <w:lvlText w:val=""/>
-      <w:lvlJc w:val="left"/>
-      <w:pPr>
-        <w:ind w:left="2384" w:hanging="420"/>
-      </w:pPr>
-      <w:rPr>
-        <w:rFonts w:ascii="Wingdings" w:hAnsi="Wingdings" w:hint="default"/>
-      </w:rPr>
-    </w:lvl>
-    <w:lvl w:ilvl="5" w:tplc="04090005" w:tentative="1">
-      <w:start w:val="1"/>
-      <w:numFmt w:val="bullet"/>
-      <w:lvlText w:val=""/>
-      <w:lvlJc w:val="left"/>
-      <w:pPr>
-        <w:ind w:left="2804" w:hanging="420"/>
-      </w:pPr>
-      <w:rPr>
-        <w:rFonts w:ascii="Wingdings" w:hAnsi="Wingdings" w:hint="default"/>
-      </w:rPr>
-    </w:lvl>
-    <w:lvl w:ilvl="6" w:tplc="04090001" w:tentative="1">
-      <w:start w:val="1"/>
-      <w:numFmt w:val="bullet"/>
-      <w:lvlText w:val=""/>
-      <w:lvlJc w:val="left"/>
-      <w:pPr>
-        <w:ind w:left="3224" w:hanging="420"/>
-      </w:pPr>
-      <w:rPr>
-        <w:rFonts w:ascii="Wingdings" w:hAnsi="Wingdings" w:hint="default"/>
-      </w:rPr>
-    </w:lvl>
-    <w:lvl w:ilvl="7" w:tplc="04090003" w:tentative="1">
-      <w:start w:val="1"/>
-      <w:numFmt w:val="bullet"/>
-      <w:lvlText w:val=""/>
-      <w:lvlJc w:val="left"/>
-      <w:pPr>
-        <w:ind w:left="3644" w:hanging="420"/>
-      </w:pPr>
-      <w:rPr>
-        <w:rFonts w:ascii="Wingdings" w:hAnsi="Wingdings" w:hint="default"/>
-      </w:rPr>
-    </w:lvl>
-    <w:lvl w:ilvl="8" w:tplc="04090005" w:tentative="1">
-      <w:start w:val="1"/>
-      <w:numFmt w:val="bullet"/>
-      <w:lvlText w:val=""/>
-      <w:lvlJc w:val="left"/>
-      <w:pPr>
-        <w:ind w:left="4064" w:hanging="420"/>
-      </w:pPr>
-      <w:rPr>
-        <w:rFonts w:ascii="Wingdings" w:hAnsi="Wingdings" w:hint="default"/>
-      </w:rPr>
-    </w:lvl>
-  </w:abstractNum>
-  <w:abstractNum w:abstractNumId="18" w15:restartNumberingAfterBreak="0">
-    <w:nsid w:val="53965D80"/>
-    <w:multiLevelType w:val="hybridMultilevel"/>
-    <w:tmpl w:val="AE688178"/>
-    <w:lvl w:ilvl="0" w:tplc="066493EE">
-      <w:start w:val="1"/>
-      <w:numFmt w:val="decimal"/>
-      <w:lvlText w:val="%1."/>
-      <w:lvlJc w:val="left"/>
-      <w:pPr>
-        <w:ind w:left="360" w:hanging="360"/>
-      </w:pPr>
-      <w:rPr>
-        <w:rFonts w:hint="default"/>
-        <w:b/>
-      </w:rPr>
-    </w:lvl>
-    <w:lvl w:ilvl="1" w:tplc="04090019" w:tentative="1">
-      <w:start w:val="1"/>
-      <w:numFmt w:val="lowerLetter"/>
-      <w:lvlText w:val="%2)"/>
-      <w:lvlJc w:val="left"/>
-      <w:pPr>
-        <w:ind w:left="840" w:hanging="420"/>
-      </w:pPr>
-    </w:lvl>
-    <w:lvl w:ilvl="2" w:tplc="0409001B" w:tentative="1">
-      <w:start w:val="1"/>
-      <w:numFmt w:val="lowerRoman"/>
-      <w:lvlText w:val="%3."/>
-      <w:lvlJc w:val="right"/>
-      <w:pPr>
-        <w:ind w:left="1260" w:hanging="420"/>
-      </w:pPr>
-    </w:lvl>
-    <w:lvl w:ilvl="3" w:tplc="0409000F" w:tentative="1">
-      <w:start w:val="1"/>
-      <w:numFmt w:val="decimal"/>
-      <w:lvlText w:val="%4."/>
-      <w:lvlJc w:val="left"/>
-      <w:pPr>
-        <w:ind w:left="1680" w:hanging="420"/>
-      </w:pPr>
-    </w:lvl>
-    <w:lvl w:ilvl="4" w:tplc="04090019" w:tentative="1">
-      <w:start w:val="1"/>
-      <w:numFmt w:val="lowerLetter"/>
-      <w:lvlText w:val="%5)"/>
-      <w:lvlJc w:val="left"/>
-      <w:pPr>
-        <w:ind w:left="2100" w:hanging="420"/>
-      </w:pPr>
-    </w:lvl>
-    <w:lvl w:ilvl="5" w:tplc="0409001B" w:tentative="1">
-      <w:start w:val="1"/>
-      <w:numFmt w:val="lowerRoman"/>
-      <w:lvlText w:val="%6."/>
-      <w:lvlJc w:val="right"/>
-      <w:pPr>
-        <w:ind w:left="2520" w:hanging="420"/>
-      </w:pPr>
-    </w:lvl>
-    <w:lvl w:ilvl="6" w:tplc="0409000F" w:tentative="1">
-      <w:start w:val="1"/>
-      <w:numFmt w:val="decimal"/>
-      <w:lvlText w:val="%7."/>
-      <w:lvlJc w:val="left"/>
-      <w:pPr>
-        <w:ind w:left="2940" w:hanging="420"/>
-      </w:pPr>
-    </w:lvl>
-    <w:lvl w:ilvl="7" w:tplc="04090019" w:tentative="1">
-      <w:start w:val="1"/>
-      <w:numFmt w:val="lowerLetter"/>
-      <w:lvlText w:val="%8)"/>
-      <w:lvlJc w:val="left"/>
-      <w:pPr>
-        <w:ind w:left="3360" w:hanging="420"/>
-      </w:pPr>
-    </w:lvl>
-    <w:lvl w:ilvl="8" w:tplc="0409001B" w:tentative="1">
-      <w:start w:val="1"/>
-      <w:numFmt w:val="lowerRoman"/>
-      <w:lvlText w:val="%9."/>
-      <w:lvlJc w:val="right"/>
-      <w:pPr>
-        <w:ind w:left="3780" w:hanging="420"/>
-      </w:pPr>
-    </w:lvl>
-  </w:abstractNum>
-  <w:abstractNum w:abstractNumId="19" w15:restartNumberingAfterBreak="0">
-    <w:nsid w:val="571F0C22"/>
-    <w:multiLevelType w:val="hybridMultilevel"/>
-    <w:tmpl w:val="05644814"/>
-    <w:lvl w:ilvl="0" w:tplc="9AE60212">
-      <w:start w:val="1"/>
-      <w:numFmt w:val="bullet"/>
-      <w:pStyle w:val="-"/>
-      <w:lvlText w:val=""/>
-      <w:lvlJc w:val="left"/>
-      <w:pPr>
-        <w:ind w:left="420" w:hanging="420"/>
-      </w:pPr>
-      <w:rPr>
-        <w:rFonts w:ascii="Wingdings" w:hAnsi="Wingdings" w:hint="default"/>
-      </w:rPr>
-    </w:lvl>
-    <w:lvl w:ilvl="1" w:tplc="04090003">
-      <w:start w:val="1"/>
-      <w:numFmt w:val="bullet"/>
-      <w:lvlText w:val=""/>
-      <w:lvlJc w:val="left"/>
-      <w:pPr>
-        <w:ind w:left="840" w:hanging="420"/>
-      </w:pPr>
-      <w:rPr>
-        <w:rFonts w:ascii="Wingdings" w:hAnsi="Wingdings" w:hint="default"/>
-      </w:rPr>
-    </w:lvl>
-    <w:lvl w:ilvl="2" w:tplc="04090005" w:tentative="1">
-      <w:start w:val="1"/>
-      <w:numFmt w:val="bullet"/>
-      <w:lvlText w:val=""/>
-      <w:lvlJc w:val="left"/>
-      <w:pPr>
-        <w:ind w:left="1260" w:hanging="420"/>
-      </w:pPr>
-      <w:rPr>
-        <w:rFonts w:ascii="Wingdings" w:hAnsi="Wingdings" w:hint="default"/>
-      </w:rPr>
-    </w:lvl>
-    <w:lvl w:ilvl="3" w:tplc="04090001" w:tentative="1">
-      <w:start w:val="1"/>
-      <w:numFmt w:val="bullet"/>
-      <w:lvlText w:val=""/>
-      <w:lvlJc w:val="left"/>
-      <w:pPr>
-        <w:ind w:left="1680" w:hanging="420"/>
-      </w:pPr>
-      <w:rPr>
-        <w:rFonts w:ascii="Wingdings" w:hAnsi="Wingdings" w:hint="default"/>
-      </w:rPr>
-    </w:lvl>
-    <w:lvl w:ilvl="4" w:tplc="04090003" w:tentative="1">
-      <w:start w:val="1"/>
-      <w:numFmt w:val="bullet"/>
-      <w:lvlText w:val=""/>
-      <w:lvlJc w:val="left"/>
-      <w:pPr>
-        <w:ind w:left="2100" w:hanging="420"/>
-      </w:pPr>
-      <w:rPr>
-        <w:rFonts w:ascii="Wingdings" w:hAnsi="Wingdings" w:hint="default"/>
-      </w:rPr>
-    </w:lvl>
-    <w:lvl w:ilvl="5" w:tplc="04090005" w:tentative="1">
-      <w:start w:val="1"/>
-      <w:numFmt w:val="bullet"/>
-      <w:lvlText w:val=""/>
-      <w:lvlJc w:val="left"/>
-      <w:pPr>
-        <w:ind w:left="2520" w:hanging="420"/>
-      </w:pPr>
-      <w:rPr>
-        <w:rFonts w:ascii="Wingdings" w:hAnsi="Wingdings" w:hint="default"/>
-      </w:rPr>
-    </w:lvl>
-    <w:lvl w:ilvl="6" w:tplc="04090001" w:tentative="1">
-      <w:start w:val="1"/>
-      <w:numFmt w:val="bullet"/>
-      <w:lvlText w:val=""/>
-      <w:lvlJc w:val="left"/>
-      <w:pPr>
-        <w:ind w:left="2940" w:hanging="420"/>
-      </w:pPr>
-      <w:rPr>
-        <w:rFonts w:ascii="Wingdings" w:hAnsi="Wingdings" w:hint="default"/>
-      </w:rPr>
-    </w:lvl>
-    <w:lvl w:ilvl="7" w:tplc="04090003" w:tentative="1">
-      <w:start w:val="1"/>
-      <w:numFmt w:val="bullet"/>
-      <w:lvlText w:val=""/>
-      <w:lvlJc w:val="left"/>
-      <w:pPr>
-        <w:ind w:left="3360" w:hanging="420"/>
-      </w:pPr>
-      <w:rPr>
-        <w:rFonts w:ascii="Wingdings" w:hAnsi="Wingdings" w:hint="default"/>
-      </w:rPr>
-    </w:lvl>
-    <w:lvl w:ilvl="8" w:tplc="04090005" w:tentative="1">
-      <w:start w:val="1"/>
-      <w:numFmt w:val="bullet"/>
-      <w:lvlText w:val=""/>
-      <w:lvlJc w:val="left"/>
-      <w:pPr>
-        <w:ind w:left="3780" w:hanging="420"/>
-      </w:pPr>
-      <w:rPr>
-        <w:rFonts w:ascii="Wingdings" w:hAnsi="Wingdings" w:hint="default"/>
-      </w:rPr>
-    </w:lvl>
-  </w:abstractNum>
-  <w:abstractNum w:abstractNumId="20" w15:restartNumberingAfterBreak="0">
-    <w:nsid w:val="60C5325B"/>
-    <w:multiLevelType w:val="hybridMultilevel"/>
-    <w:tmpl w:val="7ED05382"/>
-    <w:lvl w:ilvl="0" w:tplc="071E7ACC">
-      <w:start w:val="1"/>
-      <w:numFmt w:val="decimal"/>
-      <w:lvlText w:val="%1."/>
-      <w:lvlJc w:val="left"/>
-      <w:pPr>
-        <w:ind w:left="360" w:hanging="360"/>
-      </w:pPr>
-      <w:rPr>
-        <w:rFonts w:hint="default"/>
-      </w:rPr>
-    </w:lvl>
-    <w:lvl w:ilvl="1" w:tplc="04090019" w:tentative="1">
-      <w:start w:val="1"/>
-      <w:numFmt w:val="lowerLetter"/>
-      <w:lvlText w:val="%2)"/>
-      <w:lvlJc w:val="left"/>
-      <w:pPr>
-        <w:ind w:left="840" w:hanging="420"/>
-      </w:pPr>
-    </w:lvl>
-    <w:lvl w:ilvl="2" w:tplc="0409001B" w:tentative="1">
-      <w:start w:val="1"/>
-      <w:numFmt w:val="lowerRoman"/>
-      <w:lvlText w:val="%3."/>
-      <w:lvlJc w:val="right"/>
-      <w:pPr>
-        <w:ind w:left="1260" w:hanging="420"/>
-      </w:pPr>
-    </w:lvl>
-    <w:lvl w:ilvl="3" w:tplc="0409000F" w:tentative="1">
-      <w:start w:val="1"/>
-      <w:numFmt w:val="decimal"/>
-      <w:lvlText w:val="%4."/>
-      <w:lvlJc w:val="left"/>
-      <w:pPr>
-        <w:ind w:left="1680" w:hanging="420"/>
-      </w:pPr>
-    </w:lvl>
-    <w:lvl w:ilvl="4" w:tplc="04090019" w:tentative="1">
-      <w:start w:val="1"/>
-      <w:numFmt w:val="lowerLetter"/>
-      <w:lvlText w:val="%5)"/>
-      <w:lvlJc w:val="left"/>
-      <w:pPr>
-        <w:ind w:left="2100" w:hanging="420"/>
-      </w:pPr>
-    </w:lvl>
-    <w:lvl w:ilvl="5" w:tplc="0409001B" w:tentative="1">
-      <w:start w:val="1"/>
-      <w:numFmt w:val="lowerRoman"/>
-      <w:lvlText w:val="%6."/>
-      <w:lvlJc w:val="right"/>
-      <w:pPr>
-        <w:ind w:left="2520" w:hanging="420"/>
-      </w:pPr>
-    </w:lvl>
-    <w:lvl w:ilvl="6" w:tplc="0409000F" w:tentative="1">
-      <w:start w:val="1"/>
-      <w:numFmt w:val="decimal"/>
-      <w:lvlText w:val="%7."/>
-      <w:lvlJc w:val="left"/>
-      <w:pPr>
-        <w:ind w:left="2940" w:hanging="420"/>
-      </w:pPr>
-    </w:lvl>
-    <w:lvl w:ilvl="7" w:tplc="04090019" w:tentative="1">
-      <w:start w:val="1"/>
-      <w:numFmt w:val="lowerLetter"/>
-      <w:lvlText w:val="%8)"/>
-      <w:lvlJc w:val="left"/>
-      <w:pPr>
-        <w:ind w:left="3360" w:hanging="420"/>
-      </w:pPr>
-    </w:lvl>
-    <w:lvl w:ilvl="8" w:tplc="0409001B" w:tentative="1">
-      <w:start w:val="1"/>
-      <w:numFmt w:val="lowerRoman"/>
-      <w:lvlText w:val="%9."/>
-      <w:lvlJc w:val="right"/>
-      <w:pPr>
-        <w:ind w:left="3780" w:hanging="420"/>
-      </w:pPr>
-    </w:lvl>
-  </w:abstractNum>
   <w:abstractNum w:abstractNumId="21" w15:restartNumberingAfterBreak="0">
-    <w:nsid w:val="67171E25"/>
-    <w:multiLevelType w:val="hybridMultilevel"/>
-    <w:tmpl w:val="11E84AD4"/>
-    <w:lvl w:ilvl="0" w:tplc="4D52C6B4">
-      <w:start w:val="1"/>
-      <w:numFmt w:val="decimal"/>
-      <w:lvlText w:val="%1"/>
-      <w:lvlJc w:val="left"/>
-      <w:pPr>
-        <w:ind w:left="780" w:hanging="360"/>
-      </w:pPr>
-      <w:rPr>
-        <w:rFonts w:hint="eastAsia"/>
-        <w:sz w:val="21"/>
-      </w:rPr>
-    </w:lvl>
-    <w:lvl w:ilvl="1" w:tplc="04090019" w:tentative="1">
-      <w:start w:val="1"/>
-      <w:numFmt w:val="lowerLetter"/>
-      <w:lvlText w:val="%2)"/>
-      <w:lvlJc w:val="left"/>
-      <w:pPr>
-        <w:ind w:left="840" w:hanging="420"/>
-      </w:pPr>
-    </w:lvl>
-    <w:lvl w:ilvl="2" w:tplc="0409001B" w:tentative="1">
-      <w:start w:val="1"/>
-      <w:numFmt w:val="lowerRoman"/>
-      <w:lvlText w:val="%3."/>
-      <w:lvlJc w:val="right"/>
-      <w:pPr>
-        <w:ind w:left="1260" w:hanging="420"/>
-      </w:pPr>
-    </w:lvl>
-    <w:lvl w:ilvl="3" w:tplc="0409000F" w:tentative="1">
-      <w:start w:val="1"/>
-      <w:numFmt w:val="decimal"/>
-      <w:lvlText w:val="%4."/>
-      <w:lvlJc w:val="left"/>
-      <w:pPr>
-        <w:ind w:left="1680" w:hanging="420"/>
-      </w:pPr>
-    </w:lvl>
-    <w:lvl w:ilvl="4" w:tplc="04090019" w:tentative="1">
-      <w:start w:val="1"/>
-      <w:numFmt w:val="lowerLetter"/>
-      <w:lvlText w:val="%5)"/>
-      <w:lvlJc w:val="left"/>
-      <w:pPr>
-        <w:ind w:left="2100" w:hanging="420"/>
-      </w:pPr>
-    </w:lvl>
-    <w:lvl w:ilvl="5" w:tplc="0409001B" w:tentative="1">
-      <w:start w:val="1"/>
-      <w:numFmt w:val="lowerRoman"/>
-      <w:lvlText w:val="%6."/>
-      <w:lvlJc w:val="right"/>
-      <w:pPr>
-        <w:ind w:left="2520" w:hanging="420"/>
-      </w:pPr>
-    </w:lvl>
-    <w:lvl w:ilvl="6" w:tplc="0409000F" w:tentative="1">
-      <w:start w:val="1"/>
-      <w:numFmt w:val="decimal"/>
-      <w:lvlText w:val="%7."/>
-      <w:lvlJc w:val="left"/>
-      <w:pPr>
-        <w:ind w:left="2940" w:hanging="420"/>
-      </w:pPr>
-    </w:lvl>
-    <w:lvl w:ilvl="7" w:tplc="04090019" w:tentative="1">
-      <w:start w:val="1"/>
-      <w:numFmt w:val="lowerLetter"/>
-      <w:lvlText w:val="%8)"/>
-      <w:lvlJc w:val="left"/>
-      <w:pPr>
-        <w:ind w:left="3360" w:hanging="420"/>
-      </w:pPr>
-    </w:lvl>
-    <w:lvl w:ilvl="8" w:tplc="0409001B" w:tentative="1">
-      <w:start w:val="1"/>
-      <w:numFmt w:val="lowerRoman"/>
-      <w:lvlText w:val="%9."/>
-      <w:lvlJc w:val="right"/>
-      <w:pPr>
-        <w:ind w:left="3780" w:hanging="420"/>
-      </w:pPr>
-    </w:lvl>
-  </w:abstractNum>
-  <w:abstractNum w:abstractNumId="22" w15:restartNumberingAfterBreak="0">
-    <w:nsid w:val="70BF152F"/>
-    <w:multiLevelType w:val="hybridMultilevel"/>
-    <w:tmpl w:val="11E84AD4"/>
-    <w:lvl w:ilvl="0" w:tplc="4D52C6B4">
-      <w:start w:val="1"/>
-      <w:numFmt w:val="decimal"/>
-      <w:lvlText w:val="%1"/>
-      <w:lvlJc w:val="left"/>
-      <w:pPr>
-        <w:ind w:left="780" w:hanging="360"/>
-      </w:pPr>
-      <w:rPr>
-        <w:rFonts w:hint="eastAsia"/>
-        <w:sz w:val="21"/>
-      </w:rPr>
-    </w:lvl>
-    <w:lvl w:ilvl="1" w:tplc="04090019" w:tentative="1">
-      <w:start w:val="1"/>
-      <w:numFmt w:val="lowerLetter"/>
-      <w:lvlText w:val="%2)"/>
-      <w:lvlJc w:val="left"/>
-      <w:pPr>
-        <w:ind w:left="840" w:hanging="420"/>
-      </w:pPr>
-    </w:lvl>
-    <w:lvl w:ilvl="2" w:tplc="0409001B" w:tentative="1">
-      <w:start w:val="1"/>
-      <w:numFmt w:val="lowerRoman"/>
-      <w:lvlText w:val="%3."/>
-      <w:lvlJc w:val="right"/>
-      <w:pPr>
-        <w:ind w:left="1260" w:hanging="420"/>
-      </w:pPr>
-    </w:lvl>
-    <w:lvl w:ilvl="3" w:tplc="0409000F" w:tentative="1">
-      <w:start w:val="1"/>
-      <w:numFmt w:val="decimal"/>
-      <w:lvlText w:val="%4."/>
-      <w:lvlJc w:val="left"/>
-      <w:pPr>
-        <w:ind w:left="1680" w:hanging="420"/>
-      </w:pPr>
-    </w:lvl>
-    <w:lvl w:ilvl="4" w:tplc="04090019" w:tentative="1">
-      <w:start w:val="1"/>
-      <w:numFmt w:val="lowerLetter"/>
-      <w:lvlText w:val="%5)"/>
-      <w:lvlJc w:val="left"/>
-      <w:pPr>
-        <w:ind w:left="2100" w:hanging="420"/>
-      </w:pPr>
-    </w:lvl>
-    <w:lvl w:ilvl="5" w:tplc="0409001B" w:tentative="1">
-      <w:start w:val="1"/>
-      <w:numFmt w:val="lowerRoman"/>
-      <w:lvlText w:val="%6."/>
-      <w:lvlJc w:val="right"/>
-      <w:pPr>
-        <w:ind w:left="2520" w:hanging="420"/>
-      </w:pPr>
-    </w:lvl>
-    <w:lvl w:ilvl="6" w:tplc="0409000F" w:tentative="1">
-      <w:start w:val="1"/>
-      <w:numFmt w:val="decimal"/>
-      <w:lvlText w:val="%7."/>
-      <w:lvlJc w:val="left"/>
-      <w:pPr>
-        <w:ind w:left="2940" w:hanging="420"/>
-      </w:pPr>
-    </w:lvl>
-    <w:lvl w:ilvl="7" w:tplc="04090019" w:tentative="1">
-      <w:start w:val="1"/>
-      <w:numFmt w:val="lowerLetter"/>
-      <w:lvlText w:val="%8)"/>
-      <w:lvlJc w:val="left"/>
-      <w:pPr>
-        <w:ind w:left="3360" w:hanging="420"/>
-      </w:pPr>
-    </w:lvl>
-    <w:lvl w:ilvl="8" w:tplc="0409001B" w:tentative="1">
-      <w:start w:val="1"/>
-      <w:numFmt w:val="lowerRoman"/>
-      <w:lvlText w:val="%9."/>
-      <w:lvlJc w:val="right"/>
-      <w:pPr>
-        <w:ind w:left="3780" w:hanging="420"/>
-      </w:pPr>
-    </w:lvl>
-  </w:abstractNum>
-  <w:abstractNum w:abstractNumId="23" w15:restartNumberingAfterBreak="0">
     <w:nsid w:val="74693B0D"/>
     <w:multiLevelType w:val="hybridMultilevel"/>
-    <w:tmpl w:val="151050A6"/>
-    <w:lvl w:ilvl="0" w:tplc="69929180">
+    <w:tmpl w:val="A5D205C2"/>
+    <w:lvl w:ilvl="0" w:tplc="661CD060">
       <w:start w:val="1"/>
       <w:numFmt w:val="decimal"/>
       <w:pStyle w:val="20"/>
@@ -38437,7 +42227,7 @@
     </w:lvl>
   </w:abstractNum>
   <w:num w:numId="1">
-    <w:abstractNumId w:val="23"/>
+    <w:abstractNumId w:val="21"/>
   </w:num>
   <w:num w:numId="2">
     <w:abstractNumId w:val="7"/>
@@ -38452,55 +42242,55 @@
     <w:abstractNumId w:val="9"/>
   </w:num>
   <w:num w:numId="6">
-    <w:abstractNumId w:val="23"/>
+    <w:abstractNumId w:val="21"/>
     <w:lvlOverride w:ilvl="0">
       <w:startOverride w:val="1"/>
     </w:lvlOverride>
   </w:num>
   <w:num w:numId="7">
-    <w:abstractNumId w:val="23"/>
+    <w:abstractNumId w:val="21"/>
     <w:lvlOverride w:ilvl="0">
       <w:startOverride w:val="1"/>
     </w:lvlOverride>
   </w:num>
   <w:num w:numId="8">
-    <w:abstractNumId w:val="23"/>
+    <w:abstractNumId w:val="21"/>
     <w:lvlOverride w:ilvl="0">
       <w:startOverride w:val="1"/>
     </w:lvlOverride>
   </w:num>
   <w:num w:numId="9">
-    <w:abstractNumId w:val="23"/>
+    <w:abstractNumId w:val="21"/>
     <w:lvlOverride w:ilvl="0">
       <w:startOverride w:val="1"/>
     </w:lvlOverride>
   </w:num>
   <w:num w:numId="10">
-    <w:abstractNumId w:val="23"/>
+    <w:abstractNumId w:val="21"/>
     <w:lvlOverride w:ilvl="0">
       <w:startOverride w:val="1"/>
     </w:lvlOverride>
   </w:num>
   <w:num w:numId="11">
-    <w:abstractNumId w:val="23"/>
+    <w:abstractNumId w:val="21"/>
     <w:lvlOverride w:ilvl="0">
       <w:startOverride w:val="1"/>
     </w:lvlOverride>
   </w:num>
   <w:num w:numId="12">
-    <w:abstractNumId w:val="23"/>
+    <w:abstractNumId w:val="21"/>
     <w:lvlOverride w:ilvl="0">
       <w:startOverride w:val="1"/>
     </w:lvlOverride>
   </w:num>
   <w:num w:numId="13">
-    <w:abstractNumId w:val="16"/>
+    <w:abstractNumId w:val="15"/>
   </w:num>
   <w:num w:numId="14">
     <w:abstractNumId w:val="5"/>
   </w:num>
   <w:num w:numId="15">
-    <w:abstractNumId w:val="18"/>
+    <w:abstractNumId w:val="17"/>
   </w:num>
   <w:num w:numId="16">
     <w:abstractNumId w:val="2"/>
@@ -38512,10 +42302,10 @@
     <w:abstractNumId w:val="10"/>
   </w:num>
   <w:num w:numId="19">
-    <w:abstractNumId w:val="15"/>
+    <w:abstractNumId w:val="14"/>
   </w:num>
   <w:num w:numId="20">
-    <w:abstractNumId w:val="22"/>
+    <w:abstractNumId w:val="20"/>
   </w:num>
   <w:num w:numId="21">
     <w:abstractNumId w:val="11"/>
@@ -38581,7 +42371,7 @@
     </w:lvlOverride>
   </w:num>
   <w:num w:numId="32">
-    <w:abstractNumId w:val="19"/>
+    <w:abstractNumId w:val="18"/>
   </w:num>
   <w:num w:numId="33">
     <w:abstractNumId w:val="6"/>
@@ -38590,19 +42380,19 @@
     <w:abstractNumId w:val="0"/>
   </w:num>
   <w:num w:numId="35">
-    <w:abstractNumId w:val="17"/>
+    <w:abstractNumId w:val="16"/>
   </w:num>
   <w:num w:numId="36">
     <w:abstractNumId w:val="12"/>
   </w:num>
   <w:num w:numId="37">
-    <w:abstractNumId w:val="20"/>
+    <w:abstractNumId w:val="19"/>
   </w:num>
   <w:num w:numId="38">
     <w:abstractNumId w:val="1"/>
   </w:num>
   <w:num w:numId="39">
-    <w:abstractNumId w:val="23"/>
+    <w:abstractNumId w:val="21"/>
     <w:lvlOverride w:ilvl="0">
       <w:startOverride w:val="1"/>
     </w:lvlOverride>
@@ -38629,18 +42419,42 @@
     <w:abstractNumId w:val="8"/>
   </w:num>
   <w:num w:numId="44">
-    <w:abstractNumId w:val="14"/>
+    <w:abstractNumId w:val="21"/>
+    <w:lvlOverride w:ilvl="0">
+      <w:startOverride w:val="1"/>
+    </w:lvlOverride>
   </w:num>
   <w:num w:numId="45">
-    <w:abstractNumId w:val="21"/>
+    <w:abstractNumId w:val="11"/>
+    <w:lvlOverride w:ilvl="0">
+      <w:startOverride w:val="1"/>
+    </w:lvlOverride>
   </w:num>
   <w:num w:numId="46">
-    <w:abstractNumId w:val="15"/>
+    <w:abstractNumId w:val="11"/>
+    <w:lvlOverride w:ilvl="0">
+      <w:startOverride w:val="1"/>
+    </w:lvlOverride>
   </w:num>
   <w:num w:numId="47">
-    <w:abstractNumId w:val="15"/>
+    <w:abstractNumId w:val="11"/>
+    <w:lvlOverride w:ilvl="0">
+      <w:startOverride w:val="1"/>
+    </w:lvlOverride>
   </w:num>
-  <w:numIdMacAtCleanup w:val="41"/>
+  <w:num w:numId="48">
+    <w:abstractNumId w:val="21"/>
+    <w:lvlOverride w:ilvl="0">
+      <w:startOverride w:val="1"/>
+    </w:lvlOverride>
+  </w:num>
+  <w:num w:numId="49">
+    <w:abstractNumId w:val="11"/>
+    <w:lvlOverride w:ilvl="0">
+      <w:startOverride w:val="1"/>
+    </w:lvlOverride>
+  </w:num>
+  <w:numIdMacAtCleanup w:val="49"/>
 </w:numbering>
 </file>
 
@@ -39084,7 +42898,7 @@
     <w:uiPriority w:val="9"/>
     <w:unhideWhenUsed/>
     <w:qFormat/>
-    <w:rsid w:val="00154460"/>
+    <w:rsid w:val="00AA3157"/>
     <w:pPr>
       <w:keepNext/>
       <w:keepLines/>
@@ -39198,7 +43012,7 @@
     <w:basedOn w:val="a3"/>
     <w:link w:val="20"/>
     <w:uiPriority w:val="9"/>
-    <w:rsid w:val="00154460"/>
+    <w:rsid w:val="00AA3157"/>
     <w:rPr>
       <w:rFonts w:asciiTheme="majorHAnsi" w:eastAsia="黑体" w:hAnsiTheme="majorHAnsi" w:cstheme="majorBidi"/>
       <w:b/>
@@ -39313,7 +43127,7 @@
     <w:basedOn w:val="a2"/>
     <w:link w:val="a7"/>
     <w:qFormat/>
-    <w:rsid w:val="00CE3D21"/>
+    <w:rsid w:val="00F37557"/>
     <w:pPr>
       <w:numPr>
         <w:numId w:val="3"/>
@@ -39356,7 +43170,7 @@
     <w:name w:val="代码 字符"/>
     <w:basedOn w:val="a3"/>
     <w:link w:val="a0"/>
-    <w:rsid w:val="00CE3D21"/>
+    <w:rsid w:val="00F37557"/>
     <w:rPr>
       <w:rFonts w:ascii="Consolas" w:eastAsia="Consolas" w:hAnsi="Consolas" w:cs="Consolas"/>
       <w:bCs/>
@@ -39404,13 +43218,13 @@
     <w:link w:val="-0"/>
     <w:autoRedefine/>
     <w:qFormat/>
-    <w:rsid w:val="00E81098"/>
+    <w:rsid w:val="00F10F84"/>
     <w:pPr>
       <w:numPr>
         <w:numId w:val="32"/>
       </w:numPr>
       <w:wordWrap w:val="0"/>
-      <w:spacing w:beforeLines="50" w:before="50" w:afterLines="50" w:after="50" w:line="240" w:lineRule="auto"/>
+      <w:spacing w:line="240" w:lineRule="auto"/>
       <w:ind w:left="284" w:hanging="284"/>
       <w:contextualSpacing/>
     </w:pPr>
@@ -39434,7 +43248,7 @@
     <w:name w:val="参考 - 列表 字符"/>
     <w:basedOn w:val="a3"/>
     <w:link w:val="-"/>
-    <w:rsid w:val="00E81098"/>
+    <w:rsid w:val="00F10F84"/>
     <w:rPr>
       <w:rFonts w:ascii="Times New Roman" w:eastAsia="宋体" w:hAnsi="Times New Roman" w:cs="宋体"/>
       <w:color w:val="0070C0"/>

--- a/后台面经整理.docx
+++ b/后台面经整理.docx
@@ -15400,13 +15400,7 @@
         </w:tc>
       </w:tr>
     </w:tbl>
-    <w:p>
-      <w:pPr>
-        <w:rPr>
-          <w:rFonts w:hint="eastAsia"/>
-        </w:rPr>
-      </w:pPr>
-    </w:p>
+    <w:p/>
     <w:p>
       <w:pPr>
         <w:pStyle w:val="20"/>
@@ -16028,13 +16022,7 @@
         </w:tc>
       </w:tr>
     </w:tbl>
-    <w:p>
-      <w:pPr>
-        <w:rPr>
-          <w:rFonts w:hint="eastAsia"/>
-        </w:rPr>
-      </w:pPr>
-    </w:p>
+    <w:p/>
     <w:p>
       <w:pPr>
         <w:pStyle w:val="20"/>
@@ -16061,9 +16049,6 @@
     <w:p>
       <w:pPr>
         <w:pStyle w:val="af4"/>
-        <w:rPr>
-          <w:rFonts w:hint="eastAsia"/>
-        </w:rPr>
       </w:pPr>
       <w:r>
         <w:t>swap - C++ Reference</w:t>
@@ -16079,11 +16064,6 @@
       </w:r>
     </w:p>
     <w:p>
-      <w:pPr>
-        <w:rPr>
-          <w:rFonts w:hint="eastAsia"/>
-        </w:rPr>
-      </w:pPr>
       <w:r>
         <w:rPr>
           <w:rFonts w:hint="eastAsia"/>
@@ -16600,13 +16580,7 @@
         </w:tc>
       </w:tr>
     </w:tbl>
-    <w:p>
-      <w:pPr>
-        <w:rPr>
-          <w:rFonts w:hint="eastAsia"/>
-        </w:rPr>
-      </w:pPr>
-    </w:p>
+    <w:p/>
     <w:p>
       <w:pPr>
         <w:pStyle w:val="20"/>
@@ -17400,13 +17374,7 @@
         <w:t>。</w:t>
       </w:r>
     </w:p>
-    <w:p>
-      <w:pPr>
-        <w:rPr>
-          <w:rFonts w:hint="eastAsia"/>
-        </w:rPr>
-      </w:pPr>
-    </w:p>
+    <w:p/>
     <w:tbl>
       <w:tblPr>
         <w:tblStyle w:val="a8"/>
@@ -18363,21 +18331,12 @@
             <w:pPr>
               <w:pStyle w:val="a0"/>
               <w:spacing w:before="163" w:after="163"/>
-              <w:rPr>
-                <w:rFonts w:hint="eastAsia"/>
-              </w:rPr>
             </w:pPr>
           </w:p>
         </w:tc>
       </w:tr>
     </w:tbl>
-    <w:p>
-      <w:pPr>
-        <w:rPr>
-          <w:rFonts w:hint="eastAsia"/>
-        </w:rPr>
-      </w:pPr>
-    </w:p>
+    <w:p/>
     <w:p>
       <w:pPr>
         <w:pStyle w:val="20"/>
@@ -20592,6 +20551,8 @@
       <w:pPr>
         <w:pStyle w:val="30"/>
       </w:pPr>
+      <w:bookmarkStart w:id="0" w:name="_TCP四次挥手"/>
+      <w:bookmarkEnd w:id="0"/>
       <w:r>
         <w:rPr>
           <w:rFonts w:hint="eastAsia"/>
@@ -24693,23 +24654,162 @@
     <w:p>
       <w:pPr>
         <w:pStyle w:val="20"/>
-        <w:numPr>
-          <w:ilvl w:val="0"/>
-          <w:numId w:val="6"/>
-        </w:numPr>
-      </w:pPr>
-      <w:r>
-        <w:lastRenderedPageBreak/>
-        <w:t xml:space="preserve">TCP </w:t>
-      </w:r>
-      <w:r>
-        <w:t>三次握手时的第一次的</w:t>
-      </w:r>
-      <w:r>
-        <w:t>seq</w:t>
-      </w:r>
-      <w:r>
-        <w:t>序号是怎样产生的</w:t>
+      </w:pPr>
+      <w:r>
+        <w:rPr>
+          <w:rFonts w:hint="eastAsia"/>
+        </w:rPr>
+        <w:t>四次挥手可以改成三次握手吗</w:t>
+      </w:r>
+    </w:p>
+    <w:p>
+      <w:pPr>
+        <w:pStyle w:val="af4"/>
+      </w:pPr>
+      <w:r>
+        <w:rPr>
+          <w:rFonts w:hint="eastAsia"/>
+        </w:rPr>
+        <w:t>TCP</w:t>
+      </w:r>
+      <w:r>
+        <w:rPr>
+          <w:rFonts w:hint="eastAsia"/>
+        </w:rPr>
+        <w:t>为什么是四次挥手，而不是三次？：</w:t>
+      </w:r>
+      <w:hyperlink r:id="rId22" w:history="1">
+        <w:r>
+          <w:rPr>
+            <w:rStyle w:val="a9"/>
+          </w:rPr>
+          <w:t>https://www.zhihu.com/question/63264012</w:t>
+        </w:r>
+      </w:hyperlink>
+    </w:p>
+    <w:p>
+      <w:r>
+        <w:rPr>
+          <w:rFonts w:hint="eastAsia"/>
+        </w:rPr>
+        <w:t>可以，将第二次和第三次的</w:t>
+      </w:r>
+      <w:r>
+        <w:rPr>
+          <w:rFonts w:hint="eastAsia"/>
+        </w:rPr>
+        <w:t>A</w:t>
+      </w:r>
+      <w:r>
+        <w:t>CK</w:t>
+      </w:r>
+      <w:r>
+        <w:rPr>
+          <w:rFonts w:hint="eastAsia"/>
+        </w:rPr>
+        <w:t>和</w:t>
+      </w:r>
+      <w:r>
+        <w:rPr>
+          <w:rFonts w:hint="eastAsia"/>
+        </w:rPr>
+        <w:t>F</w:t>
+      </w:r>
+      <w:r>
+        <w:t>IN</w:t>
+      </w:r>
+      <w:r>
+        <w:rPr>
+          <w:rFonts w:hint="eastAsia"/>
+        </w:rPr>
+        <w:t>合起来发送。</w:t>
+      </w:r>
+    </w:p>
+    <w:p>
+      <w:r>
+        <w:rPr>
+          <w:rFonts w:hint="eastAsia"/>
+        </w:rPr>
+        <w:t>通常将这两次分开的原因是，服务端可能还有数据要发送，因此先发送</w:t>
+      </w:r>
+      <w:r>
+        <w:rPr>
+          <w:rFonts w:hint="eastAsia"/>
+        </w:rPr>
+        <w:t>A</w:t>
+      </w:r>
+      <w:r>
+        <w:t>CK</w:t>
+      </w:r>
+      <w:r>
+        <w:rPr>
+          <w:rFonts w:hint="eastAsia"/>
+        </w:rPr>
+        <w:t>报文确认断开连接的请求，这样客户端就不好因为没有收到应答而继续重复发送断开连接的请求。</w:t>
+      </w:r>
+    </w:p>
+    <w:p>
+      <w:r>
+        <w:rPr>
+          <w:rFonts w:hint="eastAsia"/>
+        </w:rPr>
+        <w:t>服务端发送完数据后，再发送</w:t>
+      </w:r>
+      <w:r>
+        <w:rPr>
+          <w:rFonts w:hint="eastAsia"/>
+        </w:rPr>
+        <w:t>F</w:t>
+      </w:r>
+      <w:r>
+        <w:t>IN</w:t>
+      </w:r>
+      <w:r>
+        <w:rPr>
+          <w:rFonts w:hint="eastAsia"/>
+        </w:rPr>
+        <w:t>报文，保证数据通信的完整可靠。</w:t>
+      </w:r>
+      <w:r>
+        <w:rPr>
+          <w:rFonts w:hint="eastAsia"/>
+        </w:rPr>
+        <w:t>服务</w:t>
+      </w:r>
+      <w:proofErr w:type="gramStart"/>
+      <w:r>
+        <w:rPr>
+          <w:rFonts w:hint="eastAsia"/>
+        </w:rPr>
+        <w:t>端</w:t>
+      </w:r>
+      <w:r>
+        <w:rPr>
+          <w:rFonts w:hint="eastAsia"/>
+        </w:rPr>
+        <w:t>之后</w:t>
+      </w:r>
+      <w:proofErr w:type="gramEnd"/>
+      <w:r>
+        <w:rPr>
+          <w:rFonts w:hint="eastAsia"/>
+        </w:rPr>
+        <w:t>进入</w:t>
+      </w:r>
+      <w:r>
+        <w:rPr>
+          <w:rFonts w:hint="eastAsia"/>
+        </w:rPr>
+        <w:t>L</w:t>
+      </w:r>
+      <w:r>
+        <w:t>AST-ACK</w:t>
+      </w:r>
+      <w:r>
+        <w:rPr>
+          <w:rFonts w:hint="eastAsia"/>
+        </w:rPr>
+        <w:t>状态。</w:t>
       </w:r>
     </w:p>
     <w:p>
@@ -24721,16 +24821,17 @@
         </w:numPr>
       </w:pPr>
       <w:r>
-        <w:t xml:space="preserve">TIME_WAIT </w:t>
-      </w:r>
-      <w:r>
-        <w:t>的意义（为什么要等于</w:t>
-      </w:r>
-      <w:r>
-        <w:t xml:space="preserve"> 2MSL</w:t>
-      </w:r>
-      <w:r>
-        <w:t>）</w:t>
+        <w:lastRenderedPageBreak/>
+        <w:t xml:space="preserve">TCP </w:t>
+      </w:r>
+      <w:r>
+        <w:t>三次握手时的第一次的</w:t>
+      </w:r>
+      <w:r>
+        <w:t>seq</w:t>
+      </w:r>
+      <w:r>
+        <w:t>序号是怎样产生的</w:t>
       </w:r>
     </w:p>
     <w:p>
@@ -24742,7 +24843,16 @@
         </w:numPr>
       </w:pPr>
       <w:r>
-        <w:t>超时重传机制（不太高频）</w:t>
+        <w:t xml:space="preserve">TIME_WAIT </w:t>
+      </w:r>
+      <w:r>
+        <w:t>的意义（为什么要等于</w:t>
+      </w:r>
+      <w:r>
+        <w:t xml:space="preserve"> 2MSL</w:t>
+      </w:r>
+      <w:r>
+        <w:t>）</w:t>
       </w:r>
     </w:p>
     <w:p>
@@ -24754,10 +24864,1557 @@
         </w:numPr>
       </w:pPr>
       <w:r>
-        <w:t xml:space="preserve">TCP </w:t>
-      </w:r>
-      <w:r>
-        <w:t>怎么保证可靠性？</w:t>
+        <w:t>服务器出现大量</w:t>
+      </w:r>
+      <w:r>
+        <w:rPr>
+          <w:rFonts w:hint="eastAsia"/>
+        </w:rPr>
+        <w:t xml:space="preserve"> </w:t>
+      </w:r>
+      <w:proofErr w:type="spellStart"/>
+      <w:r>
+        <w:t>close_wait</w:t>
+      </w:r>
+      <w:proofErr w:type="spellEnd"/>
+      <w:r>
+        <w:t xml:space="preserve"> </w:t>
+      </w:r>
+      <w:r>
+        <w:t>连接的原因以及解决方法</w:t>
+      </w:r>
+    </w:p>
+    <w:p>
+      <w:proofErr w:type="spellStart"/>
+      <w:r>
+        <w:rPr>
+          <w:rFonts w:hint="eastAsia"/>
+        </w:rPr>
+        <w:t>close_wait</w:t>
+      </w:r>
+      <w:proofErr w:type="spellEnd"/>
+      <w:r>
+        <w:rPr>
+          <w:rFonts w:hint="eastAsia"/>
+        </w:rPr>
+        <w:t>状态是在</w:t>
+      </w:r>
+      <w:r>
+        <w:fldChar w:fldCharType="begin"/>
+      </w:r>
+      <w:r>
+        <w:instrText xml:space="preserve"> HYPERLINK  \l "</w:instrText>
+      </w:r>
+      <w:r>
+        <w:rPr>
+          <w:rFonts w:hint="eastAsia"/>
+        </w:rPr>
+        <w:instrText>_TCP</w:instrText>
+      </w:r>
+      <w:r>
+        <w:rPr>
+          <w:rFonts w:hint="eastAsia"/>
+        </w:rPr>
+        <w:instrText>四次挥手</w:instrText>
+      </w:r>
+      <w:r>
+        <w:instrText xml:space="preserve">" </w:instrText>
+      </w:r>
+      <w:r>
+        <w:fldChar w:fldCharType="separate"/>
+      </w:r>
+      <w:r>
+        <w:rPr>
+          <w:rStyle w:val="a9"/>
+          <w:rFonts w:hint="eastAsia"/>
+        </w:rPr>
+        <w:t>TCP</w:t>
+      </w:r>
+      <w:r>
+        <w:rPr>
+          <w:rStyle w:val="a9"/>
+          <w:rFonts w:hint="eastAsia"/>
+        </w:rPr>
+        <w:t>四次挥手</w:t>
+      </w:r>
+      <w:r>
+        <w:fldChar w:fldCharType="end"/>
+      </w:r>
+      <w:r>
+        <w:rPr>
+          <w:rFonts w:hint="eastAsia"/>
+        </w:rPr>
+        <w:t>的时候</w:t>
+      </w:r>
+      <w:r>
+        <w:rPr>
+          <w:rFonts w:hint="eastAsia"/>
+          <w:color w:val="00B050"/>
+        </w:rPr>
+        <w:t>服务</w:t>
+      </w:r>
+      <w:proofErr w:type="gramStart"/>
+      <w:r>
+        <w:rPr>
+          <w:rFonts w:hint="eastAsia"/>
+          <w:color w:val="00B050"/>
+        </w:rPr>
+        <w:t>端</w:t>
+      </w:r>
+      <w:r>
+        <w:rPr>
+          <w:rFonts w:hint="eastAsia"/>
+        </w:rPr>
+        <w:t>收到</w:t>
+      </w:r>
+      <w:proofErr w:type="gramEnd"/>
+      <w:r>
+        <w:rPr>
+          <w:rFonts w:hint="eastAsia"/>
+        </w:rPr>
+        <w:t>FIN</w:t>
+      </w:r>
+      <w:r>
+        <w:rPr>
+          <w:rFonts w:hint="eastAsia"/>
+        </w:rPr>
+        <w:t>但是没有发送自己的</w:t>
+      </w:r>
+      <w:r>
+        <w:rPr>
+          <w:rFonts w:hint="eastAsia"/>
+        </w:rPr>
+        <w:t>FI</w:t>
+      </w:r>
+      <w:r>
+        <w:t>N</w:t>
+      </w:r>
+      <w:r>
+        <w:rPr>
+          <w:rFonts w:hint="eastAsia"/>
+        </w:rPr>
+        <w:t>时出现的，出现大量</w:t>
+      </w:r>
+      <w:proofErr w:type="spellStart"/>
+      <w:r>
+        <w:rPr>
+          <w:rFonts w:hint="eastAsia"/>
+        </w:rPr>
+        <w:t>close_wait</w:t>
+      </w:r>
+      <w:proofErr w:type="spellEnd"/>
+      <w:r>
+        <w:rPr>
+          <w:rFonts w:hint="eastAsia"/>
+        </w:rPr>
+        <w:t>状态的原因有两种：</w:t>
+      </w:r>
+    </w:p>
+    <w:p/>
+    <w:p>
+      <w:pPr>
+        <w:pStyle w:val="1"/>
+      </w:pPr>
+      <w:r>
+        <w:rPr>
+          <w:rFonts w:hint="eastAsia"/>
+        </w:rPr>
+        <w:t>服务器内部业务处理占用了过多时间，都没能处理完业务；或者还有数据需要发送；或者服务器的业务逻辑有问题，没有执行</w:t>
+      </w:r>
+      <w:r>
+        <w:rPr>
+          <w:rFonts w:hint="eastAsia"/>
+        </w:rPr>
+        <w:t xml:space="preserve">close() </w:t>
+      </w:r>
+      <w:r>
+        <w:rPr>
+          <w:rFonts w:hint="eastAsia"/>
+        </w:rPr>
+        <w:t>方法</w:t>
+      </w:r>
+    </w:p>
+    <w:p>
+      <w:pPr>
+        <w:pStyle w:val="1"/>
+      </w:pPr>
+      <w:r>
+        <w:rPr>
+          <w:rFonts w:hint="eastAsia"/>
+        </w:rPr>
+        <w:t>服务器的父进程派生出子进程，子进程继承了</w:t>
+      </w:r>
+      <w:r>
+        <w:rPr>
+          <w:rFonts w:hint="eastAsia"/>
+        </w:rPr>
+        <w:t>socket</w:t>
+      </w:r>
+      <w:r>
+        <w:rPr>
+          <w:rFonts w:hint="eastAsia"/>
+        </w:rPr>
+        <w:t>，收到</w:t>
+      </w:r>
+      <w:r>
+        <w:rPr>
+          <w:rFonts w:hint="eastAsia"/>
+        </w:rPr>
+        <w:t>FIN</w:t>
+      </w:r>
+      <w:r>
+        <w:rPr>
+          <w:rFonts w:hint="eastAsia"/>
+        </w:rPr>
+        <w:t>的时候子进程处理</w:t>
+      </w:r>
+      <w:r>
+        <w:rPr>
+          <w:rFonts w:hint="eastAsia"/>
+        </w:rPr>
+        <w:t>了该信号，</w:t>
+      </w:r>
+      <w:proofErr w:type="gramStart"/>
+      <w:r>
+        <w:rPr>
+          <w:rFonts w:hint="eastAsia"/>
+        </w:rPr>
+        <w:t>但父进程</w:t>
+      </w:r>
+      <w:proofErr w:type="gramEnd"/>
+      <w:r>
+        <w:rPr>
+          <w:rFonts w:hint="eastAsia"/>
+        </w:rPr>
+        <w:t>没有处理，导致</w:t>
+      </w:r>
+      <w:r>
+        <w:rPr>
+          <w:rFonts w:hint="eastAsia"/>
+        </w:rPr>
+        <w:t>socket</w:t>
+      </w:r>
+      <w:r>
+        <w:rPr>
+          <w:rFonts w:hint="eastAsia"/>
+        </w:rPr>
+        <w:t>的引用不为</w:t>
+      </w:r>
+      <w:r>
+        <w:rPr>
+          <w:rFonts w:hint="eastAsia"/>
+        </w:rPr>
+        <w:t>0</w:t>
+      </w:r>
+      <w:r>
+        <w:rPr>
+          <w:rFonts w:hint="eastAsia"/>
+        </w:rPr>
+        <w:t>无法回收</w:t>
+      </w:r>
+    </w:p>
+    <w:p/>
+    <w:p>
+      <w:r>
+        <w:rPr>
+          <w:rFonts w:hint="eastAsia"/>
+        </w:rPr>
+        <w:t>解决方法：</w:t>
+      </w:r>
+    </w:p>
+    <w:p>
+      <w:pPr>
+        <w:pStyle w:val="1"/>
+      </w:pPr>
+      <w:r>
+        <w:rPr>
+          <w:rFonts w:hint="eastAsia"/>
+        </w:rPr>
+        <w:t>停止应用程序</w:t>
+      </w:r>
+    </w:p>
+    <w:p>
+      <w:pPr>
+        <w:pStyle w:val="1"/>
+      </w:pPr>
+      <w:r>
+        <w:rPr>
+          <w:rFonts w:hint="eastAsia"/>
+        </w:rPr>
+        <w:t>修正</w:t>
+      </w:r>
+      <w:r>
+        <w:rPr>
+          <w:rFonts w:hint="eastAsia"/>
+        </w:rPr>
+        <w:t>代码</w:t>
+      </w:r>
+      <w:r>
+        <w:rPr>
+          <w:rFonts w:hint="eastAsia"/>
+        </w:rPr>
+        <w:t>中</w:t>
+      </w:r>
+      <w:r>
+        <w:rPr>
+          <w:rFonts w:hint="eastAsia"/>
+        </w:rPr>
+        <w:t>的</w:t>
+      </w:r>
+      <w:r>
+        <w:rPr>
+          <w:rFonts w:hint="eastAsia"/>
+        </w:rPr>
+        <w:t>bug</w:t>
+      </w:r>
+    </w:p>
+    <w:p>
+      <w:pPr>
+        <w:pStyle w:val="20"/>
+      </w:pPr>
+      <w:r>
+        <w:rPr>
+          <w:rFonts w:hint="eastAsia"/>
+        </w:rPr>
+        <w:t>客户端出现大量</w:t>
+      </w:r>
+      <w:r>
+        <w:rPr>
+          <w:rFonts w:hint="eastAsia"/>
+        </w:rPr>
+        <w:t xml:space="preserve"> </w:t>
+      </w:r>
+      <w:proofErr w:type="spellStart"/>
+      <w:r>
+        <w:rPr>
+          <w:rFonts w:hint="eastAsia"/>
+        </w:rPr>
+        <w:t>t</w:t>
+      </w:r>
+      <w:r>
+        <w:t>ime_wait</w:t>
+      </w:r>
+      <w:proofErr w:type="spellEnd"/>
+      <w:r>
+        <w:t xml:space="preserve"> </w:t>
+      </w:r>
+      <w:r>
+        <w:rPr>
+          <w:rFonts w:hint="eastAsia"/>
+        </w:rPr>
+        <w:t>的原因以及解决方法</w:t>
+      </w:r>
+    </w:p>
+    <w:p>
+      <w:pPr>
+        <w:pStyle w:val="-"/>
+      </w:pPr>
+      <w:r>
+        <w:rPr>
+          <w:rFonts w:hint="eastAsia"/>
+        </w:rPr>
+        <w:t>服务产生大量</w:t>
+      </w:r>
+      <w:r>
+        <w:rPr>
+          <w:rFonts w:hint="eastAsia"/>
+        </w:rPr>
+        <w:t>TIME_WAIT</w:t>
+      </w:r>
+      <w:r>
+        <w:rPr>
+          <w:rFonts w:hint="eastAsia"/>
+        </w:rPr>
+        <w:t>如何解决：</w:t>
+      </w:r>
+      <w:hyperlink r:id="rId23" w:history="1">
+        <w:r>
+          <w:rPr>
+            <w:rStyle w:val="a9"/>
+          </w:rPr>
+          <w:t>https://www.jianshu.com/p/41f7e468f312</w:t>
+        </w:r>
+      </w:hyperlink>
+    </w:p>
+    <w:p>
+      <w:pPr>
+        <w:pStyle w:val="-"/>
+      </w:pPr>
+      <w:r>
+        <w:rPr>
+          <w:rFonts w:hint="eastAsia"/>
+        </w:rPr>
+        <w:t>大量的</w:t>
+      </w:r>
+      <w:r>
+        <w:rPr>
+          <w:rFonts w:hint="eastAsia"/>
+        </w:rPr>
+        <w:t xml:space="preserve"> TIME_WAIT </w:t>
+      </w:r>
+      <w:r>
+        <w:rPr>
+          <w:rFonts w:hint="eastAsia"/>
+        </w:rPr>
+        <w:t>状态连接怎么处理？：</w:t>
+      </w:r>
+      <w:hyperlink r:id="rId24" w:history="1">
+        <w:r>
+          <w:rPr>
+            <w:rStyle w:val="a9"/>
+          </w:rPr>
+          <w:t>https://cloud.tencent.com/developer/article/1675933</w:t>
+        </w:r>
+      </w:hyperlink>
+    </w:p>
+    <w:p>
+      <w:r>
+        <w:rPr>
+          <w:rFonts w:hint="eastAsia"/>
+        </w:rPr>
+        <w:t>客户端的</w:t>
+      </w:r>
+      <w:proofErr w:type="spellStart"/>
+      <w:r>
+        <w:rPr>
+          <w:rFonts w:hint="eastAsia"/>
+        </w:rPr>
+        <w:t>t</w:t>
+      </w:r>
+      <w:r>
+        <w:t>ime_wait</w:t>
+      </w:r>
+      <w:proofErr w:type="spellEnd"/>
+      <w:r>
+        <w:rPr>
+          <w:rFonts w:hint="eastAsia"/>
+        </w:rPr>
+        <w:t>的状态</w:t>
+      </w:r>
+      <w:r>
+        <w:rPr>
+          <w:rFonts w:hint="eastAsia"/>
+        </w:rPr>
+        <w:t>出现</w:t>
+      </w:r>
+      <w:r>
+        <w:rPr>
+          <w:rFonts w:hint="eastAsia"/>
+        </w:rPr>
+        <w:t>在</w:t>
+      </w:r>
+      <w:hyperlink w:anchor="_TCP四次挥手" w:history="1">
+        <w:r>
+          <w:rPr>
+            <w:rStyle w:val="a9"/>
+            <w:rFonts w:hint="eastAsia"/>
+          </w:rPr>
+          <w:t>T</w:t>
+        </w:r>
+        <w:r>
+          <w:rPr>
+            <w:rStyle w:val="a9"/>
+          </w:rPr>
+          <w:t>CP</w:t>
+        </w:r>
+        <w:r>
+          <w:rPr>
+            <w:rStyle w:val="a9"/>
+          </w:rPr>
+          <w:t>四次握手</w:t>
+        </w:r>
+      </w:hyperlink>
+      <w:r>
+        <w:rPr>
+          <w:rFonts w:hint="eastAsia"/>
+        </w:rPr>
+        <w:t>中</w:t>
+      </w:r>
+      <w:r>
+        <w:rPr>
+          <w:rFonts w:hint="eastAsia"/>
+        </w:rPr>
+        <w:t>客户端收到服务端的</w:t>
+      </w:r>
+      <w:r>
+        <w:rPr>
+          <w:rFonts w:hint="eastAsia"/>
+        </w:rPr>
+        <w:t>F</w:t>
+      </w:r>
+      <w:r>
+        <w:t>IN</w:t>
+      </w:r>
+      <w:r>
+        <w:rPr>
+          <w:rFonts w:hint="eastAsia"/>
+        </w:rPr>
+        <w:t>信号后，需要等待</w:t>
+      </w:r>
+      <w:r>
+        <w:rPr>
+          <w:rFonts w:hint="eastAsia"/>
+        </w:rPr>
+        <w:t>2</w:t>
+      </w:r>
+      <w:r>
+        <w:t xml:space="preserve"> MSL</w:t>
+      </w:r>
+      <w:r>
+        <w:rPr>
+          <w:rFonts w:hint="eastAsia"/>
+        </w:rPr>
+        <w:t>时间才变为</w:t>
+      </w:r>
+      <w:r>
+        <w:rPr>
+          <w:rFonts w:hint="eastAsia"/>
+        </w:rPr>
+        <w:t>C</w:t>
+      </w:r>
+      <w:r>
+        <w:t>LOSED</w:t>
+      </w:r>
+      <w:r>
+        <w:rPr>
+          <w:rFonts w:hint="eastAsia"/>
+        </w:rPr>
+        <w:t>，在这</w:t>
+      </w:r>
+      <w:r>
+        <w:t>2 MSL</w:t>
+      </w:r>
+      <w:r>
+        <w:rPr>
+          <w:rFonts w:hint="eastAsia"/>
+        </w:rPr>
+        <w:t>时间内都为</w:t>
+      </w:r>
+      <w:r>
+        <w:rPr>
+          <w:rFonts w:hint="eastAsia"/>
+        </w:rPr>
+        <w:t>T</w:t>
+      </w:r>
+      <w:r>
+        <w:t>IME-WAIT</w:t>
+      </w:r>
+      <w:r>
+        <w:rPr>
+          <w:rFonts w:hint="eastAsia"/>
+        </w:rPr>
+        <w:t>状态。</w:t>
+      </w:r>
+    </w:p>
+    <w:p/>
+    <w:p>
+      <w:pPr>
+        <w:rPr>
+          <w:b/>
+          <w:bCs/>
+        </w:rPr>
+      </w:pPr>
+      <w:r>
+        <w:rPr>
+          <w:rFonts w:hint="eastAsia"/>
+          <w:b/>
+          <w:bCs/>
+        </w:rPr>
+        <w:t>通常原因：</w:t>
+      </w:r>
+    </w:p>
+    <w:p>
+      <w:pPr>
+        <w:pStyle w:val="1"/>
+      </w:pPr>
+      <w:r>
+        <w:rPr>
+          <w:rFonts w:hint="eastAsia"/>
+        </w:rPr>
+        <w:t>大量短连接的存在</w:t>
+      </w:r>
+      <w:r>
+        <w:rPr>
+          <w:rFonts w:hint="eastAsia"/>
+        </w:rPr>
+        <w:t>：</w:t>
+      </w:r>
+      <w:r>
+        <w:rPr>
+          <w:rFonts w:hint="eastAsia"/>
+        </w:rPr>
+        <w:t>后台服务器经常会</w:t>
+      </w:r>
+      <w:r>
+        <w:rPr>
+          <w:rFonts w:hint="eastAsia"/>
+        </w:rPr>
+        <w:t>调用</w:t>
+      </w:r>
+      <w:r>
+        <w:rPr>
+          <w:rFonts w:hint="eastAsia"/>
+        </w:rPr>
+        <w:t>客户端的</w:t>
+      </w:r>
+      <w:proofErr w:type="spellStart"/>
+      <w:r>
+        <w:rPr>
+          <w:rFonts w:hint="eastAsia"/>
+        </w:rPr>
+        <w:t>r</w:t>
+      </w:r>
+      <w:r>
+        <w:t>edis</w:t>
+      </w:r>
+      <w:proofErr w:type="spellEnd"/>
+      <w:r>
+        <w:rPr>
+          <w:rFonts w:hint="eastAsia"/>
+        </w:rPr>
+        <w:t>、</w:t>
+      </w:r>
+      <w:proofErr w:type="spellStart"/>
+      <w:r>
+        <w:rPr>
+          <w:rFonts w:hint="eastAsia"/>
+        </w:rPr>
+        <w:t>m</w:t>
+      </w:r>
+      <w:r>
+        <w:t>ysql</w:t>
+      </w:r>
+      <w:proofErr w:type="spellEnd"/>
+      <w:r>
+        <w:rPr>
+          <w:rFonts w:hint="eastAsia"/>
+        </w:rPr>
+        <w:t>和其他</w:t>
+      </w:r>
+      <w:r>
+        <w:rPr>
+          <w:rFonts w:hint="eastAsia"/>
+        </w:rPr>
+        <w:t>HTTP</w:t>
+      </w:r>
+      <w:r>
+        <w:rPr>
+          <w:rFonts w:hint="eastAsia"/>
+        </w:rPr>
+        <w:t>和</w:t>
+      </w:r>
+      <w:r>
+        <w:rPr>
+          <w:rFonts w:hint="eastAsia"/>
+        </w:rPr>
+        <w:t>R</w:t>
+      </w:r>
+      <w:r>
+        <w:t>PC</w:t>
+      </w:r>
+      <w:r>
+        <w:rPr>
+          <w:rFonts w:hint="eastAsia"/>
+        </w:rPr>
+        <w:t>服务。</w:t>
+      </w:r>
+    </w:p>
+    <w:p>
+      <w:pPr>
+        <w:pStyle w:val="1"/>
+        <w:numPr>
+          <w:ilvl w:val="0"/>
+          <w:numId w:val="0"/>
+        </w:numPr>
+        <w:ind w:left="284" w:hanging="284"/>
+      </w:pPr>
+    </w:p>
+    <w:p>
+      <w:pPr>
+        <w:pStyle w:val="1"/>
+        <w:numPr>
+          <w:ilvl w:val="0"/>
+          <w:numId w:val="0"/>
+        </w:numPr>
+        <w:ind w:left="284" w:hanging="284"/>
+        <w:rPr>
+          <w:b/>
+          <w:bCs/>
+        </w:rPr>
+      </w:pPr>
+      <w:r>
+        <w:rPr>
+          <w:rFonts w:hint="eastAsia"/>
+          <w:b/>
+          <w:bCs/>
+        </w:rPr>
+        <w:t>解决方法：</w:t>
+      </w:r>
+    </w:p>
+    <w:p>
+      <w:pPr>
+        <w:pStyle w:val="1"/>
+      </w:pPr>
+      <w:r>
+        <w:rPr>
+          <w:rFonts w:hint="eastAsia"/>
+        </w:rPr>
+        <w:t>客户端</w:t>
+      </w:r>
+      <w:r>
+        <w:rPr>
+          <w:rFonts w:hint="eastAsia"/>
+        </w:rPr>
+        <w:t>+</w:t>
+      </w:r>
+      <w:r>
+        <w:rPr>
+          <w:rFonts w:hint="eastAsia"/>
+        </w:rPr>
+        <w:t>服务端：</w:t>
+      </w:r>
+    </w:p>
+    <w:p>
+      <w:pPr>
+        <w:pStyle w:val="2"/>
+      </w:pPr>
+      <w:r>
+        <w:rPr>
+          <w:rFonts w:hint="eastAsia"/>
+        </w:rPr>
+        <w:t>H</w:t>
+      </w:r>
+      <w:r>
+        <w:t>TTP</w:t>
+      </w:r>
+      <w:r>
+        <w:rPr>
+          <w:rFonts w:hint="eastAsia"/>
+        </w:rPr>
+        <w:t>请求头部的</w:t>
+      </w:r>
+      <w:r>
+        <w:rPr>
+          <w:rFonts w:hint="eastAsia"/>
+        </w:rPr>
+        <w:t>c</w:t>
+      </w:r>
+      <w:r>
+        <w:t>onnection</w:t>
+      </w:r>
+      <w:r>
+        <w:rPr>
+          <w:rFonts w:hint="eastAsia"/>
+        </w:rPr>
+        <w:t>设置为</w:t>
+      </w:r>
+      <w:r>
+        <w:rPr>
+          <w:rFonts w:hint="eastAsia"/>
+        </w:rPr>
+        <w:t>ke</w:t>
+      </w:r>
+      <w:r>
+        <w:t>ep-alive</w:t>
+      </w:r>
+      <w:r>
+        <w:rPr>
+          <w:rFonts w:hint="eastAsia"/>
+        </w:rPr>
+        <w:t>（而不是</w:t>
+      </w:r>
+      <w:r>
+        <w:rPr>
+          <w:rFonts w:hint="eastAsia"/>
+        </w:rPr>
+        <w:t>close</w:t>
+      </w:r>
+      <w:r>
+        <w:rPr>
+          <w:rFonts w:hint="eastAsia"/>
+        </w:rPr>
+        <w:t>），使连接保活一段时间</w:t>
+      </w:r>
+    </w:p>
+    <w:p>
+      <w:pPr>
+        <w:pStyle w:val="1"/>
+      </w:pPr>
+      <w:r>
+        <w:rPr>
+          <w:rFonts w:hint="eastAsia"/>
+        </w:rPr>
+        <w:t>客户端：</w:t>
+      </w:r>
+    </w:p>
+    <w:p>
+      <w:pPr>
+        <w:pStyle w:val="2"/>
+      </w:pPr>
+      <w:r>
+        <w:rPr>
+          <w:rFonts w:hint="eastAsia"/>
+        </w:rPr>
+        <w:t>缩减</w:t>
+      </w:r>
+      <w:proofErr w:type="spellStart"/>
+      <w:r>
+        <w:rPr>
+          <w:rFonts w:hint="eastAsia"/>
+        </w:rPr>
+        <w:t>time_wait</w:t>
+      </w:r>
+      <w:proofErr w:type="spellEnd"/>
+      <w:r>
+        <w:rPr>
+          <w:rFonts w:hint="eastAsia"/>
+        </w:rPr>
+        <w:t>的时间（比如</w:t>
+      </w:r>
+      <w:r>
+        <w:rPr>
+          <w:rFonts w:hint="eastAsia"/>
+        </w:rPr>
+        <w:t>降低</w:t>
+      </w:r>
+      <w:r>
+        <w:rPr>
+          <w:rFonts w:hint="eastAsia"/>
+        </w:rPr>
+        <w:t>MSL</w:t>
+      </w:r>
+      <w:r>
+        <w:rPr>
+          <w:rFonts w:hint="eastAsia"/>
+        </w:rPr>
+        <w:t>时间或者使用</w:t>
+      </w:r>
+      <w:r>
+        <w:rPr>
+          <w:rFonts w:hint="eastAsia"/>
+        </w:rPr>
+        <w:t>1</w:t>
+      </w:r>
+      <w:r>
+        <w:t xml:space="preserve"> MSL</w:t>
+      </w:r>
+      <w:r>
+        <w:rPr>
+          <w:rFonts w:hint="eastAsia"/>
+        </w:rPr>
+        <w:t>）</w:t>
+      </w:r>
+    </w:p>
+    <w:p>
+      <w:pPr>
+        <w:pStyle w:val="1"/>
+      </w:pPr>
+      <w:r>
+        <w:rPr>
+          <w:rFonts w:hint="eastAsia"/>
+        </w:rPr>
+        <w:t>服务端：</w:t>
+      </w:r>
+    </w:p>
+    <w:p>
+      <w:pPr>
+        <w:pStyle w:val="2"/>
+      </w:pPr>
+      <w:r>
+        <w:rPr>
+          <w:rFonts w:hint="eastAsia"/>
+        </w:rPr>
+        <w:t>允许</w:t>
+      </w:r>
+      <w:proofErr w:type="spellStart"/>
+      <w:r>
+        <w:rPr>
+          <w:rFonts w:hint="eastAsia"/>
+        </w:rPr>
+        <w:t>time</w:t>
+      </w:r>
+      <w:r>
+        <w:t>_wait</w:t>
+      </w:r>
+      <w:proofErr w:type="spellEnd"/>
+      <w:r>
+        <w:rPr>
+          <w:rFonts w:hint="eastAsia"/>
+        </w:rPr>
+        <w:t>状态的</w:t>
+      </w:r>
+      <w:r>
+        <w:rPr>
+          <w:rFonts w:hint="eastAsia"/>
+        </w:rPr>
+        <w:t>socket</w:t>
+      </w:r>
+      <w:r>
+        <w:rPr>
+          <w:rFonts w:hint="eastAsia"/>
+        </w:rPr>
+        <w:t>重用；</w:t>
+      </w:r>
+      <w:r>
+        <w:t xml:space="preserve"> </w:t>
+      </w:r>
+    </w:p>
+    <w:p>
+      <w:pPr>
+        <w:pStyle w:val="2"/>
+      </w:pPr>
+      <w:r>
+        <w:rPr>
+          <w:rFonts w:hint="eastAsia"/>
+        </w:rPr>
+        <w:lastRenderedPageBreak/>
+        <w:t>通常</w:t>
+      </w:r>
+      <w:proofErr w:type="spellStart"/>
+      <w:r>
+        <w:rPr>
+          <w:rFonts w:hint="eastAsia"/>
+        </w:rPr>
+        <w:t>redis</w:t>
+      </w:r>
+      <w:proofErr w:type="spellEnd"/>
+      <w:r>
+        <w:rPr>
+          <w:rFonts w:hint="eastAsia"/>
+        </w:rPr>
+        <w:t>等客户端会有连接池</w:t>
+      </w:r>
+      <w:r>
+        <w:rPr>
+          <w:rFonts w:hint="eastAsia"/>
+        </w:rPr>
+        <w:t>，</w:t>
+      </w:r>
+      <w:r>
+        <w:rPr>
+          <w:rFonts w:hint="eastAsia"/>
+        </w:rPr>
+        <w:t>合理</w:t>
+      </w:r>
+      <w:r>
+        <w:rPr>
+          <w:rFonts w:hint="eastAsia"/>
+        </w:rPr>
+        <w:t>设置相关的连接调用参数（连接数、连接重用时间、连接空闲数）</w:t>
+      </w:r>
+    </w:p>
+    <w:p>
+      <w:pPr>
+        <w:pStyle w:val="20"/>
+      </w:pPr>
+      <w:r>
+        <w:rPr>
+          <w:rFonts w:hint="eastAsia"/>
+        </w:rPr>
+        <w:t>长连接和短连接</w:t>
+      </w:r>
+      <w:r>
+        <w:rPr>
+          <w:rFonts w:hint="eastAsia"/>
+        </w:rPr>
+        <w:t>的区别</w:t>
+      </w:r>
+    </w:p>
+    <w:p>
+      <w:pPr>
+        <w:pStyle w:val="-"/>
+      </w:pPr>
+      <w:r>
+        <w:rPr>
+          <w:rFonts w:hint="eastAsia"/>
+        </w:rPr>
+        <w:t>TCP</w:t>
+      </w:r>
+      <w:r>
+        <w:rPr>
+          <w:rFonts w:hint="eastAsia"/>
+        </w:rPr>
+        <w:t>的长连接和短连接：</w:t>
+      </w:r>
+      <w:hyperlink r:id="rId25" w:history="1">
+        <w:r>
+          <w:rPr>
+            <w:rStyle w:val="a9"/>
+          </w:rPr>
+          <w:t>https://developer.aliyun.com/article/37987</w:t>
+        </w:r>
+      </w:hyperlink>
+    </w:p>
+    <w:p>
+      <w:pPr>
+        <w:pStyle w:val="-"/>
+      </w:pPr>
+      <w:r>
+        <w:rPr>
+          <w:rFonts w:hint="eastAsia"/>
+        </w:rPr>
+        <w:t>HTTP</w:t>
+      </w:r>
+      <w:r>
+        <w:rPr>
+          <w:rFonts w:hint="eastAsia"/>
+        </w:rPr>
+        <w:t>长连接和短连接：</w:t>
+      </w:r>
+      <w:hyperlink r:id="rId26" w:history="1">
+        <w:r>
+          <w:rPr>
+            <w:rStyle w:val="a9"/>
+          </w:rPr>
+          <w:t>https://www.cnblogs.com/0201zcr/p/4694945.html</w:t>
+        </w:r>
+      </w:hyperlink>
+      <w:r>
+        <w:t xml:space="preserve"> </w:t>
+      </w:r>
+    </w:p>
+    <w:p>
+      <w:pPr>
+        <w:pStyle w:val="-"/>
+      </w:pPr>
+      <w:r>
+        <w:rPr>
+          <w:rFonts w:hint="eastAsia"/>
+        </w:rPr>
+        <w:t>http</w:t>
+      </w:r>
+      <w:r>
+        <w:rPr>
+          <w:rFonts w:hint="eastAsia"/>
+        </w:rPr>
+        <w:t>的长连接和短连接（史上最通俗！）：</w:t>
+      </w:r>
+      <w:hyperlink r:id="rId27" w:history="1">
+        <w:r>
+          <w:rPr>
+            <w:rStyle w:val="a9"/>
+          </w:rPr>
+          <w:t>https://www.jianshu.com/p/3fc3646fad80</w:t>
+        </w:r>
+      </w:hyperlink>
+    </w:p>
+    <w:p>
+      <w:pPr>
+        <w:pStyle w:val="-"/>
+      </w:pPr>
+      <w:r>
+        <w:rPr>
+          <w:rFonts w:hint="eastAsia"/>
+        </w:rPr>
+        <w:t>网络连接中的长连接和短链接是什么意思</w:t>
+      </w:r>
+      <w:r>
+        <w:rPr>
+          <w:rFonts w:hint="eastAsia"/>
+        </w:rPr>
+        <w:t xml:space="preserve">? </w:t>
+      </w:r>
+      <w:r>
+        <w:rPr>
+          <w:rFonts w:hint="eastAsia"/>
+        </w:rPr>
+        <w:t>：</w:t>
+      </w:r>
+      <w:hyperlink r:id="rId28" w:history="1">
+        <w:r>
+          <w:rPr>
+            <w:rStyle w:val="a9"/>
+          </w:rPr>
+          <w:t>https://www.zhihu.com/question/22677800</w:t>
+        </w:r>
+      </w:hyperlink>
+    </w:p>
+    <w:p>
+      <w:pPr>
+        <w:rPr>
+          <w:b/>
+          <w:bCs/>
+        </w:rPr>
+      </w:pPr>
+      <w:r>
+        <w:rPr>
+          <w:rFonts w:hint="eastAsia"/>
+          <w:b/>
+          <w:bCs/>
+        </w:rPr>
+        <w:t>定义：</w:t>
+      </w:r>
+    </w:p>
+    <w:p>
+      <w:pPr>
+        <w:pStyle w:val="1"/>
+      </w:pPr>
+      <w:r>
+        <w:rPr>
+          <w:rFonts w:hint="eastAsia"/>
+        </w:rPr>
+        <w:t>短连接：一次读写完成后，任何一方都可以发起</w:t>
+      </w:r>
+      <w:r>
+        <w:t>close</w:t>
+      </w:r>
+      <w:r>
+        <w:rPr>
+          <w:rFonts w:hint="eastAsia"/>
+        </w:rPr>
+        <w:t>操作，通常由客户端发起</w:t>
+      </w:r>
+    </w:p>
+    <w:p>
+      <w:pPr>
+        <w:pStyle w:val="1"/>
+      </w:pPr>
+      <w:r>
+        <w:rPr>
+          <w:rFonts w:hint="eastAsia"/>
+        </w:rPr>
+        <w:t>长连接：一次读写完成后，连接保持，不关闭（服务端保活机制）</w:t>
+      </w:r>
+    </w:p>
+    <w:p>
+      <w:pPr>
+        <w:rPr>
+          <w:b/>
+          <w:bCs/>
+        </w:rPr>
+      </w:pPr>
+      <w:r>
+        <w:rPr>
+          <w:rFonts w:hint="eastAsia"/>
+          <w:b/>
+          <w:bCs/>
+        </w:rPr>
+        <w:t>优缺点：</w:t>
+      </w:r>
+    </w:p>
+    <w:p>
+      <w:pPr>
+        <w:pStyle w:val="1"/>
+      </w:pPr>
+      <w:r>
+        <w:rPr>
+          <w:rFonts w:hint="eastAsia"/>
+        </w:rPr>
+        <w:t>长连接：可以省去较多的</w:t>
+      </w:r>
+      <w:r>
+        <w:rPr>
+          <w:rFonts w:hint="eastAsia"/>
+        </w:rPr>
+        <w:t>TCP</w:t>
+      </w:r>
+      <w:r>
+        <w:rPr>
+          <w:rFonts w:hint="eastAsia"/>
+        </w:rPr>
+        <w:t>建立和关闭的操作，减少浪费，节约时间。</w:t>
+      </w:r>
+    </w:p>
+    <w:p>
+      <w:pPr>
+        <w:pStyle w:val="2"/>
+      </w:pPr>
+      <w:r>
+        <w:rPr>
+          <w:rFonts w:hint="eastAsia"/>
+        </w:rPr>
+        <w:t>缺点：随着客户端连接的增加，服务器的资源开销也越来越大</w:t>
+      </w:r>
+    </w:p>
+    <w:p>
+      <w:pPr>
+        <w:pStyle w:val="-3"/>
+      </w:pPr>
+      <w:r>
+        <w:rPr>
+          <w:rFonts w:hint="eastAsia"/>
+        </w:rPr>
+        <w:t>采取相应的</w:t>
+      </w:r>
+      <w:r>
+        <w:rPr>
+          <w:rFonts w:hint="eastAsia"/>
+        </w:rPr>
+        <w:t>缓解</w:t>
+      </w:r>
+      <w:r>
+        <w:rPr>
+          <w:rFonts w:hint="eastAsia"/>
+        </w:rPr>
+        <w:t>策略</w:t>
+      </w:r>
+      <w:r>
+        <w:rPr>
+          <w:rFonts w:hint="eastAsia"/>
+        </w:rPr>
+        <w:t>：</w:t>
+      </w:r>
+      <w:r>
+        <w:rPr>
+          <w:rFonts w:hint="eastAsia"/>
+        </w:rPr>
+        <w:t>关闭长时间无读写事件的连接，限制客户端的最大长连接数</w:t>
+      </w:r>
+    </w:p>
+    <w:p>
+      <w:pPr>
+        <w:pStyle w:val="1"/>
+      </w:pPr>
+      <w:r>
+        <w:rPr>
+          <w:rFonts w:hint="eastAsia"/>
+        </w:rPr>
+        <w:t>短连接：管理较为简单，存在的连接都是有用的连接，不需要额外的控制手段。</w:t>
+      </w:r>
+    </w:p>
+    <w:p>
+      <w:pPr>
+        <w:pStyle w:val="2"/>
+      </w:pPr>
+      <w:r>
+        <w:rPr>
+          <w:rFonts w:hint="eastAsia"/>
+        </w:rPr>
+        <w:t>缺点：</w:t>
+      </w:r>
+      <w:r>
+        <w:rPr>
+          <w:rFonts w:hint="eastAsia"/>
+        </w:rPr>
+        <w:t>如果客户请求频繁，将在</w:t>
+      </w:r>
+      <w:r>
+        <w:rPr>
+          <w:rFonts w:hint="eastAsia"/>
+        </w:rPr>
+        <w:t>TCP</w:t>
+      </w:r>
+      <w:r>
+        <w:rPr>
+          <w:rFonts w:hint="eastAsia"/>
+        </w:rPr>
+        <w:t>的建立和关闭操作上浪费时间和带宽。</w:t>
+      </w:r>
+    </w:p>
+    <w:p>
+      <w:pPr>
+        <w:rPr>
+          <w:b/>
+          <w:bCs/>
+        </w:rPr>
+      </w:pPr>
+      <w:r>
+        <w:rPr>
+          <w:rFonts w:hint="eastAsia"/>
+          <w:b/>
+          <w:bCs/>
+        </w:rPr>
+        <w:t>使用场景：</w:t>
+      </w:r>
+    </w:p>
+    <w:p>
+      <w:pPr>
+        <w:pStyle w:val="1"/>
+      </w:pPr>
+      <w:r>
+        <w:rPr>
+          <w:rFonts w:hint="eastAsia"/>
+        </w:rPr>
+        <w:t>长连接：</w:t>
+      </w:r>
+      <w:r>
+        <w:rPr>
+          <w:rFonts w:hint="eastAsia"/>
+        </w:rPr>
+        <w:t>多用于操作频繁，点对点通讯，且连接数不能太多</w:t>
+      </w:r>
+      <w:r>
+        <w:rPr>
+          <w:rFonts w:hint="eastAsia"/>
+        </w:rPr>
+        <w:t>的情况</w:t>
+      </w:r>
+    </w:p>
+    <w:p>
+      <w:pPr>
+        <w:pStyle w:val="2"/>
+      </w:pPr>
+      <w:r>
+        <w:rPr>
+          <w:rFonts w:hint="eastAsia"/>
+        </w:rPr>
+        <w:t>数据库的连接用长连接，如果用短连接</w:t>
+      </w:r>
+      <w:r>
+        <w:rPr>
+          <w:rFonts w:hint="eastAsia"/>
+        </w:rPr>
+        <w:t>，</w:t>
+      </w:r>
+      <w:r>
+        <w:rPr>
+          <w:rFonts w:hint="eastAsia"/>
+        </w:rPr>
+        <w:t>频繁的通信会造成</w:t>
+      </w:r>
+      <w:r>
+        <w:rPr>
+          <w:rFonts w:hint="eastAsia"/>
+        </w:rPr>
+        <w:t>socket</w:t>
+      </w:r>
+      <w:r>
+        <w:rPr>
+          <w:rFonts w:hint="eastAsia"/>
+        </w:rPr>
+        <w:t>错误，并且频繁创建</w:t>
+      </w:r>
+      <w:r>
+        <w:rPr>
+          <w:rFonts w:hint="eastAsia"/>
+        </w:rPr>
+        <w:t>socket</w:t>
+      </w:r>
+      <w:r>
+        <w:rPr>
+          <w:rFonts w:hint="eastAsia"/>
+        </w:rPr>
+        <w:t>也会浪费资源。</w:t>
+      </w:r>
+    </w:p>
+    <w:p>
+      <w:pPr>
+        <w:pStyle w:val="1"/>
+      </w:pPr>
+      <w:r>
+        <w:rPr>
+          <w:rFonts w:hint="eastAsia"/>
+        </w:rPr>
+        <w:t>短连接：</w:t>
+      </w:r>
+      <w:r>
+        <w:rPr>
+          <w:rFonts w:hint="eastAsia"/>
+        </w:rPr>
+        <w:t>多用于操作较少，</w:t>
+      </w:r>
+      <w:r>
+        <w:rPr>
+          <w:rFonts w:hint="eastAsia"/>
+        </w:rPr>
+        <w:t>连接</w:t>
+      </w:r>
+      <w:proofErr w:type="gramStart"/>
+      <w:r>
+        <w:rPr>
+          <w:rFonts w:hint="eastAsia"/>
+        </w:rPr>
+        <w:t>数</w:t>
+      </w:r>
+      <w:r>
+        <w:rPr>
+          <w:rFonts w:hint="eastAsia"/>
+        </w:rPr>
+        <w:t>很多</w:t>
+      </w:r>
+      <w:proofErr w:type="gramEnd"/>
+      <w:r>
+        <w:rPr>
+          <w:rFonts w:hint="eastAsia"/>
+        </w:rPr>
+        <w:t>的情况</w:t>
+      </w:r>
+    </w:p>
+    <w:p>
+      <w:pPr>
+        <w:pStyle w:val="2"/>
+      </w:pPr>
+      <w:r>
+        <w:rPr>
+          <w:rFonts w:hint="eastAsia"/>
+        </w:rPr>
+        <w:t>Web</w:t>
+      </w:r>
+      <w:r>
+        <w:rPr>
+          <w:rFonts w:hint="eastAsia"/>
+        </w:rPr>
+        <w:t>网站</w:t>
+      </w:r>
+      <w:r>
+        <w:rPr>
+          <w:rFonts w:hint="eastAsia"/>
+        </w:rPr>
+        <w:t>的</w:t>
+      </w:r>
+      <w:r>
+        <w:rPr>
+          <w:rFonts w:hint="eastAsia"/>
+        </w:rPr>
+        <w:t>H</w:t>
+      </w:r>
+      <w:r>
+        <w:t>TTP</w:t>
+      </w:r>
+      <w:r>
+        <w:rPr>
+          <w:rFonts w:hint="eastAsia"/>
+        </w:rPr>
+        <w:t>服务</w:t>
+      </w:r>
+      <w:r>
+        <w:rPr>
+          <w:rFonts w:hint="eastAsia"/>
+        </w:rPr>
+        <w:t>用短连接，如果用长连接</w:t>
+      </w:r>
+      <w:r>
+        <w:rPr>
+          <w:rFonts w:hint="eastAsia"/>
+        </w:rPr>
+        <w:t>，成千上万的连接会占用大量资源</w:t>
+      </w:r>
+    </w:p>
+    <w:p/>
+    <w:p>
+      <w:pPr>
+        <w:rPr>
+          <w:b/>
+          <w:bCs/>
+        </w:rPr>
+      </w:pPr>
+      <w:r>
+        <w:rPr>
+          <w:rFonts w:hint="eastAsia"/>
+          <w:b/>
+          <w:bCs/>
+        </w:rPr>
+        <w:t>长短轮询和长短连接的区别：</w:t>
+      </w:r>
+    </w:p>
+    <w:p>
+      <w:pPr>
+        <w:pStyle w:val="1"/>
+      </w:pPr>
+      <w:r>
+        <w:rPr>
+          <w:rFonts w:hint="eastAsia"/>
+        </w:rPr>
+        <w:t>决定的方式</w:t>
+      </w:r>
+      <w:r>
+        <w:rPr>
+          <w:rFonts w:hint="eastAsia"/>
+        </w:rPr>
+        <w:t>不同：</w:t>
+      </w:r>
+    </w:p>
+    <w:p>
+      <w:pPr>
+        <w:pStyle w:val="2"/>
+      </w:pPr>
+      <w:r>
+        <w:rPr>
+          <w:rFonts w:hint="eastAsia"/>
+        </w:rPr>
+        <w:t>一个</w:t>
+      </w:r>
+      <w:r>
+        <w:rPr>
+          <w:rFonts w:hint="eastAsia"/>
+        </w:rPr>
+        <w:t>TCP</w:t>
+      </w:r>
+      <w:r>
+        <w:rPr>
+          <w:rFonts w:hint="eastAsia"/>
+        </w:rPr>
+        <w:t>连接是否为长连接，是通过设置</w:t>
+      </w:r>
+      <w:r>
+        <w:rPr>
+          <w:rFonts w:hint="eastAsia"/>
+        </w:rPr>
+        <w:t>HTTP</w:t>
+      </w:r>
+      <w:r>
+        <w:rPr>
+          <w:rFonts w:hint="eastAsia"/>
+        </w:rPr>
+        <w:t>的</w:t>
+      </w:r>
+      <w:r>
+        <w:rPr>
+          <w:rFonts w:hint="eastAsia"/>
+        </w:rPr>
+        <w:t>Connection Header</w:t>
+      </w:r>
+      <w:r>
+        <w:rPr>
+          <w:rFonts w:hint="eastAsia"/>
+        </w:rPr>
+        <w:t>来决定的，而且是需要两边都设置才有效</w:t>
+      </w:r>
+    </w:p>
+    <w:p>
+      <w:pPr>
+        <w:pStyle w:val="2"/>
+      </w:pPr>
+      <w:r>
+        <w:rPr>
+          <w:rFonts w:hint="eastAsia"/>
+        </w:rPr>
+        <w:t>一种轮询方式是否为长轮询，是根据服务端的处理方式来决定的，与客户端</w:t>
+      </w:r>
+      <w:r>
+        <w:rPr>
+          <w:rFonts w:hint="eastAsia"/>
+        </w:rPr>
+        <w:t>无关</w:t>
+      </w:r>
+    </w:p>
+    <w:p>
+      <w:pPr>
+        <w:pStyle w:val="1"/>
+      </w:pPr>
+      <w:r>
+        <w:rPr>
+          <w:rFonts w:hint="eastAsia"/>
+        </w:rPr>
+        <w:t>实现的方式</w:t>
+      </w:r>
+      <w:r>
+        <w:rPr>
+          <w:rFonts w:hint="eastAsia"/>
+        </w:rPr>
+        <w:t>不同：</w:t>
+      </w:r>
+    </w:p>
+    <w:p>
+      <w:pPr>
+        <w:pStyle w:val="2"/>
+      </w:pPr>
+      <w:r>
+        <w:rPr>
+          <w:rFonts w:hint="eastAsia"/>
+        </w:rPr>
+        <w:t>连接的长短是通过协议来规定和实现的</w:t>
+      </w:r>
+    </w:p>
+    <w:p>
+      <w:pPr>
+        <w:pStyle w:val="2"/>
+      </w:pPr>
+      <w:r>
+        <w:rPr>
+          <w:rFonts w:hint="eastAsia"/>
+        </w:rPr>
+        <w:t>轮询的长短是服务器通过编程的方式手动挂起请求来实现的</w:t>
       </w:r>
     </w:p>
     <w:p>
@@ -24769,7 +26426,8 @@
         </w:numPr>
       </w:pPr>
       <w:r>
-        <w:t>流量控制的介绍，采用滑动窗口会有什么问题（死锁可能，糊涂窗口综合征）？</w:t>
+        <w:lastRenderedPageBreak/>
+        <w:t>超时重传机制（不太高频）</w:t>
       </w:r>
     </w:p>
     <w:p>
@@ -24781,10 +26439,10 @@
         </w:numPr>
       </w:pPr>
       <w:r>
-        <w:t>TCP</w:t>
-      </w:r>
-      <w:r>
-        <w:t>滑动窗口协议</w:t>
+        <w:t xml:space="preserve">TCP </w:t>
+      </w:r>
+      <w:r>
+        <w:t>怎么保证可靠性？</w:t>
       </w:r>
     </w:p>
     <w:p>
@@ -24796,7 +26454,7 @@
         </w:numPr>
       </w:pPr>
       <w:r>
-        <w:t>拥塞控制和流量控制的区别</w:t>
+        <w:t>流量控制的介绍，采用滑动窗口会有什么问题（死锁可能，糊涂窗口综合征）？</w:t>
       </w:r>
     </w:p>
     <w:p>
@@ -24806,151 +26464,12 @@
           <w:ilvl w:val="0"/>
           <w:numId w:val="6"/>
         </w:numPr>
-        <w:rPr>
-          <w:color w:val="FF0000"/>
-        </w:rPr>
-      </w:pPr>
-      <w:r>
-        <w:rPr>
-          <w:rFonts w:hint="eastAsia"/>
-          <w:color w:val="FF0000"/>
-        </w:rPr>
-        <w:t>【热门】</w:t>
-      </w:r>
-      <w:r>
-        <w:t xml:space="preserve">TCP </w:t>
-      </w:r>
-      <w:r>
-        <w:t>拥塞控制，算法名字？</w:t>
-      </w:r>
-    </w:p>
-    <w:p>
-      <w:pPr>
-        <w:pStyle w:val="-"/>
-        <w:spacing w:before="163" w:after="163"/>
-      </w:pPr>
-      <w:r>
-        <w:rPr>
-          <w:rFonts w:hint="eastAsia"/>
-        </w:rPr>
-        <w:t>《</w:t>
-      </w:r>
-      <w:r>
-        <w:rPr>
-          <w:rFonts w:hint="eastAsia"/>
-        </w:rPr>
-        <w:t>T</w:t>
-      </w:r>
-      <w:r>
-        <w:t>CP/IP</w:t>
-      </w:r>
-      <w:r>
-        <w:rPr>
-          <w:rFonts w:hint="eastAsia"/>
-        </w:rPr>
-        <w:t>详解</w:t>
-      </w:r>
-      <w:r>
-        <w:rPr>
-          <w:rFonts w:hint="eastAsia"/>
-        </w:rPr>
-        <w:t xml:space="preserve"> </w:t>
-      </w:r>
-      <w:r>
-        <w:rPr>
-          <w:rFonts w:hint="eastAsia"/>
-        </w:rPr>
-        <w:t>卷</w:t>
-      </w:r>
-      <w:r>
-        <w:rPr>
-          <w:rFonts w:hint="eastAsia"/>
-        </w:rPr>
-        <w:t>1</w:t>
-      </w:r>
-      <w:r>
-        <w:rPr>
-          <w:rFonts w:hint="eastAsia"/>
-        </w:rPr>
-        <w:t>：协议</w:t>
-      </w:r>
-      <w:r>
-        <w:rPr>
-          <w:rFonts w:hint="eastAsia"/>
-        </w:rPr>
-        <w:t>》</w:t>
-      </w:r>
-      <w:r>
-        <w:rPr>
-          <w:rFonts w:hint="eastAsia"/>
-        </w:rPr>
-        <w:t>“第</w:t>
-      </w:r>
-      <w:r>
-        <w:rPr>
-          <w:rFonts w:hint="eastAsia"/>
-        </w:rPr>
-        <w:t>1</w:t>
-      </w:r>
-      <w:r>
-        <w:t>6</w:t>
-      </w:r>
-      <w:r>
-        <w:rPr>
-          <w:rFonts w:hint="eastAsia"/>
-        </w:rPr>
-        <w:t>章</w:t>
-      </w:r>
-      <w:r>
-        <w:rPr>
-          <w:rFonts w:hint="eastAsia"/>
-        </w:rPr>
-        <w:t xml:space="preserve"> </w:t>
-      </w:r>
+      </w:pPr>
       <w:r>
         <w:t>TCP</w:t>
       </w:r>
       <w:r>
-        <w:rPr>
-          <w:rFonts w:hint="eastAsia"/>
-        </w:rPr>
-        <w:t>拥塞控制”，</w:t>
-      </w:r>
-      <w:r>
-        <w:rPr>
-          <w:rFonts w:hint="eastAsia"/>
-        </w:rPr>
-        <w:t>第</w:t>
-      </w:r>
-      <w:r>
-        <w:t>537~583</w:t>
-      </w:r>
-      <w:r>
-        <w:rPr>
-          <w:rFonts w:hint="eastAsia"/>
-        </w:rPr>
-        <w:t>页</w:t>
-      </w:r>
-    </w:p>
-    <w:p>
-      <w:pPr>
-        <w:pStyle w:val="-"/>
-        <w:spacing w:before="163" w:after="163"/>
-      </w:pPr>
-      <w:r>
-        <w:rPr>
-          <w:rFonts w:hint="eastAsia"/>
-        </w:rPr>
-        <w:t>TCP</w:t>
-      </w:r>
-      <w:r>
-        <w:rPr>
-          <w:rFonts w:hint="eastAsia"/>
-        </w:rPr>
-        <w:t>流量控制、拥塞控制：</w:t>
-      </w:r>
-      <w:r>
-        <w:t>https://zhuanlan.zhihu.com/p/37379780</w:t>
+        <w:t>滑动窗口协议</w:t>
       </w:r>
     </w:p>
     <w:p>
@@ -24962,16 +26481,7 @@
         </w:numPr>
       </w:pPr>
       <w:r>
-        <w:lastRenderedPageBreak/>
-        <w:t xml:space="preserve">TCP/IP </w:t>
-      </w:r>
-      <w:proofErr w:type="gramStart"/>
-      <w:r>
-        <w:t>的粘包与</w:t>
-      </w:r>
-      <w:proofErr w:type="gramEnd"/>
-      <w:r>
-        <w:t>避免介绍一下</w:t>
+        <w:t>拥塞控制和流量控制的区别</w:t>
       </w:r>
     </w:p>
     <w:p>
@@ -24981,15 +26491,151 @@
           <w:ilvl w:val="0"/>
           <w:numId w:val="6"/>
         </w:numPr>
-      </w:pPr>
-      <w:r>
-        <w:t>说一下</w:t>
-      </w:r>
-      <w:r>
-        <w:t xml:space="preserve"> TCP </w:t>
-      </w:r>
-      <w:r>
-        <w:t>的封包和拆包</w:t>
+        <w:rPr>
+          <w:color w:val="FF0000"/>
+        </w:rPr>
+      </w:pPr>
+      <w:r>
+        <w:rPr>
+          <w:rFonts w:hint="eastAsia"/>
+          <w:color w:val="FF0000"/>
+        </w:rPr>
+        <w:t>【热门】</w:t>
+      </w:r>
+      <w:r>
+        <w:t xml:space="preserve">TCP </w:t>
+      </w:r>
+      <w:r>
+        <w:t>拥塞控制，算法名字？</w:t>
+      </w:r>
+    </w:p>
+    <w:p>
+      <w:pPr>
+        <w:pStyle w:val="-"/>
+        <w:spacing w:before="163" w:after="163"/>
+      </w:pPr>
+      <w:r>
+        <w:rPr>
+          <w:rFonts w:hint="eastAsia"/>
+        </w:rPr>
+        <w:t>《</w:t>
+      </w:r>
+      <w:r>
+        <w:rPr>
+          <w:rFonts w:hint="eastAsia"/>
+        </w:rPr>
+        <w:t>T</w:t>
+      </w:r>
+      <w:r>
+        <w:t>CP/IP</w:t>
+      </w:r>
+      <w:r>
+        <w:rPr>
+          <w:rFonts w:hint="eastAsia"/>
+        </w:rPr>
+        <w:t>详解</w:t>
+      </w:r>
+      <w:r>
+        <w:rPr>
+          <w:rFonts w:hint="eastAsia"/>
+        </w:rPr>
+        <w:t xml:space="preserve"> </w:t>
+      </w:r>
+      <w:r>
+        <w:rPr>
+          <w:rFonts w:hint="eastAsia"/>
+        </w:rPr>
+        <w:t>卷</w:t>
+      </w:r>
+      <w:r>
+        <w:rPr>
+          <w:rFonts w:hint="eastAsia"/>
+        </w:rPr>
+        <w:t>1</w:t>
+      </w:r>
+      <w:r>
+        <w:rPr>
+          <w:rFonts w:hint="eastAsia"/>
+        </w:rPr>
+        <w:t>：协议</w:t>
+      </w:r>
+      <w:r>
+        <w:rPr>
+          <w:rFonts w:hint="eastAsia"/>
+        </w:rPr>
+        <w:t>》</w:t>
+      </w:r>
+      <w:r>
+        <w:rPr>
+          <w:rFonts w:hint="eastAsia"/>
+        </w:rPr>
+        <w:t>“第</w:t>
+      </w:r>
+      <w:r>
+        <w:rPr>
+          <w:rFonts w:hint="eastAsia"/>
+        </w:rPr>
+        <w:t>1</w:t>
+      </w:r>
+      <w:r>
+        <w:t>6</w:t>
+      </w:r>
+      <w:r>
+        <w:rPr>
+          <w:rFonts w:hint="eastAsia"/>
+        </w:rPr>
+        <w:t>章</w:t>
+      </w:r>
+      <w:r>
+        <w:rPr>
+          <w:rFonts w:hint="eastAsia"/>
+        </w:rPr>
+        <w:t xml:space="preserve"> </w:t>
+      </w:r>
+      <w:r>
+        <w:t>TCP</w:t>
+      </w:r>
+      <w:r>
+        <w:rPr>
+          <w:rFonts w:hint="eastAsia"/>
+        </w:rPr>
+        <w:t>拥塞控制”，</w:t>
+      </w:r>
+      <w:r>
+        <w:rPr>
+          <w:rFonts w:hint="eastAsia"/>
+        </w:rPr>
+        <w:t>第</w:t>
+      </w:r>
+      <w:r>
+        <w:t>537~583</w:t>
+      </w:r>
+      <w:r>
+        <w:rPr>
+          <w:rFonts w:hint="eastAsia"/>
+        </w:rPr>
+        <w:t>页</w:t>
+      </w:r>
+    </w:p>
+    <w:p>
+      <w:pPr>
+        <w:pStyle w:val="-"/>
+        <w:spacing w:before="163" w:after="163"/>
+      </w:pPr>
+      <w:r>
+        <w:rPr>
+          <w:rFonts w:hint="eastAsia"/>
+        </w:rPr>
+        <w:t>TCP</w:t>
+      </w:r>
+      <w:r>
+        <w:rPr>
+          <w:rFonts w:hint="eastAsia"/>
+        </w:rPr>
+        <w:t>流量控制、拥塞控制：</w:t>
+      </w:r>
+      <w:r>
+        <w:t>https://zhuanlan.zhihu.com/p/37379780</w:t>
       </w:r>
     </w:p>
     <w:p>
@@ -25001,22 +26647,16 @@
         </w:numPr>
       </w:pPr>
       <w:r>
-        <w:rPr>
-          <w:rFonts w:hint="eastAsia"/>
-        </w:rPr>
-        <w:t>H</w:t>
-      </w:r>
-      <w:r>
-        <w:t>TTP</w:t>
-      </w:r>
-      <w:r>
-        <w:t>协议与</w:t>
-      </w:r>
-      <w:r>
-        <w:t>TCP</w:t>
-      </w:r>
-      <w:r>
-        <w:t>的区别与联系</w:t>
+        <w:lastRenderedPageBreak/>
+        <w:t xml:space="preserve">TCP/IP </w:t>
+      </w:r>
+      <w:proofErr w:type="gramStart"/>
+      <w:r>
+        <w:t>的粘包与</w:t>
+      </w:r>
+      <w:proofErr w:type="gramEnd"/>
+      <w:r>
+        <w:t>避免介绍一下</w:t>
       </w:r>
     </w:p>
     <w:p>
@@ -25028,16 +26668,13 @@
         </w:numPr>
       </w:pPr>
       <w:r>
-        <w:t>HTTP/1.0</w:t>
-      </w:r>
-      <w:r>
-        <w:t>和</w:t>
-      </w:r>
-      <w:r>
-        <w:t xml:space="preserve">HTTP/1.1 </w:t>
-      </w:r>
-      <w:r>
-        <w:t>的区别</w:t>
+        <w:t>说一下</w:t>
+      </w:r>
+      <w:r>
+        <w:t xml:space="preserve"> TCP </w:t>
+      </w:r>
+      <w:r>
+        <w:t>的封包和拆包</w:t>
       </w:r>
     </w:p>
     <w:p>
@@ -25049,22 +26686,22 @@
         </w:numPr>
       </w:pPr>
       <w:r>
-        <w:t xml:space="preserve">http </w:t>
-      </w:r>
-      <w:r>
-        <w:t>的请求方法有哪些？</w:t>
-      </w:r>
-      <w:r>
-        <w:t xml:space="preserve">get </w:t>
-      </w:r>
-      <w:r>
-        <w:t>和</w:t>
-      </w:r>
-      <w:r>
-        <w:t xml:space="preserve"> post </w:t>
-      </w:r>
-      <w:r>
-        <w:t>的区别</w:t>
+        <w:rPr>
+          <w:rFonts w:hint="eastAsia"/>
+        </w:rPr>
+        <w:t>H</w:t>
+      </w:r>
+      <w:r>
+        <w:t>TTP</w:t>
+      </w:r>
+      <w:r>
+        <w:t>协议与</w:t>
+      </w:r>
+      <w:r>
+        <w:t>TCP</w:t>
+      </w:r>
+      <w:r>
+        <w:t>的区别与联系</w:t>
       </w:r>
     </w:p>
     <w:p>
@@ -25076,16 +26713,16 @@
         </w:numPr>
       </w:pPr>
       <w:r>
-        <w:t xml:space="preserve">http </w:t>
-      </w:r>
-      <w:r>
-        <w:t>的</w:t>
-      </w:r>
-      <w:r>
-        <w:rPr>
-          <w:rFonts w:hint="eastAsia"/>
-        </w:rPr>
-        <w:t>常见状态码和含义</w:t>
+        <w:t>HTTP/1.0</w:t>
+      </w:r>
+      <w:r>
+        <w:t>和</w:t>
+      </w:r>
+      <w:r>
+        <w:t xml:space="preserve">HTTP/1.1 </w:t>
+      </w:r>
+      <w:r>
+        <w:t>的区别</w:t>
       </w:r>
     </w:p>
     <w:p>
@@ -25100,25 +26737,19 @@
         <w:t xml:space="preserve">http </w:t>
       </w:r>
       <w:r>
+        <w:t>的请求方法有哪些？</w:t>
+      </w:r>
+      <w:r>
+        <w:t xml:space="preserve">get </w:t>
+      </w:r>
+      <w:r>
         <w:t>和</w:t>
       </w:r>
       <w:r>
-        <w:t xml:space="preserve"> https </w:t>
-      </w:r>
-      <w:r>
-        <w:t>的区别，由</w:t>
-      </w:r>
-      <w:r>
-        <w:t xml:space="preserve"> http </w:t>
-      </w:r>
-      <w:r>
-        <w:t>升级为</w:t>
-      </w:r>
-      <w:r>
-        <w:t xml:space="preserve"> https </w:t>
-      </w:r>
-      <w:r>
-        <w:t>需要做哪些操作</w:t>
+        <w:t xml:space="preserve"> post </w:t>
+      </w:r>
+      <w:r>
+        <w:t>的区别</w:t>
       </w:r>
     </w:p>
     <w:p>
@@ -25130,10 +26761,16 @@
         </w:numPr>
       </w:pPr>
       <w:r>
-        <w:t xml:space="preserve">https </w:t>
-      </w:r>
-      <w:r>
-        <w:t>的具体实现，怎么确保安全性</w:t>
+        <w:t xml:space="preserve">http </w:t>
+      </w:r>
+      <w:r>
+        <w:t>的</w:t>
+      </w:r>
+      <w:r>
+        <w:rPr>
+          <w:rFonts w:hint="eastAsia"/>
+        </w:rPr>
+        <w:t>常见状态码和含义</w:t>
       </w:r>
     </w:p>
     <w:p>
@@ -25145,7 +26782,28 @@
         </w:numPr>
       </w:pPr>
       <w:r>
-        <w:t>一个机器能够使用的端口号上限是多少，为什么？可以改变吗？那如果想要用的端口超过这个限制怎么办？</w:t>
+        <w:t xml:space="preserve">http </w:t>
+      </w:r>
+      <w:r>
+        <w:t>和</w:t>
+      </w:r>
+      <w:r>
+        <w:t xml:space="preserve"> https </w:t>
+      </w:r>
+      <w:r>
+        <w:t>的区别，由</w:t>
+      </w:r>
+      <w:r>
+        <w:t xml:space="preserve"> http </w:t>
+      </w:r>
+      <w:r>
+        <w:t>升级为</w:t>
+      </w:r>
+      <w:r>
+        <w:t xml:space="preserve"> https </w:t>
+      </w:r>
+      <w:r>
+        <w:t>需要做哪些操作</w:t>
       </w:r>
     </w:p>
     <w:p>
@@ -25157,7 +26815,13 @@
         </w:numPr>
       </w:pPr>
       <w:r>
-        <w:t>对称密码和非对称密码体系</w:t>
+        <w:t>https</w:t>
+      </w:r>
+      <w:r>
+        <w:t xml:space="preserve"> </w:t>
+      </w:r>
+      <w:r>
+        <w:t>的具体实现，怎么确保安全性</w:t>
       </w:r>
     </w:p>
     <w:p>
@@ -25169,14 +26833,7 @@
         </w:numPr>
       </w:pPr>
       <w:r>
-        <w:rPr>
-          <w:rFonts w:hint="eastAsia"/>
-          <w:color w:val="FF0000"/>
-        </w:rPr>
-        <w:t>【热门】</w:t>
-      </w:r>
-      <w:r>
-        <w:t>数字证书的了解</w:t>
+        <w:t>一个机器能够使用的端口号上限是多少，为什么？可以改变吗？那如果想要用的端口超过这个限制怎么办？</w:t>
       </w:r>
     </w:p>
     <w:p>
@@ -25188,15 +26845,7 @@
         </w:numPr>
       </w:pPr>
       <w:r>
-        <w:t>服务器出现大量</w:t>
-      </w:r>
-      <w:proofErr w:type="spellStart"/>
-      <w:r>
-        <w:t>close_wait</w:t>
-      </w:r>
-      <w:proofErr w:type="spellEnd"/>
-      <w:r>
-        <w:t>的连接的原因以及解决方法</w:t>
+        <w:t>对称密码和非对称密码体系</w:t>
       </w:r>
     </w:p>
     <w:p>
@@ -25208,21 +26857,17 @@
         </w:numPr>
       </w:pPr>
       <w:r>
-        <w:t>消息摘要算法列举一下，介绍</w:t>
-      </w:r>
-      <w:r>
-        <w:t xml:space="preserve"> MD5 </w:t>
-      </w:r>
-      <w:r>
-        <w:t>算法，为什么</w:t>
-      </w:r>
-      <w:r>
-        <w:t xml:space="preserve"> MD5 </w:t>
-      </w:r>
-      <w:r>
-        <w:t>是不可逆的，有什么办法可以加强消息摘要算法的安全性让它不那么容易被破解呢？</w:t>
-      </w:r>
-    </w:p>
+        <w:rPr>
+          <w:rFonts w:hint="eastAsia"/>
+          <w:color w:val="FF0000"/>
+        </w:rPr>
+        <w:t>【热门】</w:t>
+      </w:r>
+      <w:r>
+        <w:t>数字证书的了解</w:t>
+      </w:r>
+    </w:p>
+    <w:p/>
     <w:p>
       <w:pPr>
         <w:pStyle w:val="20"/>
@@ -25232,7 +26877,20 @@
         </w:numPr>
       </w:pPr>
       <w:r>
-        <w:t>单条记录高并发访问的优化</w:t>
+        <w:lastRenderedPageBreak/>
+        <w:t>消息摘要算法列举一下，介绍</w:t>
+      </w:r>
+      <w:r>
+        <w:t xml:space="preserve"> MD5 </w:t>
+      </w:r>
+      <w:r>
+        <w:t>算法，为什么</w:t>
+      </w:r>
+      <w:r>
+        <w:t xml:space="preserve"> MD5 </w:t>
+      </w:r>
+      <w:r>
+        <w:t>是不可逆的，有什么办法可以加强消息摘要算法的安全性让它不那么容易被破解呢？</w:t>
       </w:r>
     </w:p>
     <w:p>
@@ -25244,13 +26902,7 @@
         </w:numPr>
       </w:pPr>
       <w:r>
-        <w:t>介绍一下</w:t>
-      </w:r>
-      <w:r>
-        <w:t xml:space="preserve"> ping </w:t>
-      </w:r>
-      <w:r>
-        <w:t>的过程，分别用到了哪些协议</w:t>
+        <w:t>单条记录高并发访问的优化</w:t>
       </w:r>
     </w:p>
     <w:p>
@@ -25262,15 +26914,13 @@
         </w:numPr>
       </w:pPr>
       <w:r>
-        <w:t>一个</w:t>
-      </w:r>
-      <w:proofErr w:type="spellStart"/>
-      <w:r>
-        <w:t>ip</w:t>
-      </w:r>
-      <w:proofErr w:type="spellEnd"/>
-      <w:r>
-        <w:t>配置多个域名，靠什么识别？</w:t>
+        <w:t>介绍一下</w:t>
+      </w:r>
+      <w:r>
+        <w:t xml:space="preserve"> ping </w:t>
+      </w:r>
+      <w:r>
+        <w:t>的过程，分别用到了哪些协议</w:t>
       </w:r>
     </w:p>
     <w:p>
@@ -25282,19 +26932,15 @@
         </w:numPr>
       </w:pPr>
       <w:r>
-        <w:lastRenderedPageBreak/>
-        <w:t>服务器攻击（</w:t>
+        <w:t>一个</w:t>
       </w:r>
       <w:proofErr w:type="spellStart"/>
       <w:r>
-        <w:t>DDos</w:t>
+        <w:t>ip</w:t>
       </w:r>
       <w:proofErr w:type="spellEnd"/>
       <w:r>
-        <w:t xml:space="preserve"> </w:t>
-      </w:r>
-      <w:r>
-        <w:t>攻击）</w:t>
+        <w:t>配置多个域名，靠什么识别？</w:t>
       </w:r>
     </w:p>
     <w:p>
@@ -25306,10 +26952,18 @@
         </w:numPr>
       </w:pPr>
       <w:r>
-        <w:t xml:space="preserve">DNS </w:t>
-      </w:r>
-      <w:r>
-        <w:t>的工作过程和原理</w:t>
+        <w:t>服务器攻击（</w:t>
+      </w:r>
+      <w:proofErr w:type="spellStart"/>
+      <w:r>
+        <w:t>DDos</w:t>
+      </w:r>
+      <w:proofErr w:type="spellEnd"/>
+      <w:r>
+        <w:t xml:space="preserve"> </w:t>
+      </w:r>
+      <w:r>
+        <w:t>攻击）</w:t>
       </w:r>
     </w:p>
     <w:p>
@@ -25321,10 +26975,10 @@
         </w:numPr>
       </w:pPr>
       <w:r>
-        <w:t xml:space="preserve">OSA </w:t>
-      </w:r>
-      <w:r>
-        <w:t>七层协议和五层协议，分别有哪些</w:t>
+        <w:t xml:space="preserve">DNS </w:t>
+      </w:r>
+      <w:r>
+        <w:t>的工作过程和原理</w:t>
       </w:r>
     </w:p>
     <w:p>
@@ -25336,6 +26990,21 @@
         </w:numPr>
       </w:pPr>
       <w:r>
+        <w:t xml:space="preserve">OSA </w:t>
+      </w:r>
+      <w:r>
+        <w:t>七层协议和五层协议，分别有哪些</w:t>
+      </w:r>
+    </w:p>
+    <w:p>
+      <w:pPr>
+        <w:pStyle w:val="20"/>
+        <w:numPr>
+          <w:ilvl w:val="0"/>
+          <w:numId w:val="6"/>
+        </w:numPr>
+      </w:pPr>
+      <w:r>
         <w:t xml:space="preserve">IP </w:t>
       </w:r>
       <w:r>
@@ -25466,7 +27135,7 @@
         </w:rPr>
         <w:t>聚集索引和非聚集索引（整理）：</w:t>
       </w:r>
-      <w:hyperlink r:id="rId22" w:history="1">
+      <w:hyperlink r:id="rId29" w:history="1">
         <w:r>
           <w:rPr>
             <w:rStyle w:val="a9"/>
@@ -25545,6 +27214,7 @@
         <w:rPr>
           <w:rFonts w:hint="eastAsia"/>
         </w:rPr>
+        <w:lastRenderedPageBreak/>
         <w:t>唯一索引</w:t>
       </w:r>
       <w:r>
@@ -25756,7 +27426,6 @@
         <w:rPr>
           <w:rFonts w:hint="eastAsia"/>
         </w:rPr>
-        <w:lastRenderedPageBreak/>
         <w:t>物理分类：</w:t>
       </w:r>
     </w:p>
@@ -26458,6 +28127,7 @@
         <w:rPr>
           <w:rFonts w:eastAsiaTheme="minorEastAsia" w:hint="eastAsia"/>
         </w:rPr>
+        <w:lastRenderedPageBreak/>
         <w:t>al</w:t>
       </w:r>
       <w:r>
@@ -26755,7 +28425,7 @@
         </w:rPr>
         <w:t>关于数据库主键和外键（终于弄懂啦）：</w:t>
       </w:r>
-      <w:hyperlink r:id="rId23" w:history="1">
+      <w:hyperlink r:id="rId30" w:history="1">
         <w:r>
           <w:rPr>
             <w:rStyle w:val="a9"/>
@@ -26947,7 +28617,6 @@
                 <w:sz w:val="21"/>
                 <w:szCs w:val="21"/>
               </w:rPr>
-              <w:lastRenderedPageBreak/>
               <w:t>定义</w:t>
             </w:r>
           </w:p>
@@ -27766,7 +29435,7 @@
                           </pic:cNvPicPr>
                         </pic:nvPicPr>
                         <pic:blipFill>
-                          <a:blip r:embed="rId24">
+                          <a:blip r:embed="rId31">
                             <a:extLst>
                               <a:ext uri="{28A0092B-C50C-407E-A947-70E740481C1C}">
                                 <a14:useLocalDpi xmlns:a14="http://schemas.microsoft.com/office/drawing/2010/main" val="0"/>
@@ -27830,7 +29499,7 @@
                           </pic:cNvPicPr>
                         </pic:nvPicPr>
                         <pic:blipFill>
-                          <a:blip r:embed="rId25">
+                          <a:blip r:embed="rId32">
                             <a:extLst>
                               <a:ext uri="{28A0092B-C50C-407E-A947-70E740481C1C}">
                                 <a14:useLocalDpi xmlns:a14="http://schemas.microsoft.com/office/drawing/2010/main" val="0"/>
@@ -28517,7 +30186,6 @@
           <w:rFonts w:hint="eastAsia"/>
           <w:color w:val="FF0000"/>
         </w:rPr>
-        <w:lastRenderedPageBreak/>
         <w:t>【热门】</w:t>
       </w:r>
       <w:r>
@@ -28541,7 +30209,7 @@
         </w:rPr>
         <w:t>浅谈索引的优缺点和建立索引的原则：</w:t>
       </w:r>
-      <w:hyperlink r:id="rId26" w:history="1">
+      <w:hyperlink r:id="rId33" w:history="1">
         <w:r>
           <w:rPr>
             <w:rStyle w:val="a9"/>
@@ -28563,7 +30231,7 @@
         </w:rPr>
         <w:t>数据库中索引的优缺点（转）：</w:t>
       </w:r>
-      <w:hyperlink r:id="rId27" w:history="1">
+      <w:hyperlink r:id="rId34" w:history="1">
         <w:r>
           <w:rPr>
             <w:rStyle w:val="a9"/>
@@ -28583,7 +30251,7 @@
         </w:rPr>
         <w:t>数据库的索引的优缺点：</w:t>
       </w:r>
-      <w:hyperlink r:id="rId28" w:history="1">
+      <w:hyperlink r:id="rId35" w:history="1">
         <w:r>
           <w:rPr>
             <w:rStyle w:val="a9"/>
@@ -28990,6 +30658,7 @@
         <w:rPr>
           <w:rFonts w:hint="eastAsia"/>
         </w:rPr>
+        <w:lastRenderedPageBreak/>
         <w:t>在查询中很少使用或者参考的列</w:t>
       </w:r>
       <w:r>
@@ -29215,7 +30884,6 @@
           <w:rFonts w:hint="eastAsia"/>
           <w:color w:val="FF0000"/>
         </w:rPr>
-        <w:lastRenderedPageBreak/>
         <w:t>【热门】</w:t>
       </w:r>
       <w:r>
@@ -29245,7 +30913,7 @@
         </w:rPr>
         <w:t>索引底层实现原理：</w:t>
       </w:r>
-      <w:hyperlink r:id="rId29" w:history="1">
+      <w:hyperlink r:id="rId36" w:history="1">
         <w:r>
           <w:rPr>
             <w:rStyle w:val="a9"/>
@@ -29577,6 +31245,7 @@
         <w:rPr>
           <w:noProof/>
         </w:rPr>
+        <w:lastRenderedPageBreak/>
         <w:drawing>
           <wp:inline distT="0" distB="0" distL="0" distR="0" wp14:anchorId="60A7B6B1" wp14:editId="655565E7">
             <wp:extent cx="5760000" cy="2004780"/>
@@ -29593,7 +31262,7 @@
                     <pic:cNvPicPr/>
                   </pic:nvPicPr>
                   <pic:blipFill rotWithShape="1">
-                    <a:blip r:embed="rId30"/>
+                    <a:blip r:embed="rId37"/>
                     <a:srcRect t="40301"/>
                     <a:stretch/>
                   </pic:blipFill>
@@ -29836,7 +31505,6 @@
         <w:rPr>
           <w:rFonts w:hint="eastAsia"/>
         </w:rPr>
-        <w:lastRenderedPageBreak/>
         <w:t>非根非叶的节点至少有</w:t>
       </w:r>
       <w:r>
@@ -30815,6 +32483,7 @@
         <w:rPr>
           <w:rFonts w:hint="eastAsia"/>
         </w:rPr>
+        <w:lastRenderedPageBreak/>
         <w:t>关键字集合分布在整颗树中。</w:t>
       </w:r>
     </w:p>
@@ -31022,7 +32691,6 @@
         <w:rPr>
           <w:rFonts w:hint="eastAsia"/>
         </w:rPr>
-        <w:lastRenderedPageBreak/>
         <w:t>查找时</w:t>
       </w:r>
       <w:r>
@@ -31090,7 +32758,7 @@
                     <pic:cNvPicPr/>
                   </pic:nvPicPr>
                   <pic:blipFill>
-                    <a:blip r:embed="rId31"/>
+                    <a:blip r:embed="rId38"/>
                     <a:stretch>
                       <a:fillRect/>
                     </a:stretch>
@@ -31180,7 +32848,7 @@
                     <pic:cNvPicPr/>
                   </pic:nvPicPr>
                   <pic:blipFill>
-                    <a:blip r:embed="rId32"/>
+                    <a:blip r:embed="rId39"/>
                     <a:stretch>
                       <a:fillRect/>
                     </a:stretch>
@@ -31250,6 +32918,7 @@
         <w:rPr>
           <w:rFonts w:hint="eastAsia"/>
         </w:rPr>
+        <w:lastRenderedPageBreak/>
         <w:t>做这个优化的目的是为了提高区间访问的性能，例如图中要查询</w:t>
       </w:r>
       <w:r>
@@ -31531,7 +33200,6 @@
         <w:rPr>
           <w:rFonts w:hint="eastAsia"/>
         </w:rPr>
-        <w:lastRenderedPageBreak/>
         <w:t>先从</w:t>
       </w:r>
       <w:r>
@@ -32438,6 +34106,7 @@
         <w:rPr>
           <w:rFonts w:hint="eastAsia"/>
         </w:rPr>
+        <w:lastRenderedPageBreak/>
         <w:t>My</w:t>
       </w:r>
       <w:r>
@@ -32597,7 +34266,7 @@
                     <pic:cNvPicPr/>
                   </pic:nvPicPr>
                   <pic:blipFill>
-                    <a:blip r:embed="rId33"/>
+                    <a:blip r:embed="rId40"/>
                     <a:stretch>
                       <a:fillRect/>
                     </a:stretch>
@@ -32627,7 +34296,6 @@
         <w:rPr>
           <w:rFonts w:hint="eastAsia"/>
         </w:rPr>
-        <w:lastRenderedPageBreak/>
         <w:t>My</w:t>
       </w:r>
       <w:r>
@@ -32787,7 +34455,7 @@
                     <pic:cNvPicPr/>
                   </pic:nvPicPr>
                   <pic:blipFill>
-                    <a:blip r:embed="rId34"/>
+                    <a:blip r:embed="rId41"/>
                     <a:stretch>
                       <a:fillRect/>
                     </a:stretch>
@@ -33025,6 +34693,7 @@
         <w:rPr>
           <w:rFonts w:hint="eastAsia"/>
         </w:rPr>
+        <w:lastRenderedPageBreak/>
         <w:t>I</w:t>
       </w:r>
       <w:r>
@@ -33258,7 +34927,7 @@
                     <pic:cNvPicPr/>
                   </pic:nvPicPr>
                   <pic:blipFill>
-                    <a:blip r:embed="rId35"/>
+                    <a:blip r:embed="rId42"/>
                     <a:stretch>
                       <a:fillRect/>
                     </a:stretch>
@@ -33288,7 +34957,6 @@
         <w:rPr>
           <w:rFonts w:hint="eastAsia"/>
         </w:rPr>
-        <w:lastRenderedPageBreak/>
         <w:t>I</w:t>
       </w:r>
       <w:r>
@@ -33466,7 +35134,7 @@
                     <pic:cNvPicPr/>
                   </pic:nvPicPr>
                   <pic:blipFill>
-                    <a:blip r:embed="rId36"/>
+                    <a:blip r:embed="rId43"/>
                     <a:stretch>
                       <a:fillRect/>
                     </a:stretch>
@@ -33673,6 +35341,7 @@
         <w:rPr>
           <w:rFonts w:hint="eastAsia"/>
         </w:rPr>
+        <w:lastRenderedPageBreak/>
         <w:t>因为</w:t>
       </w:r>
       <w:proofErr w:type="spellStart"/>
@@ -33803,7 +35472,7 @@
         </w:rPr>
         <w:t>维基百科：</w:t>
       </w:r>
-      <w:hyperlink r:id="rId37" w:history="1">
+      <w:hyperlink r:id="rId44" w:history="1">
         <w:r>
           <w:rPr>
             <w:rStyle w:val="a9"/>
@@ -33910,7 +35579,7 @@
         </w:rPr>
         <w:t>树，红黑树的理解：</w:t>
       </w:r>
-      <w:hyperlink r:id="rId38" w:history="1">
+      <w:hyperlink r:id="rId45" w:history="1">
         <w:r>
           <w:rPr>
             <w:rStyle w:val="a9"/>
@@ -33954,7 +35623,7 @@
         </w:rPr>
         <w:t>树，就把这篇文章丢给他：</w:t>
       </w:r>
-      <w:hyperlink r:id="rId39" w:history="1">
+      <w:hyperlink r:id="rId46" w:history="1">
         <w:r>
           <w:rPr>
             <w:rStyle w:val="a9"/>
@@ -34061,7 +35730,7 @@
         </w:rPr>
         <w:t>理解其中一种你就都明白了：</w:t>
       </w:r>
-      <w:hyperlink r:id="rId40" w:history="1">
+      <w:hyperlink r:id="rId47" w:history="1">
         <w:r>
           <w:rPr>
             <w:rStyle w:val="a9"/>
@@ -34102,7 +35771,7 @@
         </w:rPr>
         <w:t>维基百科，自由的百科全书：</w:t>
       </w:r>
-      <w:hyperlink r:id="rId41" w:history="1">
+      <w:hyperlink r:id="rId48" w:history="1">
         <w:r>
           <w:rPr>
             <w:rStyle w:val="a9"/>
@@ -34160,7 +35829,7 @@
         </w:rPr>
         <w:t>树的区别：</w:t>
       </w:r>
-      <w:hyperlink r:id="rId42" w:history="1">
+      <w:hyperlink r:id="rId49" w:history="1">
         <w:r>
           <w:rPr>
             <w:rStyle w:val="a9"/>
@@ -34236,7 +35905,6 @@
         <w:rPr>
           <w:rFonts w:hint="eastAsia"/>
         </w:rPr>
-        <w:lastRenderedPageBreak/>
         <w:t>B+</w:t>
       </w:r>
       <w:r>
@@ -35216,6 +36884,7 @@
         </w:numPr>
       </w:pPr>
       <w:r>
+        <w:lastRenderedPageBreak/>
         <w:t>索引最左前缀</w:t>
       </w:r>
       <w:r>
@@ -35347,7 +37016,7 @@
         </w:rPr>
         <w:t>索引底层实现原理：</w:t>
       </w:r>
-      <w:hyperlink r:id="rId43" w:history="1">
+      <w:hyperlink r:id="rId50" w:history="1">
         <w:r>
           <w:rPr>
             <w:rStyle w:val="a9"/>
@@ -37587,6 +39256,7 @@
         <w:rPr>
           <w:rFonts w:hint="eastAsia"/>
         </w:rPr>
+        <w:lastRenderedPageBreak/>
         <w:t>[</w:t>
       </w:r>
       <w:r>
@@ -40008,6 +41678,41 @@
     </w:p>
     <w:p>
       <w:pPr>
+        <w:pStyle w:val="-"/>
+        <w:rPr>
+          <w:rFonts w:hint="eastAsia"/>
+        </w:rPr>
+      </w:pPr>
+      <w:r>
+        <w:rPr>
+          <w:rFonts w:hint="eastAsia"/>
+        </w:rPr>
+        <w:t>《进大厂系列》系列</w:t>
+      </w:r>
+      <w:r>
+        <w:rPr>
+          <w:rFonts w:hint="eastAsia"/>
+        </w:rPr>
+        <w:t>-Redis</w:t>
+      </w:r>
+      <w:r>
+        <w:rPr>
+          <w:rFonts w:hint="eastAsia"/>
+        </w:rPr>
+        <w:t>常见面试题（带答案）</w:t>
+      </w:r>
+      <w:r>
+        <w:rPr>
+          <w:rFonts w:hint="eastAsia"/>
+        </w:rPr>
+        <w:t>：</w:t>
+      </w:r>
+      <w:r>
+        <w:t>https://zhuanlan.zhihu.com/p/91539644</w:t>
+      </w:r>
+    </w:p>
+    <w:p>
+      <w:pPr>
         <w:pStyle w:val="10"/>
       </w:pPr>
       <w:r>
@@ -40018,7 +41723,7 @@
       </w:r>
     </w:p>
     <w:sectPr>
-      <w:footerReference w:type="default" r:id="rId44"/>
+      <w:footerReference w:type="default" r:id="rId51"/>
       <w:pgSz w:w="11906" w:h="16838"/>
       <w:pgMar w:top="1134" w:right="1134" w:bottom="1134" w:left="1134" w:header="851" w:footer="397" w:gutter="0"/>
       <w:cols w:space="425"/>
@@ -40063,6 +41768,7 @@
         <w:docPartUnique/>
       </w:docPartObj>
     </w:sdtPr>
+    <w:sdtEndPr/>
     <w:sdtContent>
       <w:p>
         <w:pPr>

--- a/后台面经整理.docx
+++ b/后台面经整理.docx
@@ -18345,40 +18345,1471 @@
         <w:rPr>
           <w:rFonts w:hint="eastAsia"/>
         </w:rPr>
+        <w:t>sort</w:t>
+      </w:r>
+      <w:r>
+        <w:t xml:space="preserve"> </w:t>
+      </w:r>
+      <w:r>
+        <w:rPr>
+          <w:rFonts w:hint="eastAsia"/>
+        </w:rPr>
+        <w:t>的实现</w:t>
+      </w:r>
+    </w:p>
+    <w:p>
+      <w:pPr>
+        <w:pStyle w:val="20"/>
+      </w:pPr>
+      <w:proofErr w:type="spellStart"/>
+      <w:r>
+        <w:rPr>
+          <w:rFonts w:hint="eastAsia"/>
+        </w:rPr>
+        <w:t>stable_sort</w:t>
+      </w:r>
+      <w:proofErr w:type="spellEnd"/>
+      <w:r>
+        <w:t xml:space="preserve"> </w:t>
+      </w:r>
+      <w:r>
+        <w:rPr>
+          <w:rFonts w:hint="eastAsia"/>
+        </w:rPr>
+        <w:t>的实现</w:t>
+      </w:r>
+    </w:p>
+    <w:p>
+      <w:pPr>
+        <w:pStyle w:val="20"/>
+      </w:pPr>
+      <w:r>
+        <w:rPr>
+          <w:rFonts w:hint="eastAsia"/>
+        </w:rPr>
+        <w:t>二分查找</w:t>
+      </w:r>
+    </w:p>
+    <w:p>
+      <w:pPr>
+        <w:pStyle w:val="-"/>
+      </w:pPr>
+      <w:r>
+        <w:rPr>
+          <w:rFonts w:hint="eastAsia"/>
+        </w:rPr>
+        <w:t>二分查找有几种写法？它们的区别是什么？</w:t>
+      </w:r>
+      <w:r>
+        <w:rPr>
+          <w:rFonts w:hint="eastAsia"/>
+        </w:rPr>
+        <w:t>：</w:t>
+      </w:r>
+      <w:hyperlink r:id="rId17" w:history="1">
+        <w:r>
+          <w:rPr>
+            <w:rStyle w:val="a9"/>
+          </w:rPr>
+          <w:t>https://www.zhihu.com/question/36132386</w:t>
+        </w:r>
+      </w:hyperlink>
+    </w:p>
+    <w:p>
+      <w:pPr>
+        <w:pStyle w:val="-"/>
+      </w:pPr>
+      <w:proofErr w:type="spellStart"/>
+      <w:r>
+        <w:t>lower_bound</w:t>
+      </w:r>
+      <w:proofErr w:type="spellEnd"/>
+      <w:r>
+        <w:t xml:space="preserve"> - C++ Reference</w:t>
+      </w:r>
+      <w:r>
+        <w:rPr>
+          <w:rFonts w:hint="eastAsia"/>
+        </w:rPr>
+        <w:t>：</w:t>
+      </w:r>
+      <w:hyperlink r:id="rId18" w:history="1">
+        <w:r>
+          <w:rPr>
+            <w:rStyle w:val="a9"/>
+          </w:rPr>
+          <w:t>http://www.cplusplus.com/reference/algorithm/lower_bound/</w:t>
+        </w:r>
+      </w:hyperlink>
+    </w:p>
+    <w:p>
+      <w:pPr>
+        <w:pStyle w:val="-"/>
+      </w:pPr>
+      <w:proofErr w:type="spellStart"/>
+      <w:r>
+        <w:t>binary_search</w:t>
+      </w:r>
+      <w:proofErr w:type="spellEnd"/>
+      <w:r>
+        <w:t xml:space="preserve"> - C++ Reference</w:t>
+      </w:r>
+      <w:r>
+        <w:rPr>
+          <w:rFonts w:hint="eastAsia"/>
+        </w:rPr>
+        <w:t>：</w:t>
+      </w:r>
+      <w:hyperlink r:id="rId19" w:history="1">
+        <w:r>
+          <w:rPr>
+            <w:rStyle w:val="a9"/>
+          </w:rPr>
+          <w:t>http://www.cplusplus.com/reference/algorithm/binary_search/</w:t>
+        </w:r>
+      </w:hyperlink>
+    </w:p>
+    <w:p>
+      <w:r>
+        <w:rPr>
+          <w:rFonts w:hint="eastAsia"/>
+        </w:rPr>
+        <w:t>C</w:t>
+      </w:r>
+      <w:r>
+        <w:t>++</w:t>
+      </w:r>
+      <w:r>
+        <w:rPr>
+          <w:rFonts w:hint="eastAsia"/>
+        </w:rPr>
+        <w:t>标准库中的</w:t>
+      </w:r>
+      <w:proofErr w:type="spellStart"/>
+      <w:r>
+        <w:rPr>
+          <w:rFonts w:hint="eastAsia"/>
+        </w:rPr>
+        <w:t>b</w:t>
+      </w:r>
+      <w:r>
+        <w:t>inary_search</w:t>
+      </w:r>
+      <w:proofErr w:type="spellEnd"/>
+      <w:r>
+        <w:rPr>
+          <w:rFonts w:hint="eastAsia"/>
+        </w:rPr>
+        <w:t>包含在头文件</w:t>
+      </w:r>
+      <w:r>
+        <w:t xml:space="preserve"> &lt;algorithm</w:t>
+      </w:r>
+      <w:r>
+        <w:rPr>
+          <w:rFonts w:hint="eastAsia"/>
+        </w:rPr>
+        <w:t>&gt;</w:t>
+      </w:r>
+      <w:r>
+        <w:t xml:space="preserve"> </w:t>
+      </w:r>
+      <w:r>
+        <w:rPr>
+          <w:rFonts w:hint="eastAsia"/>
+        </w:rPr>
+        <w:t>中，其实现基于</w:t>
+      </w:r>
+      <w:proofErr w:type="spellStart"/>
+      <w:r>
+        <w:rPr>
+          <w:rFonts w:hint="eastAsia"/>
+        </w:rPr>
+        <w:t>l</w:t>
+      </w:r>
+      <w:r>
+        <w:t>ower_bound</w:t>
+      </w:r>
+      <w:proofErr w:type="spellEnd"/>
+      <w:r>
+        <w:rPr>
+          <w:rFonts w:hint="eastAsia"/>
+        </w:rPr>
+        <w:t>（也在</w:t>
+      </w:r>
+      <w:r>
+        <w:rPr>
+          <w:rFonts w:hint="eastAsia"/>
+        </w:rPr>
+        <w:t xml:space="preserve"> </w:t>
+      </w:r>
+      <w:r>
+        <w:t xml:space="preserve">&lt;algorithm&gt; </w:t>
+      </w:r>
+      <w:r>
+        <w:rPr>
+          <w:rFonts w:hint="eastAsia"/>
+        </w:rPr>
+        <w:t>头文件中）</w:t>
+      </w:r>
+      <w:r>
+        <w:rPr>
+          <w:rFonts w:hint="eastAsia"/>
+        </w:rPr>
+        <w:t>，但是做了两个改动：</w:t>
+      </w:r>
+    </w:p>
+    <w:p>
+      <w:pPr>
+        <w:pStyle w:val="1"/>
+        <w:rPr>
+          <w:rFonts w:hint="eastAsia"/>
+        </w:rPr>
+      </w:pPr>
+      <w:r>
+        <w:rPr>
+          <w:rFonts w:hint="eastAsia"/>
+        </w:rPr>
+        <w:t>添加了一条</w:t>
+      </w:r>
+      <w:r>
+        <w:rPr>
+          <w:rFonts w:hint="eastAsia"/>
+        </w:rPr>
+        <w:t>找到</w:t>
+      </w:r>
+      <w:r>
+        <w:rPr>
+          <w:rFonts w:hint="eastAsia"/>
+        </w:rPr>
+        <w:t>就返回索引的语句</w:t>
+      </w:r>
+    </w:p>
+    <w:p>
+      <w:pPr>
+        <w:pStyle w:val="1"/>
+        <w:rPr>
+          <w:rFonts w:hint="eastAsia"/>
+        </w:rPr>
+      </w:pPr>
+      <w:r>
+        <w:rPr>
+          <w:rFonts w:hint="eastAsia"/>
+        </w:rPr>
+        <w:t>若没有不存在数组中，则返回</w:t>
+      </w:r>
+      <w:r>
+        <w:rPr>
+          <w:rFonts w:hint="eastAsia"/>
+        </w:rPr>
+        <w:t>-</w:t>
+      </w:r>
+      <w:r>
+        <w:t>1</w:t>
+      </w:r>
+      <w:r>
+        <w:rPr>
+          <w:rFonts w:hint="eastAsia"/>
+        </w:rPr>
+        <w:t>（而不是原来的</w:t>
+      </w:r>
+      <w:r>
+        <w:rPr>
+          <w:rFonts w:hint="eastAsia"/>
+        </w:rPr>
+        <w:t>left</w:t>
+      </w:r>
+      <w:r>
+        <w:rPr>
+          <w:rFonts w:hint="eastAsia"/>
+        </w:rPr>
+        <w:t>）</w:t>
+      </w:r>
+    </w:p>
+    <w:p>
+      <w:r>
+        <w:rPr>
+          <w:rFonts w:hint="eastAsia"/>
+        </w:rPr>
+        <w:t>不要小看二分查找，</w:t>
+      </w:r>
+      <w:r>
+        <w:rPr>
+          <w:rFonts w:hint="eastAsia"/>
+        </w:rPr>
+        <w:t>实现</w:t>
+      </w:r>
+      <w:r>
+        <w:rPr>
+          <w:rFonts w:hint="eastAsia"/>
+        </w:rPr>
+        <w:t>起来</w:t>
+      </w:r>
+      <w:r>
+        <w:rPr>
+          <w:rFonts w:hint="eastAsia"/>
+        </w:rPr>
+        <w:t>细节很多，直接看代码注释即可。</w:t>
+      </w:r>
+    </w:p>
+    <w:p>
+      <w:pPr>
+        <w:pStyle w:val="1"/>
+      </w:pPr>
+      <w:r>
+        <w:rPr>
+          <w:rFonts w:hint="eastAsia"/>
+        </w:rPr>
         <w:lastRenderedPageBreak/>
-        <w:t>sort</w:t>
-      </w:r>
-      <w:r>
+        <w:t>代码第</w:t>
+      </w:r>
+      <w:r>
+        <w:rPr>
+          <w:rFonts w:hint="eastAsia"/>
+        </w:rPr>
+        <w:t>4</w:t>
+      </w:r>
+      <w:r>
+        <w:rPr>
+          <w:rFonts w:hint="eastAsia"/>
+        </w:rPr>
+        <w:t>行：返回</w:t>
+      </w:r>
+      <w:r>
+        <w:rPr>
+          <w:rFonts w:hint="eastAsia"/>
+        </w:rPr>
+        <w:t>target</w:t>
+      </w:r>
+      <w:r>
+        <w:rPr>
+          <w:rFonts w:hint="eastAsia"/>
+        </w:rPr>
+        <w:t>的索引，若没有，则返回</w:t>
+      </w:r>
+      <w:r>
+        <w:rPr>
+          <w:rFonts w:hint="eastAsia"/>
+        </w:rPr>
+        <w:t>-</w:t>
+      </w:r>
+      <w:r>
+        <w:t>1</w:t>
+      </w:r>
+    </w:p>
+    <w:p>
+      <w:pPr>
+        <w:pStyle w:val="1"/>
+      </w:pPr>
+      <w:r>
+        <w:rPr>
+          <w:rFonts w:hint="eastAsia"/>
+        </w:rPr>
+        <w:t>代码第</w:t>
+      </w:r>
+      <w:r>
+        <w:rPr>
+          <w:rFonts w:hint="eastAsia"/>
+        </w:rPr>
+        <w:t>9</w:t>
+      </w:r>
+      <w:r>
+        <w:rPr>
+          <w:rFonts w:hint="eastAsia"/>
+        </w:rPr>
+        <w:t>行：使用</w:t>
+      </w:r>
+      <w:r>
+        <w:rPr>
+          <w:rFonts w:hint="eastAsia"/>
+        </w:rPr>
+        <w:t>left</w:t>
+      </w:r>
+      <w:r>
+        <w:t xml:space="preserve"> &lt; right</w:t>
+      </w:r>
+      <w:r>
+        <w:rPr>
+          <w:rFonts w:hint="eastAsia"/>
+        </w:rPr>
+        <w:t>，也即我们的搜索范围为</w:t>
+      </w:r>
+      <w:r>
+        <w:rPr>
+          <w:rFonts w:hint="eastAsia"/>
+        </w:rPr>
         <w:t xml:space="preserve"> </w:t>
       </w:r>
       <w:r>
-        <w:rPr>
-          <w:rFonts w:hint="eastAsia"/>
-        </w:rPr>
-        <w:t>的实现</w:t>
-      </w:r>
-    </w:p>
-    <w:p>
-      <w:pPr>
-        <w:pStyle w:val="20"/>
-      </w:pPr>
+        <w:t>[left, right)</w:t>
+      </w:r>
+      <w:r>
+        <w:rPr>
+          <w:rFonts w:hint="eastAsia"/>
+        </w:rPr>
+        <w:t>，左</w:t>
+      </w:r>
+      <w:proofErr w:type="gramStart"/>
+      <w:r>
+        <w:rPr>
+          <w:rFonts w:hint="eastAsia"/>
+        </w:rPr>
+        <w:t>闭右开</w:t>
+      </w:r>
+      <w:proofErr w:type="gramEnd"/>
+      <w:r>
+        <w:rPr>
+          <w:rFonts w:hint="eastAsia"/>
+        </w:rPr>
+        <w:t>空间</w:t>
+      </w:r>
+      <w:r>
+        <w:rPr>
+          <w:rFonts w:hint="eastAsia"/>
+        </w:rPr>
+        <w:t>，这么做可以避免很多边界条件的问题</w:t>
+      </w:r>
+    </w:p>
+    <w:p>
+      <w:pPr>
+        <w:pStyle w:val="1"/>
+        <w:rPr>
+          <w:rFonts w:hint="eastAsia"/>
+        </w:rPr>
+      </w:pPr>
+      <w:r>
+        <w:rPr>
+          <w:rFonts w:hint="eastAsia"/>
+        </w:rPr>
+        <w:t>代码第</w:t>
+      </w:r>
+      <w:r>
+        <w:rPr>
+          <w:rFonts w:hint="eastAsia"/>
+        </w:rPr>
+        <w:t>1</w:t>
+      </w:r>
+      <w:r>
+        <w:t>0</w:t>
+      </w:r>
+      <w:r>
+        <w:rPr>
+          <w:rFonts w:hint="eastAsia"/>
+        </w:rPr>
+        <w:t>行：</w:t>
+      </w:r>
+      <w:r>
+        <w:rPr>
+          <w:rFonts w:hint="eastAsia"/>
+        </w:rPr>
+        <w:t>不用</w:t>
+      </w:r>
+      <w:r>
+        <w:rPr>
+          <w:rFonts w:hint="eastAsia"/>
+        </w:rPr>
+        <w:t>mi</w:t>
+      </w:r>
+      <w:r>
+        <w:t>d</w:t>
+      </w:r>
+      <w:r>
+        <w:t xml:space="preserve"> </w:t>
+      </w:r>
+      <w:r>
+        <w:t>=</w:t>
+      </w:r>
+      <w:r>
+        <w:t xml:space="preserve"> </w:t>
+      </w:r>
+      <w:r>
+        <w:t>(</w:t>
+      </w:r>
       <w:proofErr w:type="spellStart"/>
       <w:r>
-        <w:rPr>
-          <w:rFonts w:hint="eastAsia"/>
-        </w:rPr>
-        <w:t>stable_sort</w:t>
+        <w:t>left+right</w:t>
       </w:r>
       <w:proofErr w:type="spellEnd"/>
       <w:r>
-        <w:t xml:space="preserve"> </w:t>
-      </w:r>
-      <w:r>
-        <w:rPr>
-          <w:rFonts w:hint="eastAsia"/>
-        </w:rPr>
-        <w:t>的实现</w:t>
-      </w:r>
+        <w:t>)/2</w:t>
+      </w:r>
+      <w:r>
+        <w:rPr>
+          <w:rFonts w:hint="eastAsia"/>
+        </w:rPr>
+        <w:t>，</w:t>
+      </w:r>
+      <w:r>
+        <w:rPr>
+          <w:rFonts w:hint="eastAsia"/>
+        </w:rPr>
+        <w:t>避免溢出</w:t>
+      </w:r>
+    </w:p>
+    <w:tbl>
+      <w:tblPr>
+        <w:tblStyle w:val="a8"/>
+        <w:tblW w:w="5000" w:type="pct"/>
+        <w:tblLook w:val="04A0" w:firstRow="1" w:lastRow="0" w:firstColumn="1" w:lastColumn="0" w:noHBand="0" w:noVBand="1"/>
+      </w:tblPr>
+      <w:tblGrid>
+        <w:gridCol w:w="9628"/>
+      </w:tblGrid>
+      <w:tr>
+        <w:trPr>
+          <w:tblHeader/>
+        </w:trPr>
+        <w:tc>
+          <w:tcPr>
+            <w:tcW w:w="5000" w:type="pct"/>
+          </w:tcPr>
+          <w:p>
+            <w:pPr>
+              <w:pStyle w:val="1"/>
+              <w:numPr>
+                <w:ilvl w:val="0"/>
+                <w:numId w:val="0"/>
+              </w:numPr>
+              <w:spacing w:line="240" w:lineRule="auto"/>
+              <w:rPr>
+                <w:b/>
+                <w:bCs/>
+              </w:rPr>
+            </w:pPr>
+            <w:proofErr w:type="spellStart"/>
+            <w:r>
+              <w:rPr>
+                <w:rFonts w:hint="eastAsia"/>
+                <w:b/>
+                <w:bCs/>
+              </w:rPr>
+              <w:t>c</w:t>
+            </w:r>
+            <w:r>
+              <w:rPr>
+                <w:b/>
+                <w:bCs/>
+              </w:rPr>
+              <w:t>s_notes</w:t>
+            </w:r>
+            <w:proofErr w:type="spellEnd"/>
+            <w:r>
+              <w:rPr>
+                <w:b/>
+                <w:bCs/>
+              </w:rPr>
+              <w:t>/_tests/binary_search.cpp</w:t>
+            </w:r>
+          </w:p>
+        </w:tc>
+      </w:tr>
+      <w:tr>
+        <w:tc>
+          <w:tcPr>
+            <w:tcW w:w="5000" w:type="pct"/>
+          </w:tcPr>
+          <w:p>
+            <w:pPr>
+              <w:pStyle w:val="a0"/>
+              <w:numPr>
+                <w:ilvl w:val="0"/>
+                <w:numId w:val="51"/>
+              </w:numPr>
+              <w:spacing w:before="163" w:after="163"/>
+            </w:pPr>
+            <w:r>
+              <w:t>#include "_</w:t>
+            </w:r>
+            <w:proofErr w:type="spellStart"/>
+            <w:r>
+              <w:t>utils.h</w:t>
+            </w:r>
+            <w:proofErr w:type="spellEnd"/>
+            <w:r>
+              <w:t>"</w:t>
+            </w:r>
+          </w:p>
+          <w:p>
+            <w:pPr>
+              <w:pStyle w:val="a0"/>
+              <w:spacing w:before="163" w:after="163"/>
+            </w:pPr>
+          </w:p>
+          <w:p>
+            <w:pPr>
+              <w:pStyle w:val="a0"/>
+              <w:spacing w:before="163" w:after="163"/>
+              <w:rPr>
+                <w:i/>
+                <w:iCs/>
+                <w:color w:val="408080"/>
+              </w:rPr>
+            </w:pPr>
+            <w:r>
+              <w:rPr>
+                <w:i/>
+                <w:iCs/>
+                <w:color w:val="408080"/>
+              </w:rPr>
+              <w:t>// return index of target, if none, return -1</w:t>
+            </w:r>
+          </w:p>
+          <w:p>
+            <w:pPr>
+              <w:pStyle w:val="a0"/>
+              <w:spacing w:before="163" w:after="163"/>
+            </w:pPr>
+            <w:r>
+              <w:rPr>
+                <w:color w:val="B00040"/>
+              </w:rPr>
+              <w:t>int</w:t>
+            </w:r>
+            <w:r>
+              <w:t xml:space="preserve"> </w:t>
+            </w:r>
+            <w:proofErr w:type="spellStart"/>
+            <w:r>
+              <w:rPr>
+                <w:color w:val="0000FF"/>
+              </w:rPr>
+              <w:t>my_binary_</w:t>
+            </w:r>
+            <w:proofErr w:type="gramStart"/>
+            <w:r>
+              <w:rPr>
+                <w:color w:val="0000FF"/>
+              </w:rPr>
+              <w:t>search</w:t>
+            </w:r>
+            <w:proofErr w:type="spellEnd"/>
+            <w:r>
+              <w:t>(</w:t>
+            </w:r>
+            <w:proofErr w:type="gramEnd"/>
+            <w:r>
+              <w:rPr>
+                <w:b/>
+                <w:color w:val="008000"/>
+              </w:rPr>
+              <w:t>const</w:t>
+            </w:r>
+            <w:r>
+              <w:t xml:space="preserve"> std</w:t>
+            </w:r>
+            <w:r>
+              <w:rPr>
+                <w:color w:val="666666"/>
+              </w:rPr>
+              <w:t>::</w:t>
+            </w:r>
+            <w:r>
+              <w:t>vector</w:t>
+            </w:r>
+            <w:r>
+              <w:rPr>
+                <w:color w:val="666666"/>
+              </w:rPr>
+              <w:t>&lt;</w:t>
+            </w:r>
+            <w:r>
+              <w:rPr>
+                <w:color w:val="B00040"/>
+              </w:rPr>
+              <w:t>int</w:t>
+            </w:r>
+            <w:r>
+              <w:rPr>
+                <w:color w:val="666666"/>
+              </w:rPr>
+              <w:t>&gt;</w:t>
+            </w:r>
+            <w:r>
+              <w:t xml:space="preserve"> </w:t>
+            </w:r>
+            <w:r>
+              <w:rPr>
+                <w:color w:val="666666"/>
+              </w:rPr>
+              <w:t>&amp;</w:t>
+            </w:r>
+            <w:r>
+              <w:t xml:space="preserve"> </w:t>
+            </w:r>
+            <w:proofErr w:type="spellStart"/>
+            <w:r>
+              <w:t>nums</w:t>
+            </w:r>
+            <w:proofErr w:type="spellEnd"/>
+            <w:r>
+              <w:t xml:space="preserve">, </w:t>
+            </w:r>
+            <w:r>
+              <w:rPr>
+                <w:color w:val="B00040"/>
+              </w:rPr>
+              <w:t>int</w:t>
+            </w:r>
+            <w:r>
+              <w:t xml:space="preserve"> target) {</w:t>
+            </w:r>
+          </w:p>
+          <w:p>
+            <w:pPr>
+              <w:pStyle w:val="a0"/>
+              <w:spacing w:before="163" w:after="163"/>
+            </w:pPr>
+            <w:r>
+              <w:t xml:space="preserve">    </w:t>
+            </w:r>
+            <w:r>
+              <w:rPr>
+                <w:color w:val="B00040"/>
+              </w:rPr>
+              <w:t>int</w:t>
+            </w:r>
+            <w:r>
+              <w:t xml:space="preserve"> left </w:t>
+            </w:r>
+            <w:r>
+              <w:rPr>
+                <w:color w:val="666666"/>
+              </w:rPr>
+              <w:t>=</w:t>
+            </w:r>
+            <w:r>
+              <w:t xml:space="preserve"> </w:t>
+            </w:r>
+            <w:r>
+              <w:rPr>
+                <w:color w:val="666666"/>
+              </w:rPr>
+              <w:t>0</w:t>
+            </w:r>
+            <w:r>
+              <w:t>;</w:t>
+            </w:r>
+          </w:p>
+          <w:p>
+            <w:pPr>
+              <w:pStyle w:val="a0"/>
+              <w:spacing w:before="163" w:after="163"/>
+            </w:pPr>
+            <w:r>
+              <w:t xml:space="preserve">    </w:t>
+            </w:r>
+            <w:r>
+              <w:rPr>
+                <w:color w:val="B00040"/>
+              </w:rPr>
+              <w:t>int</w:t>
+            </w:r>
+            <w:r>
+              <w:t xml:space="preserve"> right </w:t>
+            </w:r>
+            <w:r>
+              <w:rPr>
+                <w:color w:val="666666"/>
+              </w:rPr>
+              <w:t>=</w:t>
+            </w:r>
+            <w:r>
+              <w:t xml:space="preserve"> </w:t>
+            </w:r>
+            <w:proofErr w:type="spellStart"/>
+            <w:proofErr w:type="gramStart"/>
+            <w:r>
+              <w:t>nums.size</w:t>
+            </w:r>
+            <w:proofErr w:type="spellEnd"/>
+            <w:proofErr w:type="gramEnd"/>
+            <w:r>
+              <w:t>();</w:t>
+            </w:r>
+          </w:p>
+          <w:p>
+            <w:pPr>
+              <w:pStyle w:val="a0"/>
+              <w:spacing w:before="163" w:after="163"/>
+            </w:pPr>
+            <w:r>
+              <w:t xml:space="preserve">    </w:t>
+            </w:r>
+            <w:r>
+              <w:rPr>
+                <w:color w:val="B00040"/>
+              </w:rPr>
+              <w:t>int</w:t>
+            </w:r>
+            <w:r>
+              <w:t xml:space="preserve"> mid;</w:t>
+            </w:r>
+          </w:p>
+          <w:p>
+            <w:pPr>
+              <w:pStyle w:val="a0"/>
+              <w:spacing w:before="163" w:after="163"/>
+            </w:pPr>
+          </w:p>
+          <w:p>
+            <w:pPr>
+              <w:pStyle w:val="a0"/>
+              <w:spacing w:before="163" w:after="163"/>
+              <w:rPr>
+                <w:i/>
+                <w:iCs/>
+                <w:color w:val="408080"/>
+              </w:rPr>
+            </w:pPr>
+            <w:r>
+              <w:t xml:space="preserve">    </w:t>
+            </w:r>
+            <w:r>
+              <w:rPr>
+                <w:b/>
+                <w:color w:val="008000"/>
+              </w:rPr>
+              <w:t>while</w:t>
+            </w:r>
+            <w:r>
+              <w:t xml:space="preserve"> (left </w:t>
+            </w:r>
+            <w:r>
+              <w:rPr>
+                <w:color w:val="666666"/>
+              </w:rPr>
+              <w:t>&lt;</w:t>
+            </w:r>
+            <w:r>
+              <w:t xml:space="preserve"> right) </w:t>
+            </w:r>
+            <w:proofErr w:type="gramStart"/>
+            <w:r>
+              <w:t xml:space="preserve">{ </w:t>
+            </w:r>
+            <w:r>
+              <w:rPr>
+                <w:i/>
+                <w:iCs/>
+                <w:color w:val="408080"/>
+              </w:rPr>
+              <w:t>/</w:t>
+            </w:r>
+            <w:proofErr w:type="gramEnd"/>
+            <w:r>
+              <w:rPr>
+                <w:i/>
+                <w:iCs/>
+                <w:color w:val="408080"/>
+              </w:rPr>
+              <w:t>/ search through [left, right)</w:t>
+            </w:r>
+          </w:p>
+          <w:p>
+            <w:pPr>
+              <w:pStyle w:val="a0"/>
+              <w:spacing w:before="163" w:after="163"/>
+              <w:rPr>
+                <w:i/>
+                <w:iCs/>
+                <w:color w:val="408080"/>
+              </w:rPr>
+            </w:pPr>
+            <w:r>
+              <w:t xml:space="preserve">        mid </w:t>
+            </w:r>
+            <w:r>
+              <w:rPr>
+                <w:color w:val="666666"/>
+              </w:rPr>
+              <w:t>=</w:t>
+            </w:r>
+            <w:r>
+              <w:t xml:space="preserve"> left </w:t>
+            </w:r>
+            <w:r>
+              <w:rPr>
+                <w:color w:val="666666"/>
+              </w:rPr>
+              <w:t>+</w:t>
+            </w:r>
+            <w:r>
+              <w:t xml:space="preserve"> (right</w:t>
+            </w:r>
+            <w:r>
+              <w:rPr>
+                <w:color w:val="666666"/>
+              </w:rPr>
+              <w:t>-</w:t>
+            </w:r>
+            <w:r>
+              <w:t>left)</w:t>
+            </w:r>
+            <w:r>
+              <w:rPr>
+                <w:color w:val="666666"/>
+              </w:rPr>
+              <w:t>/2</w:t>
+            </w:r>
+            <w:r>
+              <w:t xml:space="preserve">; </w:t>
+            </w:r>
+            <w:r>
+              <w:rPr>
+                <w:i/>
+                <w:iCs/>
+                <w:color w:val="408080"/>
+              </w:rPr>
+              <w:t>// prevent overflow</w:t>
+            </w:r>
+          </w:p>
+          <w:p>
+            <w:pPr>
+              <w:pStyle w:val="a0"/>
+              <w:spacing w:before="163" w:after="163"/>
+            </w:pPr>
+            <w:r>
+              <w:t xml:space="preserve">        </w:t>
+            </w:r>
+            <w:r>
+              <w:rPr>
+                <w:b/>
+                <w:color w:val="008000"/>
+              </w:rPr>
+              <w:t>if</w:t>
+            </w:r>
+            <w:r>
+              <w:t xml:space="preserve"> (</w:t>
+            </w:r>
+            <w:proofErr w:type="spellStart"/>
+            <w:r>
+              <w:t>nums</w:t>
+            </w:r>
+            <w:proofErr w:type="spellEnd"/>
+            <w:r>
+              <w:t>[mid]</w:t>
+            </w:r>
+            <w:r>
+              <w:rPr>
+                <w:color w:val="666666"/>
+              </w:rPr>
+              <w:t>==</w:t>
+            </w:r>
+            <w:r>
+              <w:t>target)</w:t>
+            </w:r>
+          </w:p>
+          <w:p>
+            <w:pPr>
+              <w:pStyle w:val="a0"/>
+              <w:spacing w:before="163" w:after="163"/>
+            </w:pPr>
+            <w:r>
+              <w:t xml:space="preserve">            </w:t>
+            </w:r>
+            <w:r>
+              <w:rPr>
+                <w:b/>
+                <w:color w:val="008000"/>
+              </w:rPr>
+              <w:t>return</w:t>
+            </w:r>
+            <w:r>
+              <w:t xml:space="preserve"> mid;</w:t>
+            </w:r>
+          </w:p>
+          <w:p>
+            <w:pPr>
+              <w:pStyle w:val="a0"/>
+              <w:spacing w:before="163" w:after="163"/>
+              <w:rPr>
+                <w:i/>
+                <w:iCs/>
+                <w:color w:val="408080"/>
+              </w:rPr>
+            </w:pPr>
+            <w:r>
+              <w:t xml:space="preserve">        </w:t>
+            </w:r>
+            <w:r>
+              <w:rPr>
+                <w:b/>
+                <w:color w:val="008000"/>
+              </w:rPr>
+              <w:t>else</w:t>
+            </w:r>
+            <w:r>
+              <w:t xml:space="preserve"> </w:t>
+            </w:r>
+            <w:r>
+              <w:rPr>
+                <w:b/>
+                <w:color w:val="008000"/>
+              </w:rPr>
+              <w:t>if</w:t>
+            </w:r>
+            <w:r>
+              <w:t xml:space="preserve"> (</w:t>
+            </w:r>
+            <w:proofErr w:type="spellStart"/>
+            <w:r>
+              <w:t>nums</w:t>
+            </w:r>
+            <w:proofErr w:type="spellEnd"/>
+            <w:r>
+              <w:t>[mid]</w:t>
+            </w:r>
+            <w:r>
+              <w:rPr>
+                <w:color w:val="666666"/>
+              </w:rPr>
+              <w:t>&lt;</w:t>
+            </w:r>
+            <w:r>
+              <w:t>target)</w:t>
+            </w:r>
+          </w:p>
+          <w:p>
+            <w:pPr>
+              <w:pStyle w:val="a0"/>
+              <w:spacing w:before="163" w:after="163"/>
+            </w:pPr>
+            <w:r>
+              <w:t xml:space="preserve">            left </w:t>
+            </w:r>
+            <w:r>
+              <w:rPr>
+                <w:color w:val="666666"/>
+              </w:rPr>
+              <w:t>=</w:t>
+            </w:r>
+            <w:r>
+              <w:t xml:space="preserve"> mid </w:t>
+            </w:r>
+            <w:r>
+              <w:rPr>
+                <w:color w:val="666666"/>
+              </w:rPr>
+              <w:t>+</w:t>
+            </w:r>
+            <w:r>
+              <w:t xml:space="preserve"> </w:t>
+            </w:r>
+            <w:r>
+              <w:rPr>
+                <w:color w:val="666666"/>
+              </w:rPr>
+              <w:t>1</w:t>
+            </w:r>
+            <w:r>
+              <w:t>;</w:t>
+            </w:r>
+          </w:p>
+          <w:p>
+            <w:pPr>
+              <w:pStyle w:val="a0"/>
+              <w:spacing w:before="163" w:after="163"/>
+            </w:pPr>
+            <w:r>
+              <w:t xml:space="preserve">        </w:t>
+            </w:r>
+            <w:r>
+              <w:rPr>
+                <w:b/>
+                <w:color w:val="008000"/>
+              </w:rPr>
+              <w:t>else</w:t>
+            </w:r>
+          </w:p>
+          <w:p>
+            <w:pPr>
+              <w:pStyle w:val="a0"/>
+              <w:spacing w:before="163" w:after="163"/>
+            </w:pPr>
+            <w:r>
+              <w:t xml:space="preserve">            right </w:t>
+            </w:r>
+            <w:r>
+              <w:rPr>
+                <w:color w:val="666666"/>
+              </w:rPr>
+              <w:t>=</w:t>
+            </w:r>
+            <w:r>
+              <w:t xml:space="preserve"> mid;</w:t>
+            </w:r>
+          </w:p>
+          <w:p>
+            <w:pPr>
+              <w:pStyle w:val="a0"/>
+              <w:spacing w:before="163" w:after="163"/>
+            </w:pPr>
+            <w:r>
+              <w:t xml:space="preserve">    }</w:t>
+            </w:r>
+          </w:p>
+          <w:p>
+            <w:pPr>
+              <w:pStyle w:val="a0"/>
+              <w:spacing w:before="163" w:after="163"/>
+            </w:pPr>
+            <w:r>
+              <w:t xml:space="preserve">    </w:t>
+            </w:r>
+            <w:r>
+              <w:rPr>
+                <w:b/>
+                <w:color w:val="008000"/>
+              </w:rPr>
+              <w:t>return</w:t>
+            </w:r>
+            <w:r>
+              <w:t xml:space="preserve"> </w:t>
+            </w:r>
+            <w:r>
+              <w:rPr>
+                <w:color w:val="666666"/>
+              </w:rPr>
+              <w:t>-1</w:t>
+            </w:r>
+            <w:r>
+              <w:t>;</w:t>
+            </w:r>
+          </w:p>
+          <w:p>
+            <w:pPr>
+              <w:pStyle w:val="a0"/>
+              <w:spacing w:before="163" w:after="163"/>
+            </w:pPr>
+            <w:r>
+              <w:t>}</w:t>
+            </w:r>
+          </w:p>
+          <w:p>
+            <w:pPr>
+              <w:pStyle w:val="a0"/>
+              <w:spacing w:before="163" w:after="163"/>
+            </w:pPr>
+          </w:p>
+          <w:p>
+            <w:pPr>
+              <w:pStyle w:val="a0"/>
+              <w:spacing w:before="163" w:after="163"/>
+            </w:pPr>
+            <w:r>
+              <w:rPr>
+                <w:color w:val="B00040"/>
+              </w:rPr>
+              <w:t>int</w:t>
+            </w:r>
+            <w:r>
+              <w:t xml:space="preserve"> </w:t>
+            </w:r>
+            <w:proofErr w:type="gramStart"/>
+            <w:r>
+              <w:rPr>
+                <w:color w:val="0000FF"/>
+              </w:rPr>
+              <w:t>main</w:t>
+            </w:r>
+            <w:r>
+              <w:t>(</w:t>
+            </w:r>
+            <w:proofErr w:type="gramEnd"/>
+            <w:r>
+              <w:t>) {</w:t>
+            </w:r>
+          </w:p>
+          <w:p>
+            <w:pPr>
+              <w:pStyle w:val="a0"/>
+              <w:spacing w:before="163" w:after="163"/>
+            </w:pPr>
+            <w:r>
+              <w:t xml:space="preserve">    </w:t>
+            </w:r>
+            <w:proofErr w:type="gramStart"/>
+            <w:r>
+              <w:t>std</w:t>
+            </w:r>
+            <w:r>
+              <w:rPr>
+                <w:color w:val="666666"/>
+              </w:rPr>
+              <w:t>::</w:t>
+            </w:r>
+            <w:proofErr w:type="gramEnd"/>
+            <w:r>
+              <w:t>vector</w:t>
+            </w:r>
+            <w:r>
+              <w:rPr>
+                <w:color w:val="666666"/>
+              </w:rPr>
+              <w:t>&lt;</w:t>
+            </w:r>
+            <w:r>
+              <w:rPr>
+                <w:color w:val="B00040"/>
+              </w:rPr>
+              <w:t>int</w:t>
+            </w:r>
+            <w:r>
+              <w:rPr>
+                <w:color w:val="666666"/>
+              </w:rPr>
+              <w:t>&gt;</w:t>
+            </w:r>
+            <w:r>
+              <w:t xml:space="preserve"> v </w:t>
+            </w:r>
+            <w:r>
+              <w:rPr>
+                <w:color w:val="666666"/>
+              </w:rPr>
+              <w:t>=</w:t>
+            </w:r>
+            <w:r>
+              <w:t xml:space="preserve"> {</w:t>
+            </w:r>
+            <w:r>
+              <w:rPr>
+                <w:color w:val="666666"/>
+              </w:rPr>
+              <w:t>0</w:t>
+            </w:r>
+            <w:r>
+              <w:t>,</w:t>
+            </w:r>
+            <w:r>
+              <w:rPr>
+                <w:color w:val="666666"/>
+              </w:rPr>
+              <w:t>1</w:t>
+            </w:r>
+            <w:r>
+              <w:t>,</w:t>
+            </w:r>
+            <w:r>
+              <w:rPr>
+                <w:color w:val="666666"/>
+              </w:rPr>
+              <w:t>2</w:t>
+            </w:r>
+            <w:r>
+              <w:t>,</w:t>
+            </w:r>
+            <w:r>
+              <w:rPr>
+                <w:color w:val="666666"/>
+              </w:rPr>
+              <w:t>3</w:t>
+            </w:r>
+            <w:r>
+              <w:t>,</w:t>
+            </w:r>
+            <w:r>
+              <w:rPr>
+                <w:color w:val="666666"/>
+              </w:rPr>
+              <w:t>4</w:t>
+            </w:r>
+            <w:r>
+              <w:t>,</w:t>
+            </w:r>
+            <w:r>
+              <w:rPr>
+                <w:color w:val="666666"/>
+              </w:rPr>
+              <w:t>5</w:t>
+            </w:r>
+            <w:r>
+              <w:t>,</w:t>
+            </w:r>
+            <w:r>
+              <w:rPr>
+                <w:color w:val="666666"/>
+              </w:rPr>
+              <w:t>6</w:t>
+            </w:r>
+            <w:r>
+              <w:t>,</w:t>
+            </w:r>
+            <w:r>
+              <w:rPr>
+                <w:color w:val="666666"/>
+              </w:rPr>
+              <w:t>7</w:t>
+            </w:r>
+            <w:r>
+              <w:t>};</w:t>
+            </w:r>
+          </w:p>
+          <w:p>
+            <w:pPr>
+              <w:pStyle w:val="a0"/>
+              <w:spacing w:before="163" w:after="163"/>
+            </w:pPr>
+            <w:r>
+              <w:t xml:space="preserve">    </w:t>
+            </w:r>
+            <w:proofErr w:type="spellStart"/>
+            <w:r>
+              <w:t>disp</w:t>
+            </w:r>
+            <w:proofErr w:type="spellEnd"/>
+            <w:r>
+              <w:t>(</w:t>
+            </w:r>
+            <w:proofErr w:type="spellStart"/>
+            <w:r>
+              <w:t>my_binary_search</w:t>
+            </w:r>
+            <w:proofErr w:type="spellEnd"/>
+            <w:r>
+              <w:t>(v,</w:t>
+            </w:r>
+            <w:r>
+              <w:rPr>
+                <w:color w:val="666666"/>
+              </w:rPr>
+              <w:t>4</w:t>
+            </w:r>
+            <w:r>
+              <w:t>));</w:t>
+            </w:r>
+          </w:p>
+          <w:p>
+            <w:pPr>
+              <w:pStyle w:val="a0"/>
+              <w:spacing w:before="163" w:after="163"/>
+            </w:pPr>
+            <w:r>
+              <w:t xml:space="preserve">    </w:t>
+            </w:r>
+            <w:proofErr w:type="spellStart"/>
+            <w:r>
+              <w:t>disp</w:t>
+            </w:r>
+            <w:proofErr w:type="spellEnd"/>
+            <w:r>
+              <w:t>(</w:t>
+            </w:r>
+            <w:proofErr w:type="spellStart"/>
+            <w:r>
+              <w:t>my_binary_search</w:t>
+            </w:r>
+            <w:proofErr w:type="spellEnd"/>
+            <w:r>
+              <w:t>(v,</w:t>
+            </w:r>
+            <w:r>
+              <w:rPr>
+                <w:color w:val="666666"/>
+              </w:rPr>
+              <w:t>8</w:t>
+            </w:r>
+            <w:r>
+              <w:t>));</w:t>
+            </w:r>
+          </w:p>
+          <w:p>
+            <w:pPr>
+              <w:pStyle w:val="a0"/>
+              <w:spacing w:before="163" w:after="163"/>
+            </w:pPr>
+            <w:r>
+              <w:t xml:space="preserve">    </w:t>
+            </w:r>
+            <w:proofErr w:type="spellStart"/>
+            <w:r>
+              <w:t>disp</w:t>
+            </w:r>
+            <w:proofErr w:type="spellEnd"/>
+            <w:r>
+              <w:t>(</w:t>
+            </w:r>
+            <w:proofErr w:type="spellStart"/>
+            <w:r>
+              <w:t>my_binary_search</w:t>
+            </w:r>
+            <w:proofErr w:type="spellEnd"/>
+            <w:r>
+              <w:t>(</w:t>
+            </w:r>
+            <w:proofErr w:type="gramStart"/>
+            <w:r>
+              <w:t>v,</w:t>
+            </w:r>
+            <w:r>
+              <w:rPr>
+                <w:color w:val="666666"/>
+              </w:rPr>
+              <w:t>-</w:t>
+            </w:r>
+            <w:proofErr w:type="gramEnd"/>
+            <w:r>
+              <w:rPr>
+                <w:color w:val="666666"/>
+              </w:rPr>
+              <w:t>1</w:t>
+            </w:r>
+            <w:r>
+              <w:t>));</w:t>
+            </w:r>
+          </w:p>
+          <w:p>
+            <w:pPr>
+              <w:pStyle w:val="a0"/>
+              <w:spacing w:before="163" w:after="163"/>
+            </w:pPr>
+            <w:r>
+              <w:t xml:space="preserve">    </w:t>
+            </w:r>
+            <w:r>
+              <w:rPr>
+                <w:b/>
+                <w:color w:val="008000"/>
+              </w:rPr>
+              <w:t>return</w:t>
+            </w:r>
+            <w:r>
+              <w:t xml:space="preserve"> </w:t>
+            </w:r>
+            <w:r>
+              <w:rPr>
+                <w:color w:val="666666"/>
+              </w:rPr>
+              <w:t>0</w:t>
+            </w:r>
+            <w:r>
+              <w:t>;</w:t>
+            </w:r>
+          </w:p>
+          <w:p>
+            <w:pPr>
+              <w:pStyle w:val="a0"/>
+              <w:spacing w:before="163" w:after="163"/>
+            </w:pPr>
+            <w:r>
+              <w:t>}</w:t>
+            </w:r>
+          </w:p>
+          <w:p>
+            <w:pPr>
+              <w:pStyle w:val="a0"/>
+              <w:spacing w:before="163" w:after="163"/>
+            </w:pPr>
+          </w:p>
+        </w:tc>
+      </w:tr>
+    </w:tbl>
+    <w:p>
+      <w:pPr>
+        <w:rPr>
+          <w:rFonts w:hint="eastAsia"/>
+        </w:rPr>
+      </w:pPr>
     </w:p>
     <w:p>
       <w:pPr>
@@ -18389,6 +19820,7 @@
         <w:rPr>
           <w:rFonts w:hint="eastAsia"/>
         </w:rPr>
+        <w:lastRenderedPageBreak/>
         <w:t>操作系统</w:t>
       </w:r>
     </w:p>
@@ -18460,13 +19892,21 @@
     <w:p>
       <w:pPr>
         <w:pStyle w:val="20"/>
-        <w:numPr>
-          <w:ilvl w:val="0"/>
-          <w:numId w:val="9"/>
-        </w:numPr>
-      </w:pPr>
-      <w:r>
-        <w:t>进程调度方法详细介绍</w:t>
+      </w:pPr>
+      <w:r>
+        <w:rPr>
+          <w:rFonts w:hint="eastAsia"/>
+        </w:rPr>
+        <w:t>L</w:t>
+      </w:r>
+      <w:r>
+        <w:t>inux</w:t>
+      </w:r>
+      <w:r>
+        <w:rPr>
+          <w:rFonts w:hint="eastAsia"/>
+        </w:rPr>
+        <w:t>管道怎么实现的</w:t>
       </w:r>
     </w:p>
     <w:p>
@@ -18478,7 +19918,7 @@
         </w:numPr>
       </w:pPr>
       <w:r>
-        <w:t>进程的执行过程是什么样的，执行一个进程需要做哪些工作</w:t>
+        <w:t>进程调度方法详细介绍</w:t>
       </w:r>
     </w:p>
     <w:p>
@@ -18490,7 +19930,7 @@
         </w:numPr>
       </w:pPr>
       <w:r>
-        <w:t>操作系统的内存管理说一下</w:t>
+        <w:t>进程的执行过程是什么样的，执行一个进程需要做哪些工作</w:t>
       </w:r>
     </w:p>
     <w:p>
@@ -18502,13 +19942,7 @@
         </w:numPr>
       </w:pPr>
       <w:r>
-        <w:t>实现一个</w:t>
-      </w:r>
-      <w:r>
-        <w:t>LRU</w:t>
-      </w:r>
-      <w:r>
-        <w:t>算法</w:t>
+        <w:t>进程的状态以及转换图</w:t>
       </w:r>
     </w:p>
     <w:p>
@@ -18520,7 +19954,16 @@
         </w:numPr>
       </w:pPr>
       <w:r>
-        <w:t>死锁产生的必要条件（怎么检测死锁，解决死锁问题）</w:t>
+        <w:t>线程之间的通信方式有哪些</w:t>
+      </w:r>
+      <w:r>
+        <w:rPr>
+          <w:rFonts w:hint="eastAsia"/>
+        </w:rPr>
+        <w:t>？</w:t>
+      </w:r>
+      <w:r>
+        <w:t>进程之间的同步方式又哪些？</w:t>
       </w:r>
     </w:p>
     <w:p>
@@ -18532,7 +19975,7 @@
         </w:numPr>
       </w:pPr>
       <w:r>
-        <w:t>死锁的恢复</w:t>
+        <w:t>线程是如何同步的（尤其是如果项目中用到了多线程，很大可能会结合讨论）</w:t>
       </w:r>
     </w:p>
     <w:p>
@@ -18544,7 +19987,7 @@
         </w:numPr>
       </w:pPr>
       <w:r>
-        <w:t>什么是饥饿</w:t>
+        <w:t>同一个进程内的线程会共享什么资源？</w:t>
       </w:r>
     </w:p>
     <w:p>
@@ -18556,18 +19999,7 @@
         </w:numPr>
       </w:pPr>
       <w:r>
-        <w:t>如果要你实现一个</w:t>
-      </w:r>
-      <w:r>
-        <w:t>mutex</w:t>
-      </w:r>
-      <w:proofErr w:type="gramStart"/>
-      <w:r>
-        <w:t>互斥锁你要</w:t>
-      </w:r>
-      <w:proofErr w:type="gramEnd"/>
-      <w:r>
-        <w:t>怎么实现？</w:t>
+        <w:t>什么时候用多进程，什么时候用多线程</w:t>
       </w:r>
     </w:p>
     <w:p>
@@ -18579,16 +20011,19 @@
         </w:numPr>
       </w:pPr>
       <w:r>
-        <w:t>线程之间的通信方式有哪些</w:t>
-      </w:r>
-      <w:r>
-        <w:rPr>
-          <w:rFonts w:hint="eastAsia"/>
-        </w:rPr>
-        <w:t>？</w:t>
-      </w:r>
-      <w:r>
-        <w:t>进程之间的同步方式又哪些？</w:t>
+        <w:rPr>
+          <w:rFonts w:hint="eastAsia"/>
+          <w:color w:val="FF0000"/>
+        </w:rPr>
+        <w:t>【热门】</w:t>
+      </w:r>
+      <w:proofErr w:type="gramStart"/>
+      <w:r>
+        <w:t>协程了解</w:t>
+      </w:r>
+      <w:proofErr w:type="gramEnd"/>
+      <w:r>
+        <w:t>吗</w:t>
       </w:r>
     </w:p>
     <w:p>
@@ -18599,9 +20034,13 @@
           <w:numId w:val="9"/>
         </w:numPr>
       </w:pPr>
-      <w:r>
-        <w:lastRenderedPageBreak/>
-        <w:t>什么时候用多进程，什么时候用多线程</w:t>
+      <w:proofErr w:type="gramStart"/>
+      <w:r>
+        <w:t>协程的</w:t>
+      </w:r>
+      <w:proofErr w:type="gramEnd"/>
+      <w:r>
+        <w:t>底层是怎么实现的，怎么使用协程？</w:t>
       </w:r>
     </w:p>
     <w:p>
@@ -18613,7 +20052,7 @@
         </w:numPr>
       </w:pPr>
       <w:r>
-        <w:t>文件读写使用的系统调用</w:t>
+        <w:t>操作系统的内存管理说一下</w:t>
       </w:r>
     </w:p>
     <w:p>
@@ -18625,7 +20064,14 @@
         </w:numPr>
       </w:pPr>
       <w:r>
-        <w:t>孤儿进程和僵尸进程分别是什么，怎么形成的？</w:t>
+        <w:lastRenderedPageBreak/>
+        <w:t>实现一个</w:t>
+      </w:r>
+      <w:r>
+        <w:t>LRU</w:t>
+      </w:r>
+      <w:r>
+        <w:t>算法</w:t>
       </w:r>
     </w:p>
     <w:p>
@@ -18637,13 +20083,7 @@
         </w:numPr>
       </w:pPr>
       <w:r>
-        <w:t>说一下</w:t>
-      </w:r>
-      <w:r>
-        <w:t xml:space="preserve">PCB / </w:t>
-      </w:r>
-      <w:r>
-        <w:t>说一下进程地址空间</w:t>
+        <w:t>死锁产生的必要条件（怎么检测死锁，解决死锁问题）</w:t>
       </w:r>
     </w:p>
     <w:p>
@@ -18655,7 +20095,7 @@
         </w:numPr>
       </w:pPr>
       <w:r>
-        <w:t>内核空间和用户空间是怎样区分的</w:t>
+        <w:t>死锁的恢复</w:t>
       </w:r>
     </w:p>
     <w:p>
@@ -18667,7 +20107,7 @@
         </w:numPr>
       </w:pPr>
       <w:r>
-        <w:t>线程是如何同步的（尤其是如果项目中用到了多线程，很大可能会结合讨论）</w:t>
+        <w:t>什么是饥饿</w:t>
       </w:r>
     </w:p>
     <w:p>
@@ -18679,7 +20119,18 @@
         </w:numPr>
       </w:pPr>
       <w:r>
-        <w:t>同一个进程内的线程会共享什么资源？</w:t>
+        <w:t>如果要你实现一个</w:t>
+      </w:r>
+      <w:r>
+        <w:t>mutex</w:t>
+      </w:r>
+      <w:proofErr w:type="gramStart"/>
+      <w:r>
+        <w:t>互斥锁你要</w:t>
+      </w:r>
+      <w:proofErr w:type="gramEnd"/>
+      <w:r>
+        <w:t>怎么实现？</w:t>
       </w:r>
     </w:p>
     <w:p>
@@ -18691,7 +20142,7 @@
         </w:numPr>
       </w:pPr>
       <w:r>
-        <w:t>异常和中断的区别</w:t>
+        <w:t>文件读写使用的系统调用</w:t>
       </w:r>
     </w:p>
     <w:p>
@@ -18703,30 +20154,7 @@
         </w:numPr>
       </w:pPr>
       <w:r>
-        <w:t>一般情况下在</w:t>
-      </w:r>
-      <w:r>
-        <w:t xml:space="preserve"> Linux / </w:t>
-      </w:r>
-      <w:r>
-        <w:rPr>
-          <w:rFonts w:hint="eastAsia"/>
-        </w:rPr>
-        <w:t>W</w:t>
-      </w:r>
-      <w:r>
-        <w:t xml:space="preserve">indows </w:t>
-      </w:r>
-      <w:r>
-        <w:t>平台下</w:t>
-      </w:r>
-      <w:proofErr w:type="gramStart"/>
-      <w:r>
-        <w:t>栈</w:t>
-      </w:r>
-      <w:proofErr w:type="gramEnd"/>
-      <w:r>
-        <w:t>空间的大小</w:t>
+        <w:t>孤儿进程和僵尸进程分别是什么，怎么形成的？</w:t>
       </w:r>
     </w:p>
     <w:p>
@@ -18738,7 +20166,13 @@
         </w:numPr>
       </w:pPr>
       <w:r>
-        <w:t>虚拟内存的了解</w:t>
+        <w:t>说一下</w:t>
+      </w:r>
+      <w:r>
+        <w:t xml:space="preserve">PCB / </w:t>
+      </w:r>
+      <w:r>
+        <w:t>说一下进程地址空间</w:t>
       </w:r>
     </w:p>
     <w:p>
@@ -18750,7 +20184,7 @@
         </w:numPr>
       </w:pPr>
       <w:r>
-        <w:t>服务器高并发的解决方案</w:t>
+        <w:t>内核空间和用户空间是怎样区分的</w:t>
       </w:r>
     </w:p>
     <w:p>
@@ -18762,19 +20196,7 @@
         </w:numPr>
       </w:pPr>
       <w:r>
-        <w:rPr>
-          <w:rFonts w:hint="eastAsia"/>
-          <w:color w:val="FF0000"/>
-        </w:rPr>
-        <w:t>【热门】</w:t>
-      </w:r>
-      <w:proofErr w:type="gramStart"/>
-      <w:r>
-        <w:t>协程了解</w:t>
-      </w:r>
-      <w:proofErr w:type="gramEnd"/>
-      <w:r>
-        <w:t>吗</w:t>
+        <w:t>异常和中断的区别</w:t>
       </w:r>
     </w:p>
     <w:p>
@@ -18785,13 +20207,31 @@
           <w:numId w:val="9"/>
         </w:numPr>
       </w:pPr>
+      <w:r>
+        <w:t>一般情况下在</w:t>
+      </w:r>
+      <w:r>
+        <w:t xml:space="preserve"> Linux / </w:t>
+      </w:r>
+      <w:r>
+        <w:rPr>
+          <w:rFonts w:hint="eastAsia"/>
+        </w:rPr>
+        <w:t>W</w:t>
+      </w:r>
+      <w:r>
+        <w:t xml:space="preserve">indows </w:t>
+      </w:r>
+      <w:r>
+        <w:t>平台下</w:t>
+      </w:r>
       <w:proofErr w:type="gramStart"/>
       <w:r>
-        <w:t>协程的</w:t>
+        <w:t>栈</w:t>
       </w:r>
       <w:proofErr w:type="gramEnd"/>
       <w:r>
-        <w:t>底层是怎么实现的，怎么使用协程？</w:t>
+        <w:t>空间的大小</w:t>
       </w:r>
     </w:p>
     <w:p>
@@ -18803,7 +20243,7 @@
         </w:numPr>
       </w:pPr>
       <w:r>
-        <w:t>进程的状态以及转换图</w:t>
+        <w:t>虚拟内存的了解</w:t>
       </w:r>
     </w:p>
     <w:p>
@@ -18815,31 +20255,7 @@
         </w:numPr>
       </w:pPr>
       <w:r>
-        <w:t>在执行</w:t>
-      </w:r>
-      <w:r>
-        <w:t>malloc</w:t>
-      </w:r>
-      <w:r>
-        <w:t>申请内存的时候，操作系统是怎么做的？</w:t>
-      </w:r>
-      <w:r>
-        <w:t xml:space="preserve">/ </w:t>
-      </w:r>
-      <w:r>
-        <w:t>内存分配的原理说一下</w:t>
-      </w:r>
-      <w:r>
-        <w:t xml:space="preserve"> / malloc</w:t>
-      </w:r>
-      <w:r>
-        <w:t>函数底层是怎么实现的？</w:t>
-      </w:r>
-      <w:r>
-        <w:t xml:space="preserve">/ </w:t>
-      </w:r>
-      <w:r>
-        <w:t>进程是怎么分配内存的？</w:t>
+        <w:t>服务器高并发的解决方案</w:t>
       </w:r>
     </w:p>
     <w:p>
@@ -18851,6 +20267,42 @@
         </w:numPr>
       </w:pPr>
       <w:r>
+        <w:t>在执行</w:t>
+      </w:r>
+      <w:r>
+        <w:t>malloc</w:t>
+      </w:r>
+      <w:r>
+        <w:t>申请内存的时候，操作系统是怎么做的？</w:t>
+      </w:r>
+      <w:r>
+        <w:t xml:space="preserve">/ </w:t>
+      </w:r>
+      <w:r>
+        <w:t>内存分配的原理说一下</w:t>
+      </w:r>
+      <w:r>
+        <w:t xml:space="preserve"> / malloc</w:t>
+      </w:r>
+      <w:r>
+        <w:t>函数底层是怎么实现的？</w:t>
+      </w:r>
+      <w:r>
+        <w:t xml:space="preserve">/ </w:t>
+      </w:r>
+      <w:r>
+        <w:t>进程是怎么分配内存的？</w:t>
+      </w:r>
+    </w:p>
+    <w:p>
+      <w:pPr>
+        <w:pStyle w:val="20"/>
+        <w:numPr>
+          <w:ilvl w:val="0"/>
+          <w:numId w:val="9"/>
+        </w:numPr>
+      </w:pPr>
+      <w:r>
         <w:t>什么是字节序？怎么判断是大端还是小端？有什么用？</w:t>
       </w:r>
     </w:p>
@@ -18863,7 +20315,6 @@
         <w:rPr>
           <w:rFonts w:hint="eastAsia"/>
         </w:rPr>
-        <w:lastRenderedPageBreak/>
         <w:t>计算机网络</w:t>
       </w:r>
     </w:p>
@@ -18876,6 +20327,7 @@
         </w:numPr>
       </w:pPr>
       <w:r>
+        <w:lastRenderedPageBreak/>
         <w:t>建立</w:t>
       </w:r>
       <w:r>
@@ -19596,27 +21048,14 @@
         </w:rPr>
         <w:t>面试官，不要再问我三次握手和四次挥手：</w:t>
       </w:r>
-      <w:r>
-        <w:fldChar w:fldCharType="begin"/>
-      </w:r>
-      <w:r>
-        <w:instrText xml:space="preserve"> HYPERLINK "https://juejin.cn/post/6844903958624878606" </w:instrText>
-      </w:r>
-      <w:r>
-        <w:fldChar w:fldCharType="separate"/>
-      </w:r>
-      <w:r>
-        <w:rPr>
-          <w:rStyle w:val="a9"/>
-        </w:rPr>
-        <w:t>https://juejin.cn/post/6844903958624878606</w:t>
-      </w:r>
-      <w:r>
-        <w:rPr>
-          <w:rStyle w:val="a9"/>
-        </w:rPr>
-        <w:fldChar w:fldCharType="end"/>
-      </w:r>
+      <w:hyperlink r:id="rId20" w:history="1">
+        <w:r>
+          <w:rPr>
+            <w:rStyle w:val="a9"/>
+          </w:rPr>
+          <w:t>https://juejin.cn/post/6844903958624878606</w:t>
+        </w:r>
+      </w:hyperlink>
     </w:p>
     <w:p>
       <w:pPr>
@@ -19635,7 +21074,7 @@
         </w:rPr>
         <w:t>协议·笔试面试知识整理：</w:t>
       </w:r>
-      <w:hyperlink r:id="rId17" w:history="1">
+      <w:hyperlink r:id="rId21" w:history="1">
         <w:r>
           <w:rPr>
             <w:rStyle w:val="a9"/>
@@ -19694,7 +21133,7 @@
                     </pic:cNvPicPr>
                   </pic:nvPicPr>
                   <pic:blipFill>
-                    <a:blip r:embed="rId18" cstate="print">
+                    <a:blip r:embed="rId22" cstate="print">
                       <a:extLst>
                         <a:ext uri="{28A0092B-C50C-407E-A947-70E740481C1C}">
                           <a14:useLocalDpi xmlns:a14="http://schemas.microsoft.com/office/drawing/2010/main" val="0"/>
@@ -20597,7 +22036,7 @@
                     </pic:cNvPicPr>
                   </pic:nvPicPr>
                   <pic:blipFill>
-                    <a:blip r:embed="rId19" cstate="print">
+                    <a:blip r:embed="rId23" cstate="print">
                       <a:extLst>
                         <a:ext uri="{28A0092B-C50C-407E-A947-70E740481C1C}">
                           <a14:useLocalDpi xmlns:a14="http://schemas.microsoft.com/office/drawing/2010/main" val="0"/>
@@ -21797,7 +23236,7 @@
           <w:u w:val="none"/>
         </w:rPr>
       </w:pPr>
-      <w:hyperlink r:id="rId20" w:history="1">
+      <w:hyperlink r:id="rId24" w:history="1">
         <w:r>
           <w:rPr>
             <w:rStyle w:val="a9"/>
@@ -21889,7 +23328,7 @@
           <w:u w:val="none"/>
         </w:rPr>
       </w:pPr>
-      <w:hyperlink r:id="rId21" w:history="1">
+      <w:hyperlink r:id="rId25" w:history="1">
         <w:r>
           <w:rPr>
             <w:rStyle w:val="a9"/>
@@ -24678,7 +26117,7 @@
         </w:rPr>
         <w:t>为什么是四次挥手，而不是三次？：</w:t>
       </w:r>
-      <w:hyperlink r:id="rId22" w:history="1">
+      <w:hyperlink r:id="rId26" w:history="1">
         <w:r>
           <w:rPr>
             <w:rStyle w:val="a9"/>
@@ -25227,7 +26666,7 @@
         </w:rPr>
         <w:t>如何解决：</w:t>
       </w:r>
-      <w:hyperlink r:id="rId23" w:history="1">
+      <w:hyperlink r:id="rId27" w:history="1">
         <w:r>
           <w:rPr>
             <w:rStyle w:val="a9"/>
@@ -25258,7 +26697,7 @@
         </w:rPr>
         <w:t>状态连接怎么处理？：</w:t>
       </w:r>
-      <w:hyperlink r:id="rId24" w:history="1">
+      <w:hyperlink r:id="rId28" w:history="1">
         <w:r>
           <w:rPr>
             <w:rStyle w:val="a9"/>
@@ -25836,7 +27275,7 @@
         </w:rPr>
         <w:t>的长连接和短连接：</w:t>
       </w:r>
-      <w:hyperlink r:id="rId25" w:history="1">
+      <w:hyperlink r:id="rId29" w:history="1">
         <w:r>
           <w:rPr>
             <w:rStyle w:val="a9"/>
@@ -25861,7 +27300,7 @@
         </w:rPr>
         <w:t>长连接和短连接：</w:t>
       </w:r>
-      <w:hyperlink r:id="rId26" w:history="1">
+      <w:hyperlink r:id="rId30" w:history="1">
         <w:r>
           <w:rPr>
             <w:rStyle w:val="a9"/>
@@ -25889,7 +27328,7 @@
         </w:rPr>
         <w:t>的长连接和短连接（史上最通俗！）：</w:t>
       </w:r>
-      <w:hyperlink r:id="rId27" w:history="1">
+      <w:hyperlink r:id="rId31" w:history="1">
         <w:r>
           <w:rPr>
             <w:rStyle w:val="a9"/>
@@ -25920,7 +27359,7 @@
         </w:rPr>
         <w:t>：</w:t>
       </w:r>
-      <w:hyperlink r:id="rId28" w:history="1">
+      <w:hyperlink r:id="rId32" w:history="1">
         <w:r>
           <w:rPr>
             <w:rStyle w:val="a9"/>
@@ -27135,7 +28574,7 @@
         </w:rPr>
         <w:t>聚集索引和非聚集索引（整理）：</w:t>
       </w:r>
-      <w:hyperlink r:id="rId29" w:history="1">
+      <w:hyperlink r:id="rId33" w:history="1">
         <w:r>
           <w:rPr>
             <w:rStyle w:val="a9"/>
@@ -28425,7 +29864,7 @@
         </w:rPr>
         <w:t>关于数据库主键和外键（终于弄懂啦）：</w:t>
       </w:r>
-      <w:hyperlink r:id="rId30" w:history="1">
+      <w:hyperlink r:id="rId34" w:history="1">
         <w:r>
           <w:rPr>
             <w:rStyle w:val="a9"/>
@@ -29435,7 +30874,7 @@
                           </pic:cNvPicPr>
                         </pic:nvPicPr>
                         <pic:blipFill>
-                          <a:blip r:embed="rId31">
+                          <a:blip r:embed="rId35">
                             <a:extLst>
                               <a:ext uri="{28A0092B-C50C-407E-A947-70E740481C1C}">
                                 <a14:useLocalDpi xmlns:a14="http://schemas.microsoft.com/office/drawing/2010/main" val="0"/>
@@ -29499,7 +30938,7 @@
                           </pic:cNvPicPr>
                         </pic:nvPicPr>
                         <pic:blipFill>
-                          <a:blip r:embed="rId32">
+                          <a:blip r:embed="rId36">
                             <a:extLst>
                               <a:ext uri="{28A0092B-C50C-407E-A947-70E740481C1C}">
                                 <a14:useLocalDpi xmlns:a14="http://schemas.microsoft.com/office/drawing/2010/main" val="0"/>
@@ -30209,7 +31648,7 @@
         </w:rPr>
         <w:t>浅谈索引的优缺点和建立索引的原则：</w:t>
       </w:r>
-      <w:hyperlink r:id="rId33" w:history="1">
+      <w:hyperlink r:id="rId37" w:history="1">
         <w:r>
           <w:rPr>
             <w:rStyle w:val="a9"/>
@@ -30231,7 +31670,7 @@
         </w:rPr>
         <w:t>数据库中索引的优缺点（转）：</w:t>
       </w:r>
-      <w:hyperlink r:id="rId34" w:history="1">
+      <w:hyperlink r:id="rId38" w:history="1">
         <w:r>
           <w:rPr>
             <w:rStyle w:val="a9"/>
@@ -30251,7 +31690,7 @@
         </w:rPr>
         <w:t>数据库的索引的优缺点：</w:t>
       </w:r>
-      <w:hyperlink r:id="rId35" w:history="1">
+      <w:hyperlink r:id="rId39" w:history="1">
         <w:r>
           <w:rPr>
             <w:rStyle w:val="a9"/>
@@ -30913,7 +32352,7 @@
         </w:rPr>
         <w:t>索引底层实现原理：</w:t>
       </w:r>
-      <w:hyperlink r:id="rId36" w:history="1">
+      <w:hyperlink r:id="rId40" w:history="1">
         <w:r>
           <w:rPr>
             <w:rStyle w:val="a9"/>
@@ -31262,7 +32701,7 @@
                     <pic:cNvPicPr/>
                   </pic:nvPicPr>
                   <pic:blipFill rotWithShape="1">
-                    <a:blip r:embed="rId37"/>
+                    <a:blip r:embed="rId41"/>
                     <a:srcRect t="40301"/>
                     <a:stretch/>
                   </pic:blipFill>
@@ -32758,7 +34197,7 @@
                     <pic:cNvPicPr/>
                   </pic:nvPicPr>
                   <pic:blipFill>
-                    <a:blip r:embed="rId38"/>
+                    <a:blip r:embed="rId42"/>
                     <a:stretch>
                       <a:fillRect/>
                     </a:stretch>
@@ -32848,7 +34287,7 @@
                     <pic:cNvPicPr/>
                   </pic:nvPicPr>
                   <pic:blipFill>
-                    <a:blip r:embed="rId39"/>
+                    <a:blip r:embed="rId43"/>
                     <a:stretch>
                       <a:fillRect/>
                     </a:stretch>
@@ -34266,7 +35705,7 @@
                     <pic:cNvPicPr/>
                   </pic:nvPicPr>
                   <pic:blipFill>
-                    <a:blip r:embed="rId40"/>
+                    <a:blip r:embed="rId44"/>
                     <a:stretch>
                       <a:fillRect/>
                     </a:stretch>
@@ -34455,7 +35894,7 @@
                     <pic:cNvPicPr/>
                   </pic:nvPicPr>
                   <pic:blipFill>
-                    <a:blip r:embed="rId41"/>
+                    <a:blip r:embed="rId45"/>
                     <a:stretch>
                       <a:fillRect/>
                     </a:stretch>
@@ -34927,7 +36366,7 @@
                     <pic:cNvPicPr/>
                   </pic:nvPicPr>
                   <pic:blipFill>
-                    <a:blip r:embed="rId42"/>
+                    <a:blip r:embed="rId46"/>
                     <a:stretch>
                       <a:fillRect/>
                     </a:stretch>
@@ -35134,7 +36573,7 @@
                     <pic:cNvPicPr/>
                   </pic:nvPicPr>
                   <pic:blipFill>
-                    <a:blip r:embed="rId43"/>
+                    <a:blip r:embed="rId47"/>
                     <a:stretch>
                       <a:fillRect/>
                     </a:stretch>
@@ -35472,7 +36911,7 @@
         </w:rPr>
         <w:t>维基百科：</w:t>
       </w:r>
-      <w:hyperlink r:id="rId44" w:history="1">
+      <w:hyperlink r:id="rId48" w:history="1">
         <w:r>
           <w:rPr>
             <w:rStyle w:val="a9"/>
@@ -35579,7 +37018,7 @@
         </w:rPr>
         <w:t>树，红黑树的理解：</w:t>
       </w:r>
-      <w:hyperlink r:id="rId45" w:history="1">
+      <w:hyperlink r:id="rId49" w:history="1">
         <w:r>
           <w:rPr>
             <w:rStyle w:val="a9"/>
@@ -35623,7 +37062,7 @@
         </w:rPr>
         <w:t>树，就把这篇文章丢给他：</w:t>
       </w:r>
-      <w:hyperlink r:id="rId46" w:history="1">
+      <w:hyperlink r:id="rId50" w:history="1">
         <w:r>
           <w:rPr>
             <w:rStyle w:val="a9"/>
@@ -35730,7 +37169,7 @@
         </w:rPr>
         <w:t>理解其中一种你就都明白了：</w:t>
       </w:r>
-      <w:hyperlink r:id="rId47" w:history="1">
+      <w:hyperlink r:id="rId51" w:history="1">
         <w:r>
           <w:rPr>
             <w:rStyle w:val="a9"/>
@@ -35771,7 +37210,7 @@
         </w:rPr>
         <w:t>维基百科，自由的百科全书：</w:t>
       </w:r>
-      <w:hyperlink r:id="rId48" w:history="1">
+      <w:hyperlink r:id="rId52" w:history="1">
         <w:r>
           <w:rPr>
             <w:rStyle w:val="a9"/>
@@ -35829,7 +37268,7 @@
         </w:rPr>
         <w:t>树的区别：</w:t>
       </w:r>
-      <w:hyperlink r:id="rId49" w:history="1">
+      <w:hyperlink r:id="rId53" w:history="1">
         <w:r>
           <w:rPr>
             <w:rStyle w:val="a9"/>
@@ -37016,7 +38455,7 @@
         </w:rPr>
         <w:t>索引底层实现原理：</w:t>
       </w:r>
-      <w:hyperlink r:id="rId50" w:history="1">
+      <w:hyperlink r:id="rId54" w:history="1">
         <w:r>
           <w:rPr>
             <w:rStyle w:val="a9"/>
@@ -41679,9 +43118,6 @@
     <w:p>
       <w:pPr>
         <w:pStyle w:val="-"/>
-        <w:rPr>
-          <w:rFonts w:hint="eastAsia"/>
-        </w:rPr>
       </w:pPr>
       <w:r>
         <w:rPr>
@@ -41699,13 +43135,7 @@
         <w:rPr>
           <w:rFonts w:hint="eastAsia"/>
         </w:rPr>
-        <w:t>常见面试题（带答案）</w:t>
-      </w:r>
-      <w:r>
-        <w:rPr>
-          <w:rFonts w:hint="eastAsia"/>
-        </w:rPr>
-        <w:t>：</w:t>
+        <w:t>常见面试题（带答案）：</w:t>
       </w:r>
       <w:r>
         <w:t>https://zhuanlan.zhihu.com/p/91539644</w:t>
@@ -41723,7 +43153,7 @@
       </w:r>
     </w:p>
     <w:sectPr>
-      <w:footerReference w:type="default" r:id="rId51"/>
+      <w:footerReference w:type="default" r:id="rId55"/>
       <w:pgSz w:w="11906" w:h="16838"/>
       <w:pgMar w:top="1134" w:right="1134" w:bottom="1134" w:left="1134" w:header="851" w:footer="397" w:gutter="0"/>
       <w:cols w:space="425"/>
@@ -44155,6 +45585,18 @@
     </w:lvlOverride>
   </w:num>
   <w:num w:numId="49">
+    <w:abstractNumId w:val="11"/>
+    <w:lvlOverride w:ilvl="0">
+      <w:startOverride w:val="1"/>
+    </w:lvlOverride>
+  </w:num>
+  <w:num w:numId="50">
+    <w:abstractNumId w:val="11"/>
+    <w:lvlOverride w:ilvl="0">
+      <w:startOverride w:val="1"/>
+    </w:lvlOverride>
+  </w:num>
+  <w:num w:numId="51">
     <w:abstractNumId w:val="11"/>
     <w:lvlOverride w:ilvl="0">
       <w:startOverride w:val="1"/>
